--- a/1-Meus-Artigos/Qualificacao/Qualificacao-Matheus-2011.docx
+++ b/1-Meus-Artigos/Qualificacao/Qualificacao-Matheus-2011.docx
@@ -1340,7 +1340,10 @@
         <w:t xml:space="preserve">Nas </w:t>
       </w:r>
       <w:r>
-        <w:t>seções de 2.2.1 à 2.2.4,</w:t>
+        <w:t>S</w:t>
+      </w:r>
+      <w:r>
+        <w:t>eções de 2.2.1 à 2.2.4,</w:t>
       </w:r>
       <w:r>
         <w:t xml:space="preserve"> os principais métodos de visualização de vídeos estereoscópicos são detalhados</w:t>
@@ -1384,10 +1387,7 @@
         <w:jc w:val="both"/>
       </w:pPr>
       <w:r>
-        <w:t xml:space="preserve">É o método mais simples </w:t>
-      </w:r>
-      <w:r>
-        <w:t>para ser implementado</w:t>
+        <w:t>É o método mais simples para ser implementado</w:t>
       </w:r>
       <w:r>
         <w:t xml:space="preserve"> e que não requer nenhum aparelho especial para reprodução. F</w:t>
@@ -1613,25 +1613,7 @@
         <w:jc w:val="both"/>
       </w:pPr>
       <w:r>
-        <w:t>Neste método</w:t>
-      </w:r>
-      <w:r>
-        <w:t xml:space="preserve"> e nos demais métodos é </w:t>
-      </w:r>
-      <w:r>
-        <w:t>utiliza</w:t>
-      </w:r>
-      <w:r>
-        <w:t>do o par estéreo. Neste caso, cada vídeo ou imagem do par é</w:t>
-      </w:r>
-      <w:r>
-        <w:t xml:space="preserve"> </w:t>
-      </w:r>
-      <w:r>
-        <w:t>p</w:t>
-      </w:r>
-      <w:r>
-        <w:t>rojetado separadamente em uma tela metalizada. Cada projetor possui um filtro polarizador, responsável por projetar a imagem em um ângulo diferente na tela. Com o auxílio de óculos possuindo esses mesmos filtros, conseguimos que cada olho veja apenas a projeção destinada a ele.</w:t>
+        <w:t>Neste método e nos demais métodos é utilizado o par estéreo. Neste caso, cada vídeo ou imagem do par é projetado separadamente em uma tela metalizada. Cada projetor possui um filtro polarizador, responsável por projetar a imagem em um ângulo diferente na tela. Com o auxílio de óculos possuindo esses mesmos filtros, conseguimos que cada olho veja apenas a projeção destinada a ele.</w:t>
       </w:r>
     </w:p>
     <w:p>
@@ -1817,11 +1799,11 @@
         <w:t>os quais,</w:t>
       </w:r>
       <w:r>
-        <w:t xml:space="preserve"> como o próprio nome diz, são capazes de gerar sozinhos a sensação de profundidade nas imagens reproduzidas. Tal feito é </w:t>
+        <w:t xml:space="preserve"> como o próprio nome diz, são capazes de gerar </w:t>
       </w:r>
       <w:r>
         <w:lastRenderedPageBreak/>
-        <w:t xml:space="preserve">realizado criando-se diferentes visões estéreo de uma mesma cena, vista por ângulos diferentes e limitadas a certo segmento do campo de visão do espectador, fazendo com que </w:t>
+        <w:t xml:space="preserve">sozinhos a sensação de profundidade nas imagens reproduzidas. Tal feito é realizado criando-se diferentes visões estéreo de uma mesma cena, vista por ângulos diferentes e limitadas a certo segmento do campo de visão do espectador, fazendo com que </w:t>
       </w:r>
       <w:r>
         <w:t>este</w:t>
@@ -2131,46 +2113,607 @@
     <w:p>
       <w:pPr>
         <w:pStyle w:val="PargrafodaLista"/>
-        <w:ind w:left="792"/>
+        <w:ind w:left="792" w:firstLine="624"/>
         <w:jc w:val="both"/>
       </w:pPr>
       <w:r>
+        <w:t xml:space="preserve">A </w:t>
+      </w:r>
+      <w:r>
+        <w:t>representação</w:t>
+      </w:r>
+      <w:r>
+        <w:t xml:space="preserve"> de </w:t>
+      </w:r>
+      <w:r>
+        <w:t xml:space="preserve">imagens se dá através de tons monocromáticos ou coloridos. </w:t>
+      </w:r>
+      <w:r>
+        <w:t>Computacionalmente, os tons monocromáticos são representados por um byte, produzindo assim 256 níveis de escala de cinza</w:t>
+      </w:r>
+      <w:r>
+        <w:t>, representando apenas informações de luminância</w:t>
+      </w:r>
+      <w:r>
+        <w:t>.</w:t>
+      </w:r>
+      <w:r>
+        <w:t xml:space="preserve"> Quando além de informações de luminância, se deseja também informações sobre as cores, é necessário utilizar o chamado espaço de cores</w:t>
+      </w:r>
+      <w:r>
+        <w:t>, no qual cada cor é representada por uma tripla</w:t>
+      </w:r>
+      <w:r>
+        <w:t xml:space="preserve"> de valores</w:t>
+      </w:r>
+      <w:r>
+        <w:t xml:space="preserve"> (x, y, z) (</w:t>
+      </w:r>
+      <w:r>
+        <w:t>Salomon, 2008</w:t>
+      </w:r>
+      <w:r>
+        <w:t>)</w:t>
+      </w:r>
+      <w:r>
+        <w:t xml:space="preserve">, de acordo com a teoria tricromática </w:t>
+      </w:r>
+      <w:r>
+        <w:t>(Azevedo &amp; Conci, 2003)</w:t>
+      </w:r>
+      <w:r>
+        <w:t>. Existem vários modelos de espaço de cores, cada qual apropriado para um tipo</w:t>
+      </w:r>
+      <w:r>
+        <w:t xml:space="preserve"> de aplicação ou</w:t>
+      </w:r>
+      <w:r>
+        <w:t xml:space="preserve"> sistema de visualização. </w:t>
+      </w:r>
+      <w:r>
+        <w:t xml:space="preserve">Até agora, durante </w:t>
+      </w:r>
+      <w:r>
+        <w:t>o mestrado, foram utilizados o</w:t>
+      </w:r>
+      <w:r>
+        <w:t>s</w:t>
+      </w:r>
+      <w:r>
+        <w:t xml:space="preserve"> modelo</w:t>
+      </w:r>
+      <w:r>
+        <w:t>s</w:t>
+      </w:r>
+      <w:r>
+        <w:t xml:space="preserve"> RGB e YC</w:t>
+      </w:r>
+      <w:r>
+        <w:rPr>
+          <w:vertAlign w:val="subscript"/>
+        </w:rPr>
+        <w:t>b</w:t>
+      </w:r>
+      <w:r>
+        <w:t>C</w:t>
+      </w:r>
+      <w:r>
+        <w:rPr>
+          <w:vertAlign w:val="subscript"/>
+        </w:rPr>
+        <w:t>r</w:t>
+      </w:r>
+      <w:r>
+        <w:t>.</w:t>
+      </w:r>
+    </w:p>
+    <w:p>
+      <w:pPr>
+        <w:pStyle w:val="PargrafodaLista"/>
+        <w:ind w:left="792" w:firstLine="624"/>
+        <w:jc w:val="both"/>
+        <w:rPr>
+          <w:u w:val="single"/>
+        </w:rPr>
+      </w:pPr>
+      <w:r>
+        <w:t xml:space="preserve">O </w:t>
+      </w:r>
+      <w:r>
+        <w:t>modelo RGB</w:t>
+      </w:r>
+      <w:r>
+        <w:t xml:space="preserve"> é baseado na tripla de cores primárias: vermelho, verde e azul. Elas são classificadas como cores aditivas, isto é, através da mistura das três são produzidas outras cores</w:t>
+      </w:r>
+      <w:r>
+        <w:t xml:space="preserve">, sendo que </w:t>
+      </w:r>
+      <w:r>
+        <w:t xml:space="preserve">o branco é obtido </w:t>
+      </w:r>
+      <w:r>
+        <w:t>quando misturadas em sua intensidade máxima</w:t>
+      </w:r>
+      <w:r>
+        <w:t xml:space="preserve">. Este modelo é </w:t>
+      </w:r>
+      <w:r>
+        <w:t xml:space="preserve">o mais popular e o </w:t>
+      </w:r>
+      <w:r>
+        <w:t>comumente utilizado por dispositivos de captura, como câmera</w:t>
+      </w:r>
+      <w:r>
+        <w:t>s</w:t>
+      </w:r>
+      <w:r>
+        <w:t xml:space="preserve"> fotográfica</w:t>
+      </w:r>
+      <w:r>
+        <w:t>s</w:t>
+      </w:r>
+      <w:r>
+        <w:t>, e de apresentação, como as telas de LCD (Richardson, 2003)</w:t>
+      </w:r>
+      <w:r>
+        <w:t>.</w:t>
+      </w:r>
+    </w:p>
+    <w:p>
+      <w:pPr>
+        <w:pStyle w:val="PargrafodaLista"/>
+        <w:ind w:left="792" w:firstLine="624"/>
+        <w:jc w:val="both"/>
+      </w:pPr>
+      <w:r>
+        <w:t xml:space="preserve">Um problema do modelo RGB é que a característica de luminância, isto é, a intensidade da luz, está diretamente contida no valor de cada componente do modelo. Isso impossibilita que se possa explorar uma propriedade do sistema visual humano: temos mais sensibilidade à luminância do que às cores </w:t>
+      </w:r>
+      <w:r>
+        <w:t>(Salomon, 2008)</w:t>
+      </w:r>
+      <w:r>
+        <w:t xml:space="preserve">. Desse fato, </w:t>
+      </w:r>
+      <w:r>
+        <w:t xml:space="preserve">a </w:t>
+      </w:r>
+      <w:r>
+        <w:t>informação relativa às cores</w:t>
+      </w:r>
+      <w:r>
+        <w:t xml:space="preserve"> (crominância)</w:t>
+      </w:r>
+      <w:r>
+        <w:t xml:space="preserve"> pode ser representada em uma resolução menor do que a informação relativa à luminância, sem a perda de qualidade, fato denominado de subamostragem de crominância</w:t>
+      </w:r>
+      <w:r>
+        <w:t xml:space="preserve"> (Richardson, 2003)</w:t>
+      </w:r>
+      <w:r>
+        <w:t xml:space="preserve">, a ser detalhado na </w:t>
+      </w:r>
+      <w:r>
         <w:rPr>
           <w:highlight w:val="yellow"/>
         </w:rPr>
-        <w:t xml:space="preserve">Falar apenas de </w:t>
+        <w:t>Seção 3.2</w:t>
+      </w:r>
+      <w:r>
+        <w:t>.</w:t>
+      </w:r>
+    </w:p>
+    <w:p>
+      <w:pPr>
+        <w:pStyle w:val="PargrafodaLista"/>
+        <w:ind w:left="792" w:firstLine="624"/>
+        <w:jc w:val="both"/>
+      </w:pPr>
+      <w:r>
+        <w:t>O</w:t>
+      </w:r>
+      <w:r>
+        <w:t xml:space="preserve"> modelo YC</w:t>
+      </w:r>
+      <w:r>
+        <w:rPr>
+          <w:vertAlign w:val="subscript"/>
+        </w:rPr>
+        <w:t>b</w:t>
+      </w:r>
+      <w:r>
+        <w:t>C</w:t>
+      </w:r>
+      <w:r>
+        <w:rPr>
+          <w:vertAlign w:val="subscript"/>
+        </w:rPr>
+        <w:t>r</w:t>
+      </w:r>
+      <w:r>
+        <w:t xml:space="preserve"> possui em suas componentes a separação das informações relativas à luminância (Y) das relativas à crominância (C</w:t>
+      </w:r>
+      <w:r>
+        <w:rPr>
+          <w:vertAlign w:val="subscript"/>
+        </w:rPr>
+        <w:t>b</w:t>
+      </w:r>
+      <w:r>
+        <w:t xml:space="preserve"> e C</w:t>
+      </w:r>
+      <w:r>
+        <w:rPr>
+          <w:vertAlign w:val="subscript"/>
+        </w:rPr>
+        <w:t>r</w:t>
+      </w:r>
+      <w:r>
+        <w:t>), como uma tentativa de simular a visão humana.</w:t>
+      </w:r>
+      <w:r>
+        <w:t xml:space="preserve"> </w:t>
+      </w:r>
+      <w:r>
+        <w:t>C</w:t>
+      </w:r>
+      <w:r>
+        <w:rPr>
+          <w:vertAlign w:val="subscript"/>
+        </w:rPr>
+        <w:t>b</w:t>
+      </w:r>
+      <w:r>
+        <w:t xml:space="preserve"> e C</w:t>
+      </w:r>
+      <w:r>
+        <w:rPr>
+          <w:vertAlign w:val="subscript"/>
+        </w:rPr>
+        <w:t>r</w:t>
+      </w:r>
+      <w:r>
+        <w:t xml:space="preserve"> representam valores de crominância das componentes azul e vermelha. A componente verde (C</w:t>
+      </w:r>
+      <w:r>
+        <w:rPr>
+          <w:vertAlign w:val="subscript"/>
+        </w:rPr>
+        <w:t>g</w:t>
+      </w:r>
+      <w:r>
+        <w:t xml:space="preserve">) pode ser obtida através de </w:t>
+      </w:r>
+      <w:r>
+        <w:t>C</w:t>
+      </w:r>
+      <w:r>
+        <w:rPr>
+          <w:vertAlign w:val="subscript"/>
+        </w:rPr>
+        <w:t>b</w:t>
+      </w:r>
+      <w:r>
+        <w:t xml:space="preserve"> e C</w:t>
+      </w:r>
+      <w:r>
+        <w:rPr>
+          <w:vertAlign w:val="subscript"/>
+        </w:rPr>
+        <w:t>r</w:t>
+      </w:r>
+      <w:r>
+        <w:t xml:space="preserve">, já que a soma das três é sempre igual a 1, e por isso é eliminada da representação. </w:t>
+      </w:r>
+      <w:r>
+        <w:t>Os valores de Y, C</w:t>
+      </w:r>
+      <w:r>
+        <w:rPr>
+          <w:vertAlign w:val="subscript"/>
+        </w:rPr>
+        <w:t>b</w:t>
+      </w:r>
+      <w:r>
+        <w:t xml:space="preserve"> e C</w:t>
+      </w:r>
+      <w:r>
+        <w:rPr>
+          <w:vertAlign w:val="subscript"/>
+        </w:rPr>
+        <w:t>r</w:t>
+      </w:r>
+      <w:r>
+        <w:t xml:space="preserve"> podem ser obtidos do modelo RGB por um processo de conversão do espaço de cores através da fórmula mostrada na </w:t>
       </w:r>
       <w:r>
         <w:rPr>
           <w:highlight w:val="yellow"/>
         </w:rPr>
-        <w:t>(RGB e YC</w:t>
+        <w:t>Equação 1</w:t>
+      </w:r>
+      <w:r>
+        <w:t xml:space="preserve">, </w:t>
+      </w:r>
+      <w:r>
+        <w:t xml:space="preserve">a qual é uma </w:t>
+      </w:r>
+      <w:r>
+        <w:t xml:space="preserve">recomendação da ITU-T </w:t>
+      </w:r>
+      <w:r>
+        <w:t>(Richardson, 2003)</w:t>
+      </w:r>
+      <w:r>
+        <w:t>.</w:t>
+      </w:r>
+      <w:r>
+        <w:t xml:space="preserve"> O inverso é também possível</w:t>
+      </w:r>
+      <w:r>
+        <w:t xml:space="preserve">, e se apresenta na </w:t>
       </w:r>
       <w:r>
         <w:rPr>
           <w:highlight w:val="yellow"/>
+        </w:rPr>
+        <w:t>Equação 2</w:t>
+      </w:r>
+      <w:r>
+        <w:t>.</w:t>
+      </w:r>
+    </w:p>
+    <w:p>
+      <w:pPr>
+        <w:pStyle w:val="PargrafodaLista"/>
+        <w:ind w:left="792" w:firstLine="624"/>
+        <w:jc w:val="both"/>
+      </w:pPr>
+    </w:p>
+    <w:p>
+      <w:pPr>
+        <w:pStyle w:val="PargrafodaLista"/>
+        <w:ind w:left="792" w:firstLine="624"/>
+        <w:jc w:val="both"/>
+        <w:rPr>
+          <w:rFonts w:eastAsiaTheme="minorEastAsia"/>
+        </w:rPr>
+      </w:pPr>
+      <m:oMathPara>
+        <m:oMath>
+          <m:r>
+            <w:rPr>
+              <w:rFonts w:ascii="Cambria Math" w:hAnsi="Cambria Math"/>
+            </w:rPr>
+            <m:t>Y=0,299*R+0,587*G+0,114*B</m:t>
+          </m:r>
+          <m:r>
+            <w:rPr>
+              <w:rFonts w:ascii="Cambria Math" w:hAnsi="Cambria Math"/>
+            </w:rPr>
+            <w:br/>
+          </m:r>
+        </m:oMath>
+        <m:oMath>
+          <m:r>
+            <w:rPr>
+              <w:rFonts w:ascii="Cambria Math" w:eastAsiaTheme="minorEastAsia" w:hAnsi="Cambria Math"/>
+            </w:rPr>
+            <m:t>Cb=0,564*</m:t>
+          </m:r>
+          <m:d>
+            <m:dPr>
+              <m:ctrlPr>
+                <w:rPr>
+                  <w:rFonts w:ascii="Cambria Math" w:eastAsiaTheme="minorEastAsia" w:hAnsi="Cambria Math"/>
+                  <w:i/>
+                </w:rPr>
+              </m:ctrlPr>
+            </m:dPr>
+            <m:e>
+              <m:r>
+                <w:rPr>
+                  <w:rFonts w:ascii="Cambria Math" w:eastAsiaTheme="minorEastAsia" w:hAnsi="Cambria Math"/>
+                </w:rPr>
+                <m:t>B-Y</m:t>
+              </m:r>
+            </m:e>
+          </m:d>
+          <m:r>
+            <w:rPr>
+              <w:rFonts w:ascii="Cambria Math" w:eastAsiaTheme="minorEastAsia" w:hAnsi="Cambria Math"/>
+            </w:rPr>
+            <w:br/>
+          </m:r>
+        </m:oMath>
+        <m:oMath>
+          <m:r>
+            <w:rPr>
+              <w:rFonts w:ascii="Cambria Math" w:eastAsiaTheme="minorEastAsia" w:hAnsi="Cambria Math"/>
+            </w:rPr>
+            <m:t>Cr=0,713*(R-Y)</m:t>
+          </m:r>
+        </m:oMath>
+      </m:oMathPara>
+    </w:p>
+    <w:p>
+      <w:pPr>
+        <w:pStyle w:val="PargrafodaLista"/>
+        <w:ind w:left="792" w:firstLine="624"/>
+        <w:jc w:val="both"/>
+        <w:rPr>
+          <w:rFonts w:eastAsiaTheme="minorEastAsia"/>
+        </w:rPr>
+      </w:pPr>
+      <w:r>
+        <w:rPr>
+          <w:rFonts w:eastAsiaTheme="minorEastAsia"/>
+        </w:rPr>
+        <w:t>Equação 1 – Conversão do espaço de cor RGB para YC</w:t>
+      </w:r>
+      <w:r>
+        <w:rPr>
+          <w:rFonts w:eastAsiaTheme="minorEastAsia"/>
           <w:vertAlign w:val="subscript"/>
         </w:rPr>
         <w:t>b</w:t>
       </w:r>
       <w:r>
         <w:rPr>
-          <w:highlight w:val="yellow"/>
+          <w:rFonts w:eastAsiaTheme="minorEastAsia"/>
         </w:rPr>
         <w:t>C</w:t>
       </w:r>
       <w:r>
         <w:rPr>
-          <w:highlight w:val="yellow"/>
+          <w:rFonts w:eastAsiaTheme="minorEastAsia"/>
           <w:vertAlign w:val="subscript"/>
         </w:rPr>
         <w:t>r</w:t>
       </w:r>
-      <w:r>
-        <w:rPr>
-          <w:highlight w:val="yellow"/>
-        </w:rPr>
-        <w:t>)</w:t>
+    </w:p>
+    <w:p>
+      <w:pPr>
+        <w:pStyle w:val="PargrafodaLista"/>
+        <w:ind w:left="792" w:firstLine="624"/>
+        <w:jc w:val="both"/>
+      </w:pPr>
+    </w:p>
+    <w:p>
+      <w:pPr>
+        <w:pStyle w:val="PargrafodaLista"/>
+        <w:ind w:left="792" w:firstLine="624"/>
+        <w:jc w:val="both"/>
+      </w:pPr>
+      <m:oMathPara>
+        <m:oMath>
+          <m:r>
+            <w:rPr>
+              <w:rFonts w:ascii="Cambria Math" w:hAnsi="Cambria Math"/>
+            </w:rPr>
+            <w:lastRenderedPageBreak/>
+            <m:t>R=Y+1,402*Cr</m:t>
+          </m:r>
+          <m:r>
+            <w:rPr>
+              <w:rFonts w:ascii="Cambria Math" w:hAnsi="Cambria Math"/>
+            </w:rPr>
+            <w:br/>
+          </m:r>
+        </m:oMath>
+        <m:oMath>
+          <m:r>
+            <w:rPr>
+              <w:rFonts w:ascii="Cambria Math" w:hAnsi="Cambria Math"/>
+            </w:rPr>
+            <m:t>G=Y-0,344*Cb</m:t>
+          </m:r>
+          <m:r>
+            <w:rPr>
+              <w:rFonts w:ascii="Cambria Math" w:eastAsiaTheme="minorEastAsia" w:hAnsi="Cambria Math"/>
+            </w:rPr>
+            <m:t>-0,714*Cr</m:t>
+          </m:r>
+          <m:r>
+            <w:rPr>
+              <w:rFonts w:ascii="Cambria Math" w:eastAsiaTheme="minorEastAsia" w:hAnsi="Cambria Math"/>
+            </w:rPr>
+            <w:br/>
+          </m:r>
+        </m:oMath>
+        <m:oMath>
+          <m:r>
+            <w:rPr>
+              <w:rFonts w:ascii="Cambria Math" w:hAnsi="Cambria Math"/>
+            </w:rPr>
+            <m:t>B=</m:t>
+          </m:r>
+          <m:r>
+            <w:rPr>
+              <w:rFonts w:ascii="Cambria Math" w:eastAsiaTheme="minorEastAsia" w:hAnsi="Cambria Math"/>
+            </w:rPr>
+            <m:t>Y+1,772*Cb</m:t>
+          </m:r>
+        </m:oMath>
+      </m:oMathPara>
+    </w:p>
+    <w:p>
+      <w:pPr>
+        <w:pStyle w:val="PargrafodaLista"/>
+        <w:ind w:left="792" w:firstLine="624"/>
+        <w:jc w:val="both"/>
+      </w:pPr>
+      <w:r>
+        <w:t xml:space="preserve">Equação 2 – Conversão do espaço de cor </w:t>
+      </w:r>
+      <w:r>
+        <w:rPr>
+          <w:rFonts w:eastAsiaTheme="minorEastAsia"/>
+        </w:rPr>
+        <w:t>YC</w:t>
+      </w:r>
+      <w:r>
+        <w:rPr>
+          <w:rFonts w:eastAsiaTheme="minorEastAsia"/>
+          <w:vertAlign w:val="subscript"/>
+        </w:rPr>
+        <w:t>b</w:t>
+      </w:r>
+      <w:r>
+        <w:rPr>
+          <w:rFonts w:eastAsiaTheme="minorEastAsia"/>
+        </w:rPr>
+        <w:t>C</w:t>
+      </w:r>
+      <w:r>
+        <w:rPr>
+          <w:rFonts w:eastAsiaTheme="minorEastAsia"/>
+          <w:vertAlign w:val="subscript"/>
+        </w:rPr>
+        <w:t>r</w:t>
+      </w:r>
+      <w:r>
+        <w:t xml:space="preserve"> para RGB</w:t>
+      </w:r>
+    </w:p>
+    <w:p>
+      <w:pPr>
+        <w:pStyle w:val="PargrafodaLista"/>
+        <w:ind w:left="792" w:firstLine="624"/>
+        <w:jc w:val="both"/>
+      </w:pPr>
+    </w:p>
+    <w:p>
+      <w:pPr>
+        <w:pStyle w:val="PargrafodaLista"/>
+        <w:ind w:left="792" w:firstLine="624"/>
+        <w:jc w:val="both"/>
+      </w:pPr>
+      <w:r>
+        <w:t>Mais detalhes sobre outros espaços de cores podem ser vistos nos texto</w:t>
+      </w:r>
+      <w:r>
+        <w:t>s</w:t>
+      </w:r>
+      <w:r>
+        <w:t xml:space="preserve"> de </w:t>
+      </w:r>
+      <w:r>
+        <w:t>Azevedo &amp; Conci (2003)</w:t>
+      </w:r>
+      <w:r>
+        <w:t xml:space="preserve"> e</w:t>
+      </w:r>
+      <w:r>
+        <w:t xml:space="preserve"> </w:t>
+      </w:r>
+      <w:r>
+        <w:t>Feitosa-Santana</w:t>
+      </w:r>
+      <w:r>
+        <w:t xml:space="preserve"> et al. (2006)</w:t>
+      </w:r>
+      <w:r>
+        <w:t>.</w:t>
       </w:r>
     </w:p>
     <w:p>
@@ -2204,6 +2747,21 @@
         </w:rPr>
         <w:t>Falar das principais: 4:4:4, 4:2:2, 4:2:0, 4:1:1</w:t>
       </w:r>
+    </w:p>
+    <w:p>
+      <w:pPr>
+        <w:pStyle w:val="PargrafodaLista"/>
+        <w:ind w:left="792"/>
+        <w:jc w:val="both"/>
+      </w:pPr>
+      <w:r>
+        <w:rPr>
+          <w:rFonts w:eastAsiaTheme="minorEastAsia"/>
+        </w:rPr>
+        <w:t>Terá um papel fundamental na técnica a ser descrita em ....</w:t>
+      </w:r>
+      <w:bookmarkStart w:id="0" w:name="_GoBack"/>
+      <w:bookmarkEnd w:id="0"/>
     </w:p>
     <w:p>
       <w:pPr>
@@ -14480,8 +15038,6 @@
       <w:r>
         <w:t>, tais como os aspectos envolvendo</w:t>
       </w:r>
-      <w:bookmarkStart w:id="0" w:name="_GoBack"/>
-      <w:bookmarkEnd w:id="0"/>
       <w:r>
         <w:t xml:space="preserve"> redundância espacial e temporal.</w:t>
       </w:r>
@@ -14498,14 +15054,8 @@
     <w:p>
       <w:pPr>
         <w:jc w:val="both"/>
-        <w:rPr>
-          <w:lang w:val="en-US"/>
-        </w:rPr>
-      </w:pPr>
-      <w:r>
-        <w:rPr>
-          <w:lang w:val="en-US"/>
-        </w:rPr>
+      </w:pPr>
+      <w:r>
         <w:lastRenderedPageBreak/>
         <w:t>Referências</w:t>
       </w:r>
@@ -14554,11 +15104,6 @@
       </w:r>
     </w:p>
     <w:p>
-      <w:pPr>
-        <w:rPr>
-          <w:lang w:val="en-US"/>
-        </w:rPr>
-      </w:pPr>
       <w:r>
         <w:t xml:space="preserve">(Andrade &amp; Goularte, 2009) Andrade, L. A.; Goularte, R. – Percepção Estereoscópica Anaglífica em Vídeos Digitais Comprimidos com Perda. </w:t>
       </w:r>
@@ -14579,42 +15124,21 @@
         <w:rPr>
           <w:lang w:val="en-US"/>
         </w:rPr>
-        <w:t xml:space="preserve"> DOI</w:t>
-      </w:r>
-      <w:r>
-        <w:rPr>
-          <w:lang w:val="en-US"/>
-        </w:rPr>
         <w:t xml:space="preserve"> </w:t>
       </w:r>
       <w:r>
-        <w:rPr>
-          <w:lang w:val="en-US"/>
-        </w:rPr>
-        <w:t>=</w:t>
-      </w:r>
-      <w:r>
-        <w:rPr>
-          <w:lang w:val="en-US"/>
-        </w:rPr>
-        <w:t xml:space="preserve"> </w:t>
+        <w:t xml:space="preserve">DOI = </w:t>
       </w:r>
       <w:hyperlink r:id="rId11" w:history="1">
         <w:r>
           <w:rPr>
             <w:rStyle w:val="Hyperlink"/>
-            <w:lang w:val="en-US"/>
           </w:rPr>
           <w:t>http://doi.acm.org/10.1145/1858477.1858506</w:t>
         </w:r>
       </w:hyperlink>
     </w:p>
     <w:p>
-      <w:pPr>
-        <w:rPr>
-          <w:lang w:val="en-US"/>
-        </w:rPr>
-      </w:pPr>
       <w:r>
         <w:t>(Andrade &amp; Goularte, 20</w:t>
       </w:r>
@@ -14675,7 +15199,14 @@
           <w:highlight w:val="yellow"/>
           <w:lang w:val="en-US"/>
         </w:rPr>
-        <w:t>[Já possui DOI?? Onde eu procure??]</w:t>
+        <w:t xml:space="preserve">[Já possui DOI?? </w:t>
+      </w:r>
+      <w:r>
+        <w:rPr>
+          <w:i/>
+          <w:highlight w:val="yellow"/>
+        </w:rPr>
+        <w:t>Onde eu procure??]</w:t>
       </w:r>
     </w:p>
     <w:p>
@@ -14824,58 +15355,132 @@
     </w:p>
     <w:p>
       <w:r>
-        <w:rPr>
-          <w:lang w:val="en-US"/>
-        </w:rPr>
-        <w:t>(ITU-T, 2004)</w:t>
-      </w:r>
-      <w:r>
-        <w:rPr>
-          <w:lang w:val="en-US"/>
-        </w:rPr>
+        <w:t>(</w:t>
+      </w:r>
+      <w:r>
+        <w:t>Feitosa-Santana</w:t>
+      </w:r>
+      <w:r>
+        <w:t xml:space="preserve"> et al., 2006) </w:t>
+      </w:r>
+      <w:r>
+        <w:t>Feitosa-Santana</w:t>
+      </w:r>
+      <w:r>
+        <w:t>, C</w:t>
+      </w:r>
+      <w:r>
+        <w:t xml:space="preserve">.; </w:t>
+      </w:r>
+      <w:r>
+        <w:t>Oiwa</w:t>
+      </w:r>
+      <w:r>
+        <w:t xml:space="preserve">, N. N.; </w:t>
+      </w:r>
+      <w:r>
+        <w:t>da Costa</w:t>
+      </w:r>
+      <w:r>
+        <w:t xml:space="preserve">, M. F.; </w:t>
+      </w:r>
+      <w:r>
+        <w:t>Tiedemann</w:t>
+      </w:r>
+      <w:r>
+        <w:t>, K. B</w:t>
+      </w:r>
+      <w:r>
+        <w:t>.</w:t>
+      </w:r>
+      <w:r>
+        <w:t xml:space="preserve">; </w:t>
+      </w:r>
+      <w:r>
+        <w:t>Silveira</w:t>
+      </w:r>
+      <w:r>
+        <w:t xml:space="preserve">, L. C. L.; </w:t>
+      </w:r>
+      <w:r>
+        <w:t>Ventura</w:t>
+      </w:r>
+      <w:r>
+        <w:t>, D. F. –</w:t>
+      </w:r>
+      <w:r>
+        <w:t xml:space="preserve"> Espaço de cores. </w:t>
+      </w:r>
+      <w:r>
+        <w:rPr>
+          <w:i/>
+        </w:rPr>
+        <w:t>Psico</w:t>
+      </w:r>
+      <w:r>
+        <w:rPr>
+          <w:i/>
+        </w:rPr>
+        <w:t>logia</w:t>
+      </w:r>
+      <w:r>
+        <w:rPr>
+          <w:i/>
+        </w:rPr>
+        <w:t xml:space="preserve"> USP [online]</w:t>
+      </w:r>
+      <w:r>
+        <w:rPr>
+          <w:i/>
+        </w:rPr>
+        <w:t>,</w:t>
+      </w:r>
+      <w:r>
         <w:t xml:space="preserve"> </w:t>
       </w:r>
       <w:r>
-        <w:rPr>
-          <w:lang w:val="en-US"/>
-        </w:rPr>
-        <w:t xml:space="preserve">ITU-T – </w:t>
-      </w:r>
-      <w:r>
-        <w:rPr>
-          <w:lang w:val="en-US"/>
-        </w:rPr>
-        <w:t xml:space="preserve">ITU-T Recommendation J.144. Objective perceptual video quality </w:t>
-      </w:r>
-      <w:r>
-        <w:rPr>
-          <w:lang w:val="en-US"/>
-        </w:rPr>
-        <w:t>m</w:t>
-      </w:r>
-      <w:r>
-        <w:rPr>
-          <w:lang w:val="en-US"/>
-        </w:rPr>
-        <w:t xml:space="preserve">easurement techniques for digital cable television in the presence of a full reference. </w:t>
-      </w:r>
-      <w:r>
-        <w:rPr>
-          <w:i/>
-        </w:rPr>
-        <w:t>International Telecommunication Union</w:t>
-      </w:r>
-      <w:r>
-        <w:t>, Suiça, 2004.</w:t>
-      </w:r>
-      <w:r>
-        <w:t xml:space="preserve"> </w:t>
-      </w:r>
-      <w:r>
-        <w:rPr>
-          <w:highlight w:val="yellow"/>
-        </w:rPr>
-        <w:t>[Não tenho essas referências, onde conseguir??]</w:t>
+        <w:t>v</w:t>
+      </w:r>
+      <w:r>
+        <w:t>ol.17, n.4</w:t>
+      </w:r>
+      <w:r>
+        <w:t>,</w:t>
+      </w:r>
+      <w:r>
+        <w:t xml:space="preserve"> 35-62</w:t>
+      </w:r>
+      <w:r>
+        <w:t>, 2006</w:t>
+      </w:r>
+      <w:r>
+        <w:t xml:space="preserve"> . Disponível em: </w:t>
+      </w:r>
+      <w:hyperlink r:id="rId13" w:history="1">
+        <w:r>
+          <w:rPr>
+            <w:rStyle w:val="Hyperlink"/>
+          </w:rPr>
+          <w:t>http://www.revistasusp.sibi</w:t>
+        </w:r>
+        <w:r>
+          <w:rPr>
+            <w:rStyle w:val="Hyperlink"/>
+          </w:rPr>
+          <w:t>.</w:t>
+        </w:r>
+        <w:r>
+          <w:rPr>
+            <w:rStyle w:val="Hyperlink"/>
+          </w:rPr>
+          <w:t>usp.br/scielo.php?script=sci_arttext&amp;pid=S1678-51772006000400003&amp;lng=pt&amp;nrm=iso</w:t>
+        </w:r>
+      </w:hyperlink>
+      <w:r>
+        <w:t>.</w:t>
+      </w:r>
+      <w:r>
+        <w:t xml:space="preserve"> Último acesso feito em 08/07/2011.</w:t>
       </w:r>
     </w:p>
     <w:p>
@@ -14883,31 +15488,37 @@
         <w:rPr>
           <w:lang w:val="en-US"/>
         </w:rPr>
-        <w:t>(ITU-T, 200</w:t>
+        <w:t>(ITU-T, 2004)</w:t>
       </w:r>
       <w:r>
         <w:rPr>
           <w:lang w:val="en-US"/>
         </w:rPr>
-        <w:t>8</w:t>
+        <w:t xml:space="preserve"> </w:t>
       </w:r>
       <w:r>
         <w:rPr>
           <w:lang w:val="en-US"/>
         </w:rPr>
-        <w:t xml:space="preserve">) </w:t>
+        <w:t xml:space="preserve">ITU-T – </w:t>
       </w:r>
       <w:r>
         <w:rPr>
           <w:lang w:val="en-US"/>
         </w:rPr>
-        <w:t xml:space="preserve">ITU-T – </w:t>
+        <w:t xml:space="preserve">ITU-T Recommendation J.144. Objective perceptual video quality </w:t>
       </w:r>
       <w:r>
         <w:rPr>
           <w:lang w:val="en-US"/>
         </w:rPr>
-        <w:t xml:space="preserve">ITU-T Recommendation J.247 : Objective perceptual multimedia video quality measurement in the presence of a full reference. </w:t>
+        <w:t>m</w:t>
+      </w:r>
+      <w:r>
+        <w:rPr>
+          <w:lang w:val="en-US"/>
+        </w:rPr>
+        <w:t xml:space="preserve">easurement techniques for digital cable television in the presence of a full reference. </w:t>
       </w:r>
       <w:r>
         <w:rPr>
@@ -14916,20 +15527,70 @@
         <w:t>International Telecommunication Union</w:t>
       </w:r>
       <w:r>
-        <w:t>, 2008.</w:t>
+        <w:t>, Suiça, 2004.</w:t>
+      </w:r>
+      <w:r>
+        <w:t xml:space="preserve"> </w:t>
       </w:r>
       <w:r>
         <w:rPr>
           <w:highlight w:val="yellow"/>
         </w:rPr>
-        <w:t xml:space="preserve"> [Não tenho essas referências, onde conseguir??]</w:t>
+        <w:t>[Não tenho essas referências, onde conseguir??]</w:t>
       </w:r>
     </w:p>
     <w:p>
-      <w:pPr>
+      <w:r>
         <w:rPr>
           <w:lang w:val="en-US"/>
         </w:rPr>
+        <w:t>(ITU-T, 200</w:t>
+      </w:r>
+      <w:r>
+        <w:rPr>
+          <w:lang w:val="en-US"/>
+        </w:rPr>
+        <w:t>8</w:t>
+      </w:r>
+      <w:r>
+        <w:rPr>
+          <w:lang w:val="en-US"/>
+        </w:rPr>
+        <w:t xml:space="preserve">) </w:t>
+      </w:r>
+      <w:r>
+        <w:rPr>
+          <w:lang w:val="en-US"/>
+        </w:rPr>
+        <w:t xml:space="preserve">ITU-T – </w:t>
+      </w:r>
+      <w:r>
+        <w:rPr>
+          <w:lang w:val="en-US"/>
+        </w:rPr>
+        <w:t xml:space="preserve">ITU-T Recommendation J.247 : Objective perceptual multimedia video quality measurement in the presence of a full reference. </w:t>
+      </w:r>
+      <w:r>
+        <w:rPr>
+          <w:i/>
+        </w:rPr>
+        <w:t>International Telecommunication Union</w:t>
+      </w:r>
+      <w:r>
+        <w:t>, 2008.</w:t>
+      </w:r>
+      <w:r>
+        <w:rPr>
+          <w:highlight w:val="yellow"/>
+        </w:rPr>
+        <w:t xml:space="preserve"> [Não tenho essas referências, onde conseguir??]</w:t>
+      </w:r>
+    </w:p>
+    <w:p>
+      <w:pPr>
+        <w:rPr>
+          <w:lang w:val="en-US"/>
+        </w:rPr>
       </w:pPr>
       <w:r>
         <w:t xml:space="preserve">(LG, 2011) </w:t>
@@ -14943,7 +15604,7 @@
       <w:r>
         <w:t xml:space="preserve">Disponível em </w:t>
       </w:r>
-      <w:hyperlink r:id="rId13" w:history="1">
+      <w:hyperlink r:id="rId14" w:history="1">
         <w:r>
           <w:rPr>
             <w:rStyle w:val="Hyperlink"/>
@@ -14998,6 +15659,7 @@
         <w:rPr>
           <w:lang w:val="en-US"/>
         </w:rPr>
+        <w:lastRenderedPageBreak/>
         <w:t>(Mendiburu, 2009)</w:t>
       </w:r>
       <w:r>
@@ -15022,14 +15684,20 @@
     <w:p>
       <w:pPr>
         <w:jc w:val="both"/>
-      </w:pPr>
-      <w:r>
+        <w:rPr>
+          <w:lang w:val="en-US"/>
+        </w:rPr>
+      </w:pPr>
+      <w:r>
+        <w:rPr>
+          <w:lang w:val="en-US"/>
+        </w:rPr>
         <w:t xml:space="preserve">(Nintendo, 2011) Nintendo of America Inc. – Nintendo 3DS, 2011. </w:t>
       </w:r>
       <w:r>
         <w:t xml:space="preserve">Disponível em </w:t>
       </w:r>
-      <w:hyperlink r:id="rId14" w:history="1">
+      <w:hyperlink r:id="rId15" w:history="1">
         <w:r>
           <w:rPr>
             <w:rStyle w:val="Hyperlink"/>
@@ -15038,7 +15706,13 @@
         </w:r>
       </w:hyperlink>
       <w:r>
-        <w:t>. Último acesso feito em 24/06/2011.</w:t>
+        <w:t xml:space="preserve">. </w:t>
+      </w:r>
+      <w:r>
+        <w:rPr>
+          <w:lang w:val="en-US"/>
+        </w:rPr>
+        <w:t>Último acesso feito em 24/06/2011.</w:t>
       </w:r>
     </w:p>
     <w:p>
@@ -15052,7 +15726,94 @@
         <w:rPr>
           <w:lang w:val="en-US"/>
         </w:rPr>
-        <w:lastRenderedPageBreak/>
+        <w:t xml:space="preserve">(Richardson, 2003) Richardson, I. E. G. </w:t>
+      </w:r>
+      <w:r>
+        <w:rPr>
+          <w:lang w:val="en-US"/>
+        </w:rPr>
+        <w:t xml:space="preserve">– </w:t>
+      </w:r>
+      <w:r>
+        <w:rPr>
+          <w:lang w:val="en-US"/>
+        </w:rPr>
+        <w:t>H.264 and MPEG-4 Video</w:t>
+      </w:r>
+      <w:r>
+        <w:rPr>
+          <w:lang w:val="en-US"/>
+        </w:rPr>
+        <w:t xml:space="preserve"> </w:t>
+      </w:r>
+      <w:r>
+        <w:rPr>
+          <w:lang w:val="en-US"/>
+        </w:rPr>
+        <w:t>Compression</w:t>
+      </w:r>
+      <w:r>
+        <w:rPr>
+          <w:lang w:val="en-US"/>
+        </w:rPr>
+        <w:t xml:space="preserve"> – </w:t>
+      </w:r>
+      <w:r>
+        <w:rPr>
+          <w:lang w:val="en-US"/>
+        </w:rPr>
+        <w:t>Video Coding for Next-generation Multimedia</w:t>
+      </w:r>
+      <w:r>
+        <w:rPr>
+          <w:lang w:val="en-US"/>
+        </w:rPr>
+        <w:t>. Wiley, England, 2003.</w:t>
+      </w:r>
+    </w:p>
+    <w:p>
+      <w:pPr>
+        <w:jc w:val="both"/>
+        <w:rPr>
+          <w:lang w:val="en-US"/>
+        </w:rPr>
+      </w:pPr>
+      <w:r>
+        <w:rPr>
+          <w:lang w:val="en-US"/>
+        </w:rPr>
+        <w:t>(Salomon, 2008)</w:t>
+      </w:r>
+      <w:r>
+        <w:rPr>
+          <w:lang w:val="en-US"/>
+        </w:rPr>
+        <w:t xml:space="preserve"> Salomon, D. –</w:t>
+      </w:r>
+      <w:r>
+        <w:rPr>
+          <w:lang w:val="en-US"/>
+        </w:rPr>
+        <w:t xml:space="preserve"> A Concise Introduction to Data Compression (Undergrad</w:t>
+      </w:r>
+      <w:r>
+        <w:rPr>
+          <w:lang w:val="en-US"/>
+        </w:rPr>
+        <w:t>uate Topics in Computer Science). Springer, England, 2008.</w:t>
+      </w:r>
+    </w:p>
+    <w:p>
+      <w:pPr>
+        <w:jc w:val="both"/>
+        <w:rPr>
+          <w:lang w:val="en-US"/>
+        </w:rPr>
+      </w:pPr>
+      <w:r>
+        <w:rPr>
+          <w:lang w:val="en-US"/>
+        </w:rPr>
         <w:t xml:space="preserve">(Smolic et al.) </w:t>
       </w:r>
       <w:r>
@@ -15224,7 +15985,7 @@
         </w:rPr>
         <w:t xml:space="preserve"> DOI = </w:t>
       </w:r>
-      <w:hyperlink r:id="rId15" w:history="1">
+      <w:hyperlink r:id="rId16" w:history="1">
         <w:r>
           <w:rPr>
             <w:rStyle w:val="Hyperlink"/>
@@ -15285,7 +16046,7 @@
       <w:r>
         <w:t xml:space="preserve">Disponível em </w:t>
       </w:r>
-      <w:hyperlink r:id="rId16" w:anchor="technology/3dtv/" w:history="1">
+      <w:hyperlink r:id="rId17" w:anchor="technology/3dtv/" w:history="1">
         <w:r>
           <w:rPr>
             <w:rStyle w:val="Hyperlink"/>
@@ -15419,7 +16180,7 @@
         </w:rPr>
         <w:t xml:space="preserve"> </w:t>
       </w:r>
-      <w:hyperlink r:id="rId17" w:history="1">
+      <w:hyperlink r:id="rId18" w:history="1">
         <w:r>
           <w:rPr>
             <w:rStyle w:val="Hyperlink"/>
@@ -15474,10 +16235,14 @@
       <w:r>
         <w:rPr>
           <w:i/>
+          <w:lang w:val="en-US"/>
         </w:rPr>
         <w:t>Proceedings of SPIE Applications of Digital Image Processing</w:t>
       </w:r>
       <w:r>
+        <w:rPr>
+          <w:lang w:val="en-US"/>
+        </w:rPr>
         <w:t>, 300-308, 2004.</w:t>
       </w:r>
     </w:p>
@@ -15642,19 +16407,7 @@
           <w:rPr>
             <w:rStyle w:val="Hyperlink"/>
           </w:rPr>
-          <w:t>http://idgnow.uol.com.br/compu</w:t>
-        </w:r>
-        <w:r>
-          <w:rPr>
-            <w:rStyle w:val="Hyperlink"/>
-          </w:rPr>
-          <w:t>t</w:t>
-        </w:r>
-        <w:r>
-          <w:rPr>
-            <w:rStyle w:val="Hyperlink"/>
-          </w:rPr>
-          <w:t>acao_pessoal/2010/08/02/pesquisa-80-das-tvs-vendidas-nos-eua-em-2014-terao-3d</w:t>
+          <w:t>http://idgnow.uol.com.br/computacao_pessoal/2010/08/02/pesquisa-80-das-tvs-vendidas-nos-eua-em-2014-terao-3d</w:t>
         </w:r>
       </w:hyperlink>
       <w:r>
@@ -16360,6 +17113,46 @@
       <w:lang w:eastAsia="ar-SA"/>
     </w:rPr>
   </w:style>
+  <w:style w:type="character" w:styleId="TextodoEspaoReservado">
+    <w:name w:val="Placeholder Text"/>
+    <w:basedOn w:val="Fontepargpadro"/>
+    <w:uiPriority w:val="99"/>
+    <w:semiHidden/>
+    <w:rsid w:val="008A724C"/>
+    <w:rPr>
+      <w:color w:val="808080"/>
+    </w:rPr>
+  </w:style>
+  <w:style w:type="paragraph" w:styleId="Textodebalo">
+    <w:name w:val="Balloon Text"/>
+    <w:basedOn w:val="Normal"/>
+    <w:link w:val="TextodebaloChar"/>
+    <w:uiPriority w:val="99"/>
+    <w:semiHidden/>
+    <w:unhideWhenUsed/>
+    <w:rsid w:val="008A724C"/>
+    <w:pPr>
+      <w:spacing w:after="0" w:line="240" w:lineRule="auto"/>
+    </w:pPr>
+    <w:rPr>
+      <w:rFonts w:ascii="Tahoma" w:hAnsi="Tahoma" w:cs="Tahoma"/>
+      <w:sz w:val="16"/>
+      <w:szCs w:val="16"/>
+    </w:rPr>
+  </w:style>
+  <w:style w:type="character" w:customStyle="1" w:styleId="TextodebaloChar">
+    <w:name w:val="Texto de balão Char"/>
+    <w:basedOn w:val="Fontepargpadro"/>
+    <w:link w:val="Textodebalo"/>
+    <w:uiPriority w:val="99"/>
+    <w:semiHidden/>
+    <w:rsid w:val="008A724C"/>
+    <w:rPr>
+      <w:rFonts w:ascii="Tahoma" w:hAnsi="Tahoma" w:cs="Tahoma"/>
+      <w:sz w:val="16"/>
+      <w:szCs w:val="16"/>
+    </w:rPr>
+  </w:style>
 </w:styles>
 </file>
 
@@ -16793,6 +17586,46 @@
       <w:sz w:val="24"/>
       <w:szCs w:val="24"/>
       <w:lang w:eastAsia="ar-SA"/>
+    </w:rPr>
+  </w:style>
+  <w:style w:type="character" w:styleId="TextodoEspaoReservado">
+    <w:name w:val="Placeholder Text"/>
+    <w:basedOn w:val="Fontepargpadro"/>
+    <w:uiPriority w:val="99"/>
+    <w:semiHidden/>
+    <w:rsid w:val="008A724C"/>
+    <w:rPr>
+      <w:color w:val="808080"/>
+    </w:rPr>
+  </w:style>
+  <w:style w:type="paragraph" w:styleId="Textodebalo">
+    <w:name w:val="Balloon Text"/>
+    <w:basedOn w:val="Normal"/>
+    <w:link w:val="TextodebaloChar"/>
+    <w:uiPriority w:val="99"/>
+    <w:semiHidden/>
+    <w:unhideWhenUsed/>
+    <w:rsid w:val="008A724C"/>
+    <w:pPr>
+      <w:spacing w:after="0" w:line="240" w:lineRule="auto"/>
+    </w:pPr>
+    <w:rPr>
+      <w:rFonts w:ascii="Tahoma" w:hAnsi="Tahoma" w:cs="Tahoma"/>
+      <w:sz w:val="16"/>
+      <w:szCs w:val="16"/>
+    </w:rPr>
+  </w:style>
+  <w:style w:type="character" w:customStyle="1" w:styleId="TextodebaloChar">
+    <w:name w:val="Texto de balão Char"/>
+    <w:basedOn w:val="Fontepargpadro"/>
+    <w:link w:val="Textodebalo"/>
+    <w:uiPriority w:val="99"/>
+    <w:semiHidden/>
+    <w:rsid w:val="008A724C"/>
+    <w:rPr>
+      <w:rFonts w:ascii="Tahoma" w:hAnsi="Tahoma" w:cs="Tahoma"/>
+      <w:sz w:val="16"/>
+      <w:szCs w:val="16"/>
     </w:rPr>
   </w:style>
 </w:styles>
@@ -17088,7 +17921,7 @@
 </file>
 
 <file path=customXml/itemProps1.xml><?xml version="1.0" encoding="utf-8"?>
-<ds:datastoreItem xmlns:ds="http://schemas.openxmlformats.org/officeDocument/2006/customXml" ds:itemID="{0B75FFF2-8719-44B7-B8AE-3F037CFACFA7}">
+<ds:datastoreItem xmlns:ds="http://schemas.openxmlformats.org/officeDocument/2006/customXml" ds:itemID="{88F17E7A-8234-436F-80B6-F680EEB425FF}">
   <ds:schemaRefs>
     <ds:schemaRef ds:uri="http://schemas.openxmlformats.org/officeDocument/2006/bibliography"/>
   </ds:schemaRefs>

--- a/1-Meus-Artigos/Qualificacao/Qualificacao-Matheus-2011.docx
+++ b/1-Meus-Artigos/Qualificacao/Qualificacao-Matheus-2011.docx
@@ -6,6 +6,8 @@
       <w:pPr>
         <w:jc w:val="both"/>
       </w:pPr>
+      <w:bookmarkStart w:id="0" w:name="_GoBack"/>
+      <w:bookmarkEnd w:id="0"/>
       <w:r>
         <w:t xml:space="preserve">Capa </w:t>
       </w:r>
@@ -118,7 +120,15 @@
         <w:t>, porém,</w:t>
       </w:r>
       <w:r>
-        <w:t xml:space="preserve"> foi por um período muito curto</w:t>
+        <w:t xml:space="preserve"> </w:t>
+      </w:r>
+      <w:proofErr w:type="gramStart"/>
+      <w:r>
+        <w:t>foi</w:t>
+      </w:r>
+      <w:proofErr w:type="gramEnd"/>
+      <w:r>
+        <w:t xml:space="preserve"> por um período muito curto</w:t>
       </w:r>
       <w:r>
         <w:t xml:space="preserve"> de tempo</w:t>
@@ -157,7 +167,15 @@
         <w:t>para 3D</w:t>
       </w:r>
       <w:r>
-        <w:t>. O sucesso voltou novamente com a estreia de Avatar em 2009</w:t>
+        <w:t xml:space="preserve">. O sucesso voltou novamente com a estreia de </w:t>
+      </w:r>
+      <w:proofErr w:type="spellStart"/>
+      <w:r>
+        <w:t>Avatar</w:t>
+      </w:r>
+      <w:proofErr w:type="spellEnd"/>
+      <w:r>
+        <w:t xml:space="preserve"> em 2009</w:t>
       </w:r>
       <w:r>
         <w:t>, cujo custo de produção foi alto, sendo um dos fatores a tecnologia desenvolvida</w:t>
@@ -201,14 +219,24 @@
       <w:r>
         <w:t>(</w:t>
       </w:r>
-      <w:r>
-        <w:t>LG,2011;</w:t>
+      <w:proofErr w:type="gramStart"/>
+      <w:r>
+        <w:t>LG,</w:t>
+      </w:r>
+      <w:proofErr w:type="gramEnd"/>
+      <w:r>
+        <w:t>2011;</w:t>
       </w:r>
       <w:r>
         <w:t xml:space="preserve"> </w:t>
       </w:r>
-      <w:r>
-        <w:t>Mendiburu, 2009;</w:t>
+      <w:proofErr w:type="spellStart"/>
+      <w:r>
+        <w:t>Mendiburu</w:t>
+      </w:r>
+      <w:proofErr w:type="spellEnd"/>
+      <w:r>
+        <w:t>, 2009;</w:t>
       </w:r>
       <w:r>
         <w:t xml:space="preserve"> Nintendo, 2011; Sony, 2011</w:t>
@@ -293,7 +321,15 @@
         <w:t xml:space="preserve"> disparidade binocular </w:t>
       </w:r>
       <w:r>
-        <w:t>(Azevedo &amp; Conci, 2003)</w:t>
+        <w:t xml:space="preserve">(Azevedo &amp; </w:t>
+      </w:r>
+      <w:proofErr w:type="spellStart"/>
+      <w:r>
+        <w:t>Conci</w:t>
+      </w:r>
+      <w:proofErr w:type="spellEnd"/>
+      <w:r>
+        <w:t>, 2003)</w:t>
       </w:r>
       <w:r>
         <w:t>.</w:t>
@@ -318,7 +354,23 @@
         <w:t xml:space="preserve">desenvolvidas visando capturar dois pontos de vista diferentes de uma mesma imagem (gerando o par estéreo), ou então gerando um mapa de profundidade das cenas juntamente com o vídeo </w:t>
       </w:r>
       <w:r>
-        <w:t>(Fehn et al</w:t>
+        <w:t>(</w:t>
+      </w:r>
+      <w:proofErr w:type="spellStart"/>
+      <w:r>
+        <w:t>Fehn</w:t>
+      </w:r>
+      <w:proofErr w:type="spellEnd"/>
+      <w:r>
+        <w:t xml:space="preserve"> </w:t>
+      </w:r>
+      <w:proofErr w:type="gramStart"/>
+      <w:r>
+        <w:t>et</w:t>
+      </w:r>
+      <w:proofErr w:type="gramEnd"/>
+      <w:r>
+        <w:t xml:space="preserve"> al</w:t>
       </w:r>
       <w:r>
         <w:t>.</w:t>
@@ -327,7 +379,15 @@
         <w:t>, 2002</w:t>
       </w:r>
       <w:r>
-        <w:t>; Smolic et al</w:t>
+        <w:t xml:space="preserve">; </w:t>
+      </w:r>
+      <w:proofErr w:type="spellStart"/>
+      <w:r>
+        <w:t>Smolic</w:t>
+      </w:r>
+      <w:proofErr w:type="spellEnd"/>
+      <w:r>
+        <w:t xml:space="preserve"> et al</w:t>
       </w:r>
       <w:r>
         <w:t>.</w:t>
@@ -357,16 +417,40 @@
         <w:t>estereoscópicos</w:t>
       </w:r>
       <w:r>
-        <w:t xml:space="preserve"> a partir de vídeos originalmente em 2D </w:t>
-      </w:r>
-      <w:r>
-        <w:t>(Tam &amp; Zhang, 2006)</w:t>
+        <w:t xml:space="preserve"> a partir de vídeos originalmente em </w:t>
+      </w:r>
+      <w:proofErr w:type="gramStart"/>
+      <w:r>
+        <w:t>2D</w:t>
+      </w:r>
+      <w:proofErr w:type="gramEnd"/>
+      <w:r>
+        <w:t xml:space="preserve"> </w:t>
+      </w:r>
+      <w:r>
+        <w:t>(</w:t>
+      </w:r>
+      <w:proofErr w:type="spellStart"/>
+      <w:r>
+        <w:t>Tam</w:t>
+      </w:r>
+      <w:proofErr w:type="spellEnd"/>
+      <w:r>
+        <w:t xml:space="preserve"> &amp; Zhang, 2006)</w:t>
       </w:r>
       <w:r>
         <w:t xml:space="preserve">. No que diz respeito à reprodução, existem tecnologias que fazem uso de óculos especiais para separar o par estéreo, direcionando a imagem correta para cada olho </w:t>
       </w:r>
       <w:r>
-        <w:t>(Stereographics, 1997)</w:t>
+        <w:t>(</w:t>
+      </w:r>
+      <w:proofErr w:type="spellStart"/>
+      <w:r>
+        <w:t>Stereographics</w:t>
+      </w:r>
+      <w:proofErr w:type="spellEnd"/>
+      <w:r>
+        <w:t>, 1997)</w:t>
       </w:r>
       <w:r>
         <w:t xml:space="preserve">, bem como monitores denominados autoestereoscópicos, os quais permitem assistir </w:t>
@@ -384,7 +468,23 @@
         <w:t xml:space="preserve"> </w:t>
       </w:r>
       <w:r>
-        <w:t>(Fehn et al</w:t>
+        <w:t>(</w:t>
+      </w:r>
+      <w:proofErr w:type="spellStart"/>
+      <w:r>
+        <w:t>Fehn</w:t>
+      </w:r>
+      <w:proofErr w:type="spellEnd"/>
+      <w:r>
+        <w:t xml:space="preserve"> </w:t>
+      </w:r>
+      <w:proofErr w:type="gramStart"/>
+      <w:r>
+        <w:t>et</w:t>
+      </w:r>
+      <w:proofErr w:type="gramEnd"/>
+      <w:r>
+        <w:t xml:space="preserve"> al</w:t>
       </w:r>
       <w:r>
         <w:t>.</w:t>
@@ -431,7 +531,23 @@
         <w:t xml:space="preserve"> e os métodos aqui chamados de vinculados </w:t>
       </w:r>
       <w:r>
-        <w:t>(Smolic et al</w:t>
+        <w:t>(</w:t>
+      </w:r>
+      <w:proofErr w:type="spellStart"/>
+      <w:r>
+        <w:t>Smolic</w:t>
+      </w:r>
+      <w:proofErr w:type="spellEnd"/>
+      <w:r>
+        <w:t xml:space="preserve"> </w:t>
+      </w:r>
+      <w:proofErr w:type="gramStart"/>
+      <w:r>
+        <w:t>et</w:t>
+      </w:r>
+      <w:proofErr w:type="gramEnd"/>
+      <w:r>
+        <w:t xml:space="preserve"> al</w:t>
       </w:r>
       <w:r>
         <w:t>.</w:t>
@@ -452,12 +568,14 @@
       <w:r>
         <w:t xml:space="preserve">No método de Lipton o par estéreo é armazenado em containers (AVI, por exemplo), com compressão ou não. Apesar de ser mais flexível que os métodos vinculados, este resulta em um volume de dados duas vezes maior, devido à necessidade de se armazenar dois </w:t>
       </w:r>
+      <w:proofErr w:type="spellStart"/>
       <w:r>
         <w:rPr>
           <w:i/>
         </w:rPr>
         <w:t>streams</w:t>
       </w:r>
+      <w:proofErr w:type="spellEnd"/>
       <w:r>
         <w:t xml:space="preserve"> de vídeo (o par estéreo).</w:t>
       </w:r>
@@ -480,7 +598,23 @@
         <w:t xml:space="preserve"> e funcionam somente para casos particulares </w:t>
       </w:r>
       <w:r>
-        <w:t>(Smolic et al</w:t>
+        <w:t>(</w:t>
+      </w:r>
+      <w:proofErr w:type="spellStart"/>
+      <w:r>
+        <w:t>Smolic</w:t>
+      </w:r>
+      <w:proofErr w:type="spellEnd"/>
+      <w:r>
+        <w:t xml:space="preserve"> </w:t>
+      </w:r>
+      <w:proofErr w:type="gramStart"/>
+      <w:r>
+        <w:t>et</w:t>
+      </w:r>
+      <w:proofErr w:type="gramEnd"/>
+      <w:r>
+        <w:t xml:space="preserve"> al</w:t>
       </w:r>
       <w:r>
         <w:t>.</w:t>
@@ -507,7 +641,15 @@
         <w:t>m</w:t>
       </w:r>
       <w:r>
-        <w:t xml:space="preserve"> a correta percepção de profundidade em alguns casos, notadamente em vídeo anaglíficos </w:t>
+        <w:t xml:space="preserve"> a correta percepção de profundidade em alguns casos, notadamente em vídeo </w:t>
+      </w:r>
+      <w:proofErr w:type="spellStart"/>
+      <w:r>
+        <w:t>anaglíficos</w:t>
+      </w:r>
+      <w:proofErr w:type="spellEnd"/>
+      <w:r>
+        <w:t xml:space="preserve"> </w:t>
       </w:r>
       <w:r>
         <w:t>(Andrade &amp; Goularte, 2009)</w:t>
@@ -567,8 +709,13 @@
         <w:t>,</w:t>
       </w:r>
       <w:r>
-        <w:t xml:space="preserve"> os que necessitam de óculos especiais (anaglífico, com lentes polarizadoras e obturadores) e o autoestereoscópico</w:t>
-      </w:r>
+        <w:t xml:space="preserve"> os que necessitam de óculos especiais (anaglífico, com lentes polarizadoras e obturadores) e o </w:t>
+      </w:r>
+      <w:proofErr w:type="spellStart"/>
+      <w:r>
+        <w:t>autoestereoscópico</w:t>
+      </w:r>
+      <w:proofErr w:type="spellEnd"/>
       <w:r>
         <w:t xml:space="preserve">, </w:t>
       </w:r>
@@ -597,12 +744,14 @@
       <w:r>
         <w:t xml:space="preserve"> é alcançar compressão adicional transformando-se o par estéreo em um único </w:t>
       </w:r>
+      <w:proofErr w:type="spellStart"/>
       <w:r>
         <w:rPr>
           <w:i/>
         </w:rPr>
         <w:t>stream</w:t>
       </w:r>
+      <w:proofErr w:type="spellEnd"/>
       <w:r>
         <w:t xml:space="preserve"> com metade do volume de dados, utilizando para isso o método anaglífico. Desse modo, o vídeo em formato anaglífico poderia ser utilizado para fins de armazenamento/transmissão (pois possuiria boa taxa de compressão) e a técnica atenderia ao método</w:t>
       </w:r>
@@ -743,7 +892,15 @@
         <w:t>C</w:t>
       </w:r>
       <w:r>
-        <w:t xml:space="preserve">ores. É também apresentado os resultados já obtidos com a técnica implementada. Na Seção 5 são discutidas as limitações da técnica apresentada, e são delineadas as atividades a serem realizadas de forma a </w:t>
+        <w:t xml:space="preserve">ores. É também apresentado os resultados já obtidos com a técnica </w:t>
+      </w:r>
+      <w:proofErr w:type="gramStart"/>
+      <w:r>
+        <w:t>implementada</w:t>
+      </w:r>
+      <w:proofErr w:type="gramEnd"/>
+      <w:r>
+        <w:t xml:space="preserve">. Na Seção 5 são discutidas as limitações da técnica apresentada, e são delineadas as atividades a serem realizadas de forma a </w:t>
       </w:r>
       <w:r>
         <w:t>refiná-la</w:t>
@@ -840,13 +997,37 @@
         <w:t>deslocada</w:t>
       </w:r>
       <w:r>
-        <w:t xml:space="preserve">, característica classificada como disparidade binocular (Azevedo &amp; Conci, 2003). Por essas razões era de se esperar que, ao olharmos para um objeto, </w:t>
-      </w:r>
-      <w:r>
-        <w:t>ele fosse visto por nós sob duas perspectivas diferentes, e não somente uma, como ocorre em nossa visão.</w:t>
-      </w:r>
-      <w:r>
-        <w:t xml:space="preserve"> Além disso, dentre os vários objetos presentes no nosso campo de visão, temos a capacidade de interpretar diferentes profundidades e texturas entre eles, e tal capacidade permanece mesmo se nos movermos para um lado ou para outro. A utilização de ambos os olhos para formar uma única imagem, com diferentes níveis de profundidade entre os objetos nela presentes, é definida como estereopsia.</w:t>
+        <w:t xml:space="preserve">, característica classificada como disparidade binocular (Azevedo &amp; </w:t>
+      </w:r>
+      <w:proofErr w:type="spellStart"/>
+      <w:r>
+        <w:t>Conci</w:t>
+      </w:r>
+      <w:proofErr w:type="spellEnd"/>
+      <w:r>
+        <w:t xml:space="preserve">, 2003). Por essas razões era de se esperar que, ao olharmos para um objeto, </w:t>
+      </w:r>
+      <w:r>
+        <w:t xml:space="preserve">ele fosse visto por nós sob duas perspectivas diferentes, e não somente </w:t>
+      </w:r>
+      <w:proofErr w:type="gramStart"/>
+      <w:r>
+        <w:t>uma, como</w:t>
+      </w:r>
+      <w:proofErr w:type="gramEnd"/>
+      <w:r>
+        <w:t xml:space="preserve"> ocorre em nossa visão.</w:t>
+      </w:r>
+      <w:r>
+        <w:t xml:space="preserve"> Além disso, dentre os vários objetos presentes no nosso campo de visão, temos a capacidade de interpretar diferentes profundidades e texturas entre eles, e tal capacidade permanece mesmo se nos movermos para um lado ou para outro. A utilização de ambos os olhos para formar uma única imagem, com diferentes níveis de profundidade entre os objetos nela presentes, é definida como </w:t>
+      </w:r>
+      <w:proofErr w:type="spellStart"/>
+      <w:r>
+        <w:t>estereopsia</w:t>
+      </w:r>
+      <w:proofErr w:type="spellEnd"/>
+      <w:r>
+        <w:t>.</w:t>
       </w:r>
     </w:p>
     <w:p>
@@ -875,7 +1056,15 @@
         <w:t>Stuart (1996)</w:t>
       </w:r>
       <w:r>
-        <w:t>, existem três fatores visuais envolvidos no processo de transformação tridimensional de uma imagem pelo cérebro: informações monoculares, informações oculo-motoras e informações estereoscópicas.</w:t>
+        <w:t xml:space="preserve">, existem três fatores visuais envolvidos no processo de transformação tridimensional de uma imagem pelo cérebro: informações monoculares, informações </w:t>
+      </w:r>
+      <w:proofErr w:type="spellStart"/>
+      <w:r>
+        <w:t>oculo</w:t>
+      </w:r>
+      <w:proofErr w:type="spellEnd"/>
+      <w:r>
+        <w:t>-motoras e informações estereoscópicas.</w:t>
       </w:r>
     </w:p>
     <w:p>
@@ -909,12 +1098,42 @@
       <w:r>
         <w:t xml:space="preserve">As informações monoculares, do inglês </w:t>
       </w:r>
+      <w:proofErr w:type="spellStart"/>
       <w:r>
         <w:rPr>
           <w:i/>
         </w:rPr>
-        <w:t>static depth cues</w:t>
-      </w:r>
+        <w:t>static</w:t>
+      </w:r>
+      <w:proofErr w:type="spellEnd"/>
+      <w:r>
+        <w:rPr>
+          <w:i/>
+        </w:rPr>
+        <w:t xml:space="preserve"> </w:t>
+      </w:r>
+      <w:proofErr w:type="spellStart"/>
+      <w:r>
+        <w:rPr>
+          <w:i/>
+        </w:rPr>
+        <w:t>depth</w:t>
+      </w:r>
+      <w:proofErr w:type="spellEnd"/>
+      <w:r>
+        <w:rPr>
+          <w:i/>
+        </w:rPr>
+        <w:t xml:space="preserve"> </w:t>
+      </w:r>
+      <w:proofErr w:type="spellStart"/>
+      <w:r>
+        <w:rPr>
+          <w:i/>
+        </w:rPr>
+        <w:t>cues</w:t>
+      </w:r>
+      <w:proofErr w:type="spellEnd"/>
       <w:r>
         <w:t>, são as obtidas através das imagens formadas na retina do olho. A maioria delas é amplamente explorada pelos artistas em técnicas de pintura e pode ser dividida em: perspectiva linear, interposição, luz e sombra, perspectiva aérea, variação da densidade de textura, conhecimento prévio do objeto e paralaxe de movimento.</w:t>
       </w:r>
@@ -947,7 +1166,15 @@
         <w:t xml:space="preserve"> que demarcam</w:t>
       </w:r>
       <w:r>
-        <w:t xml:space="preserve"> uma estrada diminui até convergir no horizonte. A perspectiva é uma das principais técnicas utilizadas para expressar a noção de profundidade no papel, e foi uma das grandes descobertas no campo das Artes, sendo amplamente utilizada pelos pintores renascentistas (Azevedo &amp; Conci, 2003).</w:t>
+        <w:t xml:space="preserve"> uma estrada diminui até convergir no horizonte. A perspectiva é uma das principais técnicas utilizadas para expressar a noção de profundidade no papel, e foi uma das grandes descobertas no campo das Artes, sendo amplamente utilizada pelos pintores renascentistas (Azevedo &amp; </w:t>
+      </w:r>
+      <w:proofErr w:type="spellStart"/>
+      <w:r>
+        <w:t>Conci</w:t>
+      </w:r>
+      <w:proofErr w:type="spellEnd"/>
+      <w:r>
+        <w:t>, 2003).</w:t>
       </w:r>
     </w:p>
     <w:p>
@@ -1067,11 +1294,16 @@
       <w:r>
         <w:t xml:space="preserve">Informações </w:t>
       </w:r>
+      <w:proofErr w:type="spellStart"/>
       <w:r>
         <w:t>o</w:t>
       </w:r>
       <w:r>
-        <w:t>culo-motoras</w:t>
+        <w:t>culo</w:t>
+      </w:r>
+      <w:proofErr w:type="spellEnd"/>
+      <w:r>
+        <w:t>-motoras</w:t>
       </w:r>
     </w:p>
     <w:p>
@@ -1081,7 +1313,15 @@
         <w:jc w:val="both"/>
       </w:pPr>
       <w:r>
-        <w:t>As informações vistas nas Seção 2.1.1 podem ser reproduzidas em imagens no papel</w:t>
+        <w:t xml:space="preserve">As informações vistas </w:t>
+      </w:r>
+      <w:proofErr w:type="gramStart"/>
+      <w:r>
+        <w:t>nas Seção</w:t>
+      </w:r>
+      <w:proofErr w:type="gramEnd"/>
+      <w:r>
+        <w:t xml:space="preserve"> 2.1.1 podem ser reproduzidas em imagens no papel</w:t>
       </w:r>
       <w:r>
         <w:t>, sendo então capturadas e formada na retina dos olhos.</w:t>
@@ -1093,7 +1333,15 @@
         <w:t>J</w:t>
       </w:r>
       <w:r>
-        <w:t xml:space="preserve">á as oculo-motoras </w:t>
+        <w:t xml:space="preserve">á as </w:t>
+      </w:r>
+      <w:proofErr w:type="spellStart"/>
+      <w:r>
+        <w:t>oculo</w:t>
+      </w:r>
+      <w:proofErr w:type="spellEnd"/>
+      <w:r>
+        <w:t xml:space="preserve">-motoras </w:t>
       </w:r>
       <w:r>
         <w:t>estão ligadas</w:t>
@@ -1128,7 +1376,15 @@
         <w:t>Cada olho produz uma imagem diferente do que está sendo visto, porém, conseguimos fazer com que um objeto seja visto na mesma posição em ambos os olhos se focarmos nele. Para isso, ele deve se encontrar em um mesmo ponto para os dois olhos, chamado de ponto de convergência. De acordo com a distância em que se encontra o objeto, devemos alterar nosso ponto de convergência. O ângulo formado na movimentação dos olhos em torno do seu eixo vertical para esse ponto de convergência nos dá a informação da distância do objeto.</w:t>
       </w:r>
       <w:r>
-        <w:t xml:space="preserve"> Tanto a acomodação quanto a convergência são reproduzidas artificialmente por máquinas de captura como câmeras e filmadoras digitais, quando se altera o foco.</w:t>
+        <w:t xml:space="preserve"> Tanto a acomodação quanto </w:t>
+      </w:r>
+      <w:proofErr w:type="gramStart"/>
+      <w:r>
+        <w:t>a</w:t>
+      </w:r>
+      <w:proofErr w:type="gramEnd"/>
+      <w:r>
+        <w:t xml:space="preserve"> convergência são reproduzidas artificialmente por máquinas de captura como câmeras e filmadoras digitais, quando se altera o foco.</w:t>
       </w:r>
     </w:p>
     <w:p>
@@ -1170,7 +1426,15 @@
         <w:t xml:space="preserve"> informações</w:t>
       </w:r>
       <w:r>
-        <w:t>, as principais são a estereopsia, disparidade e paralaxe.</w:t>
+        <w:t xml:space="preserve">, as principais são a </w:t>
+      </w:r>
+      <w:proofErr w:type="spellStart"/>
+      <w:r>
+        <w:t>estereopsia</w:t>
+      </w:r>
+      <w:proofErr w:type="spellEnd"/>
+      <w:r>
+        <w:t>, disparidade e paralaxe.</w:t>
       </w:r>
     </w:p>
     <w:p>
@@ -1180,7 +1444,23 @@
         <w:jc w:val="both"/>
       </w:pPr>
       <w:r>
-        <w:t xml:space="preserve">Já citada anteriormente, a estereopsia é a responsável pela sensação que temos de profundidade entre os objetos, e é obtida em virtude da disparidade binocular. Dessa forma, o requisito obrigatório para obtermos estereopsia é </w:t>
+        <w:t xml:space="preserve">Já citada anteriormente, a </w:t>
+      </w:r>
+      <w:proofErr w:type="spellStart"/>
+      <w:r>
+        <w:t>estereopsia</w:t>
+      </w:r>
+      <w:proofErr w:type="spellEnd"/>
+      <w:r>
+        <w:t xml:space="preserve"> é a responsável pela sensação que temos de profundidade entre os objetos, e é obtida em virtude da disparidade binocular. Dessa forma, o requisito obrigatório para obtermos </w:t>
+      </w:r>
+      <w:proofErr w:type="spellStart"/>
+      <w:r>
+        <w:t>estereopsia</w:t>
+      </w:r>
+      <w:proofErr w:type="spellEnd"/>
+      <w:r>
+        <w:t xml:space="preserve"> é </w:t>
       </w:r>
       <w:r>
         <w:t>a utilização d</w:t>
@@ -1214,7 +1494,15 @@
         <w:jc w:val="both"/>
       </w:pPr>
       <w:r>
-        <w:t xml:space="preserve">A diferença na distância entre as posições da imagem formada em cada retina em relação ao centro desta é chamada de disparidade. Isso é melhor entendido através do seguinte exemplo: observe um objeto a sua frente e posicione o seu polegar entre seus olhos e o objeto. Quando focalizamos no polegar, ou seja, ele se encontra no ponto de convergência das duas retinas, </w:t>
+        <w:t xml:space="preserve">A diferença na distância entre as posições da imagem formada em cada retina em relação ao centro desta é chamada de disparidade. Isso é </w:t>
+      </w:r>
+      <w:proofErr w:type="gramStart"/>
+      <w:r>
+        <w:t>melhor</w:t>
+      </w:r>
+      <w:proofErr w:type="gramEnd"/>
+      <w:r>
+        <w:t xml:space="preserve"> entendido através do seguinte exemplo: observe um objeto a sua frente e posicione o seu polegar entre seus olhos e o objeto. Quando focalizamos no polegar, ou seja, ele se encontra no ponto de convergência das duas retinas, </w:t>
       </w:r>
       <w:r>
         <w:t>o objeto</w:t>
@@ -1229,7 +1517,15 @@
         <w:t>(Figura 1 (A))</w:t>
       </w:r>
       <w:r>
-        <w:t xml:space="preserve">. Isso se dá pelo fato de as imagens fora do ponto de convergência serem formadas em posições diferentes em cada retina. A disparidade é a distância entre essas duas imagens duplicadas. O mesmo acontece se colocamos o nosso foco no objeto </w:t>
+        <w:t xml:space="preserve">. Isso se dá pelo fato de as imagens fora do ponto de convergência </w:t>
+      </w:r>
+      <w:proofErr w:type="gramStart"/>
+      <w:r>
+        <w:t>serem</w:t>
+      </w:r>
+      <w:proofErr w:type="gramEnd"/>
+      <w:r>
+        <w:t xml:space="preserve"> formadas em posições diferentes em cada retina. A disparidade é a distância entre essas duas imagens duplicadas. O mesmo acontece se colocamos o nosso foco no objeto </w:t>
       </w:r>
       <w:r>
         <w:rPr>
@@ -1254,7 +1550,15 @@
         <w:t>indo</w:t>
       </w:r>
       <w:r>
-        <w:t xml:space="preserve"> o efeito de estereopsia. Uma maneira fácil de calcular a paralaxe entre dois pontos é sobrepondo uma imagem à outra e medindo a distância entre os mesmos pontos em cada imagem. É por causa da paralaxe que, por exemplo, ao assistirmos um vídeo</w:t>
+        <w:t xml:space="preserve"> o efeito de </w:t>
+      </w:r>
+      <w:proofErr w:type="spellStart"/>
+      <w:r>
+        <w:t>estereopsia</w:t>
+      </w:r>
+      <w:proofErr w:type="spellEnd"/>
+      <w:r>
+        <w:t>. Uma maneira fácil de calcular a paralaxe entre dois pontos é sobrepondo uma imagem à outra e medindo a distância entre os mesmos pontos em cada imagem. É por causa da paralaxe que, por exemplo, ao assistirmos um vídeo</w:t>
       </w:r>
       <w:r>
         <w:t xml:space="preserve"> anaglífico sem os óculos ele parece estar tremido, com regiões</w:t>
@@ -1270,7 +1574,23 @@
         <w:jc w:val="both"/>
       </w:pPr>
       <w:r>
-        <w:t xml:space="preserve">Podemos classificar a paralaxe em quatro tipos (Stereographics, 1997), os quais afetam a nossa noção de profundidade acerca dos objetos que compõem a imagem: a paralaxe zero (ZPS - Zero Parallax Setting), a positiva, a negativa e a divergente. </w:t>
+        <w:t>Podemos classificar a paralaxe em quatro tipos (</w:t>
+      </w:r>
+      <w:proofErr w:type="spellStart"/>
+      <w:r>
+        <w:t>Stereographics</w:t>
+      </w:r>
+      <w:proofErr w:type="spellEnd"/>
+      <w:r>
+        <w:t xml:space="preserve">, 1997), os quais afetam a nossa noção de profundidade acerca dos objetos que compõem a imagem: a paralaxe zero (ZPS - Zero </w:t>
+      </w:r>
+      <w:proofErr w:type="spellStart"/>
+      <w:r>
+        <w:t>Parallax</w:t>
+      </w:r>
+      <w:proofErr w:type="spellEnd"/>
+      <w:r>
+        <w:t xml:space="preserve"> Setting), a positiva, a negativa e a divergente. </w:t>
       </w:r>
       <w:r>
         <w:rPr>
@@ -1286,7 +1606,15 @@
       </w:r>
       <w:r>
         <w:lastRenderedPageBreak/>
-        <w:t>entre zero e uma constante t, e dão a sensação de que os objetos estão distantes; isto ocorre porque o ponto de convergência das imagens no eixo de projeção de cada olho é obtido após o plano de projeção. Já a paralaxe negativa nos passa a sensação de que os objetos estão próximos de nós, como que saindo do monitor; tal efeito é consequência do cruzamento dos eixos de projeção de cada olho ocorrer antes de chegar ao plano de projeção. Por fim, a paralaxe divergente é um caso especial da paralaxe positiva</w:t>
+        <w:t xml:space="preserve">entre </w:t>
+      </w:r>
+      <w:proofErr w:type="gramStart"/>
+      <w:r>
+        <w:t>zero e uma constante</w:t>
+      </w:r>
+      <w:proofErr w:type="gramEnd"/>
+      <w:r>
+        <w:t xml:space="preserve"> t, e dão a sensação de que os objetos estão distantes; isto ocorre porque o ponto de convergência das imagens no eixo de projeção de cada olho é obtido após o plano de projeção. Já a paralaxe negativa nos passa a sensação de que os objetos estão próximos de nós, como que saindo do monitor; tal efeito é consequência do cruzamento dos eixos de projeção de cada olho ocorrer antes de chegar ao plano de projeção. Por fim, a paralaxe divergente é um caso especial da paralaxe positiva</w:t>
       </w:r>
       <w:r>
         <w:t xml:space="preserve"> a ser evitado</w:t>
@@ -1387,8 +1715,13 @@
         <w:jc w:val="both"/>
       </w:pPr>
       <w:r>
-        <w:t>É o método mais simples para ser implementado</w:t>
-      </w:r>
+        <w:t xml:space="preserve">É o método mais simples para ser </w:t>
+      </w:r>
+      <w:proofErr w:type="gramStart"/>
+      <w:r>
+        <w:t>implementado</w:t>
+      </w:r>
+      <w:proofErr w:type="gramEnd"/>
       <w:r>
         <w:t xml:space="preserve"> e que não requer nenhum aparelho especial para reprodução. F</w:t>
       </w:r>
@@ -1438,13 +1771,21 @@
         <w:t xml:space="preserve">nas lentes as cores que foram eliminadas, ou seja, </w:t>
       </w:r>
       <w:r>
-        <w:t xml:space="preserve">uma lente vermelha (para o olho esquerdo, nesse caso) e outra </w:t>
+        <w:t xml:space="preserve">uma lente vermelha (para o olho esquerdo, nesse caso) e </w:t>
+      </w:r>
+      <w:proofErr w:type="gramStart"/>
+      <w:r>
+        <w:t xml:space="preserve">outra </w:t>
       </w:r>
       <w:r>
         <w:t xml:space="preserve">lente </w:t>
       </w:r>
       <w:r>
-        <w:t xml:space="preserve">ciano (para o olho direito). Com isso, </w:t>
+        <w:t>ciano</w:t>
+      </w:r>
+      <w:proofErr w:type="gramEnd"/>
+      <w:r>
+        <w:t xml:space="preserve"> (para o olho direito). Com isso, </w:t>
       </w:r>
       <w:r>
         <w:t>é possível separar cada imagem diferente para cada olho, obtendo a disparidade binocular.</w:t>
@@ -1613,7 +1954,15 @@
         <w:jc w:val="both"/>
       </w:pPr>
       <w:r>
-        <w:t>Neste método e nos demais métodos é utilizado o par estéreo. Neste caso, cada vídeo ou imagem do par é projetado separadamente em uma tela metalizada. Cada projetor possui um filtro polarizador, responsável por projetar a imagem em um ângulo diferente na tela. Com o auxílio de óculos possuindo esses mesmos filtros, conseguimos que cada olho veja apenas a projeção destinada a ele.</w:t>
+        <w:t xml:space="preserve">Neste método e nos demais </w:t>
+      </w:r>
+      <w:proofErr w:type="gramStart"/>
+      <w:r>
+        <w:t>métodos é</w:t>
+      </w:r>
+      <w:proofErr w:type="gramEnd"/>
+      <w:r>
+        <w:t xml:space="preserve"> utilizado o par estéreo. Neste caso, cada vídeo ou imagem do par é projetado separadamente em uma tela metalizada. Cada projetor possui um filtro polarizador, responsável por projetar a imagem em um ângulo diferente na tela. Com o auxílio de óculos possuindo esses mesmos filtros, conseguimos que cada olho veja apenas a projeção destinada a ele.</w:t>
       </w:r>
     </w:p>
     <w:p>
@@ -1659,10 +2008,18 @@
         <w:t xml:space="preserve">comumente </w:t>
       </w:r>
       <w:r>
-        <w:t xml:space="preserve">utilizados pela indústria cinematográfica e é a tecnologia por trás dos cinemas 3D atuais. Entretanto, uma complexidade a mais é introduzida neste método: ambos os vídeos devem estar em perfeita sincronia, para que sejam reproduzidos na mesma linha de tempo. Isso é válido tanto para a gravação quanto para a edição e a reprodução, fazendo-se necessário </w:t>
-      </w:r>
-      <w:r>
-        <w:t xml:space="preserve">aquisição de novos </w:t>
+        <w:t xml:space="preserve">utilizados pela indústria cinematográfica e é a tecnologia por trás dos cinemas 3D atuais. Entretanto, uma complexidade a mais é introduzida neste método: ambos os vídeos devem estar em perfeita sincronia, para que sejam reproduzidos na mesma linha de tempo. Isso é válido tanto para a gravação quanto para a edição e a reprodução, fazendo-se </w:t>
+      </w:r>
+      <w:proofErr w:type="gramStart"/>
+      <w:r>
+        <w:t xml:space="preserve">necessário </w:t>
+      </w:r>
+      <w:r>
+        <w:t>aquisição</w:t>
+      </w:r>
+      <w:proofErr w:type="gramEnd"/>
+      <w:r>
+        <w:t xml:space="preserve"> de novos </w:t>
       </w:r>
       <w:r>
         <w:t>equipamentos</w:t>
@@ -1706,7 +2063,15 @@
         <w:jc w:val="both"/>
       </w:pPr>
       <w:r>
-        <w:t xml:space="preserve">Diferente dos óculos utilizados em vídeos anaglíficos e por luz polarizada, que filtram as imagens corretas para cada olho, os óculos obturadores separam a imagens mecanicamente. Esta é uma tecnologia muito utilizada pelos televisores 3D e funciona da seguinte forma: o monitor exibe alternadamente em alta frequência as imagens para cada olho. Os óculos, compostos por lentes de LCD, também alternam entre si na mesma frequência o nível de opacidade de cada lente. Com isso, por uma fração mínima de tempo, uma lente se encontrará opaca e a outra não, e consequentemente, um olho vai enxergar a imagem e o outro não. Como a essa troca ocorre </w:t>
+        <w:t xml:space="preserve">Diferente dos óculos utilizados em vídeos </w:t>
+      </w:r>
+      <w:proofErr w:type="spellStart"/>
+      <w:r>
+        <w:t>anaglíficos</w:t>
+      </w:r>
+      <w:proofErr w:type="spellEnd"/>
+      <w:r>
+        <w:t xml:space="preserve"> e por luz polarizada, que filtram as imagens corretas para cada olho, os óculos obturadores separam a imagens mecanicamente. Esta é uma tecnologia muito utilizada pelos televisores 3D e funciona da seguinte forma: o monitor exibe alternadamente em alta frequência as imagens para cada olho. Os óculos, compostos por lentes de LCD, também alternam entre si na mesma frequência o nível de opacidade de cada lente. Com isso, por uma fração mínima de tempo, uma lente se encontrará opaca e a outra não, e consequentemente, um olho vai enxergar a imagem e o outro não. Como a essa troca ocorre </w:t>
       </w:r>
       <w:r>
         <w:t xml:space="preserve">milhares de </w:t>
@@ -1728,7 +2093,15 @@
         <w:t>:</w:t>
       </w:r>
       <w:r>
-        <w:t xml:space="preserve"> alto custo para a produção de cada óculos, inviabilizando seu uso em cinemas, por exemplo; a falta de um padrão para estes</w:t>
+        <w:t xml:space="preserve"> alto custo para a produção de </w:t>
+      </w:r>
+      <w:proofErr w:type="gramStart"/>
+      <w:r>
+        <w:t>cada</w:t>
+      </w:r>
+      <w:proofErr w:type="gramEnd"/>
+      <w:r>
+        <w:t xml:space="preserve"> óculos, inviabilizando seu uso em cinemas, por exemplo; a falta de um padrão para estes</w:t>
       </w:r>
       <w:r>
         <w:t xml:space="preserve"> óculos</w:t>
@@ -1742,6 +2115,7 @@
       <w:r>
         <w:t xml:space="preserve">possível utilizar os mesmos para televisores 3D de marcas diferentes; e a perda da resolução ou brilho das imagens, dependendo do padrão de reprodução utilizado para reduzir o </w:t>
       </w:r>
+      <w:proofErr w:type="spellStart"/>
       <w:r>
         <w:rPr>
           <w:i/>
@@ -1754,6 +2128,7 @@
         </w:rPr>
         <w:t>ing</w:t>
       </w:r>
+      <w:proofErr w:type="spellEnd"/>
       <w:r>
         <w:rPr>
           <w:rStyle w:val="Refdenotaderodap"/>
@@ -1801,9 +2176,25 @@
       <w:r>
         <w:t xml:space="preserve"> como o próprio nome diz, são capazes de gerar </w:t>
       </w:r>
+      <w:proofErr w:type="gramStart"/>
+      <w:r>
+        <w:t>sozinhos a sensação de profundidade nas imagens reproduzidas</w:t>
+      </w:r>
+      <w:proofErr w:type="gramEnd"/>
+      <w:r>
+        <w:t xml:space="preserve">. Tal feito é </w:t>
+      </w:r>
       <w:r>
         <w:lastRenderedPageBreak/>
-        <w:t xml:space="preserve">sozinhos a sensação de profundidade nas imagens reproduzidas. Tal feito é realizado criando-se diferentes visões estéreo de uma mesma cena, vista por ângulos diferentes e limitadas a certo segmento do campo de visão do espectador, fazendo com que </w:t>
+        <w:t xml:space="preserve">realizado criando-se </w:t>
+      </w:r>
+      <w:proofErr w:type="gramStart"/>
+      <w:r>
+        <w:t>diferentes visões estéreo de uma mesma cena</w:t>
+      </w:r>
+      <w:proofErr w:type="gramEnd"/>
+      <w:r>
+        <w:t xml:space="preserve">, vista por ângulos diferentes e limitadas a certo segmento do campo de visão do espectador, fazendo com que </w:t>
       </w:r>
       <w:r>
         <w:t>este</w:t>
@@ -1841,12 +2232,14 @@
       <w:r>
         <w:t xml:space="preserve">. Além disso, o par de imagens estéreo é submetido a uma técnica chamada </w:t>
       </w:r>
+      <w:proofErr w:type="spellStart"/>
       <w:r>
         <w:rPr>
           <w:i/>
         </w:rPr>
         <w:t>interlacing</w:t>
       </w:r>
+      <w:proofErr w:type="spellEnd"/>
       <w:r>
         <w:t>, na qual as imagens são fatiadas em pequenas partes do tamanho das lentículas e são intercaladas. Com isso, cada fatia é direcionada pelas lentículas para o respectivo olho.</w:t>
       </w:r>
@@ -2003,7 +2396,15 @@
         <w:t>firmware</w:t>
       </w:r>
       <w:r>
-        <w:t xml:space="preserve"> de seu console Playstation 3, tornando</w:t>
+        <w:t xml:space="preserve"> de seu console Playstation </w:t>
+      </w:r>
+      <w:proofErr w:type="gramStart"/>
+      <w:r>
+        <w:t>3</w:t>
+      </w:r>
+      <w:proofErr w:type="gramEnd"/>
+      <w:r>
+        <w:t>, tornando</w:t>
       </w:r>
       <w:r>
         <w:t>-o c</w:t>
@@ -2047,7 +2448,21 @@
         <w:rPr>
           <w:highlight w:val="yellow"/>
         </w:rPr>
-        <w:t>Kim et al (2007).</w:t>
+        <w:t xml:space="preserve">Kim </w:t>
+      </w:r>
+      <w:proofErr w:type="gramStart"/>
+      <w:r>
+        <w:rPr>
+          <w:highlight w:val="yellow"/>
+        </w:rPr>
+        <w:t>et</w:t>
+      </w:r>
+      <w:proofErr w:type="gramEnd"/>
+      <w:r>
+        <w:rPr>
+          <w:highlight w:val="yellow"/>
+        </w:rPr>
+        <w:t xml:space="preserve"> al (2007).</w:t>
       </w:r>
     </w:p>
     <w:p>
@@ -2109,6 +2524,9 @@
       <w:r>
         <w:t>ores</w:t>
       </w:r>
+      <w:r>
+        <w:t xml:space="preserve"> e subamostragem de crominância</w:t>
+      </w:r>
     </w:p>
     <w:p>
       <w:pPr>
@@ -2129,16 +2547,25 @@
         <w:t xml:space="preserve">imagens se dá através de tons monocromáticos ou coloridos. </w:t>
       </w:r>
       <w:r>
-        <w:t>Computacionalmente, os tons monocromáticos são representados por um byte, produzindo assim 256 níveis de escala de cinza</w:t>
+        <w:t xml:space="preserve">Computacionalmente, os tons monocromáticos são representados por um byte, produzindo assim 256 níveis </w:t>
+      </w:r>
+      <w:r>
+        <w:t>em</w:t>
+      </w:r>
+      <w:r>
+        <w:t xml:space="preserve"> escala de cinza</w:t>
       </w:r>
       <w:r>
         <w:t>, representando apenas informações de luminância</w:t>
       </w:r>
       <w:r>
+        <w:t>, isto é, intensidade da luz</w:t>
+      </w:r>
+      <w:r>
         <w:t>.</w:t>
       </w:r>
       <w:r>
-        <w:t xml:space="preserve"> Quando além de informações de luminância, se deseja também informações sobre as cores, é necessário utilizar o chamado espaço de cores</w:t>
+        <w:t xml:space="preserve"> Quando além de luminância, se deseja também informações sobre as cores, é necessário utilizar o chamado espaço de cores</w:t>
       </w:r>
       <w:r>
         <w:t>, no qual cada cor é representada por uma tripla</w:t>
@@ -2156,10 +2583,26 @@
         <w:t>)</w:t>
       </w:r>
       <w:r>
-        <w:t xml:space="preserve">, de acordo com a teoria tricromática </w:t>
-      </w:r>
-      <w:r>
-        <w:t>(Azevedo &amp; Conci, 2003)</w:t>
+        <w:t xml:space="preserve">, de acordo com a teoria </w:t>
+      </w:r>
+      <w:proofErr w:type="spellStart"/>
+      <w:r>
+        <w:t>tricromática</w:t>
+      </w:r>
+      <w:proofErr w:type="spellEnd"/>
+      <w:r>
+        <w:t xml:space="preserve"> </w:t>
+      </w:r>
+      <w:r>
+        <w:t xml:space="preserve">(Azevedo &amp; </w:t>
+      </w:r>
+      <w:proofErr w:type="spellStart"/>
+      <w:r>
+        <w:t>Conci</w:t>
+      </w:r>
+      <w:proofErr w:type="spellEnd"/>
+      <w:r>
+        <w:t>, 2003)</w:t>
       </w:r>
       <w:r>
         <w:t>. Existem vários modelos de espaço de cores, cada qual apropriado para um tipo</w:t>
@@ -2171,22 +2614,20 @@
         <w:t xml:space="preserve"> sistema de visualização. </w:t>
       </w:r>
       <w:r>
-        <w:t xml:space="preserve">Até agora, durante </w:t>
-      </w:r>
-      <w:r>
-        <w:t>o mestrado, foram utilizados o</w:t>
+        <w:t>Os discutidos abaixo são os</w:t>
+      </w:r>
+      <w:r>
+        <w:t xml:space="preserve"> modelo</w:t>
       </w:r>
       <w:r>
         <w:t>s</w:t>
       </w:r>
       <w:r>
-        <w:t xml:space="preserve"> modelo</w:t>
-      </w:r>
-      <w:r>
-        <w:t>s</w:t>
-      </w:r>
-      <w:r>
-        <w:t xml:space="preserve"> RGB e YC</w:t>
+        <w:t xml:space="preserve"> RGB e </w:t>
+      </w:r>
+      <w:proofErr w:type="gramStart"/>
+      <w:r>
+        <w:t>YC</w:t>
       </w:r>
       <w:r>
         <w:rPr>
@@ -2203,8 +2644,31 @@
         </w:rPr>
         <w:t>r</w:t>
       </w:r>
-      <w:r>
-        <w:t>.</w:t>
+      <w:proofErr w:type="gramEnd"/>
+      <w:r>
+        <w:t>, que vêm sido utilizados nas atividades relacionadas à pesquisa.</w:t>
+      </w:r>
+      <w:r>
+        <w:t xml:space="preserve"> </w:t>
+      </w:r>
+      <w:r>
+        <w:t xml:space="preserve">Mais detalhes sobre outros espaços de cores podem ser vistos nos textos de Azevedo &amp; </w:t>
+      </w:r>
+      <w:proofErr w:type="spellStart"/>
+      <w:r>
+        <w:t>Conci</w:t>
+      </w:r>
+      <w:proofErr w:type="spellEnd"/>
+      <w:r>
+        <w:t xml:space="preserve"> (2003) e Feitosa-Santana </w:t>
+      </w:r>
+      <w:proofErr w:type="gramStart"/>
+      <w:r>
+        <w:t>et</w:t>
+      </w:r>
+      <w:proofErr w:type="gramEnd"/>
+      <w:r>
+        <w:t xml:space="preserve"> al. (2006).</w:t>
       </w:r>
     </w:p>
     <w:p>
@@ -2266,7 +2730,19 @@
         <w:jc w:val="both"/>
       </w:pPr>
       <w:r>
-        <w:t xml:space="preserve">Um problema do modelo RGB é que a característica de luminância, isto é, a intensidade da luz, está diretamente contida no valor de cada componente do modelo. Isso impossibilita que se possa explorar uma propriedade do sistema visual humano: temos mais sensibilidade à luminância do que às cores </w:t>
+        <w:t>Um problema do modelo RGB é que a cara</w:t>
+      </w:r>
+      <w:r>
+        <w:t xml:space="preserve">cterística de luminância </w:t>
+      </w:r>
+      <w:r>
+        <w:t xml:space="preserve">está diretamente contida no valor de cada componente </w:t>
+      </w:r>
+      <w:r>
+        <w:t xml:space="preserve">de cor </w:t>
+      </w:r>
+      <w:r>
+        <w:t xml:space="preserve">do modelo. Isso impossibilita que se possa explorar uma propriedade do sistema visual humano: temos mais sensibilidade à luminância do que às cores </w:t>
       </w:r>
       <w:r>
         <w:t>(Salomon, 2008)</w:t>
@@ -2284,23 +2760,54 @@
         <w:t xml:space="preserve"> (crominância)</w:t>
       </w:r>
       <w:r>
-        <w:t xml:space="preserve"> pode ser representada em uma resolução menor do que a informação relativa à luminância, sem a perda de qualidade, fato denominado de subamostragem de crominância</w:t>
-      </w:r>
-      <w:r>
-        <w:t xml:space="preserve"> (Richardson, 2003)</w:t>
-      </w:r>
-      <w:r>
-        <w:t xml:space="preserve">, a ser detalhado na </w:t>
+        <w:t xml:space="preserve"> pode ser representada em uma resolução menor do que a informação relativa à luminâ</w:t>
+      </w:r>
+      <w:r>
+        <w:t>ncia, sem a perda de qualidade</w:t>
+      </w:r>
+      <w:r>
+        <w:t xml:space="preserve"> </w:t>
+      </w:r>
+      <w:r>
+        <w:t>(Richardson, 2003)</w:t>
+      </w:r>
+      <w:r>
+        <w:t>.</w:t>
+      </w:r>
+      <w:r>
+        <w:t xml:space="preserve"> </w:t>
+      </w:r>
+      <w:r>
+        <w:t xml:space="preserve">Essa característica é explorada durante a codificação de imagens e vídeos em uma etapa chamada de subamostragem de crominância </w:t>
       </w:r>
       <w:r>
         <w:rPr>
           <w:highlight w:val="yellow"/>
         </w:rPr>
-        <w:t>Seção 3.2</w:t>
-      </w:r>
-      <w:r>
-        <w:t>.</w:t>
-      </w:r>
+        <w:t>(</w:t>
+      </w:r>
+      <w:proofErr w:type="spellStart"/>
+      <w:r>
+        <w:rPr>
+          <w:highlight w:val="yellow"/>
+        </w:rPr>
+        <w:t>Kerr</w:t>
+      </w:r>
+      <w:proofErr w:type="spellEnd"/>
+      <w:r>
+        <w:rPr>
+          <w:highlight w:val="yellow"/>
+        </w:rPr>
+        <w:t>, 2009</w:t>
+      </w:r>
+      <w:proofErr w:type="gramStart"/>
+      <w:r>
+        <w:rPr>
+          <w:highlight w:val="yellow"/>
+        </w:rPr>
+        <w:t>)</w:t>
+      </w:r>
+      <w:proofErr w:type="gramEnd"/>
     </w:p>
     <w:p>
       <w:pPr>
@@ -2312,7 +2819,11 @@
         <w:t>O</w:t>
       </w:r>
       <w:r>
-        <w:t xml:space="preserve"> modelo YC</w:t>
+        <w:t xml:space="preserve"> modelo </w:t>
+      </w:r>
+      <w:proofErr w:type="gramStart"/>
+      <w:r>
+        <w:t>YC</w:t>
       </w:r>
       <w:r>
         <w:rPr>
@@ -2329,8 +2840,13 @@
         </w:rPr>
         <w:t>r</w:t>
       </w:r>
-      <w:r>
-        <w:t xml:space="preserve"> possui em suas componentes a separação das informações relativas à luminância (Y) das relativas à crominância (C</w:t>
+      <w:proofErr w:type="gramEnd"/>
+      <w:r>
+        <w:t xml:space="preserve"> possui em suas componentes a separação das informações relativas à luminância (Y) das relativas à crominância (</w:t>
+      </w:r>
+      <w:proofErr w:type="spellStart"/>
+      <w:r>
+        <w:t>C</w:t>
       </w:r>
       <w:r>
         <w:rPr>
@@ -2338,6 +2854,7 @@
         </w:rPr>
         <w:t>b</w:t>
       </w:r>
+      <w:proofErr w:type="spellEnd"/>
       <w:r>
         <w:t xml:space="preserve"> e C</w:t>
       </w:r>
@@ -2353,6 +2870,7 @@
       <w:r>
         <w:t xml:space="preserve"> </w:t>
       </w:r>
+      <w:proofErr w:type="spellStart"/>
       <w:r>
         <w:t>C</w:t>
       </w:r>
@@ -2362,6 +2880,7 @@
         </w:rPr>
         <w:t>b</w:t>
       </w:r>
+      <w:proofErr w:type="spellEnd"/>
       <w:r>
         <w:t xml:space="preserve"> e C</w:t>
       </w:r>
@@ -2383,6 +2902,7 @@
       <w:r>
         <w:t xml:space="preserve">) pode ser obtida através de </w:t>
       </w:r>
+      <w:proofErr w:type="spellStart"/>
       <w:r>
         <w:t>C</w:t>
       </w:r>
@@ -2392,6 +2912,7 @@
         </w:rPr>
         <w:t>b</w:t>
       </w:r>
+      <w:proofErr w:type="spellEnd"/>
       <w:r>
         <w:t xml:space="preserve"> e C</w:t>
       </w:r>
@@ -2402,10 +2923,28 @@
         <w:t>r</w:t>
       </w:r>
       <w:r>
-        <w:t xml:space="preserve">, já que a soma das três é sempre igual a 1, e por isso é eliminada da representação. </w:t>
-      </w:r>
-      <w:r>
-        <w:t>Os valores de Y, C</w:t>
+        <w:t xml:space="preserve">, já que a soma das três é sempre igual a </w:t>
+      </w:r>
+      <w:proofErr w:type="gramStart"/>
+      <w:r>
+        <w:t>1</w:t>
+      </w:r>
+      <w:proofErr w:type="gramEnd"/>
+      <w:r>
+        <w:t xml:space="preserve">, </w:t>
+      </w:r>
+      <w:r>
+        <w:t xml:space="preserve">sendo por isso </w:t>
+      </w:r>
+      <w:r>
+        <w:t xml:space="preserve">eliminada da representação. </w:t>
+      </w:r>
+      <w:r>
+        <w:t xml:space="preserve">Os valores de Y, </w:t>
+      </w:r>
+      <w:proofErr w:type="spellStart"/>
+      <w:r>
+        <w:t>C</w:t>
       </w:r>
       <w:r>
         <w:rPr>
@@ -2413,6 +2952,7 @@
         </w:rPr>
         <w:t>b</w:t>
       </w:r>
+      <w:proofErr w:type="spellEnd"/>
       <w:r>
         <w:t xml:space="preserve"> e C</w:t>
       </w:r>
@@ -2429,8 +2969,16 @@
         <w:rPr>
           <w:highlight w:val="yellow"/>
         </w:rPr>
-        <w:t>Equação 1</w:t>
-      </w:r>
+        <w:t xml:space="preserve">Equação </w:t>
+      </w:r>
+      <w:proofErr w:type="gramStart"/>
+      <w:r>
+        <w:rPr>
+          <w:highlight w:val="yellow"/>
+        </w:rPr>
+        <w:t>1</w:t>
+      </w:r>
+      <w:proofErr w:type="gramEnd"/>
       <w:r>
         <w:t xml:space="preserve">, </w:t>
       </w:r>
@@ -2438,13 +2986,7 @@
         <w:t xml:space="preserve">a qual é uma </w:t>
       </w:r>
       <w:r>
-        <w:t xml:space="preserve">recomendação da ITU-T </w:t>
-      </w:r>
-      <w:r>
-        <w:t>(Richardson, 2003)</w:t>
-      </w:r>
-      <w:r>
-        <w:t>.</w:t>
+        <w:t>recomendação da ITU-T (Richardson, 2003).</w:t>
       </w:r>
       <w:r>
         <w:t xml:space="preserve"> O inverso é também possível</w:t>
@@ -2456,8 +2998,16 @@
         <w:rPr>
           <w:highlight w:val="yellow"/>
         </w:rPr>
-        <w:t>Equação 2</w:t>
-      </w:r>
+        <w:t xml:space="preserve">Equação </w:t>
+      </w:r>
+      <w:proofErr w:type="gramStart"/>
+      <w:r>
+        <w:rPr>
+          <w:highlight w:val="yellow"/>
+        </w:rPr>
+        <w:t>2</w:t>
+      </w:r>
+      <w:proofErr w:type="gramEnd"/>
       <w:r>
         <w:t>.</w:t>
       </w:r>
@@ -2487,6 +3037,9 @@
             <m:t>Y=0,299*R+0,587*G+0,114*B</m:t>
           </m:r>
           <m:r>
+            <m:rPr>
+              <m:sty m:val="p"/>
+            </m:rPr>
             <w:rPr>
               <w:rFonts w:ascii="Cambria Math" w:hAnsi="Cambria Math"/>
             </w:rPr>
@@ -2519,6 +3072,9 @@
             </m:e>
           </m:d>
           <m:r>
+            <m:rPr>
+              <m:sty m:val="p"/>
+            </m:rPr>
             <w:rPr>
               <w:rFonts w:ascii="Cambria Math" w:eastAsiaTheme="minorEastAsia" w:hAnsi="Cambria Math"/>
             </w:rPr>
@@ -2542,17 +3098,42 @@
         <w:jc w:val="both"/>
         <w:rPr>
           <w:rFonts w:eastAsiaTheme="minorEastAsia"/>
+          <w:b/>
         </w:rPr>
       </w:pPr>
       <w:r>
         <w:rPr>
           <w:rFonts w:eastAsiaTheme="minorEastAsia"/>
-        </w:rPr>
-        <w:t>Equação 1 – Conversão do espaço de cor RGB para YC</w:t>
+          <w:b/>
+        </w:rPr>
+        <w:t>Equação 1 – Conversão do espaço de cor</w:t>
       </w:r>
       <w:r>
         <w:rPr>
           <w:rFonts w:eastAsiaTheme="minorEastAsia"/>
+          <w:b/>
+        </w:rPr>
+        <w:t>es</w:t>
+      </w:r>
+      <w:r>
+        <w:rPr>
+          <w:rFonts w:eastAsiaTheme="minorEastAsia"/>
+          <w:b/>
+        </w:rPr>
+        <w:t xml:space="preserve"> RGB para </w:t>
+      </w:r>
+      <w:proofErr w:type="gramStart"/>
+      <w:r>
+        <w:rPr>
+          <w:rFonts w:eastAsiaTheme="minorEastAsia"/>
+          <w:b/>
+        </w:rPr>
+        <w:t>YC</w:t>
+      </w:r>
+      <w:r>
+        <w:rPr>
+          <w:rFonts w:eastAsiaTheme="minorEastAsia"/>
+          <w:b/>
           <w:vertAlign w:val="subscript"/>
         </w:rPr>
         <w:t>b</w:t>
@@ -2560,16 +3141,19 @@
       <w:r>
         <w:rPr>
           <w:rFonts w:eastAsiaTheme="minorEastAsia"/>
+          <w:b/>
         </w:rPr>
         <w:t>C</w:t>
       </w:r>
       <w:r>
         <w:rPr>
           <w:rFonts w:eastAsiaTheme="minorEastAsia"/>
+          <w:b/>
           <w:vertAlign w:val="subscript"/>
         </w:rPr>
         <w:t>r</w:t>
       </w:r>
+      <w:proofErr w:type="gramEnd"/>
     </w:p>
     <w:p>
       <w:pPr>
@@ -2590,10 +3174,12 @@
             <w:rPr>
               <w:rFonts w:ascii="Cambria Math" w:hAnsi="Cambria Math"/>
             </w:rPr>
-            <w:lastRenderedPageBreak/>
             <m:t>R=Y+1,402*Cr</m:t>
           </m:r>
           <m:r>
+            <m:rPr>
+              <m:sty m:val="p"/>
+            </m:rPr>
             <w:rPr>
               <w:rFonts w:ascii="Cambria Math" w:hAnsi="Cambria Math"/>
             </w:rPr>
@@ -2614,6 +3200,9 @@
             <m:t>-0,714*Cr</m:t>
           </m:r>
           <m:r>
+            <m:rPr>
+              <m:sty m:val="p"/>
+            </m:rPr>
             <w:rPr>
               <w:rFonts w:ascii="Cambria Math" w:eastAsiaTheme="minorEastAsia" w:hAnsi="Cambria Math"/>
             </w:rPr>
@@ -2641,19 +3230,40 @@
         <w:pStyle w:val="PargrafodaLista"/>
         <w:ind w:left="792" w:firstLine="624"/>
         <w:jc w:val="both"/>
+        <w:rPr>
+          <w:b/>
+        </w:rPr>
       </w:pPr>
       <w:r>
-        <w:t xml:space="preserve">Equação 2 – Conversão do espaço de cor </w:t>
-      </w:r>
+        <w:rPr>
+          <w:b/>
+        </w:rPr>
+        <w:t>Equação 2 – Conversão do espaço de cor</w:t>
+      </w:r>
+      <w:r>
+        <w:rPr>
+          <w:b/>
+        </w:rPr>
+        <w:t>es</w:t>
+      </w:r>
+      <w:r>
+        <w:rPr>
+          <w:b/>
+        </w:rPr>
+        <w:t xml:space="preserve"> </w:t>
+      </w:r>
+      <w:proofErr w:type="gramStart"/>
       <w:r>
         <w:rPr>
           <w:rFonts w:eastAsiaTheme="minorEastAsia"/>
+          <w:b/>
         </w:rPr>
         <w:t>YC</w:t>
       </w:r>
       <w:r>
         <w:rPr>
           <w:rFonts w:eastAsiaTheme="minorEastAsia"/>
+          <w:b/>
           <w:vertAlign w:val="subscript"/>
         </w:rPr>
         <w:t>b</w:t>
@@ -2661,17 +3271,23 @@
       <w:r>
         <w:rPr>
           <w:rFonts w:eastAsiaTheme="minorEastAsia"/>
+          <w:b/>
         </w:rPr>
         <w:t>C</w:t>
       </w:r>
       <w:r>
         <w:rPr>
           <w:rFonts w:eastAsiaTheme="minorEastAsia"/>
+          <w:b/>
           <w:vertAlign w:val="subscript"/>
         </w:rPr>
         <w:t>r</w:t>
       </w:r>
-      <w:r>
+      <w:proofErr w:type="gramEnd"/>
+      <w:r>
+        <w:rPr>
+          <w:b/>
+        </w:rPr>
         <w:t xml:space="preserve"> para RGB</w:t>
       </w:r>
     </w:p>
@@ -2680,6 +3296,9 @@
         <w:pStyle w:val="PargrafodaLista"/>
         <w:ind w:left="792" w:firstLine="624"/>
         <w:jc w:val="both"/>
+        <w:rPr>
+          <w:b/>
+        </w:rPr>
       </w:pPr>
     </w:p>
     <w:p>
@@ -2689,31 +3308,346 @@
         <w:jc w:val="both"/>
       </w:pPr>
       <w:r>
-        <w:t>Mais detalhes sobre outros espaços de cores podem ser vistos nos texto</w:t>
+        <w:t>Como o espaço de cores</w:t>
+      </w:r>
+      <w:r>
+        <w:t xml:space="preserve"> </w:t>
+      </w:r>
+      <w:proofErr w:type="gramStart"/>
+      <w:r>
+        <w:t>YC</w:t>
+      </w:r>
+      <w:r>
+        <w:rPr>
+          <w:vertAlign w:val="subscript"/>
+        </w:rPr>
+        <w:t>b</w:t>
+      </w:r>
+      <w:r>
+        <w:t>C</w:t>
+      </w:r>
+      <w:r>
+        <w:rPr>
+          <w:vertAlign w:val="subscript"/>
+        </w:rPr>
+        <w:t>r</w:t>
+      </w:r>
+      <w:proofErr w:type="gramEnd"/>
+      <w:r>
+        <w:t xml:space="preserve"> </w:t>
+      </w:r>
+      <w:r>
+        <w:t xml:space="preserve">separa </w:t>
+      </w:r>
+      <w:r>
+        <w:t xml:space="preserve">dados de luminância e </w:t>
+      </w:r>
+      <w:r>
+        <w:t>cor, pode-se realizar a subamostragem de crominância</w:t>
+      </w:r>
+      <w:r>
+        <w:t xml:space="preserve">. </w:t>
+      </w:r>
+      <w:r>
+        <w:t>Como</w:t>
+      </w:r>
+      <w:r>
+        <w:t xml:space="preserve"> mencionado, o olho humano é mais sensível à</w:t>
       </w:r>
       <w:r>
         <w:t>s</w:t>
       </w:r>
       <w:r>
-        <w:t xml:space="preserve"> de </w:t>
-      </w:r>
-      <w:r>
-        <w:t>Azevedo &amp; Conci (2003)</w:t>
-      </w:r>
-      <w:r>
-        <w:t xml:space="preserve"> e</w:t>
+        <w:t xml:space="preserve"> variações de luminância do que de cores</w:t>
+      </w:r>
+      <w:r>
+        <w:t xml:space="preserve">, com isso, </w:t>
+      </w:r>
+      <w:r>
+        <w:t xml:space="preserve">os dados referentes à cor </w:t>
+      </w:r>
+      <w:r>
+        <w:t>podem ser</w:t>
+      </w:r>
+      <w:r>
+        <w:t xml:space="preserve"> amostrados a uma taxa menor do que os dados referentes à luminância, o que </w:t>
+      </w:r>
+      <w:r>
+        <w:t xml:space="preserve">pode resultar em grande </w:t>
+      </w:r>
+      <w:r>
+        <w:t>redução do volume de dados final.</w:t>
+      </w:r>
+      <w:r>
+        <w:t xml:space="preserve"> Dependendo da taxa em que são amostrados, pode-se classificar a subamostragem em três modelos: </w:t>
+      </w:r>
+      <w:proofErr w:type="gramStart"/>
+      <w:r>
+        <w:t>4:4:</w:t>
+      </w:r>
+      <w:proofErr w:type="gramEnd"/>
+      <w:r>
+        <w:t>4, 4:2:2 e 4:2:0</w:t>
       </w:r>
       <w:r>
         <w:t xml:space="preserve"> </w:t>
       </w:r>
       <w:r>
-        <w:t>Feitosa-Santana</w:t>
-      </w:r>
-      <w:r>
-        <w:t xml:space="preserve"> et al. (2006)</w:t>
+        <w:t>(Richardson, 2003)</w:t>
       </w:r>
       <w:r>
         <w:t>.</w:t>
+      </w:r>
+      <w:r>
+        <w:t xml:space="preserve"> Outros modelos são sugeridos por </w:t>
+      </w:r>
+      <w:proofErr w:type="spellStart"/>
+      <w:r>
+        <w:rPr>
+          <w:highlight w:val="yellow"/>
+        </w:rPr>
+        <w:t>Kerr</w:t>
+      </w:r>
+      <w:proofErr w:type="spellEnd"/>
+      <w:r>
+        <w:rPr>
+          <w:highlight w:val="yellow"/>
+        </w:rPr>
+        <w:t xml:space="preserve"> (2009)</w:t>
+      </w:r>
+      <w:r>
+        <w:t xml:space="preserve"> e podem ser vistos em seu trabalho.</w:t>
+      </w:r>
+    </w:p>
+    <w:p>
+      <w:pPr>
+        <w:pStyle w:val="PargrafodaLista"/>
+        <w:ind w:left="792" w:firstLine="624"/>
+        <w:jc w:val="both"/>
+      </w:pPr>
+      <w:r>
+        <w:t xml:space="preserve">No modelo </w:t>
+      </w:r>
+      <w:proofErr w:type="gramStart"/>
+      <w:r>
+        <w:t>4:4:</w:t>
+      </w:r>
+      <w:proofErr w:type="gramEnd"/>
+      <w:r>
+        <w:t xml:space="preserve">4 </w:t>
+      </w:r>
+      <w:r>
+        <w:rPr>
+          <w:highlight w:val="yellow"/>
+        </w:rPr>
+        <w:t xml:space="preserve">(Figura </w:t>
+      </w:r>
+      <w:proofErr w:type="spellStart"/>
+      <w:r>
+        <w:rPr>
+          <w:highlight w:val="yellow"/>
+        </w:rPr>
+        <w:t>W-a</w:t>
+      </w:r>
+      <w:proofErr w:type="spellEnd"/>
+      <w:r>
+        <w:rPr>
+          <w:highlight w:val="yellow"/>
+        </w:rPr>
+        <w:t>)</w:t>
+      </w:r>
+      <w:r>
+        <w:t xml:space="preserve"> </w:t>
+      </w:r>
+      <w:r>
+        <w:t xml:space="preserve">não há redução da resolução das cores, isto é, para cada amostra de Y, há uma amostra de </w:t>
+      </w:r>
+      <w:proofErr w:type="spellStart"/>
+      <w:r>
+        <w:t>C</w:t>
+      </w:r>
+      <w:r>
+        <w:rPr>
+          <w:vertAlign w:val="subscript"/>
+        </w:rPr>
+        <w:t>b</w:t>
+      </w:r>
+      <w:proofErr w:type="spellEnd"/>
+      <w:r>
+        <w:t xml:space="preserve"> e uma de C</w:t>
+      </w:r>
+      <w:r>
+        <w:rPr>
+          <w:vertAlign w:val="subscript"/>
+        </w:rPr>
+        <w:t>r</w:t>
+      </w:r>
+      <w:r>
+        <w:t xml:space="preserve">. Este modelo mantém a fidelidade das cores da imagem, porém, não contribui na compressão. No modelo </w:t>
+      </w:r>
+      <w:proofErr w:type="gramStart"/>
+      <w:r>
+        <w:t>4:2:</w:t>
+      </w:r>
+      <w:proofErr w:type="gramEnd"/>
+      <w:r>
+        <w:t>2</w:t>
+      </w:r>
+      <w:r>
+        <w:t xml:space="preserve"> </w:t>
+      </w:r>
+      <w:r>
+        <w:rPr>
+          <w:highlight w:val="yellow"/>
+        </w:rPr>
+        <w:t>(Figura W-b)</w:t>
+      </w:r>
+      <w:r>
+        <w:t xml:space="preserve">, para cada quatro amostras horizontais de Y, há duas amostras de </w:t>
+      </w:r>
+      <w:proofErr w:type="spellStart"/>
+      <w:r>
+        <w:t>C</w:t>
+      </w:r>
+      <w:r>
+        <w:rPr>
+          <w:vertAlign w:val="subscript"/>
+        </w:rPr>
+        <w:t>b</w:t>
+      </w:r>
+      <w:proofErr w:type="spellEnd"/>
+      <w:r>
+        <w:t xml:space="preserve"> e duas de C</w:t>
+      </w:r>
+      <w:r>
+        <w:rPr>
+          <w:vertAlign w:val="subscript"/>
+        </w:rPr>
+        <w:t>r</w:t>
+      </w:r>
+      <w:r>
+        <w:t xml:space="preserve">, </w:t>
+      </w:r>
+      <w:r>
+        <w:t>reduzindo</w:t>
+      </w:r>
+      <w:r>
+        <w:t>-se</w:t>
+      </w:r>
+      <w:r>
+        <w:t xml:space="preserve"> </w:t>
+      </w:r>
+      <w:r>
+        <w:t xml:space="preserve">com isso 1/3 </w:t>
+      </w:r>
+      <w:r>
+        <w:t>de informação</w:t>
+      </w:r>
+      <w:r>
+        <w:t>.</w:t>
+      </w:r>
+      <w:r>
+        <w:t xml:space="preserve"> Já no modelo </w:t>
+      </w:r>
+      <w:proofErr w:type="gramStart"/>
+      <w:r>
+        <w:t>4:2:</w:t>
+      </w:r>
+      <w:proofErr w:type="gramEnd"/>
+      <w:r>
+        <w:t>0</w:t>
+      </w:r>
+      <w:r>
+        <w:t xml:space="preserve"> </w:t>
+      </w:r>
+      <w:r>
+        <w:rPr>
+          <w:highlight w:val="yellow"/>
+        </w:rPr>
+        <w:t>(Figura W-c)</w:t>
+      </w:r>
+      <w:r>
+        <w:t xml:space="preserve">, a redução é feito tanto horizontal quanto verticalmente, </w:t>
+      </w:r>
+      <w:r>
+        <w:t>havendo variações</w:t>
+      </w:r>
+      <w:r>
+        <w:t xml:space="preserve"> </w:t>
+      </w:r>
+      <w:r>
+        <w:t>n</w:t>
+      </w:r>
+      <w:r>
+        <w:t xml:space="preserve">a escolha </w:t>
+      </w:r>
+      <w:r>
+        <w:t>de qual pixel a amostragem deve ou não ocorrer</w:t>
+      </w:r>
+      <w:r>
+        <w:t>.</w:t>
+      </w:r>
+    </w:p>
+    <w:p>
+      <w:pPr>
+        <w:pStyle w:val="PargrafodaLista"/>
+        <w:ind w:left="792" w:firstLine="624"/>
+        <w:jc w:val="both"/>
+      </w:pPr>
+      <w:r>
+        <w:t xml:space="preserve">Cabe lembrar que o processo de eliminação de cores da etapa de subamostragem de crominância, utilizando-se os modelos </w:t>
+      </w:r>
+      <w:proofErr w:type="gramStart"/>
+      <w:r>
+        <w:t>4:2:</w:t>
+      </w:r>
+      <w:proofErr w:type="gramEnd"/>
+      <w:r>
+        <w:t xml:space="preserve">2 e 4:2:0, é irreversível. Com isso, na conversão de uma imagem </w:t>
+      </w:r>
+      <w:proofErr w:type="gramStart"/>
+      <w:r>
+        <w:t>YC</w:t>
+      </w:r>
+      <w:r>
+        <w:rPr>
+          <w:vertAlign w:val="subscript"/>
+        </w:rPr>
+        <w:t>b</w:t>
+      </w:r>
+      <w:r>
+        <w:t>C</w:t>
+      </w:r>
+      <w:r>
+        <w:rPr>
+          <w:vertAlign w:val="subscript"/>
+        </w:rPr>
+        <w:t>r</w:t>
+      </w:r>
+      <w:proofErr w:type="gramEnd"/>
+      <w:r>
+        <w:t xml:space="preserve"> </w:t>
+      </w:r>
+      <w:r>
+        <w:t>(</w:t>
+      </w:r>
+      <w:r>
+        <w:t>4:2:2</w:t>
+      </w:r>
+      <w:r>
+        <w:t xml:space="preserve"> ou 4:2:0)</w:t>
+      </w:r>
+      <w:r>
+        <w:t xml:space="preserve"> para seu similar em RGB, o retorno ao modelo 4:4:4 pode ser obtido copiando-se o valor dos pixels </w:t>
+      </w:r>
+      <w:r>
+        <w:t>vizinhos (ou uma média deles) a cada</w:t>
+      </w:r>
+      <w:r>
+        <w:t xml:space="preserve"> pixel não amostrado.</w:t>
+      </w:r>
+      <w:r>
+        <w:t xml:space="preserve"> Deve-se retornar ao modelo 4:4:4 já que o espaço de cores RGB não possui dados de luminância e crominância separados.</w:t>
       </w:r>
     </w:p>
     <w:p>
@@ -2726,42 +3660,106 @@
         <w:jc w:val="both"/>
       </w:pPr>
       <w:r>
-        <w:t>Subamostragem de</w:t>
-      </w:r>
-      <w:r>
-        <w:t xml:space="preserve"> c</w:t>
-      </w:r>
-      <w:r>
-        <w:t>rominância</w:t>
+        <w:t>Codificação</w:t>
+      </w:r>
+      <w:r>
+        <w:t xml:space="preserve"> </w:t>
+      </w:r>
+      <w:r>
+        <w:t>e</w:t>
+      </w:r>
+      <w:r>
+        <w:t>stereoscópica</w:t>
+      </w:r>
+      <w:r>
+        <w:t xml:space="preserve"> </w:t>
+      </w:r>
+      <w:r>
+        <w:rPr>
+          <w:highlight w:val="yellow"/>
+        </w:rPr>
+        <w:t>[melhorar e atualizar referências]</w:t>
       </w:r>
     </w:p>
     <w:p>
       <w:pPr>
         <w:pStyle w:val="PargrafodaLista"/>
-        <w:ind w:left="792"/>
+        <w:numPr>
+          <w:ilvl w:val="2"/>
+          <w:numId w:val="1"/>
+        </w:numPr>
         <w:jc w:val="both"/>
       </w:pPr>
       <w:r>
-        <w:rPr>
-          <w:highlight w:val="yellow"/>
-        </w:rPr>
-        <w:t>Falar das principais: 4:4:4, 4:2:2, 4:2:0, 4:1:1</w:t>
+        <w:t xml:space="preserve">Codificação </w:t>
+      </w:r>
+      <w:r>
+        <w:t>c</w:t>
+      </w:r>
+      <w:r>
+        <w:t>onvencional</w:t>
       </w:r>
     </w:p>
     <w:p>
       <w:pPr>
         <w:pStyle w:val="PargrafodaLista"/>
-        <w:ind w:left="792"/>
+        <w:ind w:left="1224"/>
         <w:jc w:val="both"/>
       </w:pPr>
       <w:r>
-        <w:rPr>
-          <w:rFonts w:eastAsiaTheme="minorEastAsia"/>
-        </w:rPr>
-        <w:t>Terá um papel fundamental na técnica a ser descrita em ....</w:t>
-      </w:r>
-      <w:bookmarkStart w:id="0" w:name="_GoBack"/>
-      <w:bookmarkEnd w:id="0"/>
+        <w:t xml:space="preserve">Método de Lipton, CSV, </w:t>
+      </w:r>
+      <w:proofErr w:type="gramStart"/>
+      <w:r>
+        <w:t>MVC</w:t>
+      </w:r>
+      <w:proofErr w:type="gramEnd"/>
+    </w:p>
+    <w:p>
+      <w:pPr>
+        <w:pStyle w:val="PargrafodaLista"/>
+        <w:numPr>
+          <w:ilvl w:val="2"/>
+          <w:numId w:val="1"/>
+        </w:numPr>
+        <w:jc w:val="both"/>
+      </w:pPr>
+      <w:r>
+        <w:t xml:space="preserve">Codificação </w:t>
+      </w:r>
+      <w:r>
+        <w:t>b</w:t>
+      </w:r>
+      <w:r>
+        <w:t xml:space="preserve">aseada em </w:t>
+      </w:r>
+      <w:r>
+        <w:t>v</w:t>
+      </w:r>
+      <w:r>
+        <w:t xml:space="preserve">ídeo e </w:t>
+      </w:r>
+      <w:r>
+        <w:t>p</w:t>
+      </w:r>
+      <w:r>
+        <w:t>rofundidade</w:t>
+      </w:r>
+    </w:p>
+    <w:p>
+      <w:pPr>
+        <w:pStyle w:val="PargrafodaLista"/>
+        <w:ind w:left="1224"/>
+        <w:jc w:val="both"/>
+      </w:pPr>
+      <w:r>
+        <w:t xml:space="preserve">V+D, MVD, LDV, </w:t>
+      </w:r>
+      <w:proofErr w:type="gramStart"/>
+      <w:r>
+        <w:t>DES</w:t>
+      </w:r>
+      <w:proofErr w:type="gramEnd"/>
     </w:p>
     <w:p>
       <w:pPr>
@@ -2773,16 +3771,7 @@
         <w:jc w:val="both"/>
       </w:pPr>
       <w:r>
-        <w:t>Codificação</w:t>
-      </w:r>
-      <w:r>
-        <w:t xml:space="preserve"> </w:t>
-      </w:r>
-      <w:r>
-        <w:t>e</w:t>
-      </w:r>
-      <w:r>
-        <w:t>stereoscópica</w:t>
+        <w:t>Compressão</w:t>
       </w:r>
       <w:r>
         <w:t xml:space="preserve"> </w:t>
@@ -2804,13 +3793,19 @@
         <w:jc w:val="both"/>
       </w:pPr>
       <w:r>
-        <w:t xml:space="preserve">Codificação </w:t>
-      </w:r>
-      <w:r>
-        <w:t>c</w:t>
-      </w:r>
-      <w:r>
-        <w:t>onvencional</w:t>
+        <w:t xml:space="preserve">Compressão de </w:t>
+      </w:r>
+      <w:r>
+        <w:t>v</w:t>
+      </w:r>
+      <w:r>
+        <w:t xml:space="preserve">ídeo </w:t>
+      </w:r>
+      <w:r>
+        <w:t>m</w:t>
+      </w:r>
+      <w:r>
+        <w:t>onocular</w:t>
       </w:r>
     </w:p>
     <w:p>
@@ -2820,7 +3815,10 @@
         <w:jc w:val="both"/>
       </w:pPr>
       <w:r>
-        <w:t>Método de Lipton, CSV, MVC</w:t>
+        <w:rPr>
+          <w:highlight w:val="yellow"/>
+        </w:rPr>
+        <w:t>Falar genericamente da codificação MPEG</w:t>
       </w:r>
     </w:p>
     <w:p>
@@ -2833,25 +3831,25 @@
         <w:jc w:val="both"/>
       </w:pPr>
       <w:r>
-        <w:t xml:space="preserve">Codificação </w:t>
-      </w:r>
-      <w:r>
-        <w:t>b</w:t>
-      </w:r>
-      <w:r>
-        <w:t xml:space="preserve">aseada em </w:t>
+        <w:t xml:space="preserve">Limitações para </w:t>
+      </w:r>
+      <w:r>
+        <w:t>c</w:t>
+      </w:r>
+      <w:r>
+        <w:t xml:space="preserve">ompressão de </w:t>
       </w:r>
       <w:r>
         <w:t>v</w:t>
       </w:r>
       <w:r>
-        <w:t xml:space="preserve">ídeo e </w:t>
-      </w:r>
-      <w:r>
-        <w:t>p</w:t>
-      </w:r>
-      <w:r>
-        <w:t>rofundidade</w:t>
+        <w:t xml:space="preserve">ídeo </w:t>
+      </w:r>
+      <w:r>
+        <w:t>e</w:t>
+      </w:r>
+      <w:r>
+        <w:t>stereoscópico</w:t>
       </w:r>
     </w:p>
     <w:p>
@@ -2861,7 +3859,129 @@
         <w:jc w:val="both"/>
       </w:pPr>
       <w:r>
-        <w:t>V+D, MVD, LDV, DES</w:t>
+        <w:rPr>
+          <w:highlight w:val="yellow"/>
+        </w:rPr>
+        <w:t xml:space="preserve">Problema do tamanho do arquivo, problema do </w:t>
+      </w:r>
+      <w:r>
+        <w:rPr>
+          <w:highlight w:val="yellow"/>
+        </w:rPr>
+        <w:t>anáglifo</w:t>
+      </w:r>
+      <w:r>
+        <w:rPr>
+          <w:highlight w:val="yellow"/>
+        </w:rPr>
+        <w:t xml:space="preserve">, problema do </w:t>
+      </w:r>
+      <w:proofErr w:type="spellStart"/>
+      <w:r>
+        <w:rPr>
+          <w:highlight w:val="yellow"/>
+        </w:rPr>
+        <w:t>head</w:t>
+      </w:r>
+      <w:proofErr w:type="spellEnd"/>
+      <w:r>
+        <w:rPr>
+          <w:highlight w:val="yellow"/>
+        </w:rPr>
+        <w:t xml:space="preserve"> </w:t>
+      </w:r>
+      <w:proofErr w:type="spellStart"/>
+      <w:r>
+        <w:rPr>
+          <w:highlight w:val="yellow"/>
+        </w:rPr>
+        <w:t>motion</w:t>
+      </w:r>
+      <w:proofErr w:type="spellEnd"/>
+      <w:r>
+        <w:rPr>
+          <w:highlight w:val="yellow"/>
+        </w:rPr>
+        <w:t xml:space="preserve"> </w:t>
+      </w:r>
+      <w:proofErr w:type="spellStart"/>
+      <w:proofErr w:type="gramStart"/>
+      <w:r>
+        <w:rPr>
+          <w:highlight w:val="yellow"/>
+        </w:rPr>
+        <w:t>parallax</w:t>
+      </w:r>
+      <w:proofErr w:type="spellEnd"/>
+      <w:proofErr w:type="gramEnd"/>
+    </w:p>
+    <w:p>
+      <w:pPr>
+        <w:pStyle w:val="PargrafodaLista"/>
+        <w:numPr>
+          <w:ilvl w:val="2"/>
+          <w:numId w:val="1"/>
+        </w:numPr>
+        <w:jc w:val="both"/>
+      </w:pPr>
+      <w:r>
+        <w:t xml:space="preserve">Abordagens </w:t>
+      </w:r>
+      <w:r>
+        <w:t>de c</w:t>
+      </w:r>
+      <w:r>
+        <w:t xml:space="preserve">ompressão de </w:t>
+      </w:r>
+      <w:r>
+        <w:t>v</w:t>
+      </w:r>
+      <w:r>
+        <w:t xml:space="preserve">ídeo </w:t>
+      </w:r>
+      <w:r>
+        <w:t>e</w:t>
+      </w:r>
+      <w:r>
+        <w:t>stereoscópico</w:t>
+      </w:r>
+    </w:p>
+    <w:p>
+      <w:pPr>
+        <w:pStyle w:val="PargrafodaLista"/>
+        <w:ind w:left="1224"/>
+        <w:jc w:val="both"/>
+      </w:pPr>
+      <w:r>
+        <w:rPr>
+          <w:highlight w:val="yellow"/>
+        </w:rPr>
+        <w:t>Artigos utilizando de extensões do MPEG-2 e H</w:t>
+      </w:r>
+      <w:r>
+        <w:rPr>
+          <w:highlight w:val="yellow"/>
+        </w:rPr>
+        <w:t>.</w:t>
+      </w:r>
+      <w:r>
+        <w:rPr>
+          <w:highlight w:val="yellow"/>
+        </w:rPr>
+        <w:t>264. Resultados do Léo</w:t>
+      </w:r>
+    </w:p>
+    <w:p>
+      <w:pPr>
+        <w:pStyle w:val="PargrafodaLista"/>
+        <w:numPr>
+          <w:ilvl w:val="0"/>
+          <w:numId w:val="1"/>
+        </w:numPr>
+        <w:jc w:val="both"/>
+      </w:pPr>
+      <w:r>
+        <w:t>Proposta de trabalho</w:t>
       </w:r>
     </w:p>
     <w:p>
@@ -2874,179 +3994,433 @@
         <w:jc w:val="both"/>
       </w:pPr>
       <w:r>
-        <w:t>Compressão</w:t>
-      </w:r>
-      <w:r>
-        <w:t xml:space="preserve"> </w:t>
-      </w:r>
-      <w:r>
-        <w:rPr>
-          <w:highlight w:val="yellow"/>
-        </w:rPr>
-        <w:t>[melhorar e atualizar referências]</w:t>
+        <w:t xml:space="preserve">Apresentação da </w:t>
+      </w:r>
+      <w:r>
+        <w:t>p</w:t>
+      </w:r>
+      <w:r>
+        <w:t>roposta</w:t>
       </w:r>
     </w:p>
     <w:p>
       <w:pPr>
         <w:pStyle w:val="PargrafodaLista"/>
-        <w:numPr>
-          <w:ilvl w:val="2"/>
-          <w:numId w:val="1"/>
-        </w:numPr>
+        <w:ind w:left="792" w:firstLine="624"/>
         <w:jc w:val="both"/>
       </w:pPr>
       <w:r>
-        <w:t xml:space="preserve">Compressão de </w:t>
-      </w:r>
-      <w:r>
-        <w:t>v</w:t>
-      </w:r>
-      <w:r>
-        <w:t xml:space="preserve">ídeo </w:t>
-      </w:r>
-      <w:r>
-        <w:t>m</w:t>
-      </w:r>
-      <w:r>
-        <w:t>onocular</w:t>
+        <w:t xml:space="preserve">Pelo que foi exposto na </w:t>
+      </w:r>
+      <w:r>
+        <w:rPr>
+          <w:highlight w:val="yellow"/>
+        </w:rPr>
+        <w:t>S</w:t>
+      </w:r>
+      <w:r>
+        <w:rPr>
+          <w:highlight w:val="yellow"/>
+        </w:rPr>
+        <w:t xml:space="preserve">eção </w:t>
+      </w:r>
+      <w:r>
+        <w:rPr>
+          <w:highlight w:val="yellow"/>
+        </w:rPr>
+        <w:t>3.4</w:t>
+      </w:r>
+      <w:r>
+        <w:t xml:space="preserve">, </w:t>
+      </w:r>
+      <w:r>
+        <w:t>observa-se dois problemas na codificação de vídeos estereoscópicos</w:t>
+      </w:r>
+      <w:r>
+        <w:t xml:space="preserve">. O primeiro é </w:t>
+      </w:r>
+      <w:r>
+        <w:t xml:space="preserve">o grande volume de dados a ser armazenado, </w:t>
+      </w:r>
+      <w:r>
+        <w:lastRenderedPageBreak/>
+        <w:t xml:space="preserve">já que </w:t>
+      </w:r>
+      <w:r>
+        <w:t xml:space="preserve">se trabalha </w:t>
+      </w:r>
+      <w:r>
+        <w:t>com dois ou mais sinais de vídeo</w:t>
+      </w:r>
+      <w:r>
+        <w:t>, dependendo da tecnologia de visualização a ser empregada. O segundo é</w:t>
+      </w:r>
+      <w:r>
+        <w:t xml:space="preserve"> a falta de uma técnica de codificação</w:t>
+      </w:r>
+      <w:r>
+        <w:t xml:space="preserve"> </w:t>
+      </w:r>
+      <w:r>
+        <w:t>específic</w:t>
+      </w:r>
+      <w:r>
+        <w:t>a</w:t>
+      </w:r>
+      <w:r>
+        <w:t xml:space="preserve"> para vídeos </w:t>
+      </w:r>
+      <w:proofErr w:type="gramStart"/>
+      <w:r>
+        <w:t>estereoscópicos</w:t>
+      </w:r>
+      <w:r>
+        <w:t xml:space="preserve"> e independente do tipo de visualização</w:t>
+      </w:r>
+      <w:proofErr w:type="gramEnd"/>
+      <w:r>
+        <w:t xml:space="preserve">. Foi </w:t>
+      </w:r>
+      <w:r>
+        <w:t>visto que</w:t>
+      </w:r>
+      <w:r>
+        <w:t xml:space="preserve"> as</w:t>
+      </w:r>
+      <w:r>
+        <w:t xml:space="preserve"> </w:t>
+      </w:r>
+      <w:r>
+        <w:t>técnicas</w:t>
+      </w:r>
+      <w:r>
+        <w:t xml:space="preserve"> tradicionais de compressão de vídeo </w:t>
+      </w:r>
+      <w:r>
+        <w:t xml:space="preserve">monocular </w:t>
+      </w:r>
+      <w:r>
+        <w:t>com perdas</w:t>
+      </w:r>
+      <w:r>
+        <w:t xml:space="preserve"> produzem</w:t>
+      </w:r>
+      <w:r>
+        <w:t xml:space="preserve"> </w:t>
+      </w:r>
+      <w:r>
+        <w:t xml:space="preserve">artefatos que prejudicam a percepção de profundidade quando </w:t>
+      </w:r>
+      <w:r>
+        <w:t>aplicadas a</w:t>
+      </w:r>
+      <w:r>
+        <w:t xml:space="preserve"> vídeos </w:t>
+      </w:r>
+      <w:r>
+        <w:t>estereoscópicos</w:t>
+      </w:r>
+      <w:r>
+        <w:t>;</w:t>
+      </w:r>
+      <w:r>
+        <w:t xml:space="preserve"> d</w:t>
+      </w:r>
+      <w:r>
+        <w:t xml:space="preserve">a mesma forma, </w:t>
+      </w:r>
+      <w:r>
+        <w:t>novas técnicas</w:t>
+      </w:r>
+      <w:r>
+        <w:t xml:space="preserve"> </w:t>
+      </w:r>
+      <w:r>
+        <w:t xml:space="preserve">que vêm sido </w:t>
+      </w:r>
+      <w:r>
+        <w:t>criad</w:t>
+      </w:r>
+      <w:r>
+        <w:t>a</w:t>
+      </w:r>
+      <w:r>
+        <w:t xml:space="preserve">s especificamente para codificação estereoscópica </w:t>
+      </w:r>
+      <w:r>
+        <w:t xml:space="preserve">são </w:t>
+      </w:r>
+      <w:r>
+        <w:t>exclusiv</w:t>
+      </w:r>
+      <w:r>
+        <w:t>a</w:t>
+      </w:r>
+      <w:r>
+        <w:t>s</w:t>
+      </w:r>
+      <w:r>
+        <w:t xml:space="preserve"> para um método</w:t>
+      </w:r>
+      <w:r>
+        <w:t xml:space="preserve"> ou sistema </w:t>
+      </w:r>
+      <w:r>
+        <w:t>de visualização</w:t>
+      </w:r>
+      <w:r>
+        <w:t xml:space="preserve">, não </w:t>
+      </w:r>
+      <w:r>
+        <w:t>sendo</w:t>
+      </w:r>
+      <w:r>
+        <w:t xml:space="preserve"> aplicável a todos</w:t>
+      </w:r>
+      <w:r>
+        <w:t xml:space="preserve">. </w:t>
+      </w:r>
+      <w:r>
+        <w:t>Tendo isso em vista</w:t>
+      </w:r>
+      <w:r>
+        <w:t>, o objetivo do mestrado é</w:t>
+      </w:r>
+      <w:r>
+        <w:t xml:space="preserve"> </w:t>
+      </w:r>
+      <w:r>
+        <w:t xml:space="preserve">atacar estes dois problemas, </w:t>
+      </w:r>
+      <w:r>
+        <w:t>realiza</w:t>
+      </w:r>
+      <w:r>
+        <w:t>ndo</w:t>
+      </w:r>
+      <w:r>
+        <w:t xml:space="preserve"> a compressão de vídeos estereoscópicos </w:t>
+      </w:r>
+      <w:r>
+        <w:t xml:space="preserve">com </w:t>
+      </w:r>
+      <w:r>
+        <w:t xml:space="preserve">qualidade, </w:t>
+      </w:r>
+      <w:r>
+        <w:t xml:space="preserve">que </w:t>
+      </w:r>
+      <w:r>
+        <w:t xml:space="preserve">não apresentem perda de percepção de profundidade e sejam compatíveis com qualquer método de visualização disponível. </w:t>
+      </w:r>
+      <w:r>
+        <w:t>Visando compressão, a</w:t>
+      </w:r>
+      <w:r>
+        <w:t xml:space="preserve"> proposta é que o par estéreo seja convertido </w:t>
+      </w:r>
+      <w:r>
+        <w:t xml:space="preserve">e armazenado </w:t>
+      </w:r>
+      <w:r>
+        <w:t xml:space="preserve">em </w:t>
+      </w:r>
+      <w:r>
+        <w:t xml:space="preserve">formato </w:t>
+      </w:r>
+      <w:r>
+        <w:t>anaglífico</w:t>
+      </w:r>
+      <w:r>
+        <w:t>, já que</w:t>
+      </w:r>
+      <w:r>
+        <w:t xml:space="preserve"> neste formato</w:t>
+      </w:r>
+      <w:r>
+        <w:t xml:space="preserve"> </w:t>
+      </w:r>
+      <w:r>
+        <w:t>apenas um sinal de vídeo</w:t>
+      </w:r>
+      <w:r>
+        <w:t xml:space="preserve"> é armazenado</w:t>
+      </w:r>
+      <w:r>
+        <w:t xml:space="preserve">, reduzindo pela metade o </w:t>
+      </w:r>
+      <w:r>
+        <w:t>volume de dados</w:t>
+      </w:r>
+      <w:r>
+        <w:t>.</w:t>
+      </w:r>
+      <w:r>
+        <w:t xml:space="preserve"> Visando a compatibilidade</w:t>
+      </w:r>
+      <w:r>
+        <w:t>,</w:t>
+      </w:r>
+      <w:r>
+        <w:t xml:space="preserve"> deve-se também criar a técnica reversa,</w:t>
+      </w:r>
+      <w:r>
+        <w:t xml:space="preserve"> ou seja,</w:t>
+      </w:r>
+      <w:r>
+        <w:t xml:space="preserve"> fazendo com que do vídeo anaglífico seja obtido o par estéreo</w:t>
+      </w:r>
+      <w:r>
+        <w:t>, o qual pode ser então utilizado por outros métodos de visualização</w:t>
+      </w:r>
+      <w:r>
+        <w:t>.</w:t>
       </w:r>
     </w:p>
     <w:p>
       <w:pPr>
         <w:pStyle w:val="PargrafodaLista"/>
-        <w:ind w:left="1224"/>
+        <w:ind w:left="792" w:firstLine="624"/>
         <w:jc w:val="both"/>
       </w:pPr>
       <w:r>
+        <w:t xml:space="preserve">O </w:t>
+      </w:r>
+      <w:r>
+        <w:t xml:space="preserve">processo </w:t>
+      </w:r>
+      <w:r>
+        <w:t xml:space="preserve">de reversão do </w:t>
+      </w:r>
+      <w:r>
+        <w:t xml:space="preserve">vídeo </w:t>
+      </w:r>
+      <w:r>
+        <w:t xml:space="preserve">anaglífico para o par estéreo </w:t>
+      </w:r>
+      <w:r>
+        <w:t>requer uma estratégia bem elaborada</w:t>
+      </w:r>
+      <w:r>
+        <w:t>, uma vez que a geração do an</w:t>
+      </w:r>
+      <w:r>
+        <w:t>á</w:t>
+      </w:r>
+      <w:r>
+        <w:t>gl</w:t>
+      </w:r>
+      <w:r>
+        <w:t>if</w:t>
+      </w:r>
+      <w:r>
+        <w:t>o implica em perda de informação tanto espacial quanto de cor</w:t>
+      </w:r>
+      <w:r>
+        <w:t xml:space="preserve">. Como visto na </w:t>
+      </w:r>
+      <w:r>
         <w:rPr>
           <w:highlight w:val="yellow"/>
         </w:rPr>
-        <w:t>Falar genericamente da codificação MPEG</w:t>
+        <w:t xml:space="preserve">Figura </w:t>
+      </w:r>
+      <w:r>
+        <w:rPr>
+          <w:highlight w:val="yellow"/>
+        </w:rPr>
+        <w:t>1</w:t>
+      </w:r>
+      <w:r>
+        <w:t xml:space="preserve">, dos </w:t>
+      </w:r>
+      <w:r>
+        <w:t>seis canais de cor</w:t>
+      </w:r>
+      <w:r>
+        <w:t>es</w:t>
+      </w:r>
+      <w:r>
+        <w:t xml:space="preserve"> existentes no par estéreo, três foram descartados</w:t>
+      </w:r>
+      <w:r>
+        <w:t>. U</w:t>
+      </w:r>
+      <w:r>
+        <w:t>ma simples duplicação das informações dos canais</w:t>
+      </w:r>
+      <w:r>
+        <w:t xml:space="preserve"> presentes no</w:t>
+      </w:r>
+      <w:r>
+        <w:t xml:space="preserve"> an</w:t>
+      </w:r>
+      <w:r>
+        <w:t>á</w:t>
+      </w:r>
+      <w:r>
+        <w:t>gl</w:t>
+      </w:r>
+      <w:r>
+        <w:t>i</w:t>
+      </w:r>
+      <w:r>
+        <w:t>fo não basta</w:t>
+      </w:r>
+      <w:r>
+        <w:t>ria</w:t>
+      </w:r>
+      <w:r>
+        <w:t xml:space="preserve"> para recuperar o par estéreo</w:t>
+      </w:r>
+      <w:r>
+        <w:t xml:space="preserve"> com qualidade</w:t>
+      </w:r>
+      <w:r>
+        <w:t>,</w:t>
+      </w:r>
+      <w:r>
+        <w:t xml:space="preserve"> já que as imagens no par original </w:t>
+      </w:r>
+      <w:r>
+        <w:t>são deslocadas em cada lado.</w:t>
       </w:r>
     </w:p>
     <w:p>
       <w:pPr>
         <w:pStyle w:val="PargrafodaLista"/>
-        <w:numPr>
-          <w:ilvl w:val="2"/>
-          <w:numId w:val="1"/>
-        </w:numPr>
+        <w:ind w:left="792" w:firstLine="624"/>
         <w:jc w:val="both"/>
       </w:pPr>
       <w:r>
-        <w:t xml:space="preserve">Limitações para </w:t>
-      </w:r>
-      <w:r>
-        <w:t>c</w:t>
-      </w:r>
-      <w:r>
-        <w:t xml:space="preserve">ompressão de </w:t>
-      </w:r>
-      <w:r>
-        <w:t>v</w:t>
-      </w:r>
-      <w:r>
-        <w:t xml:space="preserve">ídeo </w:t>
-      </w:r>
-      <w:r>
-        <w:t>e</w:t>
-      </w:r>
-      <w:r>
-        <w:t>stereoscópico</w:t>
-      </w:r>
-    </w:p>
-    <w:p>
-      <w:pPr>
-        <w:pStyle w:val="PargrafodaLista"/>
-        <w:ind w:left="1224"/>
-        <w:jc w:val="both"/>
-      </w:pPr>
-      <w:r>
-        <w:rPr>
-          <w:highlight w:val="yellow"/>
-        </w:rPr>
-        <w:t xml:space="preserve">Problema do tamanho do arquivo, problema do </w:t>
-      </w:r>
-      <w:r>
-        <w:rPr>
-          <w:highlight w:val="yellow"/>
-        </w:rPr>
-        <w:t>anáglifo</w:t>
-      </w:r>
-      <w:r>
-        <w:rPr>
-          <w:highlight w:val="yellow"/>
-        </w:rPr>
-        <w:t>, problema do head motion parallax</w:t>
-      </w:r>
-    </w:p>
-    <w:p>
-      <w:pPr>
-        <w:pStyle w:val="PargrafodaLista"/>
-        <w:numPr>
-          <w:ilvl w:val="2"/>
-          <w:numId w:val="1"/>
-        </w:numPr>
-        <w:jc w:val="both"/>
-      </w:pPr>
-      <w:r>
-        <w:t xml:space="preserve">Abordagens </w:t>
-      </w:r>
-      <w:r>
-        <w:t>de c</w:t>
-      </w:r>
-      <w:r>
-        <w:t xml:space="preserve">ompressão de </w:t>
-      </w:r>
-      <w:r>
-        <w:t>v</w:t>
-      </w:r>
-      <w:r>
-        <w:t xml:space="preserve">ídeo </w:t>
-      </w:r>
-      <w:r>
-        <w:t>e</w:t>
-      </w:r>
-      <w:r>
-        <w:t>stereoscópico</w:t>
-      </w:r>
-    </w:p>
-    <w:p>
-      <w:pPr>
-        <w:pStyle w:val="PargrafodaLista"/>
-        <w:ind w:left="1224"/>
-        <w:jc w:val="both"/>
-      </w:pPr>
-      <w:r>
-        <w:rPr>
-          <w:highlight w:val="yellow"/>
-        </w:rPr>
-        <w:t>Artigos utilizando de extensões do MPEG-2 e H</w:t>
-      </w:r>
-      <w:r>
-        <w:rPr>
-          <w:highlight w:val="yellow"/>
-        </w:rPr>
-        <w:t>.</w:t>
-      </w:r>
-      <w:r>
-        <w:rPr>
-          <w:highlight w:val="yellow"/>
-        </w:rPr>
-        <w:t>264. Resultados do Léo</w:t>
-      </w:r>
-    </w:p>
-    <w:p>
-      <w:pPr>
-        <w:pStyle w:val="PargrafodaLista"/>
-        <w:numPr>
-          <w:ilvl w:val="0"/>
-          <w:numId w:val="1"/>
-        </w:numPr>
-        <w:jc w:val="both"/>
-      </w:pPr>
-      <w:r>
-        <w:t>Proposta de trabalho</w:t>
+        <w:t xml:space="preserve">Durante o primeiro ano de </w:t>
+      </w:r>
+      <w:r>
+        <w:t>M</w:t>
+      </w:r>
+      <w:r>
+        <w:t>estrado</w:t>
+      </w:r>
+      <w:r>
+        <w:t xml:space="preserve">, </w:t>
+      </w:r>
+      <w:r>
+        <w:t xml:space="preserve">algumas atividades foram realizadas tendo em vista </w:t>
+      </w:r>
+      <w:r>
+        <w:t>recuperar</w:t>
+      </w:r>
+      <w:r>
+        <w:t xml:space="preserve"> </w:t>
+      </w:r>
+      <w:r>
+        <w:t>os dados perdidos durante a transformação anaglífica</w:t>
+      </w:r>
+      <w:r>
+        <w:t>. Estas atividades estão detalhadas na Seção 4.2</w:t>
+      </w:r>
+      <w:r>
+        <w:t xml:space="preserve">. </w:t>
       </w:r>
     </w:p>
     <w:p>
@@ -3059,13 +4433,7 @@
         <w:jc w:val="both"/>
       </w:pPr>
       <w:r>
-        <w:t xml:space="preserve">Apresentação da </w:t>
-      </w:r>
-      <w:r>
-        <w:t>p</w:t>
-      </w:r>
-      <w:r>
-        <w:t>roposta</w:t>
+        <w:t>Atividades realizadas</w:t>
       </w:r>
     </w:p>
     <w:p>
@@ -3075,256 +4443,139 @@
         <w:jc w:val="both"/>
       </w:pPr>
       <w:r>
-        <w:t xml:space="preserve">Pelo que foi exposto na </w:t>
+        <w:t xml:space="preserve">A abordagem estudada foi </w:t>
+      </w:r>
+      <w:r>
+        <w:t xml:space="preserve">não eliminar nenhum dado de cor </w:t>
+      </w:r>
+      <w:r>
+        <w:t xml:space="preserve">do par estéreo </w:t>
+      </w:r>
+      <w:r>
+        <w:t xml:space="preserve">durante a transformação anaglífica, e sim </w:t>
+      </w:r>
+      <w:r>
+        <w:t>armazen</w:t>
+      </w:r>
+      <w:r>
+        <w:t xml:space="preserve">ar aqueles não utilizados em </w:t>
+      </w:r>
+      <w:r>
+        <w:t>uma estrutura de dados que chamamos de “Tabela de Índice de Cores”</w:t>
+      </w:r>
+      <w:r>
+        <w:t xml:space="preserve">. Da </w:t>
       </w:r>
       <w:r>
         <w:rPr>
           <w:highlight w:val="yellow"/>
         </w:rPr>
-        <w:t>S</w:t>
+        <w:t xml:space="preserve">Figura </w:t>
       </w:r>
       <w:r>
         <w:rPr>
           <w:highlight w:val="yellow"/>
         </w:rPr>
-        <w:t xml:space="preserve">eção </w:t>
-      </w:r>
-      <w:r>
-        <w:rPr>
-          <w:highlight w:val="yellow"/>
-        </w:rPr>
-        <w:t>3.4</w:t>
-      </w:r>
-      <w:r>
-        <w:t xml:space="preserve">, </w:t>
-      </w:r>
-      <w:r>
-        <w:t>observa-se dois problemas na codificação de vídeos estereoscópicos</w:t>
-      </w:r>
-      <w:r>
-        <w:t xml:space="preserve">. O primeiro é </w:t>
-      </w:r>
-      <w:r>
-        <w:t xml:space="preserve">o grande volume de dados a ser armazenado, já que </w:t>
-      </w:r>
-      <w:r>
-        <w:t xml:space="preserve">se trabalha </w:t>
-      </w:r>
-      <w:r>
-        <w:t>com dois ou mais sinais de vídeo</w:t>
-      </w:r>
-      <w:r>
-        <w:t>, dependendo da tecnologia de visualização a ser empregada. O segundo é</w:t>
-      </w:r>
-      <w:r>
-        <w:t xml:space="preserve"> a falta de uma técnica de codificação</w:t>
+        <w:t>1</w:t>
+      </w:r>
+      <w:r>
+        <w:t>, podemos ver que esta tabela seria então formada pelos dados dos canais de cores R</w:t>
+      </w:r>
+      <w:r>
+        <w:rPr>
+          <w:vertAlign w:val="subscript"/>
+        </w:rPr>
+        <w:t>1</w:t>
+      </w:r>
+      <w:r>
+        <w:t>, G</w:t>
+      </w:r>
+      <w:r>
+        <w:rPr>
+          <w:vertAlign w:val="subscript"/>
+        </w:rPr>
+        <w:t>2</w:t>
+      </w:r>
+      <w:r>
+        <w:t xml:space="preserve"> e B</w:t>
+      </w:r>
+      <w:r>
+        <w:rPr>
+          <w:vertAlign w:val="subscript"/>
+        </w:rPr>
+        <w:t>1</w:t>
+      </w:r>
+      <w:r>
+        <w:t>. Juntos, estes três canais formam um novo an</w:t>
+      </w:r>
+      <w:r>
+        <w:t>á</w:t>
+      </w:r>
+      <w:r>
+        <w:t>gli</w:t>
+      </w:r>
+      <w:r>
+        <w:t>f</w:t>
+      </w:r>
+      <w:r>
+        <w:t>o, que chamamos de “</w:t>
+      </w:r>
+      <w:r>
+        <w:t xml:space="preserve">anáglifo </w:t>
+      </w:r>
+      <w:r>
+        <w:t>complementar”</w:t>
+      </w:r>
+      <w:r>
+        <w:t>, deixando a denominação de “</w:t>
+      </w:r>
+      <w:r>
+        <w:t xml:space="preserve">anáglifo </w:t>
+      </w:r>
+      <w:r>
+        <w:t xml:space="preserve">principal” para aquele </w:t>
+      </w:r>
+      <w:r>
+        <w:t>a ser de fato utilizado</w:t>
       </w:r>
       <w:r>
         <w:t xml:space="preserve"> </w:t>
       </w:r>
       <w:r>
-        <w:t>específic</w:t>
-      </w:r>
-      <w:r>
-        <w:t>a</w:t>
-      </w:r>
-      <w:r>
-        <w:t xml:space="preserve"> para vídeos estereoscópicos</w:t>
-      </w:r>
-      <w:r>
-        <w:t xml:space="preserve"> e independente do tipo de visualização. Foi </w:t>
-      </w:r>
-      <w:r>
-        <w:t>visto que</w:t>
-      </w:r>
-      <w:r>
-        <w:t xml:space="preserve"> as</w:t>
-      </w:r>
-      <w:r>
-        <w:t xml:space="preserve"> </w:t>
-      </w:r>
-      <w:r>
-        <w:t>técnicas</w:t>
-      </w:r>
-      <w:r>
-        <w:t xml:space="preserve"> tradicionais de compressão de vídeo </w:t>
-      </w:r>
-      <w:r>
-        <w:t xml:space="preserve">monocular </w:t>
-      </w:r>
-      <w:r>
-        <w:t>com perdas</w:t>
-      </w:r>
-      <w:r>
-        <w:t xml:space="preserve"> produzem</w:t>
-      </w:r>
-      <w:r>
-        <w:t xml:space="preserve"> </w:t>
-      </w:r>
-      <w:r>
-        <w:t xml:space="preserve">artefatos que prejudicam a percepção de profundidade quando </w:t>
-      </w:r>
-      <w:r>
-        <w:t>aplicadas a</w:t>
-      </w:r>
-      <w:r>
-        <w:t xml:space="preserve"> vídeos </w:t>
-      </w:r>
-      <w:r>
-        <w:t>estereoscópicos</w:t>
-      </w:r>
-      <w:r>
-        <w:t>;</w:t>
-      </w:r>
-      <w:r>
-        <w:t xml:space="preserve"> d</w:t>
-      </w:r>
-      <w:r>
-        <w:t xml:space="preserve">a mesma forma, </w:t>
-      </w:r>
-      <w:r>
-        <w:t>novas técnicas</w:t>
-      </w:r>
-      <w:r>
-        <w:t xml:space="preserve"> </w:t>
-      </w:r>
-      <w:r>
-        <w:t xml:space="preserve">que vêm sido </w:t>
-      </w:r>
-      <w:r>
-        <w:t>criad</w:t>
-      </w:r>
-      <w:r>
-        <w:t>a</w:t>
-      </w:r>
-      <w:r>
-        <w:t xml:space="preserve">s especificamente para codificação estereoscópica </w:t>
-      </w:r>
-      <w:r>
-        <w:t xml:space="preserve">são </w:t>
-      </w:r>
-      <w:r>
-        <w:t>exclusiv</w:t>
-      </w:r>
-      <w:r>
-        <w:t>a</w:t>
+        <w:t>em combinação com o</w:t>
       </w:r>
       <w:r>
         <w:t>s</w:t>
       </w:r>
       <w:r>
-        <w:t xml:space="preserve"> para um método</w:t>
-      </w:r>
-      <w:r>
-        <w:t xml:space="preserve"> ou sistema </w:t>
-      </w:r>
-      <w:r>
-        <w:t>de visualização</w:t>
-      </w:r>
-      <w:r>
-        <w:t xml:space="preserve">, não </w:t>
-      </w:r>
-      <w:r>
-        <w:t>sendo</w:t>
-      </w:r>
-      <w:r>
-        <w:t xml:space="preserve"> aplicável a todos</w:t>
-      </w:r>
-      <w:r>
-        <w:t xml:space="preserve">. </w:t>
-      </w:r>
-      <w:r>
-        <w:t>Tendo isso em vista</w:t>
-      </w:r>
-      <w:r>
-        <w:t>, o objetivo do mestrado é</w:t>
-      </w:r>
-      <w:r>
-        <w:t xml:space="preserve"> </w:t>
-      </w:r>
-      <w:r>
-        <w:t xml:space="preserve">atacar estes dois problemas, </w:t>
-      </w:r>
-      <w:r>
-        <w:t>realiza</w:t>
-      </w:r>
-      <w:r>
-        <w:t>ndo</w:t>
-      </w:r>
-      <w:r>
-        <w:t xml:space="preserve"> a compressão de vídeos estereoscópicos </w:t>
-      </w:r>
-      <w:r>
-        <w:t xml:space="preserve">com </w:t>
-      </w:r>
-      <w:r>
-        <w:t xml:space="preserve">qualidade, </w:t>
-      </w:r>
-      <w:r>
-        <w:t xml:space="preserve">que </w:t>
-      </w:r>
-      <w:r>
-        <w:t xml:space="preserve">não apresentem perda de percepção de profundidade e sejam compatíveis com qualquer método de visualização disponível. </w:t>
-      </w:r>
-      <w:r>
-        <w:t>Visando compressão, a</w:t>
-      </w:r>
-      <w:r>
-        <w:t xml:space="preserve"> proposta é que o par estéreo seja convertido </w:t>
-      </w:r>
-      <w:r>
-        <w:t xml:space="preserve">e armazenado </w:t>
-      </w:r>
-      <w:r>
-        <w:t xml:space="preserve">em </w:t>
-      </w:r>
-      <w:r>
-        <w:t xml:space="preserve">formato </w:t>
-      </w:r>
-      <w:r>
-        <w:t>anaglífico</w:t>
-      </w:r>
-      <w:r>
-        <w:t>, já que</w:t>
-      </w:r>
-      <w:r>
-        <w:t xml:space="preserve"> neste formato</w:t>
-      </w:r>
-      <w:r>
-        <w:t xml:space="preserve"> </w:t>
-      </w:r>
-      <w:r>
-        <w:t>apenas um sinal de vídeo</w:t>
-      </w:r>
-      <w:r>
-        <w:t xml:space="preserve"> é armazenado</w:t>
-      </w:r>
-      <w:r>
-        <w:t xml:space="preserve">, reduzindo pela metade o </w:t>
-      </w:r>
-      <w:r>
-        <w:t>volume de dados</w:t>
-      </w:r>
-      <w:r>
-        <w:t>.</w:t>
-      </w:r>
-      <w:r>
-        <w:t xml:space="preserve"> Visando a compatibilidade</w:t>
-      </w:r>
-      <w:r>
-        <w:t>,</w:t>
-      </w:r>
-      <w:r>
-        <w:t xml:space="preserve"> deve-se também criar a técnica reversa,</w:t>
-      </w:r>
-      <w:r>
-        <w:t xml:space="preserve"> ou seja,</w:t>
-      </w:r>
-      <w:r>
-        <w:t xml:space="preserve"> fazendo com que do vídeo anaglífico seja obtido o par estéreo</w:t>
-      </w:r>
-      <w:r>
-        <w:t>, o qual pode ser então utilizado por outros métodos de visualização</w:t>
+        <w:t xml:space="preserve"> óculos</w:t>
+      </w:r>
+      <w:r>
+        <w:t xml:space="preserve">. Observa-se que desta forma um decodificador </w:t>
+      </w:r>
+      <w:r>
+        <w:t xml:space="preserve">possuiria todos os dados necessários para </w:t>
+      </w:r>
+      <w:r>
+        <w:t>reconstruir o par estéreo com qualidade</w:t>
+      </w:r>
+      <w:r>
+        <w:t xml:space="preserve"> e fidelidade de cores</w:t>
+      </w:r>
+      <w:r>
+        <w:t xml:space="preserve">. Entretanto, </w:t>
+      </w:r>
+      <w:r>
+        <w:t>nenhuma compressão</w:t>
+      </w:r>
+      <w:r>
+        <w:t xml:space="preserve"> é obtida, já que foi feito </w:t>
+      </w:r>
+      <w:r>
+        <w:t xml:space="preserve">apenas </w:t>
+      </w:r>
+      <w:r>
+        <w:t>uma reorganização dos canais de cores do par estéreo</w:t>
       </w:r>
       <w:r>
         <w:t>.</w:t>
@@ -3337,110 +4588,167 @@
         <w:jc w:val="both"/>
       </w:pPr>
       <w:r>
-        <w:t xml:space="preserve">O </w:t>
-      </w:r>
-      <w:r>
-        <w:t xml:space="preserve">processo </w:t>
-      </w:r>
-      <w:r>
-        <w:t xml:space="preserve">de reversão do </w:t>
-      </w:r>
-      <w:r>
-        <w:t xml:space="preserve">vídeo </w:t>
-      </w:r>
-      <w:r>
-        <w:t xml:space="preserve">anaglífico para o par estéreo </w:t>
-      </w:r>
-      <w:r>
-        <w:t>requer uma estratégia bem elaborada</w:t>
-      </w:r>
-      <w:r>
-        <w:t>, uma vez que a geração do an</w:t>
-      </w:r>
-      <w:r>
-        <w:t>á</w:t>
-      </w:r>
-      <w:r>
-        <w:t>gl</w:t>
-      </w:r>
-      <w:r>
-        <w:t>if</w:t>
-      </w:r>
-      <w:r>
-        <w:t>o implica em perda de informação tanto espacial quanto de cor</w:t>
-      </w:r>
-      <w:r>
-        <w:t xml:space="preserve">. Como visto na </w:t>
-      </w:r>
-      <w:r>
-        <w:rPr>
-          <w:highlight w:val="yellow"/>
-        </w:rPr>
-        <w:t xml:space="preserve">Figura </w:t>
-      </w:r>
-      <w:r>
-        <w:rPr>
-          <w:highlight w:val="yellow"/>
-        </w:rPr>
-        <w:t>1</w:t>
-      </w:r>
-      <w:r>
-        <w:t xml:space="preserve">, dos </w:t>
-      </w:r>
-      <w:r>
-        <w:t xml:space="preserve">seis canais de </w:t>
+        <w:t xml:space="preserve">Como um requisito necessário para </w:t>
+      </w:r>
+      <w:r>
+        <w:t xml:space="preserve">a reconstrução do par estéreo </w:t>
+      </w:r>
+      <w:r>
+        <w:t xml:space="preserve">são as </w:t>
+      </w:r>
+      <w:r>
+        <w:t xml:space="preserve">informações de cor de ambos </w:t>
+      </w:r>
+      <w:r>
+        <w:t xml:space="preserve">seus </w:t>
+      </w:r>
+      <w:r>
+        <w:t>componentes</w:t>
+      </w:r>
+      <w:r>
+        <w:t>,</w:t>
+      </w:r>
+      <w:r>
+        <w:t xml:space="preserve"> </w:t>
+      </w:r>
+      <w:r>
+        <w:t xml:space="preserve">uma estratégia </w:t>
+      </w:r>
+      <w:r>
+        <w:t xml:space="preserve">visando compressão </w:t>
+      </w:r>
+      <w:r>
+        <w:t>é</w:t>
+      </w:r>
+      <w:r>
+        <w:t xml:space="preserve"> converter o espaço de cores do </w:t>
+      </w:r>
+      <w:r>
+        <w:t>anáglifo</w:t>
+      </w:r>
+      <w:r>
+        <w:t xml:space="preserve"> complementar</w:t>
+      </w:r>
+      <w:r>
+        <w:t xml:space="preserve"> de RGB para </w:t>
+      </w:r>
+      <w:proofErr w:type="gramStart"/>
+      <w:r>
+        <w:t>YC</w:t>
+      </w:r>
+      <w:r>
+        <w:rPr>
+          <w:vertAlign w:val="subscript"/>
+        </w:rPr>
+        <w:t>b</w:t>
+      </w:r>
+      <w:r>
+        <w:t>C</w:t>
+      </w:r>
+      <w:r>
+        <w:rPr>
+          <w:vertAlign w:val="subscript"/>
+        </w:rPr>
+        <w:t>r</w:t>
+      </w:r>
+      <w:proofErr w:type="gramEnd"/>
+      <w:r>
+        <w:t xml:space="preserve"> e armazenar somente as informações referentes à crominância (</w:t>
+      </w:r>
+      <w:proofErr w:type="spellStart"/>
+      <w:r>
+        <w:t>C</w:t>
+      </w:r>
+      <w:r>
+        <w:rPr>
+          <w:vertAlign w:val="subscript"/>
+        </w:rPr>
+        <w:t>b</w:t>
+      </w:r>
+      <w:proofErr w:type="spellEnd"/>
+      <w:r>
+        <w:t xml:space="preserve"> e </w:t>
+      </w:r>
+      <w:r>
+        <w:t>C</w:t>
+      </w:r>
+      <w:r>
+        <w:rPr>
+          <w:vertAlign w:val="subscript"/>
+        </w:rPr>
+        <w:t>r</w:t>
+      </w:r>
+      <w:r>
+        <w:t>)</w:t>
+      </w:r>
+      <w:r>
+        <w:t xml:space="preserve">, descartando informação de luminância (Y), já que esta pode ser obtida do </w:t>
+      </w:r>
+      <w:r>
+        <w:t>anáglifo</w:t>
+      </w:r>
+      <w:r>
+        <w:t xml:space="preserve"> principal</w:t>
+      </w:r>
+      <w:r>
+        <w:t>.</w:t>
+      </w:r>
+      <w:r>
+        <w:t xml:space="preserve"> Além disso, o </w:t>
+      </w:r>
+      <w:r>
+        <w:t>anáglifo</w:t>
+      </w:r>
+      <w:r>
+        <w:t xml:space="preserve"> complementar</w:t>
+      </w:r>
+      <w:r>
+        <w:t>, já</w:t>
+      </w:r>
+      <w:r>
+        <w:t xml:space="preserve"> no espaço </w:t>
+      </w:r>
+      <w:proofErr w:type="gramStart"/>
+      <w:r>
+        <w:t>YC</w:t>
+      </w:r>
+      <w:r>
+        <w:rPr>
+          <w:vertAlign w:val="subscript"/>
+        </w:rPr>
+        <w:t>b</w:t>
+      </w:r>
+      <w:r>
+        <w:t>C</w:t>
+      </w:r>
+      <w:r>
+        <w:rPr>
+          <w:vertAlign w:val="subscript"/>
+        </w:rPr>
+        <w:t>r</w:t>
+      </w:r>
+      <w:proofErr w:type="gramEnd"/>
+      <w:r>
+        <w:t xml:space="preserve">, </w:t>
+      </w:r>
+      <w:r>
+        <w:t xml:space="preserve">pode passar </w:t>
+      </w:r>
+      <w:r>
+        <w:t>pela</w:t>
+      </w:r>
+      <w:r>
+        <w:t xml:space="preserve"> etapa de </w:t>
       </w:r>
       <w:r>
         <w:lastRenderedPageBreak/>
-        <w:t>cor</w:t>
-      </w:r>
-      <w:r>
-        <w:t>es</w:t>
-      </w:r>
-      <w:r>
-        <w:t xml:space="preserve"> existentes no par estéreo, três foram descartados</w:t>
-      </w:r>
-      <w:r>
-        <w:t>. U</w:t>
-      </w:r>
-      <w:r>
-        <w:t>ma simples duplicação das informações dos canais</w:t>
-      </w:r>
-      <w:r>
-        <w:t xml:space="preserve"> presentes no</w:t>
-      </w:r>
-      <w:r>
-        <w:t xml:space="preserve"> an</w:t>
-      </w:r>
-      <w:r>
-        <w:t>á</w:t>
-      </w:r>
-      <w:r>
-        <w:t>gl</w:t>
-      </w:r>
-      <w:r>
-        <w:t>i</w:t>
-      </w:r>
-      <w:r>
-        <w:t>fo não basta</w:t>
-      </w:r>
-      <w:r>
-        <w:t>ria</w:t>
-      </w:r>
-      <w:r>
-        <w:t xml:space="preserve"> para recuperar o par estéreo</w:t>
-      </w:r>
-      <w:r>
-        <w:t xml:space="preserve"> com qualidade</w:t>
-      </w:r>
-      <w:r>
-        <w:t>,</w:t>
-      </w:r>
-      <w:r>
-        <w:t xml:space="preserve"> já que as imagens no par original </w:t>
-      </w:r>
-      <w:r>
-        <w:t>são deslocadas em cada lado.</w:t>
+        <w:t>subamostragem de crominância, reduzindo ainda mais o volume de dados a ser armazenado</w:t>
+      </w:r>
+      <w:r>
+        <w:t xml:space="preserve"> na Tabela de Índice de Cores</w:t>
+      </w:r>
+      <w:r>
+        <w:t>.</w:t>
       </w:r>
     </w:p>
     <w:p>
@@ -3450,34 +4758,319 @@
         <w:jc w:val="both"/>
       </w:pPr>
       <w:r>
-        <w:t xml:space="preserve">Durante o primeiro ano de </w:t>
-      </w:r>
-      <w:r>
-        <w:t>M</w:t>
-      </w:r>
-      <w:r>
-        <w:t>estrado</w:t>
-      </w:r>
-      <w:r>
-        <w:t xml:space="preserve">, </w:t>
-      </w:r>
-      <w:r>
-        <w:t xml:space="preserve">algumas atividades foram realizadas tendo em vista </w:t>
-      </w:r>
-      <w:r>
-        <w:t>recuperar</w:t>
-      </w:r>
-      <w:r>
+        <w:t xml:space="preserve">De posse dessas informações, foi realizado </w:t>
+      </w:r>
+      <w:r>
+        <w:t>o processo de conversão</w:t>
+      </w:r>
+      <w:r>
+        <w:t xml:space="preserve"> anaglífica </w:t>
+      </w:r>
+      <w:r>
+        <w:t xml:space="preserve">que está </w:t>
+      </w:r>
+      <w:r>
+        <w:t xml:space="preserve">ilustrado na </w:t>
+      </w:r>
+      <w:r>
+        <w:rPr>
+          <w:highlight w:val="yellow"/>
+        </w:rPr>
+        <w:t>Figura Y</w:t>
+      </w:r>
+      <w:r>
+        <w:t>.</w:t>
+      </w:r>
+      <w:r>
+        <w:t xml:space="preserve"> Primeiro, o par estéreo</w:t>
+      </w:r>
+      <w:r>
+        <w:t xml:space="preserve"> é transformado em dois </w:t>
+      </w:r>
+      <w:proofErr w:type="spellStart"/>
+      <w:r>
+        <w:t>an</w:t>
+      </w:r>
+      <w:r>
+        <w:t>á</w:t>
+      </w:r>
+      <w:r>
+        <w:t>gl</w:t>
+      </w:r>
+      <w:r>
+        <w:t>i</w:t>
+      </w:r>
+      <w:r>
+        <w:t>fos</w:t>
+      </w:r>
+      <w:proofErr w:type="spellEnd"/>
+      <w:r>
+        <w:t xml:space="preserve">, o principal (verde-magenta) e o complementar. </w:t>
+      </w:r>
+      <w:r>
+        <w:t xml:space="preserve">O </w:t>
+      </w:r>
+      <w:r>
+        <w:t>anáglifo</w:t>
+      </w:r>
+      <w:r>
+        <w:t xml:space="preserve"> verde-magenta foi escolhido por ter se mostrado com os melhores resultados pelo trabalho de</w:t>
+      </w:r>
+      <w:r>
+        <w:t xml:space="preserve"> Andrad</w:t>
+      </w:r>
+      <w:r>
+        <w:t>e</w:t>
+      </w:r>
+      <w:r>
+        <w:t xml:space="preserve"> &amp; Goularte (2010).</w:t>
+      </w:r>
+      <w:r>
+        <w:t xml:space="preserve"> Começa então o processo de construção da Tabela de Índice de Cores, através da conversão do </w:t>
+      </w:r>
+      <w:r>
+        <w:t>anáglifo</w:t>
+      </w:r>
+      <w:r>
+        <w:t xml:space="preserve"> complementar do espaço de cores RGB para </w:t>
+      </w:r>
+      <w:proofErr w:type="gramStart"/>
+      <w:r>
+        <w:t>YC</w:t>
+      </w:r>
+      <w:r>
+        <w:rPr>
+          <w:vertAlign w:val="subscript"/>
+        </w:rPr>
+        <w:t>b</w:t>
+      </w:r>
+      <w:r>
+        <w:t>C</w:t>
+      </w:r>
+      <w:r>
+        <w:rPr>
+          <w:vertAlign w:val="subscript"/>
+        </w:rPr>
+        <w:t>r</w:t>
+      </w:r>
+      <w:proofErr w:type="gramEnd"/>
+      <w:r>
+        <w:t>, passando</w:t>
+      </w:r>
+      <w:r>
+        <w:rPr>
+          <w:vertAlign w:val="subscript"/>
+        </w:rPr>
         <w:t xml:space="preserve"> </w:t>
       </w:r>
       <w:r>
-        <w:t>os dados perdidos durante a transformação anaglífica</w:t>
-      </w:r>
-      <w:r>
-        <w:t>. Estas atividades estão detalhadas na Seção 4.2</w:t>
-      </w:r>
-      <w:r>
-        <w:t xml:space="preserve">. </w:t>
+        <w:t>pela subamostragem de crominância 4:2:2</w:t>
+      </w:r>
+      <w:r>
+        <w:t xml:space="preserve">, considerada por Andrade &amp; Goularte (2010) como a melhor alternativa </w:t>
+      </w:r>
+      <w:r>
+        <w:t>em conjunto com o</w:t>
+      </w:r>
+      <w:r>
+        <w:t xml:space="preserve"> </w:t>
+      </w:r>
+      <w:r>
+        <w:t>anáglifo</w:t>
+      </w:r>
+      <w:r>
+        <w:t xml:space="preserve"> verde-magenta</w:t>
+      </w:r>
+      <w:r>
+        <w:t xml:space="preserve">. Logo após, descartamos as informações de Y e armazenamos somente </w:t>
+      </w:r>
+      <w:proofErr w:type="spellStart"/>
+      <w:r>
+        <w:t>C</w:t>
+      </w:r>
+      <w:r>
+        <w:rPr>
+          <w:vertAlign w:val="subscript"/>
+        </w:rPr>
+        <w:t>b</w:t>
+      </w:r>
+      <w:proofErr w:type="spellEnd"/>
+      <w:r>
+        <w:t xml:space="preserve"> e </w:t>
+      </w:r>
+      <w:r>
+        <w:t>C</w:t>
+      </w:r>
+      <w:r>
+        <w:rPr>
+          <w:vertAlign w:val="subscript"/>
+        </w:rPr>
+        <w:t>r</w:t>
+      </w:r>
+      <w:r>
+        <w:rPr>
+          <w:vertAlign w:val="subscript"/>
+        </w:rPr>
+        <w:t xml:space="preserve"> </w:t>
+      </w:r>
+      <w:r>
+        <w:t xml:space="preserve">juntamente com o </w:t>
+      </w:r>
+      <w:r>
+        <w:t>anáglifo</w:t>
+      </w:r>
+      <w:r>
+        <w:t xml:space="preserve"> principal.</w:t>
+      </w:r>
+      <w:r>
+        <w:t xml:space="preserve"> Observe que as informações de Y podem ser descartadas, pois trazem apenas dados relacionados à luminância, o que não impacta tanto quanto a perda de dados de cor. Além disso, </w:t>
+      </w:r>
+      <w:r>
+        <w:t xml:space="preserve">dados de Y podem ser recuperados </w:t>
+      </w:r>
+      <w:r>
+        <w:t xml:space="preserve">através do </w:t>
+      </w:r>
+      <w:r>
+        <w:t>anáglifo</w:t>
+      </w:r>
+      <w:r>
+        <w:t xml:space="preserve"> principal durante o processo de reversão,</w:t>
+      </w:r>
+      <w:r>
+        <w:t xml:space="preserve"> explicado a seguir.</w:t>
+      </w:r>
+      <w:r>
+        <w:t xml:space="preserve"> Vale também ressaltar que tanto a Tabela de Índice de Cores quanto o </w:t>
+      </w:r>
+      <w:r>
+        <w:t>anáglifo</w:t>
+      </w:r>
+      <w:r>
+        <w:t xml:space="preserve"> principal podem ainda passar por um processo de compressão de dados sem perdas, reduzindo ainda mais o tamanho final.</w:t>
+      </w:r>
+    </w:p>
+    <w:p>
+      <w:pPr>
+        <w:pStyle w:val="PargrafodaLista"/>
+        <w:ind w:left="792" w:firstLine="624"/>
+        <w:jc w:val="both"/>
+      </w:pPr>
+      <w:r>
+        <w:t>O processo de reversão está</w:t>
+      </w:r>
+      <w:r>
+        <w:t xml:space="preserve"> ilustrado na </w:t>
+      </w:r>
+      <w:r>
+        <w:rPr>
+          <w:highlight w:val="yellow"/>
+        </w:rPr>
+        <w:t>Figura H</w:t>
+      </w:r>
+      <w:r>
+        <w:t>.</w:t>
+      </w:r>
+      <w:r>
+        <w:t xml:space="preserve"> Nesta etapa, o </w:t>
+      </w:r>
+      <w:r>
+        <w:t>anáglifo</w:t>
+      </w:r>
+      <w:r>
+        <w:t xml:space="preserve"> principal também passa pelo processo de conversão do espaço de cores de RGB para </w:t>
+      </w:r>
+      <w:proofErr w:type="gramStart"/>
+      <w:r>
+        <w:t>YC</w:t>
+      </w:r>
+      <w:r>
+        <w:rPr>
+          <w:vertAlign w:val="subscript"/>
+        </w:rPr>
+        <w:t>b</w:t>
+      </w:r>
+      <w:r>
+        <w:t>C</w:t>
+      </w:r>
+      <w:r>
+        <w:rPr>
+          <w:vertAlign w:val="subscript"/>
+        </w:rPr>
+        <w:t>r</w:t>
+      </w:r>
+      <w:proofErr w:type="gramEnd"/>
+      <w:r>
+        <w:t xml:space="preserve">. Com isso, obtemos um Y’, os dados de luminância </w:t>
+      </w:r>
+      <w:r>
+        <w:t xml:space="preserve">do </w:t>
+      </w:r>
+      <w:r>
+        <w:t>anáglifo</w:t>
+      </w:r>
+      <w:r>
+        <w:t xml:space="preserve"> principal. Em conjunto com os dados da Tabela de Índice de Cores, utilizamos o Y’ para reconstruir o </w:t>
+      </w:r>
+      <w:r>
+        <w:t>anáglifo</w:t>
+      </w:r>
+      <w:r>
+        <w:t xml:space="preserve"> complementar, neste caso na forma de </w:t>
+      </w:r>
+      <w:proofErr w:type="spellStart"/>
+      <w:proofErr w:type="gramStart"/>
+      <w:r>
+        <w:t>Y’C</w:t>
+      </w:r>
+      <w:r>
+        <w:rPr>
+          <w:vertAlign w:val="subscript"/>
+        </w:rPr>
+        <w:t>b</w:t>
+      </w:r>
+      <w:r>
+        <w:t>C</w:t>
+      </w:r>
+      <w:r>
+        <w:rPr>
+          <w:vertAlign w:val="subscript"/>
+        </w:rPr>
+        <w:t>r</w:t>
+      </w:r>
+      <w:proofErr w:type="spellEnd"/>
+      <w:proofErr w:type="gramEnd"/>
+      <w:r>
+        <w:t>,</w:t>
+      </w:r>
+      <w:r>
+        <w:t xml:space="preserve"> </w:t>
+      </w:r>
+      <w:r>
+        <w:t xml:space="preserve">através do </w:t>
+      </w:r>
+      <w:r>
+        <w:t xml:space="preserve">processo para retornar à amostragem 4:4:4 e então ser revertido para o espaço de cores RGB. De posse novamente dos dois </w:t>
+      </w:r>
+      <w:proofErr w:type="spellStart"/>
+      <w:r>
+        <w:t>an</w:t>
+      </w:r>
+      <w:r>
+        <w:t>á</w:t>
+      </w:r>
+      <w:r>
+        <w:t>gl</w:t>
+      </w:r>
+      <w:r>
+        <w:t>i</w:t>
+      </w:r>
+      <w:r>
+        <w:t>fos</w:t>
+      </w:r>
+      <w:proofErr w:type="spellEnd"/>
+      <w:r>
+        <w:t>, basta apenas reordenar seus canais de cores para obter o par estéreo.</w:t>
       </w:r>
     </w:p>
     <w:p>
@@ -3490,7 +5083,7 @@
         <w:jc w:val="both"/>
       </w:pPr>
       <w:r>
-        <w:t>Atividades realizadas</w:t>
+        <w:t>Resultados obtidos</w:t>
       </w:r>
     </w:p>
     <w:p>
@@ -3500,142 +5093,123 @@
         <w:jc w:val="both"/>
       </w:pPr>
       <w:r>
-        <w:t xml:space="preserve">A abordagem estudada foi </w:t>
-      </w:r>
-      <w:r>
-        <w:t xml:space="preserve">não eliminar nenhum dado de cor </w:t>
-      </w:r>
-      <w:r>
-        <w:t xml:space="preserve">do par estéreo </w:t>
-      </w:r>
-      <w:r>
-        <w:t xml:space="preserve">durante a transformação anaglífica, e sim </w:t>
-      </w:r>
-      <w:r>
-        <w:t>armazen</w:t>
-      </w:r>
-      <w:r>
-        <w:t xml:space="preserve">ar aqueles não utilizados em </w:t>
-      </w:r>
-      <w:r>
-        <w:t>uma estrutura de dados que chamamos de “Tabela de Índice de Cores”</w:t>
-      </w:r>
-      <w:r>
-        <w:t xml:space="preserve">. Da </w:t>
-      </w:r>
-      <w:r>
-        <w:rPr>
-          <w:highlight w:val="yellow"/>
-        </w:rPr>
-        <w:t xml:space="preserve">Figura </w:t>
-      </w:r>
-      <w:r>
-        <w:rPr>
-          <w:highlight w:val="yellow"/>
-        </w:rPr>
-        <w:t>1</w:t>
-      </w:r>
-      <w:r>
-        <w:t>, podemos ver que esta tabela seria então formada pelos dados dos canais de cores R</w:t>
+        <w:t xml:space="preserve">A Tabela de Índice de Cores foi formada </w:t>
+      </w:r>
+      <w:r>
+        <w:t xml:space="preserve">eliminando os dados de Y e </w:t>
+      </w:r>
+      <w:r>
+        <w:t>utilizando os dados</w:t>
+      </w:r>
+      <w:r>
+        <w:t xml:space="preserve"> de </w:t>
+      </w:r>
+      <w:proofErr w:type="spellStart"/>
+      <w:r>
+        <w:t>C</w:t>
       </w:r>
       <w:r>
         <w:rPr>
           <w:vertAlign w:val="subscript"/>
         </w:rPr>
-        <w:t>1</w:t>
-      </w:r>
-      <w:r>
-        <w:t>, G</w:t>
+        <w:t>b</w:t>
+      </w:r>
+      <w:proofErr w:type="spellEnd"/>
+      <w:r>
+        <w:t xml:space="preserve"> e </w:t>
+      </w:r>
+      <w:r>
+        <w:t>C</w:t>
       </w:r>
       <w:r>
         <w:rPr>
           <w:vertAlign w:val="subscript"/>
         </w:rPr>
-        <w:t>2</w:t>
-      </w:r>
-      <w:r>
-        <w:t xml:space="preserve"> e B</w:t>
+        <w:t>r</w:t>
+      </w:r>
+      <w:r>
+        <w:t xml:space="preserve"> do anáglifo complementar</w:t>
+      </w:r>
+      <w:r>
+        <w:t xml:space="preserve">, após a subamostragem de crominância </w:t>
+      </w:r>
+      <w:proofErr w:type="gramStart"/>
+      <w:r>
+        <w:t>4:2:</w:t>
+      </w:r>
+      <w:proofErr w:type="gramEnd"/>
+      <w:r>
+        <w:t xml:space="preserve">2. Isso significa que de cada 12 pixels (do formato </w:t>
+      </w:r>
+      <w:proofErr w:type="gramStart"/>
+      <w:r>
+        <w:t>4:4:</w:t>
+      </w:r>
+      <w:proofErr w:type="gramEnd"/>
+      <w:r>
+        <w:t>4), estamos descartando 4 pixels de luminância e 4 de crominânc</w:t>
+      </w:r>
+      <w:r>
+        <w:t>i</w:t>
+      </w:r>
+      <w:r>
+        <w:t xml:space="preserve">a (2 de </w:t>
+      </w:r>
+      <w:proofErr w:type="spellStart"/>
+      <w:r>
+        <w:t>C</w:t>
       </w:r>
       <w:r>
         <w:rPr>
           <w:vertAlign w:val="subscript"/>
         </w:rPr>
-        <w:t>1</w:t>
-      </w:r>
-      <w:r>
-        <w:t>. Juntos, estes três canais formam um novo an</w:t>
-      </w:r>
-      <w:r>
-        <w:t>á</w:t>
-      </w:r>
-      <w:r>
-        <w:t>gli</w:t>
-      </w:r>
-      <w:r>
-        <w:t>f</w:t>
-      </w:r>
-      <w:r>
-        <w:t>o, que chamamos de “</w:t>
-      </w:r>
-      <w:r>
-        <w:t xml:space="preserve">anáglifo </w:t>
-      </w:r>
-      <w:r>
-        <w:t>complementar”</w:t>
-      </w:r>
-      <w:r>
-        <w:t>, deixando a denominação de “</w:t>
-      </w:r>
-      <w:r>
-        <w:t xml:space="preserve">anáglifo </w:t>
-      </w:r>
-      <w:r>
-        <w:t xml:space="preserve">principal” para aquele </w:t>
-      </w:r>
-      <w:r>
-        <w:t>a ser de fato utilizado</w:t>
+        <w:t>b</w:t>
+      </w:r>
+      <w:proofErr w:type="spellEnd"/>
+      <w:r>
+        <w:t xml:space="preserve"> e </w:t>
+      </w:r>
+      <w:r>
+        <w:t>2 de C</w:t>
+      </w:r>
+      <w:r>
+        <w:rPr>
+          <w:vertAlign w:val="subscript"/>
+        </w:rPr>
+        <w:t>r</w:t>
+      </w:r>
+      <w:r>
+        <w:t>)</w:t>
+      </w:r>
+      <w:r>
+        <w:t xml:space="preserve">. Matematicamente, espera-se que isto resulte </w:t>
+      </w:r>
+      <w:r>
+        <w:t>em uma adição</w:t>
       </w:r>
       <w:r>
         <w:t xml:space="preserve"> </w:t>
       </w:r>
       <w:r>
-        <w:t>em combinação com o</w:t>
-      </w:r>
-      <w:r>
-        <w:t>s</w:t>
-      </w:r>
-      <w:r>
-        <w:t xml:space="preserve"> óculos</w:t>
-      </w:r>
-      <w:r>
-        <w:t xml:space="preserve">. Observa-se que desta forma um decodificador </w:t>
-      </w:r>
-      <w:r>
-        <w:t xml:space="preserve">possuiria todos os dados necessários para </w:t>
-      </w:r>
-      <w:r>
-        <w:t>reconstruir o par estéreo com qualidade</w:t>
-      </w:r>
-      <w:r>
-        <w:t xml:space="preserve"> e fidelidade de cores</w:t>
-      </w:r>
-      <w:r>
-        <w:t xml:space="preserve">. Entretanto, </w:t>
-      </w:r>
-      <w:r>
-        <w:t>nenhuma compressão</w:t>
-      </w:r>
-      <w:r>
-        <w:t xml:space="preserve"> é obtida, já que foi feito </w:t>
-      </w:r>
-      <w:r>
-        <w:t xml:space="preserve">apenas </w:t>
-      </w:r>
-      <w:r>
-        <w:t>uma reorganização dos canais de cores do par estéreo</w:t>
-      </w:r>
-      <w:r>
-        <w:t>.</w:t>
+        <w:t>de 33% de dados ao arquivo final,</w:t>
+      </w:r>
+      <w:r>
+        <w:t xml:space="preserve"> o</w:t>
+      </w:r>
+      <w:r>
+        <w:t xml:space="preserve"> que pode ser reduzido </w:t>
+      </w:r>
+      <w:r>
+        <w:t xml:space="preserve">ainda mais </w:t>
+      </w:r>
+      <w:r>
+        <w:t xml:space="preserve">após passar </w:t>
+      </w:r>
+      <w:r>
+        <w:t>pelo</w:t>
+      </w:r>
+      <w:r>
+        <w:t xml:space="preserve"> processo de compressão de dados sem perdas.</w:t>
       </w:r>
     </w:p>
     <w:p>
@@ -3645,587 +5219,39 @@
         <w:jc w:val="both"/>
       </w:pPr>
       <w:r>
-        <w:t xml:space="preserve">Como um requisito necessário para </w:t>
-      </w:r>
-      <w:r>
-        <w:t xml:space="preserve">a reconstrução do par estéreo </w:t>
-      </w:r>
-      <w:r>
-        <w:t xml:space="preserve">são as </w:t>
-      </w:r>
-      <w:r>
-        <w:t xml:space="preserve">informações de cor de ambos </w:t>
-      </w:r>
-      <w:r>
-        <w:t xml:space="preserve">seus </w:t>
-      </w:r>
-      <w:r>
-        <w:t>componentes</w:t>
-      </w:r>
-      <w:r>
-        <w:t>,</w:t>
+        <w:t xml:space="preserve">O processo descrito em </w:t>
+      </w:r>
+      <w:r>
+        <w:rPr>
+          <w:highlight w:val="yellow"/>
+        </w:rPr>
+        <w:t>4.2</w:t>
+      </w:r>
+      <w:r>
+        <w:t xml:space="preserve"> foi </w:t>
+      </w:r>
+      <w:r>
+        <w:t>implementado em C</w:t>
+      </w:r>
+      <w:r>
+        <w:t>++</w:t>
       </w:r>
       <w:r>
         <w:t xml:space="preserve"> </w:t>
       </w:r>
       <w:r>
-        <w:t xml:space="preserve">uma estratégia </w:t>
-      </w:r>
-      <w:r>
-        <w:t xml:space="preserve">visando compressão </w:t>
-      </w:r>
-      <w:r>
-        <w:t>é</w:t>
-      </w:r>
-      <w:r>
-        <w:t xml:space="preserve"> converter o espaço de cores do </w:t>
-      </w:r>
-      <w:r>
-        <w:t>anáglifo</w:t>
-      </w:r>
-      <w:r>
-        <w:t xml:space="preserve"> complementar</w:t>
-      </w:r>
-      <w:r>
-        <w:t xml:space="preserve"> de RGB para YC</w:t>
-      </w:r>
-      <w:r>
-        <w:rPr>
-          <w:vertAlign w:val="subscript"/>
-        </w:rPr>
-        <w:t>b</w:t>
-      </w:r>
-      <w:r>
-        <w:t>C</w:t>
-      </w:r>
-      <w:r>
-        <w:rPr>
-          <w:vertAlign w:val="subscript"/>
-        </w:rPr>
-        <w:t>r</w:t>
-      </w:r>
-      <w:r>
-        <w:t xml:space="preserve"> e armazenar somente as informações referentes à crominância (C</w:t>
-      </w:r>
-      <w:r>
-        <w:rPr>
-          <w:vertAlign w:val="subscript"/>
-        </w:rPr>
-        <w:t>b</w:t>
-      </w:r>
-      <w:r>
-        <w:t xml:space="preserve"> e </w:t>
-      </w:r>
-      <w:r>
-        <w:t>C</w:t>
-      </w:r>
-      <w:r>
-        <w:rPr>
-          <w:vertAlign w:val="subscript"/>
-        </w:rPr>
-        <w:t>r</w:t>
-      </w:r>
-      <w:r>
-        <w:t>)</w:t>
-      </w:r>
-      <w:r>
-        <w:t xml:space="preserve">, descartando informação de luminância (Y), já que esta pode ser obtida do </w:t>
-      </w:r>
-      <w:r>
-        <w:t>anáglifo</w:t>
-      </w:r>
-      <w:r>
-        <w:t xml:space="preserve"> principal</w:t>
-      </w:r>
-      <w:r>
-        <w:t>.</w:t>
-      </w:r>
-      <w:r>
-        <w:t xml:space="preserve"> Além disso, o </w:t>
-      </w:r>
-      <w:r>
-        <w:t>anáglifo</w:t>
-      </w:r>
-      <w:r>
-        <w:t xml:space="preserve"> complementar</w:t>
-      </w:r>
-      <w:r>
-        <w:t>, já</w:t>
-      </w:r>
-      <w:r>
-        <w:t xml:space="preserve"> no espaço YC</w:t>
-      </w:r>
-      <w:r>
-        <w:rPr>
-          <w:vertAlign w:val="subscript"/>
-        </w:rPr>
-        <w:t>b</w:t>
-      </w:r>
-      <w:r>
-        <w:t>C</w:t>
-      </w:r>
-      <w:r>
-        <w:rPr>
-          <w:vertAlign w:val="subscript"/>
-        </w:rPr>
-        <w:t>r</w:t>
-      </w:r>
-      <w:r>
-        <w:t xml:space="preserve">, </w:t>
-      </w:r>
-      <w:r>
-        <w:t xml:space="preserve">pode passar </w:t>
-      </w:r>
-      <w:r>
-        <w:t>pela</w:t>
-      </w:r>
-      <w:r>
-        <w:t xml:space="preserve"> etapa de subamostragem de crominância, reduzindo ainda mais o volume de dados a ser armazenado</w:t>
-      </w:r>
-      <w:r>
-        <w:t xml:space="preserve"> na Tabela de Índice de Cores</w:t>
-      </w:r>
-      <w:r>
-        <w:t>.</w:t>
-      </w:r>
-    </w:p>
-    <w:p>
-      <w:pPr>
-        <w:pStyle w:val="PargrafodaLista"/>
-        <w:ind w:left="792" w:firstLine="624"/>
-        <w:jc w:val="both"/>
-      </w:pPr>
-      <w:r>
-        <w:t xml:space="preserve">De posse dessas informações, foi realizado </w:t>
-      </w:r>
-      <w:r>
-        <w:t>o processo de conversão</w:t>
-      </w:r>
-      <w:r>
-        <w:t xml:space="preserve"> anaglífica </w:t>
-      </w:r>
-      <w:r>
-        <w:t xml:space="preserve">que está </w:t>
-      </w:r>
-      <w:r>
-        <w:t xml:space="preserve">ilustrado na </w:t>
-      </w:r>
-      <w:r>
-        <w:rPr>
-          <w:highlight w:val="yellow"/>
-        </w:rPr>
-        <w:t>Figura Y</w:t>
-      </w:r>
-      <w:r>
-        <w:t>.</w:t>
-      </w:r>
-      <w:r>
-        <w:t xml:space="preserve"> Primeiro, o par estéreo</w:t>
-      </w:r>
-      <w:r>
-        <w:t xml:space="preserve"> é transformado em dois an</w:t>
-      </w:r>
-      <w:r>
-        <w:t>á</w:t>
-      </w:r>
-      <w:r>
-        <w:t>gl</w:t>
-      </w:r>
-      <w:r>
-        <w:t>i</w:t>
-      </w:r>
-      <w:r>
-        <w:t>fos</w:t>
-      </w:r>
-      <w:r>
-        <w:t xml:space="preserve">, o principal (verde-magenta) e o complementar. </w:t>
-      </w:r>
-      <w:r>
-        <w:t xml:space="preserve">O </w:t>
-      </w:r>
-      <w:r>
-        <w:t>anáglifo</w:t>
-      </w:r>
-      <w:r>
-        <w:t xml:space="preserve"> verde-magenta foi escolhido por ter se mostrado com os melhores resultados pelo trabalho de</w:t>
-      </w:r>
-      <w:r>
-        <w:t xml:space="preserve"> Andrad</w:t>
-      </w:r>
-      <w:r>
-        <w:t>e</w:t>
-      </w:r>
-      <w:r>
-        <w:t xml:space="preserve"> &amp; Goularte (2010).</w:t>
-      </w:r>
-      <w:r>
-        <w:t xml:space="preserve"> Começa então o processo de construção da Tabela de Índice de Cores, através da conversão do </w:t>
-      </w:r>
-      <w:r>
-        <w:t>anáglifo</w:t>
-      </w:r>
-      <w:r>
-        <w:t xml:space="preserve"> complementar do espaço de cores RGB para YC</w:t>
-      </w:r>
-      <w:r>
-        <w:rPr>
-          <w:vertAlign w:val="subscript"/>
-        </w:rPr>
-        <w:t>b</w:t>
-      </w:r>
-      <w:r>
-        <w:t>C</w:t>
-      </w:r>
-      <w:r>
-        <w:rPr>
-          <w:vertAlign w:val="subscript"/>
-        </w:rPr>
-        <w:t>r</w:t>
-      </w:r>
-      <w:r>
-        <w:t>, passando</w:t>
-      </w:r>
-      <w:r>
-        <w:rPr>
-          <w:vertAlign w:val="subscript"/>
-        </w:rPr>
-        <w:t xml:space="preserve"> </w:t>
-      </w:r>
-      <w:r>
-        <w:t>pela subamostragem de crominância 4:2:2</w:t>
-      </w:r>
-      <w:r>
-        <w:t xml:space="preserve">, considerada por Andrade &amp; Goularte (2010) como a melhor alternativa </w:t>
-      </w:r>
-      <w:r>
-        <w:t>em conjunto com o</w:t>
-      </w:r>
-      <w:r>
-        <w:t xml:space="preserve"> </w:t>
-      </w:r>
-      <w:r>
-        <w:t>anáglifo</w:t>
-      </w:r>
-      <w:r>
-        <w:t xml:space="preserve"> verde-magenta</w:t>
-      </w:r>
-      <w:r>
-        <w:t>. Logo após, descartamos as informações de Y e armazenamos somente C</w:t>
-      </w:r>
-      <w:r>
-        <w:rPr>
-          <w:vertAlign w:val="subscript"/>
-        </w:rPr>
-        <w:t>b</w:t>
-      </w:r>
-      <w:r>
-        <w:t xml:space="preserve"> e </w:t>
-      </w:r>
-      <w:r>
-        <w:t>C</w:t>
-      </w:r>
-      <w:r>
-        <w:rPr>
-          <w:vertAlign w:val="subscript"/>
-        </w:rPr>
-        <w:t>r</w:t>
-      </w:r>
-      <w:r>
-        <w:rPr>
-          <w:vertAlign w:val="subscript"/>
-        </w:rPr>
-        <w:t xml:space="preserve"> </w:t>
-      </w:r>
-      <w:r>
-        <w:t xml:space="preserve">juntamente com o </w:t>
-      </w:r>
-      <w:r>
-        <w:t>anáglifo</w:t>
-      </w:r>
-      <w:r>
-        <w:t xml:space="preserve"> principal.</w:t>
-      </w:r>
-      <w:r>
-        <w:t xml:space="preserve"> Observe que as informações de Y podem ser descartadas, pois trazem apenas dados relacionados à luminância, o que não impacta tanto quanto a perda de dados de cor. Além disso, </w:t>
-      </w:r>
-      <w:r>
-        <w:t xml:space="preserve">dados de Y podem ser recuperados </w:t>
-      </w:r>
-      <w:r>
-        <w:t xml:space="preserve">através do </w:t>
-      </w:r>
-      <w:r>
-        <w:t>anáglifo</w:t>
-      </w:r>
-      <w:r>
-        <w:t xml:space="preserve"> principal durante o processo de reversão,</w:t>
-      </w:r>
-      <w:r>
-        <w:t xml:space="preserve"> explicado a seguir.</w:t>
-      </w:r>
-      <w:r>
-        <w:t xml:space="preserve"> Vale também ressaltar que tanto a Tabela de Índice de Cores quanto o </w:t>
-      </w:r>
-      <w:r>
-        <w:t>anáglifo</w:t>
-      </w:r>
-      <w:r>
-        <w:t xml:space="preserve"> principal podem ainda passar por um processo de compressão de dados sem perdas, reduzindo ainda mais o tamanho final.</w:t>
-      </w:r>
-    </w:p>
-    <w:p>
-      <w:pPr>
-        <w:pStyle w:val="PargrafodaLista"/>
-        <w:ind w:left="792" w:firstLine="624"/>
-        <w:jc w:val="both"/>
-      </w:pPr>
-      <w:r>
-        <w:t>O processo de reversão está</w:t>
-      </w:r>
-      <w:r>
-        <w:t xml:space="preserve"> ilustrado na </w:t>
-      </w:r>
-      <w:r>
-        <w:rPr>
-          <w:highlight w:val="yellow"/>
-        </w:rPr>
-        <w:t>Figura H</w:t>
-      </w:r>
-      <w:r>
-        <w:t>.</w:t>
-      </w:r>
-      <w:r>
-        <w:t xml:space="preserve"> Nesta etapa, o </w:t>
-      </w:r>
-      <w:r>
-        <w:t>anáglifo</w:t>
-      </w:r>
-      <w:r>
-        <w:t xml:space="preserve"> principal também passa pelo processo de conversão do espaço de cores de RGB para YC</w:t>
-      </w:r>
-      <w:r>
-        <w:rPr>
-          <w:vertAlign w:val="subscript"/>
-        </w:rPr>
-        <w:t>b</w:t>
-      </w:r>
-      <w:r>
-        <w:t>C</w:t>
-      </w:r>
-      <w:r>
-        <w:rPr>
-          <w:vertAlign w:val="subscript"/>
-        </w:rPr>
-        <w:t>r</w:t>
-      </w:r>
-      <w:r>
-        <w:t xml:space="preserve">. Com isso, obtemos um Y’, os dados de luminância </w:t>
-      </w:r>
-      <w:r>
-        <w:t xml:space="preserve">do </w:t>
-      </w:r>
-      <w:r>
-        <w:t>anáglifo</w:t>
-      </w:r>
-      <w:r>
-        <w:t xml:space="preserve"> principal. Em </w:t>
-      </w:r>
-      <w:r>
-        <w:lastRenderedPageBreak/>
-        <w:t xml:space="preserve">conjunto com os dados da Tabela de Índice de Cores, utilizamos o Y’ para reconstruir o </w:t>
-      </w:r>
-      <w:r>
-        <w:t>anáglifo</w:t>
-      </w:r>
-      <w:r>
-        <w:t xml:space="preserve"> complementar, neste caso na forma de Y’C</w:t>
-      </w:r>
-      <w:r>
-        <w:rPr>
-          <w:vertAlign w:val="subscript"/>
-        </w:rPr>
-        <w:t>b</w:t>
-      </w:r>
-      <w:r>
-        <w:t>C</w:t>
-      </w:r>
-      <w:r>
-        <w:rPr>
-          <w:vertAlign w:val="subscript"/>
-        </w:rPr>
-        <w:t>r</w:t>
-      </w:r>
-      <w:r>
-        <w:t>,</w:t>
-      </w:r>
-      <w:r>
-        <w:t xml:space="preserve"> </w:t>
-      </w:r>
-      <w:r>
-        <w:t xml:space="preserve">através do </w:t>
-      </w:r>
-      <w:r>
-        <w:t>processo para retornar à amostragem 4:4:4 e então ser revertido para o espaço de cores RGB. De posse novamente dos dois an</w:t>
-      </w:r>
-      <w:r>
-        <w:t>á</w:t>
-      </w:r>
-      <w:r>
-        <w:t>gl</w:t>
-      </w:r>
-      <w:r>
-        <w:t>i</w:t>
-      </w:r>
-      <w:r>
-        <w:t>fos, basta apenas reordenar seus canais de cores para obter o par estéreo.</w:t>
-      </w:r>
-    </w:p>
-    <w:p>
-      <w:pPr>
-        <w:pStyle w:val="PargrafodaLista"/>
-        <w:numPr>
-          <w:ilvl w:val="1"/>
-          <w:numId w:val="1"/>
-        </w:numPr>
-        <w:jc w:val="both"/>
-      </w:pPr>
-      <w:r>
-        <w:t>Resultados obtidos</w:t>
-      </w:r>
-    </w:p>
-    <w:p>
-      <w:pPr>
-        <w:pStyle w:val="PargrafodaLista"/>
-        <w:ind w:left="792" w:firstLine="624"/>
-        <w:jc w:val="both"/>
-      </w:pPr>
-      <w:r>
-        <w:t xml:space="preserve">A Tabela de Índice de Cores foi formada </w:t>
-      </w:r>
-      <w:r>
-        <w:t xml:space="preserve">eliminando os dados de Y e </w:t>
-      </w:r>
-      <w:r>
-        <w:t>utilizando os dados</w:t>
-      </w:r>
-      <w:r>
-        <w:t xml:space="preserve"> de C</w:t>
-      </w:r>
-      <w:r>
-        <w:rPr>
-          <w:vertAlign w:val="subscript"/>
-        </w:rPr>
-        <w:t>b</w:t>
-      </w:r>
-      <w:r>
-        <w:t xml:space="preserve"> e </w:t>
-      </w:r>
-      <w:r>
-        <w:t>C</w:t>
-      </w:r>
-      <w:r>
-        <w:rPr>
-          <w:vertAlign w:val="subscript"/>
-        </w:rPr>
-        <w:t>r</w:t>
-      </w:r>
-      <w:r>
-        <w:t xml:space="preserve"> do anáglifo complementar</w:t>
-      </w:r>
-      <w:r>
-        <w:t>, após a subamostragem de crominância 4:2:2. Isso significa que de cada 12 pixels (do formato 4:4:4), estamos descartando 4 pixels de luminância e 4 de crominânc</w:t>
-      </w:r>
-      <w:r>
-        <w:t>i</w:t>
-      </w:r>
-      <w:r>
-        <w:t>a (2 de C</w:t>
-      </w:r>
-      <w:r>
-        <w:rPr>
-          <w:vertAlign w:val="subscript"/>
-        </w:rPr>
-        <w:t>b</w:t>
-      </w:r>
-      <w:r>
-        <w:t xml:space="preserve"> e </w:t>
-      </w:r>
-      <w:r>
-        <w:t>2 de C</w:t>
-      </w:r>
-      <w:r>
-        <w:rPr>
-          <w:vertAlign w:val="subscript"/>
-        </w:rPr>
-        <w:t>r</w:t>
-      </w:r>
-      <w:r>
-        <w:t>)</w:t>
-      </w:r>
-      <w:r>
-        <w:t xml:space="preserve">. Matematicamente, espera-se que isto resulte </w:t>
-      </w:r>
-      <w:r>
-        <w:t>em uma adição</w:t>
-      </w:r>
-      <w:r>
-        <w:t xml:space="preserve"> </w:t>
-      </w:r>
-      <w:r>
-        <w:t>de 33% de dados ao arquivo final,</w:t>
-      </w:r>
-      <w:r>
-        <w:t xml:space="preserve"> o</w:t>
-      </w:r>
-      <w:r>
-        <w:t xml:space="preserve"> que pode ser reduzido </w:t>
-      </w:r>
-      <w:r>
-        <w:t xml:space="preserve">ainda mais </w:t>
-      </w:r>
-      <w:r>
-        <w:t xml:space="preserve">após passar </w:t>
-      </w:r>
-      <w:r>
-        <w:t>pelo</w:t>
-      </w:r>
-      <w:r>
-        <w:t xml:space="preserve"> processo de compressão de dados sem perdas.</w:t>
-      </w:r>
-    </w:p>
-    <w:p>
-      <w:pPr>
-        <w:pStyle w:val="PargrafodaLista"/>
-        <w:ind w:left="792" w:firstLine="624"/>
-        <w:jc w:val="both"/>
-      </w:pPr>
-      <w:r>
-        <w:t xml:space="preserve">O processo descrito em </w:t>
-      </w:r>
-      <w:r>
-        <w:rPr>
-          <w:highlight w:val="yellow"/>
-        </w:rPr>
-        <w:t>4.2</w:t>
-      </w:r>
-      <w:r>
-        <w:t xml:space="preserve"> foi </w:t>
-      </w:r>
-      <w:r>
-        <w:t>implementado em C</w:t>
-      </w:r>
-      <w:r>
-        <w:t>++</w:t>
-      </w:r>
-      <w:r>
-        <w:t xml:space="preserve"> </w:t>
-      </w:r>
-      <w:r>
         <w:t>com suporte d</w:t>
       </w:r>
       <w:r>
-        <w:t>a biblioteca OpenCV</w:t>
-      </w:r>
+        <w:t xml:space="preserve">a biblioteca </w:t>
+      </w:r>
+      <w:proofErr w:type="spellStart"/>
+      <w:proofErr w:type="gramStart"/>
+      <w:r>
+        <w:t>OpenCV</w:t>
+      </w:r>
+      <w:proofErr w:type="spellEnd"/>
+      <w:proofErr w:type="gramEnd"/>
       <w:r>
         <w:rPr>
           <w:rStyle w:val="Refdenotaderodap"/>
@@ -4251,7 +5277,15 @@
         <w:t xml:space="preserve">. Estas imagens foram retiradas da base construída por </w:t>
       </w:r>
       <w:r>
-        <w:t>Andrade et al. (2010)</w:t>
+        <w:t xml:space="preserve">Andrade </w:t>
+      </w:r>
+      <w:proofErr w:type="gramStart"/>
+      <w:r>
+        <w:t>et</w:t>
+      </w:r>
+      <w:proofErr w:type="gramEnd"/>
+      <w:r>
+        <w:t xml:space="preserve"> al. (2010)</w:t>
       </w:r>
       <w:r>
         <w:t xml:space="preserve">, disponível em </w:t>
@@ -4282,29 +5316,76 @@
       <w:r>
         <w:t>(</w:t>
       </w:r>
+      <w:proofErr w:type="spellStart"/>
       <w:r>
         <w:rPr>
           <w:i/>
         </w:rPr>
-        <w:t>Peak Signal-to-Noise Ratio</w:t>
-      </w:r>
+        <w:t>Peak</w:t>
+      </w:r>
+      <w:proofErr w:type="spellEnd"/>
+      <w:r>
+        <w:rPr>
+          <w:i/>
+        </w:rPr>
+        <w:t xml:space="preserve"> </w:t>
+      </w:r>
+      <w:proofErr w:type="spellStart"/>
+      <w:r>
+        <w:rPr>
+          <w:i/>
+        </w:rPr>
+        <w:t>Signal-to-Noise</w:t>
+      </w:r>
+      <w:proofErr w:type="spellEnd"/>
+      <w:r>
+        <w:rPr>
+          <w:i/>
+        </w:rPr>
+        <w:t xml:space="preserve"> </w:t>
+      </w:r>
+      <w:proofErr w:type="spellStart"/>
+      <w:r>
+        <w:rPr>
+          <w:i/>
+        </w:rPr>
+        <w:t>Ratio</w:t>
+      </w:r>
+      <w:proofErr w:type="spellEnd"/>
+      <w:proofErr w:type="gramStart"/>
       <w:r>
         <w:t>)</w:t>
       </w:r>
       <w:r>
-        <w:t xml:space="preserve">é uma métrica </w:t>
+        <w:t>é</w:t>
+      </w:r>
+      <w:proofErr w:type="gramEnd"/>
+      <w:r>
+        <w:t xml:space="preserve"> uma métrica </w:t>
       </w:r>
       <w:r>
         <w:t xml:space="preserve">muito utilizada na análise de compressão de imagens </w:t>
       </w:r>
       <w:r>
-        <w:t>(Winkler, 2005)</w:t>
+        <w:t>(</w:t>
+      </w:r>
+      <w:proofErr w:type="spellStart"/>
+      <w:r>
+        <w:t>Winkler</w:t>
+      </w:r>
+      <w:proofErr w:type="spellEnd"/>
+      <w:r>
+        <w:t>, 2005)</w:t>
       </w:r>
       <w:r>
         <w:t xml:space="preserve"> </w:t>
       </w:r>
       <w:r>
-        <w:t xml:space="preserve">que calcula a similaridade entre duas imagens (no caso, o par estéreo original e o obtido na reversão anaglífica), avaliando quantidade de ruído introduzida após um processo de compressão com perdas. O PSNR retorna um valor em decibéis, num intervalo de 0 a 100, sendo que quanto maior o valor, </w:t>
+        <w:t xml:space="preserve">que calcula a similaridade entre duas imagens (no caso, o par estéreo original e o </w:t>
+      </w:r>
+      <w:r>
+        <w:lastRenderedPageBreak/>
+        <w:t xml:space="preserve">obtido na reversão anaglífica), avaliando quantidade de ruído introduzida após um processo de compressão com perdas. O PSNR retorna um valor em decibéis, num intervalo de 0 a 100, sendo que quanto maior o valor, </w:t>
       </w:r>
       <w:r>
         <w:t>maior a similaridade encontrada</w:t>
@@ -4552,7 +5633,25 @@
                 <w:color w:val="000000"/>
                 <w:lang w:eastAsia="pt-BR"/>
               </w:rPr>
-              <w:t xml:space="preserve"> (dB)</w:t>
+              <w:t xml:space="preserve"> (</w:t>
+            </w:r>
+            <w:proofErr w:type="gramStart"/>
+            <w:r>
+              <w:rPr>
+                <w:rFonts w:ascii="Calibri" w:eastAsia="Times New Roman" w:hAnsi="Calibri" w:cs="Calibri"/>
+                <w:color w:val="000000"/>
+                <w:lang w:eastAsia="pt-BR"/>
+              </w:rPr>
+              <w:t>dB</w:t>
+            </w:r>
+            <w:proofErr w:type="gramEnd"/>
+            <w:r>
+              <w:rPr>
+                <w:rFonts w:ascii="Calibri" w:eastAsia="Times New Roman" w:hAnsi="Calibri" w:cs="Calibri"/>
+                <w:color w:val="000000"/>
+                <w:lang w:eastAsia="pt-BR"/>
+              </w:rPr>
+              <w:t>)</w:t>
             </w:r>
           </w:p>
         </w:tc>
@@ -5552,7 +6651,6 @@
                 <w:color w:val="000000"/>
                 <w:lang w:eastAsia="pt-BR"/>
               </w:rPr>
-              <w:lastRenderedPageBreak/>
               <w:t>do05.bmp</w:t>
             </w:r>
           </w:p>
@@ -8727,6 +9825,7 @@
                 <w:color w:val="000000"/>
                 <w:lang w:eastAsia="pt-BR"/>
               </w:rPr>
+              <w:lastRenderedPageBreak/>
               <w:t>sky02.bmp</w:t>
             </w:r>
           </w:p>
@@ -9146,10 +10245,22 @@
         <w:t xml:space="preserve"> 63,09%), com a vantagem de que agora é possível reverter o anáglifo para o par estéreo original.</w:t>
       </w:r>
       <w:r>
-        <w:t xml:space="preserve"> Analisando a média do PSNR encontrado, 34,524 dB, vemos que </w:t>
-      </w:r>
-      <w:r>
-        <w:t>este se encontra baixo. Isso provavelmente é devido a arredondamentos feitos durante o processo, já que a conversão de RGB para YC</w:t>
+        <w:t xml:space="preserve"> Analisando a média do PSNR encontrado, 34,524 </w:t>
+      </w:r>
+      <w:proofErr w:type="gramStart"/>
+      <w:r>
+        <w:t>dB</w:t>
+      </w:r>
+      <w:proofErr w:type="gramEnd"/>
+      <w:r>
+        <w:t xml:space="preserve">, vemos que </w:t>
+      </w:r>
+      <w:r>
+        <w:t xml:space="preserve">este se encontra baixo. Isso provavelmente é devido a arredondamentos feitos durante o processo, já que a conversão de RGB para </w:t>
+      </w:r>
+      <w:proofErr w:type="gramStart"/>
+      <w:r>
+        <w:t>YC</w:t>
       </w:r>
       <w:r>
         <w:rPr>
@@ -9166,6 +10277,7 @@
         </w:rPr>
         <w:t>r</w:t>
       </w:r>
+      <w:proofErr w:type="gramEnd"/>
       <w:r>
         <w:t xml:space="preserve"> resulta</w:t>
       </w:r>
@@ -9181,9 +10293,11 @@
       <w:r>
         <w:t xml:space="preserve">Segundo </w:t>
       </w:r>
+      <w:proofErr w:type="spellStart"/>
       <w:r>
         <w:t>Winkler</w:t>
       </w:r>
+      <w:proofErr w:type="spellEnd"/>
       <w:r>
         <w:t xml:space="preserve"> </w:t>
       </w:r>
@@ -9278,21 +10392,19 @@
       <w:r>
         <w:t xml:space="preserve">Nas imagens revertidas, é perceptível a presença de </w:t>
       </w:r>
+      <w:proofErr w:type="spellStart"/>
       <w:r>
         <w:rPr>
           <w:i/>
         </w:rPr>
         <w:t>ghosting</w:t>
       </w:r>
+      <w:proofErr w:type="spellEnd"/>
       <w:r>
         <w:t xml:space="preserve">, isto é, </w:t>
       </w:r>
       <w:r>
-        <w:t xml:space="preserve">como se alguns elementos da imagem aparecessem duplicados. Tal efeito é mais visível nas </w:t>
-      </w:r>
-      <w:r>
-        <w:lastRenderedPageBreak/>
-        <w:t xml:space="preserve">bordas </w:t>
+        <w:t xml:space="preserve">como se alguns elementos da imagem aparecessem duplicados. Tal efeito é mais visível nas bordas </w:t>
       </w:r>
       <w:r>
         <w:t>dos elementos</w:t>
@@ -9349,15 +10461,25 @@
       <w:r>
         <w:t xml:space="preserve">, </w:t>
       </w:r>
-      <w:r>
-        <w:t>foram condensados em</w:t>
+      <w:proofErr w:type="gramStart"/>
+      <w:r>
+        <w:t>foram condensados</w:t>
+      </w:r>
+      <w:proofErr w:type="gramEnd"/>
+      <w:r>
+        <w:t xml:space="preserve"> em</w:t>
       </w:r>
       <w:r>
         <w:t xml:space="preserve"> um artigo submetido ao XVII Simpósio </w:t>
       </w:r>
       <w:r>
-        <w:t>Brasileiro de Sistemas Multimídia e Web – WebMedia</w:t>
-      </w:r>
+        <w:t xml:space="preserve">Brasileiro de Sistemas Multimídia e Web – </w:t>
+      </w:r>
+      <w:proofErr w:type="spellStart"/>
+      <w:r>
+        <w:t>WebMedia</w:t>
+      </w:r>
+      <w:proofErr w:type="spellEnd"/>
       <w:r>
         <w:t xml:space="preserve">, </w:t>
       </w:r>
@@ -9478,12 +10600,14 @@
       <w:r>
         <w:t xml:space="preserve"> Os próximos passos do mestrado serão guiados visando tal refinamento. Para isso, serão estudadas formas de como melhorar o PSNR obtido, estratégias para eliminar ou suavizar a presença de </w:t>
       </w:r>
+      <w:proofErr w:type="spellStart"/>
       <w:r>
         <w:rPr>
           <w:i/>
         </w:rPr>
         <w:t>ghosting</w:t>
       </w:r>
+      <w:proofErr w:type="spellEnd"/>
       <w:r>
         <w:t xml:space="preserve">, bem como realizar testes em uma base de dados </w:t>
       </w:r>
@@ -9569,6 +10693,7 @@
         <w:jc w:val="both"/>
       </w:pPr>
       <w:r>
+        <w:lastRenderedPageBreak/>
         <w:t>O PSNR é uma métrica de qualidade muito utilizada na comparação de imagens e vídeos que passaram por algum tipo de codificação.</w:t>
       </w:r>
       <w:r>
@@ -9593,8 +10718,16 @@
         <w:rPr>
           <w:highlight w:val="yellow"/>
         </w:rPr>
-        <w:t>[Verificar se removo este parágrafo, já que há um parecido na Seção 4.3]</w:t>
-      </w:r>
+        <w:t>[Verificar se removo este parágrafo, já que há um parecido na Seção 4.3</w:t>
+      </w:r>
+      <w:proofErr w:type="gramStart"/>
+      <w:r>
+        <w:rPr>
+          <w:highlight w:val="yellow"/>
+        </w:rPr>
+        <w:t>]</w:t>
+      </w:r>
+      <w:proofErr w:type="gramEnd"/>
     </w:p>
     <w:p>
       <w:pPr>
@@ -9612,7 +10745,15 @@
         <w:t>Seção 4.3</w:t>
       </w:r>
       <w:r>
-        <w:t>, o PSNR se mostrou baixo, apresentando o valor de 34,524 dB numa escala de 0 a 100 dB.</w:t>
+        <w:t xml:space="preserve">, o PSNR se mostrou baixo, apresentando o valor de 34,524 </w:t>
+      </w:r>
+      <w:proofErr w:type="gramStart"/>
+      <w:r>
+        <w:t>dB</w:t>
+      </w:r>
+      <w:proofErr w:type="gramEnd"/>
+      <w:r>
+        <w:t xml:space="preserve"> numa escala de 0 a 100 dB.</w:t>
       </w:r>
       <w:r>
         <w:t xml:space="preserve"> Entretanto, em uma análise subjetiva</w:t>
@@ -9691,7 +10832,11 @@
         <w:t xml:space="preserve">, há uma etapa de </w:t>
       </w:r>
       <w:r>
-        <w:t>mudança de espaço de cores do RGB para YC</w:t>
+        <w:t xml:space="preserve">mudança de espaço de cores do RGB para </w:t>
+      </w:r>
+      <w:proofErr w:type="gramStart"/>
+      <w:r>
+        <w:t>YC</w:t>
       </w:r>
       <w:r>
         <w:rPr>
@@ -9708,6 +10853,7 @@
         </w:rPr>
         <w:t>r</w:t>
       </w:r>
+      <w:proofErr w:type="gramEnd"/>
       <w:r>
         <w:t xml:space="preserve"> e vice-versa</w:t>
       </w:r>
@@ -9730,11 +10876,7 @@
         <w:t>m menos espaço de armazenamento</w:t>
       </w:r>
       <w:r>
-        <w:t xml:space="preserve">. Isso resulta em perda tanto da precisão quanto dos </w:t>
-      </w:r>
-      <w:r>
-        <w:lastRenderedPageBreak/>
-        <w:t xml:space="preserve">valores que sejam maiores do que o limite permitido </w:t>
+        <w:t xml:space="preserve">. Isso resulta em perda tanto da precisão quanto dos valores que sejam maiores do que o limite permitido </w:t>
       </w:r>
       <w:r>
         <w:t>pela</w:t>
@@ -9748,12 +10890,14 @@
       <w:r>
         <w:t xml:space="preserve"> Uma hipótese a ser estudada é se tal truncamento é uma das causas do baixo valor de PSNR (outra causa é presença de </w:t>
       </w:r>
+      <w:proofErr w:type="spellStart"/>
       <w:r>
         <w:rPr>
           <w:i/>
         </w:rPr>
         <w:t>ghosting</w:t>
       </w:r>
+      <w:proofErr w:type="spellEnd"/>
       <w:r>
         <w:t xml:space="preserve">, </w:t>
       </w:r>
@@ -9837,12 +10981,14 @@
       <w:r>
         <w:t xml:space="preserve"> Tais imperfeições aparecem como regiões duplicadas, chamadas de </w:t>
       </w:r>
+      <w:proofErr w:type="spellStart"/>
       <w:r>
         <w:rPr>
           <w:i/>
         </w:rPr>
         <w:t>ghosting</w:t>
       </w:r>
+      <w:proofErr w:type="spellEnd"/>
       <w:r>
         <w:t>, sendo que na imagem do lado esquerdo de (B) é mais notável a presença da</w:t>
       </w:r>
@@ -9893,7 +11039,15 @@
         <w:jc w:val="both"/>
       </w:pPr>
       <w:r>
-        <w:t xml:space="preserve">O par estéreo é formado por imagens semelhantes, deslocadas uma da outra pela distância do dispositivo de captura, de modo a simular o sistema visual humano. Este deslocamento se encontra presente nas componentes Y, Cb e Cr de cada anáglifo. Como estamos utilizando a componente Y do anáglifo principal para reconstruir o complementar (ver </w:t>
+        <w:t xml:space="preserve">O par estéreo é formado por imagens semelhantes, deslocadas uma da outra pela distância do dispositivo de captura, de modo a simular o sistema visual humano. Este deslocamento se encontra presente nas componentes Y, </w:t>
+      </w:r>
+      <w:proofErr w:type="spellStart"/>
+      <w:r>
+        <w:t>Cb</w:t>
+      </w:r>
+      <w:proofErr w:type="spellEnd"/>
+      <w:r>
+        <w:t xml:space="preserve"> e Cr de cada anáglifo. Como estamos utilizando a componente Y do anáglifo principal para reconstruir o complementar (ver </w:t>
       </w:r>
       <w:r>
         <w:rPr>
@@ -9914,7 +11068,27 @@
         <w:t xml:space="preserve"> </w:t>
       </w:r>
       <w:r>
-        <w:t>Essa é a razão do aparecimento de ghosting no par estéreo revertido. Tal efeito afeta não somente a qualidade visual, como também o resultado do PSNR.</w:t>
+        <w:t xml:space="preserve">Essa é a razão do aparecimento de </w:t>
+      </w:r>
+      <w:proofErr w:type="spellStart"/>
+      <w:r>
+        <w:t>ghosting</w:t>
+      </w:r>
+      <w:proofErr w:type="spellEnd"/>
+      <w:r>
+        <w:t xml:space="preserve"> no par estéreo </w:t>
+      </w:r>
+      <w:r>
+        <w:lastRenderedPageBreak/>
+        <w:t xml:space="preserve">revertido. </w:t>
+      </w:r>
+      <w:proofErr w:type="gramStart"/>
+      <w:r>
+        <w:t>Tal efeito afeta</w:t>
+      </w:r>
+      <w:proofErr w:type="gramEnd"/>
+      <w:r>
+        <w:t xml:space="preserve"> não somente a qualidade visual, como também o resultado do PSNR.</w:t>
       </w:r>
     </w:p>
     <w:p>
@@ -9926,12 +11100,14 @@
       <w:r>
         <w:t xml:space="preserve">Para eliminar o </w:t>
       </w:r>
+      <w:proofErr w:type="spellStart"/>
       <w:r>
         <w:rPr>
           <w:i/>
         </w:rPr>
         <w:t>ghosting</w:t>
       </w:r>
+      <w:proofErr w:type="spellEnd"/>
       <w:r>
         <w:t xml:space="preserve">, uma estratégia é </w:t>
       </w:r>
@@ -10030,6 +11206,7 @@
         </w:numPr>
         <w:jc w:val="both"/>
       </w:pPr>
+      <w:proofErr w:type="gramStart"/>
       <w:r>
         <w:t xml:space="preserve">Avaliações </w:t>
       </w:r>
@@ -10037,7 +11214,11 @@
         <w:t>o</w:t>
       </w:r>
       <w:r>
-        <w:t xml:space="preserve">bjetiva e </w:t>
+        <w:t>bjetiva</w:t>
+      </w:r>
+      <w:proofErr w:type="gramEnd"/>
+      <w:r>
+        <w:t xml:space="preserve"> e </w:t>
       </w:r>
       <w:r>
         <w:t>s</w:t>
@@ -10053,8 +11234,37 @@
         <w:jc w:val="both"/>
       </w:pPr>
       <w:r>
-        <w:t>A avaliação objetiva continuará sendo feita através do cálculo do PSNR. O cálculo é feito utilizando-se a versão gratuita do programa chamado MSU VMQT (Video Quality Measurement Tool)</w:t>
-      </w:r>
+        <w:t>A avaliação objetiva continuará sendo feita através do cálculo do PSNR. O cálculo é feito utilizando-se a versão gratuita do programa chamado MSU VMQT (</w:t>
+      </w:r>
+      <w:proofErr w:type="spellStart"/>
+      <w:r>
+        <w:t>Video</w:t>
+      </w:r>
+      <w:proofErr w:type="spellEnd"/>
+      <w:r>
+        <w:t xml:space="preserve"> </w:t>
+      </w:r>
+      <w:proofErr w:type="spellStart"/>
+      <w:r>
+        <w:t>Quality</w:t>
+      </w:r>
+      <w:proofErr w:type="spellEnd"/>
+      <w:r>
+        <w:t xml:space="preserve"> </w:t>
+      </w:r>
+      <w:proofErr w:type="spellStart"/>
+      <w:r>
+        <w:t>Measurement</w:t>
+      </w:r>
+      <w:proofErr w:type="spellEnd"/>
+      <w:r>
+        <w:t xml:space="preserve"> Tool</w:t>
+      </w:r>
+      <w:proofErr w:type="gramStart"/>
+      <w:r>
+        <w:t>)</w:t>
+      </w:r>
+      <w:proofErr w:type="gramEnd"/>
       <w:r>
         <w:rPr>
           <w:rStyle w:val="Refdenotaderodap"/>
@@ -10065,7 +11275,11 @@
         <w:t xml:space="preserve">. </w:t>
       </w:r>
       <w:r>
-        <w:t>Este programa contém uma fórmula otimizada para o cálculo do PSNR, fornecendo valores individuais para cada componente, tanto no espaço de cores RGB quanto no YC</w:t>
+        <w:t xml:space="preserve">Este programa contém uma fórmula otimizada para o cálculo do PSNR, fornecendo valores individuais para cada componente, tanto no espaço de cores RGB quanto no </w:t>
+      </w:r>
+      <w:proofErr w:type="gramStart"/>
+      <w:r>
+        <w:t>YC</w:t>
       </w:r>
       <w:r>
         <w:rPr>
@@ -10082,6 +11296,7 @@
         </w:rPr>
         <w:t>r</w:t>
       </w:r>
+      <w:proofErr w:type="gramEnd"/>
       <w:r>
         <w:t xml:space="preserve">, além de </w:t>
       </w:r>
@@ -10089,11 +11304,7 @@
         <w:t>fornecer</w:t>
       </w:r>
       <w:r>
-        <w:t xml:space="preserve"> uma imagem com as </w:t>
-      </w:r>
-      <w:r>
-        <w:lastRenderedPageBreak/>
-        <w:t>diferenças encontradas nas imagens comparadas, servindo como uma boa referência visual.</w:t>
+        <w:t xml:space="preserve"> uma imagem com as diferenças encontradas nas imagens comparadas, servindo como uma boa referência visual.</w:t>
       </w:r>
     </w:p>
     <w:p>
@@ -10106,10 +11317,34 @@
         <w:t xml:space="preserve">Para a avaliação subjetiva, </w:t>
       </w:r>
       <w:r>
-        <w:t>será utilizado o MOS (Mean Option Score)</w:t>
-      </w:r>
-      <w:r>
-        <w:t xml:space="preserve"> (Winkler, 2005)</w:t>
+        <w:t>será utilizado o MOS (</w:t>
+      </w:r>
+      <w:proofErr w:type="spellStart"/>
+      <w:r>
+        <w:t>Mean</w:t>
+      </w:r>
+      <w:proofErr w:type="spellEnd"/>
+      <w:r>
+        <w:t xml:space="preserve"> </w:t>
+      </w:r>
+      <w:proofErr w:type="spellStart"/>
+      <w:r>
+        <w:t>Option</w:t>
+      </w:r>
+      <w:proofErr w:type="spellEnd"/>
+      <w:r>
+        <w:t xml:space="preserve"> Score)</w:t>
+      </w:r>
+      <w:r>
+        <w:t xml:space="preserve"> (</w:t>
+      </w:r>
+      <w:proofErr w:type="spellStart"/>
+      <w:r>
+        <w:t>Winkler</w:t>
+      </w:r>
+      <w:proofErr w:type="spellEnd"/>
+      <w:r>
+        <w:t>, 2005)</w:t>
       </w:r>
       <w:r>
         <w:t xml:space="preserve">, isto é, a média das notas dadas por avaliadores em uma sessão de testes. Com isso, é necessário </w:t>
@@ -10235,7 +11470,11 @@
         <w:t xml:space="preserve"> e imagem</w:t>
       </w:r>
       <w:r>
-        <w:t xml:space="preserve"> e ao mesmo tempo medir a severidade das possíveis falhas com os testes objetivos. Esse processo dará subsídios para análises das possíveis causas das falhas, o que poderá incentivar novas pesquisas. Ainda, os testes objetivos e subjetivos a serem aplicados possibilitarão avaliar se o processo de reversão afetou a qualidade do vídeo em relação ao vídeo original – e o quanto afetou, assim como possibilitará medir o quanto a percepção de profundidade foi afetada e se isso constitui um problema real para visualização por parte dos usuários.</w:t>
+        <w:t xml:space="preserve"> e ao mesmo tempo medir a severidade das possíveis falhas com os testes objetivos. Esse processo dará subsídios para análises das possíveis causas das falhas, o que poderá incentivar novas pesquisas. Ainda, os testes objetivos </w:t>
+      </w:r>
+      <w:r>
+        <w:lastRenderedPageBreak/>
+        <w:t>e subjetivos a serem aplicados possibilitarão avaliar se o processo de reversão afetou a qualidade do vídeo em relação ao vídeo original – e o quanto afetou, assim como possibilitará medir o quanto a percepção de profundidade foi afetada e se isso constitui um problema real para visualização por parte dos usuários.</w:t>
       </w:r>
     </w:p>
     <w:p>
@@ -10305,10 +11544,18 @@
         <w:t>Análise contínua da literatur</w:t>
       </w:r>
       <w:r>
-        <w:t>a: revisão de livros, artigos, teses e dissertações</w:t>
-      </w:r>
-      <w:r>
-        <w:t xml:space="preserve"> relacionados ao projeto via fontes de pesquisa confiáveis, envolvendo as áreas de codificação e compressão de imagens</w:t>
+        <w:t xml:space="preserve">a: </w:t>
+      </w:r>
+      <w:proofErr w:type="gramStart"/>
+      <w:r>
+        <w:t>revisão de livros, artigos, teses e dissertações</w:t>
+      </w:r>
+      <w:r>
+        <w:t xml:space="preserve"> relacionados ao projeto via</w:t>
+      </w:r>
+      <w:proofErr w:type="gramEnd"/>
+      <w:r>
+        <w:t xml:space="preserve"> fontes de pesquisa confiáveis, envolvendo as áreas de codificação e compressão de imagens</w:t>
       </w:r>
       <w:r>
         <w:t xml:space="preserve"> e</w:t>
@@ -10355,8 +11602,13 @@
         </w:numPr>
         <w:jc w:val="both"/>
       </w:pPr>
-      <w:r>
-        <w:t xml:space="preserve">Implementação </w:t>
+      <w:proofErr w:type="gramStart"/>
+      <w:r>
+        <w:t>Implementação</w:t>
+      </w:r>
+      <w:proofErr w:type="gramEnd"/>
+      <w:r>
+        <w:t xml:space="preserve"> </w:t>
       </w:r>
       <w:r>
         <w:t xml:space="preserve">das melhorias encontradas ao </w:t>
@@ -10425,7 +11677,6 @@
         <w:jc w:val="both"/>
       </w:pPr>
       <w:r>
-        <w:lastRenderedPageBreak/>
         <w:t>Submissão de artigos para conferências e periódicos da área</w:t>
       </w:r>
       <w:r>
@@ -10447,7 +11698,25 @@
         <w:t>, serão submetidos artigos com os resultados parciais ou finais do projeto para conferências e periódicos relac</w:t>
       </w:r>
       <w:r>
-        <w:t>ionados com a área de aplicação, tais como WebMedia e ACM Multimedia e ACM SAC.</w:t>
+        <w:t xml:space="preserve">ionados com a área de aplicação, tais como </w:t>
+      </w:r>
+      <w:proofErr w:type="spellStart"/>
+      <w:proofErr w:type="gramStart"/>
+      <w:r>
+        <w:t>WebMedia</w:t>
+      </w:r>
+      <w:proofErr w:type="spellEnd"/>
+      <w:proofErr w:type="gramEnd"/>
+      <w:r>
+        <w:t xml:space="preserve"> e ACM </w:t>
+      </w:r>
+      <w:proofErr w:type="spellStart"/>
+      <w:r>
+        <w:t>Multimedia</w:t>
+      </w:r>
+      <w:proofErr w:type="spellEnd"/>
+      <w:r>
+        <w:t xml:space="preserve"> e ACM SAC.</w:t>
       </w:r>
       <w:r>
         <w:t xml:space="preserve"> As datas de submissão na </w:t>
@@ -11230,6 +12499,7 @@
                 <w:szCs w:val="22"/>
               </w:rPr>
             </w:pPr>
+            <w:proofErr w:type="gramStart"/>
             <w:r>
               <w:rPr>
                 <w:rFonts w:asciiTheme="minorHAnsi" w:hAnsiTheme="minorHAnsi" w:cstheme="minorHAnsi"/>
@@ -11238,6 +12508,7 @@
               </w:rPr>
               <w:t>1</w:t>
             </w:r>
+            <w:proofErr w:type="gramEnd"/>
           </w:p>
         </w:tc>
         <w:tc>
@@ -11590,6 +12861,7 @@
                 <w:szCs w:val="22"/>
               </w:rPr>
             </w:pPr>
+            <w:proofErr w:type="gramStart"/>
             <w:r>
               <w:rPr>
                 <w:rFonts w:asciiTheme="minorHAnsi" w:hAnsiTheme="minorHAnsi" w:cstheme="minorHAnsi"/>
@@ -11598,6 +12870,7 @@
               </w:rPr>
               <w:t>2</w:t>
             </w:r>
+            <w:proofErr w:type="gramEnd"/>
           </w:p>
         </w:tc>
         <w:tc>
@@ -11959,6 +13232,7 @@
                 <w:szCs w:val="22"/>
               </w:rPr>
             </w:pPr>
+            <w:proofErr w:type="gramStart"/>
             <w:r>
               <w:rPr>
                 <w:rFonts w:asciiTheme="minorHAnsi" w:hAnsiTheme="minorHAnsi" w:cstheme="minorHAnsi"/>
@@ -11967,6 +13241,7 @@
               </w:rPr>
               <w:t>3</w:t>
             </w:r>
+            <w:proofErr w:type="gramEnd"/>
           </w:p>
         </w:tc>
         <w:tc>
@@ -12322,6 +13597,7 @@
                 <w:szCs w:val="22"/>
               </w:rPr>
             </w:pPr>
+            <w:proofErr w:type="gramStart"/>
             <w:r>
               <w:rPr>
                 <w:rFonts w:asciiTheme="minorHAnsi" w:hAnsiTheme="minorHAnsi" w:cstheme="minorHAnsi"/>
@@ -12330,6 +13606,7 @@
               </w:rPr>
               <w:t>4</w:t>
             </w:r>
+            <w:proofErr w:type="gramEnd"/>
           </w:p>
         </w:tc>
         <w:tc>
@@ -12685,6 +13962,7 @@
                 <w:szCs w:val="22"/>
               </w:rPr>
             </w:pPr>
+            <w:proofErr w:type="gramStart"/>
             <w:r>
               <w:rPr>
                 <w:rFonts w:asciiTheme="minorHAnsi" w:hAnsiTheme="minorHAnsi" w:cstheme="minorHAnsi"/>
@@ -12693,6 +13971,7 @@
               </w:rPr>
               <w:t>5</w:t>
             </w:r>
+            <w:proofErr w:type="gramEnd"/>
           </w:p>
         </w:tc>
         <w:tc>
@@ -13057,6 +14336,7 @@
                 <w:szCs w:val="22"/>
               </w:rPr>
             </w:pPr>
+            <w:proofErr w:type="gramStart"/>
             <w:r>
               <w:rPr>
                 <w:rFonts w:asciiTheme="minorHAnsi" w:hAnsiTheme="minorHAnsi" w:cstheme="minorHAnsi"/>
@@ -13065,6 +14345,7 @@
               </w:rPr>
               <w:t>6</w:t>
             </w:r>
+            <w:proofErr w:type="gramEnd"/>
           </w:p>
         </w:tc>
         <w:tc>
@@ -13429,6 +14710,7 @@
                 <w:szCs w:val="22"/>
               </w:rPr>
             </w:pPr>
+            <w:proofErr w:type="gramStart"/>
             <w:r>
               <w:rPr>
                 <w:rFonts w:asciiTheme="minorHAnsi" w:hAnsiTheme="minorHAnsi" w:cstheme="minorHAnsi"/>
@@ -13437,6 +14719,7 @@
               </w:rPr>
               <w:t>7</w:t>
             </w:r>
+            <w:proofErr w:type="gramEnd"/>
           </w:p>
         </w:tc>
         <w:tc>
@@ -13801,6 +15084,7 @@
                 <w:szCs w:val="22"/>
               </w:rPr>
             </w:pPr>
+            <w:proofErr w:type="gramStart"/>
             <w:r>
               <w:rPr>
                 <w:rFonts w:asciiTheme="minorHAnsi" w:hAnsiTheme="minorHAnsi" w:cstheme="minorHAnsi"/>
@@ -13809,6 +15093,7 @@
               </w:rPr>
               <w:t>8</w:t>
             </w:r>
+            <w:proofErr w:type="gramEnd"/>
           </w:p>
         </w:tc>
         <w:tc>
@@ -14173,6 +15458,7 @@
                 <w:szCs w:val="22"/>
               </w:rPr>
             </w:pPr>
+            <w:proofErr w:type="gramStart"/>
             <w:r>
               <w:rPr>
                 <w:rFonts w:asciiTheme="minorHAnsi" w:hAnsiTheme="minorHAnsi" w:cstheme="minorHAnsi"/>
@@ -14181,6 +15467,7 @@
               </w:rPr>
               <w:t>9</w:t>
             </w:r>
+            <w:proofErr w:type="gramEnd"/>
           </w:p>
         </w:tc>
         <w:tc>
@@ -15048,21 +16335,36 @@
         <w:rPr>
           <w:highlight w:val="yellow"/>
         </w:rPr>
-        <w:t>[Seria bom falar do modelo como um todo que está sendo pensado, utilizando tanto os trabalhos do professor e do Léo quanto o meu?]</w:t>
-      </w:r>
+        <w:t>[Seria bom falar do modelo como um todo que está sendo pensado, utilizando tanto os trabalhos do professor e do Léo quanto o meu?</w:t>
+      </w:r>
+      <w:proofErr w:type="gramStart"/>
+      <w:r>
+        <w:rPr>
+          <w:highlight w:val="yellow"/>
+        </w:rPr>
+        <w:t>]</w:t>
+      </w:r>
+      <w:proofErr w:type="gramEnd"/>
     </w:p>
     <w:p>
       <w:pPr>
         <w:jc w:val="both"/>
       </w:pPr>
       <w:r>
-        <w:lastRenderedPageBreak/>
         <w:t>Referências</w:t>
       </w:r>
     </w:p>
     <w:p>
       <w:r>
-        <w:t xml:space="preserve">(Andrade et al., 2010) </w:t>
+        <w:t xml:space="preserve">(Andrade </w:t>
+      </w:r>
+      <w:proofErr w:type="gramStart"/>
+      <w:r>
+        <w:t>et</w:t>
+      </w:r>
+      <w:proofErr w:type="gramEnd"/>
+      <w:r>
+        <w:t xml:space="preserve"> al., 2010) </w:t>
       </w:r>
       <w:r>
         <w:t>A</w:t>
@@ -15071,7 +16373,15 @@
         <w:t>ndrade</w:t>
       </w:r>
       <w:r>
-        <w:t>, L. A.; Cordebello, P. D.; G</w:t>
+        <w:t xml:space="preserve">, L. A.; </w:t>
+      </w:r>
+      <w:proofErr w:type="spellStart"/>
+      <w:r>
+        <w:t>Cordebello</w:t>
+      </w:r>
+      <w:proofErr w:type="spellEnd"/>
+      <w:r>
+        <w:t>, P. D.; G</w:t>
       </w:r>
       <w:r>
         <w:t>oularte</w:t>
@@ -15107,12 +16417,29 @@
       <w:r>
         <w:t xml:space="preserve">(Andrade &amp; Goularte, 2009) Andrade, L. A.; Goularte, R. – Percepção Estereoscópica Anaglífica em Vídeos Digitais Comprimidos com Perda. </w:t>
       </w:r>
+      <w:proofErr w:type="gramStart"/>
       <w:r>
         <w:rPr>
           <w:i/>
           <w:lang w:val="en-US"/>
         </w:rPr>
-        <w:t>Proceedings of the XV Brazilian Symposium on Multimedia and the Web (WebMedia '09)</w:t>
+        <w:t>Proceedings of the XV Brazilian Symposium on Multimedia and the Web (</w:t>
+      </w:r>
+      <w:proofErr w:type="spellStart"/>
+      <w:r>
+        <w:rPr>
+          <w:i/>
+          <w:lang w:val="en-US"/>
+        </w:rPr>
+        <w:t>WebMedia</w:t>
+      </w:r>
+      <w:proofErr w:type="spellEnd"/>
+      <w:r>
+        <w:rPr>
+          <w:i/>
+          <w:lang w:val="en-US"/>
+        </w:rPr>
+        <w:t xml:space="preserve"> '09)</w:t>
       </w:r>
       <w:r>
         <w:rPr>
@@ -15120,6 +16447,7 @@
         </w:rPr>
         <w:t>, 226-233, 2009.</w:t>
       </w:r>
+      <w:proofErr w:type="gramEnd"/>
       <w:r>
         <w:rPr>
           <w:lang w:val="en-US"/>
@@ -15149,7 +16477,15 @@
         <w:t>) Andrade, L. A.; Goularte, R. –</w:t>
       </w:r>
       <w:r>
-        <w:t xml:space="preserve"> Uma Análise da Influência da Subamostragem de Crominância em Vídeos Estereoscópicos Anaglíficos. </w:t>
+        <w:t xml:space="preserve"> Uma Análise da Influência da Subamostragem de Crominância em Vídeos Estereoscópicos </w:t>
+      </w:r>
+      <w:proofErr w:type="spellStart"/>
+      <w:r>
+        <w:t>Anaglíficos</w:t>
+      </w:r>
+      <w:proofErr w:type="spellEnd"/>
+      <w:r>
+        <w:t xml:space="preserve">. </w:t>
       </w:r>
       <w:r>
         <w:rPr>
@@ -15170,13 +16506,29 @@
           <w:i/>
           <w:lang w:val="en-US"/>
         </w:rPr>
-        <w:t xml:space="preserve"> Brazilian Symposium on Multimedia and the Web (WebMedia '</w:t>
-      </w:r>
+        <w:t xml:space="preserve"> Brazilian Symposium on Multimedia and the Web (</w:t>
+      </w:r>
+      <w:proofErr w:type="spellStart"/>
       <w:r>
         <w:rPr>
           <w:i/>
           <w:lang w:val="en-US"/>
         </w:rPr>
+        <w:t>WebMedia</w:t>
+      </w:r>
+      <w:proofErr w:type="spellEnd"/>
+      <w:r>
+        <w:rPr>
+          <w:i/>
+          <w:lang w:val="en-US"/>
+        </w:rPr>
+        <w:t xml:space="preserve"> '</w:t>
+      </w:r>
+      <w:r>
+        <w:rPr>
+          <w:i/>
+          <w:lang w:val="en-US"/>
+        </w:rPr>
         <w:t>10</w:t>
       </w:r>
       <w:r>
@@ -15191,7 +16543,15 @@
           <w:i/>
           <w:lang w:val="en-US"/>
         </w:rPr>
-        <w:t>, 1-8, 2010.</w:t>
+        <w:t>, 1-8, 2010</w:t>
+      </w:r>
+      <w:proofErr w:type="gramStart"/>
+      <w:r>
+        <w:rPr>
+          <w:i/>
+          <w:lang w:val="en-US"/>
+        </w:rPr>
+        <w:t>.</w:t>
       </w:r>
       <w:r>
         <w:rPr>
@@ -15199,15 +16559,61 @@
           <w:highlight w:val="yellow"/>
           <w:lang w:val="en-US"/>
         </w:rPr>
-        <w:t xml:space="preserve">[Já possui DOI?? </w:t>
-      </w:r>
+        <w:t>[</w:t>
+      </w:r>
+      <w:proofErr w:type="spellStart"/>
+      <w:proofErr w:type="gramEnd"/>
       <w:r>
         <w:rPr>
           <w:i/>
           <w:highlight w:val="yellow"/>
-        </w:rPr>
-        <w:t>Onde eu procure??]</w:t>
-      </w:r>
+          <w:lang w:val="en-US"/>
+        </w:rPr>
+        <w:t>Já</w:t>
+      </w:r>
+      <w:proofErr w:type="spellEnd"/>
+      <w:r>
+        <w:rPr>
+          <w:i/>
+          <w:highlight w:val="yellow"/>
+          <w:lang w:val="en-US"/>
+        </w:rPr>
+        <w:t xml:space="preserve"> </w:t>
+      </w:r>
+      <w:proofErr w:type="spellStart"/>
+      <w:r>
+        <w:rPr>
+          <w:i/>
+          <w:highlight w:val="yellow"/>
+          <w:lang w:val="en-US"/>
+        </w:rPr>
+        <w:t>possui</w:t>
+      </w:r>
+      <w:proofErr w:type="spellEnd"/>
+      <w:r>
+        <w:rPr>
+          <w:i/>
+          <w:highlight w:val="yellow"/>
+          <w:lang w:val="en-US"/>
+        </w:rPr>
+        <w:t xml:space="preserve"> DOI?? </w:t>
+      </w:r>
+      <w:r>
+        <w:rPr>
+          <w:i/>
+          <w:highlight w:val="yellow"/>
+        </w:rPr>
+        <w:t>Onde eu procure</w:t>
+      </w:r>
+      <w:proofErr w:type="gramStart"/>
+      <w:r>
+        <w:rPr>
+          <w:i/>
+          <w:highlight w:val="yellow"/>
+        </w:rPr>
+        <w:t>??]</w:t>
+      </w:r>
+      <w:proofErr w:type="gramEnd"/>
     </w:p>
     <w:p>
       <w:pPr>
@@ -15219,23 +16625,60 @@
         <w:rPr>
           <w:highlight w:val="yellow"/>
         </w:rPr>
-        <w:t>[Verificar referência]</w:t>
-      </w:r>
-      <w:r>
-        <w:t xml:space="preserve">(Azevedo &amp; Conci, 2003) Azevedo, E.; Conci, A. – Computação gráfica: teoria e prática. </w:t>
-      </w:r>
-      <w:r>
-        <w:rPr>
-          <w:lang w:val="en-US"/>
-        </w:rPr>
-        <w:t xml:space="preserve">Editora Campus, </w:t>
-      </w:r>
+        <w:t>[Verificar referência</w:t>
+      </w:r>
+      <w:proofErr w:type="gramStart"/>
+      <w:r>
+        <w:rPr>
+          <w:highlight w:val="yellow"/>
+        </w:rPr>
+        <w:t>]</w:t>
+      </w:r>
+      <w:r>
+        <w:t>(</w:t>
+      </w:r>
+      <w:proofErr w:type="gramEnd"/>
+      <w:r>
+        <w:t xml:space="preserve">Azevedo &amp; </w:t>
+      </w:r>
+      <w:proofErr w:type="spellStart"/>
+      <w:r>
+        <w:t>Conci</w:t>
+      </w:r>
+      <w:proofErr w:type="spellEnd"/>
+      <w:r>
+        <w:t xml:space="preserve">, 2003) Azevedo, E.; </w:t>
+      </w:r>
+      <w:proofErr w:type="spellStart"/>
+      <w:r>
+        <w:t>Conci</w:t>
+      </w:r>
+      <w:proofErr w:type="spellEnd"/>
+      <w:r>
+        <w:t xml:space="preserve">, A. – Computação gráfica: teoria e prática. </w:t>
+      </w:r>
+      <w:proofErr w:type="spellStart"/>
+      <w:r>
+        <w:rPr>
+          <w:lang w:val="en-US"/>
+        </w:rPr>
+        <w:t>Editora</w:t>
+      </w:r>
+      <w:proofErr w:type="spellEnd"/>
+      <w:r>
+        <w:rPr>
+          <w:lang w:val="en-US"/>
+        </w:rPr>
+        <w:t xml:space="preserve"> Campus, </w:t>
+      </w:r>
+      <w:proofErr w:type="spellStart"/>
       <w:r>
         <w:rPr>
           <w:lang w:val="en-US"/>
         </w:rPr>
         <w:t>Brasil</w:t>
       </w:r>
+      <w:proofErr w:type="spellEnd"/>
       <w:r>
         <w:rPr>
           <w:lang w:val="en-US"/>
@@ -15253,7 +16696,21 @@
         <w:rPr>
           <w:lang w:val="en-US"/>
         </w:rPr>
-        <w:t>(Fehn et al</w:t>
+        <w:t>(</w:t>
+      </w:r>
+      <w:proofErr w:type="spellStart"/>
+      <w:r>
+        <w:rPr>
+          <w:lang w:val="en-US"/>
+        </w:rPr>
+        <w:t>Fehn</w:t>
+      </w:r>
+      <w:proofErr w:type="spellEnd"/>
+      <w:r>
+        <w:rPr>
+          <w:lang w:val="en-US"/>
+        </w:rPr>
+        <w:t xml:space="preserve"> et al</w:t>
       </w:r>
       <w:r>
         <w:rPr>
@@ -15265,8 +16722,121 @@
         <w:rPr>
           <w:lang w:val="en-US"/>
         </w:rPr>
-        <w:t xml:space="preserve">, 2002) Fehn, C.; Kauff, P.; Op de Beeck, M.; Ernst, F.; IJsselsteijn, W.; Pollefeys, M.; Van Gool, L.; Ofek, E.; Sexton, I. – An Evolutionary and Optimised Approach on 3D-TV. </w:t>
-      </w:r>
+        <w:t xml:space="preserve">, 2002) </w:t>
+      </w:r>
+      <w:proofErr w:type="spellStart"/>
+      <w:r>
+        <w:rPr>
+          <w:lang w:val="en-US"/>
+        </w:rPr>
+        <w:t>Fehn</w:t>
+      </w:r>
+      <w:proofErr w:type="spellEnd"/>
+      <w:r>
+        <w:rPr>
+          <w:lang w:val="en-US"/>
+        </w:rPr>
+        <w:t xml:space="preserve">, C.; </w:t>
+      </w:r>
+      <w:proofErr w:type="spellStart"/>
+      <w:r>
+        <w:rPr>
+          <w:lang w:val="en-US"/>
+        </w:rPr>
+        <w:t>Kauff</w:t>
+      </w:r>
+      <w:proofErr w:type="spellEnd"/>
+      <w:r>
+        <w:rPr>
+          <w:lang w:val="en-US"/>
+        </w:rPr>
+        <w:t xml:space="preserve">, P.; Op de </w:t>
+      </w:r>
+      <w:proofErr w:type="spellStart"/>
+      <w:r>
+        <w:rPr>
+          <w:lang w:val="en-US"/>
+        </w:rPr>
+        <w:t>Beeck</w:t>
+      </w:r>
+      <w:proofErr w:type="spellEnd"/>
+      <w:r>
+        <w:rPr>
+          <w:lang w:val="en-US"/>
+        </w:rPr>
+        <w:t xml:space="preserve">, M.; Ernst, F.; </w:t>
+      </w:r>
+      <w:proofErr w:type="spellStart"/>
+      <w:r>
+        <w:rPr>
+          <w:lang w:val="en-US"/>
+        </w:rPr>
+        <w:t>IJsselsteijn</w:t>
+      </w:r>
+      <w:proofErr w:type="spellEnd"/>
+      <w:r>
+        <w:rPr>
+          <w:lang w:val="en-US"/>
+        </w:rPr>
+        <w:t xml:space="preserve">, W.; </w:t>
+      </w:r>
+      <w:proofErr w:type="spellStart"/>
+      <w:r>
+        <w:rPr>
+          <w:lang w:val="en-US"/>
+        </w:rPr>
+        <w:t>Pollefeys</w:t>
+      </w:r>
+      <w:proofErr w:type="spellEnd"/>
+      <w:r>
+        <w:rPr>
+          <w:lang w:val="en-US"/>
+        </w:rPr>
+        <w:t xml:space="preserve">, M.; Van </w:t>
+      </w:r>
+      <w:proofErr w:type="spellStart"/>
+      <w:r>
+        <w:rPr>
+          <w:lang w:val="en-US"/>
+        </w:rPr>
+        <w:t>Gool</w:t>
+      </w:r>
+      <w:proofErr w:type="spellEnd"/>
+      <w:r>
+        <w:rPr>
+          <w:lang w:val="en-US"/>
+        </w:rPr>
+        <w:t xml:space="preserve">, L.; </w:t>
+      </w:r>
+      <w:proofErr w:type="spellStart"/>
+      <w:r>
+        <w:rPr>
+          <w:lang w:val="en-US"/>
+        </w:rPr>
+        <w:t>Ofek</w:t>
+      </w:r>
+      <w:proofErr w:type="spellEnd"/>
+      <w:r>
+        <w:rPr>
+          <w:lang w:val="en-US"/>
+        </w:rPr>
+        <w:t xml:space="preserve">, E.; Sexton, I. – An Evolutionary and </w:t>
+      </w:r>
+      <w:proofErr w:type="spellStart"/>
+      <w:r>
+        <w:rPr>
+          <w:lang w:val="en-US"/>
+        </w:rPr>
+        <w:t>Optimised</w:t>
+      </w:r>
+      <w:proofErr w:type="spellEnd"/>
+      <w:r>
+        <w:rPr>
+          <w:lang w:val="en-US"/>
+        </w:rPr>
+        <w:t xml:space="preserve"> Approach on 3D-TV. </w:t>
+      </w:r>
+      <w:proofErr w:type="gramStart"/>
       <w:r>
         <w:rPr>
           <w:i/>
@@ -15280,6 +16850,7 @@
         </w:rPr>
         <w:t>, 357-365, 2002.</w:t>
       </w:r>
+      <w:proofErr w:type="gramEnd"/>
     </w:p>
     <w:p>
       <w:pPr>
@@ -15292,7 +16863,22 @@
         <w:rPr>
           <w:lang w:val="en-US"/>
         </w:rPr>
-        <w:t>(Fehn et al</w:t>
+        <w:lastRenderedPageBreak/>
+        <w:t>(</w:t>
+      </w:r>
+      <w:proofErr w:type="spellStart"/>
+      <w:r>
+        <w:rPr>
+          <w:lang w:val="en-US"/>
+        </w:rPr>
+        <w:t>Fehn</w:t>
+      </w:r>
+      <w:proofErr w:type="spellEnd"/>
+      <w:r>
+        <w:rPr>
+          <w:lang w:val="en-US"/>
+        </w:rPr>
+        <w:t xml:space="preserve"> et al</w:t>
       </w:r>
       <w:r>
         <w:rPr>
@@ -15304,7 +16890,57 @@
         <w:rPr>
           <w:lang w:val="en-US"/>
         </w:rPr>
-        <w:t xml:space="preserve">, 2006) Fehn, C.; de la Barré, R.; Pastoor, S. – Interactive 3-DTV – concepts and key technologies. </w:t>
+        <w:t xml:space="preserve">, 2006) </w:t>
+      </w:r>
+      <w:proofErr w:type="spellStart"/>
+      <w:proofErr w:type="gramStart"/>
+      <w:r>
+        <w:rPr>
+          <w:lang w:val="en-US"/>
+        </w:rPr>
+        <w:t>Fehn</w:t>
+      </w:r>
+      <w:proofErr w:type="spellEnd"/>
+      <w:r>
+        <w:rPr>
+          <w:lang w:val="en-US"/>
+        </w:rPr>
+        <w:t xml:space="preserve">, C.; de la </w:t>
+      </w:r>
+      <w:proofErr w:type="spellStart"/>
+      <w:r>
+        <w:rPr>
+          <w:lang w:val="en-US"/>
+        </w:rPr>
+        <w:t>Barré</w:t>
+      </w:r>
+      <w:proofErr w:type="spellEnd"/>
+      <w:r>
+        <w:rPr>
+          <w:lang w:val="en-US"/>
+        </w:rPr>
+        <w:t xml:space="preserve">, R.; </w:t>
+      </w:r>
+      <w:proofErr w:type="spellStart"/>
+      <w:r>
+        <w:rPr>
+          <w:lang w:val="en-US"/>
+        </w:rPr>
+        <w:t>Pastoor</w:t>
+      </w:r>
+      <w:proofErr w:type="spellEnd"/>
+      <w:r>
+        <w:rPr>
+          <w:lang w:val="en-US"/>
+        </w:rPr>
+        <w:t>, S. – Interactive 3-DTV – concepts and key technologies.</w:t>
+      </w:r>
+      <w:proofErr w:type="gramEnd"/>
+      <w:r>
+        <w:rPr>
+          <w:lang w:val="en-US"/>
+        </w:rPr>
+        <w:t xml:space="preserve"> </w:t>
       </w:r>
       <w:r>
         <w:rPr>
@@ -15313,6 +16949,7 @@
         </w:rPr>
         <w:t>Proceedings of the IEEE</w:t>
       </w:r>
+      <w:proofErr w:type="gramStart"/>
       <w:r>
         <w:rPr>
           <w:lang w:val="en-US"/>
@@ -15323,7 +16960,14 @@
         <w:rPr>
           <w:lang w:val="en-US"/>
         </w:rPr>
-        <w:t>524-538,</w:t>
+        <w:t>524</w:t>
+      </w:r>
+      <w:proofErr w:type="gramEnd"/>
+      <w:r>
+        <w:rPr>
+          <w:lang w:val="en-US"/>
+        </w:rPr>
+        <w:t>-538,</w:t>
       </w:r>
       <w:r>
         <w:rPr>
@@ -15361,7 +17005,15 @@
         <w:t>Feitosa-Santana</w:t>
       </w:r>
       <w:r>
-        <w:t xml:space="preserve"> et al., 2006) </w:t>
+        <w:t xml:space="preserve"> </w:t>
+      </w:r>
+      <w:proofErr w:type="gramStart"/>
+      <w:r>
+        <w:t>et</w:t>
+      </w:r>
+      <w:proofErr w:type="gramEnd"/>
+      <w:r>
+        <w:t xml:space="preserve"> al., 2006) </w:t>
       </w:r>
       <w:r>
         <w:t>Feitosa-Santana</w:t>
@@ -15372,9 +17024,11 @@
       <w:r>
         <w:t xml:space="preserve">.; </w:t>
       </w:r>
+      <w:proofErr w:type="spellStart"/>
       <w:r>
         <w:t>Oiwa</w:t>
       </w:r>
+      <w:proofErr w:type="spellEnd"/>
       <w:r>
         <w:t xml:space="preserve">, N. N.; </w:t>
       </w:r>
@@ -15384,9 +17038,11 @@
       <w:r>
         <w:t xml:space="preserve">, M. F.; </w:t>
       </w:r>
+      <w:proofErr w:type="spellStart"/>
       <w:r>
         <w:t>Tiedemann</w:t>
       </w:r>
+      <w:proofErr w:type="spellEnd"/>
       <w:r>
         <w:t>, K. B</w:t>
       </w:r>
@@ -15451,139 +17107,269 @@
         <w:t xml:space="preserve"> 35-62</w:t>
       </w:r>
       <w:r>
-        <w:t>, 2006</w:t>
-      </w:r>
-      <w:r>
-        <w:t xml:space="preserve"> . Disponível em: </w:t>
+        <w:t xml:space="preserve">, </w:t>
+      </w:r>
+      <w:proofErr w:type="gramStart"/>
+      <w:r>
+        <w:t>2006</w:t>
+      </w:r>
+      <w:r>
+        <w:t xml:space="preserve"> .</w:t>
+      </w:r>
+      <w:proofErr w:type="gramEnd"/>
+      <w:r>
+        <w:t xml:space="preserve"> Disponível em: </w:t>
       </w:r>
       <w:hyperlink r:id="rId13" w:history="1">
         <w:r>
           <w:rPr>
             <w:rStyle w:val="Hyperlink"/>
           </w:rPr>
-          <w:t>http://www.revistasusp.sibi</w:t>
+          <w:t>http://www.revistasusp.sibi.usp.br/scielo.php?script=sci_arttext&amp;pid=S1678-51772006000400003&amp;lng=pt&amp;nrm=iso</w:t>
         </w:r>
+      </w:hyperlink>
+      <w:r>
+        <w:t>.</w:t>
+      </w:r>
+      <w:r>
+        <w:t xml:space="preserve"> Último acesso feito em 08/07/2011.</w:t>
+      </w:r>
+    </w:p>
+    <w:p>
+      <w:r>
+        <w:t xml:space="preserve">(ITU-T, 2004) ITU-T – ITU-T </w:t>
+      </w:r>
+      <w:proofErr w:type="spellStart"/>
+      <w:r>
+        <w:t>Recommendation</w:t>
+      </w:r>
+      <w:proofErr w:type="spellEnd"/>
+      <w:r>
+        <w:t xml:space="preserve"> </w:t>
+      </w:r>
+      <w:proofErr w:type="gramStart"/>
+      <w:r>
+        <w:t>J.</w:t>
+      </w:r>
+      <w:proofErr w:type="gramEnd"/>
+      <w:r>
+        <w:t xml:space="preserve">144. </w:t>
+      </w:r>
+      <w:proofErr w:type="gramStart"/>
+      <w:r>
+        <w:rPr>
+          <w:lang w:val="en-US"/>
+        </w:rPr>
+        <w:t xml:space="preserve">Objective perceptual video quality </w:t>
+      </w:r>
+      <w:r>
+        <w:rPr>
+          <w:lang w:val="en-US"/>
+        </w:rPr>
+        <w:t>m</w:t>
+      </w:r>
+      <w:r>
+        <w:rPr>
+          <w:lang w:val="en-US"/>
+        </w:rPr>
+        <w:t>easurement techniques for digital cable television in the presence of a full reference.</w:t>
+      </w:r>
+      <w:proofErr w:type="gramEnd"/>
+      <w:r>
+        <w:rPr>
+          <w:lang w:val="en-US"/>
+        </w:rPr>
+        <w:t xml:space="preserve"> </w:t>
+      </w:r>
+      <w:proofErr w:type="spellStart"/>
+      <w:r>
+        <w:rPr>
+          <w:i/>
+        </w:rPr>
+        <w:t>International</w:t>
+      </w:r>
+      <w:proofErr w:type="spellEnd"/>
+      <w:r>
+        <w:rPr>
+          <w:i/>
+        </w:rPr>
+        <w:t xml:space="preserve"> </w:t>
+      </w:r>
+      <w:proofErr w:type="spellStart"/>
+      <w:r>
+        <w:rPr>
+          <w:i/>
+        </w:rPr>
+        <w:t>Telecommunication</w:t>
+      </w:r>
+      <w:proofErr w:type="spellEnd"/>
+      <w:r>
+        <w:rPr>
+          <w:i/>
+        </w:rPr>
+        <w:t xml:space="preserve"> Union</w:t>
+      </w:r>
+      <w:r>
+        <w:t xml:space="preserve">, </w:t>
+      </w:r>
+      <w:proofErr w:type="spellStart"/>
+      <w:r>
+        <w:t>Suiça</w:t>
+      </w:r>
+      <w:proofErr w:type="spellEnd"/>
+      <w:r>
+        <w:t>, 2004.</w:t>
+      </w:r>
+      <w:r>
+        <w:t xml:space="preserve"> </w:t>
+      </w:r>
+      <w:r>
+        <w:rPr>
+          <w:highlight w:val="yellow"/>
+        </w:rPr>
+        <w:t>[Não tenho essas referências, onde conseguir</w:t>
+      </w:r>
+      <w:proofErr w:type="gramStart"/>
+      <w:r>
+        <w:rPr>
+          <w:highlight w:val="yellow"/>
+        </w:rPr>
+        <w:t>??</w:t>
+      </w:r>
+      <w:proofErr w:type="gramEnd"/>
+      <w:r>
+        <w:rPr>
+          <w:highlight w:val="yellow"/>
+        </w:rPr>
+        <w:t>]</w:t>
+      </w:r>
+    </w:p>
+    <w:p>
+      <w:r>
+        <w:rPr>
+          <w:lang w:val="en-US"/>
+        </w:rPr>
+        <w:t>(ITU-T, 200</w:t>
+      </w:r>
+      <w:r>
+        <w:rPr>
+          <w:lang w:val="en-US"/>
+        </w:rPr>
+        <w:t>8</w:t>
+      </w:r>
+      <w:r>
+        <w:rPr>
+          <w:lang w:val="en-US"/>
+        </w:rPr>
+        <w:t xml:space="preserve">) </w:t>
+      </w:r>
+      <w:r>
+        <w:rPr>
+          <w:lang w:val="en-US"/>
+        </w:rPr>
+        <w:t xml:space="preserve">ITU-T – </w:t>
+      </w:r>
+      <w:r>
+        <w:rPr>
+          <w:lang w:val="en-US"/>
+        </w:rPr>
+        <w:t xml:space="preserve">ITU-T Recommendation </w:t>
+      </w:r>
+      <w:proofErr w:type="gramStart"/>
+      <w:r>
+        <w:rPr>
+          <w:lang w:val="en-US"/>
+        </w:rPr>
+        <w:t>J.247 :</w:t>
+      </w:r>
+      <w:proofErr w:type="gramEnd"/>
+      <w:r>
+        <w:rPr>
+          <w:lang w:val="en-US"/>
+        </w:rPr>
+        <w:t xml:space="preserve"> Objective perceptual multimedia video quality measurement in the presence of a full reference. </w:t>
+      </w:r>
+      <w:proofErr w:type="spellStart"/>
+      <w:r>
+        <w:rPr>
+          <w:i/>
+        </w:rPr>
+        <w:t>International</w:t>
+      </w:r>
+      <w:proofErr w:type="spellEnd"/>
+      <w:r>
+        <w:rPr>
+          <w:i/>
+        </w:rPr>
+        <w:t xml:space="preserve"> </w:t>
+      </w:r>
+      <w:proofErr w:type="spellStart"/>
+      <w:r>
+        <w:rPr>
+          <w:i/>
+        </w:rPr>
+        <w:t>Telecommunication</w:t>
+      </w:r>
+      <w:proofErr w:type="spellEnd"/>
+      <w:r>
+        <w:rPr>
+          <w:i/>
+        </w:rPr>
+        <w:t xml:space="preserve"> Union</w:t>
+      </w:r>
+      <w:r>
+        <w:t>, 2008.</w:t>
+      </w:r>
+      <w:r>
+        <w:rPr>
+          <w:highlight w:val="yellow"/>
+        </w:rPr>
+        <w:t xml:space="preserve"> [Não tenho essas referências, onde conseguir</w:t>
+      </w:r>
+      <w:proofErr w:type="gramStart"/>
+      <w:r>
+        <w:rPr>
+          <w:highlight w:val="yellow"/>
+        </w:rPr>
+        <w:t>??</w:t>
+      </w:r>
+      <w:proofErr w:type="gramEnd"/>
+      <w:r>
+        <w:rPr>
+          <w:highlight w:val="yellow"/>
+        </w:rPr>
+        <w:t>]</w:t>
+      </w:r>
+    </w:p>
+    <w:p>
+      <w:r>
+        <w:rPr>
+          <w:lang w:val="en-US"/>
+        </w:rPr>
+        <w:t>(Kerr, 2009) Kerr, D. A. - Chrominance Subsampling in Digital Images</w:t>
+      </w:r>
+      <w:r>
+        <w:rPr>
+          <w:lang w:val="en-US"/>
+        </w:rPr>
+        <w:t xml:space="preserve">.  </w:t>
+      </w:r>
+      <w:r>
+        <w:t xml:space="preserve">2009. Disponível em </w:t>
+      </w:r>
+      <w:hyperlink r:id="rId14" w:history="1">
         <w:r>
           <w:rPr>
             <w:rStyle w:val="Hyperlink"/>
           </w:rPr>
-          <w:t>.</w:t>
-        </w:r>
-        <w:r>
-          <w:rPr>
-            <w:rStyle w:val="Hyperlink"/>
-          </w:rPr>
-          <w:t>usp.br/scielo.php?script=sci_arttext&amp;pid=S1678-51772006000400003&amp;lng=pt&amp;nrm=iso</w:t>
+          <w:t>http://dougkerr.net/pumpkin/articles/Subsampling.pdf</w:t>
         </w:r>
       </w:hyperlink>
       <w:r>
-        <w:t>.</w:t>
-      </w:r>
-      <w:r>
-        <w:t xml:space="preserve"> Último acesso feito em 08/07/2011.</w:t>
-      </w:r>
-    </w:p>
-    <w:p>
-      <w:r>
-        <w:rPr>
-          <w:lang w:val="en-US"/>
-        </w:rPr>
-        <w:t>(ITU-T, 2004)</w:t>
-      </w:r>
-      <w:r>
-        <w:rPr>
-          <w:lang w:val="en-US"/>
-        </w:rPr>
-        <w:t xml:space="preserve"> </w:t>
-      </w:r>
-      <w:r>
-        <w:rPr>
-          <w:lang w:val="en-US"/>
-        </w:rPr>
-        <w:t xml:space="preserve">ITU-T – </w:t>
-      </w:r>
-      <w:r>
-        <w:rPr>
-          <w:lang w:val="en-US"/>
-        </w:rPr>
-        <w:t xml:space="preserve">ITU-T Recommendation J.144. Objective perceptual video quality </w:t>
-      </w:r>
-      <w:r>
-        <w:rPr>
-          <w:lang w:val="en-US"/>
-        </w:rPr>
-        <w:t>m</w:t>
-      </w:r>
-      <w:r>
-        <w:rPr>
-          <w:lang w:val="en-US"/>
-        </w:rPr>
-        <w:t xml:space="preserve">easurement techniques for digital cable television in the presence of a full reference. </w:t>
-      </w:r>
-      <w:r>
-        <w:rPr>
-          <w:i/>
-        </w:rPr>
-        <w:t>International Telecommunication Union</w:t>
-      </w:r>
-      <w:r>
-        <w:t>, Suiça, 2004.</w:t>
-      </w:r>
-      <w:r>
-        <w:t xml:space="preserve"> </w:t>
-      </w:r>
-      <w:r>
-        <w:rPr>
-          <w:highlight w:val="yellow"/>
-        </w:rPr>
-        <w:t>[Não tenho essas referências, onde conseguir??]</w:t>
-      </w:r>
-    </w:p>
-    <w:p>
-      <w:r>
-        <w:rPr>
-          <w:lang w:val="en-US"/>
-        </w:rPr>
-        <w:t>(ITU-T, 200</w:t>
-      </w:r>
-      <w:r>
-        <w:rPr>
-          <w:lang w:val="en-US"/>
-        </w:rPr>
-        <w:t>8</w:t>
-      </w:r>
-      <w:r>
-        <w:rPr>
-          <w:lang w:val="en-US"/>
-        </w:rPr>
-        <w:t xml:space="preserve">) </w:t>
-      </w:r>
-      <w:r>
-        <w:rPr>
-          <w:lang w:val="en-US"/>
-        </w:rPr>
-        <w:t xml:space="preserve">ITU-T – </w:t>
-      </w:r>
-      <w:r>
-        <w:rPr>
-          <w:lang w:val="en-US"/>
-        </w:rPr>
-        <w:t xml:space="preserve">ITU-T Recommendation J.247 : Objective perceptual multimedia video quality measurement in the presence of a full reference. </w:t>
-      </w:r>
-      <w:r>
-        <w:rPr>
-          <w:i/>
-        </w:rPr>
-        <w:t>International Telecommunication Union</w:t>
-      </w:r>
-      <w:r>
-        <w:t>, 2008.</w:t>
-      </w:r>
-      <w:r>
-        <w:rPr>
-          <w:highlight w:val="yellow"/>
-        </w:rPr>
-        <w:t xml:space="preserve"> [Não tenho essas referências, onde conseguir??]</w:t>
+        <w:t xml:space="preserve">. </w:t>
+      </w:r>
+      <w:r>
+        <w:t>Último acesso feito em 11/07/2011.</w:t>
       </w:r>
     </w:p>
     <w:p>
@@ -15596,15 +17382,31 @@
         <w:t xml:space="preserve">(LG, 2011) </w:t>
       </w:r>
       <w:r>
-        <w:t xml:space="preserve">LG Electronics – </w:t>
-      </w:r>
-      <w:r>
-        <w:t xml:space="preserve">LG Optimus 3D P920, 2011. </w:t>
+        <w:t xml:space="preserve">LG </w:t>
+      </w:r>
+      <w:proofErr w:type="spellStart"/>
+      <w:r>
+        <w:t>Electronics</w:t>
+      </w:r>
+      <w:proofErr w:type="spellEnd"/>
+      <w:r>
+        <w:t xml:space="preserve"> – </w:t>
+      </w:r>
+      <w:r>
+        <w:t xml:space="preserve">LG </w:t>
+      </w:r>
+      <w:proofErr w:type="spellStart"/>
+      <w:r>
+        <w:t>Optimus</w:t>
+      </w:r>
+      <w:proofErr w:type="spellEnd"/>
+      <w:r>
+        <w:t xml:space="preserve"> 3D P920, 2011. </w:t>
       </w:r>
       <w:r>
         <w:t xml:space="preserve">Disponível em </w:t>
       </w:r>
-      <w:hyperlink r:id="rId14" w:history="1">
+      <w:hyperlink r:id="rId15" w:history="1">
         <w:r>
           <w:rPr>
             <w:rStyle w:val="Hyperlink"/>
@@ -15615,11 +17417,62 @@
       <w:r>
         <w:t xml:space="preserve">. </w:t>
       </w:r>
-      <w:r>
-        <w:rPr>
-          <w:lang w:val="en-US"/>
-        </w:rPr>
-        <w:t>Último acesso feito em 24/06/2011</w:t>
+      <w:proofErr w:type="spellStart"/>
+      <w:proofErr w:type="gramStart"/>
+      <w:r>
+        <w:rPr>
+          <w:lang w:val="en-US"/>
+        </w:rPr>
+        <w:t>Último</w:t>
+      </w:r>
+      <w:proofErr w:type="spellEnd"/>
+      <w:r>
+        <w:rPr>
+          <w:lang w:val="en-US"/>
+        </w:rPr>
+        <w:t xml:space="preserve"> </w:t>
+      </w:r>
+      <w:proofErr w:type="spellStart"/>
+      <w:r>
+        <w:rPr>
+          <w:lang w:val="en-US"/>
+        </w:rPr>
+        <w:t>acesso</w:t>
+      </w:r>
+      <w:proofErr w:type="spellEnd"/>
+      <w:r>
+        <w:rPr>
+          <w:lang w:val="en-US"/>
+        </w:rPr>
+        <w:t xml:space="preserve"> </w:t>
+      </w:r>
+      <w:proofErr w:type="spellStart"/>
+      <w:r>
+        <w:rPr>
+          <w:lang w:val="en-US"/>
+        </w:rPr>
+        <w:t>feito</w:t>
+      </w:r>
+      <w:proofErr w:type="spellEnd"/>
+      <w:r>
+        <w:rPr>
+          <w:lang w:val="en-US"/>
+        </w:rPr>
+        <w:t xml:space="preserve"> </w:t>
+      </w:r>
+      <w:proofErr w:type="spellStart"/>
+      <w:r>
+        <w:rPr>
+          <w:lang w:val="en-US"/>
+        </w:rPr>
+        <w:t>em</w:t>
+      </w:r>
+      <w:proofErr w:type="spellEnd"/>
+      <w:r>
+        <w:rPr>
+          <w:lang w:val="en-US"/>
+        </w:rPr>
+        <w:t xml:space="preserve"> 24/06/2011</w:t>
       </w:r>
       <w:r>
         <w:rPr>
@@ -15627,6 +17480,7 @@
         </w:rPr>
         <w:t>.</w:t>
       </w:r>
+      <w:proofErr w:type="gramEnd"/>
     </w:p>
     <w:p>
       <w:pPr>
@@ -15645,7 +17499,21 @@
         <w:rPr>
           <w:lang w:val="en-US"/>
         </w:rPr>
-        <w:t>Stereoscopic Cinema: a study in depth. Van Nostrand Reinhold Company Inc., United States, 1982.</w:t>
+        <w:t xml:space="preserve">Stereoscopic Cinema: a study in depth. Van </w:t>
+      </w:r>
+      <w:proofErr w:type="spellStart"/>
+      <w:r>
+        <w:rPr>
+          <w:lang w:val="en-US"/>
+        </w:rPr>
+        <w:t>Nostrand</w:t>
+      </w:r>
+      <w:proofErr w:type="spellEnd"/>
+      <w:r>
+        <w:rPr>
+          <w:lang w:val="en-US"/>
+        </w:rPr>
+        <w:t xml:space="preserve"> Reinhold Company Inc., United States, 1982.</w:t>
       </w:r>
     </w:p>
     <w:p>
@@ -15659,14 +17527,41 @@
         <w:rPr>
           <w:lang w:val="en-US"/>
         </w:rPr>
-        <w:lastRenderedPageBreak/>
-        <w:t>(Mendiburu, 2009)</w:t>
-      </w:r>
-      <w:r>
-        <w:rPr>
-          <w:lang w:val="en-US"/>
-        </w:rPr>
-        <w:t xml:space="preserve"> Mendiburu, B. – 3D Movie Making: Stereoscopic Digital Cinema from Script to Screen. </w:t>
+        <w:t>(</w:t>
+      </w:r>
+      <w:proofErr w:type="spellStart"/>
+      <w:r>
+        <w:rPr>
+          <w:lang w:val="en-US"/>
+        </w:rPr>
+        <w:t>Mendiburu</w:t>
+      </w:r>
+      <w:proofErr w:type="spellEnd"/>
+      <w:r>
+        <w:rPr>
+          <w:lang w:val="en-US"/>
+        </w:rPr>
+        <w:t>, 2009)</w:t>
+      </w:r>
+      <w:r>
+        <w:rPr>
+          <w:lang w:val="en-US"/>
+        </w:rPr>
+        <w:t xml:space="preserve"> </w:t>
+      </w:r>
+      <w:proofErr w:type="spellStart"/>
+      <w:r>
+        <w:rPr>
+          <w:lang w:val="en-US"/>
+        </w:rPr>
+        <w:t>Mendiburu</w:t>
+      </w:r>
+      <w:proofErr w:type="spellEnd"/>
+      <w:r>
+        <w:rPr>
+          <w:lang w:val="en-US"/>
+        </w:rPr>
+        <w:t xml:space="preserve">, B. – 3D Movie Making: Stereoscopic Digital Cinema from Script to Screen. </w:t>
       </w:r>
       <w:r>
         <w:rPr>
@@ -15692,12 +17587,26 @@
         <w:rPr>
           <w:lang w:val="en-US"/>
         </w:rPr>
-        <w:t xml:space="preserve">(Nintendo, 2011) Nintendo of America Inc. – Nintendo 3DS, 2011. </w:t>
+        <w:t xml:space="preserve">(Nintendo, 2011) </w:t>
+      </w:r>
+      <w:proofErr w:type="gramStart"/>
+      <w:r>
+        <w:rPr>
+          <w:lang w:val="en-US"/>
+        </w:rPr>
+        <w:t>Nintendo of America Inc. – Nintendo 3DS, 2011.</w:t>
+      </w:r>
+      <w:proofErr w:type="gramEnd"/>
+      <w:r>
+        <w:rPr>
+          <w:lang w:val="en-US"/>
+        </w:rPr>
+        <w:t xml:space="preserve"> </w:t>
       </w:r>
       <w:r>
         <w:t xml:space="preserve">Disponível em </w:t>
       </w:r>
-      <w:hyperlink r:id="rId15" w:history="1">
+      <w:hyperlink r:id="rId16" w:history="1">
         <w:r>
           <w:rPr>
             <w:rStyle w:val="Hyperlink"/>
@@ -15708,12 +17617,64 @@
       <w:r>
         <w:t xml:space="preserve">. </w:t>
       </w:r>
-      <w:r>
-        <w:rPr>
-          <w:lang w:val="en-US"/>
-        </w:rPr>
-        <w:t>Último acesso feito em 24/06/2011.</w:t>
-      </w:r>
+      <w:proofErr w:type="spellStart"/>
+      <w:proofErr w:type="gramStart"/>
+      <w:r>
+        <w:rPr>
+          <w:lang w:val="en-US"/>
+        </w:rPr>
+        <w:t>Último</w:t>
+      </w:r>
+      <w:proofErr w:type="spellEnd"/>
+      <w:r>
+        <w:rPr>
+          <w:lang w:val="en-US"/>
+        </w:rPr>
+        <w:t xml:space="preserve"> </w:t>
+      </w:r>
+      <w:proofErr w:type="spellStart"/>
+      <w:r>
+        <w:rPr>
+          <w:lang w:val="en-US"/>
+        </w:rPr>
+        <w:t>acesso</w:t>
+      </w:r>
+      <w:proofErr w:type="spellEnd"/>
+      <w:r>
+        <w:rPr>
+          <w:lang w:val="en-US"/>
+        </w:rPr>
+        <w:t xml:space="preserve"> </w:t>
+      </w:r>
+      <w:proofErr w:type="spellStart"/>
+      <w:r>
+        <w:rPr>
+          <w:lang w:val="en-US"/>
+        </w:rPr>
+        <w:t>feito</w:t>
+      </w:r>
+      <w:proofErr w:type="spellEnd"/>
+      <w:r>
+        <w:rPr>
+          <w:lang w:val="en-US"/>
+        </w:rPr>
+        <w:t xml:space="preserve"> </w:t>
+      </w:r>
+      <w:proofErr w:type="spellStart"/>
+      <w:r>
+        <w:rPr>
+          <w:lang w:val="en-US"/>
+        </w:rPr>
+        <w:t>em</w:t>
+      </w:r>
+      <w:proofErr w:type="spellEnd"/>
+      <w:r>
+        <w:rPr>
+          <w:lang w:val="en-US"/>
+        </w:rPr>
+        <w:t xml:space="preserve"> 24/06/2011.</w:t>
+      </w:r>
+      <w:proofErr w:type="gramEnd"/>
     </w:p>
     <w:p>
       <w:pPr>
@@ -15726,7 +17687,14 @@
         <w:rPr>
           <w:lang w:val="en-US"/>
         </w:rPr>
-        <w:t xml:space="preserve">(Richardson, 2003) Richardson, I. E. G. </w:t>
+        <w:t xml:space="preserve">(Richardson, 2003) </w:t>
+      </w:r>
+      <w:proofErr w:type="gramStart"/>
+      <w:r>
+        <w:rPr>
+          <w:lang w:val="en-US"/>
+        </w:rPr>
+        <w:t xml:space="preserve">Richardson, I. E. G. </w:t>
       </w:r>
       <w:r>
         <w:rPr>
@@ -15768,8 +17736,23 @@
         <w:rPr>
           <w:lang w:val="en-US"/>
         </w:rPr>
-        <w:t>. Wiley, England, 2003.</w:t>
-      </w:r>
+        <w:t>.</w:t>
+      </w:r>
+      <w:proofErr w:type="gramEnd"/>
+      <w:r>
+        <w:rPr>
+          <w:lang w:val="en-US"/>
+        </w:rPr>
+        <w:t xml:space="preserve"> </w:t>
+      </w:r>
+      <w:proofErr w:type="gramStart"/>
+      <w:r>
+        <w:rPr>
+          <w:lang w:val="en-US"/>
+        </w:rPr>
+        <w:t>Wiley, England, 2003.</w:t>
+      </w:r>
+      <w:proofErr w:type="gramEnd"/>
     </w:p>
     <w:p>
       <w:pPr>
@@ -15800,8 +17783,16 @@
         <w:rPr>
           <w:lang w:val="en-US"/>
         </w:rPr>
-        <w:t>uate Topics in Computer Science). Springer, England, 2008.</w:t>
-      </w:r>
+        <w:t xml:space="preserve">uate Topics in Computer Science). </w:t>
+      </w:r>
+      <w:proofErr w:type="gramStart"/>
+      <w:r>
+        <w:rPr>
+          <w:lang w:val="en-US"/>
+        </w:rPr>
+        <w:t>Springer, England, 2008.</w:t>
+      </w:r>
+      <w:proofErr w:type="gramEnd"/>
     </w:p>
     <w:p>
       <w:pPr>
@@ -15810,17 +17801,97 @@
           <w:lang w:val="en-US"/>
         </w:rPr>
       </w:pPr>
-      <w:r>
-        <w:rPr>
-          <w:lang w:val="en-US"/>
-        </w:rPr>
-        <w:t xml:space="preserve">(Smolic et al.) </w:t>
-      </w:r>
-      <w:r>
-        <w:rPr>
-          <w:lang w:val="en-US"/>
-        </w:rPr>
-        <w:t xml:space="preserve">Smolic, A.; Mueller, K.; Merkle, P.; Kauff, P.; Wiegand, T. An </w:t>
+      <w:proofErr w:type="gramStart"/>
+      <w:r>
+        <w:rPr>
+          <w:lang w:val="en-US"/>
+        </w:rPr>
+        <w:t>(</w:t>
+      </w:r>
+      <w:proofErr w:type="spellStart"/>
+      <w:r>
+        <w:rPr>
+          <w:lang w:val="en-US"/>
+        </w:rPr>
+        <w:t>Smolic</w:t>
+      </w:r>
+      <w:proofErr w:type="spellEnd"/>
+      <w:r>
+        <w:rPr>
+          <w:lang w:val="en-US"/>
+        </w:rPr>
+        <w:t xml:space="preserve"> et al.)</w:t>
+      </w:r>
+      <w:proofErr w:type="gramEnd"/>
+      <w:r>
+        <w:rPr>
+          <w:lang w:val="en-US"/>
+        </w:rPr>
+        <w:t xml:space="preserve"> </w:t>
+      </w:r>
+      <w:proofErr w:type="spellStart"/>
+      <w:proofErr w:type="gramStart"/>
+      <w:r>
+        <w:rPr>
+          <w:lang w:val="en-US"/>
+        </w:rPr>
+        <w:t>Smolic</w:t>
+      </w:r>
+      <w:proofErr w:type="spellEnd"/>
+      <w:r>
+        <w:rPr>
+          <w:lang w:val="en-US"/>
+        </w:rPr>
+        <w:t xml:space="preserve">, A.; Mueller, K.; </w:t>
+      </w:r>
+      <w:proofErr w:type="spellStart"/>
+      <w:r>
+        <w:rPr>
+          <w:lang w:val="en-US"/>
+        </w:rPr>
+        <w:t>Merkle</w:t>
+      </w:r>
+      <w:proofErr w:type="spellEnd"/>
+      <w:r>
+        <w:rPr>
+          <w:lang w:val="en-US"/>
+        </w:rPr>
+        <w:t xml:space="preserve">, P.; </w:t>
+      </w:r>
+      <w:proofErr w:type="spellStart"/>
+      <w:r>
+        <w:rPr>
+          <w:lang w:val="en-US"/>
+        </w:rPr>
+        <w:t>Kauff</w:t>
+      </w:r>
+      <w:proofErr w:type="spellEnd"/>
+      <w:r>
+        <w:rPr>
+          <w:lang w:val="en-US"/>
+        </w:rPr>
+        <w:t xml:space="preserve">, P.; </w:t>
+      </w:r>
+      <w:proofErr w:type="spellStart"/>
+      <w:r>
+        <w:rPr>
+          <w:lang w:val="en-US"/>
+        </w:rPr>
+        <w:t>Wiegand</w:t>
+      </w:r>
+      <w:proofErr w:type="spellEnd"/>
+      <w:r>
+        <w:rPr>
+          <w:lang w:val="en-US"/>
+        </w:rPr>
+        <w:t>, T.</w:t>
+      </w:r>
+      <w:proofErr w:type="gramEnd"/>
+      <w:r>
+        <w:rPr>
+          <w:lang w:val="en-US"/>
+        </w:rPr>
+        <w:t xml:space="preserve"> An </w:t>
       </w:r>
       <w:r>
         <w:rPr>
@@ -15954,6 +18025,7 @@
         </w:rPr>
         <w:t xml:space="preserve">olution. </w:t>
       </w:r>
+      <w:proofErr w:type="gramStart"/>
       <w:r>
         <w:rPr>
           <w:i/>
@@ -15979,13 +18051,14 @@
         </w:rPr>
         <w:t xml:space="preserve"> 2009.</w:t>
       </w:r>
+      <w:proofErr w:type="gramEnd"/>
       <w:r>
         <w:rPr>
           <w:lang w:val="en-US"/>
         </w:rPr>
         <w:t xml:space="preserve"> DOI = </w:t>
       </w:r>
-      <w:hyperlink r:id="rId16" w:history="1">
+      <w:hyperlink r:id="rId17" w:history="1">
         <w:r>
           <w:rPr>
             <w:rStyle w:val="Hyperlink"/>
@@ -16046,7 +18119,7 @@
       <w:r>
         <w:t xml:space="preserve">Disponível em </w:t>
       </w:r>
-      <w:hyperlink r:id="rId17" w:anchor="technology/3dtv/" w:history="1">
+      <w:hyperlink r:id="rId18" w:anchor="technology/3dtv/" w:history="1">
         <w:r>
           <w:rPr>
             <w:rStyle w:val="Hyperlink"/>
@@ -16057,12 +18130,64 @@
       <w:r>
         <w:t xml:space="preserve">. </w:t>
       </w:r>
-      <w:r>
-        <w:rPr>
-          <w:lang w:val="en-US"/>
-        </w:rPr>
-        <w:t>Último acesso feito em 24/06/2011.</w:t>
-      </w:r>
+      <w:proofErr w:type="spellStart"/>
+      <w:proofErr w:type="gramStart"/>
+      <w:r>
+        <w:rPr>
+          <w:lang w:val="en-US"/>
+        </w:rPr>
+        <w:t>Último</w:t>
+      </w:r>
+      <w:proofErr w:type="spellEnd"/>
+      <w:r>
+        <w:rPr>
+          <w:lang w:val="en-US"/>
+        </w:rPr>
+        <w:t xml:space="preserve"> </w:t>
+      </w:r>
+      <w:proofErr w:type="spellStart"/>
+      <w:r>
+        <w:rPr>
+          <w:lang w:val="en-US"/>
+        </w:rPr>
+        <w:t>acesso</w:t>
+      </w:r>
+      <w:proofErr w:type="spellEnd"/>
+      <w:r>
+        <w:rPr>
+          <w:lang w:val="en-US"/>
+        </w:rPr>
+        <w:t xml:space="preserve"> </w:t>
+      </w:r>
+      <w:proofErr w:type="spellStart"/>
+      <w:r>
+        <w:rPr>
+          <w:lang w:val="en-US"/>
+        </w:rPr>
+        <w:t>feito</w:t>
+      </w:r>
+      <w:proofErr w:type="spellEnd"/>
+      <w:r>
+        <w:rPr>
+          <w:lang w:val="en-US"/>
+        </w:rPr>
+        <w:t xml:space="preserve"> </w:t>
+      </w:r>
+      <w:proofErr w:type="spellStart"/>
+      <w:r>
+        <w:rPr>
+          <w:lang w:val="en-US"/>
+        </w:rPr>
+        <w:t>em</w:t>
+      </w:r>
+      <w:proofErr w:type="spellEnd"/>
+      <w:r>
+        <w:rPr>
+          <w:lang w:val="en-US"/>
+        </w:rPr>
+        <w:t xml:space="preserve"> 24/06/2011.</w:t>
+      </w:r>
+      <w:proofErr w:type="gramEnd"/>
     </w:p>
     <w:p>
       <w:pPr>
@@ -16074,8 +18199,44 @@
         <w:rPr>
           <w:lang w:val="en-US"/>
         </w:rPr>
-        <w:t>(Stereographics, 1997) StereoGraphics Corporation – Stereographics</w:t>
-      </w:r>
+        <w:t>(</w:t>
+      </w:r>
+      <w:proofErr w:type="spellStart"/>
+      <w:r>
+        <w:rPr>
+          <w:lang w:val="en-US"/>
+        </w:rPr>
+        <w:t>Stereographics</w:t>
+      </w:r>
+      <w:proofErr w:type="spellEnd"/>
+      <w:r>
+        <w:rPr>
+          <w:lang w:val="en-US"/>
+        </w:rPr>
+        <w:t xml:space="preserve">, 1997) </w:t>
+      </w:r>
+      <w:proofErr w:type="spellStart"/>
+      <w:r>
+        <w:rPr>
+          <w:lang w:val="en-US"/>
+        </w:rPr>
+        <w:t>StereoGraphics</w:t>
+      </w:r>
+      <w:proofErr w:type="spellEnd"/>
+      <w:r>
+        <w:rPr>
+          <w:lang w:val="en-US"/>
+        </w:rPr>
+        <w:t xml:space="preserve"> Corporation – </w:t>
+      </w:r>
+      <w:proofErr w:type="spellStart"/>
+      <w:r>
+        <w:rPr>
+          <w:lang w:val="en-US"/>
+        </w:rPr>
+        <w:t>Stereographics</w:t>
+      </w:r>
+      <w:proofErr w:type="spellEnd"/>
       <w:r>
         <w:rPr>
           <w:lang w:val="en-US"/>
@@ -16092,7 +18253,35 @@
         <w:rPr>
           <w:lang w:val="en-US"/>
         </w:rPr>
-        <w:t xml:space="preserve"> Handbook: background on creating images for CrystalEyes® and SimulEyes®</w:t>
+        <w:t xml:space="preserve"> Handbook: background on creating images for </w:t>
+      </w:r>
+      <w:proofErr w:type="spellStart"/>
+      <w:r>
+        <w:rPr>
+          <w:lang w:val="en-US"/>
+        </w:rPr>
+        <w:t>CrystalEyes</w:t>
+      </w:r>
+      <w:proofErr w:type="spellEnd"/>
+      <w:r>
+        <w:rPr>
+          <w:lang w:val="en-US"/>
+        </w:rPr>
+        <w:t xml:space="preserve">® and </w:t>
+      </w:r>
+      <w:proofErr w:type="spellStart"/>
+      <w:r>
+        <w:rPr>
+          <w:lang w:val="en-US"/>
+        </w:rPr>
+        <w:t>SimulEyes</w:t>
+      </w:r>
+      <w:proofErr w:type="spellEnd"/>
+      <w:r>
+        <w:rPr>
+          <w:lang w:val="en-US"/>
+        </w:rPr>
+        <w:t>®</w:t>
       </w:r>
       <w:r>
         <w:rPr>
@@ -16117,6 +18306,7 @@
         <w:rPr>
           <w:lang w:val="en-US"/>
         </w:rPr>
+        <w:lastRenderedPageBreak/>
         <w:t>(Tam &amp; Zhang, 200</w:t>
       </w:r>
       <w:r>
@@ -16155,6 +18345,7 @@
         </w:rPr>
         <w:t xml:space="preserve"> </w:t>
       </w:r>
+      <w:proofErr w:type="gramStart"/>
       <w:r>
         <w:rPr>
           <w:i/>
@@ -16172,7 +18363,14 @@
         <w:rPr>
           <w:lang w:val="en-US"/>
         </w:rPr>
-        <w:t>. DOI =</w:t>
+        <w:t>.</w:t>
+      </w:r>
+      <w:proofErr w:type="gramEnd"/>
+      <w:r>
+        <w:rPr>
+          <w:lang w:val="en-US"/>
+        </w:rPr>
+        <w:t xml:space="preserve"> DOI =</w:t>
       </w:r>
       <w:r>
         <w:rPr>
@@ -16180,7 +18378,7 @@
         </w:rPr>
         <w:t xml:space="preserve"> </w:t>
       </w:r>
-      <w:hyperlink r:id="rId18" w:history="1">
+      <w:hyperlink r:id="rId19" w:history="1">
         <w:r>
           <w:rPr>
             <w:rStyle w:val="Hyperlink"/>
@@ -16264,12 +18462,14 @@
         </w:rPr>
         <w:t xml:space="preserve">Winkler, S. Digital Video Quality: vision model and metrics. </w:t>
       </w:r>
+      <w:proofErr w:type="gramStart"/>
       <w:r>
         <w:rPr>
           <w:lang w:val="en-US"/>
         </w:rPr>
         <w:t>Wiley, England, 2005.</w:t>
       </w:r>
+      <w:proofErr w:type="gramEnd"/>
     </w:p>
     <w:p>
       <w:pPr>
@@ -16282,8 +18482,16 @@
         <w:rPr>
           <w:highlight w:val="yellow"/>
         </w:rPr>
-        <w:t>[é necessário?]</w:t>
-      </w:r>
+        <w:t>[é necessário?</w:t>
+      </w:r>
+      <w:proofErr w:type="gramStart"/>
+      <w:r>
+        <w:rPr>
+          <w:highlight w:val="yellow"/>
+        </w:rPr>
+        <w:t>]</w:t>
+      </w:r>
+      <w:proofErr w:type="gramEnd"/>
     </w:p>
     <w:sectPr>
       <w:pgSz w:w="11906" w:h="16838"/>
@@ -16356,12 +18564,14 @@
       <w:r>
         <w:t xml:space="preserve"> </w:t>
       </w:r>
+      <w:proofErr w:type="spellStart"/>
       <w:r>
         <w:rPr>
           <w:i/>
         </w:rPr>
         <w:t>Flickering</w:t>
       </w:r>
+      <w:proofErr w:type="spellEnd"/>
       <w:r>
         <w:t xml:space="preserve">: </w:t>
       </w:r>
@@ -16372,7 +18582,15 @@
         <w:t>que ocorre</w:t>
       </w:r>
       <w:r>
-        <w:t xml:space="preserve"> em monitores quando sua taxa de atualização é baixa, fazendo com que apareçam piscadas rápidas durante a reprodução, </w:t>
+        <w:t xml:space="preserve"> em monitores quando sua taxa de atualização é baixa, fazendo com que </w:t>
+      </w:r>
+      <w:proofErr w:type="gramStart"/>
+      <w:r>
+        <w:t>apareçam</w:t>
+      </w:r>
+      <w:proofErr w:type="gramEnd"/>
+      <w:r>
+        <w:t xml:space="preserve"> piscadas rápidas durante a reprodução, </w:t>
       </w:r>
       <w:r>
         <w:t>o que pode se tornar incômodo n</w:t>
@@ -16433,7 +18651,17 @@
         <w:t xml:space="preserve"> </w:t>
       </w:r>
       <w:r>
-        <w:t xml:space="preserve">O código do OpenCV pode ser obtido em </w:t>
+        <w:t xml:space="preserve">O código do </w:t>
+      </w:r>
+      <w:proofErr w:type="spellStart"/>
+      <w:proofErr w:type="gramStart"/>
+      <w:r>
+        <w:t>OpenCV</w:t>
+      </w:r>
+      <w:proofErr w:type="spellEnd"/>
+      <w:proofErr w:type="gramEnd"/>
+      <w:r>
+        <w:t xml:space="preserve"> pode ser obtido em </w:t>
       </w:r>
       <w:hyperlink r:id="rId2" w:history="1">
         <w:r>
@@ -17921,7 +20149,7 @@
 </file>
 
 <file path=customXml/itemProps1.xml><?xml version="1.0" encoding="utf-8"?>
-<ds:datastoreItem xmlns:ds="http://schemas.openxmlformats.org/officeDocument/2006/customXml" ds:itemID="{88F17E7A-8234-436F-80B6-F680EEB425FF}">
+<ds:datastoreItem xmlns:ds="http://schemas.openxmlformats.org/officeDocument/2006/customXml" ds:itemID="{EE216A5C-402B-479E-96D2-15499870284F}">
   <ds:schemaRefs>
     <ds:schemaRef ds:uri="http://schemas.openxmlformats.org/officeDocument/2006/bibliography"/>
   </ds:schemaRefs>

--- a/1-Meus-Artigos/Qualificacao/Qualificacao-Matheus-2011.docx
+++ b/1-Meus-Artigos/Qualificacao/Qualificacao-Matheus-2011.docx
@@ -6,8 +6,6 @@
       <w:pPr>
         <w:jc w:val="both"/>
       </w:pPr>
-      <w:bookmarkStart w:id="0" w:name="_GoBack"/>
-      <w:bookmarkEnd w:id="0"/>
       <w:r>
         <w:t xml:space="preserve">Capa </w:t>
       </w:r>
@@ -120,123 +118,97 @@
         <w:t>, porém,</w:t>
       </w:r>
       <w:r>
+        <w:t xml:space="preserve"> foi por um período muito curto</w:t>
+      </w:r>
+      <w:r>
+        <w:t xml:space="preserve"> de tempo</w:t>
+      </w:r>
+      <w:r>
+        <w:t>, principalmente devido a problemas técnicos tanto na captura quanto na reprodução, bem como a inexperiência de diretores e produtores em criar cenas que explorassem os aspectos de profundidade, fatos que causavam produção de filmes com baixa qualidade</w:t>
+      </w:r>
+      <w:r>
+        <w:t xml:space="preserve">, </w:t>
+      </w:r>
+      <w:r>
+        <w:t xml:space="preserve">muitos </w:t>
+      </w:r>
+      <w:r>
+        <w:t xml:space="preserve">feitos apenas </w:t>
+      </w:r>
+      <w:r>
+        <w:t>com o intuito</w:t>
+      </w:r>
+      <w:r>
+        <w:t xml:space="preserve"> se aproveitar da </w:t>
+      </w:r>
+      <w:r>
+        <w:t>fama da novidade</w:t>
+      </w:r>
+      <w:r>
+        <w:t xml:space="preserve">. </w:t>
+      </w:r>
+      <w:r>
+        <w:t>Com isso, surgiu um longo período de poucas produções</w:t>
+      </w:r>
+      <w:r>
+        <w:t xml:space="preserve"> convertidas </w:t>
+      </w:r>
+      <w:r>
+        <w:t>para 3D</w:t>
+      </w:r>
+      <w:r>
+        <w:t>. O sucesso voltou novamente com a estreia de Avatar em 2009</w:t>
+      </w:r>
+      <w:r>
+        <w:t>, cujo custo de produção foi alto, sendo um dos fatores a tecnologia desenvolvida</w:t>
+      </w:r>
+      <w:r>
+        <w:t xml:space="preserve"> para captura, tratamento,</w:t>
+      </w:r>
+      <w:r>
+        <w:t xml:space="preserve"> produção</w:t>
+      </w:r>
+      <w:r>
+        <w:t xml:space="preserve"> e reprodução</w:t>
+      </w:r>
+      <w:r>
+        <w:t xml:space="preserve"> de imagens digitais</w:t>
+      </w:r>
+      <w:r>
+        <w:t>.</w:t>
+      </w:r>
+      <w:r>
+        <w:t xml:space="preserve"> Do lado da indústria, é também observável o avanço nas pesquisas para criação de televisores e </w:t>
+      </w:r>
+      <w:r>
+        <w:rPr>
+          <w:i/>
+        </w:rPr>
+        <w:t>displays</w:t>
+      </w:r>
+      <w:r>
+        <w:t xml:space="preserve"> que reproduzam conteúdos 3D de alta qualidade e </w:t>
+      </w:r>
+      <w:r>
+        <w:t>definição</w:t>
+      </w:r>
+      <w:r>
+        <w:t>, com ou sem a necessidade de óculos</w:t>
+      </w:r>
+      <w:r>
         <w:t xml:space="preserve"> </w:t>
       </w:r>
-      <w:proofErr w:type="gramStart"/>
-      <w:r>
-        <w:t>foi</w:t>
-      </w:r>
-      <w:proofErr w:type="gramEnd"/>
-      <w:r>
-        <w:t xml:space="preserve"> por um período muito curto</w:t>
-      </w:r>
-      <w:r>
-        <w:t xml:space="preserve"> de tempo</w:t>
-      </w:r>
-      <w:r>
-        <w:t>, principalmente devido a problemas técnicos tanto na captura quanto na reprodução, bem como a inexperiência de diretores e produtores em criar cenas que explorassem os aspectos de profundidade, fatos que causavam produção de filmes com baixa qualidade</w:t>
-      </w:r>
-      <w:r>
-        <w:t xml:space="preserve">, </w:t>
-      </w:r>
-      <w:r>
-        <w:t xml:space="preserve">muitos </w:t>
-      </w:r>
-      <w:r>
-        <w:t xml:space="preserve">feitos apenas </w:t>
-      </w:r>
-      <w:r>
-        <w:t>com o intuito</w:t>
-      </w:r>
-      <w:r>
-        <w:t xml:space="preserve"> se aproveitar da </w:t>
-      </w:r>
-      <w:r>
-        <w:t>fama da novidade</w:t>
-      </w:r>
-      <w:r>
-        <w:t xml:space="preserve">. </w:t>
-      </w:r>
-      <w:r>
-        <w:t>Com isso, surgiu um longo período de poucas produções</w:t>
-      </w:r>
-      <w:r>
-        <w:t xml:space="preserve"> convertidas </w:t>
-      </w:r>
-      <w:r>
-        <w:t>para 3D</w:t>
-      </w:r>
-      <w:r>
-        <w:t xml:space="preserve">. O sucesso voltou novamente com a estreia de </w:t>
-      </w:r>
-      <w:proofErr w:type="spellStart"/>
-      <w:r>
-        <w:t>Avatar</w:t>
-      </w:r>
-      <w:proofErr w:type="spellEnd"/>
-      <w:r>
-        <w:t xml:space="preserve"> em 2009</w:t>
-      </w:r>
-      <w:r>
-        <w:t>, cujo custo de produção foi alto, sendo um dos fatores a tecnologia desenvolvida</w:t>
-      </w:r>
-      <w:r>
-        <w:t xml:space="preserve"> para captura, tratamento,</w:t>
-      </w:r>
-      <w:r>
-        <w:t xml:space="preserve"> produção</w:t>
-      </w:r>
-      <w:r>
-        <w:t xml:space="preserve"> e reprodução</w:t>
-      </w:r>
-      <w:r>
-        <w:t xml:space="preserve"> de imagens digitais</w:t>
-      </w:r>
-      <w:r>
-        <w:t>.</w:t>
-      </w:r>
-      <w:r>
-        <w:t xml:space="preserve"> Do lado da indústria, é também observável o avanço nas pesquisas para criação de televisores e </w:t>
-      </w:r>
-      <w:r>
-        <w:rPr>
-          <w:i/>
-        </w:rPr>
-        <w:t>displays</w:t>
-      </w:r>
-      <w:r>
-        <w:t xml:space="preserve"> que reproduzam conteúdos 3D de alta qualidade e </w:t>
-      </w:r>
-      <w:r>
-        <w:t>definição</w:t>
-      </w:r>
-      <w:r>
-        <w:t>, com ou sem a necessidade de óculos</w:t>
+      <w:r>
+        <w:t>(</w:t>
+      </w:r>
+      <w:r>
+        <w:t>LG,2011;</w:t>
       </w:r>
       <w:r>
         <w:t xml:space="preserve"> </w:t>
       </w:r>
       <w:r>
-        <w:t>(</w:t>
-      </w:r>
-      <w:proofErr w:type="gramStart"/>
-      <w:r>
-        <w:t>LG,</w:t>
-      </w:r>
-      <w:proofErr w:type="gramEnd"/>
-      <w:r>
-        <w:t>2011;</w:t>
-      </w:r>
-      <w:r>
-        <w:t xml:space="preserve"> </w:t>
-      </w:r>
-      <w:proofErr w:type="spellStart"/>
-      <w:r>
-        <w:t>Mendiburu</w:t>
-      </w:r>
-      <w:proofErr w:type="spellEnd"/>
-      <w:r>
-        <w:t>, 2009;</w:t>
+        <w:t>Mendiburu, 2009;</w:t>
       </w:r>
       <w:r>
         <w:t xml:space="preserve"> Nintendo, 2011; Sony, 2011</w:t>
@@ -321,15 +293,7 @@
         <w:t xml:space="preserve"> disparidade binocular </w:t>
       </w:r>
       <w:r>
-        <w:t xml:space="preserve">(Azevedo &amp; </w:t>
-      </w:r>
-      <w:proofErr w:type="spellStart"/>
-      <w:r>
-        <w:t>Conci</w:t>
-      </w:r>
-      <w:proofErr w:type="spellEnd"/>
-      <w:r>
-        <w:t>, 2003)</w:t>
+        <w:t>(Azevedo &amp; Conci, 2003)</w:t>
       </w:r>
       <w:r>
         <w:t>.</w:t>
@@ -354,137 +318,70 @@
         <w:t xml:space="preserve">desenvolvidas visando capturar dois pontos de vista diferentes de uma mesma imagem (gerando o par estéreo), ou então gerando um mapa de profundidade das cenas juntamente com o vídeo </w:t>
       </w:r>
       <w:r>
-        <w:t>(</w:t>
-      </w:r>
-      <w:proofErr w:type="spellStart"/>
-      <w:r>
-        <w:t>Fehn</w:t>
-      </w:r>
-      <w:proofErr w:type="spellEnd"/>
+        <w:t>(Fehn et al</w:t>
+      </w:r>
+      <w:r>
+        <w:t>.</w:t>
+      </w:r>
+      <w:r>
+        <w:t>, 2002</w:t>
+      </w:r>
+      <w:r>
+        <w:t xml:space="preserve">; </w:t>
+      </w:r>
+      <w:r>
+        <w:t>Smolic et al., 2009</w:t>
+      </w:r>
+      <w:r>
+        <w:t>)</w:t>
+      </w:r>
+      <w:r>
+        <w:t xml:space="preserve">. </w:t>
+      </w:r>
+      <w:r>
+        <w:t>Pode ser visto t</w:t>
+      </w:r>
+      <w:r>
+        <w:t xml:space="preserve">ambém </w:t>
+      </w:r>
+      <w:r>
+        <w:t>o desenvolvimento e aperfeiçoamento de</w:t>
+      </w:r>
+      <w:r>
+        <w:t xml:space="preserve"> técnicas para conversão e apresentação de vídeos </w:t>
+      </w:r>
+      <w:r>
+        <w:t>estereoscópicos</w:t>
+      </w:r>
+      <w:r>
+        <w:t xml:space="preserve"> a partir de vídeos originalmente em 2D </w:t>
+      </w:r>
+      <w:r>
+        <w:t>(Tam &amp; Zhang, 2006)</w:t>
+      </w:r>
+      <w:r>
+        <w:t xml:space="preserve">. No que diz respeito à reprodução, existem tecnologias que fazem uso de óculos especiais para separar o par estéreo, direcionando a imagem correta para cada olho </w:t>
+      </w:r>
+      <w:r>
+        <w:t>(Stereographics, 1997)</w:t>
+      </w:r>
+      <w:r>
+        <w:t xml:space="preserve">, bem como monitores denominados autoestereoscópicos, os quais permitem assistir </w:t>
+      </w:r>
+      <w:r>
+        <w:t>a conteúdo estereoscópico</w:t>
+      </w:r>
+      <w:r>
+        <w:t xml:space="preserve"> sem o auxílio de óculos</w:t>
+      </w:r>
+      <w:r>
+        <w:t xml:space="preserve"> ou qualquer outro dispositivo</w:t>
+      </w:r>
       <w:r>
         <w:t xml:space="preserve"> </w:t>
       </w:r>
-      <w:proofErr w:type="gramStart"/>
-      <w:r>
-        <w:t>et</w:t>
-      </w:r>
-      <w:proofErr w:type="gramEnd"/>
-      <w:r>
-        <w:t xml:space="preserve"> al</w:t>
-      </w:r>
-      <w:r>
-        <w:t>.</w:t>
-      </w:r>
-      <w:r>
-        <w:t>, 2002</w:t>
-      </w:r>
-      <w:r>
-        <w:t xml:space="preserve">; </w:t>
-      </w:r>
-      <w:proofErr w:type="spellStart"/>
-      <w:r>
-        <w:t>Smolic</w:t>
-      </w:r>
-      <w:proofErr w:type="spellEnd"/>
-      <w:r>
-        <w:t xml:space="preserve"> et al</w:t>
-      </w:r>
-      <w:r>
-        <w:t>.</w:t>
-      </w:r>
-      <w:r>
-        <w:t>, 2009</w:t>
-      </w:r>
-      <w:r>
-        <w:t>)</w:t>
-      </w:r>
-      <w:r>
-        <w:t xml:space="preserve">. </w:t>
-      </w:r>
-      <w:r>
-        <w:t>Pode ser visto t</w:t>
-      </w:r>
-      <w:r>
-        <w:t xml:space="preserve">ambém </w:t>
-      </w:r>
-      <w:r>
-        <w:t>o desenvolvimento e aperfeiçoamento de</w:t>
-      </w:r>
-      <w:r>
-        <w:t xml:space="preserve"> técnicas para conversão e apresentação de vídeos </w:t>
-      </w:r>
-      <w:r>
-        <w:t>estereoscópicos</w:t>
-      </w:r>
-      <w:r>
-        <w:t xml:space="preserve"> a partir de vídeos originalmente em </w:t>
-      </w:r>
-      <w:proofErr w:type="gramStart"/>
-      <w:r>
-        <w:t>2D</w:t>
-      </w:r>
-      <w:proofErr w:type="gramEnd"/>
-      <w:r>
-        <w:t xml:space="preserve"> </w:t>
-      </w:r>
-      <w:r>
-        <w:t>(</w:t>
-      </w:r>
-      <w:proofErr w:type="spellStart"/>
-      <w:r>
-        <w:t>Tam</w:t>
-      </w:r>
-      <w:proofErr w:type="spellEnd"/>
-      <w:r>
-        <w:t xml:space="preserve"> &amp; Zhang, 2006)</w:t>
-      </w:r>
-      <w:r>
-        <w:t xml:space="preserve">. No que diz respeito à reprodução, existem tecnologias que fazem uso de óculos especiais para separar o par estéreo, direcionando a imagem correta para cada olho </w:t>
-      </w:r>
-      <w:r>
-        <w:t>(</w:t>
-      </w:r>
-      <w:proofErr w:type="spellStart"/>
-      <w:r>
-        <w:t>Stereographics</w:t>
-      </w:r>
-      <w:proofErr w:type="spellEnd"/>
-      <w:r>
-        <w:t>, 1997)</w:t>
-      </w:r>
-      <w:r>
-        <w:t xml:space="preserve">, bem como monitores denominados autoestereoscópicos, os quais permitem assistir </w:t>
-      </w:r>
-      <w:r>
-        <w:t>a conteúdo estereoscópico</w:t>
-      </w:r>
-      <w:r>
-        <w:t xml:space="preserve"> sem o auxílio de óculos</w:t>
-      </w:r>
-      <w:r>
-        <w:t xml:space="preserve"> ou qualquer outro dispositivo</w:t>
-      </w:r>
-      <w:r>
-        <w:t xml:space="preserve"> </w:t>
-      </w:r>
-      <w:r>
-        <w:t>(</w:t>
-      </w:r>
-      <w:proofErr w:type="spellStart"/>
-      <w:r>
-        <w:t>Fehn</w:t>
-      </w:r>
-      <w:proofErr w:type="spellEnd"/>
-      <w:r>
-        <w:t xml:space="preserve"> </w:t>
-      </w:r>
-      <w:proofErr w:type="gramStart"/>
-      <w:r>
-        <w:t>et</w:t>
-      </w:r>
-      <w:proofErr w:type="gramEnd"/>
-      <w:r>
-        <w:t xml:space="preserve"> al</w:t>
+      <w:r>
+        <w:t>(Fehn et al</w:t>
       </w:r>
       <w:r>
         <w:t>.</w:t>
@@ -531,32 +428,19 @@
         <w:t xml:space="preserve"> e os métodos aqui chamados de vinculados </w:t>
       </w:r>
       <w:r>
-        <w:t>(</w:t>
-      </w:r>
-      <w:proofErr w:type="spellStart"/>
-      <w:r>
-        <w:t>Smolic</w:t>
-      </w:r>
-      <w:proofErr w:type="spellEnd"/>
+        <w:t>(Smolic et al., 2009)</w:t>
+      </w:r>
+      <w:r>
+        <w:t>.</w:t>
+      </w:r>
       <w:r>
         <w:t xml:space="preserve"> </w:t>
       </w:r>
-      <w:proofErr w:type="gramStart"/>
-      <w:r>
-        <w:t>et</w:t>
-      </w:r>
-      <w:proofErr w:type="gramEnd"/>
-      <w:r>
-        <w:t xml:space="preserve"> al</w:t>
-      </w:r>
-      <w:r>
-        <w:t>.</w:t>
-      </w:r>
-      <w:r>
-        <w:t>, 2009).</w:t>
-      </w:r>
-      <w:r>
-        <w:t xml:space="preserve"> </w:t>
+      <w:r>
+        <w:rPr>
+          <w:highlight w:val="yellow"/>
+        </w:rPr>
+        <w:t>[alterar o a divisão para métodos convencionais e métodos de vídeo+profundidade]</w:t>
       </w:r>
     </w:p>
     <w:p>
@@ -568,14 +452,12 @@
       <w:r>
         <w:t xml:space="preserve">No método de Lipton o par estéreo é armazenado em containers (AVI, por exemplo), com compressão ou não. Apesar de ser mais flexível que os métodos vinculados, este resulta em um volume de dados duas vezes maior, devido à necessidade de se armazenar dois </w:t>
       </w:r>
-      <w:proofErr w:type="spellStart"/>
       <w:r>
         <w:rPr>
           <w:i/>
         </w:rPr>
         <w:t>streams</w:t>
       </w:r>
-      <w:proofErr w:type="spellEnd"/>
       <w:r>
         <w:t xml:space="preserve"> de vídeo (o par estéreo).</w:t>
       </w:r>
@@ -598,101 +480,74 @@
         <w:t xml:space="preserve"> e funcionam somente para casos particulares </w:t>
       </w:r>
       <w:r>
-        <w:t>(</w:t>
-      </w:r>
-      <w:proofErr w:type="spellStart"/>
-      <w:r>
-        <w:t>Smolic</w:t>
-      </w:r>
-      <w:proofErr w:type="spellEnd"/>
+        <w:t>(Smolic et al., 2009)</w:t>
+      </w:r>
+      <w:r>
+        <w:t>. A</w:t>
+      </w:r>
+      <w:r>
+        <w:t xml:space="preserve">lém disso, </w:t>
+      </w:r>
+      <w:r>
+        <w:t xml:space="preserve">é utilizada a </w:t>
+      </w:r>
+      <w:r>
+        <w:t xml:space="preserve">compressão com perdas, o que pode </w:t>
+      </w:r>
+      <w:r>
+        <w:t xml:space="preserve">ocasionar a geração de artefatos que </w:t>
+      </w:r>
+      <w:r>
+        <w:t>impossibilita</w:t>
+      </w:r>
+      <w:r>
+        <w:t>m</w:t>
+      </w:r>
+      <w:r>
+        <w:t xml:space="preserve"> a correta percepção de profundidade em alguns casos, notadamente em vídeo anaglíficos </w:t>
+      </w:r>
+      <w:r>
+        <w:t>(Andrade &amp; Goularte, 2009)</w:t>
+      </w:r>
+      <w:r>
+        <w:t xml:space="preserve">. </w:t>
+      </w:r>
+      <w:r>
+        <w:t xml:space="preserve">Por fim, pelo fato de ser necessário pelo menos um par de vídeos para a visualização estereoscópica, o volume de dados a ser armazenado é </w:t>
+      </w:r>
+      <w:r>
+        <w:t xml:space="preserve">muito </w:t>
+      </w:r>
+      <w:r>
+        <w:t xml:space="preserve">maior do que o necessário para vídeos monoculares. Tal característica não muda, mesmo </w:t>
+      </w:r>
+      <w:r>
+        <w:t>quando</w:t>
+      </w:r>
+      <w:r>
+        <w:t xml:space="preserve"> utiliza</w:t>
+      </w:r>
+      <w:r>
+        <w:t>do</w:t>
+      </w:r>
+      <w:r>
+        <w:t xml:space="preserve"> técnicas de compressão mais atuais</w:t>
+      </w:r>
+      <w:r>
+        <w:t xml:space="preserve"> disponíveis</w:t>
+      </w:r>
+      <w:r>
+        <w:t xml:space="preserve">. </w:t>
+      </w:r>
+      <w:r>
+        <w:t xml:space="preserve">Como resultado, não existe uma técnica </w:t>
+      </w:r>
+      <w:r>
+        <w:t>exclusiva</w:t>
+      </w:r>
       <w:r>
         <w:t xml:space="preserve"> </w:t>
       </w:r>
-      <w:proofErr w:type="gramStart"/>
-      <w:r>
-        <w:t>et</w:t>
-      </w:r>
-      <w:proofErr w:type="gramEnd"/>
-      <w:r>
-        <w:t xml:space="preserve"> al</w:t>
-      </w:r>
-      <w:r>
-        <w:t>.</w:t>
-      </w:r>
-      <w:r>
-        <w:t>, 2009). A</w:t>
-      </w:r>
-      <w:r>
-        <w:t xml:space="preserve">lém disso, </w:t>
-      </w:r>
-      <w:r>
-        <w:t xml:space="preserve">é utilizada a </w:t>
-      </w:r>
-      <w:r>
-        <w:t xml:space="preserve">compressão com perdas, o que pode </w:t>
-      </w:r>
-      <w:r>
-        <w:t xml:space="preserve">ocasionar a geração de artefatos que </w:t>
-      </w:r>
-      <w:r>
-        <w:t>impossibilita</w:t>
-      </w:r>
-      <w:r>
-        <w:t>m</w:t>
-      </w:r>
-      <w:r>
-        <w:t xml:space="preserve"> a correta percepção de profundidade em alguns casos, notadamente em vídeo </w:t>
-      </w:r>
-      <w:proofErr w:type="spellStart"/>
-      <w:r>
-        <w:t>anaglíficos</w:t>
-      </w:r>
-      <w:proofErr w:type="spellEnd"/>
-      <w:r>
-        <w:t xml:space="preserve"> </w:t>
-      </w:r>
-      <w:r>
-        <w:t>(Andrade &amp; Goularte, 2009)</w:t>
-      </w:r>
-      <w:r>
-        <w:t xml:space="preserve">. </w:t>
-      </w:r>
-      <w:r>
-        <w:t xml:space="preserve">Por fim, pelo fato de ser necessário pelo menos um par de vídeos para a visualização estereoscópica, o volume de dados a ser armazenado é </w:t>
-      </w:r>
-      <w:r>
-        <w:t xml:space="preserve">muito </w:t>
-      </w:r>
-      <w:r>
-        <w:t xml:space="preserve">maior do que o necessário para vídeos monoculares. Tal característica não muda, mesmo </w:t>
-      </w:r>
-      <w:r>
-        <w:t>quando</w:t>
-      </w:r>
-      <w:r>
-        <w:t xml:space="preserve"> utiliza</w:t>
-      </w:r>
-      <w:r>
-        <w:t>do</w:t>
-      </w:r>
-      <w:r>
-        <w:t xml:space="preserve"> técnicas de compressão mais atuais</w:t>
-      </w:r>
-      <w:r>
-        <w:t xml:space="preserve"> disponíveis</w:t>
-      </w:r>
-      <w:r>
-        <w:t xml:space="preserve">. </w:t>
-      </w:r>
-      <w:r>
-        <w:t xml:space="preserve">Como resultado, não existe uma técnica </w:t>
-      </w:r>
-      <w:r>
-        <w:t>exclusiva</w:t>
-      </w:r>
-      <w:r>
-        <w:t xml:space="preserve"> </w:t>
-      </w:r>
       <w:r>
         <w:t>para</w:t>
       </w:r>
@@ -709,13 +564,8 @@
         <w:t>,</w:t>
       </w:r>
       <w:r>
-        <w:t xml:space="preserve"> os que necessitam de óculos especiais (anaglífico, com lentes polarizadoras e obturadores) e o </w:t>
-      </w:r>
-      <w:proofErr w:type="spellStart"/>
-      <w:r>
-        <w:t>autoestereoscópico</w:t>
-      </w:r>
-      <w:proofErr w:type="spellEnd"/>
+        <w:t xml:space="preserve"> os que necessitam de óculos especiais (anaglífico, com lentes polarizadoras e obturadores) e o autoestereoscópico</w:t>
+      </w:r>
       <w:r>
         <w:t xml:space="preserve">, </w:t>
       </w:r>
@@ -744,14 +594,12 @@
       <w:r>
         <w:t xml:space="preserve"> é alcançar compressão adicional transformando-se o par estéreo em um único </w:t>
       </w:r>
-      <w:proofErr w:type="spellStart"/>
       <w:r>
         <w:rPr>
           <w:i/>
         </w:rPr>
         <w:t>stream</w:t>
       </w:r>
-      <w:proofErr w:type="spellEnd"/>
       <w:r>
         <w:t xml:space="preserve"> com metade do volume de dados, utilizando para isso o método anaglífico. Desse modo, o vídeo em formato anaglífico poderia ser utilizado para fins de armazenamento/transmissão (pois possuiria boa taxa de compressão) e a técnica atenderia ao método</w:t>
       </w:r>
@@ -892,15 +740,7 @@
         <w:t>C</w:t>
       </w:r>
       <w:r>
-        <w:t xml:space="preserve">ores. É também apresentado os resultados já obtidos com a técnica </w:t>
-      </w:r>
-      <w:proofErr w:type="gramStart"/>
-      <w:r>
-        <w:t>implementada</w:t>
-      </w:r>
-      <w:proofErr w:type="gramEnd"/>
-      <w:r>
-        <w:t xml:space="preserve">. Na Seção 5 são discutidas as limitações da técnica apresentada, e são delineadas as atividades a serem realizadas de forma a </w:t>
+        <w:t xml:space="preserve">ores. É também apresentado os resultados já obtidos com a técnica implementada. Na Seção 5 são discutidas as limitações da técnica apresentada, e são delineadas as atividades a serem realizadas de forma a </w:t>
       </w:r>
       <w:r>
         <w:t>refiná-la</w:t>
@@ -949,6 +789,7 @@
         <w:jc w:val="both"/>
       </w:pPr>
       <w:r>
+        <w:lastRenderedPageBreak/>
         <w:t>Fundamentos da visualização estereoscópica</w:t>
       </w:r>
     </w:p>
@@ -962,7 +803,6 @@
         <w:jc w:val="both"/>
       </w:pPr>
       <w:r>
-        <w:lastRenderedPageBreak/>
         <w:t xml:space="preserve">Aspectos da </w:t>
       </w:r>
       <w:r>
@@ -997,37 +837,13 @@
         <w:t>deslocada</w:t>
       </w:r>
       <w:r>
-        <w:t xml:space="preserve">, característica classificada como disparidade binocular (Azevedo &amp; </w:t>
-      </w:r>
-      <w:proofErr w:type="spellStart"/>
-      <w:r>
-        <w:t>Conci</w:t>
-      </w:r>
-      <w:proofErr w:type="spellEnd"/>
-      <w:r>
-        <w:t xml:space="preserve">, 2003). Por essas razões era de se esperar que, ao olharmos para um objeto, </w:t>
-      </w:r>
-      <w:r>
-        <w:t xml:space="preserve">ele fosse visto por nós sob duas perspectivas diferentes, e não somente </w:t>
-      </w:r>
-      <w:proofErr w:type="gramStart"/>
-      <w:r>
-        <w:t>uma, como</w:t>
-      </w:r>
-      <w:proofErr w:type="gramEnd"/>
-      <w:r>
-        <w:t xml:space="preserve"> ocorre em nossa visão.</w:t>
-      </w:r>
-      <w:r>
-        <w:t xml:space="preserve"> Além disso, dentre os vários objetos presentes no nosso campo de visão, temos a capacidade de interpretar diferentes profundidades e texturas entre eles, e tal capacidade permanece mesmo se nos movermos para um lado ou para outro. A utilização de ambos os olhos para formar uma única imagem, com diferentes níveis de profundidade entre os objetos nela presentes, é definida como </w:t>
-      </w:r>
-      <w:proofErr w:type="spellStart"/>
-      <w:r>
-        <w:t>estereopsia</w:t>
-      </w:r>
-      <w:proofErr w:type="spellEnd"/>
-      <w:r>
-        <w:t>.</w:t>
+        <w:t xml:space="preserve">, característica classificada como disparidade binocular (Azevedo &amp; Conci, 2003). Por essas razões era de se esperar que, ao olharmos para um objeto, </w:t>
+      </w:r>
+      <w:r>
+        <w:t>ele fosse visto por nós sob duas perspectivas diferentes, e não somente uma, como ocorre em nossa visão.</w:t>
+      </w:r>
+      <w:r>
+        <w:t xml:space="preserve"> Além disso, dentre os vários objetos presentes no nosso campo de visão, temos a capacidade de interpretar diferentes profundidades e texturas entre eles, e tal capacidade permanece mesmo se nos movermos para um lado ou para outro. A utilização de ambos os olhos para formar uma única imagem, com diferentes níveis de profundidade entre os objetos nela presentes, é definida como estereopsia.</w:t>
       </w:r>
     </w:p>
     <w:p>
@@ -1056,15 +872,7 @@
         <w:t>Stuart (1996)</w:t>
       </w:r>
       <w:r>
-        <w:t xml:space="preserve">, existem três fatores visuais envolvidos no processo de transformação tridimensional de uma imagem pelo cérebro: informações monoculares, informações </w:t>
-      </w:r>
-      <w:proofErr w:type="spellStart"/>
-      <w:r>
-        <w:t>oculo</w:t>
-      </w:r>
-      <w:proofErr w:type="spellEnd"/>
-      <w:r>
-        <w:t>-motoras e informações estereoscópicas.</w:t>
+        <w:t>, existem três fatores visuais envolvidos no processo de transformação tridimensional de uma imagem pelo cérebro: informações monoculares, informações oculo-motoras e informações estereoscópicas.</w:t>
       </w:r>
     </w:p>
     <w:p>
@@ -1098,42 +906,12 @@
       <w:r>
         <w:t xml:space="preserve">As informações monoculares, do inglês </w:t>
       </w:r>
-      <w:proofErr w:type="spellStart"/>
       <w:r>
         <w:rPr>
           <w:i/>
         </w:rPr>
-        <w:t>static</w:t>
-      </w:r>
-      <w:proofErr w:type="spellEnd"/>
-      <w:r>
-        <w:rPr>
-          <w:i/>
-        </w:rPr>
-        <w:t xml:space="preserve"> </w:t>
-      </w:r>
-      <w:proofErr w:type="spellStart"/>
-      <w:r>
-        <w:rPr>
-          <w:i/>
-        </w:rPr>
-        <w:t>depth</w:t>
-      </w:r>
-      <w:proofErr w:type="spellEnd"/>
-      <w:r>
-        <w:rPr>
-          <w:i/>
-        </w:rPr>
-        <w:t xml:space="preserve"> </w:t>
-      </w:r>
-      <w:proofErr w:type="spellStart"/>
-      <w:r>
-        <w:rPr>
-          <w:i/>
-        </w:rPr>
-        <w:t>cues</w:t>
-      </w:r>
-      <w:proofErr w:type="spellEnd"/>
+        <w:t>static depth cues</w:t>
+      </w:r>
       <w:r>
         <w:t>, são as obtidas através das imagens formadas na retina do olho. A maioria delas é amplamente explorada pelos artistas em técnicas de pintura e pode ser dividida em: perspectiva linear, interposição, luz e sombra, perspectiva aérea, variação da densidade de textura, conhecimento prévio do objeto e paralaxe de movimento.</w:t>
       </w:r>
@@ -1166,15 +944,7 @@
         <w:t xml:space="preserve"> que demarcam</w:t>
       </w:r>
       <w:r>
-        <w:t xml:space="preserve"> uma estrada diminui até convergir no horizonte. A perspectiva é uma das principais técnicas utilizadas para expressar a noção de profundidade no papel, e foi uma das grandes descobertas no campo das Artes, sendo amplamente utilizada pelos pintores renascentistas (Azevedo &amp; </w:t>
-      </w:r>
-      <w:proofErr w:type="spellStart"/>
-      <w:r>
-        <w:t>Conci</w:t>
-      </w:r>
-      <w:proofErr w:type="spellEnd"/>
-      <w:r>
-        <w:t>, 2003).</w:t>
+        <w:t xml:space="preserve"> uma estrada diminui até convergir no horizonte. A perspectiva é uma das principais técnicas utilizadas para expressar a noção de profundidade no papel, e foi uma das grandes descobertas no campo das Artes, sendo amplamente utilizada pelos pintores renascentistas (Azevedo &amp; Conci, 2003).</w:t>
       </w:r>
     </w:p>
     <w:p>
@@ -1194,14 +964,14 @@
         <w:jc w:val="both"/>
       </w:pPr>
       <w:r>
-        <w:t>A perspectiva aérea é a percepção que temos de que objetos cuja visibilidade é atrapalhada por algum fenômeno atmosférico (neblina, chuva, incidência solar) se encontram mais distantes. Por exemplo, ao olhar para montanhas</w:t>
-      </w:r>
-      <w:r>
-        <w:t xml:space="preserve"> no </w:t>
+        <w:t xml:space="preserve">A perspectiva aérea é a percepção que temos de que objetos cuja visibilidade é atrapalhada por algum fenômeno atmosférico (neblina, chuva, incidência solar) </w:t>
       </w:r>
       <w:r>
         <w:lastRenderedPageBreak/>
-        <w:t>horizonte</w:t>
+        <w:t>se encontram mais distantes. Por exemplo, ao olhar para montanhas</w:t>
+      </w:r>
+      <w:r>
+        <w:t xml:space="preserve"> no horizonte</w:t>
       </w:r>
       <w:r>
         <w:t>, nota-se que as que se encontram mais distantes aparecem menos nítidas, como se estivessem desaparecendo</w:t>
@@ -1294,16 +1064,11 @@
       <w:r>
         <w:t xml:space="preserve">Informações </w:t>
       </w:r>
-      <w:proofErr w:type="spellStart"/>
       <w:r>
         <w:t>o</w:t>
       </w:r>
       <w:r>
-        <w:t>culo</w:t>
-      </w:r>
-      <w:proofErr w:type="spellEnd"/>
-      <w:r>
-        <w:t>-motoras</w:t>
+        <w:t>culo-motoras</w:t>
       </w:r>
     </w:p>
     <w:p>
@@ -1313,15 +1078,7 @@
         <w:jc w:val="both"/>
       </w:pPr>
       <w:r>
-        <w:t xml:space="preserve">As informações vistas </w:t>
-      </w:r>
-      <w:proofErr w:type="gramStart"/>
-      <w:r>
-        <w:t>nas Seção</w:t>
-      </w:r>
-      <w:proofErr w:type="gramEnd"/>
-      <w:r>
-        <w:t xml:space="preserve"> 2.1.1 podem ser reproduzidas em imagens no papel</w:t>
+        <w:t>As informações vistas nas Seção 2.1.1 podem ser reproduzidas em imagens no papel</w:t>
       </w:r>
       <w:r>
         <w:t>, sendo então capturadas e formada na retina dos olhos.</w:t>
@@ -1333,15 +1090,7 @@
         <w:t>J</w:t>
       </w:r>
       <w:r>
-        <w:t xml:space="preserve">á as </w:t>
-      </w:r>
-      <w:proofErr w:type="spellStart"/>
-      <w:r>
-        <w:t>oculo</w:t>
-      </w:r>
-      <w:proofErr w:type="spellEnd"/>
-      <w:r>
-        <w:t xml:space="preserve">-motoras </w:t>
+        <w:t xml:space="preserve">á as oculo-motoras </w:t>
       </w:r>
       <w:r>
         <w:t>estão ligadas</w:t>
@@ -1376,15 +1125,11 @@
         <w:t>Cada olho produz uma imagem diferente do que está sendo visto, porém, conseguimos fazer com que um objeto seja visto na mesma posição em ambos os olhos se focarmos nele. Para isso, ele deve se encontrar em um mesmo ponto para os dois olhos, chamado de ponto de convergência. De acordo com a distância em que se encontra o objeto, devemos alterar nosso ponto de convergência. O ângulo formado na movimentação dos olhos em torno do seu eixo vertical para esse ponto de convergência nos dá a informação da distância do objeto.</w:t>
       </w:r>
       <w:r>
-        <w:t xml:space="preserve"> Tanto a acomodação quanto </w:t>
-      </w:r>
-      <w:proofErr w:type="gramStart"/>
-      <w:r>
-        <w:t>a</w:t>
-      </w:r>
-      <w:proofErr w:type="gramEnd"/>
-      <w:r>
-        <w:t xml:space="preserve"> convergência são reproduzidas artificialmente por máquinas de captura como câmeras e filmadoras digitais, quando se altera o foco.</w:t>
+        <w:t xml:space="preserve"> Tanto a acomodação quanto a convergência são reproduzidas </w:t>
+      </w:r>
+      <w:r>
+        <w:lastRenderedPageBreak/>
+        <w:t>artificialmente por máquinas de captura como câmeras e filmadoras digitais, quando se altera o foco.</w:t>
       </w:r>
     </w:p>
     <w:p>
@@ -1397,7 +1142,6 @@
         <w:jc w:val="both"/>
       </w:pPr>
       <w:r>
-        <w:lastRenderedPageBreak/>
         <w:t xml:space="preserve">Informações </w:t>
       </w:r>
       <w:r>
@@ -1426,15 +1170,7 @@
         <w:t xml:space="preserve"> informações</w:t>
       </w:r>
       <w:r>
-        <w:t xml:space="preserve">, as principais são a </w:t>
-      </w:r>
-      <w:proofErr w:type="spellStart"/>
-      <w:r>
-        <w:t>estereopsia</w:t>
-      </w:r>
-      <w:proofErr w:type="spellEnd"/>
-      <w:r>
-        <w:t>, disparidade e paralaxe.</w:t>
+        <w:t>, as principais são a estereopsia, disparidade e paralaxe.</w:t>
       </w:r>
     </w:p>
     <w:p>
@@ -1444,23 +1180,7 @@
         <w:jc w:val="both"/>
       </w:pPr>
       <w:r>
-        <w:t xml:space="preserve">Já citada anteriormente, a </w:t>
-      </w:r>
-      <w:proofErr w:type="spellStart"/>
-      <w:r>
-        <w:t>estereopsia</w:t>
-      </w:r>
-      <w:proofErr w:type="spellEnd"/>
-      <w:r>
-        <w:t xml:space="preserve"> é a responsável pela sensação que temos de profundidade entre os objetos, e é obtida em virtude da disparidade binocular. Dessa forma, o requisito obrigatório para obtermos </w:t>
-      </w:r>
-      <w:proofErr w:type="spellStart"/>
-      <w:r>
-        <w:t>estereopsia</w:t>
-      </w:r>
-      <w:proofErr w:type="spellEnd"/>
-      <w:r>
-        <w:t xml:space="preserve"> é </w:t>
+        <w:t xml:space="preserve">Já citada anteriormente, a estereopsia é a responsável pela sensação que temos de profundidade entre os objetos, e é obtida em virtude da disparidade binocular. Dessa forma, o requisito obrigatório para obtermos estereopsia é </w:t>
       </w:r>
       <w:r>
         <w:t>a utilização d</w:t>
@@ -1494,15 +1214,7 @@
         <w:jc w:val="both"/>
       </w:pPr>
       <w:r>
-        <w:t xml:space="preserve">A diferença na distância entre as posições da imagem formada em cada retina em relação ao centro desta é chamada de disparidade. Isso é </w:t>
-      </w:r>
-      <w:proofErr w:type="gramStart"/>
-      <w:r>
-        <w:t>melhor</w:t>
-      </w:r>
-      <w:proofErr w:type="gramEnd"/>
-      <w:r>
-        <w:t xml:space="preserve"> entendido através do seguinte exemplo: observe um objeto a sua frente e posicione o seu polegar entre seus olhos e o objeto. Quando focalizamos no polegar, ou seja, ele se encontra no ponto de convergência das duas retinas, </w:t>
+        <w:t xml:space="preserve">A diferença na distância entre as posições da imagem formada em cada retina em relação ao centro desta é chamada de disparidade. Isso é melhor entendido através do seguinte exemplo: observe um objeto a sua frente e posicione o seu polegar entre seus olhos e o objeto. Quando focalizamos no polegar, ou seja, ele se encontra no ponto de convergência das duas retinas, </w:t>
       </w:r>
       <w:r>
         <w:t>o objeto</w:t>
@@ -1517,15 +1229,7 @@
         <w:t>(Figura 1 (A))</w:t>
       </w:r>
       <w:r>
-        <w:t xml:space="preserve">. Isso se dá pelo fato de as imagens fora do ponto de convergência </w:t>
-      </w:r>
-      <w:proofErr w:type="gramStart"/>
-      <w:r>
-        <w:t>serem</w:t>
-      </w:r>
-      <w:proofErr w:type="gramEnd"/>
-      <w:r>
-        <w:t xml:space="preserve"> formadas em posições diferentes em cada retina. A disparidade é a distância entre essas duas imagens duplicadas. O mesmo acontece se colocamos o nosso foco no objeto </w:t>
+        <w:t xml:space="preserve">. Isso se dá pelo fato de as imagens fora do ponto de convergência serem formadas em posições diferentes em cada retina. A disparidade é a distância entre essas duas imagens duplicadas. O mesmo acontece se colocamos o nosso foco no objeto </w:t>
       </w:r>
       <w:r>
         <w:rPr>
@@ -1550,15 +1254,7 @@
         <w:t>indo</w:t>
       </w:r>
       <w:r>
-        <w:t xml:space="preserve"> o efeito de </w:t>
-      </w:r>
-      <w:proofErr w:type="spellStart"/>
-      <w:r>
-        <w:t>estereopsia</w:t>
-      </w:r>
-      <w:proofErr w:type="spellEnd"/>
-      <w:r>
-        <w:t>. Uma maneira fácil de calcular a paralaxe entre dois pontos é sobrepondo uma imagem à outra e medindo a distância entre os mesmos pontos em cada imagem. É por causa da paralaxe que, por exemplo, ao assistirmos um vídeo</w:t>
+        <w:t xml:space="preserve"> o efeito de estereopsia. Uma maneira fácil de calcular a paralaxe entre dois pontos é sobrepondo uma imagem à outra e medindo a distância entre os mesmos pontos em cada imagem. É por causa da paralaxe que, por exemplo, ao assistirmos um vídeo</w:t>
       </w:r>
       <w:r>
         <w:t xml:space="preserve"> anaglífico sem os óculos ele parece estar tremido, com regiões</w:t>
@@ -1574,23 +1270,7 @@
         <w:jc w:val="both"/>
       </w:pPr>
       <w:r>
-        <w:t>Podemos classificar a paralaxe em quatro tipos (</w:t>
-      </w:r>
-      <w:proofErr w:type="spellStart"/>
-      <w:r>
-        <w:t>Stereographics</w:t>
-      </w:r>
-      <w:proofErr w:type="spellEnd"/>
-      <w:r>
-        <w:t xml:space="preserve">, 1997), os quais afetam a nossa noção de profundidade acerca dos objetos que compõem a imagem: a paralaxe zero (ZPS - Zero </w:t>
-      </w:r>
-      <w:proofErr w:type="spellStart"/>
-      <w:r>
-        <w:t>Parallax</w:t>
-      </w:r>
-      <w:proofErr w:type="spellEnd"/>
-      <w:r>
-        <w:t xml:space="preserve"> Setting), a positiva, a negativa e a divergente. </w:t>
+        <w:t xml:space="preserve">Podemos classificar a paralaxe em quatro tipos (Stereographics, 1997), os quais afetam a nossa noção de profundidade acerca dos objetos que compõem a imagem: a paralaxe zero (ZPS - Zero Parallax Setting), a positiva, a negativa e a divergente. </w:t>
       </w:r>
       <w:r>
         <w:rPr>
@@ -1602,19 +1282,11 @@
         <w:t xml:space="preserve"> </w:t>
       </w:r>
       <w:r>
-        <w:t xml:space="preserve">A paralaxe zero é quando os pontos correspondentes em cada imagem estão na mesma posição, ou seja, a diferença entre eles é zero; neste caso, os pontos convergem na retina. A paralaxe positiva ocorre quando a distância entre pontos correspondentes está </w:t>
+        <w:t xml:space="preserve">A paralaxe zero é quando os pontos correspondentes em cada imagem estão na mesma posição, ou seja, a </w:t>
       </w:r>
       <w:r>
         <w:lastRenderedPageBreak/>
-        <w:t xml:space="preserve">entre </w:t>
-      </w:r>
-      <w:proofErr w:type="gramStart"/>
-      <w:r>
-        <w:t>zero e uma constante</w:t>
-      </w:r>
-      <w:proofErr w:type="gramEnd"/>
-      <w:r>
-        <w:t xml:space="preserve"> t, e dão a sensação de que os objetos estão distantes; isto ocorre porque o ponto de convergência das imagens no eixo de projeção de cada olho é obtido após o plano de projeção. Já a paralaxe negativa nos passa a sensação de que os objetos estão próximos de nós, como que saindo do monitor; tal efeito é consequência do cruzamento dos eixos de projeção de cada olho ocorrer antes de chegar ao plano de projeção. Por fim, a paralaxe divergente é um caso especial da paralaxe positiva</w:t>
+        <w:t>diferença entre eles é zero; neste caso, os pontos convergem na retina. A paralaxe positiva ocorre quando a distância entre pontos correspondentes está entre zero e uma constante t, e dão a sensação de que os objetos estão distantes; isto ocorre porque o ponto de convergência das imagens no eixo de projeção de cada olho é obtido após o plano de projeção. Já a paralaxe negativa nos passa a sensação de que os objetos estão próximos de nós, como que saindo do monitor; tal efeito é consequência do cruzamento dos eixos de projeção de cada olho ocorrer antes de chegar ao plano de projeção. Por fim, a paralaxe divergente é um caso especial da paralaxe positiva</w:t>
       </w:r>
       <w:r>
         <w:t xml:space="preserve"> a ser evitado</w:t>
@@ -1715,13 +1387,8 @@
         <w:jc w:val="both"/>
       </w:pPr>
       <w:r>
-        <w:t xml:space="preserve">É o método mais simples para ser </w:t>
-      </w:r>
-      <w:proofErr w:type="gramStart"/>
-      <w:r>
-        <w:t>implementado</w:t>
-      </w:r>
-      <w:proofErr w:type="gramEnd"/>
+        <w:t>É o método mais simples para ser implementado</w:t>
+      </w:r>
       <w:r>
         <w:t xml:space="preserve"> e que não requer nenhum aparelho especial para reprodução. F</w:t>
       </w:r>
@@ -1771,21 +1438,13 @@
         <w:t xml:space="preserve">nas lentes as cores que foram eliminadas, ou seja, </w:t>
       </w:r>
       <w:r>
-        <w:t xml:space="preserve">uma lente vermelha (para o olho esquerdo, nesse caso) e </w:t>
-      </w:r>
-      <w:proofErr w:type="gramStart"/>
-      <w:r>
-        <w:t xml:space="preserve">outra </w:t>
+        <w:t xml:space="preserve">uma lente vermelha (para o olho esquerdo, nesse caso) e outra </w:t>
       </w:r>
       <w:r>
         <w:t xml:space="preserve">lente </w:t>
       </w:r>
       <w:r>
-        <w:t>ciano</w:t>
-      </w:r>
-      <w:proofErr w:type="gramEnd"/>
-      <w:r>
-        <w:t xml:space="preserve"> (para o olho direito). Com isso, </w:t>
+        <w:t xml:space="preserve">ciano (para o olho direito). Com isso, </w:t>
       </w:r>
       <w:r>
         <w:t>é possível separar cada imagem diferente para cada olho, obtendo a disparidade binocular.</w:t>
@@ -1894,6 +1553,7 @@
         <w:t xml:space="preserve">a </w:t>
       </w:r>
       <w:r>
+        <w:lastRenderedPageBreak/>
         <w:t xml:space="preserve">reversão </w:t>
       </w:r>
       <w:r>
@@ -1912,11 +1572,7 @@
         <w:t>,</w:t>
       </w:r>
       <w:r>
-        <w:t xml:space="preserve"> pois a conversão </w:t>
-      </w:r>
-      <w:r>
-        <w:lastRenderedPageBreak/>
-        <w:t xml:space="preserve">envolveu </w:t>
+        <w:t xml:space="preserve"> pois a conversão envolveu </w:t>
       </w:r>
       <w:r>
         <w:t>eliminação de informação</w:t>
@@ -1954,15 +1610,7 @@
         <w:jc w:val="both"/>
       </w:pPr>
       <w:r>
-        <w:t xml:space="preserve">Neste método e nos demais </w:t>
-      </w:r>
-      <w:proofErr w:type="gramStart"/>
-      <w:r>
-        <w:t>métodos é</w:t>
-      </w:r>
-      <w:proofErr w:type="gramEnd"/>
-      <w:r>
-        <w:t xml:space="preserve"> utilizado o par estéreo. Neste caso, cada vídeo ou imagem do par é projetado separadamente em uma tela metalizada. Cada projetor possui um filtro polarizador, responsável por projetar a imagem em um ângulo diferente na tela. Com o auxílio de óculos possuindo esses mesmos filtros, conseguimos que cada olho veja apenas a projeção destinada a ele.</w:t>
+        <w:t>Neste método e nos demais métodos é utilizado o par estéreo. Neste caso, cada vídeo ou imagem do par é projetado separadamente em uma tela metalizada. Cada projetor possui um filtro polarizador, responsável por projetar a imagem em um ângulo diferente na tela. Com o auxílio de óculos possuindo esses mesmos filtros, conseguimos que cada olho veja apenas a projeção destinada a ele.</w:t>
       </w:r>
     </w:p>
     <w:p>
@@ -2008,18 +1656,10 @@
         <w:t xml:space="preserve">comumente </w:t>
       </w:r>
       <w:r>
-        <w:t xml:space="preserve">utilizados pela indústria cinematográfica e é a tecnologia por trás dos cinemas 3D atuais. Entretanto, uma complexidade a mais é introduzida neste método: ambos os vídeos devem estar em perfeita sincronia, para que sejam reproduzidos na mesma linha de tempo. Isso é válido tanto para a gravação quanto para a edição e a reprodução, fazendo-se </w:t>
-      </w:r>
-      <w:proofErr w:type="gramStart"/>
-      <w:r>
-        <w:t xml:space="preserve">necessário </w:t>
-      </w:r>
-      <w:r>
-        <w:t>aquisição</w:t>
-      </w:r>
-      <w:proofErr w:type="gramEnd"/>
-      <w:r>
-        <w:t xml:space="preserve"> de novos </w:t>
+        <w:t xml:space="preserve">utilizados pela indústria cinematográfica e é a tecnologia por trás dos cinemas 3D atuais. Entretanto, uma complexidade a mais é introduzida neste método: ambos os vídeos devem estar em perfeita sincronia, para que sejam reproduzidos na mesma linha de tempo. Isso é válido tanto para a gravação quanto para a edição e a reprodução, fazendo-se necessário </w:t>
+      </w:r>
+      <w:r>
+        <w:t xml:space="preserve">aquisição de novos </w:t>
       </w:r>
       <w:r>
         <w:t>equipamentos</w:t>
@@ -2063,15 +1703,7 @@
         <w:jc w:val="both"/>
       </w:pPr>
       <w:r>
-        <w:t xml:space="preserve">Diferente dos óculos utilizados em vídeos </w:t>
-      </w:r>
-      <w:proofErr w:type="spellStart"/>
-      <w:r>
-        <w:t>anaglíficos</w:t>
-      </w:r>
-      <w:proofErr w:type="spellEnd"/>
-      <w:r>
-        <w:t xml:space="preserve"> e por luz polarizada, que filtram as imagens corretas para cada olho, os óculos obturadores separam a imagens mecanicamente. Esta é uma tecnologia muito utilizada pelos televisores 3D e funciona da seguinte forma: o monitor exibe alternadamente em alta frequência as imagens para cada olho. Os óculos, compostos por lentes de LCD, também alternam entre si na mesma frequência o nível de opacidade de cada lente. Com isso, por uma fração mínima de tempo, uma lente se encontrará opaca e a outra não, e consequentemente, um olho vai enxergar a imagem e o outro não. Como a essa troca ocorre </w:t>
+        <w:t xml:space="preserve">Diferente dos óculos utilizados em vídeos anaglíficos e por luz polarizada, que filtram as imagens corretas para cada olho, os óculos obturadores separam a imagens mecanicamente. Esta é uma tecnologia muito utilizada pelos televisores 3D e funciona da seguinte forma: o monitor exibe alternadamente em alta frequência as imagens para cada olho. Os óculos, compostos por lentes de LCD, também alternam entre si na mesma frequência o nível de opacidade de cada lente. Com isso, por uma fração mínima de tempo, uma lente se encontrará opaca e a outra não, e consequentemente, um olho vai enxergar a imagem e o outro não. Como a essa troca ocorre </w:t>
       </w:r>
       <w:r>
         <w:t xml:space="preserve">milhares de </w:t>
@@ -2093,15 +1725,7 @@
         <w:t>:</w:t>
       </w:r>
       <w:r>
-        <w:t xml:space="preserve"> alto custo para a produção de </w:t>
-      </w:r>
-      <w:proofErr w:type="gramStart"/>
-      <w:r>
-        <w:t>cada</w:t>
-      </w:r>
-      <w:proofErr w:type="gramEnd"/>
-      <w:r>
-        <w:t xml:space="preserve"> óculos, inviabilizando seu uso em cinemas, por exemplo; a falta de um padrão para estes</w:t>
+        <w:t xml:space="preserve"> alto custo para a produção de cada óculos, inviabilizando seu uso em cinemas, por exemplo; a falta de um padrão para estes</w:t>
       </w:r>
       <w:r>
         <w:t xml:space="preserve"> óculos</w:t>
@@ -2115,7 +1739,6 @@
       <w:r>
         <w:t xml:space="preserve">possível utilizar os mesmos para televisores 3D de marcas diferentes; e a perda da resolução ou brilho das imagens, dependendo do padrão de reprodução utilizado para reduzir o </w:t>
       </w:r>
-      <w:proofErr w:type="spellStart"/>
       <w:r>
         <w:rPr>
           <w:i/>
@@ -2128,7 +1751,6 @@
         </w:rPr>
         <w:t>ing</w:t>
       </w:r>
-      <w:proofErr w:type="spellEnd"/>
       <w:r>
         <w:rPr>
           <w:rStyle w:val="Refdenotaderodap"/>
@@ -2168,33 +1790,17 @@
         <w:t>, além de quebrar o paradigma de como os espectadores estão acostumados a assistir televisão</w:t>
       </w:r>
       <w:r>
-        <w:t xml:space="preserve">. Visando o descarte desses óculos ou qualquer outro dispositivo na visualização de vídeos 3D, temos a tecnologia envolvida na criação de monitores autoestereoscópicos, </w:t>
+        <w:t xml:space="preserve">. Visando o descarte desses óculos ou qualquer outro dispositivo na visualização de vídeos 3D, temos a tecnologia envolvida na criação de monitores </w:t>
+      </w:r>
+      <w:r>
+        <w:lastRenderedPageBreak/>
+        <w:t xml:space="preserve">autoestereoscópicos, </w:t>
       </w:r>
       <w:r>
         <w:t>os quais,</w:t>
       </w:r>
       <w:r>
-        <w:t xml:space="preserve"> como o próprio nome diz, são capazes de gerar </w:t>
-      </w:r>
-      <w:proofErr w:type="gramStart"/>
-      <w:r>
-        <w:t>sozinhos a sensação de profundidade nas imagens reproduzidas</w:t>
-      </w:r>
-      <w:proofErr w:type="gramEnd"/>
-      <w:r>
-        <w:t xml:space="preserve">. Tal feito é </w:t>
-      </w:r>
-      <w:r>
-        <w:lastRenderedPageBreak/>
-        <w:t xml:space="preserve">realizado criando-se </w:t>
-      </w:r>
-      <w:proofErr w:type="gramStart"/>
-      <w:r>
-        <w:t>diferentes visões estéreo de uma mesma cena</w:t>
-      </w:r>
-      <w:proofErr w:type="gramEnd"/>
-      <w:r>
-        <w:t xml:space="preserve">, vista por ângulos diferentes e limitadas a certo segmento do campo de visão do espectador, fazendo com que </w:t>
+        <w:t xml:space="preserve"> como o próprio nome diz, são capazes de gerar sozinhos a sensação de profundidade nas imagens reproduzidas. Tal feito é realizado criando-se diferentes visões estéreo de uma mesma cena, vista por ângulos diferentes e limitadas a certo segmento do campo de visão do espectador, fazendo com que </w:t>
       </w:r>
       <w:r>
         <w:t>este</w:t>
@@ -2232,14 +1838,12 @@
       <w:r>
         <w:t xml:space="preserve">. Além disso, o par de imagens estéreo é submetido a uma técnica chamada </w:t>
       </w:r>
-      <w:proofErr w:type="spellStart"/>
       <w:r>
         <w:rPr>
           <w:i/>
         </w:rPr>
         <w:t>interlacing</w:t>
       </w:r>
-      <w:proofErr w:type="spellEnd"/>
       <w:r>
         <w:t>, na qual as imagens são fatiadas em pequenas partes do tamanho das lentículas e são intercaladas. Com isso, cada fatia é direcionada pelas lentículas para o respectivo olho.</w:t>
       </w:r>
@@ -2396,15 +2000,7 @@
         <w:t>firmware</w:t>
       </w:r>
       <w:r>
-        <w:t xml:space="preserve"> de seu console Playstation </w:t>
-      </w:r>
-      <w:proofErr w:type="gramStart"/>
-      <w:r>
-        <w:t>3</w:t>
-      </w:r>
-      <w:proofErr w:type="gramEnd"/>
-      <w:r>
-        <w:t>, tornando</w:t>
+        <w:t xml:space="preserve"> de seu console Playstation 3, tornando</w:t>
       </w:r>
       <w:r>
         <w:t>-o c</w:t>
@@ -2438,31 +2034,17 @@
         <w:jc w:val="both"/>
       </w:pPr>
       <w:r>
-        <w:t xml:space="preserve">Na parte científica, os vídeos estereoscópicos têm grande relevância em aplicações médicas, tais como a visualização de estruturas complexas em 3D, permitindo ao médico fazer uma melhor análise na hora de uma cirurgia, por exemplo. A área de robótica também pode se beneficiar de técnicas estereoscópicas </w:t>
+        <w:t xml:space="preserve">Na parte científica, os vídeos estereoscópicos têm grande relevância em aplicações médicas, tais como a visualização de estruturas complexas em 3D, permitindo ao médico fazer uma melhor análise na hora de uma cirurgia, por </w:t>
       </w:r>
       <w:r>
         <w:lastRenderedPageBreak/>
-        <w:t xml:space="preserve">para reconhecimento de imagens e rastreamento de objetos por robôs, como estudado por </w:t>
+        <w:t xml:space="preserve">exemplo. A área de robótica também pode se beneficiar de técnicas estereoscópicas para reconhecimento de imagens e rastreamento de objetos por robôs, como estudado por </w:t>
       </w:r>
       <w:r>
         <w:rPr>
           <w:highlight w:val="yellow"/>
         </w:rPr>
-        <w:t xml:space="preserve">Kim </w:t>
-      </w:r>
-      <w:proofErr w:type="gramStart"/>
-      <w:r>
-        <w:rPr>
-          <w:highlight w:val="yellow"/>
-        </w:rPr>
-        <w:t>et</w:t>
-      </w:r>
-      <w:proofErr w:type="gramEnd"/>
-      <w:r>
-        <w:rPr>
-          <w:highlight w:val="yellow"/>
-        </w:rPr>
-        <w:t xml:space="preserve"> al (2007).</w:t>
+        <w:t>Kim et al (2007).</w:t>
       </w:r>
     </w:p>
     <w:p>
@@ -2499,12 +2081,6 @@
       <w:r>
         <w:t xml:space="preserve"> </w:t>
       </w:r>
-      <w:r>
-        <w:rPr>
-          <w:highlight w:val="yellow"/>
-        </w:rPr>
-        <w:t>[TBD]</w:t>
-      </w:r>
     </w:p>
     <w:p>
       <w:pPr>
@@ -2583,26 +2159,10 @@
         <w:t>)</w:t>
       </w:r>
       <w:r>
-        <w:t xml:space="preserve">, de acordo com a teoria </w:t>
-      </w:r>
-      <w:proofErr w:type="spellStart"/>
-      <w:r>
-        <w:t>tricromática</w:t>
-      </w:r>
-      <w:proofErr w:type="spellEnd"/>
-      <w:r>
-        <w:t xml:space="preserve"> </w:t>
-      </w:r>
-      <w:r>
-        <w:t xml:space="preserve">(Azevedo &amp; </w:t>
-      </w:r>
-      <w:proofErr w:type="spellStart"/>
-      <w:r>
-        <w:t>Conci</w:t>
-      </w:r>
-      <w:proofErr w:type="spellEnd"/>
-      <w:r>
-        <w:t>, 2003)</w:t>
+        <w:t xml:space="preserve">, de acordo com a teoria tricromática </w:t>
+      </w:r>
+      <w:r>
+        <w:t>(Azevedo &amp; Conci, 2003)</w:t>
       </w:r>
       <w:r>
         <w:t>. Existem vários modelos de espaço de cores, cada qual apropriado para um tipo</w:t>
@@ -2623,11 +2183,7 @@
         <w:t>s</w:t>
       </w:r>
       <w:r>
-        <w:t xml:space="preserve"> RGB e </w:t>
-      </w:r>
-      <w:proofErr w:type="gramStart"/>
-      <w:r>
-        <w:t>YC</w:t>
+        <w:t xml:space="preserve"> RGB e YC</w:t>
       </w:r>
       <w:r>
         <w:rPr>
@@ -2644,31 +2200,11 @@
         </w:rPr>
         <w:t>r</w:t>
       </w:r>
-      <w:proofErr w:type="gramEnd"/>
       <w:r>
         <w:t>, que vêm sido utilizados nas atividades relacionadas à pesquisa.</w:t>
       </w:r>
       <w:r>
-        <w:t xml:space="preserve"> </w:t>
-      </w:r>
-      <w:r>
-        <w:t xml:space="preserve">Mais detalhes sobre outros espaços de cores podem ser vistos nos textos de Azevedo &amp; </w:t>
-      </w:r>
-      <w:proofErr w:type="spellStart"/>
-      <w:r>
-        <w:t>Conci</w:t>
-      </w:r>
-      <w:proofErr w:type="spellEnd"/>
-      <w:r>
-        <w:t xml:space="preserve"> (2003) e Feitosa-Santana </w:t>
-      </w:r>
-      <w:proofErr w:type="gramStart"/>
-      <w:r>
-        <w:t>et</w:t>
-      </w:r>
-      <w:proofErr w:type="gramEnd"/>
-      <w:r>
-        <w:t xml:space="preserve"> al. (2006).</w:t>
+        <w:t xml:space="preserve"> Mais detalhes sobre outros espaços de cores podem ser vistos nos textos de Azevedo &amp; Conci (2003) e Feitosa-Santana et al. (2006).</w:t>
       </w:r>
     </w:p>
     <w:p>
@@ -2775,39 +2311,14 @@
         <w:t>.</w:t>
       </w:r>
       <w:r>
-        <w:t xml:space="preserve"> </w:t>
-      </w:r>
-      <w:r>
-        <w:t xml:space="preserve">Essa característica é explorada durante a codificação de imagens e vídeos em uma etapa chamada de subamostragem de crominância </w:t>
-      </w:r>
-      <w:r>
-        <w:rPr>
-          <w:highlight w:val="yellow"/>
-        </w:rPr>
-        <w:t>(</w:t>
-      </w:r>
-      <w:proofErr w:type="spellStart"/>
-      <w:r>
-        <w:rPr>
-          <w:highlight w:val="yellow"/>
-        </w:rPr>
-        <w:t>Kerr</w:t>
-      </w:r>
-      <w:proofErr w:type="spellEnd"/>
-      <w:r>
-        <w:rPr>
-          <w:highlight w:val="yellow"/>
-        </w:rPr>
-        <w:t>, 2009</w:t>
-      </w:r>
-      <w:proofErr w:type="gramStart"/>
-      <w:r>
-        <w:rPr>
-          <w:highlight w:val="yellow"/>
-        </w:rPr>
-        <w:t>)</w:t>
-      </w:r>
-      <w:proofErr w:type="gramEnd"/>
+        <w:t xml:space="preserve"> Essa característica é explorada durante a codificação de imagens e vídeos em uma etapa chamada de subamostragem de crominância </w:t>
+      </w:r>
+      <w:r>
+        <w:t>(Kerr, 2009)</w:t>
+      </w:r>
+      <w:r>
+        <w:t>.</w:t>
+      </w:r>
     </w:p>
     <w:p>
       <w:pPr>
@@ -2819,11 +2330,7 @@
         <w:t>O</w:t>
       </w:r>
       <w:r>
-        <w:t xml:space="preserve"> modelo </w:t>
-      </w:r>
-      <w:proofErr w:type="gramStart"/>
-      <w:r>
-        <w:t>YC</w:t>
+        <w:t xml:space="preserve"> modelo YC</w:t>
       </w:r>
       <w:r>
         <w:rPr>
@@ -2840,13 +2347,8 @@
         </w:rPr>
         <w:t>r</w:t>
       </w:r>
-      <w:proofErr w:type="gramEnd"/>
-      <w:r>
-        <w:t xml:space="preserve"> possui em suas componentes a separação das informações relativas à luminância (Y) das relativas à crominância (</w:t>
-      </w:r>
-      <w:proofErr w:type="spellStart"/>
-      <w:r>
-        <w:t>C</w:t>
+      <w:r>
+        <w:t xml:space="preserve"> possui em suas componentes a separação das informações relativas à luminância (Y) das relativas à crominância (C</w:t>
       </w:r>
       <w:r>
         <w:rPr>
@@ -2854,7 +2356,6 @@
         </w:rPr>
         <w:t>b</w:t>
       </w:r>
-      <w:proofErr w:type="spellEnd"/>
       <w:r>
         <w:t xml:space="preserve"> e C</w:t>
       </w:r>
@@ -2868,11 +2369,7 @@
         <w:t>), como uma tentativa de simular a visão humana.</w:t>
       </w:r>
       <w:r>
-        <w:t xml:space="preserve"> </w:t>
-      </w:r>
-      <w:proofErr w:type="spellStart"/>
-      <w:r>
-        <w:t>C</w:t>
+        <w:t xml:space="preserve"> C</w:t>
       </w:r>
       <w:r>
         <w:rPr>
@@ -2880,7 +2377,6 @@
         </w:rPr>
         <w:t>b</w:t>
       </w:r>
-      <w:proofErr w:type="spellEnd"/>
       <w:r>
         <w:t xml:space="preserve"> e C</w:t>
       </w:r>
@@ -2900,11 +2396,7 @@
         <w:t>g</w:t>
       </w:r>
       <w:r>
-        <w:t xml:space="preserve">) pode ser obtida através de </w:t>
-      </w:r>
-      <w:proofErr w:type="spellStart"/>
-      <w:r>
-        <w:t>C</w:t>
+        <w:t>) pode ser obtida através de C</w:t>
       </w:r>
       <w:r>
         <w:rPr>
@@ -2912,7 +2404,6 @@
         </w:rPr>
         <w:t>b</w:t>
       </w:r>
-      <w:proofErr w:type="spellEnd"/>
       <w:r>
         <w:t xml:space="preserve"> e C</w:t>
       </w:r>
@@ -2923,91 +2414,62 @@
         <w:t>r</w:t>
       </w:r>
       <w:r>
-        <w:t xml:space="preserve">, já que a soma das três é sempre igual a </w:t>
-      </w:r>
-      <w:proofErr w:type="gramStart"/>
-      <w:r>
-        <w:t>1</w:t>
-      </w:r>
-      <w:proofErr w:type="gramEnd"/>
+        <w:t xml:space="preserve">, já que a soma das três é sempre igual a 1, </w:t>
+      </w:r>
+      <w:r>
+        <w:t xml:space="preserve">sendo por isso </w:t>
+      </w:r>
+      <w:r>
+        <w:t xml:space="preserve">eliminada da representação. </w:t>
+      </w:r>
+      <w:r>
+        <w:t>Os valores de Y, C</w:t>
+      </w:r>
+      <w:r>
+        <w:rPr>
+          <w:vertAlign w:val="subscript"/>
+        </w:rPr>
+        <w:t>b</w:t>
+      </w:r>
+      <w:r>
+        <w:t xml:space="preserve"> e C</w:t>
+      </w:r>
+      <w:r>
+        <w:rPr>
+          <w:vertAlign w:val="subscript"/>
+        </w:rPr>
+        <w:t>r</w:t>
+      </w:r>
+      <w:r>
+        <w:t xml:space="preserve"> podem ser obtidos do modelo RGB por um processo de conversão do espaço de cores através da fórmula mostrada na </w:t>
+      </w:r>
+      <w:r>
+        <w:rPr>
+          <w:highlight w:val="yellow"/>
+        </w:rPr>
+        <w:t>Equação 1</w:t>
+      </w:r>
       <w:r>
         <w:t xml:space="preserve">, </w:t>
       </w:r>
       <w:r>
-        <w:t xml:space="preserve">sendo por isso </w:t>
-      </w:r>
-      <w:r>
-        <w:t xml:space="preserve">eliminada da representação. </w:t>
-      </w:r>
-      <w:r>
-        <w:t xml:space="preserve">Os valores de Y, </w:t>
-      </w:r>
-      <w:proofErr w:type="spellStart"/>
-      <w:r>
-        <w:t>C</w:t>
-      </w:r>
-      <w:r>
-        <w:rPr>
-          <w:vertAlign w:val="subscript"/>
-        </w:rPr>
-        <w:t>b</w:t>
-      </w:r>
-      <w:proofErr w:type="spellEnd"/>
-      <w:r>
-        <w:t xml:space="preserve"> e C</w:t>
-      </w:r>
-      <w:r>
-        <w:rPr>
-          <w:vertAlign w:val="subscript"/>
-        </w:rPr>
-        <w:t>r</w:t>
-      </w:r>
-      <w:r>
-        <w:t xml:space="preserve"> podem ser obtidos do modelo RGB por um processo de conversão do espaço de cores através da fórmula mostrada na </w:t>
+        <w:t xml:space="preserve">a qual é uma </w:t>
+      </w:r>
+      <w:r>
+        <w:t>recomendação da ITU-T (Richardson, 2003).</w:t>
+      </w:r>
+      <w:r>
+        <w:t xml:space="preserve"> O inverso é também possível</w:t>
+      </w:r>
+      <w:r>
+        <w:t xml:space="preserve">, e se apresenta na </w:t>
       </w:r>
       <w:r>
         <w:rPr>
           <w:highlight w:val="yellow"/>
         </w:rPr>
-        <w:t xml:space="preserve">Equação </w:t>
-      </w:r>
-      <w:proofErr w:type="gramStart"/>
-      <w:r>
-        <w:rPr>
-          <w:highlight w:val="yellow"/>
-        </w:rPr>
-        <w:t>1</w:t>
-      </w:r>
-      <w:proofErr w:type="gramEnd"/>
-      <w:r>
-        <w:t xml:space="preserve">, </w:t>
-      </w:r>
-      <w:r>
-        <w:t xml:space="preserve">a qual é uma </w:t>
-      </w:r>
-      <w:r>
-        <w:t>recomendação da ITU-T (Richardson, 2003).</w:t>
-      </w:r>
-      <w:r>
-        <w:t xml:space="preserve"> O inverso é também possível</w:t>
-      </w:r>
-      <w:r>
-        <w:t xml:space="preserve">, e se apresenta na </w:t>
-      </w:r>
-      <w:r>
-        <w:rPr>
-          <w:highlight w:val="yellow"/>
-        </w:rPr>
-        <w:t xml:space="preserve">Equação </w:t>
-      </w:r>
-      <w:proofErr w:type="gramStart"/>
-      <w:r>
-        <w:rPr>
-          <w:highlight w:val="yellow"/>
-        </w:rPr>
-        <w:t>2</w:t>
-      </w:r>
-      <w:proofErr w:type="gramEnd"/>
+        <w:t>Equação 2</w:t>
+      </w:r>
       <w:r>
         <w:t>.</w:t>
       </w:r>
@@ -3106,6 +2568,7 @@
           <w:rFonts w:eastAsiaTheme="minorEastAsia"/>
           <w:b/>
         </w:rPr>
+        <w:lastRenderedPageBreak/>
         <w:t>Equação 1 – Conversão do espaço de cor</w:t>
       </w:r>
       <w:r>
@@ -3120,15 +2583,7 @@
           <w:rFonts w:eastAsiaTheme="minorEastAsia"/>
           <w:b/>
         </w:rPr>
-        <w:t xml:space="preserve"> RGB para </w:t>
-      </w:r>
-      <w:proofErr w:type="gramStart"/>
-      <w:r>
-        <w:rPr>
-          <w:rFonts w:eastAsiaTheme="minorEastAsia"/>
-          <w:b/>
-        </w:rPr>
-        <w:t>YC</w:t>
+        <w:t xml:space="preserve"> RGB para YC</w:t>
       </w:r>
       <w:r>
         <w:rPr>
@@ -3153,7 +2608,6 @@
         </w:rPr>
         <w:t>r</w:t>
       </w:r>
-      <w:proofErr w:type="gramEnd"/>
     </w:p>
     <w:p>
       <w:pPr>
@@ -3252,7 +2706,6 @@
         </w:rPr>
         <w:t xml:space="preserve"> </w:t>
       </w:r>
-      <w:proofErr w:type="gramStart"/>
       <w:r>
         <w:rPr>
           <w:rFonts w:eastAsiaTheme="minorEastAsia"/>
@@ -3283,7 +2736,6 @@
         </w:rPr>
         <w:t>r</w:t>
       </w:r>
-      <w:proofErr w:type="gramEnd"/>
       <w:r>
         <w:rPr>
           <w:b/>
@@ -3311,109 +2763,82 @@
         <w:t>Como o espaço de cores</w:t>
       </w:r>
       <w:r>
+        <w:t xml:space="preserve"> YC</w:t>
+      </w:r>
+      <w:r>
+        <w:rPr>
+          <w:vertAlign w:val="subscript"/>
+        </w:rPr>
+        <w:t>b</w:t>
+      </w:r>
+      <w:r>
+        <w:t>C</w:t>
+      </w:r>
+      <w:r>
+        <w:rPr>
+          <w:vertAlign w:val="subscript"/>
+        </w:rPr>
+        <w:t>r</w:t>
+      </w:r>
+      <w:r>
         <w:t xml:space="preserve"> </w:t>
       </w:r>
-      <w:proofErr w:type="gramStart"/>
-      <w:r>
-        <w:t>YC</w:t>
-      </w:r>
-      <w:r>
-        <w:rPr>
-          <w:vertAlign w:val="subscript"/>
-        </w:rPr>
-        <w:t>b</w:t>
-      </w:r>
-      <w:r>
-        <w:t>C</w:t>
-      </w:r>
-      <w:r>
-        <w:rPr>
-          <w:vertAlign w:val="subscript"/>
-        </w:rPr>
-        <w:t>r</w:t>
-      </w:r>
-      <w:proofErr w:type="gramEnd"/>
+      <w:r>
+        <w:t xml:space="preserve">separa </w:t>
+      </w:r>
+      <w:r>
+        <w:t xml:space="preserve">dados de luminância e </w:t>
+      </w:r>
+      <w:r>
+        <w:t>cor, pode-se realizar a subamostragem de crominância</w:t>
+      </w:r>
+      <w:r>
+        <w:t xml:space="preserve">. </w:t>
+      </w:r>
+      <w:r>
+        <w:t>Como</w:t>
+      </w:r>
+      <w:r>
+        <w:t xml:space="preserve"> mencionado, o olho humano é mais sensível à</w:t>
+      </w:r>
+      <w:r>
+        <w:t>s</w:t>
+      </w:r>
+      <w:r>
+        <w:t xml:space="preserve"> variações de luminância do que de cores</w:t>
+      </w:r>
+      <w:r>
+        <w:t xml:space="preserve">, com isso, </w:t>
+      </w:r>
+      <w:r>
+        <w:t xml:space="preserve">os dados referentes à cor </w:t>
+      </w:r>
+      <w:r>
+        <w:t>podem ser</w:t>
+      </w:r>
+      <w:r>
+        <w:t xml:space="preserve"> amostrados a uma taxa menor do que os dados referentes à luminância, o que </w:t>
+      </w:r>
+      <w:r>
+        <w:t xml:space="preserve">pode resultar em grande </w:t>
+      </w:r>
+      <w:r>
+        <w:t>redução do volume de dados final.</w:t>
+      </w:r>
+      <w:r>
+        <w:t xml:space="preserve"> Dependendo da taxa em que são amostrados, pode-se classificar a subamostragem em três modelos: 4:4:4, 4:2:2 e 4:2:0</w:t>
+      </w:r>
       <w:r>
         <w:t xml:space="preserve"> </w:t>
       </w:r>
       <w:r>
-        <w:t xml:space="preserve">separa </w:t>
-      </w:r>
-      <w:r>
-        <w:t xml:space="preserve">dados de luminância e </w:t>
-      </w:r>
-      <w:r>
-        <w:t>cor, pode-se realizar a subamostragem de crominância</w:t>
-      </w:r>
-      <w:r>
-        <w:t xml:space="preserve">. </w:t>
-      </w:r>
-      <w:r>
-        <w:t>Como</w:t>
-      </w:r>
-      <w:r>
-        <w:t xml:space="preserve"> mencionado, o olho humano é mais sensível à</w:t>
-      </w:r>
-      <w:r>
-        <w:t>s</w:t>
-      </w:r>
-      <w:r>
-        <w:t xml:space="preserve"> variações de luminância do que de cores</w:t>
-      </w:r>
-      <w:r>
-        <w:t xml:space="preserve">, com isso, </w:t>
-      </w:r>
-      <w:r>
-        <w:t xml:space="preserve">os dados referentes à cor </w:t>
-      </w:r>
-      <w:r>
-        <w:t>podem ser</w:t>
-      </w:r>
-      <w:r>
-        <w:t xml:space="preserve"> amostrados a uma taxa menor do que os dados referentes à luminância, o que </w:t>
-      </w:r>
-      <w:r>
-        <w:t xml:space="preserve">pode resultar em grande </w:t>
-      </w:r>
-      <w:r>
-        <w:t>redução do volume de dados final.</w:t>
-      </w:r>
-      <w:r>
-        <w:t xml:space="preserve"> Dependendo da taxa em que são amostrados, pode-se classificar a subamostragem em três modelos: </w:t>
-      </w:r>
-      <w:proofErr w:type="gramStart"/>
-      <w:r>
-        <w:t>4:4:</w:t>
-      </w:r>
-      <w:proofErr w:type="gramEnd"/>
-      <w:r>
-        <w:t>4, 4:2:2 e 4:2:0</w:t>
-      </w:r>
-      <w:r>
-        <w:t xml:space="preserve"> </w:t>
-      </w:r>
-      <w:r>
-        <w:t>(Richardson, 2003)</w:t>
-      </w:r>
-      <w:r>
-        <w:t>.</w:t>
+        <w:t>(Richardson, 2003).</w:t>
       </w:r>
       <w:r>
         <w:t xml:space="preserve"> Outros modelos são sugeridos por </w:t>
       </w:r>
-      <w:proofErr w:type="spellStart"/>
-      <w:r>
-        <w:rPr>
-          <w:highlight w:val="yellow"/>
-        </w:rPr>
-        <w:t>Kerr</w:t>
-      </w:r>
-      <w:proofErr w:type="spellEnd"/>
-      <w:r>
-        <w:rPr>
-          <w:highlight w:val="yellow"/>
-        </w:rPr>
-        <w:t xml:space="preserve"> (2009)</w:t>
+      <w:r>
+        <w:t>Kerr (2009)</w:t>
       </w:r>
       <w:r>
         <w:t xml:space="preserve"> e podem ser vistos em seu trabalho.</w:t>
@@ -3426,118 +2851,78 @@
         <w:jc w:val="both"/>
       </w:pPr>
       <w:r>
-        <w:t xml:space="preserve">No modelo </w:t>
-      </w:r>
-      <w:proofErr w:type="gramStart"/>
-      <w:r>
-        <w:t>4:4:</w:t>
-      </w:r>
-      <w:proofErr w:type="gramEnd"/>
-      <w:r>
-        <w:t xml:space="preserve">4 </w:t>
+        <w:t xml:space="preserve">No modelo 4:4:4 </w:t>
       </w:r>
       <w:r>
         <w:rPr>
           <w:highlight w:val="yellow"/>
         </w:rPr>
-        <w:t xml:space="preserve">(Figura </w:t>
-      </w:r>
-      <w:proofErr w:type="spellStart"/>
+        <w:t>(Figura W-a)</w:t>
+      </w:r>
+      <w:r>
+        <w:t xml:space="preserve"> </w:t>
+      </w:r>
+      <w:r>
+        <w:t>não há redução da resolução das cores, isto é, para cada amostra de Y, há uma amostra de C</w:t>
+      </w:r>
+      <w:r>
+        <w:rPr>
+          <w:vertAlign w:val="subscript"/>
+        </w:rPr>
+        <w:t>b</w:t>
+      </w:r>
+      <w:r>
+        <w:t xml:space="preserve"> e uma de C</w:t>
+      </w:r>
+      <w:r>
+        <w:rPr>
+          <w:vertAlign w:val="subscript"/>
+        </w:rPr>
+        <w:t>r</w:t>
+      </w:r>
+      <w:r>
+        <w:t>. Este modelo mantém a fidelidade das cores da imagem, porém, não contribui na compressão. No modelo 4:2:2</w:t>
+      </w:r>
+      <w:r>
+        <w:t xml:space="preserve"> </w:t>
+      </w:r>
       <w:r>
         <w:rPr>
           <w:highlight w:val="yellow"/>
         </w:rPr>
-        <w:t>W-a</w:t>
-      </w:r>
-      <w:proofErr w:type="spellEnd"/>
-      <w:r>
-        <w:rPr>
-          <w:highlight w:val="yellow"/>
-        </w:rPr>
-        <w:t>)</w:t>
+        <w:t>(Figura W-b)</w:t>
+      </w:r>
+      <w:r>
+        <w:t>, para cada quatro amostras horizontais de Y, há duas amostras de C</w:t>
+      </w:r>
+      <w:r>
+        <w:rPr>
+          <w:vertAlign w:val="subscript"/>
+        </w:rPr>
+        <w:t>b</w:t>
+      </w:r>
+      <w:r>
+        <w:t xml:space="preserve"> e duas de C</w:t>
+      </w:r>
+      <w:r>
+        <w:rPr>
+          <w:vertAlign w:val="subscript"/>
+        </w:rPr>
+        <w:t>r</w:t>
+      </w:r>
+      <w:r>
+        <w:t xml:space="preserve">, </w:t>
+      </w:r>
+      <w:r>
+        <w:t>reduzindo</w:t>
+      </w:r>
+      <w:r>
+        <w:t>-se</w:t>
       </w:r>
       <w:r>
         <w:t xml:space="preserve"> </w:t>
       </w:r>
       <w:r>
-        <w:t xml:space="preserve">não há redução da resolução das cores, isto é, para cada amostra de Y, há uma amostra de </w:t>
-      </w:r>
-      <w:proofErr w:type="spellStart"/>
-      <w:r>
-        <w:t>C</w:t>
-      </w:r>
-      <w:r>
-        <w:rPr>
-          <w:vertAlign w:val="subscript"/>
-        </w:rPr>
-        <w:t>b</w:t>
-      </w:r>
-      <w:proofErr w:type="spellEnd"/>
-      <w:r>
-        <w:t xml:space="preserve"> e uma de C</w:t>
-      </w:r>
-      <w:r>
-        <w:rPr>
-          <w:vertAlign w:val="subscript"/>
-        </w:rPr>
-        <w:t>r</w:t>
-      </w:r>
-      <w:r>
-        <w:t xml:space="preserve">. Este modelo mantém a fidelidade das cores da imagem, porém, não contribui na compressão. No modelo </w:t>
-      </w:r>
-      <w:proofErr w:type="gramStart"/>
-      <w:r>
-        <w:t>4:2:</w:t>
-      </w:r>
-      <w:proofErr w:type="gramEnd"/>
-      <w:r>
-        <w:t>2</w:t>
-      </w:r>
-      <w:r>
-        <w:t xml:space="preserve"> </w:t>
-      </w:r>
-      <w:r>
-        <w:rPr>
-          <w:highlight w:val="yellow"/>
-        </w:rPr>
-        <w:t>(Figura W-b)</w:t>
-      </w:r>
-      <w:r>
-        <w:t xml:space="preserve">, para cada quatro amostras horizontais de Y, há duas amostras de </w:t>
-      </w:r>
-      <w:proofErr w:type="spellStart"/>
-      <w:r>
-        <w:t>C</w:t>
-      </w:r>
-      <w:r>
-        <w:rPr>
-          <w:vertAlign w:val="subscript"/>
-        </w:rPr>
-        <w:t>b</w:t>
-      </w:r>
-      <w:proofErr w:type="spellEnd"/>
-      <w:r>
-        <w:t xml:space="preserve"> e duas de C</w:t>
-      </w:r>
-      <w:r>
-        <w:rPr>
-          <w:vertAlign w:val="subscript"/>
-        </w:rPr>
-        <w:t>r</w:t>
-      </w:r>
-      <w:r>
-        <w:t xml:space="preserve">, </w:t>
-      </w:r>
-      <w:r>
-        <w:t>reduzindo</w:t>
-      </w:r>
-      <w:r>
-        <w:t>-se</w:t>
-      </w:r>
-      <w:r>
-        <w:t xml:space="preserve"> </w:t>
-      </w:r>
-      <w:r>
         <w:t xml:space="preserve">com isso 1/3 </w:t>
       </w:r>
       <w:r>
@@ -3547,15 +2932,7 @@
         <w:t>.</w:t>
       </w:r>
       <w:r>
-        <w:t xml:space="preserve"> Já no modelo </w:t>
-      </w:r>
-      <w:proofErr w:type="gramStart"/>
-      <w:r>
-        <w:t>4:2:</w:t>
-      </w:r>
-      <w:proofErr w:type="gramEnd"/>
-      <w:r>
-        <w:t>0</w:t>
+        <w:t xml:space="preserve"> Já no modelo 4:2:0</w:t>
       </w:r>
       <w:r>
         <w:t xml:space="preserve"> </w:t>
@@ -3595,19 +2972,7 @@
         <w:jc w:val="both"/>
       </w:pPr>
       <w:r>
-        <w:t xml:space="preserve">Cabe lembrar que o processo de eliminação de cores da etapa de subamostragem de crominância, utilizando-se os modelos </w:t>
-      </w:r>
-      <w:proofErr w:type="gramStart"/>
-      <w:r>
-        <w:t>4:2:</w:t>
-      </w:r>
-      <w:proofErr w:type="gramEnd"/>
-      <w:r>
-        <w:t xml:space="preserve">2 e 4:2:0, é irreversível. Com isso, na conversão de uma imagem </w:t>
-      </w:r>
-      <w:proofErr w:type="gramStart"/>
-      <w:r>
-        <w:t>YC</w:t>
+        <w:t>Cabe lembrar que o processo de eliminação de cores da etapa de subamostragem de crominância, utilizando-se os modelos 4:2:2 e 4:2:0, é irreversível. Com isso, na conversão de uma imagem YC</w:t>
       </w:r>
       <w:r>
         <w:rPr>
@@ -3624,7 +2989,6 @@
         </w:rPr>
         <w:t>r</w:t>
       </w:r>
-      <w:proofErr w:type="gramEnd"/>
       <w:r>
         <w:t xml:space="preserve"> </w:t>
       </w:r>
@@ -3684,36 +3048,75 @@
     <w:p>
       <w:pPr>
         <w:pStyle w:val="PargrafodaLista"/>
-        <w:numPr>
-          <w:ilvl w:val="2"/>
-          <w:numId w:val="1"/>
-        </w:numPr>
+        <w:ind w:left="792" w:firstLine="432"/>
         <w:jc w:val="both"/>
       </w:pPr>
       <w:r>
-        <w:t xml:space="preserve">Codificação </w:t>
-      </w:r>
-      <w:r>
-        <w:t>c</w:t>
-      </w:r>
-      <w:r>
-        <w:t>onvencional</w:t>
-      </w:r>
-    </w:p>
-    <w:p>
-      <w:pPr>
-        <w:pStyle w:val="PargrafodaLista"/>
-        <w:ind w:left="1224"/>
-        <w:jc w:val="both"/>
-      </w:pPr>
-      <w:r>
-        <w:t xml:space="preserve">Método de Lipton, CSV, </w:t>
-      </w:r>
-      <w:proofErr w:type="gramStart"/>
-      <w:r>
-        <w:t>MVC</w:t>
-      </w:r>
-      <w:proofErr w:type="gramEnd"/>
+        <w:t xml:space="preserve">Com o passar do tempo, novas codificações para vídeo digital vão surgindo, tendo em </w:t>
+      </w:r>
+      <w:r>
+        <w:t>vista</w:t>
+      </w:r>
+      <w:r>
+        <w:t xml:space="preserve"> diminuição do </w:t>
+      </w:r>
+      <w:r>
+        <w:t>volume de dados</w:t>
+      </w:r>
+      <w:r>
+        <w:t xml:space="preserve"> sem perda da qualidade do vídeo. Com a utilização de vídeos digitais estereoscópicos, o desafio aumenta, pois o volume de dados a ser armazenado tende a ser o dobro de um vídeo digital monocular, já que são necessários dois sinais de vídeo, um para cada olho.</w:t>
+      </w:r>
+      <w:r>
+        <w:t xml:space="preserve"> Com isso, novas estratégias de codificação vêm sido estudadas, algumas visando adaptar as técnicas já conhecidas, outras </w:t>
+      </w:r>
+      <w:r>
+        <w:t>explorando</w:t>
+      </w:r>
+      <w:r>
+        <w:t xml:space="preserve"> </w:t>
+      </w:r>
+      <w:r>
+        <w:t>características</w:t>
+      </w:r>
+      <w:r>
+        <w:t xml:space="preserve"> específic</w:t>
+      </w:r>
+      <w:r>
+        <w:t>a</w:t>
+      </w:r>
+      <w:r>
+        <w:t xml:space="preserve">s </w:t>
+      </w:r>
+      <w:r>
+        <w:t>encontradas em vídeos estereoscópicos</w:t>
+      </w:r>
+      <w:r>
+        <w:t xml:space="preserve">. Essas estratégias podem ser divididas em dois tipos: </w:t>
+      </w:r>
+      <w:r>
+        <w:t>a codificação convencional, baseada no método de Lipton</w:t>
+      </w:r>
+      <w:r>
+        <w:t xml:space="preserve"> </w:t>
+      </w:r>
+      <w:r>
+        <w:t>(Lipton, 1997)</w:t>
+      </w:r>
+      <w:r>
+        <w:t xml:space="preserve">, e a codificação baseada em vídeo </w:t>
+      </w:r>
+      <w:r>
+        <w:t>e</w:t>
+      </w:r>
+      <w:r>
+        <w:t xml:space="preserve"> profundidade</w:t>
+      </w:r>
+      <w:r>
+        <w:t>, que explora características de profundidade do par estéreo para aumentar a taxa de compressão</w:t>
+      </w:r>
+      <w:r>
+        <w:t>.</w:t>
+      </w:r>
     </w:p>
     <w:p>
       <w:pPr>
@@ -3728,38 +3131,408 @@
         <w:t xml:space="preserve">Codificação </w:t>
       </w:r>
       <w:r>
-        <w:t>b</w:t>
-      </w:r>
-      <w:r>
-        <w:t xml:space="preserve">aseada em </w:t>
-      </w:r>
-      <w:r>
-        <w:t>v</w:t>
-      </w:r>
-      <w:r>
-        <w:t xml:space="preserve">ídeo e </w:t>
-      </w:r>
-      <w:r>
-        <w:t>p</w:t>
-      </w:r>
-      <w:r>
-        <w:t>rofundidade</w:t>
+        <w:t>c</w:t>
+      </w:r>
+      <w:r>
+        <w:t>onvencional</w:t>
       </w:r>
     </w:p>
     <w:p>
       <w:pPr>
         <w:pStyle w:val="PargrafodaLista"/>
-        <w:ind w:left="1224"/>
+        <w:ind w:left="1224" w:firstLine="192"/>
         <w:jc w:val="both"/>
       </w:pPr>
       <w:r>
-        <w:t xml:space="preserve">V+D, MVD, LDV, </w:t>
-      </w:r>
-      <w:proofErr w:type="gramStart"/>
-      <w:r>
-        <w:t>DES</w:t>
-      </w:r>
-      <w:proofErr w:type="gramEnd"/>
+        <w:t>Em seu trabalho, Lipton (1997) criou dois formatos para vídeos estereoscópicos</w:t>
+      </w:r>
+      <w:r>
+        <w:t xml:space="preserve"> </w:t>
+      </w:r>
+      <w:r>
+        <w:t>em uso</w:t>
+      </w:r>
+      <w:r>
+        <w:t xml:space="preserve"> até hoje, os quais foram feitos</w:t>
+      </w:r>
+      <w:r>
+        <w:t xml:space="preserve"> de modo que pudessem ser utilizados com pouca ou nenhuma alteração na infraestrutura de </w:t>
+      </w:r>
+      <w:r>
+        <w:t xml:space="preserve">hardware </w:t>
+      </w:r>
+      <w:r>
+        <w:lastRenderedPageBreak/>
+        <w:t>disponível para visualização.</w:t>
+      </w:r>
+      <w:r>
+        <w:t xml:space="preserve"> Nestes formatos o par estéreo</w:t>
+      </w:r>
+      <w:r>
+        <w:t xml:space="preserve"> é armazenado</w:t>
+      </w:r>
+      <w:r>
+        <w:t xml:space="preserve"> (em um container AVI, por exemplo)</w:t>
+      </w:r>
+      <w:r>
+        <w:t xml:space="preserve">, sendo que cada quadro </w:t>
+      </w:r>
+      <w:r>
+        <w:t xml:space="preserve">contém </w:t>
+      </w:r>
+      <w:r>
+        <w:t>tanto o quadro</w:t>
+      </w:r>
+      <w:r>
+        <w:t xml:space="preserve"> do vídeo esquerdo </w:t>
+      </w:r>
+      <w:r>
+        <w:t xml:space="preserve">quanto o do </w:t>
+      </w:r>
+      <w:r>
+        <w:t>direito</w:t>
+      </w:r>
+      <w:r>
+        <w:t>, sendo</w:t>
+      </w:r>
+      <w:r>
+        <w:t xml:space="preserve"> posicionados sobrepostos (formato acima-abaixo) ou lado a lado (formato lado-a-lado)</w:t>
+      </w:r>
+      <w:r>
+        <w:t>, dependendo do sistema em que serão reproduzidos.</w:t>
+      </w:r>
+      <w:r>
+        <w:t xml:space="preserve"> Dessa forma, cada vídeo pode então ser codificado utilizando as técnicas já conhecidas.</w:t>
+      </w:r>
+    </w:p>
+    <w:p>
+      <w:pPr>
+        <w:pStyle w:val="PargrafodaLista"/>
+        <w:ind w:left="1224" w:firstLine="192"/>
+        <w:jc w:val="both"/>
+      </w:pPr>
+      <w:r>
+        <w:t xml:space="preserve">Quando apenas dois sinais de vídeo são armazenados, isto é, o par estéreo, o formato do vídeo pode também ser classificado como CSV – </w:t>
+      </w:r>
+      <w:r>
+        <w:rPr>
+          <w:i/>
+        </w:rPr>
+        <w:t>Conventional Stereo Video</w:t>
+      </w:r>
+      <w:r>
+        <w:t xml:space="preserve"> </w:t>
+      </w:r>
+      <w:r>
+        <w:t>(Smolic et al., 2009)</w:t>
+      </w:r>
+      <w:r>
+        <w:t>.</w:t>
+      </w:r>
+      <w:r>
+        <w:t xml:space="preserve"> Entretanto, novas tecnologias de telas e monitores são capazes de gerar mais de uma visão ao espectador, dependendo da posição em que ele se encontra em relação à tela.</w:t>
+      </w:r>
+      <w:r>
+        <w:t xml:space="preserve"> Para cada visão, é necessário um par estéreo diferente, os quais podem ser armazenados tanto como lado-a-lado quanto acima-abaixo.</w:t>
+      </w:r>
+      <w:r>
+        <w:t xml:space="preserve"> Neste caso, o formato é chamado de MVC (</w:t>
+      </w:r>
+      <w:r>
+        <w:rPr>
+          <w:i/>
+        </w:rPr>
+        <w:t>Multiview Video Coding</w:t>
+      </w:r>
+      <w:r>
+        <w:t xml:space="preserve">) e </w:t>
+      </w:r>
+      <w:r>
+        <w:t xml:space="preserve">já </w:t>
+      </w:r>
+      <w:r>
+        <w:t xml:space="preserve">possui seu padrão pelo grupo MPEG – MPEG-2 </w:t>
+      </w:r>
+      <w:r>
+        <w:rPr>
+          <w:i/>
+        </w:rPr>
+        <w:t>Multiview Profile</w:t>
+      </w:r>
+      <w:r>
+        <w:t xml:space="preserve"> </w:t>
+      </w:r>
+      <w:r>
+        <w:t>e também para o H.264</w:t>
+      </w:r>
+      <w:r>
+        <w:t>/AVC</w:t>
+      </w:r>
+      <w:r>
+        <w:t xml:space="preserve"> </w:t>
+      </w:r>
+      <w:r>
+        <w:t>(Smolic et al., 2009)</w:t>
+      </w:r>
+      <w:r>
+        <w:t>.</w:t>
+      </w:r>
+    </w:p>
+    <w:p>
+      <w:pPr>
+        <w:pStyle w:val="PargrafodaLista"/>
+        <w:ind w:left="1224" w:firstLine="192"/>
+        <w:jc w:val="both"/>
+      </w:pPr>
+      <w:r>
+        <w:t xml:space="preserve">O problema claro desse tipo de codificação é o tamanho final do arquivo, já que é necessário armazenar ao menos dois sinais de vídeo, o que </w:t>
+      </w:r>
+      <w:r>
+        <w:t>torna a taxa de</w:t>
+      </w:r>
+      <w:r>
+        <w:t xml:space="preserve"> compressão</w:t>
+      </w:r>
+      <w:r>
+        <w:t xml:space="preserve"> obtida limitada.</w:t>
+      </w:r>
+    </w:p>
+    <w:p>
+      <w:pPr>
+        <w:pStyle w:val="PargrafodaLista"/>
+        <w:numPr>
+          <w:ilvl w:val="2"/>
+          <w:numId w:val="1"/>
+        </w:numPr>
+        <w:jc w:val="both"/>
+      </w:pPr>
+      <w:r>
+        <w:t xml:space="preserve">Codificação </w:t>
+      </w:r>
+      <w:r>
+        <w:t>b</w:t>
+      </w:r>
+      <w:r>
+        <w:t xml:space="preserve">aseada em </w:t>
+      </w:r>
+      <w:r>
+        <w:t>v</w:t>
+      </w:r>
+      <w:r>
+        <w:t xml:space="preserve">ídeo e </w:t>
+      </w:r>
+      <w:r>
+        <w:t>p</w:t>
+      </w:r>
+      <w:r>
+        <w:t>rofundidade</w:t>
+      </w:r>
+    </w:p>
+    <w:p>
+      <w:pPr>
+        <w:pStyle w:val="PargrafodaLista"/>
+        <w:ind w:left="1224" w:firstLine="192"/>
+        <w:jc w:val="both"/>
+      </w:pPr>
+      <w:r>
+        <w:t>Esse tipo de codificação busca explorar características dos vídeos estereoscópicos em relação à profundidade</w:t>
+      </w:r>
+      <w:r>
+        <w:t xml:space="preserve">. </w:t>
+      </w:r>
+      <w:r>
+        <w:t>Ao invés de se armazenar o par estéreo, armazena-se apenas um dos sinais de vídeo, junto com seu respectivo mapa de profundidade de pixels, o qual pode ser entendido como um sinal de vídeo auxiliar, com dados apenas de luminância, em que o valor de cada pixel significaria sua distância em relação à câmera de captura.</w:t>
+      </w:r>
+      <w:r>
+        <w:t xml:space="preserve"> </w:t>
+      </w:r>
+      <w:r>
+        <w:t xml:space="preserve">Através deste mapa de profundidades, seria possível recriar o segundo vídeo do par estéreo, ou até mesmo novas visões. </w:t>
+      </w:r>
+      <w:r>
+        <w:t>Por conter apenas dados luminância, possui tamanho menor em relação a um vídeo colorido (o segundo vídeo do par estéreo, neste caso), o que possibilita maior compressão.</w:t>
+      </w:r>
+    </w:p>
+    <w:p>
+      <w:pPr>
+        <w:pStyle w:val="PargrafodaLista"/>
+        <w:ind w:left="1224" w:firstLine="192"/>
+        <w:jc w:val="both"/>
+      </w:pPr>
+      <w:r>
+        <w:t>N</w:t>
+      </w:r>
+      <w:r>
+        <w:t>a</w:t>
+      </w:r>
+      <w:r>
+        <w:t xml:space="preserve"> </w:t>
+      </w:r>
+      <w:r>
+        <w:t>pesquisa realizada por</w:t>
+      </w:r>
+      <w:r>
+        <w:t xml:space="preserve"> Smolic et al. (2009), codificações baseadas em vídeo e profundidade </w:t>
+      </w:r>
+      <w:r>
+        <w:t xml:space="preserve">foram classificadas </w:t>
+      </w:r>
+      <w:r>
+        <w:t>em três tipos: V+D (</w:t>
+      </w:r>
+      <w:r>
+        <w:rPr>
+          <w:i/>
+          <w:lang w:val="en-US"/>
+        </w:rPr>
+        <w:t>Video plus Depth</w:t>
+      </w:r>
+      <w:r>
+        <w:t>), cujo funcionamento é o mencionado no parágrafo anterior</w:t>
+      </w:r>
+      <w:r>
+        <w:t xml:space="preserve"> e que possui uma especificação no MPEG-C Parte 3</w:t>
+      </w:r>
+      <w:r>
+        <w:t>; MVD (</w:t>
+      </w:r>
+      <w:r>
+        <w:rPr>
+          <w:i/>
+          <w:lang w:val="en-US"/>
+        </w:rPr>
+        <w:t>MultiView plus Depth</w:t>
+      </w:r>
+      <w:r>
+        <w:t>), utilizado quando mais de um sinal de vídeo é enviado, possibilitando a geração de múltiplas visões</w:t>
+      </w:r>
+      <w:r>
+        <w:t xml:space="preserve">, </w:t>
+      </w:r>
+      <w:r>
+        <w:t xml:space="preserve">semelhante ao MVC visto na </w:t>
+      </w:r>
+      <w:r>
+        <w:rPr>
+          <w:highlight w:val="yellow"/>
+        </w:rPr>
+        <w:t>Seção 3.2.1</w:t>
+      </w:r>
+      <w:r>
+        <w:t xml:space="preserve">; </w:t>
+      </w:r>
+      <w:r>
+        <w:t>e LDV (</w:t>
+      </w:r>
+      <w:r>
+        <w:rPr>
+          <w:i/>
+          <w:lang w:val="en-US"/>
+        </w:rPr>
+        <w:t>Layered Depth Video</w:t>
+      </w:r>
+      <w:r>
+        <w:t>), mais complexa, envolvendo além do sinal de vídeo e mapa de profundidades, camadas adicionais de vídeo contendo informações auxiliares retiradas de capturas feitas por outras câmeras, que seriam utilizadas para a geração de novas visões, sem a necessidade do armazenamento do vídeo completo. Os autores também propõem outro formato, chamado de DES (</w:t>
+      </w:r>
+      <w:r>
+        <w:rPr>
+          <w:i/>
+        </w:rPr>
+        <w:t>Depth Enhanced Stereo</w:t>
+      </w:r>
+      <w:r>
+        <w:t xml:space="preserve">), </w:t>
+      </w:r>
+      <w:r>
+        <w:t>o qual seria um apanhado de todos os outros: seria armazenado o par estéreo, e respectivas camadas de profundidade auxiliares, promovendo um formato genérico que poderia ser utilizado por diferentes sistemas estereoscópicos.</w:t>
+      </w:r>
+    </w:p>
+    <w:p>
+      <w:pPr>
+        <w:pStyle w:val="PargrafodaLista"/>
+        <w:ind w:left="1224" w:firstLine="192"/>
+        <w:jc w:val="both"/>
+      </w:pPr>
+      <w:r>
+        <w:lastRenderedPageBreak/>
+        <w:t xml:space="preserve">Por serem mais flexíveis e possibilitarem a criação de visões virtuais, a codificação baseada em vídeo e profundidade se mostra um ator importante para o futuro da tecnologia 3D. Pesquisas vêm sendo desenvolvidas em cima desta abordagem, como a criação de câmeras que capturam a cena e já geram o mapa de profundidades </w:t>
+      </w:r>
+      <w:r>
+        <w:t>(Fehn et al., 2002)</w:t>
+      </w:r>
+      <w:r>
+        <w:t xml:space="preserve">, ou a conversão de vídeos 2D para 3D através de mapas de profundidades </w:t>
+      </w:r>
+      <w:r>
+        <w:t>(Tam &amp; Zhang, 2006)</w:t>
+      </w:r>
+      <w:r>
+        <w:t xml:space="preserve">. Entretanto, os algoritmos tanto para criação de mapa de profundidades e quanto para criação de visões virtuais ainda são </w:t>
+      </w:r>
+      <w:r>
+        <w:t>complexos, propensos a erros</w:t>
+      </w:r>
+      <w:r>
+        <w:t>.</w:t>
+      </w:r>
+    </w:p>
+    <w:p>
+      <w:pPr>
+        <w:pStyle w:val="PargrafodaLista"/>
+        <w:ind w:left="1224" w:firstLine="192"/>
+        <w:jc w:val="both"/>
+      </w:pPr>
+      <w:r>
+        <w:t xml:space="preserve">Em outra </w:t>
+      </w:r>
+      <w:r>
+        <w:t>pesquisa</w:t>
+      </w:r>
+      <w:r>
+        <w:t>, esta</w:t>
+      </w:r>
+      <w:r>
+        <w:t xml:space="preserve"> realizada por Vetro (),</w:t>
+      </w:r>
+      <w:r>
+        <w:t xml:space="preserve"> </w:t>
+      </w:r>
+      <w:r>
+        <w:t>os formatos aqui mencionados</w:t>
+      </w:r>
+      <w:r>
+        <w:t xml:space="preserve"> são discutidos em relação a diferentes técnicas de compressão e tecnologias</w:t>
+      </w:r>
+      <w:r>
+        <w:t xml:space="preserve"> </w:t>
+      </w:r>
+      <w:r>
+        <w:t xml:space="preserve">de representação de cada um. Ao final do artigo, o autor observa a falta de adoção de formatos que garantam interoperabilidade entre diferentes sistemas estereoscópicos. </w:t>
+      </w:r>
+      <w:r>
+        <w:t>Smolic et al. (2009)</w:t>
+      </w:r>
+      <w:r>
+        <w:t xml:space="preserve"> também aponta este problema e tenta solucioná-lo </w:t>
+      </w:r>
+      <w:r>
+        <w:t>propondo o</w:t>
+      </w:r>
+      <w:r>
+        <w:t xml:space="preserve"> f</w:t>
+      </w:r>
+      <w:r>
+        <w:t>ormato DES. Entretanto</w:t>
+      </w:r>
+      <w:r>
+        <w:t xml:space="preserve">, tal formato agrega uma grande quantidade de informações que podem não ser utilizadas dependendo do dispositivo para o qual são transmitidas, </w:t>
+      </w:r>
+      <w:r>
+        <w:t>o que leva ao</w:t>
+      </w:r>
+      <w:r>
+        <w:t xml:space="preserve"> armazenamento de dados desnecessários.</w:t>
+      </w:r>
     </w:p>
     <w:p>
       <w:pPr>
@@ -3782,6 +3555,51 @@
         </w:rPr>
         <w:t>[melhorar e atualizar referências]</w:t>
       </w:r>
+      <w:r>
+        <w:t xml:space="preserve"> </w:t>
+      </w:r>
+      <w:r>
+        <w:t>(Smolic et al., 2009)</w:t>
+      </w:r>
+    </w:p>
+    <w:p>
+      <w:pPr>
+        <w:pStyle w:val="PargrafodaLista"/>
+        <w:ind w:left="792" w:firstLine="432"/>
+        <w:jc w:val="both"/>
+      </w:pPr>
+      <w:r>
+        <w:t>A compressão de vídeos envolve remoção de redundâncias estatísticas</w:t>
+      </w:r>
+      <w:r>
+        <w:t xml:space="preserve"> (relativas à codificação em si)</w:t>
+      </w:r>
+      <w:r>
+        <w:t>, espaciais</w:t>
+      </w:r>
+      <w:r>
+        <w:t xml:space="preserve"> (baseadas em características similares de pixels vizinhos)</w:t>
+      </w:r>
+      <w:r>
+        <w:t>, psicovisuais</w:t>
+      </w:r>
+      <w:r>
+        <w:t xml:space="preserve"> (explorando características do sistema visual humano)</w:t>
+      </w:r>
+      <w:r>
+        <w:t xml:space="preserve"> e temporais</w:t>
+      </w:r>
+      <w:r>
+        <w:t xml:space="preserve"> (baseadas em características similares de quadros próximos)</w:t>
+      </w:r>
+      <w:r>
+        <w:t>.</w:t>
+      </w:r>
+      <w:r>
+        <w:t xml:space="preserve"> Nesta seção, serão abordadas estratégias para remoção de cada tipo de redundância mencionada, sendo posteriormente discutidas as limitações encontradas quando tais técnicas são aplicadas na compressão de vídeos estereoscópicos.</w:t>
+      </w:r>
+      <w:bookmarkStart w:id="0" w:name="_GoBack"/>
+      <w:bookmarkEnd w:id="0"/>
     </w:p>
     <w:p>
       <w:pPr>
@@ -3874,46 +3692,8 @@
         <w:rPr>
           <w:highlight w:val="yellow"/>
         </w:rPr>
-        <w:t xml:space="preserve">, problema do </w:t>
-      </w:r>
-      <w:proofErr w:type="spellStart"/>
-      <w:r>
-        <w:rPr>
-          <w:highlight w:val="yellow"/>
-        </w:rPr>
-        <w:t>head</w:t>
-      </w:r>
-      <w:proofErr w:type="spellEnd"/>
-      <w:r>
-        <w:rPr>
-          <w:highlight w:val="yellow"/>
-        </w:rPr>
-        <w:t xml:space="preserve"> </w:t>
-      </w:r>
-      <w:proofErr w:type="spellStart"/>
-      <w:r>
-        <w:rPr>
-          <w:highlight w:val="yellow"/>
-        </w:rPr>
-        <w:t>motion</w:t>
-      </w:r>
-      <w:proofErr w:type="spellEnd"/>
-      <w:r>
-        <w:rPr>
-          <w:highlight w:val="yellow"/>
-        </w:rPr>
-        <w:t xml:space="preserve"> </w:t>
-      </w:r>
-      <w:proofErr w:type="spellStart"/>
-      <w:proofErr w:type="gramStart"/>
-      <w:r>
-        <w:rPr>
-          <w:highlight w:val="yellow"/>
-        </w:rPr>
-        <w:t>parallax</w:t>
-      </w:r>
-      <w:proofErr w:type="spellEnd"/>
-      <w:proofErr w:type="gramEnd"/>
+        <w:t>, problema do head motion parallax</w:t>
+      </w:r>
     </w:p>
     <w:p>
       <w:pPr>
@@ -4040,166 +3820,158 @@
         <w:t xml:space="preserve">. O primeiro é </w:t>
       </w:r>
       <w:r>
-        <w:t xml:space="preserve">o grande volume de dados a ser armazenado, </w:t>
+        <w:t xml:space="preserve">o grande volume de dados a ser armazenado, já que </w:t>
+      </w:r>
+      <w:r>
+        <w:t xml:space="preserve">se trabalha </w:t>
+      </w:r>
+      <w:r>
+        <w:t>com dois ou mais sinais de vídeo</w:t>
+      </w:r>
+      <w:r>
+        <w:t>, dependendo da tecnologia de visualização a ser empregada. O segundo é</w:t>
+      </w:r>
+      <w:r>
+        <w:t xml:space="preserve"> a falta de uma técnica de codificação</w:t>
+      </w:r>
+      <w:r>
+        <w:t xml:space="preserve"> </w:t>
+      </w:r>
+      <w:r>
+        <w:t>específic</w:t>
+      </w:r>
+      <w:r>
+        <w:t>a</w:t>
+      </w:r>
+      <w:r>
+        <w:t xml:space="preserve"> para vídeos estereoscópicos</w:t>
+      </w:r>
+      <w:r>
+        <w:t xml:space="preserve"> e independente do tipo de visualização. Foi </w:t>
+      </w:r>
+      <w:r>
+        <w:t>visto que</w:t>
+      </w:r>
+      <w:r>
+        <w:t xml:space="preserve"> as</w:t>
+      </w:r>
+      <w:r>
+        <w:t xml:space="preserve"> </w:t>
+      </w:r>
+      <w:r>
+        <w:t>técnicas</w:t>
+      </w:r>
+      <w:r>
+        <w:t xml:space="preserve"> tradicionais de compressão de vídeo </w:t>
+      </w:r>
+      <w:r>
+        <w:t xml:space="preserve">monocular </w:t>
+      </w:r>
+      <w:r>
+        <w:t>com perdas</w:t>
+      </w:r>
+      <w:r>
+        <w:t xml:space="preserve"> produzem</w:t>
+      </w:r>
+      <w:r>
+        <w:t xml:space="preserve"> </w:t>
+      </w:r>
+      <w:r>
+        <w:t xml:space="preserve">artefatos que prejudicam a percepção de profundidade quando </w:t>
+      </w:r>
+      <w:r>
+        <w:t>aplicadas a</w:t>
+      </w:r>
+      <w:r>
+        <w:t xml:space="preserve"> vídeos </w:t>
+      </w:r>
+      <w:r>
+        <w:t>estereoscópicos</w:t>
+      </w:r>
+      <w:r>
+        <w:t>;</w:t>
+      </w:r>
+      <w:r>
+        <w:t xml:space="preserve"> d</w:t>
+      </w:r>
+      <w:r>
+        <w:t xml:space="preserve">a mesma forma, </w:t>
+      </w:r>
+      <w:r>
+        <w:t>novas técnicas</w:t>
+      </w:r>
+      <w:r>
+        <w:t xml:space="preserve"> </w:t>
+      </w:r>
+      <w:r>
+        <w:t xml:space="preserve">que vêm sido </w:t>
+      </w:r>
+      <w:r>
+        <w:t>criad</w:t>
+      </w:r>
+      <w:r>
+        <w:t>a</w:t>
+      </w:r>
+      <w:r>
+        <w:t xml:space="preserve">s especificamente para codificação estereoscópica </w:t>
+      </w:r>
+      <w:r>
+        <w:t xml:space="preserve">são </w:t>
+      </w:r>
+      <w:r>
+        <w:t>exclusiv</w:t>
+      </w:r>
+      <w:r>
+        <w:t>a</w:t>
+      </w:r>
+      <w:r>
+        <w:t>s</w:t>
+      </w:r>
+      <w:r>
+        <w:t xml:space="preserve"> para um método</w:t>
+      </w:r>
+      <w:r>
+        <w:t xml:space="preserve"> ou sistema </w:t>
+      </w:r>
+      <w:r>
+        <w:t>de visualização</w:t>
+      </w:r>
+      <w:r>
+        <w:t xml:space="preserve">, não </w:t>
+      </w:r>
+      <w:r>
+        <w:t>sendo</w:t>
+      </w:r>
+      <w:r>
+        <w:t xml:space="preserve"> aplicável a todos</w:t>
+      </w:r>
+      <w:r>
+        <w:t xml:space="preserve">. </w:t>
+      </w:r>
+      <w:r>
+        <w:t>Tendo isso em vista</w:t>
+      </w:r>
+      <w:r>
+        <w:t>, o objetivo do mestrado é</w:t>
+      </w:r>
+      <w:r>
+        <w:t xml:space="preserve"> </w:t>
+      </w:r>
+      <w:r>
+        <w:t xml:space="preserve">atacar estes dois problemas, </w:t>
+      </w:r>
+      <w:r>
+        <w:t>realiza</w:t>
+      </w:r>
+      <w:r>
+        <w:t>ndo</w:t>
+      </w:r>
+      <w:r>
+        <w:t xml:space="preserve"> a compressão de vídeos </w:t>
       </w:r>
       <w:r>
         <w:lastRenderedPageBreak/>
-        <w:t xml:space="preserve">já que </w:t>
-      </w:r>
-      <w:r>
-        <w:t xml:space="preserve">se trabalha </w:t>
-      </w:r>
-      <w:r>
-        <w:t>com dois ou mais sinais de vídeo</w:t>
-      </w:r>
-      <w:r>
-        <w:t>, dependendo da tecnologia de visualização a ser empregada. O segundo é</w:t>
-      </w:r>
-      <w:r>
-        <w:t xml:space="preserve"> a falta de uma técnica de codificação</w:t>
-      </w:r>
-      <w:r>
-        <w:t xml:space="preserve"> </w:t>
-      </w:r>
-      <w:r>
-        <w:t>específic</w:t>
-      </w:r>
-      <w:r>
-        <w:t>a</w:t>
-      </w:r>
-      <w:r>
-        <w:t xml:space="preserve"> para vídeos </w:t>
-      </w:r>
-      <w:proofErr w:type="gramStart"/>
-      <w:r>
-        <w:t>estereoscópicos</w:t>
-      </w:r>
-      <w:r>
-        <w:t xml:space="preserve"> e independente do tipo de visualização</w:t>
-      </w:r>
-      <w:proofErr w:type="gramEnd"/>
-      <w:r>
-        <w:t xml:space="preserve">. Foi </w:t>
-      </w:r>
-      <w:r>
-        <w:t>visto que</w:t>
-      </w:r>
-      <w:r>
-        <w:t xml:space="preserve"> as</w:t>
-      </w:r>
-      <w:r>
-        <w:t xml:space="preserve"> </w:t>
-      </w:r>
-      <w:r>
-        <w:t>técnicas</w:t>
-      </w:r>
-      <w:r>
-        <w:t xml:space="preserve"> tradicionais de compressão de vídeo </w:t>
-      </w:r>
-      <w:r>
-        <w:t xml:space="preserve">monocular </w:t>
-      </w:r>
-      <w:r>
-        <w:t>com perdas</w:t>
-      </w:r>
-      <w:r>
-        <w:t xml:space="preserve"> produzem</w:t>
-      </w:r>
-      <w:r>
-        <w:t xml:space="preserve"> </w:t>
-      </w:r>
-      <w:r>
-        <w:t xml:space="preserve">artefatos que prejudicam a percepção de profundidade quando </w:t>
-      </w:r>
-      <w:r>
-        <w:t>aplicadas a</w:t>
-      </w:r>
-      <w:r>
-        <w:t xml:space="preserve"> vídeos </w:t>
-      </w:r>
-      <w:r>
-        <w:t>estereoscópicos</w:t>
-      </w:r>
-      <w:r>
-        <w:t>;</w:t>
-      </w:r>
-      <w:r>
-        <w:t xml:space="preserve"> d</w:t>
-      </w:r>
-      <w:r>
-        <w:t xml:space="preserve">a mesma forma, </w:t>
-      </w:r>
-      <w:r>
-        <w:t>novas técnicas</w:t>
-      </w:r>
-      <w:r>
-        <w:t xml:space="preserve"> </w:t>
-      </w:r>
-      <w:r>
-        <w:t xml:space="preserve">que vêm sido </w:t>
-      </w:r>
-      <w:r>
-        <w:t>criad</w:t>
-      </w:r>
-      <w:r>
-        <w:t>a</w:t>
-      </w:r>
-      <w:r>
-        <w:t xml:space="preserve">s especificamente para codificação estereoscópica </w:t>
-      </w:r>
-      <w:r>
-        <w:t xml:space="preserve">são </w:t>
-      </w:r>
-      <w:r>
-        <w:t>exclusiv</w:t>
-      </w:r>
-      <w:r>
-        <w:t>a</w:t>
-      </w:r>
-      <w:r>
-        <w:t>s</w:t>
-      </w:r>
-      <w:r>
-        <w:t xml:space="preserve"> para um método</w:t>
-      </w:r>
-      <w:r>
-        <w:t xml:space="preserve"> ou sistema </w:t>
-      </w:r>
-      <w:r>
-        <w:t>de visualização</w:t>
-      </w:r>
-      <w:r>
-        <w:t xml:space="preserve">, não </w:t>
-      </w:r>
-      <w:r>
-        <w:t>sendo</w:t>
-      </w:r>
-      <w:r>
-        <w:t xml:space="preserve"> aplicável a todos</w:t>
-      </w:r>
-      <w:r>
-        <w:t xml:space="preserve">. </w:t>
-      </w:r>
-      <w:r>
-        <w:t>Tendo isso em vista</w:t>
-      </w:r>
-      <w:r>
-        <w:t>, o objetivo do mestrado é</w:t>
-      </w:r>
-      <w:r>
-        <w:t xml:space="preserve"> </w:t>
-      </w:r>
-      <w:r>
-        <w:t xml:space="preserve">atacar estes dois problemas, </w:t>
-      </w:r>
-      <w:r>
-        <w:t>realiza</w:t>
-      </w:r>
-      <w:r>
-        <w:t>ndo</w:t>
-      </w:r>
-      <w:r>
-        <w:t xml:space="preserve"> a compressão de vídeos estereoscópicos </w:t>
+        <w:t xml:space="preserve">estereoscópicos </w:t>
       </w:r>
       <w:r>
         <w:t xml:space="preserve">com </w:t>
@@ -4630,11 +4402,7 @@
         <w:t xml:space="preserve"> complementar</w:t>
       </w:r>
       <w:r>
-        <w:t xml:space="preserve"> de RGB para </w:t>
-      </w:r>
-      <w:proofErr w:type="gramStart"/>
-      <w:r>
-        <w:t>YC</w:t>
+        <w:t xml:space="preserve"> de RGB para YC</w:t>
       </w:r>
       <w:r>
         <w:rPr>
@@ -4651,11 +4419,18 @@
         </w:rPr>
         <w:t>r</w:t>
       </w:r>
-      <w:proofErr w:type="gramEnd"/>
-      <w:r>
-        <w:t xml:space="preserve"> e armazenar somente as informações referentes à crominância (</w:t>
-      </w:r>
-      <w:proofErr w:type="spellStart"/>
+      <w:r>
+        <w:t xml:space="preserve"> e armazenar somente as informações referentes à crominância (C</w:t>
+      </w:r>
+      <w:r>
+        <w:rPr>
+          <w:vertAlign w:val="subscript"/>
+        </w:rPr>
+        <w:t>b</w:t>
+      </w:r>
+      <w:r>
+        <w:t xml:space="preserve"> e </w:t>
+      </w:r>
       <w:r>
         <w:t>C</w:t>
       </w:r>
@@ -4663,12 +4438,44 @@
         <w:rPr>
           <w:vertAlign w:val="subscript"/>
         </w:rPr>
+        <w:t>r</w:t>
+      </w:r>
+      <w:r>
+        <w:t>)</w:t>
+      </w:r>
+      <w:r>
+        <w:t xml:space="preserve">, descartando informação de luminância (Y), já que esta pode ser obtida do </w:t>
+      </w:r>
+      <w:r>
+        <w:t>anáglifo</w:t>
+      </w:r>
+      <w:r>
+        <w:t xml:space="preserve"> principal</w:t>
+      </w:r>
+      <w:r>
+        <w:t>.</w:t>
+      </w:r>
+      <w:r>
+        <w:t xml:space="preserve"> Além disso, o </w:t>
+      </w:r>
+      <w:r>
+        <w:t>anáglifo</w:t>
+      </w:r>
+      <w:r>
+        <w:t xml:space="preserve"> complementar</w:t>
+      </w:r>
+      <w:r>
+        <w:t>, já</w:t>
+      </w:r>
+      <w:r>
+        <w:t xml:space="preserve"> no espaço YC</w:t>
+      </w:r>
+      <w:r>
+        <w:rPr>
+          <w:vertAlign w:val="subscript"/>
+        </w:rPr>
         <w:t>b</w:t>
       </w:r>
-      <w:proofErr w:type="spellEnd"/>
-      <w:r>
-        <w:t xml:space="preserve"> e </w:t>
-      </w:r>
       <w:r>
         <w:t>C</w:t>
       </w:r>
@@ -4679,56 +4486,6 @@
         <w:t>r</w:t>
       </w:r>
       <w:r>
-        <w:t>)</w:t>
-      </w:r>
-      <w:r>
-        <w:t xml:space="preserve">, descartando informação de luminância (Y), já que esta pode ser obtida do </w:t>
-      </w:r>
-      <w:r>
-        <w:t>anáglifo</w:t>
-      </w:r>
-      <w:r>
-        <w:t xml:space="preserve"> principal</w:t>
-      </w:r>
-      <w:r>
-        <w:t>.</w:t>
-      </w:r>
-      <w:r>
-        <w:t xml:space="preserve"> Além disso, o </w:t>
-      </w:r>
-      <w:r>
-        <w:t>anáglifo</w:t>
-      </w:r>
-      <w:r>
-        <w:t xml:space="preserve"> complementar</w:t>
-      </w:r>
-      <w:r>
-        <w:t>, já</w:t>
-      </w:r>
-      <w:r>
-        <w:t xml:space="preserve"> no espaço </w:t>
-      </w:r>
-      <w:proofErr w:type="gramStart"/>
-      <w:r>
-        <w:t>YC</w:t>
-      </w:r>
-      <w:r>
-        <w:rPr>
-          <w:vertAlign w:val="subscript"/>
-        </w:rPr>
-        <w:t>b</w:t>
-      </w:r>
-      <w:r>
-        <w:t>C</w:t>
-      </w:r>
-      <w:r>
-        <w:rPr>
-          <w:vertAlign w:val="subscript"/>
-        </w:rPr>
-        <w:t>r</w:t>
-      </w:r>
-      <w:proofErr w:type="gramEnd"/>
-      <w:r>
         <w:t xml:space="preserve">, </w:t>
       </w:r>
       <w:r>
@@ -4738,11 +4495,7 @@
         <w:t>pela</w:t>
       </w:r>
       <w:r>
-        <w:t xml:space="preserve"> etapa de </w:t>
-      </w:r>
-      <w:r>
-        <w:lastRenderedPageBreak/>
-        <w:t>subamostragem de crominância, reduzindo ainda mais o volume de dados a ser armazenado</w:t>
+        <w:t xml:space="preserve"> etapa de subamostragem de crominância, reduzindo ainda mais o volume de dados a ser armazenado</w:t>
       </w:r>
       <w:r>
         <w:t xml:space="preserve"> na Tabela de Índice de Cores</w:t>
@@ -4785,11 +4538,7 @@
         <w:t xml:space="preserve"> Primeiro, o par estéreo</w:t>
       </w:r>
       <w:r>
-        <w:t xml:space="preserve"> é transformado em dois </w:t>
-      </w:r>
-      <w:proofErr w:type="spellStart"/>
-      <w:r>
-        <w:t>an</w:t>
+        <w:t xml:space="preserve"> é transformado em dois an</w:t>
       </w:r>
       <w:r>
         <w:t>á</w:t>
@@ -4803,7 +4552,6 @@
       <w:r>
         <w:t>fos</w:t>
       </w:r>
-      <w:proofErr w:type="spellEnd"/>
       <w:r>
         <w:t xml:space="preserve">, o principal (verde-magenta) e o complementar. </w:t>
       </w:r>
@@ -4832,11 +4580,7 @@
         <w:t>anáglifo</w:t>
       </w:r>
       <w:r>
-        <w:t xml:space="preserve"> complementar do espaço de cores RGB para </w:t>
-      </w:r>
-      <w:proofErr w:type="gramStart"/>
-      <w:r>
-        <w:t>YC</w:t>
+        <w:t xml:space="preserve"> complementar do espaço de cores RGB para YC</w:t>
       </w:r>
       <w:r>
         <w:rPr>
@@ -4853,7 +4597,6 @@
         </w:rPr>
         <w:t>r</w:t>
       </w:r>
-      <w:proofErr w:type="gramEnd"/>
       <w:r>
         <w:t>, passando</w:t>
       </w:r>
@@ -4879,14 +4622,14 @@
         <w:t>anáglifo</w:t>
       </w:r>
       <w:r>
-        <w:t xml:space="preserve"> verde-magenta</w:t>
-      </w:r>
-      <w:r>
-        <w:t xml:space="preserve">. Logo após, descartamos as informações de Y e armazenamos somente </w:t>
-      </w:r>
-      <w:proofErr w:type="spellStart"/>
-      <w:r>
-        <w:t>C</w:t>
+        <w:t xml:space="preserve"> </w:t>
+      </w:r>
+      <w:r>
+        <w:lastRenderedPageBreak/>
+        <w:t>verde-magenta</w:t>
+      </w:r>
+      <w:r>
+        <w:t>. Logo após, descartamos as informações de Y e armazenamos somente C</w:t>
       </w:r>
       <w:r>
         <w:rPr>
@@ -4894,7 +4637,6 @@
         </w:rPr>
         <w:t>b</w:t>
       </w:r>
-      <w:proofErr w:type="spellEnd"/>
       <w:r>
         <w:t xml:space="preserve"> e </w:t>
       </w:r>
@@ -4978,11 +4720,7 @@
         <w:t>anáglifo</w:t>
       </w:r>
       <w:r>
-        <w:t xml:space="preserve"> principal também passa pelo processo de conversão do espaço de cores de RGB para </w:t>
-      </w:r>
-      <w:proofErr w:type="gramStart"/>
-      <w:r>
-        <w:t>YC</w:t>
+        <w:t xml:space="preserve"> principal também passa pelo processo de conversão do espaço de cores de RGB para YC</w:t>
       </w:r>
       <w:r>
         <w:rPr>
@@ -4999,7 +4737,6 @@
         </w:rPr>
         <w:t>r</w:t>
       </w:r>
-      <w:proofErr w:type="gramEnd"/>
       <w:r>
         <w:t xml:space="preserve">. Com isso, obtemos um Y’, os dados de luminância </w:t>
       </w:r>
@@ -5016,12 +4753,7 @@
         <w:t>anáglifo</w:t>
       </w:r>
       <w:r>
-        <w:t xml:space="preserve"> complementar, neste caso na forma de </w:t>
-      </w:r>
-      <w:proofErr w:type="spellStart"/>
-      <w:proofErr w:type="gramStart"/>
-      <w:r>
-        <w:t>Y’C</w:t>
+        <w:t xml:space="preserve"> complementar, neste caso na forma de Y’C</w:t>
       </w:r>
       <w:r>
         <w:rPr>
@@ -5038,8 +4770,6 @@
         </w:rPr>
         <w:t>r</w:t>
       </w:r>
-      <w:proofErr w:type="spellEnd"/>
-      <w:proofErr w:type="gramEnd"/>
       <w:r>
         <w:t>,</w:t>
       </w:r>
@@ -5050,11 +4780,7 @@
         <w:t xml:space="preserve">através do </w:t>
       </w:r>
       <w:r>
-        <w:t xml:space="preserve">processo para retornar à amostragem 4:4:4 e então ser revertido para o espaço de cores RGB. De posse novamente dos dois </w:t>
-      </w:r>
-      <w:proofErr w:type="spellStart"/>
-      <w:r>
-        <w:t>an</w:t>
+        <w:t>processo para retornar à amostragem 4:4:4 e então ser revertido para o espaço de cores RGB. De posse novamente dos dois an</w:t>
       </w:r>
       <w:r>
         <w:t>á</w:t>
@@ -5066,11 +4792,7 @@
         <w:t>i</w:t>
       </w:r>
       <w:r>
-        <w:t>fos</w:t>
-      </w:r>
-      <w:proofErr w:type="spellEnd"/>
-      <w:r>
-        <w:t>, basta apenas reordenar seus canais de cores para obter o par estéreo.</w:t>
+        <w:t>fos, basta apenas reordenar seus canais de cores para obter o par estéreo.</w:t>
       </w:r>
     </w:p>
     <w:p>
@@ -5102,9 +4824,17 @@
         <w:t>utilizando os dados</w:t>
       </w:r>
       <w:r>
-        <w:t xml:space="preserve"> de </w:t>
-      </w:r>
-      <w:proofErr w:type="spellStart"/>
+        <w:t xml:space="preserve"> de C</w:t>
+      </w:r>
+      <w:r>
+        <w:rPr>
+          <w:vertAlign w:val="subscript"/>
+        </w:rPr>
+        <w:t>b</w:t>
+      </w:r>
+      <w:r>
+        <w:t xml:space="preserve"> e </w:t>
+      </w:r>
       <w:r>
         <w:t>C</w:t>
       </w:r>
@@ -5112,60 +4842,26 @@
         <w:rPr>
           <w:vertAlign w:val="subscript"/>
         </w:rPr>
+        <w:t>r</w:t>
+      </w:r>
+      <w:r>
+        <w:t xml:space="preserve"> do anáglifo complementar</w:t>
+      </w:r>
+      <w:r>
+        <w:t>, após a subamostragem de crominância 4:2:2. Isso significa que de cada 12 pixels (do formato 4:4:4), estamos descartando 4 pixels de luminância e 4 de crominânc</w:t>
+      </w:r>
+      <w:r>
+        <w:t>i</w:t>
+      </w:r>
+      <w:r>
+        <w:t>a (2 de C</w:t>
+      </w:r>
+      <w:r>
+        <w:rPr>
+          <w:vertAlign w:val="subscript"/>
+        </w:rPr>
         <w:t>b</w:t>
       </w:r>
-      <w:proofErr w:type="spellEnd"/>
-      <w:r>
-        <w:t xml:space="preserve"> e </w:t>
-      </w:r>
-      <w:r>
-        <w:t>C</w:t>
-      </w:r>
-      <w:r>
-        <w:rPr>
-          <w:vertAlign w:val="subscript"/>
-        </w:rPr>
-        <w:t>r</w:t>
-      </w:r>
-      <w:r>
-        <w:t xml:space="preserve"> do anáglifo complementar</w:t>
-      </w:r>
-      <w:r>
-        <w:t xml:space="preserve">, após a subamostragem de crominância </w:t>
-      </w:r>
-      <w:proofErr w:type="gramStart"/>
-      <w:r>
-        <w:t>4:2:</w:t>
-      </w:r>
-      <w:proofErr w:type="gramEnd"/>
-      <w:r>
-        <w:t xml:space="preserve">2. Isso significa que de cada 12 pixels (do formato </w:t>
-      </w:r>
-      <w:proofErr w:type="gramStart"/>
-      <w:r>
-        <w:t>4:4:</w:t>
-      </w:r>
-      <w:proofErr w:type="gramEnd"/>
-      <w:r>
-        <w:t>4), estamos descartando 4 pixels de luminância e 4 de crominânc</w:t>
-      </w:r>
-      <w:r>
-        <w:t>i</w:t>
-      </w:r>
-      <w:r>
-        <w:t xml:space="preserve">a (2 de </w:t>
-      </w:r>
-      <w:proofErr w:type="spellStart"/>
-      <w:r>
-        <w:t>C</w:t>
-      </w:r>
-      <w:r>
-        <w:rPr>
-          <w:vertAlign w:val="subscript"/>
-        </w:rPr>
-        <w:t>b</w:t>
-      </w:r>
-      <w:proofErr w:type="spellEnd"/>
       <w:r>
         <w:t xml:space="preserve"> e </w:t>
       </w:r>
@@ -5243,15 +4939,8 @@
         <w:t>com suporte d</w:t>
       </w:r>
       <w:r>
-        <w:t xml:space="preserve">a biblioteca </w:t>
-      </w:r>
-      <w:proofErr w:type="spellStart"/>
-      <w:proofErr w:type="gramStart"/>
-      <w:r>
-        <w:t>OpenCV</w:t>
-      </w:r>
-      <w:proofErr w:type="spellEnd"/>
-      <w:proofErr w:type="gramEnd"/>
+        <w:t>a biblioteca OpenCV</w:t>
+      </w:r>
       <w:r>
         <w:rPr>
           <w:rStyle w:val="Refdenotaderodap"/>
@@ -5277,15 +4966,7 @@
         <w:t xml:space="preserve">. Estas imagens foram retiradas da base construída por </w:t>
       </w:r>
       <w:r>
-        <w:t xml:space="preserve">Andrade </w:t>
-      </w:r>
-      <w:proofErr w:type="gramStart"/>
-      <w:r>
-        <w:t>et</w:t>
-      </w:r>
-      <w:proofErr w:type="gramEnd"/>
-      <w:r>
-        <w:t xml:space="preserve"> al. (2010)</w:t>
+        <w:t>Andrade et al. (2010)</w:t>
       </w:r>
       <w:r>
         <w:t xml:space="preserve">, disponível em </w:t>
@@ -5316,76 +4997,29 @@
       <w:r>
         <w:t>(</w:t>
       </w:r>
-      <w:proofErr w:type="spellStart"/>
       <w:r>
         <w:rPr>
           <w:i/>
         </w:rPr>
-        <w:t>Peak</w:t>
-      </w:r>
-      <w:proofErr w:type="spellEnd"/>
-      <w:r>
-        <w:rPr>
-          <w:i/>
-        </w:rPr>
+        <w:t>Peak Signal-to-Noise Ratio</w:t>
+      </w:r>
+      <w:r>
+        <w:t>)</w:t>
+      </w:r>
+      <w:r>
+        <w:t xml:space="preserve">é uma métrica </w:t>
+      </w:r>
+      <w:r>
+        <w:t xml:space="preserve">muito utilizada na análise de compressão de imagens </w:t>
+      </w:r>
+      <w:r>
+        <w:t>(Winkler, 2005)</w:t>
+      </w:r>
+      <w:r>
         <w:t xml:space="preserve"> </w:t>
       </w:r>
-      <w:proofErr w:type="spellStart"/>
-      <w:r>
-        <w:rPr>
-          <w:i/>
-        </w:rPr>
-        <w:t>Signal-to-Noise</w:t>
-      </w:r>
-      <w:proofErr w:type="spellEnd"/>
-      <w:r>
-        <w:rPr>
-          <w:i/>
-        </w:rPr>
-        <w:t xml:space="preserve"> </w:t>
-      </w:r>
-      <w:proofErr w:type="spellStart"/>
-      <w:r>
-        <w:rPr>
-          <w:i/>
-        </w:rPr>
-        <w:t>Ratio</w:t>
-      </w:r>
-      <w:proofErr w:type="spellEnd"/>
-      <w:proofErr w:type="gramStart"/>
-      <w:r>
-        <w:t>)</w:t>
-      </w:r>
-      <w:r>
-        <w:t>é</w:t>
-      </w:r>
-      <w:proofErr w:type="gramEnd"/>
-      <w:r>
-        <w:t xml:space="preserve"> uma métrica </w:t>
-      </w:r>
-      <w:r>
-        <w:t xml:space="preserve">muito utilizada na análise de compressão de imagens </w:t>
-      </w:r>
-      <w:r>
-        <w:t>(</w:t>
-      </w:r>
-      <w:proofErr w:type="spellStart"/>
-      <w:r>
-        <w:t>Winkler</w:t>
-      </w:r>
-      <w:proofErr w:type="spellEnd"/>
-      <w:r>
-        <w:t>, 2005)</w:t>
-      </w:r>
-      <w:r>
-        <w:t xml:space="preserve"> </w:t>
-      </w:r>
-      <w:r>
-        <w:t xml:space="preserve">que calcula a similaridade entre duas imagens (no caso, o par estéreo original e o </w:t>
-      </w:r>
-      <w:r>
-        <w:lastRenderedPageBreak/>
-        <w:t xml:space="preserve">obtido na reversão anaglífica), avaliando quantidade de ruído introduzida após um processo de compressão com perdas. O PSNR retorna um valor em decibéis, num intervalo de 0 a 100, sendo que quanto maior o valor, </w:t>
+      <w:r>
+        <w:t xml:space="preserve">que calcula a similaridade entre duas imagens (no caso, o par estéreo original e o obtido na reversão anaglífica), avaliando quantidade de ruído introduzida após um processo de compressão com perdas. O PSNR retorna um valor em decibéis, num intervalo de 0 a 100, sendo que quanto maior o valor, </w:t>
       </w:r>
       <w:r>
         <w:t>maior a similaridade encontrada</w:t>
@@ -5443,7 +5077,11 @@
         <w:t>pelo processo</w:t>
       </w:r>
       <w:r>
-        <w:t>, e por fim, o PSNR médio medido</w:t>
+        <w:t xml:space="preserve">, e por </w:t>
+      </w:r>
+      <w:r>
+        <w:lastRenderedPageBreak/>
+        <w:t>fim, o PSNR médio medido</w:t>
       </w:r>
       <w:r>
         <w:t>.</w:t>
@@ -5633,25 +5271,7 @@
                 <w:color w:val="000000"/>
                 <w:lang w:eastAsia="pt-BR"/>
               </w:rPr>
-              <w:t xml:space="preserve"> (</w:t>
-            </w:r>
-            <w:proofErr w:type="gramStart"/>
-            <w:r>
-              <w:rPr>
-                <w:rFonts w:ascii="Calibri" w:eastAsia="Times New Roman" w:hAnsi="Calibri" w:cs="Calibri"/>
-                <w:color w:val="000000"/>
-                <w:lang w:eastAsia="pt-BR"/>
-              </w:rPr>
-              <w:t>dB</w:t>
-            </w:r>
-            <w:proofErr w:type="gramEnd"/>
-            <w:r>
-              <w:rPr>
-                <w:rFonts w:ascii="Calibri" w:eastAsia="Times New Roman" w:hAnsi="Calibri" w:cs="Calibri"/>
-                <w:color w:val="000000"/>
-                <w:lang w:eastAsia="pt-BR"/>
-              </w:rPr>
-              <w:t>)</w:t>
+              <w:t xml:space="preserve"> (dB)</w:t>
             </w:r>
           </w:p>
         </w:tc>
@@ -9825,7 +9445,6 @@
                 <w:color w:val="000000"/>
                 <w:lang w:eastAsia="pt-BR"/>
               </w:rPr>
-              <w:lastRenderedPageBreak/>
               <w:t>sky02.bmp</w:t>
             </w:r>
           </w:p>
@@ -10245,22 +9864,14 @@
         <w:t xml:space="preserve"> 63,09%), com a vantagem de que agora é possível reverter o anáglifo para o par estéreo original.</w:t>
       </w:r>
       <w:r>
-        <w:t xml:space="preserve"> Analisando a média do PSNR encontrado, 34,524 </w:t>
-      </w:r>
-      <w:proofErr w:type="gramStart"/>
-      <w:r>
-        <w:t>dB</w:t>
-      </w:r>
-      <w:proofErr w:type="gramEnd"/>
-      <w:r>
-        <w:t xml:space="preserve">, vemos que </w:t>
-      </w:r>
-      <w:r>
-        <w:t xml:space="preserve">este se encontra baixo. Isso provavelmente é devido a arredondamentos feitos durante o processo, já que a conversão de RGB para </w:t>
-      </w:r>
-      <w:proofErr w:type="gramStart"/>
-      <w:r>
-        <w:t>YC</w:t>
+        <w:t xml:space="preserve"> Analisando a média do PSNR </w:t>
+      </w:r>
+      <w:r>
+        <w:lastRenderedPageBreak/>
+        <w:t xml:space="preserve">encontrado, 34,524 dB, vemos que </w:t>
+      </w:r>
+      <w:r>
+        <w:t>este se encontra baixo. Isso provavelmente é devido a arredondamentos feitos durante o processo, já que a conversão de RGB para YC</w:t>
       </w:r>
       <w:r>
         <w:rPr>
@@ -10277,7 +9888,6 @@
         </w:rPr>
         <w:t>r</w:t>
       </w:r>
-      <w:proofErr w:type="gramEnd"/>
       <w:r>
         <w:t xml:space="preserve"> resulta</w:t>
       </w:r>
@@ -10293,11 +9903,9 @@
       <w:r>
         <w:t xml:space="preserve">Segundo </w:t>
       </w:r>
-      <w:proofErr w:type="spellStart"/>
       <w:r>
         <w:t>Winkler</w:t>
       </w:r>
-      <w:proofErr w:type="spellEnd"/>
       <w:r>
         <w:t xml:space="preserve"> </w:t>
       </w:r>
@@ -10392,14 +10000,12 @@
       <w:r>
         <w:t xml:space="preserve">Nas imagens revertidas, é perceptível a presença de </w:t>
       </w:r>
-      <w:proofErr w:type="spellStart"/>
       <w:r>
         <w:rPr>
           <w:i/>
         </w:rPr>
         <w:t>ghosting</w:t>
       </w:r>
-      <w:proofErr w:type="spellEnd"/>
       <w:r>
         <w:t xml:space="preserve">, isto é, </w:t>
       </w:r>
@@ -10461,25 +10067,15 @@
       <w:r>
         <w:t xml:space="preserve">, </w:t>
       </w:r>
-      <w:proofErr w:type="gramStart"/>
-      <w:r>
-        <w:t>foram condensados</w:t>
-      </w:r>
-      <w:proofErr w:type="gramEnd"/>
-      <w:r>
-        <w:t xml:space="preserve"> em</w:t>
+      <w:r>
+        <w:t>foram condensados em</w:t>
       </w:r>
       <w:r>
         <w:t xml:space="preserve"> um artigo submetido ao XVII Simpósio </w:t>
       </w:r>
       <w:r>
-        <w:t xml:space="preserve">Brasileiro de Sistemas Multimídia e Web – </w:t>
-      </w:r>
-      <w:proofErr w:type="spellStart"/>
-      <w:r>
-        <w:t>WebMedia</w:t>
-      </w:r>
-      <w:proofErr w:type="spellEnd"/>
+        <w:t>Brasileiro de Sistemas Multimídia e Web – WebMedia</w:t>
+      </w:r>
       <w:r>
         <w:t xml:space="preserve">, </w:t>
       </w:r>
@@ -10600,14 +10196,12 @@
       <w:r>
         <w:t xml:space="preserve"> Os próximos passos do mestrado serão guiados visando tal refinamento. Para isso, serão estudadas formas de como melhorar o PSNR obtido, estratégias para eliminar ou suavizar a presença de </w:t>
       </w:r>
-      <w:proofErr w:type="spellStart"/>
       <w:r>
         <w:rPr>
           <w:i/>
         </w:rPr>
         <w:t>ghosting</w:t>
       </w:r>
-      <w:proofErr w:type="spellEnd"/>
       <w:r>
         <w:t xml:space="preserve">, bem como realizar testes em uma base de dados </w:t>
       </w:r>
@@ -10693,7 +10287,6 @@
         <w:jc w:val="both"/>
       </w:pPr>
       <w:r>
-        <w:lastRenderedPageBreak/>
         <w:t>O PSNR é uma métrica de qualidade muito utilizada na comparação de imagens e vídeos que passaram por algum tipo de codificação.</w:t>
       </w:r>
       <w:r>
@@ -10718,16 +10311,8 @@
         <w:rPr>
           <w:highlight w:val="yellow"/>
         </w:rPr>
-        <w:t>[Verificar se removo este parágrafo, já que há um parecido na Seção 4.3</w:t>
-      </w:r>
-      <w:proofErr w:type="gramStart"/>
-      <w:r>
-        <w:rPr>
-          <w:highlight w:val="yellow"/>
-        </w:rPr>
-        <w:t>]</w:t>
-      </w:r>
-      <w:proofErr w:type="gramEnd"/>
+        <w:t>[Verificar se removo este parágrafo, já que há um parecido na Seção 4.3]</w:t>
+      </w:r>
     </w:p>
     <w:p>
       <w:pPr>
@@ -10745,18 +10330,14 @@
         <w:t>Seção 4.3</w:t>
       </w:r>
       <w:r>
-        <w:t xml:space="preserve">, o PSNR se mostrou baixo, apresentando o valor de 34,524 </w:t>
-      </w:r>
-      <w:proofErr w:type="gramStart"/>
-      <w:r>
-        <w:t>dB</w:t>
-      </w:r>
-      <w:proofErr w:type="gramEnd"/>
-      <w:r>
-        <w:t xml:space="preserve"> numa escala de 0 a 100 dB.</w:t>
-      </w:r>
-      <w:r>
-        <w:t xml:space="preserve"> Entretanto, em uma análise subjetiva</w:t>
+        <w:t>, o PSNR se mostrou baixo, apresentando o valor de 34,524 dB numa escala de 0 a 100 dB.</w:t>
+      </w:r>
+      <w:r>
+        <w:t xml:space="preserve"> Entretanto, em uma </w:t>
+      </w:r>
+      <w:r>
+        <w:lastRenderedPageBreak/>
+        <w:t>análise subjetiva</w:t>
       </w:r>
       <w:r>
         <w:t>,</w:t>
@@ -10832,11 +10413,7 @@
         <w:t xml:space="preserve">, há uma etapa de </w:t>
       </w:r>
       <w:r>
-        <w:t xml:space="preserve">mudança de espaço de cores do RGB para </w:t>
-      </w:r>
-      <w:proofErr w:type="gramStart"/>
-      <w:r>
-        <w:t>YC</w:t>
+        <w:t>mudança de espaço de cores do RGB para YC</w:t>
       </w:r>
       <w:r>
         <w:rPr>
@@ -10853,7 +10430,6 @@
         </w:rPr>
         <w:t>r</w:t>
       </w:r>
-      <w:proofErr w:type="gramEnd"/>
       <w:r>
         <w:t xml:space="preserve"> e vice-versa</w:t>
       </w:r>
@@ -10890,14 +10466,12 @@
       <w:r>
         <w:t xml:space="preserve"> Uma hipótese a ser estudada é se tal truncamento é uma das causas do baixo valor de PSNR (outra causa é presença de </w:t>
       </w:r>
-      <w:proofErr w:type="spellStart"/>
       <w:r>
         <w:rPr>
           <w:i/>
         </w:rPr>
         <w:t>ghosting</w:t>
       </w:r>
-      <w:proofErr w:type="spellEnd"/>
       <w:r>
         <w:t xml:space="preserve">, </w:t>
       </w:r>
@@ -10981,14 +10555,12 @@
       <w:r>
         <w:t xml:space="preserve"> Tais imperfeições aparecem como regiões duplicadas, chamadas de </w:t>
       </w:r>
-      <w:proofErr w:type="spellStart"/>
       <w:r>
         <w:rPr>
           <w:i/>
         </w:rPr>
         <w:t>ghosting</w:t>
       </w:r>
-      <w:proofErr w:type="spellEnd"/>
       <w:r>
         <w:t>, sendo que na imagem do lado esquerdo de (B) é mais notável a presença da</w:t>
       </w:r>
@@ -11039,15 +10611,7 @@
         <w:jc w:val="both"/>
       </w:pPr>
       <w:r>
-        <w:t xml:space="preserve">O par estéreo é formado por imagens semelhantes, deslocadas uma da outra pela distância do dispositivo de captura, de modo a simular o sistema visual humano. Este deslocamento se encontra presente nas componentes Y, </w:t>
-      </w:r>
-      <w:proofErr w:type="spellStart"/>
-      <w:r>
-        <w:t>Cb</w:t>
-      </w:r>
-      <w:proofErr w:type="spellEnd"/>
-      <w:r>
-        <w:t xml:space="preserve"> e Cr de cada anáglifo. Como estamos utilizando a componente Y do anáglifo principal para reconstruir o complementar (ver </w:t>
+        <w:t xml:space="preserve">O par estéreo é formado por imagens semelhantes, deslocadas uma da outra pela distância do dispositivo de captura, de modo a simular o sistema visual humano. Este deslocamento se encontra presente nas componentes Y, Cb e Cr de cada anáglifo. Como estamos utilizando a componente Y do anáglifo principal para reconstruir o complementar (ver </w:t>
       </w:r>
       <w:r>
         <w:rPr>
@@ -11068,27 +10632,7 @@
         <w:t xml:space="preserve"> </w:t>
       </w:r>
       <w:r>
-        <w:t xml:space="preserve">Essa é a razão do aparecimento de </w:t>
-      </w:r>
-      <w:proofErr w:type="spellStart"/>
-      <w:r>
-        <w:t>ghosting</w:t>
-      </w:r>
-      <w:proofErr w:type="spellEnd"/>
-      <w:r>
-        <w:t xml:space="preserve"> no par estéreo </w:t>
-      </w:r>
-      <w:r>
-        <w:lastRenderedPageBreak/>
-        <w:t xml:space="preserve">revertido. </w:t>
-      </w:r>
-      <w:proofErr w:type="gramStart"/>
-      <w:r>
-        <w:t>Tal efeito afeta</w:t>
-      </w:r>
-      <w:proofErr w:type="gramEnd"/>
-      <w:r>
-        <w:t xml:space="preserve"> não somente a qualidade visual, como também o resultado do PSNR.</w:t>
+        <w:t>Essa é a razão do aparecimento de ghosting no par estéreo revertido. Tal efeito afeta não somente a qualidade visual, como também o resultado do PSNR.</w:t>
       </w:r>
     </w:p>
     <w:p>
@@ -11100,14 +10644,12 @@
       <w:r>
         <w:t xml:space="preserve">Para eliminar o </w:t>
       </w:r>
-      <w:proofErr w:type="spellStart"/>
       <w:r>
         <w:rPr>
           <w:i/>
         </w:rPr>
         <w:t>ghosting</w:t>
       </w:r>
-      <w:proofErr w:type="spellEnd"/>
       <w:r>
         <w:t xml:space="preserve">, uma estratégia é </w:t>
       </w:r>
@@ -11188,6 +10730,7 @@
         <w:jc w:val="both"/>
       </w:pPr>
       <w:r>
+        <w:lastRenderedPageBreak/>
         <w:t xml:space="preserve">Para esta parte do mestrado, faz-se então necessário um estudo das pesquisas relacionadas à correlação de imagens para saber o estado da arte nesta área, </w:t>
       </w:r>
       <w:r>
@@ -11206,7 +10749,6 @@
         </w:numPr>
         <w:jc w:val="both"/>
       </w:pPr>
-      <w:proofErr w:type="gramStart"/>
       <w:r>
         <w:t xml:space="preserve">Avaliações </w:t>
       </w:r>
@@ -11214,11 +10756,7 @@
         <w:t>o</w:t>
       </w:r>
       <w:r>
-        <w:t>bjetiva</w:t>
-      </w:r>
-      <w:proofErr w:type="gramEnd"/>
-      <w:r>
-        <w:t xml:space="preserve"> e </w:t>
+        <w:t xml:space="preserve">bjetiva e </w:t>
       </w:r>
       <w:r>
         <w:t>s</w:t>
@@ -11234,37 +10772,8 @@
         <w:jc w:val="both"/>
       </w:pPr>
       <w:r>
-        <w:t>A avaliação objetiva continuará sendo feita através do cálculo do PSNR. O cálculo é feito utilizando-se a versão gratuita do programa chamado MSU VMQT (</w:t>
-      </w:r>
-      <w:proofErr w:type="spellStart"/>
-      <w:r>
-        <w:t>Video</w:t>
-      </w:r>
-      <w:proofErr w:type="spellEnd"/>
-      <w:r>
-        <w:t xml:space="preserve"> </w:t>
-      </w:r>
-      <w:proofErr w:type="spellStart"/>
-      <w:r>
-        <w:t>Quality</w:t>
-      </w:r>
-      <w:proofErr w:type="spellEnd"/>
-      <w:r>
-        <w:t xml:space="preserve"> </w:t>
-      </w:r>
-      <w:proofErr w:type="spellStart"/>
-      <w:r>
-        <w:t>Measurement</w:t>
-      </w:r>
-      <w:proofErr w:type="spellEnd"/>
-      <w:r>
-        <w:t xml:space="preserve"> Tool</w:t>
-      </w:r>
-      <w:proofErr w:type="gramStart"/>
-      <w:r>
-        <w:t>)</w:t>
-      </w:r>
-      <w:proofErr w:type="gramEnd"/>
+        <w:t>A avaliação objetiva continuará sendo feita através do cálculo do PSNR. O cálculo é feito utilizando-se a versão gratuita do programa chamado MSU VMQT (Video Quality Measurement Tool)</w:t>
+      </w:r>
       <w:r>
         <w:rPr>
           <w:rStyle w:val="Refdenotaderodap"/>
@@ -11275,11 +10784,7 @@
         <w:t xml:space="preserve">. </w:t>
       </w:r>
       <w:r>
-        <w:t xml:space="preserve">Este programa contém uma fórmula otimizada para o cálculo do PSNR, fornecendo valores individuais para cada componente, tanto no espaço de cores RGB quanto no </w:t>
-      </w:r>
-      <w:proofErr w:type="gramStart"/>
-      <w:r>
-        <w:t>YC</w:t>
+        <w:t>Este programa contém uma fórmula otimizada para o cálculo do PSNR, fornecendo valores individuais para cada componente, tanto no espaço de cores RGB quanto no YC</w:t>
       </w:r>
       <w:r>
         <w:rPr>
@@ -11296,7 +10801,6 @@
         </w:rPr>
         <w:t>r</w:t>
       </w:r>
-      <w:proofErr w:type="gramEnd"/>
       <w:r>
         <w:t xml:space="preserve">, além de </w:t>
       </w:r>
@@ -11317,34 +10821,10 @@
         <w:t xml:space="preserve">Para a avaliação subjetiva, </w:t>
       </w:r>
       <w:r>
-        <w:t>será utilizado o MOS (</w:t>
-      </w:r>
-      <w:proofErr w:type="spellStart"/>
-      <w:r>
-        <w:t>Mean</w:t>
-      </w:r>
-      <w:proofErr w:type="spellEnd"/>
-      <w:r>
-        <w:t xml:space="preserve"> </w:t>
-      </w:r>
-      <w:proofErr w:type="spellStart"/>
-      <w:r>
-        <w:t>Option</w:t>
-      </w:r>
-      <w:proofErr w:type="spellEnd"/>
-      <w:r>
-        <w:t xml:space="preserve"> Score)</w:t>
-      </w:r>
-      <w:r>
-        <w:t xml:space="preserve"> (</w:t>
-      </w:r>
-      <w:proofErr w:type="spellStart"/>
-      <w:r>
-        <w:t>Winkler</w:t>
-      </w:r>
-      <w:proofErr w:type="spellEnd"/>
-      <w:r>
-        <w:t>, 2005)</w:t>
+        <w:t>será utilizado o MOS (Mean Option Score)</w:t>
+      </w:r>
+      <w:r>
+        <w:t xml:space="preserve"> (Winkler, 2005)</w:t>
       </w:r>
       <w:r>
         <w:t xml:space="preserve">, isto é, a média das notas dadas por avaliadores em uma sessão de testes. Com isso, é necessário </w:t>
@@ -11470,11 +10950,7 @@
         <w:t xml:space="preserve"> e imagem</w:t>
       </w:r>
       <w:r>
-        <w:t xml:space="preserve"> e ao mesmo tempo medir a severidade das possíveis falhas com os testes objetivos. Esse processo dará subsídios para análises das possíveis causas das falhas, o que poderá incentivar novas pesquisas. Ainda, os testes objetivos </w:t>
-      </w:r>
-      <w:r>
-        <w:lastRenderedPageBreak/>
-        <w:t>e subjetivos a serem aplicados possibilitarão avaliar se o processo de reversão afetou a qualidade do vídeo em relação ao vídeo original – e o quanto afetou, assim como possibilitará medir o quanto a percepção de profundidade foi afetada e se isso constitui um problema real para visualização por parte dos usuários.</w:t>
+        <w:t xml:space="preserve"> e ao mesmo tempo medir a severidade das possíveis falhas com os testes objetivos. Esse processo dará subsídios para análises das possíveis causas das falhas, o que poderá incentivar novas pesquisas. Ainda, os testes objetivos e subjetivos a serem aplicados possibilitarão avaliar se o processo de reversão afetou a qualidade do vídeo em relação ao vídeo original – e o quanto afetou, assim como possibilitará medir o quanto a percepção de profundidade foi afetada e se isso constitui um problema real para visualização por parte dos usuários.</w:t>
       </w:r>
     </w:p>
     <w:p>
@@ -11544,18 +11020,14 @@
         <w:t>Análise contínua da literatur</w:t>
       </w:r>
       <w:r>
-        <w:t xml:space="preserve">a: </w:t>
-      </w:r>
-      <w:proofErr w:type="gramStart"/>
-      <w:r>
-        <w:t>revisão de livros, artigos, teses e dissertações</w:t>
-      </w:r>
-      <w:r>
-        <w:t xml:space="preserve"> relacionados ao projeto via</w:t>
-      </w:r>
-      <w:proofErr w:type="gramEnd"/>
-      <w:r>
-        <w:t xml:space="preserve"> fontes de pesquisa confiáveis, envolvendo as áreas de codificação e compressão de imagens</w:t>
+        <w:t>a: revisão de livros, artigos, teses e dissertações</w:t>
+      </w:r>
+      <w:r>
+        <w:t xml:space="preserve"> relacionados ao projeto via fontes de pesquisa confiáveis, envolvendo as áreas </w:t>
+      </w:r>
+      <w:r>
+        <w:lastRenderedPageBreak/>
+        <w:t>de codificação e compressão de imagens</w:t>
       </w:r>
       <w:r>
         <w:t xml:space="preserve"> e</w:t>
@@ -11602,13 +11074,8 @@
         </w:numPr>
         <w:jc w:val="both"/>
       </w:pPr>
-      <w:proofErr w:type="gramStart"/>
-      <w:r>
-        <w:t>Implementação</w:t>
-      </w:r>
-      <w:proofErr w:type="gramEnd"/>
-      <w:r>
-        <w:t xml:space="preserve"> </w:t>
+      <w:r>
+        <w:t xml:space="preserve">Implementação </w:t>
       </w:r>
       <w:r>
         <w:t xml:space="preserve">das melhorias encontradas ao </w:t>
@@ -11698,25 +11165,7 @@
         <w:t>, serão submetidos artigos com os resultados parciais ou finais do projeto para conferências e periódicos relac</w:t>
       </w:r>
       <w:r>
-        <w:t xml:space="preserve">ionados com a área de aplicação, tais como </w:t>
-      </w:r>
-      <w:proofErr w:type="spellStart"/>
-      <w:proofErr w:type="gramStart"/>
-      <w:r>
-        <w:t>WebMedia</w:t>
-      </w:r>
-      <w:proofErr w:type="spellEnd"/>
-      <w:proofErr w:type="gramEnd"/>
-      <w:r>
-        <w:t xml:space="preserve"> e ACM </w:t>
-      </w:r>
-      <w:proofErr w:type="spellStart"/>
-      <w:r>
-        <w:t>Multimedia</w:t>
-      </w:r>
-      <w:proofErr w:type="spellEnd"/>
-      <w:r>
-        <w:t xml:space="preserve"> e ACM SAC.</w:t>
+        <w:t>ionados com a área de aplicação, tais como WebMedia e ACM Multimedia e ACM SAC.</w:t>
       </w:r>
       <w:r>
         <w:t xml:space="preserve"> As datas de submissão na </w:t>
@@ -12499,7 +11948,6 @@
                 <w:szCs w:val="22"/>
               </w:rPr>
             </w:pPr>
-            <w:proofErr w:type="gramStart"/>
             <w:r>
               <w:rPr>
                 <w:rFonts w:asciiTheme="minorHAnsi" w:hAnsiTheme="minorHAnsi" w:cstheme="minorHAnsi"/>
@@ -12508,7 +11956,6 @@
               </w:rPr>
               <w:t>1</w:t>
             </w:r>
-            <w:proofErr w:type="gramEnd"/>
           </w:p>
         </w:tc>
         <w:tc>
@@ -12861,7 +12308,6 @@
                 <w:szCs w:val="22"/>
               </w:rPr>
             </w:pPr>
-            <w:proofErr w:type="gramStart"/>
             <w:r>
               <w:rPr>
                 <w:rFonts w:asciiTheme="minorHAnsi" w:hAnsiTheme="minorHAnsi" w:cstheme="minorHAnsi"/>
@@ -12870,7 +12316,6 @@
               </w:rPr>
               <w:t>2</w:t>
             </w:r>
-            <w:proofErr w:type="gramEnd"/>
           </w:p>
         </w:tc>
         <w:tc>
@@ -13232,7 +12677,6 @@
                 <w:szCs w:val="22"/>
               </w:rPr>
             </w:pPr>
-            <w:proofErr w:type="gramStart"/>
             <w:r>
               <w:rPr>
                 <w:rFonts w:asciiTheme="minorHAnsi" w:hAnsiTheme="minorHAnsi" w:cstheme="minorHAnsi"/>
@@ -13241,7 +12685,6 @@
               </w:rPr>
               <w:t>3</w:t>
             </w:r>
-            <w:proofErr w:type="gramEnd"/>
           </w:p>
         </w:tc>
         <w:tc>
@@ -13597,7 +13040,6 @@
                 <w:szCs w:val="22"/>
               </w:rPr>
             </w:pPr>
-            <w:proofErr w:type="gramStart"/>
             <w:r>
               <w:rPr>
                 <w:rFonts w:asciiTheme="minorHAnsi" w:hAnsiTheme="minorHAnsi" w:cstheme="minorHAnsi"/>
@@ -13606,7 +13048,6 @@
               </w:rPr>
               <w:t>4</w:t>
             </w:r>
-            <w:proofErr w:type="gramEnd"/>
           </w:p>
         </w:tc>
         <w:tc>
@@ -13962,7 +13403,6 @@
                 <w:szCs w:val="22"/>
               </w:rPr>
             </w:pPr>
-            <w:proofErr w:type="gramStart"/>
             <w:r>
               <w:rPr>
                 <w:rFonts w:asciiTheme="minorHAnsi" w:hAnsiTheme="minorHAnsi" w:cstheme="minorHAnsi"/>
@@ -13971,7 +13411,6 @@
               </w:rPr>
               <w:t>5</w:t>
             </w:r>
-            <w:proofErr w:type="gramEnd"/>
           </w:p>
         </w:tc>
         <w:tc>
@@ -14336,7 +13775,6 @@
                 <w:szCs w:val="22"/>
               </w:rPr>
             </w:pPr>
-            <w:proofErr w:type="gramStart"/>
             <w:r>
               <w:rPr>
                 <w:rFonts w:asciiTheme="minorHAnsi" w:hAnsiTheme="minorHAnsi" w:cstheme="minorHAnsi"/>
@@ -14345,7 +13783,6 @@
               </w:rPr>
               <w:t>6</w:t>
             </w:r>
-            <w:proofErr w:type="gramEnd"/>
           </w:p>
         </w:tc>
         <w:tc>
@@ -14710,7 +14147,6 @@
                 <w:szCs w:val="22"/>
               </w:rPr>
             </w:pPr>
-            <w:proofErr w:type="gramStart"/>
             <w:r>
               <w:rPr>
                 <w:rFonts w:asciiTheme="minorHAnsi" w:hAnsiTheme="minorHAnsi" w:cstheme="minorHAnsi"/>
@@ -14719,7 +14155,6 @@
               </w:rPr>
               <w:t>7</w:t>
             </w:r>
-            <w:proofErr w:type="gramEnd"/>
           </w:p>
         </w:tc>
         <w:tc>
@@ -15084,7 +14519,6 @@
                 <w:szCs w:val="22"/>
               </w:rPr>
             </w:pPr>
-            <w:proofErr w:type="gramStart"/>
             <w:r>
               <w:rPr>
                 <w:rFonts w:asciiTheme="minorHAnsi" w:hAnsiTheme="minorHAnsi" w:cstheme="minorHAnsi"/>
@@ -15093,7 +14527,6 @@
               </w:rPr>
               <w:t>8</w:t>
             </w:r>
-            <w:proofErr w:type="gramEnd"/>
           </w:p>
         </w:tc>
         <w:tc>
@@ -15458,7 +14891,6 @@
                 <w:szCs w:val="22"/>
               </w:rPr>
             </w:pPr>
-            <w:proofErr w:type="gramStart"/>
             <w:r>
               <w:rPr>
                 <w:rFonts w:asciiTheme="minorHAnsi" w:hAnsiTheme="minorHAnsi" w:cstheme="minorHAnsi"/>
@@ -15467,7 +14899,6 @@
               </w:rPr>
               <w:t>9</w:t>
             </w:r>
-            <w:proofErr w:type="gramEnd"/>
           </w:p>
         </w:tc>
         <w:tc>
@@ -16255,7 +15686,11 @@
         <w:t>atuais</w:t>
       </w:r>
       <w:r>
-        <w:t>, possibilitando tanto</w:t>
+        <w:t xml:space="preserve">, possibilitando </w:t>
+      </w:r>
+      <w:r>
+        <w:lastRenderedPageBreak/>
+        <w:t>tanto</w:t>
       </w:r>
       <w:r>
         <w:t xml:space="preserve"> independência </w:t>
@@ -16335,16 +15770,8 @@
         <w:rPr>
           <w:highlight w:val="yellow"/>
         </w:rPr>
-        <w:t>[Seria bom falar do modelo como um todo que está sendo pensado, utilizando tanto os trabalhos do professor e do Léo quanto o meu?</w:t>
-      </w:r>
-      <w:proofErr w:type="gramStart"/>
-      <w:r>
-        <w:rPr>
-          <w:highlight w:val="yellow"/>
-        </w:rPr>
-        <w:t>]</w:t>
-      </w:r>
-      <w:proofErr w:type="gramEnd"/>
+        <w:t>[Seria bom falar do modelo como um todo que está sendo pensado, utilizando tanto os trabalhos do professor e do Léo quanto o meu?]</w:t>
+      </w:r>
     </w:p>
     <w:p>
       <w:pPr>
@@ -16356,15 +15783,7 @@
     </w:p>
     <w:p>
       <w:r>
-        <w:t xml:space="preserve">(Andrade </w:t>
-      </w:r>
-      <w:proofErr w:type="gramStart"/>
-      <w:r>
-        <w:t>et</w:t>
-      </w:r>
-      <w:proofErr w:type="gramEnd"/>
-      <w:r>
-        <w:t xml:space="preserve"> al., 2010) </w:t>
+        <w:t xml:space="preserve">(Andrade et al., 2010) </w:t>
       </w:r>
       <w:r>
         <w:t>A</w:t>
@@ -16373,15 +15792,7 @@
         <w:t>ndrade</w:t>
       </w:r>
       <w:r>
-        <w:t xml:space="preserve">, L. A.; </w:t>
-      </w:r>
-      <w:proofErr w:type="spellStart"/>
-      <w:r>
-        <w:t>Cordebello</w:t>
-      </w:r>
-      <w:proofErr w:type="spellEnd"/>
-      <w:r>
-        <w:t>, P. D.; G</w:t>
+        <w:t>, L. A.; Cordebello, P. D.; G</w:t>
       </w:r>
       <w:r>
         <w:t>oularte</w:t>
@@ -16417,37 +15828,19 @@
       <w:r>
         <w:t xml:space="preserve">(Andrade &amp; Goularte, 2009) Andrade, L. A.; Goularte, R. – Percepção Estereoscópica Anaglífica em Vídeos Digitais Comprimidos com Perda. </w:t>
       </w:r>
-      <w:proofErr w:type="gramStart"/>
       <w:r>
         <w:rPr>
           <w:i/>
           <w:lang w:val="en-US"/>
         </w:rPr>
-        <w:t>Proceedings of the XV Brazilian Symposium on Multimedia and the Web (</w:t>
-      </w:r>
-      <w:proofErr w:type="spellStart"/>
-      <w:r>
-        <w:rPr>
-          <w:i/>
+        <w:t>Proceedings of the XV Brazilian Symposium on Multimedia and the Web (WebMedia '09)</w:t>
+      </w:r>
+      <w:r>
+        <w:rPr>
           <w:lang w:val="en-US"/>
         </w:rPr>
-        <w:t>WebMedia</w:t>
-      </w:r>
-      <w:proofErr w:type="spellEnd"/>
-      <w:r>
-        <w:rPr>
-          <w:i/>
-          <w:lang w:val="en-US"/>
-        </w:rPr>
-        <w:t xml:space="preserve"> '09)</w:t>
-      </w:r>
-      <w:r>
-        <w:rPr>
-          <w:lang w:val="en-US"/>
-        </w:rPr>
         <w:t>, 226-233, 2009.</w:t>
       </w:r>
-      <w:proofErr w:type="gramEnd"/>
       <w:r>
         <w:rPr>
           <w:lang w:val="en-US"/>
@@ -16477,15 +15870,7 @@
         <w:t>) Andrade, L. A.; Goularte, R. –</w:t>
       </w:r>
       <w:r>
-        <w:t xml:space="preserve"> Uma Análise da Influência da Subamostragem de Crominância em Vídeos Estereoscópicos </w:t>
-      </w:r>
-      <w:proofErr w:type="spellStart"/>
-      <w:r>
-        <w:t>Anaglíficos</w:t>
-      </w:r>
-      <w:proofErr w:type="spellEnd"/>
-      <w:r>
-        <w:t xml:space="preserve">. </w:t>
+        <w:t xml:space="preserve"> Uma Análise da Influência da Subamostragem de Crominância em Vídeos Estereoscópicos Anaglíficos. </w:t>
       </w:r>
       <w:r>
         <w:rPr>
@@ -16506,52 +15891,28 @@
           <w:i/>
           <w:lang w:val="en-US"/>
         </w:rPr>
-        <w:t xml:space="preserve"> Brazilian Symposium on Multimedia and the Web (</w:t>
-      </w:r>
-      <w:proofErr w:type="spellStart"/>
+        <w:t xml:space="preserve"> Brazilian Symposium on Multimedia and the Web (WebMedia '</w:t>
+      </w:r>
       <w:r>
         <w:rPr>
           <w:i/>
           <w:lang w:val="en-US"/>
         </w:rPr>
-        <w:t>WebMedia</w:t>
-      </w:r>
-      <w:proofErr w:type="spellEnd"/>
+        <w:t>10</w:t>
+      </w:r>
       <w:r>
         <w:rPr>
           <w:i/>
           <w:lang w:val="en-US"/>
         </w:rPr>
-        <w:t xml:space="preserve"> '</w:t>
+        <w:t>)</w:t>
       </w:r>
       <w:r>
         <w:rPr>
           <w:i/>
           <w:lang w:val="en-US"/>
         </w:rPr>
-        <w:t>10</w:t>
-      </w:r>
-      <w:r>
-        <w:rPr>
-          <w:i/>
-          <w:lang w:val="en-US"/>
-        </w:rPr>
-        <w:t>)</w:t>
-      </w:r>
-      <w:r>
-        <w:rPr>
-          <w:i/>
-          <w:lang w:val="en-US"/>
-        </w:rPr>
-        <w:t>, 1-8, 2010</w:t>
-      </w:r>
-      <w:proofErr w:type="gramStart"/>
-      <w:r>
-        <w:rPr>
-          <w:i/>
-          <w:lang w:val="en-US"/>
-        </w:rPr>
-        <w:t>.</w:t>
+        <w:t>, 1-8, 2010.</w:t>
       </w:r>
       <w:r>
         <w:rPr>
@@ -16559,61 +15920,15 @@
           <w:highlight w:val="yellow"/>
           <w:lang w:val="en-US"/>
         </w:rPr>
-        <w:t>[</w:t>
-      </w:r>
-      <w:proofErr w:type="spellStart"/>
-      <w:proofErr w:type="gramEnd"/>
+        <w:t xml:space="preserve">[Já possui DOI?? </w:t>
+      </w:r>
       <w:r>
         <w:rPr>
           <w:i/>
           <w:highlight w:val="yellow"/>
-          <w:lang w:val="en-US"/>
-        </w:rPr>
-        <w:t>Já</w:t>
-      </w:r>
-      <w:proofErr w:type="spellEnd"/>
-      <w:r>
-        <w:rPr>
-          <w:i/>
-          <w:highlight w:val="yellow"/>
-          <w:lang w:val="en-US"/>
-        </w:rPr>
-        <w:t xml:space="preserve"> </w:t>
-      </w:r>
-      <w:proofErr w:type="spellStart"/>
-      <w:r>
-        <w:rPr>
-          <w:i/>
-          <w:highlight w:val="yellow"/>
-          <w:lang w:val="en-US"/>
-        </w:rPr>
-        <w:t>possui</w:t>
-      </w:r>
-      <w:proofErr w:type="spellEnd"/>
-      <w:r>
-        <w:rPr>
-          <w:i/>
-          <w:highlight w:val="yellow"/>
-          <w:lang w:val="en-US"/>
-        </w:rPr>
-        <w:t xml:space="preserve"> DOI?? </w:t>
-      </w:r>
-      <w:r>
-        <w:rPr>
-          <w:i/>
-          <w:highlight w:val="yellow"/>
-        </w:rPr>
-        <w:t>Onde eu procure</w:t>
-      </w:r>
-      <w:proofErr w:type="gramStart"/>
-      <w:r>
-        <w:rPr>
-          <w:i/>
-          <w:highlight w:val="yellow"/>
-        </w:rPr>
-        <w:t>??]</w:t>
-      </w:r>
-      <w:proofErr w:type="gramEnd"/>
+        </w:rPr>
+        <w:t>Onde eu procure??]</w:t>
+      </w:r>
     </w:p>
     <w:p>
       <w:pPr>
@@ -16625,60 +15940,23 @@
         <w:rPr>
           <w:highlight w:val="yellow"/>
         </w:rPr>
-        <w:t>[Verificar referência</w:t>
-      </w:r>
-      <w:proofErr w:type="gramStart"/>
-      <w:r>
-        <w:rPr>
-          <w:highlight w:val="yellow"/>
-        </w:rPr>
-        <w:t>]</w:t>
-      </w:r>
-      <w:r>
-        <w:t>(</w:t>
-      </w:r>
-      <w:proofErr w:type="gramEnd"/>
-      <w:r>
-        <w:t xml:space="preserve">Azevedo &amp; </w:t>
-      </w:r>
-      <w:proofErr w:type="spellStart"/>
-      <w:r>
-        <w:t>Conci</w:t>
-      </w:r>
-      <w:proofErr w:type="spellEnd"/>
-      <w:r>
-        <w:t xml:space="preserve">, 2003) Azevedo, E.; </w:t>
-      </w:r>
-      <w:proofErr w:type="spellStart"/>
-      <w:r>
-        <w:t>Conci</w:t>
-      </w:r>
-      <w:proofErr w:type="spellEnd"/>
-      <w:r>
-        <w:t xml:space="preserve">, A. – Computação gráfica: teoria e prática. </w:t>
-      </w:r>
-      <w:proofErr w:type="spellStart"/>
+        <w:t>[Verificar referência]</w:t>
+      </w:r>
+      <w:r>
+        <w:t xml:space="preserve">(Azevedo &amp; Conci, 2003) Azevedo, E.; Conci, A. – Computação gráfica: teoria e prática. </w:t>
+      </w:r>
       <w:r>
         <w:rPr>
           <w:lang w:val="en-US"/>
         </w:rPr>
-        <w:t>Editora</w:t>
-      </w:r>
-      <w:proofErr w:type="spellEnd"/>
+        <w:t xml:space="preserve">Editora Campus, </w:t>
+      </w:r>
       <w:r>
         <w:rPr>
           <w:lang w:val="en-US"/>
         </w:rPr>
-        <w:t xml:space="preserve"> Campus, </w:t>
-      </w:r>
-      <w:proofErr w:type="spellStart"/>
-      <w:r>
-        <w:rPr>
-          <w:lang w:val="en-US"/>
-        </w:rPr>
         <w:t>Brasil</w:t>
       </w:r>
-      <w:proofErr w:type="spellEnd"/>
       <w:r>
         <w:rPr>
           <w:lang w:val="en-US"/>
@@ -16696,147 +15974,20 @@
         <w:rPr>
           <w:lang w:val="en-US"/>
         </w:rPr>
-        <w:t>(</w:t>
-      </w:r>
-      <w:proofErr w:type="spellStart"/>
+        <w:t>(Fehn et al</w:t>
+      </w:r>
       <w:r>
         <w:rPr>
           <w:lang w:val="en-US"/>
         </w:rPr>
-        <w:t>Fehn</w:t>
-      </w:r>
-      <w:proofErr w:type="spellEnd"/>
+        <w:t>.</w:t>
+      </w:r>
       <w:r>
         <w:rPr>
           <w:lang w:val="en-US"/>
         </w:rPr>
-        <w:t xml:space="preserve"> et al</w:t>
-      </w:r>
-      <w:r>
-        <w:rPr>
-          <w:lang w:val="en-US"/>
-        </w:rPr>
-        <w:t>.</w:t>
-      </w:r>
-      <w:r>
-        <w:rPr>
-          <w:lang w:val="en-US"/>
-        </w:rPr>
-        <w:t xml:space="preserve">, 2002) </w:t>
-      </w:r>
-      <w:proofErr w:type="spellStart"/>
-      <w:r>
-        <w:rPr>
-          <w:lang w:val="en-US"/>
-        </w:rPr>
-        <w:t>Fehn</w:t>
-      </w:r>
-      <w:proofErr w:type="spellEnd"/>
-      <w:r>
-        <w:rPr>
-          <w:lang w:val="en-US"/>
-        </w:rPr>
-        <w:t xml:space="preserve">, C.; </w:t>
-      </w:r>
-      <w:proofErr w:type="spellStart"/>
-      <w:r>
-        <w:rPr>
-          <w:lang w:val="en-US"/>
-        </w:rPr>
-        <w:t>Kauff</w:t>
-      </w:r>
-      <w:proofErr w:type="spellEnd"/>
-      <w:r>
-        <w:rPr>
-          <w:lang w:val="en-US"/>
-        </w:rPr>
-        <w:t xml:space="preserve">, P.; Op de </w:t>
-      </w:r>
-      <w:proofErr w:type="spellStart"/>
-      <w:r>
-        <w:rPr>
-          <w:lang w:val="en-US"/>
-        </w:rPr>
-        <w:t>Beeck</w:t>
-      </w:r>
-      <w:proofErr w:type="spellEnd"/>
-      <w:r>
-        <w:rPr>
-          <w:lang w:val="en-US"/>
-        </w:rPr>
-        <w:t xml:space="preserve">, M.; Ernst, F.; </w:t>
-      </w:r>
-      <w:proofErr w:type="spellStart"/>
-      <w:r>
-        <w:rPr>
-          <w:lang w:val="en-US"/>
-        </w:rPr>
-        <w:t>IJsselsteijn</w:t>
-      </w:r>
-      <w:proofErr w:type="spellEnd"/>
-      <w:r>
-        <w:rPr>
-          <w:lang w:val="en-US"/>
-        </w:rPr>
-        <w:t xml:space="preserve">, W.; </w:t>
-      </w:r>
-      <w:proofErr w:type="spellStart"/>
-      <w:r>
-        <w:rPr>
-          <w:lang w:val="en-US"/>
-        </w:rPr>
-        <w:t>Pollefeys</w:t>
-      </w:r>
-      <w:proofErr w:type="spellEnd"/>
-      <w:r>
-        <w:rPr>
-          <w:lang w:val="en-US"/>
-        </w:rPr>
-        <w:t xml:space="preserve">, M.; Van </w:t>
-      </w:r>
-      <w:proofErr w:type="spellStart"/>
-      <w:r>
-        <w:rPr>
-          <w:lang w:val="en-US"/>
-        </w:rPr>
-        <w:t>Gool</w:t>
-      </w:r>
-      <w:proofErr w:type="spellEnd"/>
-      <w:r>
-        <w:rPr>
-          <w:lang w:val="en-US"/>
-        </w:rPr>
-        <w:t xml:space="preserve">, L.; </w:t>
-      </w:r>
-      <w:proofErr w:type="spellStart"/>
-      <w:r>
-        <w:rPr>
-          <w:lang w:val="en-US"/>
-        </w:rPr>
-        <w:t>Ofek</w:t>
-      </w:r>
-      <w:proofErr w:type="spellEnd"/>
-      <w:r>
-        <w:rPr>
-          <w:lang w:val="en-US"/>
-        </w:rPr>
-        <w:t xml:space="preserve">, E.; Sexton, I. – An Evolutionary and </w:t>
-      </w:r>
-      <w:proofErr w:type="spellStart"/>
-      <w:r>
-        <w:rPr>
-          <w:lang w:val="en-US"/>
-        </w:rPr>
-        <w:t>Optimised</w:t>
-      </w:r>
-      <w:proofErr w:type="spellEnd"/>
-      <w:r>
-        <w:rPr>
-          <w:lang w:val="en-US"/>
-        </w:rPr>
-        <w:t xml:space="preserve"> Approach on 3D-TV. </w:t>
-      </w:r>
-      <w:proofErr w:type="gramStart"/>
+        <w:t xml:space="preserve">, 2002) Fehn, C.; Kauff, P.; Op de Beeck, M.; Ernst, F.; IJsselsteijn, W.; Pollefeys, M.; Van Gool, L.; Ofek, E.; Sexton, I. – An Evolutionary and Optimised Approach on 3D-TV. </w:t>
+      </w:r>
       <w:r>
         <w:rPr>
           <w:i/>
@@ -16850,7 +16001,6 @@
         </w:rPr>
         <w:t>, 357-365, 2002.</w:t>
       </w:r>
-      <w:proofErr w:type="gramEnd"/>
     </w:p>
     <w:p>
       <w:pPr>
@@ -16863,84 +16013,19 @@
         <w:rPr>
           <w:lang w:val="en-US"/>
         </w:rPr>
-        <w:lastRenderedPageBreak/>
-        <w:t>(</w:t>
-      </w:r>
-      <w:proofErr w:type="spellStart"/>
+        <w:t>(Fehn et al</w:t>
+      </w:r>
       <w:r>
         <w:rPr>
           <w:lang w:val="en-US"/>
         </w:rPr>
-        <w:t>Fehn</w:t>
-      </w:r>
-      <w:proofErr w:type="spellEnd"/>
+        <w:t>.</w:t>
+      </w:r>
       <w:r>
         <w:rPr>
           <w:lang w:val="en-US"/>
         </w:rPr>
-        <w:t xml:space="preserve"> et al</w:t>
-      </w:r>
-      <w:r>
-        <w:rPr>
-          <w:lang w:val="en-US"/>
-        </w:rPr>
-        <w:t>.</w:t>
-      </w:r>
-      <w:r>
-        <w:rPr>
-          <w:lang w:val="en-US"/>
-        </w:rPr>
-        <w:t xml:space="preserve">, 2006) </w:t>
-      </w:r>
-      <w:proofErr w:type="spellStart"/>
-      <w:proofErr w:type="gramStart"/>
-      <w:r>
-        <w:rPr>
-          <w:lang w:val="en-US"/>
-        </w:rPr>
-        <w:t>Fehn</w:t>
-      </w:r>
-      <w:proofErr w:type="spellEnd"/>
-      <w:r>
-        <w:rPr>
-          <w:lang w:val="en-US"/>
-        </w:rPr>
-        <w:t xml:space="preserve">, C.; de la </w:t>
-      </w:r>
-      <w:proofErr w:type="spellStart"/>
-      <w:r>
-        <w:rPr>
-          <w:lang w:val="en-US"/>
-        </w:rPr>
-        <w:t>Barré</w:t>
-      </w:r>
-      <w:proofErr w:type="spellEnd"/>
-      <w:r>
-        <w:rPr>
-          <w:lang w:val="en-US"/>
-        </w:rPr>
-        <w:t xml:space="preserve">, R.; </w:t>
-      </w:r>
-      <w:proofErr w:type="spellStart"/>
-      <w:r>
-        <w:rPr>
-          <w:lang w:val="en-US"/>
-        </w:rPr>
-        <w:t>Pastoor</w:t>
-      </w:r>
-      <w:proofErr w:type="spellEnd"/>
-      <w:r>
-        <w:rPr>
-          <w:lang w:val="en-US"/>
-        </w:rPr>
-        <w:t>, S. – Interactive 3-DTV – concepts and key technologies.</w:t>
-      </w:r>
-      <w:proofErr w:type="gramEnd"/>
-      <w:r>
-        <w:rPr>
-          <w:lang w:val="en-US"/>
-        </w:rPr>
-        <w:t xml:space="preserve"> </w:t>
+        <w:t xml:space="preserve">, 2006) Fehn, C.; de la Barré, R.; Pastoor, S. – Interactive 3-DTV – concepts and key technologies. </w:t>
       </w:r>
       <w:r>
         <w:rPr>
@@ -16949,7 +16034,6 @@
         </w:rPr>
         <w:t>Proceedings of the IEEE</w:t>
       </w:r>
-      <w:proofErr w:type="gramStart"/>
       <w:r>
         <w:rPr>
           <w:lang w:val="en-US"/>
@@ -16960,14 +16044,7 @@
         <w:rPr>
           <w:lang w:val="en-US"/>
         </w:rPr>
-        <w:t>524</w:t>
-      </w:r>
-      <w:proofErr w:type="gramEnd"/>
-      <w:r>
-        <w:rPr>
-          <w:lang w:val="en-US"/>
-        </w:rPr>
-        <w:t>-538,</w:t>
+        <w:t>524-538,</w:t>
       </w:r>
       <w:r>
         <w:rPr>
@@ -17005,120 +16082,100 @@
         <w:t>Feitosa-Santana</w:t>
       </w:r>
       <w:r>
+        <w:t xml:space="preserve"> et al., 2006) </w:t>
+      </w:r>
+      <w:r>
+        <w:t>Feitosa-Santana</w:t>
+      </w:r>
+      <w:r>
+        <w:t>, C</w:t>
+      </w:r>
+      <w:r>
+        <w:t xml:space="preserve">.; </w:t>
+      </w:r>
+      <w:r>
+        <w:t>Oiwa</w:t>
+      </w:r>
+      <w:r>
+        <w:t xml:space="preserve">, N. N.; </w:t>
+      </w:r>
+      <w:r>
+        <w:t>da Costa</w:t>
+      </w:r>
+      <w:r>
+        <w:t xml:space="preserve">, M. F.; </w:t>
+      </w:r>
+      <w:r>
+        <w:t>Tiedemann</w:t>
+      </w:r>
+      <w:r>
+        <w:t>, K. B</w:t>
+      </w:r>
+      <w:r>
+        <w:t>.</w:t>
+      </w:r>
+      <w:r>
+        <w:t xml:space="preserve">; </w:t>
+      </w:r>
+      <w:r>
+        <w:t>Silveira</w:t>
+      </w:r>
+      <w:r>
+        <w:t xml:space="preserve">, L. C. L.; </w:t>
+      </w:r>
+      <w:r>
+        <w:t>Ventura</w:t>
+      </w:r>
+      <w:r>
+        <w:t>, D. F. –</w:t>
+      </w:r>
+      <w:r>
+        <w:t xml:space="preserve"> Espaço de cores. </w:t>
+      </w:r>
+      <w:r>
+        <w:rPr>
+          <w:i/>
+        </w:rPr>
+        <w:t>Psico</w:t>
+      </w:r>
+      <w:r>
+        <w:rPr>
+          <w:i/>
+        </w:rPr>
+        <w:t>logia</w:t>
+      </w:r>
+      <w:r>
+        <w:rPr>
+          <w:i/>
+        </w:rPr>
+        <w:t xml:space="preserve"> USP [online]</w:t>
+      </w:r>
+      <w:r>
+        <w:rPr>
+          <w:i/>
+        </w:rPr>
+        <w:t>,</w:t>
+      </w:r>
+      <w:r>
         <w:t xml:space="preserve"> </w:t>
       </w:r>
-      <w:proofErr w:type="gramStart"/>
-      <w:r>
-        <w:t>et</w:t>
-      </w:r>
-      <w:proofErr w:type="gramEnd"/>
-      <w:r>
-        <w:t xml:space="preserve"> al., 2006) </w:t>
-      </w:r>
-      <w:r>
-        <w:t>Feitosa-Santana</w:t>
-      </w:r>
-      <w:r>
-        <w:t>, C</w:t>
-      </w:r>
-      <w:r>
-        <w:t xml:space="preserve">.; </w:t>
-      </w:r>
-      <w:proofErr w:type="spellStart"/>
-      <w:r>
-        <w:t>Oiwa</w:t>
-      </w:r>
-      <w:proofErr w:type="spellEnd"/>
-      <w:r>
-        <w:t xml:space="preserve">, N. N.; </w:t>
-      </w:r>
-      <w:r>
-        <w:t>da Costa</w:t>
-      </w:r>
-      <w:r>
-        <w:t xml:space="preserve">, M. F.; </w:t>
-      </w:r>
-      <w:proofErr w:type="spellStart"/>
-      <w:r>
-        <w:t>Tiedemann</w:t>
-      </w:r>
-      <w:proofErr w:type="spellEnd"/>
-      <w:r>
-        <w:t>, K. B</w:t>
-      </w:r>
-      <w:r>
-        <w:t>.</w:t>
-      </w:r>
-      <w:r>
-        <w:t xml:space="preserve">; </w:t>
-      </w:r>
-      <w:r>
-        <w:t>Silveira</w:t>
-      </w:r>
-      <w:r>
-        <w:t xml:space="preserve">, L. C. L.; </w:t>
-      </w:r>
-      <w:r>
-        <w:t>Ventura</w:t>
-      </w:r>
-      <w:r>
-        <w:t>, D. F. –</w:t>
-      </w:r>
-      <w:r>
-        <w:t xml:space="preserve"> Espaço de cores. </w:t>
-      </w:r>
-      <w:r>
-        <w:rPr>
-          <w:i/>
-        </w:rPr>
-        <w:t>Psico</w:t>
-      </w:r>
-      <w:r>
-        <w:rPr>
-          <w:i/>
-        </w:rPr>
-        <w:t>logia</w:t>
-      </w:r>
-      <w:r>
-        <w:rPr>
-          <w:i/>
-        </w:rPr>
-        <w:t xml:space="preserve"> USP [online]</w:t>
-      </w:r>
-      <w:r>
-        <w:rPr>
-          <w:i/>
-        </w:rPr>
+      <w:r>
+        <w:t>v</w:t>
+      </w:r>
+      <w:r>
+        <w:t>ol.17, n.4</w:t>
+      </w:r>
+      <w:r>
         <w:t>,</w:t>
       </w:r>
       <w:r>
-        <w:t xml:space="preserve"> </w:t>
-      </w:r>
-      <w:r>
-        <w:t>v</w:t>
-      </w:r>
-      <w:r>
-        <w:t>ol.17, n.4</w:t>
-      </w:r>
-      <w:r>
-        <w:t>,</w:t>
-      </w:r>
-      <w:r>
         <w:t xml:space="preserve"> 35-62</w:t>
       </w:r>
       <w:r>
-        <w:t xml:space="preserve">, </w:t>
-      </w:r>
-      <w:proofErr w:type="gramStart"/>
-      <w:r>
-        <w:t>2006</w:t>
-      </w:r>
-      <w:r>
-        <w:t xml:space="preserve"> .</w:t>
-      </w:r>
-      <w:proofErr w:type="gramEnd"/>
-      <w:r>
-        <w:t xml:space="preserve"> Disponível em: </w:t>
+        <w:t>, 2006</w:t>
+      </w:r>
+      <w:r>
+        <w:t xml:space="preserve"> . Disponível em: </w:t>
       </w:r>
       <w:hyperlink r:id="rId13" w:history="1">
         <w:r>
@@ -17137,111 +16194,47 @@
     </w:p>
     <w:p>
       <w:r>
-        <w:t xml:space="preserve">(ITU-T, 2004) ITU-T – ITU-T </w:t>
-      </w:r>
-      <w:proofErr w:type="spellStart"/>
-      <w:r>
-        <w:t>Recommendation</w:t>
-      </w:r>
-      <w:proofErr w:type="spellEnd"/>
+        <w:rPr>
+          <w:lang w:val="en-US"/>
+        </w:rPr>
+        <w:lastRenderedPageBreak/>
+        <w:t xml:space="preserve">(ITU-T, 2004) ITU-T – ITU-T Recommendation J.144. </w:t>
+      </w:r>
+      <w:r>
+        <w:rPr>
+          <w:lang w:val="en-US"/>
+        </w:rPr>
+        <w:t xml:space="preserve">Objective perceptual video quality </w:t>
+      </w:r>
+      <w:r>
+        <w:rPr>
+          <w:lang w:val="en-US"/>
+        </w:rPr>
+        <w:t>m</w:t>
+      </w:r>
+      <w:r>
+        <w:rPr>
+          <w:lang w:val="en-US"/>
+        </w:rPr>
+        <w:t xml:space="preserve">easurement techniques for digital cable television in the presence of a full reference. </w:t>
+      </w:r>
+      <w:r>
+        <w:rPr>
+          <w:i/>
+        </w:rPr>
+        <w:t>International Telecommunication Union</w:t>
+      </w:r>
+      <w:r>
+        <w:t>, Suiça, 2004.</w:t>
+      </w:r>
       <w:r>
         <w:t xml:space="preserve"> </w:t>
       </w:r>
-      <w:proofErr w:type="gramStart"/>
-      <w:r>
-        <w:t>J.</w:t>
-      </w:r>
-      <w:proofErr w:type="gramEnd"/>
-      <w:r>
-        <w:t xml:space="preserve">144. </w:t>
-      </w:r>
-      <w:proofErr w:type="gramStart"/>
-      <w:r>
-        <w:rPr>
-          <w:lang w:val="en-US"/>
-        </w:rPr>
-        <w:t xml:space="preserve">Objective perceptual video quality </w:t>
-      </w:r>
-      <w:r>
-        <w:rPr>
-          <w:lang w:val="en-US"/>
-        </w:rPr>
-        <w:t>m</w:t>
-      </w:r>
-      <w:r>
-        <w:rPr>
-          <w:lang w:val="en-US"/>
-        </w:rPr>
-        <w:t>easurement techniques for digital cable television in the presence of a full reference.</w:t>
-      </w:r>
-      <w:proofErr w:type="gramEnd"/>
-      <w:r>
-        <w:rPr>
-          <w:lang w:val="en-US"/>
-        </w:rPr>
-        <w:t xml:space="preserve"> </w:t>
-      </w:r>
-      <w:proofErr w:type="spellStart"/>
-      <w:r>
-        <w:rPr>
-          <w:i/>
-        </w:rPr>
-        <w:t>International</w:t>
-      </w:r>
-      <w:proofErr w:type="spellEnd"/>
-      <w:r>
-        <w:rPr>
-          <w:i/>
-        </w:rPr>
-        <w:t xml:space="preserve"> </w:t>
-      </w:r>
-      <w:proofErr w:type="spellStart"/>
-      <w:r>
-        <w:rPr>
-          <w:i/>
-        </w:rPr>
-        <w:t>Telecommunication</w:t>
-      </w:r>
-      <w:proofErr w:type="spellEnd"/>
-      <w:r>
-        <w:rPr>
-          <w:i/>
-        </w:rPr>
-        <w:t xml:space="preserve"> Union</w:t>
-      </w:r>
-      <w:r>
-        <w:t xml:space="preserve">, </w:t>
-      </w:r>
-      <w:proofErr w:type="spellStart"/>
-      <w:r>
-        <w:t>Suiça</w:t>
-      </w:r>
-      <w:proofErr w:type="spellEnd"/>
-      <w:r>
-        <w:t>, 2004.</w:t>
-      </w:r>
-      <w:r>
-        <w:t xml:space="preserve"> </w:t>
-      </w:r>
       <w:r>
         <w:rPr>
           <w:highlight w:val="yellow"/>
         </w:rPr>
-        <w:t>[Não tenho essas referências, onde conseguir</w:t>
-      </w:r>
-      <w:proofErr w:type="gramStart"/>
-      <w:r>
-        <w:rPr>
-          <w:highlight w:val="yellow"/>
-        </w:rPr>
-        <w:t>??</w:t>
-      </w:r>
-      <w:proofErr w:type="gramEnd"/>
-      <w:r>
-        <w:rPr>
-          <w:highlight w:val="yellow"/>
-        </w:rPr>
-        <w:t>]</w:t>
+        <w:t>[Não tenho essas referências, onde conseguir??]</w:t>
       </w:r>
     </w:p>
     <w:p>
@@ -17273,49 +16266,13 @@
         <w:rPr>
           <w:lang w:val="en-US"/>
         </w:rPr>
-        <w:t xml:space="preserve">ITU-T Recommendation </w:t>
-      </w:r>
-      <w:proofErr w:type="gramStart"/>
-      <w:r>
-        <w:rPr>
-          <w:lang w:val="en-US"/>
-        </w:rPr>
-        <w:t>J.247 :</w:t>
-      </w:r>
-      <w:proofErr w:type="gramEnd"/>
-      <w:r>
-        <w:rPr>
-          <w:lang w:val="en-US"/>
-        </w:rPr>
-        <w:t xml:space="preserve"> Objective perceptual multimedia video quality measurement in the presence of a full reference. </w:t>
-      </w:r>
-      <w:proofErr w:type="spellStart"/>
+        <w:t xml:space="preserve">ITU-T Recommendation J.247 : Objective perceptual multimedia video quality measurement in the presence of a full reference. </w:t>
+      </w:r>
       <w:r>
         <w:rPr>
           <w:i/>
         </w:rPr>
-        <w:t>International</w:t>
-      </w:r>
-      <w:proofErr w:type="spellEnd"/>
-      <w:r>
-        <w:rPr>
-          <w:i/>
-        </w:rPr>
-        <w:t xml:space="preserve"> </w:t>
-      </w:r>
-      <w:proofErr w:type="spellStart"/>
-      <w:r>
-        <w:rPr>
-          <w:i/>
-        </w:rPr>
-        <w:t>Telecommunication</w:t>
-      </w:r>
-      <w:proofErr w:type="spellEnd"/>
-      <w:r>
-        <w:rPr>
-          <w:i/>
-        </w:rPr>
-        <w:t xml:space="preserve"> Union</w:t>
+        <w:t>International Telecommunication Union</w:t>
       </w:r>
       <w:r>
         <w:t>, 2008.</w:t>
@@ -17324,35 +16281,12 @@
         <w:rPr>
           <w:highlight w:val="yellow"/>
         </w:rPr>
-        <w:t xml:space="preserve"> [Não tenho essas referências, onde conseguir</w:t>
-      </w:r>
-      <w:proofErr w:type="gramStart"/>
-      <w:r>
-        <w:rPr>
-          <w:highlight w:val="yellow"/>
-        </w:rPr>
-        <w:t>??</w:t>
-      </w:r>
-      <w:proofErr w:type="gramEnd"/>
-      <w:r>
-        <w:rPr>
-          <w:highlight w:val="yellow"/>
-        </w:rPr>
-        <w:t>]</w:t>
+        <w:t xml:space="preserve"> [Não tenho essas referências, onde conseguir??]</w:t>
       </w:r>
     </w:p>
     <w:p>
       <w:r>
-        <w:rPr>
-          <w:lang w:val="en-US"/>
-        </w:rPr>
-        <w:t>(Kerr, 2009) Kerr, D. A. - Chrominance Subsampling in Digital Images</w:t>
-      </w:r>
-      <w:r>
-        <w:rPr>
-          <w:lang w:val="en-US"/>
-        </w:rPr>
-        <w:t xml:space="preserve">.  </w:t>
+        <w:t xml:space="preserve">(Kerr, 2009) Kerr, D. A. - Chrominance Subsampling in Digital Images.  </w:t>
       </w:r>
       <w:r>
         <w:t xml:space="preserve">2009. Disponível em </w:t>
@@ -17379,29 +16313,34 @@
         </w:rPr>
       </w:pPr>
       <w:r>
+        <w:rPr>
+          <w:lang w:val="en-US"/>
+        </w:rPr>
         <w:t xml:space="preserve">(LG, 2011) </w:t>
       </w:r>
       <w:r>
-        <w:t xml:space="preserve">LG </w:t>
-      </w:r>
-      <w:proofErr w:type="spellStart"/>
-      <w:r>
-        <w:t>Electronics</w:t>
-      </w:r>
-      <w:proofErr w:type="spellEnd"/>
-      <w:r>
+        <w:rPr>
+          <w:lang w:val="en-US"/>
+        </w:rPr>
+        <w:t>LG Electronics</w:t>
+      </w:r>
+      <w:r>
+        <w:rPr>
+          <w:lang w:val="en-US"/>
+        </w:rPr>
+        <w:t>t</w:t>
+      </w:r>
+      <w:r>
+        <w:rPr>
+          <w:lang w:val="en-US"/>
+        </w:rPr>
         <w:t xml:space="preserve"> – </w:t>
       </w:r>
       <w:r>
-        <w:t xml:space="preserve">LG </w:t>
-      </w:r>
-      <w:proofErr w:type="spellStart"/>
-      <w:r>
-        <w:t>Optimus</w:t>
-      </w:r>
-      <w:proofErr w:type="spellEnd"/>
-      <w:r>
-        <w:t xml:space="preserve"> 3D P920, 2011. </w:t>
+        <w:rPr>
+          <w:lang w:val="en-US"/>
+        </w:rPr>
+        <w:t xml:space="preserve">LG Optimus 3D P920, 2011. </w:t>
       </w:r>
       <w:r>
         <w:t xml:space="preserve">Disponível em </w:t>
@@ -17417,70 +16356,18 @@
       <w:r>
         <w:t xml:space="preserve">. </w:t>
       </w:r>
-      <w:proofErr w:type="spellStart"/>
-      <w:proofErr w:type="gramStart"/>
       <w:r>
         <w:rPr>
           <w:lang w:val="en-US"/>
         </w:rPr>
-        <w:t>Último</w:t>
-      </w:r>
-      <w:proofErr w:type="spellEnd"/>
+        <w:t>Último acesso feito em 24/06/2011</w:t>
+      </w:r>
       <w:r>
         <w:rPr>
           <w:lang w:val="en-US"/>
         </w:rPr>
-        <w:t xml:space="preserve"> </w:t>
-      </w:r>
-      <w:proofErr w:type="spellStart"/>
-      <w:r>
-        <w:rPr>
-          <w:lang w:val="en-US"/>
-        </w:rPr>
-        <w:t>acesso</w:t>
-      </w:r>
-      <w:proofErr w:type="spellEnd"/>
-      <w:r>
-        <w:rPr>
-          <w:lang w:val="en-US"/>
-        </w:rPr>
-        <w:t xml:space="preserve"> </w:t>
-      </w:r>
-      <w:proofErr w:type="spellStart"/>
-      <w:r>
-        <w:rPr>
-          <w:lang w:val="en-US"/>
-        </w:rPr>
-        <w:t>feito</w:t>
-      </w:r>
-      <w:proofErr w:type="spellEnd"/>
-      <w:r>
-        <w:rPr>
-          <w:lang w:val="en-US"/>
-        </w:rPr>
-        <w:t xml:space="preserve"> </w:t>
-      </w:r>
-      <w:proofErr w:type="spellStart"/>
-      <w:r>
-        <w:rPr>
-          <w:lang w:val="en-US"/>
-        </w:rPr>
-        <w:t>em</w:t>
-      </w:r>
-      <w:proofErr w:type="spellEnd"/>
-      <w:r>
-        <w:rPr>
-          <w:lang w:val="en-US"/>
-        </w:rPr>
-        <w:t xml:space="preserve"> 24/06/2011</w:t>
-      </w:r>
-      <w:r>
-        <w:rPr>
-          <w:lang w:val="en-US"/>
-        </w:rPr>
         <w:t>.</w:t>
       </w:r>
-      <w:proofErr w:type="gramEnd"/>
     </w:p>
     <w:p>
       <w:pPr>
@@ -17499,21 +16386,7 @@
         <w:rPr>
           <w:lang w:val="en-US"/>
         </w:rPr>
-        <w:t xml:space="preserve">Stereoscopic Cinema: a study in depth. Van </w:t>
-      </w:r>
-      <w:proofErr w:type="spellStart"/>
-      <w:r>
-        <w:rPr>
-          <w:lang w:val="en-US"/>
-        </w:rPr>
-        <w:t>Nostrand</w:t>
-      </w:r>
-      <w:proofErr w:type="spellEnd"/>
-      <w:r>
-        <w:rPr>
-          <w:lang w:val="en-US"/>
-        </w:rPr>
-        <w:t xml:space="preserve"> Reinhold Company Inc., United States, 1982.</w:t>
+        <w:t>Stereoscopic Cinema: a study in depth. Van Nostrand Reinhold Company Inc., United States, 1982.</w:t>
       </w:r>
     </w:p>
     <w:p>
@@ -17527,53 +16400,95 @@
         <w:rPr>
           <w:lang w:val="en-US"/>
         </w:rPr>
-        <w:t>(</w:t>
-      </w:r>
-      <w:proofErr w:type="spellStart"/>
+        <w:t xml:space="preserve">(Lipton, 1997) </w:t>
+      </w:r>
       <w:r>
         <w:rPr>
           <w:lang w:val="en-US"/>
         </w:rPr>
-        <w:t>Mendiburu</w:t>
-      </w:r>
-      <w:proofErr w:type="spellEnd"/>
+        <w:t xml:space="preserve">Lipton, L. </w:t>
+      </w:r>
       <w:r>
         <w:rPr>
           <w:lang w:val="en-US"/>
         </w:rPr>
-        <w:t>, 2009)</w:t>
+        <w:t xml:space="preserve">– </w:t>
       </w:r>
       <w:r>
         <w:rPr>
           <w:lang w:val="en-US"/>
         </w:rPr>
+        <w:t>Stereo-Vision Formats for Video and Com</w:t>
+      </w:r>
+      <w:r>
+        <w:rPr>
+          <w:lang w:val="en-US"/>
+        </w:rPr>
+        <w:t xml:space="preserve">puter Graphics. </w:t>
+      </w:r>
+      <w:r>
+        <w:rPr>
+          <w:i/>
+          <w:lang w:val="en-US"/>
+        </w:rPr>
+        <w:t>Proceedings SPIE</w:t>
+      </w:r>
+      <w:r>
+        <w:rPr>
+          <w:lang w:val="en-US"/>
+        </w:rPr>
+        <w:t>, 239</w:t>
+      </w:r>
+      <w:r>
+        <w:rPr>
+          <w:lang w:val="en-US"/>
+        </w:rPr>
+        <w:t>-244</w:t>
+      </w:r>
+      <w:r>
+        <w:rPr>
+          <w:lang w:val="en-US"/>
+        </w:rPr>
+        <w:t xml:space="preserve">, </w:t>
+      </w:r>
+      <w:r>
+        <w:rPr>
+          <w:lang w:val="en-US"/>
+        </w:rPr>
+        <w:t>1997. DOI</w:t>
+      </w:r>
+      <w:r>
+        <w:rPr>
+          <w:lang w:val="en-US"/>
+        </w:rPr>
         <w:t xml:space="preserve"> </w:t>
       </w:r>
-      <w:proofErr w:type="spellStart"/>
       <w:r>
         <w:rPr>
           <w:lang w:val="en-US"/>
         </w:rPr>
-        <w:t>Mendiburu</w:t>
-      </w:r>
-      <w:proofErr w:type="spellEnd"/>
+        <w:t>=</w:t>
+      </w:r>
       <w:r>
         <w:rPr>
           <w:lang w:val="en-US"/>
         </w:rPr>
-        <w:t xml:space="preserve">, B. – 3D Movie Making: Stereoscopic Digital Cinema from Script to Screen. </w:t>
-      </w:r>
+        <w:t xml:space="preserve"> </w:t>
+      </w:r>
+      <w:hyperlink r:id="rId16" w:history="1">
+        <w:r>
+          <w:rPr>
+            <w:rStyle w:val="Hyperlink"/>
+            <w:lang w:val="en-US"/>
+          </w:rPr>
+          <w:t>http://dx.doi.org/10.1117/12.274462</w:t>
+        </w:r>
+      </w:hyperlink>
       <w:r>
         <w:rPr>
           <w:lang w:val="en-US"/>
         </w:rPr>
-        <w:t>Elsevier, United Kingdom, 2009.</w:t>
-      </w:r>
-      <w:r>
-        <w:rPr>
-          <w:lang w:val="en-US"/>
-        </w:rPr>
-        <w:t xml:space="preserve"> </w:t>
+        <w:t>.</w:t>
       </w:r>
     </w:p>
     <w:p>
@@ -17587,26 +16502,41 @@
         <w:rPr>
           <w:lang w:val="en-US"/>
         </w:rPr>
-        <w:t xml:space="preserve">(Nintendo, 2011) </w:t>
-      </w:r>
-      <w:proofErr w:type="gramStart"/>
+        <w:t>(Mendiburu, 2009)</w:t>
+      </w:r>
       <w:r>
         <w:rPr>
           <w:lang w:val="en-US"/>
         </w:rPr>
-        <w:t>Nintendo of America Inc. – Nintendo 3DS, 2011.</w:t>
-      </w:r>
-      <w:proofErr w:type="gramEnd"/>
+        <w:t xml:space="preserve"> Mendiburu, B. – 3D Movie Making: Stereoscopic Digital Cinema from Script to Screen. </w:t>
+      </w:r>
       <w:r>
         <w:rPr>
           <w:lang w:val="en-US"/>
         </w:rPr>
+        <w:t>Elsevier, United Kingdom, 2009.</w:t>
+      </w:r>
+      <w:r>
+        <w:rPr>
+          <w:lang w:val="en-US"/>
+        </w:rPr>
         <w:t xml:space="preserve"> </w:t>
       </w:r>
+    </w:p>
+    <w:p>
+      <w:pPr>
+        <w:jc w:val="both"/>
+        <w:rPr>
+          <w:lang w:val="en-US"/>
+        </w:rPr>
+      </w:pPr>
+      <w:r>
+        <w:t xml:space="preserve">(Nintendo, 2011) Nintendo of America Inc. – Nintendo 3DS, 2011. </w:t>
+      </w:r>
       <w:r>
         <w:t xml:space="preserve">Disponível em </w:t>
       </w:r>
-      <w:hyperlink r:id="rId16" w:history="1">
+      <w:hyperlink r:id="rId17" w:history="1">
         <w:r>
           <w:rPr>
             <w:rStyle w:val="Hyperlink"/>
@@ -17617,64 +16547,12 @@
       <w:r>
         <w:t xml:space="preserve">. </w:t>
       </w:r>
-      <w:proofErr w:type="spellStart"/>
-      <w:proofErr w:type="gramStart"/>
       <w:r>
         <w:rPr>
           <w:lang w:val="en-US"/>
         </w:rPr>
-        <w:t>Último</w:t>
-      </w:r>
-      <w:proofErr w:type="spellEnd"/>
-      <w:r>
-        <w:rPr>
-          <w:lang w:val="en-US"/>
-        </w:rPr>
-        <w:t xml:space="preserve"> </w:t>
-      </w:r>
-      <w:proofErr w:type="spellStart"/>
-      <w:r>
-        <w:rPr>
-          <w:lang w:val="en-US"/>
-        </w:rPr>
-        <w:t>acesso</w:t>
-      </w:r>
-      <w:proofErr w:type="spellEnd"/>
-      <w:r>
-        <w:rPr>
-          <w:lang w:val="en-US"/>
-        </w:rPr>
-        <w:t xml:space="preserve"> </w:t>
-      </w:r>
-      <w:proofErr w:type="spellStart"/>
-      <w:r>
-        <w:rPr>
-          <w:lang w:val="en-US"/>
-        </w:rPr>
-        <w:t>feito</w:t>
-      </w:r>
-      <w:proofErr w:type="spellEnd"/>
-      <w:r>
-        <w:rPr>
-          <w:lang w:val="en-US"/>
-        </w:rPr>
-        <w:t xml:space="preserve"> </w:t>
-      </w:r>
-      <w:proofErr w:type="spellStart"/>
-      <w:r>
-        <w:rPr>
-          <w:lang w:val="en-US"/>
-        </w:rPr>
-        <w:t>em</w:t>
-      </w:r>
-      <w:proofErr w:type="spellEnd"/>
-      <w:r>
-        <w:rPr>
-          <w:lang w:val="en-US"/>
-        </w:rPr>
-        <w:t xml:space="preserve"> 24/06/2011.</w:t>
-      </w:r>
-      <w:proofErr w:type="gramEnd"/>
+        <w:t>Último acesso feito em 24/06/2011.</w:t>
+      </w:r>
     </w:p>
     <w:p>
       <w:pPr>
@@ -17687,72 +16565,50 @@
         <w:rPr>
           <w:lang w:val="en-US"/>
         </w:rPr>
-        <w:t xml:space="preserve">(Richardson, 2003) </w:t>
-      </w:r>
-      <w:proofErr w:type="gramStart"/>
+        <w:t xml:space="preserve">(Richardson, 2003) Richardson, I. E. G. </w:t>
+      </w:r>
       <w:r>
         <w:rPr>
           <w:lang w:val="en-US"/>
         </w:rPr>
-        <w:t xml:space="preserve">Richardson, I. E. G. </w:t>
+        <w:t xml:space="preserve">– </w:t>
       </w:r>
       <w:r>
         <w:rPr>
           <w:lang w:val="en-US"/>
         </w:rPr>
-        <w:t xml:space="preserve">– </w:t>
+        <w:t>H.264 and MPEG-4 Video</w:t>
       </w:r>
       <w:r>
         <w:rPr>
           <w:lang w:val="en-US"/>
         </w:rPr>
-        <w:t>H.264 and MPEG-4 Video</w:t>
+        <w:t xml:space="preserve"> </w:t>
       </w:r>
       <w:r>
         <w:rPr>
           <w:lang w:val="en-US"/>
         </w:rPr>
-        <w:t xml:space="preserve"> </w:t>
+        <w:t>Compression</w:t>
       </w:r>
       <w:r>
         <w:rPr>
           <w:lang w:val="en-US"/>
         </w:rPr>
-        <w:t>Compression</w:t>
+        <w:t xml:space="preserve"> – </w:t>
       </w:r>
       <w:r>
         <w:rPr>
           <w:lang w:val="en-US"/>
         </w:rPr>
-        <w:t xml:space="preserve"> – </w:t>
+        <w:t>Video Coding for Next-generation Multimedia</w:t>
       </w:r>
       <w:r>
         <w:rPr>
           <w:lang w:val="en-US"/>
         </w:rPr>
-        <w:t>Video Coding for Next-generation Multimedia</w:t>
-      </w:r>
-      <w:r>
-        <w:rPr>
-          <w:lang w:val="en-US"/>
-        </w:rPr>
-        <w:t>.</w:t>
-      </w:r>
-      <w:proofErr w:type="gramEnd"/>
-      <w:r>
-        <w:rPr>
-          <w:lang w:val="en-US"/>
-        </w:rPr>
-        <w:t xml:space="preserve"> </w:t>
-      </w:r>
-      <w:proofErr w:type="gramStart"/>
-      <w:r>
-        <w:rPr>
-          <w:lang w:val="en-US"/>
-        </w:rPr>
-        <w:t>Wiley, England, 2003.</w:t>
-      </w:r>
-      <w:proofErr w:type="gramEnd"/>
+        <w:t>. Wiley, England, 2003.</w:t>
+      </w:r>
     </w:p>
     <w:p>
       <w:pPr>
@@ -17783,16 +16639,8 @@
         <w:rPr>
           <w:lang w:val="en-US"/>
         </w:rPr>
-        <w:t xml:space="preserve">uate Topics in Computer Science). </w:t>
-      </w:r>
-      <w:proofErr w:type="gramStart"/>
-      <w:r>
-        <w:rPr>
-          <w:lang w:val="en-US"/>
-        </w:rPr>
-        <w:t>Springer, England, 2008.</w:t>
-      </w:r>
-      <w:proofErr w:type="gramEnd"/>
+        <w:t>uate Topics in Computer Science). Springer, England, 2008.</w:t>
+      </w:r>
     </w:p>
     <w:p>
       <w:pPr>
@@ -17801,231 +16649,162 @@
           <w:lang w:val="en-US"/>
         </w:rPr>
       </w:pPr>
-      <w:proofErr w:type="gramStart"/>
       <w:r>
         <w:rPr>
           <w:lang w:val="en-US"/>
         </w:rPr>
-        <w:t>(</w:t>
-      </w:r>
-      <w:proofErr w:type="spellStart"/>
+        <w:t>(Smolic et al.</w:t>
+      </w:r>
       <w:r>
         <w:rPr>
           <w:lang w:val="en-US"/>
         </w:rPr>
-        <w:t>Smolic</w:t>
-      </w:r>
-      <w:proofErr w:type="spellEnd"/>
+        <w:t>, 2009</w:t>
+      </w:r>
       <w:r>
         <w:rPr>
           <w:lang w:val="en-US"/>
         </w:rPr>
-        <w:t xml:space="preserve"> et al.)</w:t>
-      </w:r>
-      <w:proofErr w:type="gramEnd"/>
+        <w:t xml:space="preserve">) </w:t>
+      </w:r>
       <w:r>
         <w:rPr>
           <w:lang w:val="en-US"/>
         </w:rPr>
-        <w:t xml:space="preserve"> </w:t>
-      </w:r>
-      <w:proofErr w:type="spellStart"/>
-      <w:proofErr w:type="gramStart"/>
+        <w:t xml:space="preserve">Smolic, A.; Mueller, K.; Merkle, P.; Kauff, P.; Wiegand, T. An </w:t>
+      </w:r>
       <w:r>
         <w:rPr>
           <w:lang w:val="en-US"/>
         </w:rPr>
-        <w:t>Smolic</w:t>
-      </w:r>
-      <w:proofErr w:type="spellEnd"/>
+        <w:t>o</w:t>
+      </w:r>
       <w:r>
         <w:rPr>
           <w:lang w:val="en-US"/>
         </w:rPr>
-        <w:t xml:space="preserve">, A.; Mueller, K.; </w:t>
-      </w:r>
-      <w:proofErr w:type="spellStart"/>
+        <w:t xml:space="preserve">verview of </w:t>
+      </w:r>
       <w:r>
         <w:rPr>
           <w:lang w:val="en-US"/>
         </w:rPr>
-        <w:t>Merkle</w:t>
-      </w:r>
-      <w:proofErr w:type="spellEnd"/>
+        <w:t>a</w:t>
+      </w:r>
       <w:r>
         <w:rPr>
           <w:lang w:val="en-US"/>
         </w:rPr>
-        <w:t xml:space="preserve">, P.; </w:t>
-      </w:r>
-      <w:proofErr w:type="spellStart"/>
+        <w:t>vai</w:t>
+      </w:r>
       <w:r>
         <w:rPr>
           <w:lang w:val="en-US"/>
         </w:rPr>
-        <w:t>Kauff</w:t>
-      </w:r>
-      <w:proofErr w:type="spellEnd"/>
+        <w:t>l</w:t>
+      </w:r>
       <w:r>
         <w:rPr>
           <w:lang w:val="en-US"/>
         </w:rPr>
-        <w:t xml:space="preserve">, P.; </w:t>
-      </w:r>
-      <w:proofErr w:type="spellStart"/>
+        <w:t xml:space="preserve">able and </w:t>
+      </w:r>
       <w:r>
         <w:rPr>
           <w:lang w:val="en-US"/>
         </w:rPr>
-        <w:t>Wiegand</w:t>
-      </w:r>
-      <w:proofErr w:type="spellEnd"/>
+        <w:t>e</w:t>
+      </w:r>
       <w:r>
         <w:rPr>
           <w:lang w:val="en-US"/>
         </w:rPr>
-        <w:t>, T.</w:t>
-      </w:r>
-      <w:proofErr w:type="gramEnd"/>
+        <w:t xml:space="preserve">merging 3D </w:t>
+      </w:r>
       <w:r>
         <w:rPr>
           <w:lang w:val="en-US"/>
         </w:rPr>
-        <w:t xml:space="preserve"> An </w:t>
+        <w:t>v</w:t>
       </w:r>
       <w:r>
         <w:rPr>
           <w:lang w:val="en-US"/>
         </w:rPr>
-        <w:t>o</w:t>
+        <w:t xml:space="preserve">ideo </w:t>
       </w:r>
       <w:r>
         <w:rPr>
           <w:lang w:val="en-US"/>
         </w:rPr>
-        <w:t xml:space="preserve">verview of </w:t>
+        <w:t>f</w:t>
       </w:r>
       <w:r>
         <w:rPr>
           <w:lang w:val="en-US"/>
         </w:rPr>
-        <w:t>a</w:t>
+        <w:t xml:space="preserve">ormats and </w:t>
       </w:r>
       <w:r>
         <w:rPr>
           <w:lang w:val="en-US"/>
         </w:rPr>
-        <w:t>vai</w:t>
+        <w:t>d</w:t>
       </w:r>
       <w:r>
         <w:rPr>
           <w:lang w:val="en-US"/>
         </w:rPr>
-        <w:t>l</w:t>
+        <w:t xml:space="preserve">epth </w:t>
       </w:r>
       <w:r>
         <w:rPr>
           <w:lang w:val="en-US"/>
         </w:rPr>
-        <w:t xml:space="preserve">able and </w:t>
+        <w:t>e</w:t>
       </w:r>
       <w:r>
         <w:rPr>
           <w:lang w:val="en-US"/>
         </w:rPr>
-        <w:t>e</w:t>
+        <w:t xml:space="preserve">nhanced </w:t>
       </w:r>
       <w:r>
         <w:rPr>
           <w:lang w:val="en-US"/>
         </w:rPr>
-        <w:t xml:space="preserve">merging 3D </w:t>
+        <w:t>s</w:t>
       </w:r>
       <w:r>
         <w:rPr>
           <w:lang w:val="en-US"/>
         </w:rPr>
-        <w:t>v</w:t>
+        <w:t xml:space="preserve">tereo as </w:t>
       </w:r>
       <w:r>
         <w:rPr>
           <w:lang w:val="en-US"/>
         </w:rPr>
-        <w:t xml:space="preserve">ideo </w:t>
+        <w:t>efficient ge</w:t>
       </w:r>
       <w:r>
         <w:rPr>
           <w:lang w:val="en-US"/>
         </w:rPr>
-        <w:t>f</w:t>
+        <w:t>neric-</w:t>
       </w:r>
       <w:r>
         <w:rPr>
           <w:lang w:val="en-US"/>
         </w:rPr>
-        <w:t xml:space="preserve">ormats and </w:t>
+        <w:t>s</w:t>
       </w:r>
       <w:r>
         <w:rPr>
           <w:lang w:val="en-US"/>
         </w:rPr>
-        <w:t>d</w:t>
-      </w:r>
-      <w:r>
-        <w:rPr>
-          <w:lang w:val="en-US"/>
-        </w:rPr>
-        <w:t xml:space="preserve">epth </w:t>
-      </w:r>
-      <w:r>
-        <w:rPr>
-          <w:lang w:val="en-US"/>
-        </w:rPr>
-        <w:t>e</w:t>
-      </w:r>
-      <w:r>
-        <w:rPr>
-          <w:lang w:val="en-US"/>
-        </w:rPr>
-        <w:t xml:space="preserve">nhanced </w:t>
-      </w:r>
-      <w:r>
-        <w:rPr>
-          <w:lang w:val="en-US"/>
-        </w:rPr>
-        <w:t>s</w:t>
-      </w:r>
-      <w:r>
-        <w:rPr>
-          <w:lang w:val="en-US"/>
-        </w:rPr>
-        <w:t xml:space="preserve">tereo as </w:t>
-      </w:r>
-      <w:r>
-        <w:rPr>
-          <w:lang w:val="en-US"/>
-        </w:rPr>
-        <w:t>efficient ge</w:t>
-      </w:r>
-      <w:r>
-        <w:rPr>
-          <w:lang w:val="en-US"/>
-        </w:rPr>
-        <w:t>neric-</w:t>
-      </w:r>
-      <w:r>
-        <w:rPr>
-          <w:lang w:val="en-US"/>
-        </w:rPr>
-        <w:t>s</w:t>
-      </w:r>
-      <w:r>
-        <w:rPr>
-          <w:lang w:val="en-US"/>
-        </w:rPr>
         <w:t xml:space="preserve">olution. </w:t>
       </w:r>
-      <w:proofErr w:type="gramStart"/>
       <w:r>
         <w:rPr>
           <w:i/>
@@ -18051,14 +16830,13 @@
         </w:rPr>
         <w:t xml:space="preserve"> 2009.</w:t>
       </w:r>
-      <w:proofErr w:type="gramEnd"/>
       <w:r>
         <w:rPr>
           <w:lang w:val="en-US"/>
         </w:rPr>
         <w:t xml:space="preserve"> DOI = </w:t>
       </w:r>
-      <w:hyperlink r:id="rId17" w:history="1">
+      <w:hyperlink r:id="rId18" w:history="1">
         <w:r>
           <w:rPr>
             <w:rStyle w:val="Hyperlink"/>
@@ -18117,9 +16895,12 @@
         <w:t xml:space="preserve">. </w:t>
       </w:r>
       <w:r>
+        <w:rPr>
+          <w:lang w:val="en-US"/>
+        </w:rPr>
         <w:t xml:space="preserve">Disponível em </w:t>
       </w:r>
-      <w:hyperlink r:id="rId18" w:anchor="technology/3dtv/" w:history="1">
+      <w:hyperlink r:id="rId19" w:anchor="technology/3dtv/" w:history="1">
         <w:r>
           <w:rPr>
             <w:rStyle w:val="Hyperlink"/>
@@ -18130,64 +16911,12 @@
       <w:r>
         <w:t xml:space="preserve">. </w:t>
       </w:r>
-      <w:proofErr w:type="spellStart"/>
-      <w:proofErr w:type="gramStart"/>
       <w:r>
         <w:rPr>
           <w:lang w:val="en-US"/>
         </w:rPr>
-        <w:t>Último</w:t>
-      </w:r>
-      <w:proofErr w:type="spellEnd"/>
-      <w:r>
-        <w:rPr>
-          <w:lang w:val="en-US"/>
-        </w:rPr>
-        <w:t xml:space="preserve"> </w:t>
-      </w:r>
-      <w:proofErr w:type="spellStart"/>
-      <w:r>
-        <w:rPr>
-          <w:lang w:val="en-US"/>
-        </w:rPr>
-        <w:t>acesso</w:t>
-      </w:r>
-      <w:proofErr w:type="spellEnd"/>
-      <w:r>
-        <w:rPr>
-          <w:lang w:val="en-US"/>
-        </w:rPr>
-        <w:t xml:space="preserve"> </w:t>
-      </w:r>
-      <w:proofErr w:type="spellStart"/>
-      <w:r>
-        <w:rPr>
-          <w:lang w:val="en-US"/>
-        </w:rPr>
-        <w:t>feito</w:t>
-      </w:r>
-      <w:proofErr w:type="spellEnd"/>
-      <w:r>
-        <w:rPr>
-          <w:lang w:val="en-US"/>
-        </w:rPr>
-        <w:t xml:space="preserve"> </w:t>
-      </w:r>
-      <w:proofErr w:type="spellStart"/>
-      <w:r>
-        <w:rPr>
-          <w:lang w:val="en-US"/>
-        </w:rPr>
-        <w:t>em</w:t>
-      </w:r>
-      <w:proofErr w:type="spellEnd"/>
-      <w:r>
-        <w:rPr>
-          <w:lang w:val="en-US"/>
-        </w:rPr>
-        <w:t xml:space="preserve"> 24/06/2011.</w:t>
-      </w:r>
-      <w:proofErr w:type="gramEnd"/>
+        <w:t>Último acesso feito em 24/06/2011.</w:t>
+      </w:r>
     </w:p>
     <w:p>
       <w:pPr>
@@ -18199,89 +16928,25 @@
         <w:rPr>
           <w:lang w:val="en-US"/>
         </w:rPr>
-        <w:t>(</w:t>
-      </w:r>
-      <w:proofErr w:type="spellStart"/>
+        <w:t>(Stereographics, 1997) StereoGraphics Corporation – Stereographics</w:t>
+      </w:r>
       <w:r>
         <w:rPr>
           <w:lang w:val="en-US"/>
         </w:rPr>
-        <w:t>Stereographics</w:t>
-      </w:r>
-      <w:proofErr w:type="spellEnd"/>
+        <w:t>®</w:t>
+      </w:r>
       <w:r>
         <w:rPr>
           <w:lang w:val="en-US"/>
         </w:rPr>
-        <w:t xml:space="preserve">, 1997) </w:t>
-      </w:r>
-      <w:proofErr w:type="spellStart"/>
+        <w:t xml:space="preserve"> Developers’</w:t>
+      </w:r>
       <w:r>
         <w:rPr>
           <w:lang w:val="en-US"/>
         </w:rPr>
-        <w:t>StereoGraphics</w:t>
-      </w:r>
-      <w:proofErr w:type="spellEnd"/>
-      <w:r>
-        <w:rPr>
-          <w:lang w:val="en-US"/>
-        </w:rPr>
-        <w:t xml:space="preserve"> Corporation – </w:t>
-      </w:r>
-      <w:proofErr w:type="spellStart"/>
-      <w:r>
-        <w:rPr>
-          <w:lang w:val="en-US"/>
-        </w:rPr>
-        <w:t>Stereographics</w:t>
-      </w:r>
-      <w:proofErr w:type="spellEnd"/>
-      <w:r>
-        <w:rPr>
-          <w:lang w:val="en-US"/>
-        </w:rPr>
-        <w:t>®</w:t>
-      </w:r>
-      <w:r>
-        <w:rPr>
-          <w:lang w:val="en-US"/>
-        </w:rPr>
-        <w:t xml:space="preserve"> Developers’</w:t>
-      </w:r>
-      <w:r>
-        <w:rPr>
-          <w:lang w:val="en-US"/>
-        </w:rPr>
-        <w:t xml:space="preserve"> Handbook: background on creating images for </w:t>
-      </w:r>
-      <w:proofErr w:type="spellStart"/>
-      <w:r>
-        <w:rPr>
-          <w:lang w:val="en-US"/>
-        </w:rPr>
-        <w:t>CrystalEyes</w:t>
-      </w:r>
-      <w:proofErr w:type="spellEnd"/>
-      <w:r>
-        <w:rPr>
-          <w:lang w:val="en-US"/>
-        </w:rPr>
-        <w:t xml:space="preserve">® and </w:t>
-      </w:r>
-      <w:proofErr w:type="spellStart"/>
-      <w:r>
-        <w:rPr>
-          <w:lang w:val="en-US"/>
-        </w:rPr>
-        <w:t>SimulEyes</w:t>
-      </w:r>
-      <w:proofErr w:type="spellEnd"/>
-      <w:r>
-        <w:rPr>
-          <w:lang w:val="en-US"/>
-        </w:rPr>
-        <w:t>®</w:t>
+        <w:t xml:space="preserve"> Handbook: background on creating images for CrystalEyes® and SimulEyes®</w:t>
       </w:r>
       <w:r>
         <w:rPr>
@@ -18306,7 +16971,6 @@
         <w:rPr>
           <w:lang w:val="en-US"/>
         </w:rPr>
-        <w:lastRenderedPageBreak/>
         <w:t>(Tam &amp; Zhang, 200</w:t>
       </w:r>
       <w:r>
@@ -18345,7 +17009,6 @@
         </w:rPr>
         <w:t xml:space="preserve"> </w:t>
       </w:r>
-      <w:proofErr w:type="gramStart"/>
       <w:r>
         <w:rPr>
           <w:i/>
@@ -18363,22 +17026,15 @@
         <w:rPr>
           <w:lang w:val="en-US"/>
         </w:rPr>
-        <w:t>.</w:t>
-      </w:r>
-      <w:proofErr w:type="gramEnd"/>
+        <w:t>. DOI =</w:t>
+      </w:r>
       <w:r>
         <w:rPr>
           <w:lang w:val="en-US"/>
         </w:rPr>
-        <w:t xml:space="preserve"> DOI =</w:t>
-      </w:r>
-      <w:r>
-        <w:rPr>
-          <w:lang w:val="en-US"/>
-        </w:rPr>
         <w:t xml:space="preserve"> </w:t>
       </w:r>
-      <w:hyperlink r:id="rId19" w:history="1">
+      <w:hyperlink r:id="rId20" w:history="1">
         <w:r>
           <w:rPr>
             <w:rStyle w:val="Hyperlink"/>
@@ -18404,6 +17060,7 @@
         <w:rPr>
           <w:lang w:val="en-US"/>
         </w:rPr>
+        <w:lastRenderedPageBreak/>
         <w:t xml:space="preserve">(Winkler, 2004) Winkler, S. </w:t>
       </w:r>
       <w:r>
@@ -18462,14 +17119,12 @@
         </w:rPr>
         <w:t xml:space="preserve">Winkler, S. Digital Video Quality: vision model and metrics. </w:t>
       </w:r>
-      <w:proofErr w:type="gramStart"/>
       <w:r>
         <w:rPr>
           <w:lang w:val="en-US"/>
         </w:rPr>
         <w:t>Wiley, England, 2005.</w:t>
       </w:r>
-      <w:proofErr w:type="gramEnd"/>
     </w:p>
     <w:p>
       <w:pPr>
@@ -18482,16 +17137,8 @@
         <w:rPr>
           <w:highlight w:val="yellow"/>
         </w:rPr>
-        <w:t>[é necessário?</w:t>
-      </w:r>
-      <w:proofErr w:type="gramStart"/>
-      <w:r>
-        <w:rPr>
-          <w:highlight w:val="yellow"/>
-        </w:rPr>
-        <w:t>]</w:t>
-      </w:r>
-      <w:proofErr w:type="gramEnd"/>
+        <w:t>[é necessário?]</w:t>
+      </w:r>
     </w:p>
     <w:sectPr>
       <w:pgSz w:w="11906" w:h="16838"/>
@@ -18564,14 +17211,12 @@
       <w:r>
         <w:t xml:space="preserve"> </w:t>
       </w:r>
-      <w:proofErr w:type="spellStart"/>
       <w:r>
         <w:rPr>
           <w:i/>
         </w:rPr>
         <w:t>Flickering</w:t>
       </w:r>
-      <w:proofErr w:type="spellEnd"/>
       <w:r>
         <w:t xml:space="preserve">: </w:t>
       </w:r>
@@ -18582,15 +17227,7 @@
         <w:t>que ocorre</w:t>
       </w:r>
       <w:r>
-        <w:t xml:space="preserve"> em monitores quando sua taxa de atualização é baixa, fazendo com que </w:t>
-      </w:r>
-      <w:proofErr w:type="gramStart"/>
-      <w:r>
-        <w:t>apareçam</w:t>
-      </w:r>
-      <w:proofErr w:type="gramEnd"/>
-      <w:r>
-        <w:t xml:space="preserve"> piscadas rápidas durante a reprodução, </w:t>
+        <w:t xml:space="preserve"> em monitores quando sua taxa de atualização é baixa, fazendo com que apareçam piscadas rápidas durante a reprodução, </w:t>
       </w:r>
       <w:r>
         <w:t>o que pode se tornar incômodo n</w:t>
@@ -18651,17 +17288,7 @@
         <w:t xml:space="preserve"> </w:t>
       </w:r>
       <w:r>
-        <w:t xml:space="preserve">O código do </w:t>
-      </w:r>
-      <w:proofErr w:type="spellStart"/>
-      <w:proofErr w:type="gramStart"/>
-      <w:r>
-        <w:t>OpenCV</w:t>
-      </w:r>
-      <w:proofErr w:type="spellEnd"/>
-      <w:proofErr w:type="gramEnd"/>
-      <w:r>
-        <w:t xml:space="preserve"> pode ser obtido em </w:t>
+        <w:t xml:space="preserve">O código do OpenCV pode ser obtido em </w:t>
       </w:r>
       <w:hyperlink r:id="rId2" w:history="1">
         <w:r>
@@ -20149,7 +18776,7 @@
 </file>
 
 <file path=customXml/itemProps1.xml><?xml version="1.0" encoding="utf-8"?>
-<ds:datastoreItem xmlns:ds="http://schemas.openxmlformats.org/officeDocument/2006/customXml" ds:itemID="{EE216A5C-402B-479E-96D2-15499870284F}">
+<ds:datastoreItem xmlns:ds="http://schemas.openxmlformats.org/officeDocument/2006/customXml" ds:itemID="{539D9236-5452-4E31-A6CA-0775C683AFC3}">
   <ds:schemaRefs>
     <ds:schemaRef ds:uri="http://schemas.openxmlformats.org/officeDocument/2006/bibliography"/>
   </ds:schemaRefs>

--- a/1-Meus-Artigos/Qualificacao/Qualificacao-Matheus-2011.docx
+++ b/1-Meus-Artigos/Qualificacao/Qualificacao-Matheus-2011.docx
@@ -1790,17 +1790,17 @@
         <w:t>, além de quebrar o paradigma de como os espectadores estão acostumados a assistir televisão</w:t>
       </w:r>
       <w:r>
-        <w:t xml:space="preserve">. Visando o descarte desses óculos ou qualquer outro dispositivo na visualização de vídeos 3D, temos a tecnologia envolvida na criação de monitores </w:t>
+        <w:t xml:space="preserve">. Visando o descarte desses óculos ou qualquer outro dispositivo na visualização de vídeos 3D, temos a tecnologia envolvida na criação de monitores autoestereoscópicos, </w:t>
+      </w:r>
+      <w:r>
+        <w:t>os quais,</w:t>
+      </w:r>
+      <w:r>
+        <w:t xml:space="preserve"> como o próprio nome diz, são capazes de gerar </w:t>
       </w:r>
       <w:r>
         <w:lastRenderedPageBreak/>
-        <w:t xml:space="preserve">autoestereoscópicos, </w:t>
-      </w:r>
-      <w:r>
-        <w:t>os quais,</w:t>
-      </w:r>
-      <w:r>
-        <w:t xml:space="preserve"> como o próprio nome diz, são capazes de gerar sozinhos a sensação de profundidade nas imagens reproduzidas. Tal feito é realizado criando-se diferentes visões estéreo de uma mesma cena, vista por ângulos diferentes e limitadas a certo segmento do campo de visão do espectador, fazendo com que </w:t>
+        <w:t xml:space="preserve">sozinhos a sensação de profundidade nas imagens reproduzidas. Tal feito é realizado criando-se diferentes visões estéreo de uma mesma cena, vista por ângulos diferentes e limitadas a certo segmento do campo de visão do espectador, fazendo com que </w:t>
       </w:r>
       <w:r>
         <w:t>este</w:t>
@@ -2034,11 +2034,11 @@
         <w:jc w:val="both"/>
       </w:pPr>
       <w:r>
-        <w:t xml:space="preserve">Na parte científica, os vídeos estereoscópicos têm grande relevância em aplicações médicas, tais como a visualização de estruturas complexas em 3D, permitindo ao médico fazer uma melhor análise na hora de uma cirurgia, por </w:t>
+        <w:t xml:space="preserve">Na parte científica, os vídeos estereoscópicos têm grande relevância em aplicações médicas, tais como a visualização de estruturas complexas em 3D, permitindo ao médico fazer uma melhor análise na hora de uma cirurgia, por exemplo. A área de robótica também pode se beneficiar de técnicas estereoscópicas </w:t>
       </w:r>
       <w:r>
         <w:lastRenderedPageBreak/>
-        <w:t xml:space="preserve">exemplo. A área de robótica também pode se beneficiar de técnicas estereoscópicas para reconhecimento de imagens e rastreamento de objetos por robôs, como estudado por </w:t>
+        <w:t xml:space="preserve">para reconhecimento de imagens e rastreamento de objetos por robôs, como estudado por </w:t>
       </w:r>
       <w:r>
         <w:rPr>
@@ -2568,7 +2568,6 @@
           <w:rFonts w:eastAsiaTheme="minorEastAsia"/>
           <w:b/>
         </w:rPr>
-        <w:lastRenderedPageBreak/>
         <w:t>Equação 1 – Conversão do espaço de cor</w:t>
       </w:r>
       <w:r>
@@ -3159,20 +3158,20 @@
         <w:t xml:space="preserve"> de modo que pudessem ser utilizados com pouca ou nenhuma alteração na infraestrutura de </w:t>
       </w:r>
       <w:r>
-        <w:t xml:space="preserve">hardware </w:t>
+        <w:t>hardware disponível para visualização.</w:t>
+      </w:r>
+      <w:r>
+        <w:t xml:space="preserve"> Nestes formatos o par estéreo</w:t>
+      </w:r>
+      <w:r>
+        <w:t xml:space="preserve"> é armazenado</w:t>
+      </w:r>
+      <w:r>
+        <w:t xml:space="preserve"> (em </w:t>
       </w:r>
       <w:r>
         <w:lastRenderedPageBreak/>
-        <w:t>disponível para visualização.</w:t>
-      </w:r>
-      <w:r>
-        <w:t xml:space="preserve"> Nestes formatos o par estéreo</w:t>
-      </w:r>
-      <w:r>
-        <w:t xml:space="preserve"> é armazenado</w:t>
-      </w:r>
-      <w:r>
-        <w:t xml:space="preserve"> (em um container AVI, por exemplo)</w:t>
+        <w:t>um container AVI, por exemplo)</w:t>
       </w:r>
       <w:r>
         <w:t xml:space="preserve">, sendo que cada quadro </w:t>
@@ -3383,7 +3382,6 @@
       <w:r>
         <w:rPr>
           <w:i/>
-          <w:lang w:val="en-US"/>
         </w:rPr>
         <w:t>Video plus Depth</w:t>
       </w:r>
@@ -3399,7 +3397,6 @@
       <w:r>
         <w:rPr>
           <w:i/>
-          <w:lang w:val="en-US"/>
         </w:rPr>
         <w:t>MultiView plus Depth</w:t>
       </w:r>
@@ -3427,7 +3424,6 @@
       <w:r>
         <w:rPr>
           <w:i/>
-          <w:lang w:val="en-US"/>
         </w:rPr>
         <w:t>Layered Depth Video</w:t>
       </w:r>
@@ -3454,8 +3450,11 @@
         <w:jc w:val="both"/>
       </w:pPr>
       <w:r>
+        <w:t xml:space="preserve">Por serem mais flexíveis e possibilitarem a criação de visões virtuais, a codificação baseada em vídeo e profundidade se mostra um ator importante </w:t>
+      </w:r>
+      <w:r>
         <w:lastRenderedPageBreak/>
-        <w:t xml:space="preserve">Por serem mais flexíveis e possibilitarem a criação de visões virtuais, a codificação baseada em vídeo e profundidade se mostra um ator importante para o futuro da tecnologia 3D. Pesquisas vêm sendo desenvolvidas em cima desta abordagem, como a criação de câmeras que capturam a cena e já geram o mapa de profundidades </w:t>
+        <w:t xml:space="preserve">para o futuro da tecnologia 3D. Pesquisas vêm sendo desenvolvidas em cima desta abordagem, como a criação de câmeras que capturam a cena e já geram o mapa de profundidades </w:t>
       </w:r>
       <w:r>
         <w:t>(Fehn et al., 2002)</w:t>
@@ -3492,7 +3491,13 @@
         <w:t>, esta</w:t>
       </w:r>
       <w:r>
-        <w:t xml:space="preserve"> realizada por Vetro (),</w:t>
+        <w:t xml:space="preserve"> realizada por Vetro (</w:t>
+      </w:r>
+      <w:r>
+        <w:t>2010)</w:t>
+      </w:r>
+      <w:r>
+        <w:t>,</w:t>
       </w:r>
       <w:r>
         <w:t xml:space="preserve"> </w:t>
@@ -3507,13 +3512,7 @@
         <w:t xml:space="preserve"> </w:t>
       </w:r>
       <w:r>
-        <w:t xml:space="preserve">de representação de cada um. Ao final do artigo, o autor observa a falta de adoção de formatos que garantam interoperabilidade entre diferentes sistemas estereoscópicos. </w:t>
-      </w:r>
-      <w:r>
-        <w:t>Smolic et al. (2009)</w:t>
-      </w:r>
-      <w:r>
-        <w:t xml:space="preserve"> também aponta este problema e tenta solucioná-lo </w:t>
+        <w:t xml:space="preserve">de representação de cada um. Ao final do artigo, o autor observa a falta de adoção de formatos que garantam interoperabilidade entre diferentes sistemas estereoscópicos. Smolic et al. (2009) também aponta este problema e tenta solucioná-lo </w:t>
       </w:r>
       <w:r>
         <w:t>propondo o</w:t>
@@ -3532,6 +3531,566 @@
       </w:r>
       <w:r>
         <w:t xml:space="preserve"> armazenamento de dados desnecessários.</w:t>
+      </w:r>
+    </w:p>
+    <w:p>
+      <w:pPr>
+        <w:pStyle w:val="PargrafodaLista"/>
+        <w:numPr>
+          <w:ilvl w:val="2"/>
+          <w:numId w:val="1"/>
+        </w:numPr>
+        <w:jc w:val="both"/>
+      </w:pPr>
+      <w:r>
+        <w:t>Compressão</w:t>
+      </w:r>
+      <w:r>
+        <w:t xml:space="preserve"> </w:t>
+      </w:r>
+      <w:r>
+        <w:rPr>
+          <w:highlight w:val="yellow"/>
+        </w:rPr>
+        <w:t>[melhorar e atualizar referências]</w:t>
+      </w:r>
+      <w:r>
+        <w:t xml:space="preserve"> (Smolic et al., 2009)</w:t>
+      </w:r>
+    </w:p>
+    <w:p>
+      <w:pPr>
+        <w:pStyle w:val="PargrafodaLista"/>
+        <w:ind w:left="1224" w:firstLine="192"/>
+        <w:jc w:val="both"/>
+      </w:pPr>
+      <w:r>
+        <w:t>U</w:t>
+      </w:r>
+      <w:r>
+        <w:t>m stream de vídeo é na verdade uma sequência de imagens (chamadas de quadros) que</w:t>
+      </w:r>
+      <w:r>
+        <w:t>,</w:t>
+      </w:r>
+      <w:r>
+        <w:t xml:space="preserve"> mostradas em conjunto a certa frequência</w:t>
+      </w:r>
+      <w:r>
+        <w:t>,</w:t>
+      </w:r>
+      <w:r>
+        <w:t xml:space="preserve"> nos </w:t>
+      </w:r>
+      <w:r>
+        <w:t>dá</w:t>
+      </w:r>
+      <w:r>
+        <w:t xml:space="preserve"> a sensação de movimento. Tendo isso em vista, o primeiro passo na compressão de vídeo digital é utilizar em cada quadro a compressão aplicada em imagens para eliminar as informações de redundância que estas apresentam. Isso pode envolver tanto métodos de compressão sem perdas quanto com perdas, o que influencia na qualidade da imagem resultante.</w:t>
+      </w:r>
+    </w:p>
+    <w:p>
+      <w:pPr>
+        <w:pStyle w:val="PargrafodaLista"/>
+        <w:ind w:left="1224" w:firstLine="192"/>
+        <w:jc w:val="both"/>
+      </w:pPr>
+      <w:r>
+        <w:t>O processo de compressão de imagens envolve aplicar uma redução do espaço de cor, tendo em vista diminuir a quantidade de</w:t>
+      </w:r>
+      <w:r>
+        <w:t xml:space="preserve"> informação</w:t>
+      </w:r>
+      <w:r>
+        <w:t xml:space="preserve"> cores para promover compressão</w:t>
+      </w:r>
+      <w:r>
+        <w:t xml:space="preserve">, como visto na </w:t>
+      </w:r>
+      <w:r>
+        <w:rPr>
+          <w:highlight w:val="yellow"/>
+        </w:rPr>
+        <w:t>Seção 3.1</w:t>
+      </w:r>
+      <w:r>
+        <w:t xml:space="preserve">. Logo após, há aplicação de uma transformada, uma função matemática que vai mudar a forma de representação dos dados em função da sua </w:t>
+      </w:r>
+      <w:r>
+        <w:t>frequência</w:t>
+      </w:r>
+      <w:r>
+        <w:t xml:space="preserve">, e posterior quantização, que visa eliminar as </w:t>
+      </w:r>
+      <w:r>
+        <w:t>frequências</w:t>
+      </w:r>
+      <w:r>
+        <w:t xml:space="preserve"> mais altas do que certo limiar</w:t>
+      </w:r>
+      <w:r>
+        <w:t>, sendo</w:t>
+      </w:r>
+      <w:r>
+        <w:t>,</w:t>
+      </w:r>
+      <w:r>
+        <w:t xml:space="preserve"> portanto</w:t>
+      </w:r>
+      <w:r>
+        <w:t>,</w:t>
+      </w:r>
+      <w:r>
+        <w:t xml:space="preserve"> com perdas</w:t>
+      </w:r>
+      <w:r>
+        <w:t>. Dependendo do limiar estabelecido, o olho humano pode não perceber diferenças significativas, ou seja, obtém-se maior ou menor qualidade. Exemplos de transformadas comumente utilizadas são a DCT (</w:t>
+      </w:r>
+      <w:r>
+        <w:rPr>
+          <w:i/>
+        </w:rPr>
+        <w:t>Discrete Cossine Transform</w:t>
+      </w:r>
+      <w:r>
+        <w:t>) e DWT (</w:t>
+      </w:r>
+      <w:r>
+        <w:rPr>
+          <w:i/>
+        </w:rPr>
+        <w:t>Discrete Wavelet Transform</w:t>
+      </w:r>
+      <w:r>
+        <w:t>)</w:t>
+      </w:r>
+      <w:r>
+        <w:t xml:space="preserve"> </w:t>
+      </w:r>
+      <w:r>
+        <w:t>(Gonzalez &amp; Woods, 2008)</w:t>
+      </w:r>
+      <w:r>
+        <w:t>.</w:t>
+      </w:r>
+      <w:r>
+        <w:t xml:space="preserve"> Com isso, são eliminadas as redundâncias espaciais e psicovisuais</w:t>
+      </w:r>
+      <w:r>
+        <w:t xml:space="preserve">. Por fim, é feita a redundância estatística, sem perda, a qual atribui o número de bits para cada dado conforme a freqüência em que aparecem, garantindo compressão. Destas, as mais conhecidas são Huffman, LZW e </w:t>
+      </w:r>
+      <w:r>
+        <w:t>por carreira</w:t>
+      </w:r>
+      <w:r>
+        <w:t>.</w:t>
+      </w:r>
+    </w:p>
+    <w:p>
+      <w:pPr>
+        <w:pStyle w:val="PargrafodaLista"/>
+        <w:ind w:left="1224" w:firstLine="192"/>
+        <w:jc w:val="both"/>
+      </w:pPr>
+      <w:r>
+        <w:t>Além de aplicar a compressão em cada imagem, temos nos vídeos outro tipo de redundância a ser explorada: a redundância temporal. Esta é representada pela similaridade entre quadros vizinhos de uma sequência, resultando em dados que podem ser eliminados. Como os quadros são similares, o proposto é codificar apenas alguns e predizer como serão os próximos,</w:t>
+      </w:r>
+      <w:r>
+        <w:t xml:space="preserve"> armazenando somente os dados das diferenças entre eles</w:t>
+      </w:r>
+      <w:r>
+        <w:t>.</w:t>
+      </w:r>
+    </w:p>
+    <w:p>
+      <w:pPr>
+        <w:pStyle w:val="PargrafodaLista"/>
+        <w:ind w:left="1224" w:firstLine="192"/>
+        <w:jc w:val="both"/>
+      </w:pPr>
+      <w:r>
+        <w:t xml:space="preserve">Para a remoção da redundância temporal, </w:t>
+      </w:r>
+      <w:r>
+        <w:t>baseado no padrão MPEG-1</w:t>
+      </w:r>
+      <w:r>
+        <w:t>, os quadros são classificados em I, P ou B (Chapman &amp; Chapman, 2004</w:t>
+      </w:r>
+      <w:r>
+        <w:t xml:space="preserve">; </w:t>
+      </w:r>
+      <w:r>
+        <w:t xml:space="preserve">Sayood, </w:t>
+      </w:r>
+      <w:r>
+        <w:lastRenderedPageBreak/>
+        <w:t>2005</w:t>
+      </w:r>
+      <w:r>
+        <w:t>). Os quadros I (</w:t>
+      </w:r>
+      <w:r>
+        <w:rPr>
+          <w:i/>
+          <w:lang w:val="en-US"/>
+        </w:rPr>
+        <w:t>Intracoded frames</w:t>
+      </w:r>
+      <w:r>
+        <w:t>) são aqueles que sofrem apenas a compressão espacial, através dos algoritmos de compressão de imagens. Os quadros P (</w:t>
+      </w:r>
+      <w:r>
+        <w:rPr>
+          <w:i/>
+          <w:lang w:val="en-US"/>
+        </w:rPr>
+        <w:t>Predictive frames</w:t>
+      </w:r>
+      <w:r>
+        <w:t xml:space="preserve">) são codificados em relação a um quadro I ou P anteriores a ele, obtendo-se uma estimativa do que mudou entre ele e seu antecessor (estimativa de movimento), ou seja, excluímos este quadro e ficamos apenas com os dados da estimativa de movimento para posterior reconstrução deste. Como essa predição envolve erros, é também codificada uma tabela de compensação de movimento, contendo a diferença entre a posição estimada e a posição real dos objetos. Como outros quadros P podem ser codificados a partir de um quadro P anterior, há uma propagação de erros, e por essa razão, deve-se estabelecer um limite de criação de quadros P consecutivos, chamado de </w:t>
+      </w:r>
+      <w:r>
+        <w:rPr>
+          <w:i/>
+          <w:lang w:val="en-US"/>
+        </w:rPr>
+        <w:t>Prediction Span</w:t>
+      </w:r>
+      <w:r>
+        <w:t>. Por fim, os quadros B (</w:t>
+      </w:r>
+      <w:r>
+        <w:rPr>
+          <w:i/>
+          <w:lang w:val="en-US"/>
+        </w:rPr>
+        <w:t>Bidirectional frames</w:t>
+      </w:r>
+      <w:r>
+        <w:t>) são codificados tanto em relação ao um quadro P ou I anterior a eles quanto em relação a um quadro P ou I posterior a eles, obtendo-se uma taxa maior de compressão, porém impactando o tempo de processamento, já que precisamos esperar os quadros P ou I posteriores serem processados para o cálculo.</w:t>
+      </w:r>
+    </w:p>
+    <w:p>
+      <w:pPr>
+        <w:pStyle w:val="PargrafodaLista"/>
+        <w:numPr>
+          <w:ilvl w:val="2"/>
+          <w:numId w:val="1"/>
+        </w:numPr>
+        <w:jc w:val="both"/>
+      </w:pPr>
+      <w:r>
+        <w:t xml:space="preserve">Limitações </w:t>
+      </w:r>
+      <w:r>
+        <w:t>na codificação</w:t>
+      </w:r>
+      <w:r>
+        <w:t xml:space="preserve"> de </w:t>
+      </w:r>
+      <w:r>
+        <w:t xml:space="preserve">imagens e </w:t>
+      </w:r>
+      <w:r>
+        <w:t>v</w:t>
+      </w:r>
+      <w:r>
+        <w:t>ídeo</w:t>
+      </w:r>
+      <w:r>
+        <w:t>s</w:t>
+      </w:r>
+      <w:r>
+        <w:t xml:space="preserve"> </w:t>
+      </w:r>
+      <w:r>
+        <w:t>e</w:t>
+      </w:r>
+      <w:r>
+        <w:t>stereoscópico</w:t>
+      </w:r>
+      <w:r>
+        <w:t>s</w:t>
+      </w:r>
+    </w:p>
+    <w:p>
+      <w:pPr>
+        <w:pStyle w:val="PargrafodaLista"/>
+        <w:ind w:left="1224" w:firstLine="192"/>
+        <w:jc w:val="both"/>
+      </w:pPr>
+      <w:r>
+        <w:t xml:space="preserve">Um problema na compressão de vídeos estereoscópicos utilizando a compressão de vídeo monocular é que o nível de compressão obtido </w:t>
+      </w:r>
+      <w:r>
+        <w:t xml:space="preserve">utilizando técnicas atuais </w:t>
+      </w:r>
+      <w:r>
+        <w:t>já não é suficiente, levando em conta que dependendo do tipo de visualização estereoscópica utilizado</w:t>
+      </w:r>
+      <w:r>
+        <w:t>,</w:t>
+      </w:r>
+      <w:r>
+        <w:t xml:space="preserve"> podemos ter o dobro ou mais de informações do que um vídeo monocular</w:t>
+      </w:r>
+      <w:r>
+        <w:t>. Além disso, co</w:t>
+      </w:r>
+      <w:r>
+        <w:t xml:space="preserve">mo discutido na </w:t>
+      </w:r>
+      <w:r>
+        <w:rPr>
+          <w:highlight w:val="yellow"/>
+        </w:rPr>
+        <w:t>Seção 3.2.2</w:t>
+      </w:r>
+      <w:r>
+        <w:t xml:space="preserve">, há a falta de um padrão de codificação específico para imagens </w:t>
+      </w:r>
+      <w:r>
+        <w:t xml:space="preserve">e </w:t>
+      </w:r>
+      <w:r>
+        <w:t xml:space="preserve">vídeos estereoscópicos. Isso </w:t>
+      </w:r>
+      <w:r>
+        <w:t>traz como consequência</w:t>
+      </w:r>
+      <w:r>
+        <w:t xml:space="preserve"> uma série de</w:t>
+      </w:r>
+      <w:r>
+        <w:t xml:space="preserve"> </w:t>
+      </w:r>
+      <w:r>
+        <w:t xml:space="preserve">pesquisas em andamento </w:t>
+      </w:r>
+      <w:r>
+        <w:t xml:space="preserve">para obter melhores resultados </w:t>
+      </w:r>
+      <w:r>
+        <w:t>na codificação de</w:t>
+      </w:r>
+      <w:r>
+        <w:t xml:space="preserve"> mídias estereoscópicas</w:t>
+      </w:r>
+      <w:r>
+        <w:t>, a maioria das vezes adaptando-se os padrões de codificação existentes</w:t>
+      </w:r>
+      <w:r>
+        <w:t>.</w:t>
+      </w:r>
+    </w:p>
+    <w:p>
+      <w:pPr>
+        <w:pStyle w:val="PargrafodaLista"/>
+        <w:ind w:left="1224" w:firstLine="192"/>
+        <w:jc w:val="both"/>
+      </w:pPr>
+      <w:r>
+        <w:t xml:space="preserve">Pode-se observar adaptações visando melhoria de desempenho para transmissão, como visto no </w:t>
+      </w:r>
+      <w:r>
+        <w:t>trabalho de Li et al. (2009),</w:t>
+      </w:r>
+      <w:r>
+        <w:t xml:space="preserve"> em que</w:t>
+      </w:r>
+      <w:r>
+        <w:t xml:space="preserve"> os autores buscam melhorar a eficiência da codificação MVC </w:t>
+      </w:r>
+      <w:r>
+        <w:t>presente</w:t>
+      </w:r>
+      <w:r>
+        <w:t xml:space="preserve"> como extensão do H.264, propondo uma nova estrutura de criação de visões adaptável. </w:t>
+      </w:r>
+      <w:r>
+        <w:t xml:space="preserve">Porém, o que é mais encontrado na literatura são pesquisas explorando um novo </w:t>
+      </w:r>
+      <w:r>
+        <w:t xml:space="preserve">tipo de redundância </w:t>
+      </w:r>
+      <w:r>
+        <w:t>encontrad</w:t>
+      </w:r>
+      <w:r>
+        <w:t>a</w:t>
+      </w:r>
+      <w:r>
+        <w:t xml:space="preserve"> em imagens estereoscópicas, chamad</w:t>
+      </w:r>
+      <w:r>
+        <w:t>a</w:t>
+      </w:r>
+      <w:r>
+        <w:t xml:space="preserve"> de </w:t>
+      </w:r>
+      <w:r>
+        <w:rPr>
+          <w:i/>
+        </w:rPr>
+        <w:t>worldline correlation</w:t>
+      </w:r>
+      <w:r>
+        <w:rPr>
+          <w:rStyle w:val="Refdenotaderodap"/>
+          <w:i/>
+        </w:rPr>
+        <w:footnoteReference w:id="3"/>
+      </w:r>
+      <w:r>
+        <w:rPr>
+          <w:i/>
+        </w:rPr>
+        <w:t xml:space="preserve"> </w:t>
+      </w:r>
+      <w:r>
+        <w:t>(</w:t>
+      </w:r>
+      <w:r>
+        <w:t>Balasubramaniyam</w:t>
+      </w:r>
+      <w:r>
+        <w:t xml:space="preserve"> et al., 2005; Adikari et al., 2005</w:t>
+      </w:r>
+      <w:r>
+        <w:t>)</w:t>
+      </w:r>
+      <w:r>
+        <w:t>. Como há uma</w:t>
+      </w:r>
+      <w:r>
+        <w:t xml:space="preserve"> grande semelhança entre as imagens do par estéreo, </w:t>
+      </w:r>
+      <w:r>
+        <w:t>é</w:t>
+      </w:r>
+      <w:r>
+        <w:t xml:space="preserve"> proposto que uma das imagens sirva de base para a predição da outra, parecido com a estimativa de movimento realizada na redundância temporal</w:t>
+      </w:r>
+      <w:r>
+        <w:t xml:space="preserve">. </w:t>
+      </w:r>
+      <w:r>
+        <w:t xml:space="preserve">Com isso, o par estéreo poderia ser codificado como apenas um sinal de vídeo, sendo o segundo sinal reconstruído pelas estimativas obtidas da </w:t>
+      </w:r>
+      <w:r>
+        <w:rPr>
+          <w:i/>
+        </w:rPr>
+        <w:t>worldline correlation</w:t>
+      </w:r>
+      <w:r>
+        <w:rPr>
+          <w:i/>
+        </w:rPr>
+        <w:t xml:space="preserve">, </w:t>
+      </w:r>
+      <w:r>
+        <w:t>obtendo-se assim boa taxa de compressão</w:t>
+      </w:r>
+      <w:r>
+        <w:t>.</w:t>
+      </w:r>
+      <w:r>
+        <w:t xml:space="preserve"> </w:t>
+      </w:r>
+    </w:p>
+    <w:p>
+      <w:pPr>
+        <w:pStyle w:val="PargrafodaLista"/>
+        <w:ind w:left="1224" w:firstLine="192"/>
+        <w:jc w:val="both"/>
+        <w:rPr>
+          <w:highlight w:val="yellow"/>
+        </w:rPr>
+      </w:pPr>
+      <w:r>
+        <w:t>Embora obtenham uma boa taxa de compressão, o</w:t>
+      </w:r>
+      <w:r>
+        <w:t xml:space="preserve"> que se </w:t>
+      </w:r>
+      <w:r>
+        <w:t xml:space="preserve">nota </w:t>
+      </w:r>
+      <w:r>
+        <w:t xml:space="preserve">em todas essas pesquisas </w:t>
+      </w:r>
+      <w:r>
+        <w:t xml:space="preserve">é que as técnicas </w:t>
+      </w:r>
+      <w:r>
+        <w:t>estudadas</w:t>
+      </w:r>
+      <w:r>
+        <w:t xml:space="preserve"> são voltadas cada uma para um tipo específico de visualização estereoscópica, não havendo uma técnica genérica que </w:t>
+      </w:r>
+      <w:r>
+        <w:lastRenderedPageBreak/>
+        <w:t>seja compatível para todos os tipos.</w:t>
+      </w:r>
+      <w:r>
+        <w:t xml:space="preserve"> Além disso, em nenhuma delas é considerada a visualização anaglífica.</w:t>
+      </w:r>
+      <w:r>
+        <w:t xml:space="preserve"> </w:t>
+      </w:r>
+      <w:r>
+        <w:t>T</w:t>
+      </w:r>
+      <w:r>
+        <w:t>estes feitos por Andrade &amp; Goularte (2009</w:t>
+      </w:r>
+      <w:r>
+        <w:t>; 2010</w:t>
+      </w:r>
+      <w:r>
+        <w:t xml:space="preserve">) mostram </w:t>
+      </w:r>
+      <w:r>
+        <w:t xml:space="preserve">que </w:t>
+      </w:r>
+      <w:r>
+        <w:t>a compressão de um par de vídeos estéreo</w:t>
+      </w:r>
+      <w:r>
+        <w:t>, através das estratégias utilizadas pelos codificadores atuais para subamostragem de crominância e aplicação de transformadas com posterior quantização</w:t>
+      </w:r>
+      <w:r>
+        <w:t xml:space="preserve">, </w:t>
+      </w:r>
+      <w:r>
+        <w:t>pode</w:t>
+      </w:r>
+      <w:r>
+        <w:t xml:space="preserve"> incluir ruídos </w:t>
+      </w:r>
+      <w:r>
+        <w:t xml:space="preserve">no vídeo resultante que impossibilitam a percepção de profundidade quando utilizado o método </w:t>
+      </w:r>
+      <w:r>
+        <w:t>anaglífico</w:t>
+      </w:r>
+      <w:r>
+        <w:t>. Os autores também encontram nestes trabalhos parâmetros adequados para ambas as etapas. Entretanto, por ainda armazenar o par estéreo, a taxa de compressão é baixa.</w:t>
+      </w:r>
+    </w:p>
+    <w:p>
+      <w:pPr>
+        <w:pStyle w:val="PargrafodaLista"/>
+        <w:numPr>
+          <w:ilvl w:val="0"/>
+          <w:numId w:val="1"/>
+        </w:numPr>
+        <w:jc w:val="both"/>
+      </w:pPr>
+      <w:r>
+        <w:t>Proposta de trabalho</w:t>
       </w:r>
     </w:p>
     <w:p>
@@ -3544,224 +4103,450 @@
         <w:jc w:val="both"/>
       </w:pPr>
       <w:r>
-        <w:t>Compressão</w:t>
-      </w:r>
-      <w:r>
-        <w:t xml:space="preserve"> </w:t>
-      </w:r>
-      <w:r>
-        <w:rPr>
-          <w:highlight w:val="yellow"/>
-        </w:rPr>
-        <w:t>[melhorar e atualizar referências]</w:t>
-      </w:r>
-      <w:r>
-        <w:t xml:space="preserve"> </w:t>
-      </w:r>
-      <w:r>
-        <w:t>(Smolic et al., 2009)</w:t>
+        <w:t xml:space="preserve">Apresentação da </w:t>
+      </w:r>
+      <w:r>
+        <w:t>p</w:t>
+      </w:r>
+      <w:r>
+        <w:t>roposta</w:t>
       </w:r>
     </w:p>
     <w:p>
       <w:pPr>
         <w:pStyle w:val="PargrafodaLista"/>
-        <w:ind w:left="792" w:firstLine="432"/>
+        <w:ind w:left="792" w:firstLine="624"/>
         <w:jc w:val="both"/>
       </w:pPr>
       <w:r>
-        <w:t>A compressão de vídeos envolve remoção de redundâncias estatísticas</w:t>
-      </w:r>
-      <w:r>
-        <w:t xml:space="preserve"> (relativas à codificação em si)</w:t>
-      </w:r>
-      <w:r>
-        <w:t>, espaciais</w:t>
-      </w:r>
-      <w:r>
-        <w:t xml:space="preserve"> (baseadas em características similares de pixels vizinhos)</w:t>
-      </w:r>
-      <w:r>
-        <w:t>, psicovisuais</w:t>
-      </w:r>
-      <w:r>
-        <w:t xml:space="preserve"> (explorando características do sistema visual humano)</w:t>
-      </w:r>
-      <w:r>
-        <w:t xml:space="preserve"> e temporais</w:t>
-      </w:r>
-      <w:r>
-        <w:t xml:space="preserve"> (baseadas em características similares de quadros próximos)</w:t>
-      </w:r>
-      <w:r>
-        <w:t>.</w:t>
-      </w:r>
-      <w:r>
-        <w:t xml:space="preserve"> Nesta seção, serão abordadas estratégias para remoção de cada tipo de redundância mencionada, sendo posteriormente discutidas as limitações encontradas quando tais técnicas são aplicadas na compressão de vídeos estereoscópicos.</w:t>
+        <w:t xml:space="preserve">Pelo exposto na </w:t>
+      </w:r>
+      <w:r>
+        <w:rPr>
+          <w:highlight w:val="yellow"/>
+        </w:rPr>
+        <w:t>S</w:t>
+      </w:r>
+      <w:r>
+        <w:rPr>
+          <w:highlight w:val="yellow"/>
+        </w:rPr>
+        <w:t xml:space="preserve">eção </w:t>
+      </w:r>
+      <w:r>
+        <w:rPr>
+          <w:highlight w:val="yellow"/>
+        </w:rPr>
+        <w:t>3.</w:t>
+      </w:r>
+      <w:r>
+        <w:rPr>
+          <w:highlight w:val="yellow"/>
+        </w:rPr>
+        <w:t>2</w:t>
+      </w:r>
+      <w:r>
+        <w:t xml:space="preserve">, </w:t>
+      </w:r>
+      <w:r>
+        <w:t>observa-se dois problemas na codificação de vídeos estereoscópicos</w:t>
+      </w:r>
+      <w:r>
+        <w:t xml:space="preserve">. O primeiro é </w:t>
+      </w:r>
+      <w:r>
+        <w:t xml:space="preserve">o grande volume de dados a ser armazenado, já que </w:t>
+      </w:r>
+      <w:r>
+        <w:t xml:space="preserve">se trabalha </w:t>
+      </w:r>
+      <w:r>
+        <w:t>com dois ou mais sinais de vídeo</w:t>
+      </w:r>
+      <w:r>
+        <w:t>, dependendo da tecnologia de visualização a ser empregada. O segundo é</w:t>
+      </w:r>
+      <w:r>
+        <w:t xml:space="preserve"> a falta de uma técnica de codificação</w:t>
+      </w:r>
+      <w:r>
+        <w:t xml:space="preserve"> </w:t>
+      </w:r>
+      <w:r>
+        <w:t>específic</w:t>
+      </w:r>
+      <w:r>
+        <w:t>a</w:t>
+      </w:r>
+      <w:r>
+        <w:t xml:space="preserve"> para vídeos estereoscópicos</w:t>
+      </w:r>
+      <w:r>
+        <w:t xml:space="preserve"> e independente do tipo de visualização. Foi </w:t>
+      </w:r>
+      <w:r>
+        <w:t>visto que</w:t>
+      </w:r>
+      <w:r>
+        <w:t xml:space="preserve"> as</w:t>
+      </w:r>
+      <w:r>
+        <w:t xml:space="preserve"> </w:t>
+      </w:r>
+      <w:r>
+        <w:t>técnicas</w:t>
+      </w:r>
+      <w:r>
+        <w:t xml:space="preserve"> tradicionais de compressão de vídeo </w:t>
+      </w:r>
+      <w:r>
+        <w:t xml:space="preserve">monocular </w:t>
+      </w:r>
+      <w:r>
+        <w:t>com perdas</w:t>
+      </w:r>
+      <w:r>
+        <w:t xml:space="preserve"> produzem</w:t>
+      </w:r>
+      <w:r>
+        <w:t xml:space="preserve"> </w:t>
+      </w:r>
+      <w:r>
+        <w:t xml:space="preserve">artefatos que prejudicam a percepção de profundidade quando </w:t>
+      </w:r>
+      <w:r>
+        <w:t>aplicadas a</w:t>
+      </w:r>
+      <w:r>
+        <w:t xml:space="preserve"> vídeos </w:t>
+      </w:r>
+      <w:r>
+        <w:t>estereoscópicos</w:t>
+      </w:r>
+      <w:r>
+        <w:t>;</w:t>
+      </w:r>
+      <w:r>
+        <w:t xml:space="preserve"> d</w:t>
+      </w:r>
+      <w:r>
+        <w:t xml:space="preserve">a mesma forma, </w:t>
+      </w:r>
+      <w:r>
+        <w:t>novas técnicas</w:t>
+      </w:r>
+      <w:r>
+        <w:t xml:space="preserve"> </w:t>
+      </w:r>
+      <w:r>
+        <w:t xml:space="preserve">que vêm sido </w:t>
+      </w:r>
+      <w:r>
+        <w:t>criad</w:t>
+      </w:r>
+      <w:r>
+        <w:t>a</w:t>
+      </w:r>
+      <w:r>
+        <w:t xml:space="preserve">s especificamente para codificação estereoscópica </w:t>
+      </w:r>
+      <w:r>
+        <w:t xml:space="preserve">produzem boa taxa de compressão, entretanto, </w:t>
+      </w:r>
+      <w:r>
+        <w:t xml:space="preserve">são </w:t>
+      </w:r>
+      <w:r>
+        <w:t>exclusiv</w:t>
+      </w:r>
+      <w:r>
+        <w:t>a</w:t>
+      </w:r>
+      <w:r>
+        <w:t>s</w:t>
+      </w:r>
+      <w:r>
+        <w:t xml:space="preserve"> para um método</w:t>
+      </w:r>
+      <w:r>
+        <w:t xml:space="preserve"> ou sistema </w:t>
+      </w:r>
+      <w:r>
+        <w:t>de visualização</w:t>
+      </w:r>
+      <w:r>
+        <w:t xml:space="preserve">, não </w:t>
+      </w:r>
+      <w:r>
+        <w:t>sendo</w:t>
+      </w:r>
+      <w:r>
+        <w:t xml:space="preserve"> aplicável a todos</w:t>
+      </w:r>
+      <w:r>
+        <w:t xml:space="preserve">. </w:t>
+      </w:r>
+      <w:r>
+        <w:t>Tendo isso em vista</w:t>
+      </w:r>
+      <w:r>
+        <w:t>, o objetivo do mestrado é</w:t>
+      </w:r>
+      <w:r>
+        <w:t xml:space="preserve"> </w:t>
+      </w:r>
+      <w:r>
+        <w:t xml:space="preserve">atacar estes dois problemas, </w:t>
+      </w:r>
+      <w:r>
+        <w:t>realiza</w:t>
+      </w:r>
+      <w:r>
+        <w:t>ndo</w:t>
+      </w:r>
+      <w:r>
+        <w:t xml:space="preserve"> a </w:t>
+      </w:r>
+      <w:r>
+        <w:t>codificação</w:t>
+      </w:r>
+      <w:r>
+        <w:t xml:space="preserve"> de vídeos estereoscópicos </w:t>
+      </w:r>
+      <w:r>
+        <w:t xml:space="preserve">com </w:t>
+      </w:r>
+      <w:r>
+        <w:t xml:space="preserve">qualidade, </w:t>
+      </w:r>
+      <w:r>
+        <w:t xml:space="preserve">sem apresentar </w:t>
+      </w:r>
+      <w:r>
+        <w:t>per</w:t>
+      </w:r>
+      <w:r>
+        <w:t xml:space="preserve">da de percepção de profundidade, </w:t>
+      </w:r>
+      <w:r>
+        <w:t>compatíveis com qualquer método de visualização disponível</w:t>
+      </w:r>
+      <w:r>
+        <w:t xml:space="preserve"> e com uma boa taxa de compressão</w:t>
       </w:r>
       <w:bookmarkStart w:id="0" w:name="_GoBack"/>
       <w:bookmarkEnd w:id="0"/>
+      <w:r>
+        <w:t xml:space="preserve">. </w:t>
+      </w:r>
+      <w:r>
+        <w:t>Visando compressão, a</w:t>
+      </w:r>
+      <w:r>
+        <w:t xml:space="preserve"> proposta é que o par estéreo seja convertido </w:t>
+      </w:r>
+      <w:r>
+        <w:t xml:space="preserve">e armazenado </w:t>
+      </w:r>
+      <w:r>
+        <w:t xml:space="preserve">em </w:t>
+      </w:r>
+      <w:r>
+        <w:t xml:space="preserve">formato </w:t>
+      </w:r>
+      <w:r>
+        <w:t>anaglífico</w:t>
+      </w:r>
+      <w:r>
+        <w:t>, já que</w:t>
+      </w:r>
+      <w:r>
+        <w:t xml:space="preserve"> neste formato</w:t>
+      </w:r>
+      <w:r>
+        <w:t xml:space="preserve"> </w:t>
+      </w:r>
+      <w:r>
+        <w:t>apenas um sinal de vídeo</w:t>
+      </w:r>
+      <w:r>
+        <w:t xml:space="preserve"> é armazenado</w:t>
+      </w:r>
+      <w:r>
+        <w:t xml:space="preserve">, reduzindo pela metade o </w:t>
+      </w:r>
+      <w:r>
+        <w:t>volume de dados</w:t>
+      </w:r>
+      <w:r>
+        <w:t>.</w:t>
+      </w:r>
+      <w:r>
+        <w:t xml:space="preserve"> Visando a compatibilidade</w:t>
+      </w:r>
+      <w:r>
+        <w:t>,</w:t>
+      </w:r>
+      <w:r>
+        <w:t xml:space="preserve"> deve-se também criar a técnica reversa,</w:t>
+      </w:r>
+      <w:r>
+        <w:t xml:space="preserve"> ou seja,</w:t>
+      </w:r>
+      <w:r>
+        <w:t xml:space="preserve"> fazendo com que do vídeo anaglífico seja obtido o par estéreo</w:t>
+      </w:r>
+      <w:r>
+        <w:t>, o qual pode ser então utilizado por outros métodos de visualização</w:t>
+      </w:r>
+      <w:r>
+        <w:t>.</w:t>
+      </w:r>
     </w:p>
     <w:p>
       <w:pPr>
         <w:pStyle w:val="PargrafodaLista"/>
-        <w:numPr>
-          <w:ilvl w:val="2"/>
-          <w:numId w:val="1"/>
-        </w:numPr>
+        <w:ind w:left="792" w:firstLine="624"/>
         <w:jc w:val="both"/>
       </w:pPr>
       <w:r>
-        <w:t xml:space="preserve">Compressão de </w:t>
-      </w:r>
-      <w:r>
-        <w:t>v</w:t>
-      </w:r>
-      <w:r>
-        <w:t xml:space="preserve">ídeo </w:t>
-      </w:r>
-      <w:r>
-        <w:t>m</w:t>
-      </w:r>
-      <w:r>
-        <w:t>onocular</w:t>
+        <w:t xml:space="preserve">O </w:t>
+      </w:r>
+      <w:r>
+        <w:t xml:space="preserve">processo </w:t>
+      </w:r>
+      <w:r>
+        <w:t xml:space="preserve">de reversão do </w:t>
+      </w:r>
+      <w:r>
+        <w:t xml:space="preserve">vídeo </w:t>
+      </w:r>
+      <w:r>
+        <w:t xml:space="preserve">anaglífico para o par estéreo </w:t>
+      </w:r>
+      <w:r>
+        <w:t>requer uma estratégia bem elaborada</w:t>
+      </w:r>
+      <w:r>
+        <w:t>, uma vez que a geração do an</w:t>
+      </w:r>
+      <w:r>
+        <w:t>á</w:t>
+      </w:r>
+      <w:r>
+        <w:t>gl</w:t>
+      </w:r>
+      <w:r>
+        <w:t>if</w:t>
+      </w:r>
+      <w:r>
+        <w:t>o implica em perda de informação tanto espacial quanto de cor</w:t>
+      </w:r>
+      <w:r>
+        <w:t xml:space="preserve">. Como visto na </w:t>
+      </w:r>
+      <w:r>
+        <w:rPr>
+          <w:highlight w:val="yellow"/>
+        </w:rPr>
+        <w:t xml:space="preserve">Figura </w:t>
+      </w:r>
+      <w:r>
+        <w:rPr>
+          <w:highlight w:val="yellow"/>
+        </w:rPr>
+        <w:t>1</w:t>
+      </w:r>
+      <w:r>
+        <w:t xml:space="preserve">, dos </w:t>
+      </w:r>
+      <w:r>
+        <w:t>seis canais de cor</w:t>
+      </w:r>
+      <w:r>
+        <w:t>es</w:t>
+      </w:r>
+      <w:r>
+        <w:t xml:space="preserve"> existentes no par estéreo, três foram descartados</w:t>
+      </w:r>
+      <w:r>
+        <w:t>. U</w:t>
+      </w:r>
+      <w:r>
+        <w:t>ma simples duplicação das informações dos canais</w:t>
+      </w:r>
+      <w:r>
+        <w:t xml:space="preserve"> presentes no</w:t>
+      </w:r>
+      <w:r>
+        <w:t xml:space="preserve"> an</w:t>
+      </w:r>
+      <w:r>
+        <w:t>á</w:t>
+      </w:r>
+      <w:r>
+        <w:t>gl</w:t>
+      </w:r>
+      <w:r>
+        <w:t>i</w:t>
+      </w:r>
+      <w:r>
+        <w:t>fo não basta</w:t>
+      </w:r>
+      <w:r>
+        <w:t>ria</w:t>
+      </w:r>
+      <w:r>
+        <w:t xml:space="preserve"> para recuperar o par estéreo</w:t>
+      </w:r>
+      <w:r>
+        <w:t xml:space="preserve"> com qualidade</w:t>
+      </w:r>
+      <w:r>
+        <w:t>,</w:t>
+      </w:r>
+      <w:r>
+        <w:t xml:space="preserve"> já que as imagens no par original </w:t>
+      </w:r>
+      <w:r>
+        <w:t>são deslocadas em cada lado.</w:t>
       </w:r>
     </w:p>
     <w:p>
       <w:pPr>
         <w:pStyle w:val="PargrafodaLista"/>
-        <w:ind w:left="1224"/>
+        <w:ind w:left="792" w:firstLine="624"/>
         <w:jc w:val="both"/>
       </w:pPr>
       <w:r>
-        <w:rPr>
-          <w:highlight w:val="yellow"/>
-        </w:rPr>
-        <w:t>Falar genericamente da codificação MPEG</w:t>
-      </w:r>
-    </w:p>
-    <w:p>
-      <w:pPr>
-        <w:pStyle w:val="PargrafodaLista"/>
-        <w:numPr>
-          <w:ilvl w:val="2"/>
-          <w:numId w:val="1"/>
-        </w:numPr>
-        <w:jc w:val="both"/>
-      </w:pPr>
-      <w:r>
-        <w:t xml:space="preserve">Limitações para </w:t>
-      </w:r>
-      <w:r>
-        <w:t>c</w:t>
-      </w:r>
-      <w:r>
-        <w:t xml:space="preserve">ompressão de </w:t>
-      </w:r>
-      <w:r>
-        <w:t>v</w:t>
-      </w:r>
-      <w:r>
-        <w:t xml:space="preserve">ídeo </w:t>
-      </w:r>
-      <w:r>
-        <w:t>e</w:t>
-      </w:r>
-      <w:r>
-        <w:t>stereoscópico</w:t>
-      </w:r>
-    </w:p>
-    <w:p>
-      <w:pPr>
-        <w:pStyle w:val="PargrafodaLista"/>
-        <w:ind w:left="1224"/>
-        <w:jc w:val="both"/>
-      </w:pPr>
-      <w:r>
-        <w:rPr>
-          <w:highlight w:val="yellow"/>
-        </w:rPr>
-        <w:t xml:space="preserve">Problema do tamanho do arquivo, problema do </w:t>
-      </w:r>
-      <w:r>
-        <w:rPr>
-          <w:highlight w:val="yellow"/>
-        </w:rPr>
-        <w:t>anáglifo</w:t>
-      </w:r>
-      <w:r>
-        <w:rPr>
-          <w:highlight w:val="yellow"/>
-        </w:rPr>
-        <w:t>, problema do head motion parallax</w:t>
-      </w:r>
-    </w:p>
-    <w:p>
-      <w:pPr>
-        <w:pStyle w:val="PargrafodaLista"/>
-        <w:numPr>
-          <w:ilvl w:val="2"/>
-          <w:numId w:val="1"/>
-        </w:numPr>
-        <w:jc w:val="both"/>
-      </w:pPr>
-      <w:r>
-        <w:t xml:space="preserve">Abordagens </w:t>
-      </w:r>
-      <w:r>
-        <w:t>de c</w:t>
-      </w:r>
-      <w:r>
-        <w:t xml:space="preserve">ompressão de </w:t>
-      </w:r>
-      <w:r>
-        <w:t>v</w:t>
-      </w:r>
-      <w:r>
-        <w:t xml:space="preserve">ídeo </w:t>
-      </w:r>
-      <w:r>
-        <w:t>e</w:t>
-      </w:r>
-      <w:r>
-        <w:t>stereoscópico</w:t>
-      </w:r>
-    </w:p>
-    <w:p>
-      <w:pPr>
-        <w:pStyle w:val="PargrafodaLista"/>
-        <w:ind w:left="1224"/>
-        <w:jc w:val="both"/>
-      </w:pPr>
-      <w:r>
-        <w:rPr>
-          <w:highlight w:val="yellow"/>
-        </w:rPr>
-        <w:t>Artigos utilizando de extensões do MPEG-2 e H</w:t>
-      </w:r>
-      <w:r>
-        <w:rPr>
-          <w:highlight w:val="yellow"/>
-        </w:rPr>
-        <w:t>.</w:t>
-      </w:r>
-      <w:r>
-        <w:rPr>
-          <w:highlight w:val="yellow"/>
-        </w:rPr>
-        <w:t>264. Resultados do Léo</w:t>
-      </w:r>
-    </w:p>
-    <w:p>
-      <w:pPr>
-        <w:pStyle w:val="PargrafodaLista"/>
-        <w:numPr>
-          <w:ilvl w:val="0"/>
-          <w:numId w:val="1"/>
-        </w:numPr>
-        <w:jc w:val="both"/>
-      </w:pPr>
-      <w:r>
-        <w:t>Proposta de trabalho</w:t>
+        <w:t xml:space="preserve">Durante o primeiro ano de </w:t>
+      </w:r>
+      <w:r>
+        <w:t>M</w:t>
+      </w:r>
+      <w:r>
+        <w:t>estrado</w:t>
+      </w:r>
+      <w:r>
+        <w:t xml:space="preserve">, </w:t>
+      </w:r>
+      <w:r>
+        <w:t xml:space="preserve">algumas atividades foram realizadas tendo em vista </w:t>
+      </w:r>
+      <w:r>
+        <w:t>recuperar</w:t>
+      </w:r>
+      <w:r>
+        <w:t xml:space="preserve"> </w:t>
+      </w:r>
+      <w:r>
+        <w:t>os dados perdidos durante a transformação anaglífica</w:t>
+      </w:r>
+      <w:r>
+        <w:t>. Estas atividades estão detalhadas na Seção 4.2</w:t>
+      </w:r>
+      <w:r>
+        <w:t xml:space="preserve">. </w:t>
       </w:r>
     </w:p>
     <w:p>
@@ -3774,13 +4559,7 @@
         <w:jc w:val="both"/>
       </w:pPr>
       <w:r>
-        <w:t xml:space="preserve">Apresentação da </w:t>
-      </w:r>
-      <w:r>
-        <w:t>p</w:t>
-      </w:r>
-      <w:r>
-        <w:t>roposta</w:t>
+        <w:t>Atividades realizadas</w:t>
       </w:r>
     </w:p>
     <w:p>
@@ -3790,260 +4569,143 @@
         <w:jc w:val="both"/>
       </w:pPr>
       <w:r>
-        <w:t xml:space="preserve">Pelo que foi exposto na </w:t>
+        <w:t xml:space="preserve">A abordagem estudada foi </w:t>
+      </w:r>
+      <w:r>
+        <w:t xml:space="preserve">não eliminar nenhum dado de cor </w:t>
+      </w:r>
+      <w:r>
+        <w:t xml:space="preserve">do par estéreo </w:t>
+      </w:r>
+      <w:r>
+        <w:t xml:space="preserve">durante a transformação anaglífica, e sim </w:t>
+      </w:r>
+      <w:r>
+        <w:t>armazen</w:t>
+      </w:r>
+      <w:r>
+        <w:t xml:space="preserve">ar aqueles não utilizados em </w:t>
+      </w:r>
+      <w:r>
+        <w:t>uma estrutura de dados que chamamos de “Tabela de Índice de Cores”</w:t>
+      </w:r>
+      <w:r>
+        <w:t xml:space="preserve">. Da </w:t>
       </w:r>
       <w:r>
         <w:rPr>
           <w:highlight w:val="yellow"/>
         </w:rPr>
-        <w:t>S</w:t>
+        <w:t xml:space="preserve">Figura </w:t>
       </w:r>
       <w:r>
         <w:rPr>
           <w:highlight w:val="yellow"/>
         </w:rPr>
-        <w:t xml:space="preserve">eção </w:t>
-      </w:r>
-      <w:r>
-        <w:rPr>
-          <w:highlight w:val="yellow"/>
-        </w:rPr>
-        <w:t>3.4</w:t>
+        <w:t>1</w:t>
+      </w:r>
+      <w:r>
+        <w:t>, podemos ver que esta tabela seria então formada pelos dados dos canais de cores R</w:t>
+      </w:r>
+      <w:r>
+        <w:rPr>
+          <w:vertAlign w:val="subscript"/>
+        </w:rPr>
+        <w:t>1</w:t>
       </w:r>
       <w:r>
         <w:t xml:space="preserve">, </w:t>
       </w:r>
       <w:r>
-        <w:t>observa-se dois problemas na codificação de vídeos estereoscópicos</w:t>
-      </w:r>
-      <w:r>
-        <w:t xml:space="preserve">. O primeiro é </w:t>
-      </w:r>
-      <w:r>
-        <w:t xml:space="preserve">o grande volume de dados a ser armazenado, já que </w:t>
-      </w:r>
-      <w:r>
-        <w:t xml:space="preserve">se trabalha </w:t>
-      </w:r>
-      <w:r>
-        <w:t>com dois ou mais sinais de vídeo</w:t>
-      </w:r>
-      <w:r>
-        <w:t>, dependendo da tecnologia de visualização a ser empregada. O segundo é</w:t>
-      </w:r>
-      <w:r>
-        <w:t xml:space="preserve"> a falta de uma técnica de codificação</w:t>
+        <w:lastRenderedPageBreak/>
+        <w:t>G</w:t>
+      </w:r>
+      <w:r>
+        <w:rPr>
+          <w:vertAlign w:val="subscript"/>
+        </w:rPr>
+        <w:t>2</w:t>
+      </w:r>
+      <w:r>
+        <w:t xml:space="preserve"> e B</w:t>
+      </w:r>
+      <w:r>
+        <w:rPr>
+          <w:vertAlign w:val="subscript"/>
+        </w:rPr>
+        <w:t>1</w:t>
+      </w:r>
+      <w:r>
+        <w:t>. Juntos, estes três canais formam um novo an</w:t>
+      </w:r>
+      <w:r>
+        <w:t>á</w:t>
+      </w:r>
+      <w:r>
+        <w:t>gli</w:t>
+      </w:r>
+      <w:r>
+        <w:t>f</w:t>
+      </w:r>
+      <w:r>
+        <w:t>o, que chamamos de “</w:t>
+      </w:r>
+      <w:r>
+        <w:t xml:space="preserve">anáglifo </w:t>
+      </w:r>
+      <w:r>
+        <w:t>complementar”</w:t>
+      </w:r>
+      <w:r>
+        <w:t>, deixando a denominação de “</w:t>
+      </w:r>
+      <w:r>
+        <w:t xml:space="preserve">anáglifo </w:t>
+      </w:r>
+      <w:r>
+        <w:t xml:space="preserve">principal” para aquele </w:t>
+      </w:r>
+      <w:r>
+        <w:t>a ser de fato utilizado</w:t>
       </w:r>
       <w:r>
         <w:t xml:space="preserve"> </w:t>
       </w:r>
       <w:r>
-        <w:t>específic</w:t>
-      </w:r>
-      <w:r>
-        <w:t>a</w:t>
-      </w:r>
-      <w:r>
-        <w:t xml:space="preserve"> para vídeos estereoscópicos</w:t>
-      </w:r>
-      <w:r>
-        <w:t xml:space="preserve"> e independente do tipo de visualização. Foi </w:t>
-      </w:r>
-      <w:r>
-        <w:t>visto que</w:t>
-      </w:r>
-      <w:r>
-        <w:t xml:space="preserve"> as</w:t>
-      </w:r>
-      <w:r>
-        <w:t xml:space="preserve"> </w:t>
-      </w:r>
-      <w:r>
-        <w:t>técnicas</w:t>
-      </w:r>
-      <w:r>
-        <w:t xml:space="preserve"> tradicionais de compressão de vídeo </w:t>
-      </w:r>
-      <w:r>
-        <w:t xml:space="preserve">monocular </w:t>
-      </w:r>
-      <w:r>
-        <w:t>com perdas</w:t>
-      </w:r>
-      <w:r>
-        <w:t xml:space="preserve"> produzem</w:t>
-      </w:r>
-      <w:r>
-        <w:t xml:space="preserve"> </w:t>
-      </w:r>
-      <w:r>
-        <w:t xml:space="preserve">artefatos que prejudicam a percepção de profundidade quando </w:t>
-      </w:r>
-      <w:r>
-        <w:t>aplicadas a</w:t>
-      </w:r>
-      <w:r>
-        <w:t xml:space="preserve"> vídeos </w:t>
-      </w:r>
-      <w:r>
-        <w:t>estereoscópicos</w:t>
-      </w:r>
-      <w:r>
-        <w:t>;</w:t>
-      </w:r>
-      <w:r>
-        <w:t xml:space="preserve"> d</w:t>
-      </w:r>
-      <w:r>
-        <w:t xml:space="preserve">a mesma forma, </w:t>
-      </w:r>
-      <w:r>
-        <w:t>novas técnicas</w:t>
-      </w:r>
-      <w:r>
-        <w:t xml:space="preserve"> </w:t>
-      </w:r>
-      <w:r>
-        <w:t xml:space="preserve">que vêm sido </w:t>
-      </w:r>
-      <w:r>
-        <w:t>criad</w:t>
-      </w:r>
-      <w:r>
-        <w:t>a</w:t>
-      </w:r>
-      <w:r>
-        <w:t xml:space="preserve">s especificamente para codificação estereoscópica </w:t>
-      </w:r>
-      <w:r>
-        <w:t xml:space="preserve">são </w:t>
-      </w:r>
-      <w:r>
-        <w:t>exclusiv</w:t>
-      </w:r>
-      <w:r>
-        <w:t>a</w:t>
+        <w:t>em combinação com o</w:t>
       </w:r>
       <w:r>
         <w:t>s</w:t>
       </w:r>
       <w:r>
-        <w:t xml:space="preserve"> para um método</w:t>
-      </w:r>
-      <w:r>
-        <w:t xml:space="preserve"> ou sistema </w:t>
-      </w:r>
-      <w:r>
-        <w:t>de visualização</w:t>
-      </w:r>
-      <w:r>
-        <w:t xml:space="preserve">, não </w:t>
-      </w:r>
-      <w:r>
-        <w:t>sendo</w:t>
-      </w:r>
-      <w:r>
-        <w:t xml:space="preserve"> aplicável a todos</w:t>
-      </w:r>
-      <w:r>
-        <w:t xml:space="preserve">. </w:t>
-      </w:r>
-      <w:r>
-        <w:t>Tendo isso em vista</w:t>
-      </w:r>
-      <w:r>
-        <w:t>, o objetivo do mestrado é</w:t>
-      </w:r>
-      <w:r>
-        <w:t xml:space="preserve"> </w:t>
-      </w:r>
-      <w:r>
-        <w:t xml:space="preserve">atacar estes dois problemas, </w:t>
-      </w:r>
-      <w:r>
-        <w:t>realiza</w:t>
-      </w:r>
-      <w:r>
-        <w:t>ndo</w:t>
-      </w:r>
-      <w:r>
-        <w:t xml:space="preserve"> a compressão de vídeos </w:t>
-      </w:r>
-      <w:r>
-        <w:lastRenderedPageBreak/>
-        <w:t xml:space="preserve">estereoscópicos </w:t>
-      </w:r>
-      <w:r>
-        <w:t xml:space="preserve">com </w:t>
-      </w:r>
-      <w:r>
-        <w:t xml:space="preserve">qualidade, </w:t>
-      </w:r>
-      <w:r>
-        <w:t xml:space="preserve">que </w:t>
-      </w:r>
-      <w:r>
-        <w:t xml:space="preserve">não apresentem perda de percepção de profundidade e sejam compatíveis com qualquer método de visualização disponível. </w:t>
-      </w:r>
-      <w:r>
-        <w:t>Visando compressão, a</w:t>
-      </w:r>
-      <w:r>
-        <w:t xml:space="preserve"> proposta é que o par estéreo seja convertido </w:t>
-      </w:r>
-      <w:r>
-        <w:t xml:space="preserve">e armazenado </w:t>
-      </w:r>
-      <w:r>
-        <w:t xml:space="preserve">em </w:t>
-      </w:r>
-      <w:r>
-        <w:t xml:space="preserve">formato </w:t>
-      </w:r>
-      <w:r>
-        <w:t>anaglífico</w:t>
-      </w:r>
-      <w:r>
-        <w:t>, já que</w:t>
-      </w:r>
-      <w:r>
-        <w:t xml:space="preserve"> neste formato</w:t>
-      </w:r>
-      <w:r>
-        <w:t xml:space="preserve"> </w:t>
-      </w:r>
-      <w:r>
-        <w:t>apenas um sinal de vídeo</w:t>
-      </w:r>
-      <w:r>
-        <w:t xml:space="preserve"> é armazenado</w:t>
-      </w:r>
-      <w:r>
-        <w:t xml:space="preserve">, reduzindo pela metade o </w:t>
-      </w:r>
-      <w:r>
-        <w:t>volume de dados</w:t>
-      </w:r>
-      <w:r>
-        <w:t>.</w:t>
-      </w:r>
-      <w:r>
-        <w:t xml:space="preserve"> Visando a compatibilidade</w:t>
-      </w:r>
-      <w:r>
-        <w:t>,</w:t>
-      </w:r>
-      <w:r>
-        <w:t xml:space="preserve"> deve-se também criar a técnica reversa,</w:t>
-      </w:r>
-      <w:r>
-        <w:t xml:space="preserve"> ou seja,</w:t>
-      </w:r>
-      <w:r>
-        <w:t xml:space="preserve"> fazendo com que do vídeo anaglífico seja obtido o par estéreo</w:t>
-      </w:r>
-      <w:r>
-        <w:t>, o qual pode ser então utilizado por outros métodos de visualização</w:t>
+        <w:t xml:space="preserve"> óculos</w:t>
+      </w:r>
+      <w:r>
+        <w:t xml:space="preserve">. Observa-se que desta forma um decodificador </w:t>
+      </w:r>
+      <w:r>
+        <w:t xml:space="preserve">possuiria todos os dados necessários para </w:t>
+      </w:r>
+      <w:r>
+        <w:t>reconstruir o par estéreo com qualidade</w:t>
+      </w:r>
+      <w:r>
+        <w:t xml:space="preserve"> e fidelidade de cores</w:t>
+      </w:r>
+      <w:r>
+        <w:t xml:space="preserve">. Entretanto, </w:t>
+      </w:r>
+      <w:r>
+        <w:t>nenhuma compressão</w:t>
+      </w:r>
+      <w:r>
+        <w:t xml:space="preserve"> é obtida, já que foi feito </w:t>
+      </w:r>
+      <w:r>
+        <w:t xml:space="preserve">apenas </w:t>
+      </w:r>
+      <w:r>
+        <w:t>uma reorganização dos canais de cores do par estéreo</w:t>
       </w:r>
       <w:r>
         <w:t>.</w:t>
@@ -4056,106 +4718,148 @@
         <w:jc w:val="both"/>
       </w:pPr>
       <w:r>
-        <w:t xml:space="preserve">O </w:t>
-      </w:r>
-      <w:r>
-        <w:t xml:space="preserve">processo </w:t>
-      </w:r>
-      <w:r>
-        <w:t xml:space="preserve">de reversão do </w:t>
-      </w:r>
-      <w:r>
-        <w:t xml:space="preserve">vídeo </w:t>
-      </w:r>
-      <w:r>
-        <w:t xml:space="preserve">anaglífico para o par estéreo </w:t>
-      </w:r>
-      <w:r>
-        <w:t>requer uma estratégia bem elaborada</w:t>
-      </w:r>
-      <w:r>
-        <w:t>, uma vez que a geração do an</w:t>
-      </w:r>
-      <w:r>
-        <w:t>á</w:t>
-      </w:r>
-      <w:r>
-        <w:t>gl</w:t>
-      </w:r>
-      <w:r>
-        <w:t>if</w:t>
-      </w:r>
-      <w:r>
-        <w:t>o implica em perda de informação tanto espacial quanto de cor</w:t>
-      </w:r>
-      <w:r>
-        <w:t xml:space="preserve">. Como visto na </w:t>
-      </w:r>
-      <w:r>
-        <w:rPr>
-          <w:highlight w:val="yellow"/>
-        </w:rPr>
-        <w:t xml:space="preserve">Figura </w:t>
-      </w:r>
-      <w:r>
-        <w:rPr>
-          <w:highlight w:val="yellow"/>
-        </w:rPr>
-        <w:t>1</w:t>
-      </w:r>
-      <w:r>
-        <w:t xml:space="preserve">, dos </w:t>
-      </w:r>
-      <w:r>
-        <w:t>seis canais de cor</w:t>
-      </w:r>
-      <w:r>
-        <w:t>es</w:t>
-      </w:r>
-      <w:r>
-        <w:t xml:space="preserve"> existentes no par estéreo, três foram descartados</w:t>
-      </w:r>
-      <w:r>
-        <w:t>. U</w:t>
-      </w:r>
-      <w:r>
-        <w:t>ma simples duplicação das informações dos canais</w:t>
-      </w:r>
-      <w:r>
-        <w:t xml:space="preserve"> presentes no</w:t>
-      </w:r>
-      <w:r>
-        <w:t xml:space="preserve"> an</w:t>
-      </w:r>
-      <w:r>
-        <w:t>á</w:t>
-      </w:r>
-      <w:r>
-        <w:t>gl</w:t>
-      </w:r>
-      <w:r>
-        <w:t>i</w:t>
-      </w:r>
-      <w:r>
-        <w:t>fo não basta</w:t>
-      </w:r>
-      <w:r>
-        <w:t>ria</w:t>
-      </w:r>
-      <w:r>
-        <w:t xml:space="preserve"> para recuperar o par estéreo</w:t>
-      </w:r>
-      <w:r>
-        <w:t xml:space="preserve"> com qualidade</w:t>
+        <w:t xml:space="preserve">Como um requisito necessário para </w:t>
+      </w:r>
+      <w:r>
+        <w:t xml:space="preserve">a reconstrução do par estéreo </w:t>
+      </w:r>
+      <w:r>
+        <w:t xml:space="preserve">são as </w:t>
+      </w:r>
+      <w:r>
+        <w:t xml:space="preserve">informações de cor de ambos </w:t>
+      </w:r>
+      <w:r>
+        <w:t xml:space="preserve">seus </w:t>
+      </w:r>
+      <w:r>
+        <w:t>componentes</w:t>
       </w:r>
       <w:r>
         <w:t>,</w:t>
       </w:r>
       <w:r>
-        <w:t xml:space="preserve"> já que as imagens no par original </w:t>
-      </w:r>
-      <w:r>
-        <w:t>são deslocadas em cada lado.</w:t>
+        <w:t xml:space="preserve"> </w:t>
+      </w:r>
+      <w:r>
+        <w:t xml:space="preserve">uma estratégia </w:t>
+      </w:r>
+      <w:r>
+        <w:t xml:space="preserve">visando compressão </w:t>
+      </w:r>
+      <w:r>
+        <w:t>é</w:t>
+      </w:r>
+      <w:r>
+        <w:t xml:space="preserve"> converter o espaço de cores do </w:t>
+      </w:r>
+      <w:r>
+        <w:t>anáglifo</w:t>
+      </w:r>
+      <w:r>
+        <w:t xml:space="preserve"> complementar</w:t>
+      </w:r>
+      <w:r>
+        <w:t xml:space="preserve"> de RGB para YC</w:t>
+      </w:r>
+      <w:r>
+        <w:rPr>
+          <w:vertAlign w:val="subscript"/>
+        </w:rPr>
+        <w:t>b</w:t>
+      </w:r>
+      <w:r>
+        <w:t>C</w:t>
+      </w:r>
+      <w:r>
+        <w:rPr>
+          <w:vertAlign w:val="subscript"/>
+        </w:rPr>
+        <w:t>r</w:t>
+      </w:r>
+      <w:r>
+        <w:t xml:space="preserve"> e armazenar somente as informações referentes à crominância (C</w:t>
+      </w:r>
+      <w:r>
+        <w:rPr>
+          <w:vertAlign w:val="subscript"/>
+        </w:rPr>
+        <w:t>b</w:t>
+      </w:r>
+      <w:r>
+        <w:t xml:space="preserve"> e </w:t>
+      </w:r>
+      <w:r>
+        <w:t>C</w:t>
+      </w:r>
+      <w:r>
+        <w:rPr>
+          <w:vertAlign w:val="subscript"/>
+        </w:rPr>
+        <w:t>r</w:t>
+      </w:r>
+      <w:r>
+        <w:t>)</w:t>
+      </w:r>
+      <w:r>
+        <w:t xml:space="preserve">, descartando informação de luminância (Y), já que esta pode ser obtida do </w:t>
+      </w:r>
+      <w:r>
+        <w:t>anáglifo</w:t>
+      </w:r>
+      <w:r>
+        <w:t xml:space="preserve"> principal</w:t>
+      </w:r>
+      <w:r>
+        <w:t>.</w:t>
+      </w:r>
+      <w:r>
+        <w:t xml:space="preserve"> Além disso, o </w:t>
+      </w:r>
+      <w:r>
+        <w:t>anáglifo</w:t>
+      </w:r>
+      <w:r>
+        <w:t xml:space="preserve"> complementar</w:t>
+      </w:r>
+      <w:r>
+        <w:t>, já</w:t>
+      </w:r>
+      <w:r>
+        <w:t xml:space="preserve"> no espaço YC</w:t>
+      </w:r>
+      <w:r>
+        <w:rPr>
+          <w:vertAlign w:val="subscript"/>
+        </w:rPr>
+        <w:t>b</w:t>
+      </w:r>
+      <w:r>
+        <w:t>C</w:t>
+      </w:r>
+      <w:r>
+        <w:rPr>
+          <w:vertAlign w:val="subscript"/>
+        </w:rPr>
+        <w:t>r</w:t>
+      </w:r>
+      <w:r>
+        <w:t xml:space="preserve">, </w:t>
+      </w:r>
+      <w:r>
+        <w:t xml:space="preserve">pode passar </w:t>
+      </w:r>
+      <w:r>
+        <w:t>pela</w:t>
+      </w:r>
+      <w:r>
+        <w:t xml:space="preserve"> etapa de subamostragem de crominância, reduzindo ainda mais o volume de dados a ser armazenado</w:t>
+      </w:r>
+      <w:r>
+        <w:t xml:space="preserve"> na Tabela de Índice de Cores</w:t>
+      </w:r>
+      <w:r>
+        <w:t>.</w:t>
       </w:r>
     </w:p>
     <w:p>
@@ -4165,34 +4869,284 @@
         <w:jc w:val="both"/>
       </w:pPr>
       <w:r>
-        <w:t xml:space="preserve">Durante o primeiro ano de </w:t>
-      </w:r>
-      <w:r>
-        <w:t>M</w:t>
-      </w:r>
-      <w:r>
-        <w:t>estrado</w:t>
-      </w:r>
-      <w:r>
-        <w:t xml:space="preserve">, </w:t>
-      </w:r>
-      <w:r>
-        <w:t xml:space="preserve">algumas atividades foram realizadas tendo em vista </w:t>
-      </w:r>
-      <w:r>
-        <w:t>recuperar</w:t>
-      </w:r>
-      <w:r>
+        <w:t xml:space="preserve">De posse dessas informações, foi realizado </w:t>
+      </w:r>
+      <w:r>
+        <w:t>o processo de conversão</w:t>
+      </w:r>
+      <w:r>
+        <w:t xml:space="preserve"> anaglífica </w:t>
+      </w:r>
+      <w:r>
+        <w:t xml:space="preserve">que está </w:t>
+      </w:r>
+      <w:r>
+        <w:t xml:space="preserve">ilustrado na </w:t>
+      </w:r>
+      <w:r>
+        <w:rPr>
+          <w:highlight w:val="yellow"/>
+        </w:rPr>
+        <w:t>Figura Y</w:t>
+      </w:r>
+      <w:r>
+        <w:t>.</w:t>
+      </w:r>
+      <w:r>
+        <w:t xml:space="preserve"> Primeiro, o par estéreo</w:t>
+      </w:r>
+      <w:r>
+        <w:t xml:space="preserve"> é transformado em dois an</w:t>
+      </w:r>
+      <w:r>
+        <w:t>á</w:t>
+      </w:r>
+      <w:r>
+        <w:t>gl</w:t>
+      </w:r>
+      <w:r>
+        <w:t>i</w:t>
+      </w:r>
+      <w:r>
+        <w:t>fos</w:t>
+      </w:r>
+      <w:r>
+        <w:t xml:space="preserve">, o principal (verde-magenta) e o complementar. </w:t>
+      </w:r>
+      <w:r>
+        <w:t xml:space="preserve">O </w:t>
+      </w:r>
+      <w:r>
+        <w:t>anáglifo</w:t>
+      </w:r>
+      <w:r>
+        <w:t xml:space="preserve"> verde-magenta foi escolhido por ter se mostrado com os melhores resultados pelo trabalho de</w:t>
+      </w:r>
+      <w:r>
+        <w:t xml:space="preserve"> Andrad</w:t>
+      </w:r>
+      <w:r>
+        <w:t>e</w:t>
+      </w:r>
+      <w:r>
+        <w:t xml:space="preserve"> &amp; Goularte (2010).</w:t>
+      </w:r>
+      <w:r>
+        <w:t xml:space="preserve"> Começa então o processo de construção da Tabela de Índice de Cores, através da conversão do </w:t>
+      </w:r>
+      <w:r>
+        <w:t>anáglifo</w:t>
+      </w:r>
+      <w:r>
+        <w:t xml:space="preserve"> complementar do espaço de cores RGB para YC</w:t>
+      </w:r>
+      <w:r>
+        <w:rPr>
+          <w:vertAlign w:val="subscript"/>
+        </w:rPr>
+        <w:t>b</w:t>
+      </w:r>
+      <w:r>
+        <w:t>C</w:t>
+      </w:r>
+      <w:r>
+        <w:rPr>
+          <w:vertAlign w:val="subscript"/>
+        </w:rPr>
+        <w:t>r</w:t>
+      </w:r>
+      <w:r>
+        <w:t>, passando</w:t>
+      </w:r>
+      <w:r>
+        <w:rPr>
+          <w:vertAlign w:val="subscript"/>
+        </w:rPr>
         <w:t xml:space="preserve"> </w:t>
       </w:r>
       <w:r>
-        <w:t>os dados perdidos durante a transformação anaglífica</w:t>
-      </w:r>
-      <w:r>
-        <w:t>. Estas atividades estão detalhadas na Seção 4.2</w:t>
-      </w:r>
-      <w:r>
-        <w:t xml:space="preserve">. </w:t>
+        <w:t>pela subamostragem de crominância 4:2:2</w:t>
+      </w:r>
+      <w:r>
+        <w:t xml:space="preserve">, considerada por Andrade &amp; Goularte (2010) como a melhor alternativa </w:t>
+      </w:r>
+      <w:r>
+        <w:t>em conjunto com o</w:t>
+      </w:r>
+      <w:r>
+        <w:t xml:space="preserve"> </w:t>
+      </w:r>
+      <w:r>
+        <w:t>anáglifo</w:t>
+      </w:r>
+      <w:r>
+        <w:t xml:space="preserve"> verde-magenta</w:t>
+      </w:r>
+      <w:r>
+        <w:t>. Logo após, descartamos as informações de Y e armazenamos somente C</w:t>
+      </w:r>
+      <w:r>
+        <w:rPr>
+          <w:vertAlign w:val="subscript"/>
+        </w:rPr>
+        <w:t>b</w:t>
+      </w:r>
+      <w:r>
+        <w:t xml:space="preserve"> e </w:t>
+      </w:r>
+      <w:r>
+        <w:t>C</w:t>
+      </w:r>
+      <w:r>
+        <w:rPr>
+          <w:vertAlign w:val="subscript"/>
+        </w:rPr>
+        <w:t>r</w:t>
+      </w:r>
+      <w:r>
+        <w:rPr>
+          <w:vertAlign w:val="subscript"/>
+        </w:rPr>
+        <w:t xml:space="preserve"> </w:t>
+      </w:r>
+      <w:r>
+        <w:t xml:space="preserve">juntamente com o </w:t>
+      </w:r>
+      <w:r>
+        <w:t>anáglifo</w:t>
+      </w:r>
+      <w:r>
+        <w:t xml:space="preserve"> principal.</w:t>
+      </w:r>
+      <w:r>
+        <w:t xml:space="preserve"> Observe que as informações de Y podem ser descartadas, pois trazem apenas dados relacionados à luminância, o que não impacta tanto quanto a perda de dados de cor. Além disso, </w:t>
+      </w:r>
+      <w:r>
+        <w:t xml:space="preserve">dados de Y podem ser recuperados </w:t>
+      </w:r>
+      <w:r>
+        <w:t xml:space="preserve">através do </w:t>
+      </w:r>
+      <w:r>
+        <w:t>anáglifo</w:t>
+      </w:r>
+      <w:r>
+        <w:t xml:space="preserve"> principal durante o processo de reversão,</w:t>
+      </w:r>
+      <w:r>
+        <w:t xml:space="preserve"> explicado a seguir.</w:t>
+      </w:r>
+      <w:r>
+        <w:t xml:space="preserve"> Vale também ressaltar que tanto a Tabela de Índice de Cores quanto o </w:t>
+      </w:r>
+      <w:r>
+        <w:t>anáglifo</w:t>
+      </w:r>
+      <w:r>
+        <w:t xml:space="preserve"> principal podem ainda passar por um processo de compressão de dados sem perdas, reduzindo ainda mais o tamanho final.</w:t>
+      </w:r>
+    </w:p>
+    <w:p>
+      <w:pPr>
+        <w:pStyle w:val="PargrafodaLista"/>
+        <w:ind w:left="792" w:firstLine="624"/>
+        <w:jc w:val="both"/>
+      </w:pPr>
+      <w:r>
+        <w:t>O processo de reversão está</w:t>
+      </w:r>
+      <w:r>
+        <w:t xml:space="preserve"> ilustrado na </w:t>
+      </w:r>
+      <w:r>
+        <w:rPr>
+          <w:highlight w:val="yellow"/>
+        </w:rPr>
+        <w:t>Figura H</w:t>
+      </w:r>
+      <w:r>
+        <w:t>.</w:t>
+      </w:r>
+      <w:r>
+        <w:t xml:space="preserve"> Nesta etapa, o </w:t>
+      </w:r>
+      <w:r>
+        <w:t>anáglifo</w:t>
+      </w:r>
+      <w:r>
+        <w:t xml:space="preserve"> principal também passa pelo processo de conversão do espaço de cores de RGB para YC</w:t>
+      </w:r>
+      <w:r>
+        <w:rPr>
+          <w:vertAlign w:val="subscript"/>
+        </w:rPr>
+        <w:t>b</w:t>
+      </w:r>
+      <w:r>
+        <w:t>C</w:t>
+      </w:r>
+      <w:r>
+        <w:rPr>
+          <w:vertAlign w:val="subscript"/>
+        </w:rPr>
+        <w:t>r</w:t>
+      </w:r>
+      <w:r>
+        <w:t xml:space="preserve">. Com isso, obtemos um Y’, os dados de luminância </w:t>
+      </w:r>
+      <w:r>
+        <w:t xml:space="preserve">do </w:t>
+      </w:r>
+      <w:r>
+        <w:t>anáglifo</w:t>
+      </w:r>
+      <w:r>
+        <w:t xml:space="preserve"> principal. Em conjunto com os dados da Tabela de Índice de Cores, utilizamos o Y’ para reconstruir o </w:t>
+      </w:r>
+      <w:r>
+        <w:t>anáglifo</w:t>
+      </w:r>
+      <w:r>
+        <w:t xml:space="preserve"> complementar, neste caso na forma de Y’C</w:t>
+      </w:r>
+      <w:r>
+        <w:rPr>
+          <w:vertAlign w:val="subscript"/>
+        </w:rPr>
+        <w:t>b</w:t>
+      </w:r>
+      <w:r>
+        <w:t>C</w:t>
+      </w:r>
+      <w:r>
+        <w:rPr>
+          <w:vertAlign w:val="subscript"/>
+        </w:rPr>
+        <w:t>r</w:t>
+      </w:r>
+      <w:r>
+        <w:t>,</w:t>
+      </w:r>
+      <w:r>
+        <w:t xml:space="preserve"> </w:t>
+      </w:r>
+      <w:r>
+        <w:t xml:space="preserve">através do </w:t>
+      </w:r>
+      <w:r>
+        <w:t>processo para retornar à amostragem 4:4:4 e então ser revertido para o espaço de cores RGB. De posse novamente dos dois an</w:t>
+      </w:r>
+      <w:r>
+        <w:t>á</w:t>
+      </w:r>
+      <w:r>
+        <w:t>gl</w:t>
+      </w:r>
+      <w:r>
+        <w:t>i</w:t>
+      </w:r>
+      <w:r>
+        <w:t>fos, basta apenas reordenar seus canais de cores para obter o par estéreo.</w:t>
       </w:r>
     </w:p>
     <w:p>
@@ -4205,7 +5159,7 @@
         <w:jc w:val="both"/>
       </w:pPr>
       <w:r>
-        <w:t>Atividades realizadas</w:t>
+        <w:t>Resultados obtidos</w:t>
       </w:r>
     </w:p>
     <w:p>
@@ -4215,142 +5169,101 @@
         <w:jc w:val="both"/>
       </w:pPr>
       <w:r>
-        <w:t xml:space="preserve">A abordagem estudada foi </w:t>
-      </w:r>
-      <w:r>
-        <w:t xml:space="preserve">não eliminar nenhum dado de cor </w:t>
-      </w:r>
-      <w:r>
-        <w:t xml:space="preserve">do par estéreo </w:t>
-      </w:r>
-      <w:r>
-        <w:t xml:space="preserve">durante a transformação anaglífica, e sim </w:t>
-      </w:r>
-      <w:r>
-        <w:t>armazen</w:t>
-      </w:r>
-      <w:r>
-        <w:t xml:space="preserve">ar aqueles não utilizados em </w:t>
-      </w:r>
-      <w:r>
-        <w:t>uma estrutura de dados que chamamos de “Tabela de Índice de Cores”</w:t>
-      </w:r>
-      <w:r>
-        <w:t xml:space="preserve">. Da </w:t>
-      </w:r>
-      <w:r>
-        <w:rPr>
-          <w:highlight w:val="yellow"/>
-        </w:rPr>
-        <w:t xml:space="preserve">Figura </w:t>
-      </w:r>
-      <w:r>
-        <w:rPr>
-          <w:highlight w:val="yellow"/>
-        </w:rPr>
-        <w:t>1</w:t>
-      </w:r>
-      <w:r>
-        <w:t>, podemos ver que esta tabela seria então formada pelos dados dos canais de cores R</w:t>
+        <w:t xml:space="preserve">A Tabela de Índice de Cores foi formada </w:t>
+      </w:r>
+      <w:r>
+        <w:t xml:space="preserve">eliminando os dados de Y e </w:t>
+      </w:r>
+      <w:r>
+        <w:t>utilizando os dados</w:t>
+      </w:r>
+      <w:r>
+        <w:t xml:space="preserve"> de C</w:t>
       </w:r>
       <w:r>
         <w:rPr>
           <w:vertAlign w:val="subscript"/>
         </w:rPr>
-        <w:t>1</w:t>
-      </w:r>
-      <w:r>
-        <w:t>, G</w:t>
+        <w:t>b</w:t>
+      </w:r>
+      <w:r>
+        <w:t xml:space="preserve"> e </w:t>
+      </w:r>
+      <w:r>
+        <w:t>C</w:t>
       </w:r>
       <w:r>
         <w:rPr>
           <w:vertAlign w:val="subscript"/>
         </w:rPr>
-        <w:t>2</w:t>
-      </w:r>
-      <w:r>
-        <w:t xml:space="preserve"> e B</w:t>
+        <w:t>r</w:t>
+      </w:r>
+      <w:r>
+        <w:t xml:space="preserve"> do anáglifo complementar</w:t>
+      </w:r>
+      <w:r>
+        <w:t>, após a subamostragem de crominância 4:2:2. Isso significa que de cada 12 pixels (do formato 4:4:4), estamos descartando 4 pixels de luminância e 4 de crominânc</w:t>
+      </w:r>
+      <w:r>
+        <w:t>i</w:t>
+      </w:r>
+      <w:r>
+        <w:t>a (2 de C</w:t>
       </w:r>
       <w:r>
         <w:rPr>
           <w:vertAlign w:val="subscript"/>
         </w:rPr>
-        <w:t>1</w:t>
-      </w:r>
-      <w:r>
-        <w:t>. Juntos, estes três canais formam um novo an</w:t>
-      </w:r>
-      <w:r>
-        <w:t>á</w:t>
-      </w:r>
-      <w:r>
-        <w:t>gli</w:t>
-      </w:r>
-      <w:r>
-        <w:t>f</w:t>
-      </w:r>
-      <w:r>
-        <w:t>o, que chamamos de “</w:t>
-      </w:r>
-      <w:r>
-        <w:t xml:space="preserve">anáglifo </w:t>
-      </w:r>
-      <w:r>
-        <w:t>complementar”</w:t>
-      </w:r>
-      <w:r>
-        <w:t>, deixando a denominação de “</w:t>
-      </w:r>
-      <w:r>
-        <w:t xml:space="preserve">anáglifo </w:t>
-      </w:r>
-      <w:r>
-        <w:t xml:space="preserve">principal” para aquele </w:t>
-      </w:r>
-      <w:r>
-        <w:t>a ser de fato utilizado</w:t>
+        <w:t>b</w:t>
+      </w:r>
+      <w:r>
+        <w:t xml:space="preserve"> e </w:t>
+      </w:r>
+      <w:r>
+        <w:t>2 de C</w:t>
+      </w:r>
+      <w:r>
+        <w:rPr>
+          <w:vertAlign w:val="subscript"/>
+        </w:rPr>
+        <w:t>r</w:t>
+      </w:r>
+      <w:r>
+        <w:t>)</w:t>
+      </w:r>
+      <w:r>
+        <w:t xml:space="preserve">. Matematicamente, espera-se que isto resulte </w:t>
+      </w:r>
+      <w:r>
+        <w:t>em uma adição</w:t>
       </w:r>
       <w:r>
         <w:t xml:space="preserve"> </w:t>
       </w:r>
       <w:r>
-        <w:t>em combinação com o</w:t>
-      </w:r>
-      <w:r>
-        <w:t>s</w:t>
-      </w:r>
-      <w:r>
-        <w:t xml:space="preserve"> óculos</w:t>
-      </w:r>
-      <w:r>
-        <w:t xml:space="preserve">. Observa-se que desta forma um decodificador </w:t>
-      </w:r>
-      <w:r>
-        <w:t xml:space="preserve">possuiria todos os dados necessários para </w:t>
-      </w:r>
-      <w:r>
-        <w:t>reconstruir o par estéreo com qualidade</w:t>
-      </w:r>
-      <w:r>
-        <w:t xml:space="preserve"> e fidelidade de cores</w:t>
-      </w:r>
-      <w:r>
-        <w:t xml:space="preserve">. Entretanto, </w:t>
-      </w:r>
-      <w:r>
-        <w:t>nenhuma compressão</w:t>
-      </w:r>
-      <w:r>
-        <w:t xml:space="preserve"> é obtida, já que foi feito </w:t>
-      </w:r>
-      <w:r>
-        <w:t xml:space="preserve">apenas </w:t>
-      </w:r>
-      <w:r>
-        <w:t>uma reorganização dos canais de cores do par estéreo</w:t>
-      </w:r>
-      <w:r>
-        <w:t>.</w:t>
+        <w:t>de 33% de dados ao arquivo final,</w:t>
+      </w:r>
+      <w:r>
+        <w:t xml:space="preserve"> o</w:t>
+      </w:r>
+      <w:r>
+        <w:t xml:space="preserve"> que </w:t>
+      </w:r>
+      <w:r>
+        <w:lastRenderedPageBreak/>
+        <w:t xml:space="preserve">pode ser reduzido </w:t>
+      </w:r>
+      <w:r>
+        <w:t xml:space="preserve">ainda mais </w:t>
+      </w:r>
+      <w:r>
+        <w:t xml:space="preserve">após passar </w:t>
+      </w:r>
+      <w:r>
+        <w:t>pelo</w:t>
+      </w:r>
+      <w:r>
+        <w:t xml:space="preserve"> processo de compressão de dados sem perdas.</w:t>
       </w:r>
     </w:p>
     <w:p>
@@ -4360,582 +5273,27 @@
         <w:jc w:val="both"/>
       </w:pPr>
       <w:r>
-        <w:t xml:space="preserve">Como um requisito necessário para </w:t>
-      </w:r>
-      <w:r>
-        <w:t xml:space="preserve">a reconstrução do par estéreo </w:t>
-      </w:r>
-      <w:r>
-        <w:t xml:space="preserve">são as </w:t>
-      </w:r>
-      <w:r>
-        <w:t xml:space="preserve">informações de cor de ambos </w:t>
-      </w:r>
-      <w:r>
-        <w:t xml:space="preserve">seus </w:t>
-      </w:r>
-      <w:r>
-        <w:t>componentes</w:t>
-      </w:r>
-      <w:r>
-        <w:t>,</w:t>
+        <w:t xml:space="preserve">O processo descrito em </w:t>
+      </w:r>
+      <w:r>
+        <w:rPr>
+          <w:highlight w:val="yellow"/>
+        </w:rPr>
+        <w:t>4.2</w:t>
+      </w:r>
+      <w:r>
+        <w:t xml:space="preserve"> foi </w:t>
+      </w:r>
+      <w:r>
+        <w:t>implementado em C</w:t>
+      </w:r>
+      <w:r>
+        <w:t>++</w:t>
       </w:r>
       <w:r>
         <w:t xml:space="preserve"> </w:t>
       </w:r>
       <w:r>
-        <w:t xml:space="preserve">uma estratégia </w:t>
-      </w:r>
-      <w:r>
-        <w:t xml:space="preserve">visando compressão </w:t>
-      </w:r>
-      <w:r>
-        <w:t>é</w:t>
-      </w:r>
-      <w:r>
-        <w:t xml:space="preserve"> converter o espaço de cores do </w:t>
-      </w:r>
-      <w:r>
-        <w:t>anáglifo</w:t>
-      </w:r>
-      <w:r>
-        <w:t xml:space="preserve"> complementar</w:t>
-      </w:r>
-      <w:r>
-        <w:t xml:space="preserve"> de RGB para YC</w:t>
-      </w:r>
-      <w:r>
-        <w:rPr>
-          <w:vertAlign w:val="subscript"/>
-        </w:rPr>
-        <w:t>b</w:t>
-      </w:r>
-      <w:r>
-        <w:t>C</w:t>
-      </w:r>
-      <w:r>
-        <w:rPr>
-          <w:vertAlign w:val="subscript"/>
-        </w:rPr>
-        <w:t>r</w:t>
-      </w:r>
-      <w:r>
-        <w:t xml:space="preserve"> e armazenar somente as informações referentes à crominância (C</w:t>
-      </w:r>
-      <w:r>
-        <w:rPr>
-          <w:vertAlign w:val="subscript"/>
-        </w:rPr>
-        <w:t>b</w:t>
-      </w:r>
-      <w:r>
-        <w:t xml:space="preserve"> e </w:t>
-      </w:r>
-      <w:r>
-        <w:t>C</w:t>
-      </w:r>
-      <w:r>
-        <w:rPr>
-          <w:vertAlign w:val="subscript"/>
-        </w:rPr>
-        <w:t>r</w:t>
-      </w:r>
-      <w:r>
-        <w:t>)</w:t>
-      </w:r>
-      <w:r>
-        <w:t xml:space="preserve">, descartando informação de luminância (Y), já que esta pode ser obtida do </w:t>
-      </w:r>
-      <w:r>
-        <w:t>anáglifo</w:t>
-      </w:r>
-      <w:r>
-        <w:t xml:space="preserve"> principal</w:t>
-      </w:r>
-      <w:r>
-        <w:t>.</w:t>
-      </w:r>
-      <w:r>
-        <w:t xml:space="preserve"> Além disso, o </w:t>
-      </w:r>
-      <w:r>
-        <w:t>anáglifo</w:t>
-      </w:r>
-      <w:r>
-        <w:t xml:space="preserve"> complementar</w:t>
-      </w:r>
-      <w:r>
-        <w:t>, já</w:t>
-      </w:r>
-      <w:r>
-        <w:t xml:space="preserve"> no espaço YC</w:t>
-      </w:r>
-      <w:r>
-        <w:rPr>
-          <w:vertAlign w:val="subscript"/>
-        </w:rPr>
-        <w:t>b</w:t>
-      </w:r>
-      <w:r>
-        <w:t>C</w:t>
-      </w:r>
-      <w:r>
-        <w:rPr>
-          <w:vertAlign w:val="subscript"/>
-        </w:rPr>
-        <w:t>r</w:t>
-      </w:r>
-      <w:r>
-        <w:t xml:space="preserve">, </w:t>
-      </w:r>
-      <w:r>
-        <w:t xml:space="preserve">pode passar </w:t>
-      </w:r>
-      <w:r>
-        <w:t>pela</w:t>
-      </w:r>
-      <w:r>
-        <w:t xml:space="preserve"> etapa de subamostragem de crominância, reduzindo ainda mais o volume de dados a ser armazenado</w:t>
-      </w:r>
-      <w:r>
-        <w:t xml:space="preserve"> na Tabela de Índice de Cores</w:t>
-      </w:r>
-      <w:r>
-        <w:t>.</w:t>
-      </w:r>
-    </w:p>
-    <w:p>
-      <w:pPr>
-        <w:pStyle w:val="PargrafodaLista"/>
-        <w:ind w:left="792" w:firstLine="624"/>
-        <w:jc w:val="both"/>
-      </w:pPr>
-      <w:r>
-        <w:t xml:space="preserve">De posse dessas informações, foi realizado </w:t>
-      </w:r>
-      <w:r>
-        <w:t>o processo de conversão</w:t>
-      </w:r>
-      <w:r>
-        <w:t xml:space="preserve"> anaglífica </w:t>
-      </w:r>
-      <w:r>
-        <w:t xml:space="preserve">que está </w:t>
-      </w:r>
-      <w:r>
-        <w:t xml:space="preserve">ilustrado na </w:t>
-      </w:r>
-      <w:r>
-        <w:rPr>
-          <w:highlight w:val="yellow"/>
-        </w:rPr>
-        <w:t>Figura Y</w:t>
-      </w:r>
-      <w:r>
-        <w:t>.</w:t>
-      </w:r>
-      <w:r>
-        <w:t xml:space="preserve"> Primeiro, o par estéreo</w:t>
-      </w:r>
-      <w:r>
-        <w:t xml:space="preserve"> é transformado em dois an</w:t>
-      </w:r>
-      <w:r>
-        <w:t>á</w:t>
-      </w:r>
-      <w:r>
-        <w:t>gl</w:t>
-      </w:r>
-      <w:r>
-        <w:t>i</w:t>
-      </w:r>
-      <w:r>
-        <w:t>fos</w:t>
-      </w:r>
-      <w:r>
-        <w:t xml:space="preserve">, o principal (verde-magenta) e o complementar. </w:t>
-      </w:r>
-      <w:r>
-        <w:t xml:space="preserve">O </w:t>
-      </w:r>
-      <w:r>
-        <w:t>anáglifo</w:t>
-      </w:r>
-      <w:r>
-        <w:t xml:space="preserve"> verde-magenta foi escolhido por ter se mostrado com os melhores resultados pelo trabalho de</w:t>
-      </w:r>
-      <w:r>
-        <w:t xml:space="preserve"> Andrad</w:t>
-      </w:r>
-      <w:r>
-        <w:t>e</w:t>
-      </w:r>
-      <w:r>
-        <w:t xml:space="preserve"> &amp; Goularte (2010).</w:t>
-      </w:r>
-      <w:r>
-        <w:t xml:space="preserve"> Começa então o processo de construção da Tabela de Índice de Cores, através da conversão do </w:t>
-      </w:r>
-      <w:r>
-        <w:t>anáglifo</w:t>
-      </w:r>
-      <w:r>
-        <w:t xml:space="preserve"> complementar do espaço de cores RGB para YC</w:t>
-      </w:r>
-      <w:r>
-        <w:rPr>
-          <w:vertAlign w:val="subscript"/>
-        </w:rPr>
-        <w:t>b</w:t>
-      </w:r>
-      <w:r>
-        <w:t>C</w:t>
-      </w:r>
-      <w:r>
-        <w:rPr>
-          <w:vertAlign w:val="subscript"/>
-        </w:rPr>
-        <w:t>r</w:t>
-      </w:r>
-      <w:r>
-        <w:t>, passando</w:t>
-      </w:r>
-      <w:r>
-        <w:rPr>
-          <w:vertAlign w:val="subscript"/>
-        </w:rPr>
-        <w:t xml:space="preserve"> </w:t>
-      </w:r>
-      <w:r>
-        <w:t>pela subamostragem de crominância 4:2:2</w:t>
-      </w:r>
-      <w:r>
-        <w:t xml:space="preserve">, considerada por Andrade &amp; Goularte (2010) como a melhor alternativa </w:t>
-      </w:r>
-      <w:r>
-        <w:t>em conjunto com o</w:t>
-      </w:r>
-      <w:r>
-        <w:t xml:space="preserve"> </w:t>
-      </w:r>
-      <w:r>
-        <w:t>anáglifo</w:t>
-      </w:r>
-      <w:r>
-        <w:t xml:space="preserve"> </w:t>
-      </w:r>
-      <w:r>
-        <w:lastRenderedPageBreak/>
-        <w:t>verde-magenta</w:t>
-      </w:r>
-      <w:r>
-        <w:t>. Logo após, descartamos as informações de Y e armazenamos somente C</w:t>
-      </w:r>
-      <w:r>
-        <w:rPr>
-          <w:vertAlign w:val="subscript"/>
-        </w:rPr>
-        <w:t>b</w:t>
-      </w:r>
-      <w:r>
-        <w:t xml:space="preserve"> e </w:t>
-      </w:r>
-      <w:r>
-        <w:t>C</w:t>
-      </w:r>
-      <w:r>
-        <w:rPr>
-          <w:vertAlign w:val="subscript"/>
-        </w:rPr>
-        <w:t>r</w:t>
-      </w:r>
-      <w:r>
-        <w:rPr>
-          <w:vertAlign w:val="subscript"/>
-        </w:rPr>
-        <w:t xml:space="preserve"> </w:t>
-      </w:r>
-      <w:r>
-        <w:t xml:space="preserve">juntamente com o </w:t>
-      </w:r>
-      <w:r>
-        <w:t>anáglifo</w:t>
-      </w:r>
-      <w:r>
-        <w:t xml:space="preserve"> principal.</w:t>
-      </w:r>
-      <w:r>
-        <w:t xml:space="preserve"> Observe que as informações de Y podem ser descartadas, pois trazem apenas dados relacionados à luminância, o que não impacta tanto quanto a perda de dados de cor. Além disso, </w:t>
-      </w:r>
-      <w:r>
-        <w:t xml:space="preserve">dados de Y podem ser recuperados </w:t>
-      </w:r>
-      <w:r>
-        <w:t xml:space="preserve">através do </w:t>
-      </w:r>
-      <w:r>
-        <w:t>anáglifo</w:t>
-      </w:r>
-      <w:r>
-        <w:t xml:space="preserve"> principal durante o processo de reversão,</w:t>
-      </w:r>
-      <w:r>
-        <w:t xml:space="preserve"> explicado a seguir.</w:t>
-      </w:r>
-      <w:r>
-        <w:t xml:space="preserve"> Vale também ressaltar que tanto a Tabela de Índice de Cores quanto o </w:t>
-      </w:r>
-      <w:r>
-        <w:t>anáglifo</w:t>
-      </w:r>
-      <w:r>
-        <w:t xml:space="preserve"> principal podem ainda passar por um processo de compressão de dados sem perdas, reduzindo ainda mais o tamanho final.</w:t>
-      </w:r>
-    </w:p>
-    <w:p>
-      <w:pPr>
-        <w:pStyle w:val="PargrafodaLista"/>
-        <w:ind w:left="792" w:firstLine="624"/>
-        <w:jc w:val="both"/>
-      </w:pPr>
-      <w:r>
-        <w:t>O processo de reversão está</w:t>
-      </w:r>
-      <w:r>
-        <w:t xml:space="preserve"> ilustrado na </w:t>
-      </w:r>
-      <w:r>
-        <w:rPr>
-          <w:highlight w:val="yellow"/>
-        </w:rPr>
-        <w:t>Figura H</w:t>
-      </w:r>
-      <w:r>
-        <w:t>.</w:t>
-      </w:r>
-      <w:r>
-        <w:t xml:space="preserve"> Nesta etapa, o </w:t>
-      </w:r>
-      <w:r>
-        <w:t>anáglifo</w:t>
-      </w:r>
-      <w:r>
-        <w:t xml:space="preserve"> principal também passa pelo processo de conversão do espaço de cores de RGB para YC</w:t>
-      </w:r>
-      <w:r>
-        <w:rPr>
-          <w:vertAlign w:val="subscript"/>
-        </w:rPr>
-        <w:t>b</w:t>
-      </w:r>
-      <w:r>
-        <w:t>C</w:t>
-      </w:r>
-      <w:r>
-        <w:rPr>
-          <w:vertAlign w:val="subscript"/>
-        </w:rPr>
-        <w:t>r</w:t>
-      </w:r>
-      <w:r>
-        <w:t xml:space="preserve">. Com isso, obtemos um Y’, os dados de luminância </w:t>
-      </w:r>
-      <w:r>
-        <w:t xml:space="preserve">do </w:t>
-      </w:r>
-      <w:r>
-        <w:t>anáglifo</w:t>
-      </w:r>
-      <w:r>
-        <w:t xml:space="preserve"> principal. Em conjunto com os dados da Tabela de Índice de Cores, utilizamos o Y’ para reconstruir o </w:t>
-      </w:r>
-      <w:r>
-        <w:t>anáglifo</w:t>
-      </w:r>
-      <w:r>
-        <w:t xml:space="preserve"> complementar, neste caso na forma de Y’C</w:t>
-      </w:r>
-      <w:r>
-        <w:rPr>
-          <w:vertAlign w:val="subscript"/>
-        </w:rPr>
-        <w:t>b</w:t>
-      </w:r>
-      <w:r>
-        <w:t>C</w:t>
-      </w:r>
-      <w:r>
-        <w:rPr>
-          <w:vertAlign w:val="subscript"/>
-        </w:rPr>
-        <w:t>r</w:t>
-      </w:r>
-      <w:r>
-        <w:t>,</w:t>
-      </w:r>
-      <w:r>
-        <w:t xml:space="preserve"> </w:t>
-      </w:r>
-      <w:r>
-        <w:t xml:space="preserve">através do </w:t>
-      </w:r>
-      <w:r>
-        <w:t>processo para retornar à amostragem 4:4:4 e então ser revertido para o espaço de cores RGB. De posse novamente dos dois an</w:t>
-      </w:r>
-      <w:r>
-        <w:t>á</w:t>
-      </w:r>
-      <w:r>
-        <w:t>gl</w:t>
-      </w:r>
-      <w:r>
-        <w:t>i</w:t>
-      </w:r>
-      <w:r>
-        <w:t>fos, basta apenas reordenar seus canais de cores para obter o par estéreo.</w:t>
-      </w:r>
-    </w:p>
-    <w:p>
-      <w:pPr>
-        <w:pStyle w:val="PargrafodaLista"/>
-        <w:numPr>
-          <w:ilvl w:val="1"/>
-          <w:numId w:val="1"/>
-        </w:numPr>
-        <w:jc w:val="both"/>
-      </w:pPr>
-      <w:r>
-        <w:t>Resultados obtidos</w:t>
-      </w:r>
-    </w:p>
-    <w:p>
-      <w:pPr>
-        <w:pStyle w:val="PargrafodaLista"/>
-        <w:ind w:left="792" w:firstLine="624"/>
-        <w:jc w:val="both"/>
-      </w:pPr>
-      <w:r>
-        <w:t xml:space="preserve">A Tabela de Índice de Cores foi formada </w:t>
-      </w:r>
-      <w:r>
-        <w:t xml:space="preserve">eliminando os dados de Y e </w:t>
-      </w:r>
-      <w:r>
-        <w:t>utilizando os dados</w:t>
-      </w:r>
-      <w:r>
-        <w:t xml:space="preserve"> de C</w:t>
-      </w:r>
-      <w:r>
-        <w:rPr>
-          <w:vertAlign w:val="subscript"/>
-        </w:rPr>
-        <w:t>b</w:t>
-      </w:r>
-      <w:r>
-        <w:t xml:space="preserve"> e </w:t>
-      </w:r>
-      <w:r>
-        <w:t>C</w:t>
-      </w:r>
-      <w:r>
-        <w:rPr>
-          <w:vertAlign w:val="subscript"/>
-        </w:rPr>
-        <w:t>r</w:t>
-      </w:r>
-      <w:r>
-        <w:t xml:space="preserve"> do anáglifo complementar</w:t>
-      </w:r>
-      <w:r>
-        <w:t>, após a subamostragem de crominância 4:2:2. Isso significa que de cada 12 pixels (do formato 4:4:4), estamos descartando 4 pixels de luminância e 4 de crominânc</w:t>
-      </w:r>
-      <w:r>
-        <w:t>i</w:t>
-      </w:r>
-      <w:r>
-        <w:t>a (2 de C</w:t>
-      </w:r>
-      <w:r>
-        <w:rPr>
-          <w:vertAlign w:val="subscript"/>
-        </w:rPr>
-        <w:t>b</w:t>
-      </w:r>
-      <w:r>
-        <w:t xml:space="preserve"> e </w:t>
-      </w:r>
-      <w:r>
-        <w:t>2 de C</w:t>
-      </w:r>
-      <w:r>
-        <w:rPr>
-          <w:vertAlign w:val="subscript"/>
-        </w:rPr>
-        <w:t>r</w:t>
-      </w:r>
-      <w:r>
-        <w:t>)</w:t>
-      </w:r>
-      <w:r>
-        <w:t xml:space="preserve">. Matematicamente, espera-se que isto resulte </w:t>
-      </w:r>
-      <w:r>
-        <w:t>em uma adição</w:t>
-      </w:r>
-      <w:r>
-        <w:t xml:space="preserve"> </w:t>
-      </w:r>
-      <w:r>
-        <w:t>de 33% de dados ao arquivo final,</w:t>
-      </w:r>
-      <w:r>
-        <w:t xml:space="preserve"> o</w:t>
-      </w:r>
-      <w:r>
-        <w:t xml:space="preserve"> que pode ser reduzido </w:t>
-      </w:r>
-      <w:r>
-        <w:t xml:space="preserve">ainda mais </w:t>
-      </w:r>
-      <w:r>
-        <w:t xml:space="preserve">após passar </w:t>
-      </w:r>
-      <w:r>
-        <w:t>pelo</w:t>
-      </w:r>
-      <w:r>
-        <w:t xml:space="preserve"> processo de compressão de dados sem perdas.</w:t>
-      </w:r>
-    </w:p>
-    <w:p>
-      <w:pPr>
-        <w:pStyle w:val="PargrafodaLista"/>
-        <w:ind w:left="792" w:firstLine="624"/>
-        <w:jc w:val="both"/>
-      </w:pPr>
-      <w:r>
-        <w:t xml:space="preserve">O processo descrito em </w:t>
-      </w:r>
-      <w:r>
-        <w:rPr>
-          <w:highlight w:val="yellow"/>
-        </w:rPr>
-        <w:t>4.2</w:t>
-      </w:r>
-      <w:r>
-        <w:t xml:space="preserve"> foi </w:t>
-      </w:r>
-      <w:r>
-        <w:t>implementado em C</w:t>
-      </w:r>
-      <w:r>
-        <w:t>++</w:t>
-      </w:r>
-      <w:r>
-        <w:t xml:space="preserve"> </w:t>
-      </w:r>
-      <w:r>
         <w:t>com suporte d</w:t>
       </w:r>
       <w:r>
@@ -4945,7 +5303,7 @@
         <w:rPr>
           <w:rStyle w:val="Refdenotaderodap"/>
         </w:rPr>
-        <w:footnoteReference w:id="3"/>
+        <w:footnoteReference w:id="4"/>
       </w:r>
       <w:r>
         <w:t xml:space="preserve">, e </w:t>
@@ -5077,11 +5435,7 @@
         <w:t>pelo processo</w:t>
       </w:r>
       <w:r>
-        <w:t xml:space="preserve">, e por </w:t>
-      </w:r>
-      <w:r>
-        <w:lastRenderedPageBreak/>
-        <w:t>fim, o PSNR médio medido</w:t>
+        <w:t>, e por fim, o PSNR médio medido</w:t>
       </w:r>
       <w:r>
         <w:t>.</w:t>
@@ -7651,6 +8005,7 @@
                 <w:color w:val="000000"/>
                 <w:lang w:eastAsia="pt-BR"/>
               </w:rPr>
+              <w:lastRenderedPageBreak/>
               <w:t>hei04.bmp</w:t>
             </w:r>
           </w:p>
@@ -9864,11 +10219,7 @@
         <w:t xml:space="preserve"> 63,09%), com a vantagem de que agora é possível reverter o anáglifo para o par estéreo original.</w:t>
       </w:r>
       <w:r>
-        <w:t xml:space="preserve"> Analisando a média do PSNR </w:t>
-      </w:r>
-      <w:r>
-        <w:lastRenderedPageBreak/>
-        <w:t xml:space="preserve">encontrado, 34,524 dB, vemos que </w:t>
+        <w:t xml:space="preserve"> Analisando a média do PSNR encontrado, 34,524 dB, vemos que </w:t>
       </w:r>
       <w:r>
         <w:t>este se encontra baixo. Isso provavelmente é devido a arredondamentos feitos durante o processo, já que a conversão de RGB para YC</w:t>
@@ -10134,6 +10485,7 @@
         <w:jc w:val="both"/>
       </w:pPr>
       <w:r>
+        <w:lastRenderedPageBreak/>
         <w:t xml:space="preserve">Como citado na </w:t>
       </w:r>
       <w:r>
@@ -10333,11 +10685,7 @@
         <w:t>, o PSNR se mostrou baixo, apresentando o valor de 34,524 dB numa escala de 0 a 100 dB.</w:t>
       </w:r>
       <w:r>
-        <w:t xml:space="preserve"> Entretanto, em uma </w:t>
-      </w:r>
-      <w:r>
-        <w:lastRenderedPageBreak/>
-        <w:t>análise subjetiva</w:t>
+        <w:t xml:space="preserve"> Entretanto, em uma análise subjetiva</w:t>
       </w:r>
       <w:r>
         <w:t>,</w:t>
@@ -10541,7 +10889,11 @@
         <w:t xml:space="preserve"> (A)</w:t>
       </w:r>
       <w:r>
-        <w:t xml:space="preserve"> e sua correspondente após passar pela reversão anaglífica utilizando a Tabela de Índice de Cores</w:t>
+        <w:t xml:space="preserve"> e sua correspondente após passar pela reversão </w:t>
+      </w:r>
+      <w:r>
+        <w:lastRenderedPageBreak/>
+        <w:t>anaglífica utilizando a Tabela de Índice de Cores</w:t>
       </w:r>
       <w:r>
         <w:t xml:space="preserve"> (B)</w:t>
@@ -10730,7 +11082,6 @@
         <w:jc w:val="both"/>
       </w:pPr>
       <w:r>
-        <w:lastRenderedPageBreak/>
         <w:t xml:space="preserve">Para esta parte do mestrado, faz-se então necessário um estudo das pesquisas relacionadas à correlação de imagens para saber o estado da arte nesta área, </w:t>
       </w:r>
       <w:r>
@@ -10778,7 +11129,7 @@
         <w:rPr>
           <w:rStyle w:val="Refdenotaderodap"/>
         </w:rPr>
-        <w:footnoteReference w:id="4"/>
+        <w:footnoteReference w:id="5"/>
       </w:r>
       <w:r>
         <w:t xml:space="preserve">. </w:t>
@@ -10839,7 +11190,11 @@
         <w:t xml:space="preserve">. </w:t>
       </w:r>
       <w:r>
-        <w:t>Além disso, os professores do grupo de pesquisa ministram aulas de Multimídia e de Interação Usuário-Computador para os cursos de Graduação e Pós-graduação do ICMC-USP, nos quais temas como métodos de avaliação de qualidade e percepção humana são comuns. Assim, pretende-se realizar as avaliações também com os alunos desses cursos.</w:t>
+        <w:t xml:space="preserve">Além disso, os professores do grupo de pesquisa ministram aulas de Multimídia e de Interação Usuário-Computador para os cursos de Graduação e Pós-graduação do ICMC-USP, nos quais temas como métodos de avaliação de qualidade e </w:t>
+      </w:r>
+      <w:r>
+        <w:lastRenderedPageBreak/>
+        <w:t>percepção humana são comuns. Assim, pretende-se realizar as avaliações também com os alunos desses cursos.</w:t>
       </w:r>
     </w:p>
     <w:p>
@@ -11023,11 +11378,7 @@
         <w:t>a: revisão de livros, artigos, teses e dissertações</w:t>
       </w:r>
       <w:r>
-        <w:t xml:space="preserve"> relacionados ao projeto via fontes de pesquisa confiáveis, envolvendo as áreas </w:t>
-      </w:r>
-      <w:r>
-        <w:lastRenderedPageBreak/>
-        <w:t>de codificação e compressão de imagens</w:t>
+        <w:t xml:space="preserve"> relacionados ao projeto via fontes de pesquisa confiáveis, envolvendo as áreas de codificação e compressão de imagens</w:t>
       </w:r>
       <w:r>
         <w:t xml:space="preserve"> e</w:t>
@@ -15686,11 +16037,7 @@
         <w:t>atuais</w:t>
       </w:r>
       <w:r>
-        <w:t xml:space="preserve">, possibilitando </w:t>
-      </w:r>
-      <w:r>
-        <w:lastRenderedPageBreak/>
-        <w:t>tanto</w:t>
+        <w:t>, possibilitando tanto</w:t>
       </w:r>
       <w:r>
         <w:t xml:space="preserve"> independência </w:t>
@@ -15782,6 +16129,57 @@
       </w:r>
     </w:p>
     <w:p>
+      <w:pPr>
+        <w:rPr>
+          <w:lang w:val="en-US"/>
+        </w:rPr>
+      </w:pPr>
+      <w:r>
+        <w:t xml:space="preserve">(Adikari et al., 2005) Adikari, A.B.B.; Fernando, W.A.C.; Arachchi, H.K.; Loo, K. A H.264 compliant stereoscopic video codec. </w:t>
+      </w:r>
+      <w:r>
+        <w:rPr>
+          <w:i/>
+          <w:lang w:val="en-US"/>
+        </w:rPr>
+        <w:t xml:space="preserve">Canadian Conference on </w:t>
+      </w:r>
+      <w:r>
+        <w:rPr>
+          <w:i/>
+          <w:lang w:val="en-US"/>
+        </w:rPr>
+        <w:t>Electrical and Computer Engineering</w:t>
+      </w:r>
+      <w:r>
+        <w:rPr>
+          <w:lang w:val="en-US"/>
+        </w:rPr>
+        <w:t>, 1614-1617, 2005</w:t>
+      </w:r>
+      <w:r>
+        <w:rPr>
+          <w:lang w:val="en-US"/>
+        </w:rPr>
+        <w:t>.</w:t>
+      </w:r>
+      <w:r>
+        <w:rPr>
+          <w:lang w:val="en-US"/>
+        </w:rPr>
+        <w:t xml:space="preserve"> DOI = </w:t>
+      </w:r>
+      <w:hyperlink r:id="rId10" w:history="1">
+        <w:r>
+          <w:rPr>
+            <w:rStyle w:val="Hyperlink"/>
+            <w:lang w:val="en-US"/>
+          </w:rPr>
+          <w:t>http://dx.doi.org/10.1109/CCECE.2005.1557292</w:t>
+        </w:r>
+      </w:hyperlink>
+    </w:p>
+    <w:p>
       <w:r>
         <w:t xml:space="preserve">(Andrade et al., 2010) </w:t>
       </w:r>
@@ -15812,7 +16210,7 @@
       <w:r>
         <w:t xml:space="preserve"> Disponível em </w:t>
       </w:r>
-      <w:hyperlink r:id="rId10" w:history="1">
+      <w:hyperlink r:id="rId11" w:history="1">
         <w:r>
           <w:rPr>
             <w:rStyle w:val="Hyperlink"/>
@@ -15826,6 +16224,7 @@
     </w:p>
     <w:p>
       <w:r>
+        <w:lastRenderedPageBreak/>
         <w:t xml:space="preserve">(Andrade &amp; Goularte, 2009) Andrade, L. A.; Goularte, R. – Percepção Estereoscópica Anaglífica em Vídeos Digitais Comprimidos com Perda. </w:t>
       </w:r>
       <w:r>
@@ -15850,7 +16249,7 @@
       <w:r>
         <w:t xml:space="preserve">DOI = </w:t>
       </w:r>
-      <w:hyperlink r:id="rId11" w:history="1">
+      <w:hyperlink r:id="rId12" w:history="1">
         <w:r>
           <w:rPr>
             <w:rStyle w:val="Hyperlink"/>
@@ -15933,36 +16332,97 @@
     <w:p>
       <w:pPr>
         <w:rPr>
-          <w:lang w:val="en-US"/>
-        </w:rPr>
-      </w:pPr>
-      <w:r>
-        <w:rPr>
           <w:highlight w:val="yellow"/>
-        </w:rPr>
-        <w:t>[Verificar referência]</w:t>
-      </w:r>
-      <w:r>
-        <w:t xml:space="preserve">(Azevedo &amp; Conci, 2003) Azevedo, E.; Conci, A. – Computação gráfica: teoria e prática. </w:t>
-      </w:r>
-      <w:r>
-        <w:rPr>
-          <w:lang w:val="en-US"/>
-        </w:rPr>
-        <w:t xml:space="preserve">Editora Campus, </w:t>
-      </w:r>
-      <w:r>
-        <w:rPr>
-          <w:lang w:val="en-US"/>
-        </w:rPr>
-        <w:t>Brasil</w:t>
-      </w:r>
-      <w:r>
-        <w:rPr>
-          <w:lang w:val="en-US"/>
-        </w:rPr>
-        <w:t>, 2003.</w:t>
-      </w:r>
+          <w:lang w:val="en-US"/>
+        </w:rPr>
+      </w:pPr>
+      <w:r>
+        <w:rPr>
+          <w:lang w:val="en-US"/>
+        </w:rPr>
+        <w:t>(</w:t>
+      </w:r>
+      <w:r>
+        <w:rPr>
+          <w:lang w:val="en-US"/>
+        </w:rPr>
+        <w:t>Balasubramaniya</w:t>
+      </w:r>
+      <w:r>
+        <w:rPr>
+          <w:lang w:val="en-US"/>
+        </w:rPr>
+        <w:t>m</w:t>
+      </w:r>
+      <w:r>
+        <w:rPr>
+          <w:lang w:val="en-US"/>
+        </w:rPr>
+        <w:t xml:space="preserve"> et al., 2005) Balasubramaniyam, B.; Edirisinghe, E.; Bez, H. – An Extended H.264 CODEC for Stereoscopic Video Coding. </w:t>
+      </w:r>
+      <w:r>
+        <w:rPr>
+          <w:i/>
+          <w:lang w:val="en-US"/>
+        </w:rPr>
+        <w:t>Proceedings of SPIE</w:t>
+      </w:r>
+      <w:r>
+        <w:rPr>
+          <w:lang w:val="en-US"/>
+        </w:rPr>
+        <w:t>, 116-126</w:t>
+      </w:r>
+      <w:r>
+        <w:rPr>
+          <w:lang w:val="en-US"/>
+        </w:rPr>
+        <w:t>, 2005</w:t>
+      </w:r>
+      <w:r>
+        <w:rPr>
+          <w:lang w:val="en-US"/>
+        </w:rPr>
+        <w:t xml:space="preserve">. </w:t>
+      </w:r>
+      <w:r>
+        <w:rPr>
+          <w:lang w:val="en-US"/>
+        </w:rPr>
+        <w:t xml:space="preserve">DOI = </w:t>
+      </w:r>
+      <w:hyperlink r:id="rId13" w:history="1">
+        <w:r>
+          <w:rPr>
+            <w:rStyle w:val="Hyperlink"/>
+          </w:rPr>
+          <w:t>http://dx.</w:t>
+        </w:r>
+        <w:r>
+          <w:rPr>
+            <w:rStyle w:val="Hyperlink"/>
+          </w:rPr>
+          <w:t>d</w:t>
+        </w:r>
+        <w:r>
+          <w:rPr>
+            <w:rStyle w:val="Hyperlink"/>
+          </w:rPr>
+          <w:t>oi.org/10.</w:t>
+        </w:r>
+        <w:r>
+          <w:rPr>
+            <w:rStyle w:val="Hyperlink"/>
+          </w:rPr>
+          <w:t>1</w:t>
+        </w:r>
+        <w:r>
+          <w:rPr>
+            <w:rStyle w:val="Hyperlink"/>
+          </w:rPr>
+          <w:t>117/12.587583</w:t>
+        </w:r>
+      </w:hyperlink>
     </w:p>
     <w:p>
       <w:pPr>
@@ -15972,39 +16432,107 @@
       </w:pPr>
       <w:r>
         <w:rPr>
-          <w:lang w:val="en-US"/>
-        </w:rPr>
-        <w:t>(Fehn et al</w:t>
-      </w:r>
-      <w:r>
-        <w:rPr>
-          <w:lang w:val="en-US"/>
-        </w:rPr>
-        <w:t>.</w:t>
-      </w:r>
-      <w:r>
-        <w:rPr>
-          <w:lang w:val="en-US"/>
-        </w:rPr>
-        <w:t xml:space="preserve">, 2002) Fehn, C.; Kauff, P.; Op de Beeck, M.; Ernst, F.; IJsselsteijn, W.; Pollefeys, M.; Van Gool, L.; Ofek, E.; Sexton, I. – An Evolutionary and Optimised Approach on 3D-TV. </w:t>
-      </w:r>
-      <w:r>
-        <w:rPr>
-          <w:i/>
-          <w:lang w:val="en-US"/>
-        </w:rPr>
-        <w:t>Proceedings of International Broadcast Conference</w:t>
-      </w:r>
-      <w:r>
-        <w:rPr>
-          <w:lang w:val="en-US"/>
-        </w:rPr>
-        <w:t>, 357-365, 2002.</w:t>
+          <w:highlight w:val="yellow"/>
+        </w:rPr>
+        <w:t>[Verificar referência]</w:t>
+      </w:r>
+      <w:r>
+        <w:t xml:space="preserve">(Azevedo &amp; Conci, 2003) Azevedo, E.; Conci, A. – Computação gráfica: teoria e prática. </w:t>
+      </w:r>
+      <w:r>
+        <w:t xml:space="preserve">Editora Campus, </w:t>
+      </w:r>
+      <w:r>
+        <w:rPr>
+          <w:lang w:val="en-US"/>
+        </w:rPr>
+        <w:t>Brasil</w:t>
+      </w:r>
+      <w:r>
+        <w:rPr>
+          <w:lang w:val="en-US"/>
+        </w:rPr>
+        <w:t>, 2003.</w:t>
       </w:r>
     </w:p>
     <w:p>
       <w:pPr>
         <w:rPr>
+          <w:lang w:val="en-US"/>
+        </w:rPr>
+      </w:pPr>
+      <w:r>
+        <w:rPr>
+          <w:lang w:val="en-US"/>
+        </w:rPr>
+        <w:t>(Chapman &amp; Chapman, 2004) Chapman, N. P.; Chapman, J. – Digital Multimedia</w:t>
+      </w:r>
+      <w:r>
+        <w:rPr>
+          <w:lang w:val="en-US"/>
+        </w:rPr>
+        <w:t>.</w:t>
+      </w:r>
+      <w:r>
+        <w:rPr>
+          <w:lang w:val="en-US"/>
+        </w:rPr>
+        <w:t xml:space="preserve"> Wiley,</w:t>
+      </w:r>
+      <w:r>
+        <w:rPr>
+          <w:lang w:val="en-US"/>
+        </w:rPr>
+        <w:t xml:space="preserve"> England,</w:t>
+      </w:r>
+      <w:r>
+        <w:rPr>
+          <w:lang w:val="en-US"/>
+        </w:rPr>
+        <w:t xml:space="preserve"> 2004.</w:t>
+      </w:r>
+    </w:p>
+    <w:p>
+      <w:pPr>
+        <w:rPr>
+          <w:lang w:val="en-US"/>
+        </w:rPr>
+      </w:pPr>
+      <w:r>
+        <w:rPr>
+          <w:lang w:val="en-US"/>
+        </w:rPr>
+        <w:t>(Fehn et al</w:t>
+      </w:r>
+      <w:r>
+        <w:rPr>
+          <w:lang w:val="en-US"/>
+        </w:rPr>
+        <w:t>.</w:t>
+      </w:r>
+      <w:r>
+        <w:rPr>
+          <w:lang w:val="en-US"/>
+        </w:rPr>
+        <w:t xml:space="preserve">, 2002) Fehn, C.; Kauff, P.; Op de Beeck, M.; Ernst, F.; IJsselsteijn, W.; Pollefeys, M.; Van Gool, L.; Ofek, E.; Sexton, I. – An Evolutionary and Optimised Approach on 3D-TV. </w:t>
+      </w:r>
+      <w:r>
+        <w:rPr>
+          <w:i/>
+          <w:lang w:val="en-US"/>
+        </w:rPr>
+        <w:t>Proceedings of International Broadcast Conference</w:t>
+      </w:r>
+      <w:r>
+        <w:rPr>
+          <w:lang w:val="en-US"/>
+        </w:rPr>
+        <w:t>, 357-365, 2002.</w:t>
+      </w:r>
+    </w:p>
+    <w:p>
+      <w:pPr>
+        <w:rPr>
           <w:rStyle w:val="Hyperlink"/>
           <w:lang w:val="en-US"/>
         </w:rPr>
@@ -16064,7 +16592,7 @@
         </w:rPr>
         <w:t xml:space="preserve">DOI = </w:t>
       </w:r>
-      <w:hyperlink r:id="rId12" w:history="1">
+      <w:hyperlink r:id="rId14" w:history="1">
         <w:r>
           <w:rPr>
             <w:rStyle w:val="Hyperlink"/>
@@ -16177,7 +16705,7 @@
       <w:r>
         <w:t xml:space="preserve"> . Disponível em: </w:t>
       </w:r>
-      <w:hyperlink r:id="rId13" w:history="1">
+      <w:hyperlink r:id="rId15" w:history="1">
         <w:r>
           <w:rPr>
             <w:rStyle w:val="Hyperlink"/>
@@ -16193,48 +16721,118 @@
       </w:r>
     </w:p>
     <w:p>
-      <w:r>
-        <w:rPr>
-          <w:lang w:val="en-US"/>
-        </w:rPr>
-        <w:lastRenderedPageBreak/>
-        <w:t xml:space="preserve">(ITU-T, 2004) ITU-T – ITU-T Recommendation J.144. </w:t>
-      </w:r>
-      <w:r>
-        <w:rPr>
-          <w:lang w:val="en-US"/>
-        </w:rPr>
-        <w:t xml:space="preserve">Objective perceptual video quality </w:t>
-      </w:r>
-      <w:r>
-        <w:rPr>
-          <w:lang w:val="en-US"/>
-        </w:rPr>
-        <w:t>m</w:t>
-      </w:r>
-      <w:r>
-        <w:rPr>
-          <w:lang w:val="en-US"/>
-        </w:rPr>
-        <w:t xml:space="preserve">easurement techniques for digital cable television in the presence of a full reference. </w:t>
-      </w:r>
-      <w:r>
-        <w:rPr>
-          <w:i/>
-        </w:rPr>
-        <w:t>International Telecommunication Union</w:t>
-      </w:r>
-      <w:r>
-        <w:t>, Suiça, 2004.</w:t>
-      </w:r>
-      <w:r>
-        <w:t xml:space="preserve"> </w:t>
-      </w:r>
-      <w:r>
-        <w:rPr>
-          <w:highlight w:val="yellow"/>
-        </w:rPr>
-        <w:t>[Não tenho essas referências, onde conseguir??]</w:t>
+      <w:pPr>
+        <w:rPr>
+          <w:lang w:val="en-US"/>
+        </w:rPr>
+      </w:pPr>
+      <w:r>
+        <w:rPr>
+          <w:lang w:val="en-US"/>
+        </w:rPr>
+        <w:t>(Gonzalez &amp; Woods</w:t>
+      </w:r>
+      <w:r>
+        <w:rPr>
+          <w:lang w:val="en-US"/>
+        </w:rPr>
+        <w:t>, 2008</w:t>
+      </w:r>
+      <w:r>
+        <w:rPr>
+          <w:lang w:val="en-US"/>
+        </w:rPr>
+        <w:t>)</w:t>
+      </w:r>
+      <w:r>
+        <w:rPr>
+          <w:lang w:val="en-US"/>
+        </w:rPr>
+        <w:t xml:space="preserve"> Gonzalez</w:t>
+      </w:r>
+      <w:r>
+        <w:rPr>
+          <w:lang w:val="en-US"/>
+        </w:rPr>
+        <w:t>, R. C.;</w:t>
+      </w:r>
+      <w:r>
+        <w:rPr>
+          <w:lang w:val="en-US"/>
+        </w:rPr>
+        <w:t xml:space="preserve"> Woods</w:t>
+      </w:r>
+      <w:r>
+        <w:rPr>
+          <w:lang w:val="en-US"/>
+        </w:rPr>
+        <w:t>, R. E</w:t>
+      </w:r>
+      <w:r>
+        <w:rPr>
+          <w:lang w:val="en-US"/>
+        </w:rPr>
+        <w:t xml:space="preserve">. </w:t>
+      </w:r>
+      <w:r>
+        <w:rPr>
+          <w:lang w:val="en-US"/>
+        </w:rPr>
+        <w:t xml:space="preserve">– </w:t>
+      </w:r>
+      <w:r>
+        <w:rPr>
+          <w:lang w:val="en-US"/>
+        </w:rPr>
+        <w:t>Digital Image Processing</w:t>
+      </w:r>
+      <w:r>
+        <w:rPr>
+          <w:lang w:val="en-US"/>
+        </w:rPr>
+        <w:t>.</w:t>
+      </w:r>
+      <w:r>
+        <w:rPr>
+          <w:lang w:val="en-US"/>
+        </w:rPr>
+        <w:t xml:space="preserve"> 3</w:t>
+      </w:r>
+      <w:r>
+        <w:rPr>
+          <w:lang w:val="en-US"/>
+        </w:rPr>
+        <w:t>ª</w:t>
+      </w:r>
+      <w:r>
+        <w:rPr>
+          <w:lang w:val="en-US"/>
+        </w:rPr>
+        <w:t xml:space="preserve"> Edi</w:t>
+      </w:r>
+      <w:r>
+        <w:rPr>
+          <w:lang w:val="en-US"/>
+        </w:rPr>
+        <w:t>ção</w:t>
+      </w:r>
+      <w:r>
+        <w:rPr>
+          <w:lang w:val="en-US"/>
+        </w:rPr>
+        <w:t>. Prentice-Hall, USA</w:t>
+      </w:r>
+      <w:r>
+        <w:rPr>
+          <w:lang w:val="en-US"/>
+        </w:rPr>
+        <w:t>, 2008</w:t>
+      </w:r>
+      <w:r>
+        <w:rPr>
+          <w:lang w:val="en-US"/>
+        </w:rPr>
+        <w:t>.</w:t>
       </w:r>
     </w:p>
     <w:p>
@@ -16242,31 +16840,25 @@
         <w:rPr>
           <w:lang w:val="en-US"/>
         </w:rPr>
-        <w:t>(ITU-T, 200</w:t>
-      </w:r>
-      <w:r>
-        <w:rPr>
-          <w:lang w:val="en-US"/>
-        </w:rPr>
-        <w:t>8</w:t>
-      </w:r>
-      <w:r>
-        <w:rPr>
-          <w:lang w:val="en-US"/>
-        </w:rPr>
-        <w:t xml:space="preserve">) </w:t>
-      </w:r>
-      <w:r>
-        <w:rPr>
-          <w:lang w:val="en-US"/>
-        </w:rPr>
-        <w:t xml:space="preserve">ITU-T – </w:t>
-      </w:r>
-      <w:r>
-        <w:rPr>
-          <w:lang w:val="en-US"/>
-        </w:rPr>
-        <w:t xml:space="preserve">ITU-T Recommendation J.247 : Objective perceptual multimedia video quality measurement in the presence of a full reference. </w:t>
+        <w:t xml:space="preserve">(ITU-T, 2004) ITU-T – ITU-T Recommendation J.144. </w:t>
+      </w:r>
+      <w:r>
+        <w:rPr>
+          <w:lang w:val="en-US"/>
+        </w:rPr>
+        <w:t xml:space="preserve">Objective perceptual video quality </w:t>
+      </w:r>
+      <w:r>
+        <w:rPr>
+          <w:lang w:val="en-US"/>
+        </w:rPr>
+        <w:t>m</w:t>
+      </w:r>
+      <w:r>
+        <w:rPr>
+          <w:lang w:val="en-US"/>
+        </w:rPr>
+        <w:t xml:space="preserve">easurement techniques for digital cable television in the presence of a full reference. </w:t>
       </w:r>
       <w:r>
         <w:rPr>
@@ -16275,23 +16867,73 @@
         <w:t>International Telecommunication Union</w:t>
       </w:r>
       <w:r>
-        <w:t>, 2008.</w:t>
+        <w:t>, Suiça, 2004.</w:t>
+      </w:r>
+      <w:r>
+        <w:t xml:space="preserve"> </w:t>
       </w:r>
       <w:r>
         <w:rPr>
           <w:highlight w:val="yellow"/>
         </w:rPr>
-        <w:t xml:space="preserve"> [Não tenho essas referências, onde conseguir??]</w:t>
+        <w:t>[Não tenho essas referências, onde conseguir??]</w:t>
       </w:r>
     </w:p>
     <w:p>
       <w:r>
+        <w:rPr>
+          <w:lang w:val="en-US"/>
+        </w:rPr>
+        <w:t>(ITU-T, 200</w:t>
+      </w:r>
+      <w:r>
+        <w:rPr>
+          <w:lang w:val="en-US"/>
+        </w:rPr>
+        <w:t>8</w:t>
+      </w:r>
+      <w:r>
+        <w:rPr>
+          <w:lang w:val="en-US"/>
+        </w:rPr>
+        <w:t xml:space="preserve">) </w:t>
+      </w:r>
+      <w:r>
+        <w:rPr>
+          <w:lang w:val="en-US"/>
+        </w:rPr>
+        <w:t xml:space="preserve">ITU-T – </w:t>
+      </w:r>
+      <w:r>
+        <w:rPr>
+          <w:lang w:val="en-US"/>
+        </w:rPr>
+        <w:t xml:space="preserve">ITU-T Recommendation J.247 : Objective perceptual multimedia video quality measurement in the presence of a full reference. </w:t>
+      </w:r>
+      <w:r>
+        <w:rPr>
+          <w:i/>
+        </w:rPr>
+        <w:t>International Telecommunication Union</w:t>
+      </w:r>
+      <w:r>
+        <w:t>, 2008.</w:t>
+      </w:r>
+      <w:r>
+        <w:rPr>
+          <w:highlight w:val="yellow"/>
+        </w:rPr>
+        <w:t xml:space="preserve"> [Não tenho essas referências, onde conseguir??]</w:t>
+      </w:r>
+    </w:p>
+    <w:p>
+      <w:r>
         <w:t xml:space="preserve">(Kerr, 2009) Kerr, D. A. - Chrominance Subsampling in Digital Images.  </w:t>
       </w:r>
       <w:r>
         <w:t xml:space="preserve">2009. Disponível em </w:t>
       </w:r>
-      <w:hyperlink r:id="rId14" w:history="1">
+      <w:hyperlink r:id="rId16" w:history="1">
         <w:r>
           <w:rPr>
             <w:rStyle w:val="Hyperlink"/>
@@ -16316,6 +16958,7 @@
         <w:rPr>
           <w:lang w:val="en-US"/>
         </w:rPr>
+        <w:lastRenderedPageBreak/>
         <w:t xml:space="preserve">(LG, 2011) </w:t>
       </w:r>
       <w:r>
@@ -16345,7 +16988,7 @@
       <w:r>
         <w:t xml:space="preserve">Disponível em </w:t>
       </w:r>
-      <w:hyperlink r:id="rId15" w:history="1">
+      <w:hyperlink r:id="rId17" w:history="1">
         <w:r>
           <w:rPr>
             <w:rStyle w:val="Hyperlink"/>
@@ -16371,23 +17014,155 @@
     </w:p>
     <w:p>
       <w:pPr>
-        <w:jc w:val="both"/>
-        <w:rPr>
-          <w:lang w:val="en-US"/>
-        </w:rPr>
-      </w:pPr>
-      <w:r>
-        <w:rPr>
-          <w:lang w:val="en-US"/>
-        </w:rPr>
-        <w:t xml:space="preserve">(Lipton, 1982) Lipton, L. – Foundations of the </w:t>
-      </w:r>
-      <w:r>
-        <w:rPr>
-          <w:lang w:val="en-US"/>
-        </w:rPr>
-        <w:t>Stereoscopic Cinema: a study in depth. Van Nostrand Reinhold Company Inc., United States, 1982.</w:t>
-      </w:r>
+        <w:rPr>
+          <w:lang w:val="en-US"/>
+        </w:rPr>
+      </w:pPr>
+      <w:r>
+        <w:rPr>
+          <w:lang w:val="en-US"/>
+        </w:rPr>
+        <w:t xml:space="preserve">(Li et al., 2009) </w:t>
+      </w:r>
+      <w:r>
+        <w:rPr>
+          <w:lang w:val="en-US"/>
+        </w:rPr>
+        <w:t>Li</w:t>
+      </w:r>
+      <w:r>
+        <w:rPr>
+          <w:lang w:val="en-US"/>
+        </w:rPr>
+        <w:t>, S.</w:t>
+      </w:r>
+      <w:r>
+        <w:rPr>
+          <w:lang w:val="en-US"/>
+        </w:rPr>
+        <w:t>; Hou</w:t>
+      </w:r>
+      <w:r>
+        <w:rPr>
+          <w:lang w:val="en-US"/>
+        </w:rPr>
+        <w:t>, C.</w:t>
+      </w:r>
+      <w:r>
+        <w:rPr>
+          <w:lang w:val="en-US"/>
+        </w:rPr>
+        <w:t>; Ying</w:t>
+      </w:r>
+      <w:r>
+        <w:rPr>
+          <w:lang w:val="en-US"/>
+        </w:rPr>
+        <w:t>, Y.</w:t>
+      </w:r>
+      <w:r>
+        <w:rPr>
+          <w:lang w:val="en-US"/>
+        </w:rPr>
+        <w:t>; Song</w:t>
+      </w:r>
+      <w:r>
+        <w:rPr>
+          <w:lang w:val="en-US"/>
+        </w:rPr>
+        <w:t>, X.</w:t>
+      </w:r>
+      <w:r>
+        <w:rPr>
+          <w:lang w:val="en-US"/>
+        </w:rPr>
+        <w:t>; Yang</w:t>
+      </w:r>
+      <w:r>
+        <w:rPr>
+          <w:lang w:val="en-US"/>
+        </w:rPr>
+        <w:t>, L.</w:t>
+      </w:r>
+      <w:r>
+        <w:rPr>
+          <w:lang w:val="en-US"/>
+        </w:rPr>
+        <w:t xml:space="preserve"> </w:t>
+      </w:r>
+      <w:r>
+        <w:rPr>
+          <w:lang w:val="en-US"/>
+        </w:rPr>
+        <w:t xml:space="preserve">– </w:t>
+      </w:r>
+      <w:r>
+        <w:rPr>
+          <w:lang w:val="en-US"/>
+        </w:rPr>
+        <w:t>Stereoscopic Video Compression Based on H.264 MVC</w:t>
+      </w:r>
+      <w:r>
+        <w:rPr>
+          <w:lang w:val="en-US"/>
+        </w:rPr>
+        <w:t>.</w:t>
+      </w:r>
+      <w:r>
+        <w:rPr>
+          <w:lang w:val="en-US"/>
+        </w:rPr>
+        <w:t xml:space="preserve"> </w:t>
+      </w:r>
+      <w:r>
+        <w:rPr>
+          <w:i/>
+          <w:lang w:val="en-US"/>
+        </w:rPr>
+        <w:t>2nd International Congress on Image and Signal Processing, 2009</w:t>
+      </w:r>
+      <w:r>
+        <w:rPr>
+          <w:i/>
+          <w:lang w:val="en-US"/>
+        </w:rPr>
+        <w:t xml:space="preserve"> (</w:t>
+      </w:r>
+      <w:r>
+        <w:rPr>
+          <w:i/>
+          <w:lang w:val="en-US"/>
+        </w:rPr>
+        <w:t>CISP '09</w:t>
+      </w:r>
+      <w:r>
+        <w:rPr>
+          <w:i/>
+          <w:lang w:val="en-US"/>
+        </w:rPr>
+        <w:t>)</w:t>
+      </w:r>
+      <w:r>
+        <w:rPr>
+          <w:lang w:val="en-US"/>
+        </w:rPr>
+        <w:t>, 1-5, 2009</w:t>
+      </w:r>
+      <w:r>
+        <w:rPr>
+          <w:lang w:val="en-US"/>
+        </w:rPr>
+        <w:t xml:space="preserve">. DOI = </w:t>
+      </w:r>
+      <w:hyperlink r:id="rId18" w:history="1">
+        <w:r>
+          <w:rPr>
+            <w:rStyle w:val="Hyperlink"/>
+            <w:lang w:val="en-US"/>
+          </w:rPr>
+          <w:t>http://dx.doi.org/10.1109/CISP.2009.5301218</w:t>
+        </w:r>
+      </w:hyperlink>
     </w:p>
     <w:p>
       <w:pPr>
@@ -16400,6 +17175,128 @@
         <w:rPr>
           <w:lang w:val="en-US"/>
         </w:rPr>
+        <w:t xml:space="preserve">(Lin et al., 2009) </w:t>
+      </w:r>
+      <w:r>
+        <w:rPr>
+          <w:lang w:val="en-US"/>
+        </w:rPr>
+        <w:t>Lin</w:t>
+      </w:r>
+      <w:r>
+        <w:rPr>
+          <w:lang w:val="en-US"/>
+        </w:rPr>
+        <w:t>, Z.</w:t>
+      </w:r>
+      <w:r>
+        <w:rPr>
+          <w:lang w:val="en-US"/>
+        </w:rPr>
+        <w:t>; Xiang</w:t>
+      </w:r>
+      <w:r>
+        <w:rPr>
+          <w:lang w:val="en-US"/>
+        </w:rPr>
+        <w:t>, Z</w:t>
+      </w:r>
+      <w:r>
+        <w:rPr>
+          <w:lang w:val="en-US"/>
+        </w:rPr>
+        <w:t>; Luo</w:t>
+      </w:r>
+      <w:r>
+        <w:rPr>
+          <w:lang w:val="en-US"/>
+        </w:rPr>
+        <w:t>, L.</w:t>
+      </w:r>
+      <w:r>
+        <w:rPr>
+          <w:lang w:val="en-US"/>
+        </w:rPr>
+        <w:t>; Zhao</w:t>
+      </w:r>
+      <w:r>
+        <w:rPr>
+          <w:lang w:val="en-US"/>
+        </w:rPr>
+        <w:t xml:space="preserve">, L. </w:t>
+      </w:r>
+      <w:r>
+        <w:rPr>
+          <w:lang w:val="en-US"/>
+        </w:rPr>
+        <w:t>An Improved Stereo Video Coding Scheme Based on Joint Multiview Video Model</w:t>
+      </w:r>
+      <w:r>
+        <w:rPr>
+          <w:lang w:val="en-US"/>
+        </w:rPr>
+        <w:t xml:space="preserve">. </w:t>
+      </w:r>
+      <w:r>
+        <w:rPr>
+          <w:i/>
+          <w:lang w:val="en-US"/>
+        </w:rPr>
+        <w:t>First International Workshop on Education Technology and Computer Science</w:t>
+      </w:r>
+      <w:r>
+        <w:rPr>
+          <w:lang w:val="en-US"/>
+        </w:rPr>
+        <w:t>, 1091-1095, 2009</w:t>
+      </w:r>
+      <w:r>
+        <w:rPr>
+          <w:lang w:val="en-US"/>
+        </w:rPr>
+        <w:t xml:space="preserve">. DOI = </w:t>
+      </w:r>
+      <w:hyperlink r:id="rId19" w:history="1">
+        <w:r>
+          <w:rPr>
+            <w:rStyle w:val="Hyperlink"/>
+            <w:lang w:val="en-US"/>
+          </w:rPr>
+          <w:t>http://dx.doi.org/10.1109/ETCS.2009.249</w:t>
+        </w:r>
+      </w:hyperlink>
+    </w:p>
+    <w:p>
+      <w:pPr>
+        <w:jc w:val="both"/>
+        <w:rPr>
+          <w:lang w:val="en-US"/>
+        </w:rPr>
+      </w:pPr>
+      <w:r>
+        <w:rPr>
+          <w:lang w:val="en-US"/>
+        </w:rPr>
+        <w:t xml:space="preserve">(Lipton, 1982) Lipton, L. – Foundations of the </w:t>
+      </w:r>
+      <w:r>
+        <w:rPr>
+          <w:lang w:val="en-US"/>
+        </w:rPr>
+        <w:t>Stereoscopic Cinema: a study in depth. Van Nostrand Reinhold Company Inc., United States, 1982.</w:t>
+      </w:r>
+    </w:p>
+    <w:p>
+      <w:pPr>
+        <w:jc w:val="both"/>
+        <w:rPr>
+          <w:lang w:val="en-US"/>
+        </w:rPr>
+      </w:pPr>
+      <w:r>
+        <w:rPr>
+          <w:lang w:val="en-US"/>
+        </w:rPr>
         <w:t xml:space="preserve">(Lipton, 1997) </w:t>
       </w:r>
       <w:r>
@@ -16475,7 +17372,7 @@
         </w:rPr>
         <w:t xml:space="preserve"> </w:t>
       </w:r>
-      <w:hyperlink r:id="rId16" w:history="1">
+      <w:hyperlink r:id="rId20" w:history="1">
         <w:r>
           <w:rPr>
             <w:rStyle w:val="Hyperlink"/>
@@ -16531,12 +17428,100 @@
         </w:rPr>
       </w:pPr>
       <w:r>
+        <w:rPr>
+          <w:lang w:val="en-US"/>
+        </w:rPr>
+        <w:t>(Merkle</w:t>
+      </w:r>
+      <w:r>
+        <w:rPr>
+          <w:lang w:val="en-US"/>
+        </w:rPr>
+        <w:t xml:space="preserve"> et al.</w:t>
+      </w:r>
+      <w:r>
+        <w:rPr>
+          <w:lang w:val="en-US"/>
+        </w:rPr>
+        <w:t xml:space="preserve">, 2007) </w:t>
+      </w:r>
+      <w:r>
+        <w:rPr>
+          <w:lang w:val="en-US"/>
+        </w:rPr>
+        <w:t>Merkle, P.; Smolic, A.; Muller, K.; Wiegand, T.</w:t>
+      </w:r>
+      <w:r>
+        <w:rPr>
+          <w:lang w:val="en-US"/>
+        </w:rPr>
+        <w:t xml:space="preserve"> </w:t>
+      </w:r>
+      <w:r>
+        <w:rPr>
+          <w:lang w:val="en-US"/>
+        </w:rPr>
+        <w:t>Efficient Prediction Structures for Multiview Video Coding</w:t>
+      </w:r>
+      <w:r>
+        <w:rPr>
+          <w:lang w:val="en-US"/>
+        </w:rPr>
+        <w:t xml:space="preserve">. </w:t>
+      </w:r>
+      <w:r>
+        <w:rPr>
+          <w:i/>
+          <w:lang w:val="en-US"/>
+        </w:rPr>
+        <w:t>IEEE Transactions on</w:t>
+      </w:r>
+      <w:r>
+        <w:rPr>
+          <w:i/>
+          <w:lang w:val="en-US"/>
+        </w:rPr>
+        <w:t xml:space="preserve"> Circuits and Systems for Video Technology</w:t>
+      </w:r>
+      <w:r>
+        <w:rPr>
+          <w:lang w:val="en-US"/>
+        </w:rPr>
+        <w:t>, 1461-1473, 2007</w:t>
+      </w:r>
+      <w:r>
+        <w:rPr>
+          <w:lang w:val="en-US"/>
+        </w:rPr>
+        <w:t xml:space="preserve">. DOI = </w:t>
+      </w:r>
+      <w:hyperlink r:id="rId21" w:history="1">
+        <w:r>
+          <w:rPr>
+            <w:rStyle w:val="Hyperlink"/>
+            <w:lang w:val="en-US"/>
+          </w:rPr>
+          <w:t>http://dx.doi.org/10.1109/TCSVT.2007.903665</w:t>
+        </w:r>
+      </w:hyperlink>
+    </w:p>
+    <w:p>
+      <w:pPr>
+        <w:jc w:val="both"/>
+        <w:rPr>
+          <w:lang w:val="en-US"/>
+        </w:rPr>
+      </w:pPr>
+      <w:r>
+        <w:rPr>
+          <w:lang w:val="en-US"/>
+        </w:rPr>
         <w:t xml:space="preserve">(Nintendo, 2011) Nintendo of America Inc. – Nintendo 3DS, 2011. </w:t>
       </w:r>
       <w:r>
         <w:t xml:space="preserve">Disponível em </w:t>
       </w:r>
-      <w:hyperlink r:id="rId17" w:history="1">
+      <w:hyperlink r:id="rId22" w:history="1">
         <w:r>
           <w:rPr>
             <w:rStyle w:val="Hyperlink"/>
@@ -16653,6 +17638,75 @@
         <w:rPr>
           <w:lang w:val="en-US"/>
         </w:rPr>
+        <w:t xml:space="preserve">(Sayood, 2005) </w:t>
+      </w:r>
+      <w:r>
+        <w:rPr>
+          <w:lang w:val="en-US"/>
+        </w:rPr>
+        <w:t>Sayood</w:t>
+      </w:r>
+      <w:r>
+        <w:rPr>
+          <w:lang w:val="en-US"/>
+        </w:rPr>
+        <w:t>, K</w:t>
+      </w:r>
+      <w:r>
+        <w:rPr>
+          <w:lang w:val="en-US"/>
+        </w:rPr>
+        <w:t>.</w:t>
+      </w:r>
+      <w:r>
+        <w:rPr>
+          <w:lang w:val="en-US"/>
+        </w:rPr>
+        <w:t xml:space="preserve"> –</w:t>
+      </w:r>
+      <w:r>
+        <w:rPr>
+          <w:lang w:val="en-US"/>
+        </w:rPr>
+        <w:t xml:space="preserve"> Introduction to Data Compression, </w:t>
+      </w:r>
+      <w:r>
+        <w:rPr>
+          <w:lang w:val="en-US"/>
+        </w:rPr>
+        <w:t>3ª Edição</w:t>
+      </w:r>
+      <w:r>
+        <w:rPr>
+          <w:lang w:val="en-US"/>
+        </w:rPr>
+        <w:t>. Morgan Kaufmann Publishers Inc., USA</w:t>
+      </w:r>
+      <w:r>
+        <w:rPr>
+          <w:lang w:val="en-US"/>
+        </w:rPr>
+        <w:t>, 2005</w:t>
+      </w:r>
+      <w:r>
+        <w:rPr>
+          <w:lang w:val="en-US"/>
+        </w:rPr>
+        <w:t>.</w:t>
+      </w:r>
+    </w:p>
+    <w:p>
+      <w:pPr>
+        <w:spacing w:after="0"/>
+        <w:jc w:val="both"/>
+        <w:rPr>
+          <w:lang w:val="en-US"/>
+        </w:rPr>
+      </w:pPr>
+      <w:r>
+        <w:rPr>
+          <w:lang w:val="en-US"/>
+        </w:rPr>
         <w:t>(Smolic et al.</w:t>
       </w:r>
       <w:r>
@@ -16834,13 +17888,20 @@
         <w:rPr>
           <w:lang w:val="en-US"/>
         </w:rPr>
-        <w:t xml:space="preserve"> DOI = </w:t>
-      </w:r>
-      <w:hyperlink r:id="rId18" w:history="1">
+        <w:t xml:space="preserve"> </w:t>
+      </w:r>
+    </w:p>
+    <w:p>
+      <w:pPr>
+        <w:jc w:val="both"/>
+      </w:pPr>
+      <w:r>
+        <w:t xml:space="preserve">DOI = </w:t>
+      </w:r>
+      <w:hyperlink r:id="rId23" w:history="1">
         <w:r>
           <w:rPr>
             <w:rStyle w:val="Hyperlink"/>
-            <w:lang w:val="en-US"/>
           </w:rPr>
           <w:t>http://dx.doi.org/10.1109/PCS.2009.5167358</w:t>
         </w:r>
@@ -16895,12 +17956,9 @@
         <w:t xml:space="preserve">. </w:t>
       </w:r>
       <w:r>
-        <w:rPr>
-          <w:lang w:val="en-US"/>
-        </w:rPr>
         <w:t xml:space="preserve">Disponível em </w:t>
       </w:r>
-      <w:hyperlink r:id="rId19" w:anchor="technology/3dtv/" w:history="1">
+      <w:hyperlink r:id="rId24" w:anchor="technology/3dtv/" w:history="1">
         <w:r>
           <w:rPr>
             <w:rStyle w:val="Hyperlink"/>
@@ -16971,6 +18029,7 @@
         <w:rPr>
           <w:lang w:val="en-US"/>
         </w:rPr>
+        <w:lastRenderedPageBreak/>
         <w:t>(Tam &amp; Zhang, 200</w:t>
       </w:r>
       <w:r>
@@ -17034,7 +18093,7 @@
         </w:rPr>
         <w:t xml:space="preserve"> </w:t>
       </w:r>
-      <w:hyperlink r:id="rId20" w:history="1">
+      <w:hyperlink r:id="rId25" w:history="1">
         <w:r>
           <w:rPr>
             <w:rStyle w:val="Hyperlink"/>
@@ -17060,7 +18119,77 @@
         <w:rPr>
           <w:lang w:val="en-US"/>
         </w:rPr>
-        <w:lastRenderedPageBreak/>
+        <w:t xml:space="preserve">(Vetro, 2010) </w:t>
+      </w:r>
+      <w:r>
+        <w:rPr>
+          <w:lang w:val="en-US"/>
+        </w:rPr>
+        <w:t xml:space="preserve">Vetro, A. </w:t>
+      </w:r>
+      <w:r>
+        <w:rPr>
+          <w:lang w:val="en-US"/>
+        </w:rPr>
+        <w:t xml:space="preserve"> –</w:t>
+      </w:r>
+      <w:r>
+        <w:rPr>
+          <w:lang w:val="en-US"/>
+        </w:rPr>
+        <w:t xml:space="preserve"> Representation and Coding Formats for Stereo and Multiview Video.  </w:t>
+      </w:r>
+      <w:r>
+        <w:rPr>
+          <w:i/>
+          <w:lang w:val="en-US"/>
+        </w:rPr>
+        <w:t>Studies in Computational Intelligence</w:t>
+      </w:r>
+      <w:r>
+        <w:rPr>
+          <w:lang w:val="en-US"/>
+        </w:rPr>
+        <w:t>, 51-73</w:t>
+      </w:r>
+      <w:r>
+        <w:rPr>
+          <w:lang w:val="en-US"/>
+        </w:rPr>
+        <w:t>, 2010</w:t>
+      </w:r>
+      <w:r>
+        <w:rPr>
+          <w:lang w:val="en-US"/>
+        </w:rPr>
+        <w:t xml:space="preserve">. DOI= </w:t>
+      </w:r>
+      <w:hyperlink r:id="rId26" w:history="1">
+        <w:r>
+          <w:rPr>
+            <w:rStyle w:val="Hyperlink"/>
+            <w:lang w:val="en-US"/>
+          </w:rPr>
+          <w:t>http://dx.doi.org/10.1007/978-3-642-11686-5_2</w:t>
+        </w:r>
+      </w:hyperlink>
+      <w:r>
+        <w:rPr>
+          <w:lang w:val="en-US"/>
+        </w:rPr>
+        <w:t>.</w:t>
+      </w:r>
+    </w:p>
+    <w:p>
+      <w:pPr>
+        <w:rPr>
+          <w:lang w:val="en-US"/>
+        </w:rPr>
+      </w:pPr>
+      <w:r>
+        <w:rPr>
+          <w:lang w:val="en-US"/>
+        </w:rPr>
         <w:t xml:space="preserve">(Winkler, 2004) Winkler, S. </w:t>
       </w:r>
       <w:r>
@@ -17285,6 +18414,40 @@
         <w:footnoteRef/>
       </w:r>
       <w:r>
+        <w:t xml:space="preserve"> Alguns autores </w:t>
+      </w:r>
+      <w:r>
+        <w:t xml:space="preserve">usam o termo </w:t>
+      </w:r>
+      <w:r>
+        <w:rPr>
+          <w:i/>
+        </w:rPr>
+        <w:t>inter-view correlation</w:t>
+      </w:r>
+      <w:r>
+        <w:t xml:space="preserve"> (</w:t>
+      </w:r>
+      <w:r>
+        <w:t>Merkle</w:t>
+      </w:r>
+      <w:r>
+        <w:t xml:space="preserve"> et al., 2007; Lin et al., 2009)</w:t>
+      </w:r>
+    </w:p>
+  </w:footnote>
+  <w:footnote w:id="4">
+    <w:p>
+      <w:pPr>
+        <w:pStyle w:val="Textodenotaderodap"/>
+      </w:pPr>
+      <w:r>
+        <w:rPr>
+          <w:rStyle w:val="Refdenotaderodap"/>
+        </w:rPr>
+        <w:footnoteRef/>
+      </w:r>
+      <w:r>
         <w:t xml:space="preserve"> </w:t>
       </w:r>
       <w:r>
@@ -17320,7 +18483,7 @@
       </w:r>
     </w:p>
   </w:footnote>
-  <w:footnote w:id="4">
+  <w:footnote w:id="5">
     <w:p>
       <w:pPr>
         <w:pStyle w:val="Textodenotaderodap"/>
@@ -18776,7 +19939,7 @@
 </file>
 
 <file path=customXml/itemProps1.xml><?xml version="1.0" encoding="utf-8"?>
-<ds:datastoreItem xmlns:ds="http://schemas.openxmlformats.org/officeDocument/2006/customXml" ds:itemID="{539D9236-5452-4E31-A6CA-0775C683AFC3}">
+<ds:datastoreItem xmlns:ds="http://schemas.openxmlformats.org/officeDocument/2006/customXml" ds:itemID="{404584B7-73E4-4498-B7C0-1260595EBFB1}">
   <ds:schemaRefs>
     <ds:schemaRef ds:uri="http://schemas.openxmlformats.org/officeDocument/2006/bibliography"/>
   </ds:schemaRefs>

--- a/1-Meus-Artigos/Qualificacao/Qualificacao-Matheus-2011.docx
+++ b/1-Meus-Artigos/Qualificacao/Qualificacao-Matheus-2011.docx
@@ -7,27 +7,7 @@
         <w:jc w:val="both"/>
       </w:pPr>
       <w:r>
-        <w:t xml:space="preserve">Capa </w:t>
-      </w:r>
-      <w:r>
-        <w:rPr>
-          <w:highlight w:val="yellow"/>
-        </w:rPr>
-        <w:t>[Ver pós se há um formato específico]</w:t>
-      </w:r>
-    </w:p>
-    <w:p>
-      <w:pPr>
-        <w:jc w:val="both"/>
-      </w:pPr>
-      <w:r>
-        <w:t xml:space="preserve">Subcapa </w:t>
-      </w:r>
-      <w:r>
-        <w:rPr>
-          <w:highlight w:val="yellow"/>
-        </w:rPr>
-        <w:t>[Ver pós se há um formato específico]</w:t>
+        <w:t>Reversão de Imagens e Vídeos Estereoscópicos Anaglíficos ao Par Estéreo Original</w:t>
       </w:r>
     </w:p>
     <w:p>
@@ -118,7 +98,15 @@
         <w:t>, porém,</w:t>
       </w:r>
       <w:r>
-        <w:t xml:space="preserve"> foi por um período muito curto</w:t>
+        <w:t xml:space="preserve"> </w:t>
+      </w:r>
+      <w:proofErr w:type="gramStart"/>
+      <w:r>
+        <w:t>foi</w:t>
+      </w:r>
+      <w:proofErr w:type="gramEnd"/>
+      <w:r>
+        <w:t xml:space="preserve"> por um período muito curto</w:t>
       </w:r>
       <w:r>
         <w:t xml:space="preserve"> de tempo</w:t>
@@ -139,7 +127,13 @@
         <w:t>com o intuito</w:t>
       </w:r>
       <w:r>
-        <w:t xml:space="preserve"> se aproveitar da </w:t>
+        <w:t xml:space="preserve"> </w:t>
+      </w:r>
+      <w:r>
+        <w:t xml:space="preserve">de </w:t>
+      </w:r>
+      <w:r>
+        <w:t xml:space="preserve">se aproveitar da </w:t>
       </w:r>
       <w:r>
         <w:t>fama da novidade</w:t>
@@ -160,7 +154,13 @@
         <w:t>. O sucesso voltou novamente com a estreia de Avatar em 2009</w:t>
       </w:r>
       <w:r>
-        <w:t>, cujo custo de produção foi alto, sendo um dos fatores a tecnologia desenvolvida</w:t>
+        <w:t xml:space="preserve">, cujo custo de produção foi </w:t>
+      </w:r>
+      <w:r>
+        <w:t xml:space="preserve">bem </w:t>
+      </w:r>
+      <w:r>
+        <w:t>alto, sendo um dos fatores a tecnologia desenvolvida</w:t>
       </w:r>
       <w:r>
         <w:t xml:space="preserve"> para captura, tratamento,</w:t>
@@ -172,7 +172,13 @@
         <w:t xml:space="preserve"> e reprodução</w:t>
       </w:r>
       <w:r>
-        <w:t xml:space="preserve"> de imagens digitais</w:t>
+        <w:t xml:space="preserve"> d</w:t>
+      </w:r>
+      <w:r>
+        <w:t>as</w:t>
+      </w:r>
+      <w:r>
+        <w:t xml:space="preserve"> imagens digitais</w:t>
       </w:r>
       <w:r>
         <w:t>.</w:t>
@@ -201,14 +207,24 @@
       <w:r>
         <w:t>(</w:t>
       </w:r>
-      <w:r>
-        <w:t>LG,2011;</w:t>
+      <w:proofErr w:type="gramStart"/>
+      <w:r>
+        <w:t>LG,</w:t>
+      </w:r>
+      <w:proofErr w:type="gramEnd"/>
+      <w:r>
+        <w:t>2011;</w:t>
       </w:r>
       <w:r>
         <w:t xml:space="preserve"> </w:t>
       </w:r>
-      <w:r>
-        <w:t>Mendiburu, 2009;</w:t>
+      <w:proofErr w:type="spellStart"/>
+      <w:r>
+        <w:t>Mendiburu</w:t>
+      </w:r>
+      <w:proofErr w:type="spellEnd"/>
+      <w:r>
+        <w:t>, 2009;</w:t>
       </w:r>
       <w:r>
         <w:t xml:space="preserve"> Nintendo, 2011; Sony, 2011</w:t>
@@ -224,7 +240,13 @@
         <w:jc w:val="both"/>
       </w:pPr>
       <w:r>
-        <w:t>Em termos técnicos, os vídeos 3D são definidos como vídeos estereoscópicos e utilizam métodos também chamados estereoscópicos, os quais consistem em apresentar duas imagens bidimensionais especiais – um par estéreo – para serem interpretadas pelo cérebro humano na criação de uma imagem única e tridimensional, provocando a sensação de profundidade e distanciamento. Tais métodos visam</w:t>
+        <w:t xml:space="preserve">Em termos técnicos, os vídeos 3D são definidos como vídeos estereoscópicos e utilizam métodos também chamados estereoscópicos, os quais consistem em apresentar duas imagens bidimensionais especiais – </w:t>
+      </w:r>
+      <w:r>
+        <w:t xml:space="preserve">denominado </w:t>
+      </w:r>
+      <w:r>
+        <w:t>par estéreo – para serem interpretadas pelo cérebro humano na criação de uma imagem única e tridimensional, provocando a sensação de profundidade e distanciamento. Tais métodos visam</w:t>
       </w:r>
       <w:r>
         <w:t>,</w:t>
@@ -293,7 +315,15 @@
         <w:t xml:space="preserve"> disparidade binocular </w:t>
       </w:r>
       <w:r>
-        <w:t>(Azevedo &amp; Conci, 2003)</w:t>
+        <w:t xml:space="preserve">(Azevedo &amp; </w:t>
+      </w:r>
+      <w:proofErr w:type="spellStart"/>
+      <w:r>
+        <w:t>Conci</w:t>
+      </w:r>
+      <w:proofErr w:type="spellEnd"/>
+      <w:r>
+        <w:t>, 2003)</w:t>
       </w:r>
       <w:r>
         <w:t>.</w:t>
@@ -318,7 +348,23 @@
         <w:t xml:space="preserve">desenvolvidas visando capturar dois pontos de vista diferentes de uma mesma imagem (gerando o par estéreo), ou então gerando um mapa de profundidade das cenas juntamente com o vídeo </w:t>
       </w:r>
       <w:r>
-        <w:t>(Fehn et al</w:t>
+        <w:t>(</w:t>
+      </w:r>
+      <w:proofErr w:type="spellStart"/>
+      <w:r>
+        <w:t>Fehn</w:t>
+      </w:r>
+      <w:proofErr w:type="spellEnd"/>
+      <w:r>
+        <w:t xml:space="preserve"> </w:t>
+      </w:r>
+      <w:proofErr w:type="gramStart"/>
+      <w:r>
+        <w:t>et</w:t>
+      </w:r>
+      <w:proofErr w:type="gramEnd"/>
+      <w:r>
+        <w:t xml:space="preserve"> al</w:t>
       </w:r>
       <w:r>
         <w:t>.</w:t>
@@ -329,8 +375,13 @@
       <w:r>
         <w:t xml:space="preserve">; </w:t>
       </w:r>
-      <w:r>
-        <w:t>Smolic et al., 2009</w:t>
+      <w:proofErr w:type="spellStart"/>
+      <w:r>
+        <w:t>Smolic</w:t>
+      </w:r>
+      <w:proofErr w:type="spellEnd"/>
+      <w:r>
+        <w:t xml:space="preserve"> et al., 2009</w:t>
       </w:r>
       <w:r>
         <w:t>)</w:t>
@@ -354,16 +405,40 @@
         <w:t>estereoscópicos</w:t>
       </w:r>
       <w:r>
-        <w:t xml:space="preserve"> a partir de vídeos originalmente em 2D </w:t>
-      </w:r>
-      <w:r>
-        <w:t>(Tam &amp; Zhang, 2006)</w:t>
+        <w:t xml:space="preserve"> a partir de vídeos originalmente em </w:t>
+      </w:r>
+      <w:proofErr w:type="gramStart"/>
+      <w:r>
+        <w:t>2D</w:t>
+      </w:r>
+      <w:proofErr w:type="gramEnd"/>
+      <w:r>
+        <w:t xml:space="preserve"> </w:t>
+      </w:r>
+      <w:r>
+        <w:t>(</w:t>
+      </w:r>
+      <w:proofErr w:type="spellStart"/>
+      <w:r>
+        <w:t>Tam</w:t>
+      </w:r>
+      <w:proofErr w:type="spellEnd"/>
+      <w:r>
+        <w:t xml:space="preserve"> &amp; Zhang, 2006)</w:t>
       </w:r>
       <w:r>
         <w:t xml:space="preserve">. No que diz respeito à reprodução, existem tecnologias que fazem uso de óculos especiais para separar o par estéreo, direcionando a imagem correta para cada olho </w:t>
       </w:r>
       <w:r>
-        <w:t>(Stereographics, 1997)</w:t>
+        <w:t>(</w:t>
+      </w:r>
+      <w:proofErr w:type="spellStart"/>
+      <w:r>
+        <w:t>Stereographics</w:t>
+      </w:r>
+      <w:proofErr w:type="spellEnd"/>
+      <w:r>
+        <w:t>, 1997)</w:t>
       </w:r>
       <w:r>
         <w:t xml:space="preserve">, bem como monitores denominados autoestereoscópicos, os quais permitem assistir </w:t>
@@ -381,13 +456,15 @@
         <w:t xml:space="preserve"> </w:t>
       </w:r>
       <w:r>
-        <w:t>(Fehn et al</w:t>
-      </w:r>
-      <w:r>
-        <w:t>.</w:t>
-      </w:r>
-      <w:r>
-        <w:t>, 2006)</w:t>
+        <w:t>(</w:t>
+      </w:r>
+      <w:proofErr w:type="spellStart"/>
+      <w:r>
+        <w:t>Dodgson</w:t>
+      </w:r>
+      <w:proofErr w:type="spellEnd"/>
+      <w:r>
+        <w:t>, 2005)</w:t>
       </w:r>
       <w:r>
         <w:t>.</w:t>
@@ -403,32 +480,87 @@
         <w:t xml:space="preserve">Apesar dos avanços vistos na tanto na captura quanto na reprodução e representação de vídeos estereoscópicos, </w:t>
       </w:r>
       <w:r>
-        <w:t>ainda existe necessidade de mais pesquisa na área</w:t>
-      </w:r>
-      <w:r>
-        <w:t xml:space="preserve"> da codificação de tais vídeos</w:t>
-      </w:r>
-      <w:r>
-        <w:t xml:space="preserve">. Um reflexo disso é a atual falta de padronização no modo de </w:t>
+        <w:t xml:space="preserve">ainda existe </w:t>
+      </w:r>
+      <w:r>
+        <w:t xml:space="preserve">a </w:t>
+      </w:r>
+      <w:r>
+        <w:t>necessidade de mais pesquisa na área</w:t>
+      </w:r>
+      <w:r>
+        <w:t xml:space="preserve"> da codificação</w:t>
+      </w:r>
+      <w:r>
+        <w:t xml:space="preserve">. Um reflexo disso é a atual falta de padronização no modo de organizar dados </w:t>
+      </w:r>
+      <w:r>
+        <w:t xml:space="preserve">de vídeos estereoscópicos </w:t>
+      </w:r>
+      <w:r>
+        <w:t xml:space="preserve">para fins de armazenamento ou transmissão, sendo que </w:t>
+      </w:r>
+      <w:r>
+        <w:t xml:space="preserve">as </w:t>
       </w:r>
       <w:r>
         <w:lastRenderedPageBreak/>
-        <w:t xml:space="preserve">organizar dados </w:t>
-      </w:r>
-      <w:r>
-        <w:t xml:space="preserve">de vídeos estereoscópicos </w:t>
-      </w:r>
-      <w:r>
-        <w:t xml:space="preserve">para fins de armazenamento ou transmissão, sendo que tais métodos podem ser divididos em dois grandes grupos: o método de Lipton </w:t>
+        <w:t xml:space="preserve">estratégias existentes para </w:t>
+      </w:r>
+      <w:r>
+        <w:t>tal organização pode</w:t>
+      </w:r>
+      <w:r>
+        <w:t>m</w:t>
+      </w:r>
+      <w:r>
+        <w:t xml:space="preserve"> ser dividida</w:t>
+      </w:r>
+      <w:r>
+        <w:t>s</w:t>
+      </w:r>
+      <w:r>
+        <w:t xml:space="preserve"> em</w:t>
+      </w:r>
+      <w:r>
+        <w:t xml:space="preserve"> dois </w:t>
+      </w:r>
+      <w:r>
+        <w:t>grupos</w:t>
+      </w:r>
+      <w:r>
+        <w:t xml:space="preserve">: o método de Lipton </w:t>
       </w:r>
       <w:r>
         <w:t>(Lipton, 1997)</w:t>
       </w:r>
       <w:r>
-        <w:t xml:space="preserve"> e os métodos aqui chamados de vinculados </w:t>
-      </w:r>
-      <w:r>
-        <w:t>(Smolic et al., 2009)</w:t>
+        <w:t xml:space="preserve"> e os métodos </w:t>
+      </w:r>
+      <w:r>
+        <w:t>envolvendo vídeo e profundidade</w:t>
+      </w:r>
+      <w:r>
+        <w:t xml:space="preserve"> </w:t>
+      </w:r>
+      <w:r>
+        <w:t>(</w:t>
+      </w:r>
+      <w:proofErr w:type="spellStart"/>
+      <w:r>
+        <w:t>Smolic</w:t>
+      </w:r>
+      <w:proofErr w:type="spellEnd"/>
+      <w:r>
+        <w:t xml:space="preserve"> </w:t>
+      </w:r>
+      <w:proofErr w:type="gramStart"/>
+      <w:r>
+        <w:t>et</w:t>
+      </w:r>
+      <w:proofErr w:type="gramEnd"/>
+      <w:r>
+        <w:t xml:space="preserve"> al., 2009)</w:t>
       </w:r>
       <w:r>
         <w:t>.</w:t>
@@ -437,10 +569,46 @@
         <w:t xml:space="preserve"> </w:t>
       </w:r>
       <w:r>
-        <w:rPr>
-          <w:highlight w:val="yellow"/>
-        </w:rPr>
-        <w:t>[alterar o a divisão para métodos convencionais e métodos de vídeo+profundidade]</w:t>
+        <w:t>No método de Lipton o par estéreo é armazenado em containers (AVI, por exemplo), com compressão ou não</w:t>
+      </w:r>
+      <w:r>
+        <w:t xml:space="preserve">, </w:t>
+      </w:r>
+      <w:r>
+        <w:t>o que possibilita a reprodução de vídeos estereoscópicos com pouca ou nenhuma modificação dos sistemas de visualização</w:t>
+      </w:r>
+      <w:r>
+        <w:t>.</w:t>
+      </w:r>
+      <w:r>
+        <w:t xml:space="preserve"> </w:t>
+      </w:r>
+      <w:r>
+        <w:t xml:space="preserve">Os métodos </w:t>
+      </w:r>
+      <w:r>
+        <w:t>envolvendo vídeo e profundidade</w:t>
+      </w:r>
+      <w:r>
+        <w:t>, por sua vez, utilizam técnicas consagradas de compressão de vídeo (como MPEG-2 e H.264)</w:t>
+      </w:r>
+      <w:r>
+        <w:t>, bem como de novos conceitos envolvendo mapas de profundidade</w:t>
+      </w:r>
+      <w:r>
+        <w:t xml:space="preserve"> </w:t>
+      </w:r>
+      <w:r>
+        <w:t xml:space="preserve">para </w:t>
+      </w:r>
+      <w:r>
+        <w:t xml:space="preserve">atender às demandas </w:t>
+      </w:r>
+      <w:r>
+        <w:t>de tecnologias mais atuais, como a criação de novas visões e os monitores autoestereoscópicos</w:t>
+      </w:r>
+      <w:r>
+        <w:t>.</w:t>
       </w:r>
     </w:p>
     <w:p>
@@ -450,52 +618,77 @@
         <w:jc w:val="both"/>
       </w:pPr>
       <w:r>
-        <w:t xml:space="preserve">No método de Lipton o par estéreo é armazenado em containers (AVI, por exemplo), com compressão ou não. Apesar de ser mais flexível que os métodos vinculados, este resulta em um volume de dados duas vezes maior, devido à necessidade de se armazenar dois </w:t>
-      </w:r>
-      <w:r>
-        <w:rPr>
-          <w:i/>
-        </w:rPr>
-        <w:t>streams</w:t>
-      </w:r>
-      <w:r>
-        <w:t xml:space="preserve"> de vídeo (o par estéreo).</w:t>
+        <w:t>Embora simples, o método de Lipton armazena o par estéreo, o que resulta no dobro de dados comparado a vídeos monoculares (apenas um sinal de vídeo)</w:t>
+      </w:r>
+      <w:r>
+        <w:t xml:space="preserve">. </w:t>
+      </w:r>
+      <w:r>
+        <w:t xml:space="preserve">Já os </w:t>
+      </w:r>
+      <w:r>
+        <w:t xml:space="preserve">métodos </w:t>
+      </w:r>
+      <w:r>
+        <w:t xml:space="preserve">baseados em vídeo e profundidade utilizam de estratégias para aumento da compressão explorando conceitos de profundidade e relacionamento entre o par estéreo. Mesmo assim, podem resultar no armazenamento de um grande volume de dados dependendo do número de sinais de vídeos envolvidos para a criação de várias visões. </w:t>
+      </w:r>
+      <w:r>
+        <w:t xml:space="preserve">Além disso, as técnicas utilizadas para compressão </w:t>
+      </w:r>
+      <w:r>
+        <w:t xml:space="preserve">são apenas adaptadas para tratar </w:t>
+      </w:r>
+      <w:r>
+        <w:t>vídeos estereoscópicos</w:t>
+      </w:r>
+      <w:r>
+        <w:t xml:space="preserve"> e</w:t>
+      </w:r>
+      <w:r>
+        <w:t>,</w:t>
       </w:r>
       <w:r>
         <w:t xml:space="preserve"> </w:t>
       </w:r>
       <w:r>
-        <w:t>Os métodos vinculados, por sua vez, utilizam técnicas consagradas de compressão de vídeo (como MPEG-2 e H.264)</w:t>
-      </w:r>
-      <w:r>
-        <w:t>, bem como de novos conceitos envolvendo mapas de profundidade</w:t>
-      </w:r>
-      <w:r>
-        <w:t xml:space="preserve"> para diminuir o volume de dados e atender às demandas de armazenamento/transmissão. Contudo, tais técnicas são apenas adaptadas para tratar </w:t>
-      </w:r>
-      <w:r>
-        <w:t>vídeos estereoscópicos</w:t>
-      </w:r>
-      <w:r>
-        <w:t xml:space="preserve"> e funcionam somente para casos particulares </w:t>
-      </w:r>
-      <w:r>
-        <w:t>(Smolic et al., 2009)</w:t>
-      </w:r>
-      <w:r>
-        <w:t>. A</w:t>
-      </w:r>
-      <w:r>
-        <w:t xml:space="preserve">lém disso, </w:t>
-      </w:r>
-      <w:r>
-        <w:t xml:space="preserve">é utilizada a </w:t>
-      </w:r>
-      <w:r>
-        <w:t xml:space="preserve">compressão com perdas, o que pode </w:t>
-      </w:r>
-      <w:r>
-        <w:t xml:space="preserve">ocasionar a geração de artefatos que </w:t>
+        <w:t xml:space="preserve">devido aos diferentes tipos criados e em estudo, podem resultar em problemas de compatibilidade entre sistemas diferentes </w:t>
+      </w:r>
+      <w:r>
+        <w:t>(</w:t>
+      </w:r>
+      <w:proofErr w:type="spellStart"/>
+      <w:r>
+        <w:t>Smolic</w:t>
+      </w:r>
+      <w:proofErr w:type="spellEnd"/>
+      <w:r>
+        <w:t xml:space="preserve"> </w:t>
+      </w:r>
+      <w:proofErr w:type="gramStart"/>
+      <w:r>
+        <w:t>et</w:t>
+      </w:r>
+      <w:proofErr w:type="gramEnd"/>
+      <w:r>
+        <w:t xml:space="preserve"> al., 2009)</w:t>
+      </w:r>
+      <w:r>
+        <w:t>.</w:t>
+      </w:r>
+      <w:r>
+        <w:t xml:space="preserve"> Por se tratar muitas vezes de </w:t>
+      </w:r>
+      <w:r>
+        <w:t xml:space="preserve">compressão com perdas, </w:t>
+      </w:r>
+      <w:r>
+        <w:t xml:space="preserve">ocorre </w:t>
+      </w:r>
+      <w:r>
+        <w:t xml:space="preserve">também a </w:t>
+      </w:r>
+      <w:r>
+        <w:t xml:space="preserve">geração de artefatos que </w:t>
       </w:r>
       <w:r>
         <w:t>impossibilita</w:t>
@@ -507,37 +700,25 @@
         <w:t xml:space="preserve"> a correta percepção de profundidade em alguns casos, notadamente em vídeo anaglíficos </w:t>
       </w:r>
       <w:r>
-        <w:t>(Andrade &amp; Goularte, 2009)</w:t>
-      </w:r>
-      <w:r>
-        <w:t xml:space="preserve">. </w:t>
-      </w:r>
-      <w:r>
-        <w:t xml:space="preserve">Por fim, pelo fato de ser necessário pelo menos um par de vídeos para a visualização estereoscópica, o volume de dados a ser armazenado é </w:t>
-      </w:r>
-      <w:r>
-        <w:t xml:space="preserve">muito </w:t>
-      </w:r>
-      <w:r>
-        <w:t xml:space="preserve">maior do que o necessário para vídeos monoculares. Tal característica não muda, mesmo </w:t>
-      </w:r>
-      <w:r>
-        <w:t>quando</w:t>
-      </w:r>
-      <w:r>
-        <w:t xml:space="preserve"> utiliza</w:t>
-      </w:r>
-      <w:r>
-        <w:t>do</w:t>
-      </w:r>
-      <w:r>
-        <w:t xml:space="preserve"> técnicas de compressão mais atuais</w:t>
-      </w:r>
-      <w:r>
-        <w:t xml:space="preserve"> disponíveis</w:t>
-      </w:r>
-      <w:r>
-        <w:t xml:space="preserve">. </w:t>
+        <w:t>(Andrade &amp; Goularte, 2009</w:t>
+      </w:r>
+      <w:r>
+        <w:t xml:space="preserve">; </w:t>
+      </w:r>
+      <w:r>
+        <w:t>Andrade &amp; Goularte, 20</w:t>
+      </w:r>
+      <w:r>
+        <w:t>10</w:t>
+      </w:r>
+      <w:r>
+        <w:t>)</w:t>
+      </w:r>
+      <w:r>
+        <w:t>.</w:t>
+      </w:r>
+      <w:r>
+        <w:t xml:space="preserve"> </w:t>
       </w:r>
       <w:r>
         <w:t xml:space="preserve">Como resultado, não existe uma técnica </w:t>
@@ -558,23 +739,57 @@
         <w:t>de</w:t>
       </w:r>
       <w:r>
-        <w:t xml:space="preserve"> vídeo estereoscópico que atenda a todos os atuais métodos de visualização estereoscópica</w:t>
+        <w:t xml:space="preserve"> vídeo</w:t>
+      </w:r>
+      <w:r>
+        <w:t>s</w:t>
+      </w:r>
+      <w:r>
+        <w:t xml:space="preserve"> estereoscópico</w:t>
+      </w:r>
+      <w:r>
+        <w:t>s</w:t>
+      </w:r>
+      <w:r>
+        <w:t xml:space="preserve"> </w:t>
+      </w:r>
+      <w:r>
+        <w:t xml:space="preserve">que produza vídeos de qualidade, com boa taxa de compressão e atendendo </w:t>
+      </w:r>
+      <w:r>
+        <w:t>a todos os atuais métodos de visualização</w:t>
       </w:r>
       <w:r>
         <w:t>,</w:t>
       </w:r>
       <w:r>
-        <w:t xml:space="preserve"> os que necessitam de óculos especiais (anaglífico, com lentes polarizadoras e obturadores) e o autoestereoscópico</w:t>
-      </w:r>
-      <w:r>
-        <w:t xml:space="preserve">, </w:t>
-      </w:r>
-      <w:r>
-        <w:t xml:space="preserve">e que gere </w:t>
-      </w:r>
-      <w:r>
-        <w:t>vídeos de qualidade e boa taxa de compressão</w:t>
-      </w:r>
+        <w:t xml:space="preserve"> </w:t>
+      </w:r>
+      <w:r>
+        <w:t xml:space="preserve">tanto </w:t>
+      </w:r>
+      <w:r>
+        <w:t xml:space="preserve">os que necessitam de óculos especiais (anaglífico, lentes </w:t>
+      </w:r>
+      <w:proofErr w:type="gramStart"/>
+      <w:r>
+        <w:t>polarizadas e obturadores</w:t>
+      </w:r>
+      <w:proofErr w:type="gramEnd"/>
+      <w:r>
+        <w:t xml:space="preserve">) </w:t>
+      </w:r>
+      <w:r>
+        <w:t xml:space="preserve">quanto </w:t>
+      </w:r>
+      <w:r>
+        <w:t xml:space="preserve">o </w:t>
+      </w:r>
+      <w:proofErr w:type="spellStart"/>
+      <w:r>
+        <w:t>autoestereoscópico</w:t>
+      </w:r>
+      <w:proofErr w:type="spellEnd"/>
       <w:r>
         <w:t>.</w:t>
       </w:r>
@@ -586,22 +801,28 @@
         <w:jc w:val="both"/>
       </w:pPr>
       <w:r>
-        <w:t>Um dos objetivos</w:t>
-      </w:r>
-      <w:r>
-        <w:t xml:space="preserve"> deste trabalho</w:t>
-      </w:r>
-      <w:r>
-        <w:t xml:space="preserve"> é alcançar compressão adicional transformando-se o par estéreo em um único </w:t>
-      </w:r>
-      <w:r>
-        <w:rPr>
-          <w:i/>
-        </w:rPr>
-        <w:t>stream</w:t>
-      </w:r>
-      <w:r>
-        <w:t xml:space="preserve"> com metade do volume de dados, utilizando para isso o método anaglífico. Desse modo, o vídeo em formato anaglífico poderia ser utilizado para fins de armazenamento/transmissão (pois possuiria boa taxa de compressão) e a técnica atenderia ao método</w:t>
+        <w:t>Tendo-se observado esta lacuna, é proposto realizar a</w:t>
+      </w:r>
+      <w:r>
+        <w:t xml:space="preserve"> compressão </w:t>
+      </w:r>
+      <w:r>
+        <w:t>de imagens e vídeos estereoscópicos</w:t>
+      </w:r>
+      <w:r>
+        <w:t xml:space="preserve"> </w:t>
+      </w:r>
+      <w:r>
+        <w:t>através da transformação do</w:t>
+      </w:r>
+      <w:r>
+        <w:t xml:space="preserve"> par estéreo em </w:t>
+      </w:r>
+      <w:r>
+        <w:t>anaglífico, reduzindo o volume de dados pela metade</w:t>
+      </w:r>
+      <w:r>
+        <w:t>. Desse modo, o formato anaglífico poderia ser utilizado para fins de armazenamento/transmissão (pois possuiria boa taxa de compressão) e a técnica atenderia ao método</w:t>
       </w:r>
       <w:r>
         <w:t xml:space="preserve"> de visualização</w:t>
@@ -610,28 +831,28 @@
         <w:t xml:space="preserve"> anaglífico (com diferencial em qualidade).</w:t>
       </w:r>
       <w:r>
-        <w:t xml:space="preserve"> Ou</w:t>
-      </w:r>
-      <w:r>
-        <w:t xml:space="preserve">tro objetivo é que </w:t>
-      </w:r>
-      <w:r>
-        <w:t xml:space="preserve">a técnica possa ser utilizada por </w:t>
-      </w:r>
-      <w:r>
-        <w:t>qualquer</w:t>
-      </w:r>
-      <w:r>
-        <w:t xml:space="preserve"> método de visualização</w:t>
-      </w:r>
-      <w:r>
-        <w:t xml:space="preserve"> estereoscópica. Sendo assim</w:t>
-      </w:r>
-      <w:r>
-        <w:t>, é necessário</w:t>
-      </w:r>
-      <w:r>
-        <w:t xml:space="preserve"> reverter o vídeo anaglífico gerado, de forma a </w:t>
+        <w:t xml:space="preserve"> </w:t>
+      </w:r>
+      <w:r>
+        <w:t xml:space="preserve">Buscando compatibilidade com os outros tipos de visualização estereoscópica, </w:t>
+      </w:r>
+      <w:r>
+        <w:t>é necessário</w:t>
+      </w:r>
+      <w:r>
+        <w:t xml:space="preserve"> reverter o an</w:t>
+      </w:r>
+      <w:r>
+        <w:t>á</w:t>
+      </w:r>
+      <w:r>
+        <w:t>gl</w:t>
+      </w:r>
+      <w:r>
+        <w:t>ifo</w:t>
+      </w:r>
+      <w:r>
+        <w:t xml:space="preserve"> gerado, de forma a </w:t>
       </w:r>
       <w:r>
         <w:t>restaurar o par estéreo</w:t>
@@ -655,13 +876,13 @@
         <w:t>uma novidade na área</w:t>
       </w:r>
       <w:r>
-        <w:t xml:space="preserve"> e necessita de mais estudos para saber como realiz</w:t>
-      </w:r>
-      <w:r>
-        <w:t>á</w:t>
-      </w:r>
-      <w:r>
-        <w:t xml:space="preserve">-la. </w:t>
+        <w:t xml:space="preserve"> e necessita de mais estudos para saber como </w:t>
+      </w:r>
+      <w:r>
+        <w:t>deve ser executada</w:t>
+      </w:r>
+      <w:r>
+        <w:t xml:space="preserve">. </w:t>
       </w:r>
       <w:r>
         <w:t>Com isso,</w:t>
@@ -673,10 +894,21 @@
         <w:t>trabalho</w:t>
       </w:r>
       <w:r>
-        <w:t xml:space="preserve"> é desenvolver uma técnica de reversão de vídeo anaglífico em </w:t>
-      </w:r>
-      <w:r>
-        <w:t xml:space="preserve">seu respectivo </w:t>
+        <w:t xml:space="preserve"> é desenvolver uma técnica de reversão de </w:t>
+      </w:r>
+      <w:proofErr w:type="spellStart"/>
+      <w:r>
+        <w:t>anáglifos</w:t>
+      </w:r>
+      <w:proofErr w:type="spellEnd"/>
+      <w:r>
+        <w:t xml:space="preserve"> </w:t>
+      </w:r>
+      <w:r>
+        <w:t>ao seu</w:t>
+      </w:r>
+      <w:r>
+        <w:t xml:space="preserve"> respectivo </w:t>
       </w:r>
       <w:r>
         <w:t>par estéreo.</w:t>
@@ -689,7 +921,10 @@
         <w:jc w:val="both"/>
       </w:pPr>
       <w:r>
-        <w:t xml:space="preserve">Este texto está organizado da seguinte forma: a </w:t>
+        <w:t>O</w:t>
+      </w:r>
+      <w:r>
+        <w:t xml:space="preserve"> texto está organizado da seguinte forma: a </w:t>
       </w:r>
       <w:r>
         <w:t>S</w:t>
@@ -698,7 +933,7 @@
         <w:t xml:space="preserve">eção 2 </w:t>
       </w:r>
       <w:r>
-        <w:t xml:space="preserve">traz alguns fundamentos da visão humana e definições </w:t>
+        <w:t xml:space="preserve">traz fundamentos da visão humana e definições </w:t>
       </w:r>
       <w:r>
         <w:t xml:space="preserve">necessárias </w:t>
@@ -734,13 +969,45 @@
         <w:t>e uma</w:t>
       </w:r>
       <w:r>
-        <w:t xml:space="preserve"> técnica de reversão anaglífica baseada na Tabela de Índice de </w:t>
+        <w:t xml:space="preserve"> técnica de reversão anaglífica baseada na </w:t>
+      </w:r>
+      <w:r>
+        <w:t>chamada “</w:t>
+      </w:r>
+      <w:r>
+        <w:t xml:space="preserve">Tabela de Índice de </w:t>
       </w:r>
       <w:r>
         <w:t>C</w:t>
       </w:r>
       <w:r>
-        <w:t xml:space="preserve">ores. É também apresentado os resultados já obtidos com a técnica implementada. Na Seção 5 são discutidas as limitações da técnica apresentada, e são delineadas as atividades a serem realizadas de forma a </w:t>
+        <w:t>ores</w:t>
+      </w:r>
+      <w:r>
+        <w:t>”</w:t>
+      </w:r>
+      <w:r>
+        <w:t xml:space="preserve">. </w:t>
+      </w:r>
+      <w:r>
+        <w:t xml:space="preserve">São também apresentados </w:t>
+      </w:r>
+      <w:r>
+        <w:t xml:space="preserve">os resultados já obtidos com a técnica </w:t>
+      </w:r>
+      <w:proofErr w:type="gramStart"/>
+      <w:r>
+        <w:t>implementada</w:t>
+      </w:r>
+      <w:proofErr w:type="gramEnd"/>
+      <w:r>
+        <w:t xml:space="preserve">. Na Seção 5 são discutidas as limitações da técnica </w:t>
+      </w:r>
+      <w:r>
+        <w:t>criada</w:t>
+      </w:r>
+      <w:r>
+        <w:t xml:space="preserve">, e delineadas as atividades a serem realizadas de forma a </w:t>
       </w:r>
       <w:r>
         <w:t>refiná-la</w:t>
@@ -752,7 +1019,11 @@
         <w:t>amente</w:t>
       </w:r>
       <w:r>
-        <w:t xml:space="preserve"> com o cronograma proposto</w:t>
+        <w:t xml:space="preserve"> com o </w:t>
+      </w:r>
+      <w:r>
+        <w:lastRenderedPageBreak/>
+        <w:t>cronograma proposto</w:t>
       </w:r>
       <w:r>
         <w:t xml:space="preserve"> </w:t>
@@ -773,7 +1044,13 @@
         <w:t>m</w:t>
       </w:r>
       <w:r>
-        <w:t>-se todas as referências utilizadas como apoio à produção deste texto</w:t>
+        <w:t xml:space="preserve">-se todas as referências utilizadas como apoio à produção </w:t>
+      </w:r>
+      <w:r>
+        <w:t>do</w:t>
+      </w:r>
+      <w:r>
+        <w:t xml:space="preserve"> texto</w:t>
       </w:r>
       <w:r>
         <w:t>.</w:t>
@@ -789,7 +1066,6 @@
         <w:jc w:val="both"/>
       </w:pPr>
       <w:r>
-        <w:lastRenderedPageBreak/>
         <w:t>Fundamentos da visualização estereoscópica</w:t>
       </w:r>
     </w:p>
@@ -837,13 +1113,54 @@
         <w:t>deslocada</w:t>
       </w:r>
       <w:r>
-        <w:t xml:space="preserve">, característica classificada como disparidade binocular (Azevedo &amp; Conci, 2003). Por essas razões era de se esperar que, ao olharmos para um objeto, </w:t>
-      </w:r>
-      <w:r>
-        <w:t>ele fosse visto por nós sob duas perspectivas diferentes, e não somente uma, como ocorre em nossa visão.</w:t>
-      </w:r>
-      <w:r>
-        <w:t xml:space="preserve"> Além disso, dentre os vários objetos presentes no nosso campo de visão, temos a capacidade de interpretar diferentes profundidades e texturas entre eles, e tal capacidade permanece mesmo se nos movermos para um lado ou para outro. A utilização de ambos os olhos para formar uma única imagem, com diferentes níveis de profundidade entre os objetos nela presentes, é definida como estereopsia.</w:t>
+        <w:t xml:space="preserve"> horizontalmente</w:t>
+      </w:r>
+      <w:r>
+        <w:t xml:space="preserve">, característica classificada como disparidade binocular (Azevedo &amp; </w:t>
+      </w:r>
+      <w:proofErr w:type="spellStart"/>
+      <w:r>
+        <w:t>Conci</w:t>
+      </w:r>
+      <w:proofErr w:type="spellEnd"/>
+      <w:r>
+        <w:t xml:space="preserve">, 2003). Por essas razões era de se esperar que, ao olharmos para um objeto, </w:t>
+      </w:r>
+      <w:r>
+        <w:t xml:space="preserve">ele fosse visto sob duas perspectivas diferentes, e não somente </w:t>
+      </w:r>
+      <w:r>
+        <w:t>uma como</w:t>
+      </w:r>
+      <w:r>
+        <w:t xml:space="preserve"> ocorre em nossa visão.</w:t>
+      </w:r>
+      <w:r>
+        <w:t xml:space="preserve"> Além disso, dentre os vários objetos presentes no </w:t>
+      </w:r>
+      <w:r>
+        <w:t>c</w:t>
+      </w:r>
+      <w:r>
+        <w:t xml:space="preserve">ampo de visão, temos a capacidade de interpretar diferentes profundidades e texturas entre eles, mesmo </w:t>
+      </w:r>
+      <w:r>
+        <w:t>ao</w:t>
+      </w:r>
+      <w:r>
+        <w:t xml:space="preserve"> nos movermos para </w:t>
+      </w:r>
+      <w:r>
+        <w:t>diferentes direções</w:t>
+      </w:r>
+      <w:r>
+        <w:t xml:space="preserve">. A utilização de ambos os olhos para formar uma única imagem, </w:t>
+      </w:r>
+      <w:r>
+        <w:t>com percepção de profundidade</w:t>
+      </w:r>
+      <w:r>
+        <w:t>, é definida como estereopsia.</w:t>
       </w:r>
     </w:p>
     <w:p>
@@ -855,24 +1172,43 @@
       <w:r>
         <w:t>O principal personagem envolvido nesses fenômenos é o nosso cérebro. Entretanto, ainda não é totalmente conhecido o processo que este realiza. Mesmo assim, alguns conceitos físicos e biológicos da visão humana nos ajudam a compreender melhor as tarefas envolvidas.</w:t>
       </w:r>
-    </w:p>
-    <w:p>
-      <w:pPr>
-        <w:pStyle w:val="PargrafodaLista"/>
-        <w:ind w:left="792" w:firstLine="432"/>
-        <w:jc w:val="both"/>
-      </w:pPr>
-      <w:r>
-        <w:t xml:space="preserve">De acordo com </w:t>
-      </w:r>
-      <w:r>
-        <w:rPr>
-          <w:highlight w:val="yellow"/>
-        </w:rPr>
-        <w:t>Stuart (1996)</w:t>
-      </w:r>
-      <w:r>
-        <w:t>, existem três fatores visuais envolvidos no processo de transformação tridimensional de uma imagem pelo cérebro: informações monoculares, informações oculo-motoras e informações estereoscópicas.</w:t>
+      <w:r>
+        <w:t xml:space="preserve"> </w:t>
+      </w:r>
+      <w:r>
+        <w:t>Uma série de informações de profundidade está</w:t>
+      </w:r>
+      <w:r>
+        <w:t xml:space="preserve"> </w:t>
+      </w:r>
+      <w:r>
+        <w:t>envolvida</w:t>
+      </w:r>
+      <w:r>
+        <w:t xml:space="preserve"> no processo de transformação tridimensional de uma imagem pelo cérebro</w:t>
+      </w:r>
+      <w:r>
+        <w:t xml:space="preserve">. Tais informações podem </w:t>
+      </w:r>
+      <w:r>
+        <w:t>ser divididas em três grupos</w:t>
+      </w:r>
+      <w:r>
+        <w:t>: informações monoculares, informações oculo-motoras e informações estereoscópicas</w:t>
+      </w:r>
+      <w:r>
+        <w:t xml:space="preserve"> (Azevedo &amp; </w:t>
+      </w:r>
+      <w:proofErr w:type="spellStart"/>
+      <w:r>
+        <w:t>Conci</w:t>
+      </w:r>
+      <w:proofErr w:type="spellEnd"/>
+      <w:r>
+        <w:t>, 2003)</w:t>
+      </w:r>
+      <w:r>
+        <w:t>.</w:t>
       </w:r>
     </w:p>
     <w:p>
@@ -906,14 +1242,56 @@
       <w:r>
         <w:t xml:space="preserve">As informações monoculares, do inglês </w:t>
       </w:r>
+      <w:proofErr w:type="spellStart"/>
       <w:r>
         <w:rPr>
           <w:i/>
         </w:rPr>
-        <w:t>static depth cues</w:t>
-      </w:r>
-      <w:r>
-        <w:t>, são as obtidas através das imagens formadas na retina do olho. A maioria delas é amplamente explorada pelos artistas em técnicas de pintura e pode ser dividida em: perspectiva linear, interposição, luz e sombra, perspectiva aérea, variação da densidade de textura, conhecimento prévio do objeto e paralaxe de movimento.</w:t>
+        <w:t>static</w:t>
+      </w:r>
+      <w:proofErr w:type="spellEnd"/>
+      <w:r>
+        <w:rPr>
+          <w:i/>
+        </w:rPr>
+        <w:t xml:space="preserve"> </w:t>
+      </w:r>
+      <w:proofErr w:type="spellStart"/>
+      <w:r>
+        <w:rPr>
+          <w:i/>
+        </w:rPr>
+        <w:t>depth</w:t>
+      </w:r>
+      <w:proofErr w:type="spellEnd"/>
+      <w:r>
+        <w:rPr>
+          <w:i/>
+        </w:rPr>
+        <w:t xml:space="preserve"> </w:t>
+      </w:r>
+      <w:proofErr w:type="spellStart"/>
+      <w:r>
+        <w:rPr>
+          <w:i/>
+        </w:rPr>
+        <w:t>cues</w:t>
+      </w:r>
+      <w:proofErr w:type="spellEnd"/>
+      <w:r>
+        <w:t>, são as obtidas através das imagens formadas na retina do olho. A maioria delas é amplamente explorada pelos artistas em técnicas de pintura e pode</w:t>
+      </w:r>
+      <w:r>
+        <w:t>m</w:t>
+      </w:r>
+      <w:r>
+        <w:t xml:space="preserve"> ser dividida</w:t>
+      </w:r>
+      <w:r>
+        <w:t>s</w:t>
+      </w:r>
+      <w:r>
+        <w:t xml:space="preserve"> em: perspectiva linear, interposição, luz e sombra, perspectiva aérea, variação da densidade de textura, conhecimento prévio do objeto e paralaxe de movimento.</w:t>
       </w:r>
       <w:r>
         <w:t xml:space="preserve"> </w:t>
@@ -944,7 +1322,21 @@
         <w:t xml:space="preserve"> que demarcam</w:t>
       </w:r>
       <w:r>
-        <w:t xml:space="preserve"> uma estrada diminui até convergir no horizonte. A perspectiva é uma das principais técnicas utilizadas para expressar a noção de profundidade no papel, e foi uma das grandes descobertas no campo das Artes, sendo amplamente utilizada pelos pintores renascentistas (Azevedo &amp; Conci, 2003).</w:t>
+        <w:t xml:space="preserve"> uma estrada diminui até convergir no horizonte. A perspectiva é uma das principais técnicas utilizadas para expressar a noção de profundidade no papel, e foi uma das grandes descobertas no campo das Artes, sendo amplamente utilizada pelos pintores renascentistas (Azevedo &amp; </w:t>
+      </w:r>
+      <w:proofErr w:type="spellStart"/>
+      <w:r>
+        <w:t>Conci</w:t>
+      </w:r>
+      <w:proofErr w:type="spellEnd"/>
+      <w:r>
+        <w:t>, 2003)</w:t>
+      </w:r>
+      <w:r>
+        <w:t xml:space="preserve"> e também por arquitetos no desenho de plantas e projetos</w:t>
+      </w:r>
+      <w:r>
+        <w:t>.</w:t>
       </w:r>
     </w:p>
     <w:p>
@@ -954,7 +1346,11 @@
         <w:jc w:val="both"/>
       </w:pPr>
       <w:r>
-        <w:t>A interposição é um conceito simples que nos dá a informação da posição relativa entre objetos. Dado que um objeto A oculta parte ou o todo de B, entendemos que A está à frente de B e mais próximo. Junto com a interposição, a variação de luz incidente sobre um objeto, bem como a utilização de sombras, passam informações importantes sobre as características deste, tais como o volume de espaço que ele preenche, sua curvatura, sua posição em relação a outros objetos, sua solidez, transparência e textura.</w:t>
+        <w:t xml:space="preserve">A interposição é um conceito simples que nos dá a informação da posição relativa entre objetos. Dado que um objeto A oculta parte ou o todo de B, entendemos que A está à frente de B e mais próximo. Junto com a interposição, a variação de luz incidente sobre um objeto, bem como a utilização de sombras, passam informações importantes sobre as características deste, tais como o </w:t>
+      </w:r>
+      <w:r>
+        <w:lastRenderedPageBreak/>
+        <w:t>volume de espaço que ele preenche, sua curvatura, sua posição em relação a outros objetos, sua solidez, transparência e textura.</w:t>
       </w:r>
     </w:p>
     <w:p>
@@ -964,11 +1360,7 @@
         <w:jc w:val="both"/>
       </w:pPr>
       <w:r>
-        <w:t xml:space="preserve">A perspectiva aérea é a percepção que temos de que objetos cuja visibilidade é atrapalhada por algum fenômeno atmosférico (neblina, chuva, incidência solar) </w:t>
-      </w:r>
-      <w:r>
-        <w:lastRenderedPageBreak/>
-        <w:t>se encontram mais distantes. Por exemplo, ao olhar para montanhas</w:t>
+        <w:t>A perspectiva aérea é a percepção que temos de que objetos cuja visibilidade é atrapalhada por algum fenômeno atmosférico (neblina, chuva, incidência solar) se encontram mais distantes. Por exemplo, ao olhar para montanhas</w:t>
       </w:r>
       <w:r>
         <w:t xml:space="preserve"> no horizonte</w:t>
@@ -1078,7 +1470,7 @@
         <w:jc w:val="both"/>
       </w:pPr>
       <w:r>
-        <w:t>As informações vistas nas Seção 2.1.1 podem ser reproduzidas em imagens no papel</w:t>
+        <w:t>As informações vistas na Seção 2.1.1 podem ser reproduzidas em imagens no papel</w:t>
       </w:r>
       <w:r>
         <w:t>, sendo então capturadas e formada na retina dos olhos.</w:t>
@@ -1096,13 +1488,37 @@
         <w:t>estão ligadas</w:t>
       </w:r>
       <w:r>
-        <w:t xml:space="preserve"> em aspectos fisiológicos</w:t>
-      </w:r>
-      <w:r>
-        <w:t>, não sendo reproduzíveis em papal</w:t>
-      </w:r>
-      <w:r>
-        <w:t>. Elas são produzidas de acordo com o relaxamento e contração dos músculos envolvidos no movimento do globo ocular e são interpretadas pelo cérebro para relacionar a distância e profundidade entre objetos. Temos dois tipos: a acomodação e a convergência.</w:t>
+        <w:t xml:space="preserve"> </w:t>
+      </w:r>
+      <w:r>
+        <w:t>a</w:t>
+      </w:r>
+      <w:r>
+        <w:t xml:space="preserve"> aspectos fisiológicos</w:t>
+      </w:r>
+      <w:r>
+        <w:t>, não sendo reproduzíveis em pap</w:t>
+      </w:r>
+      <w:r>
+        <w:t>e</w:t>
+      </w:r>
+      <w:r>
+        <w:t>l</w:t>
+      </w:r>
+      <w:r>
+        <w:t xml:space="preserve">. Elas são </w:t>
+      </w:r>
+      <w:r>
+        <w:t>geradas</w:t>
+      </w:r>
+      <w:r>
+        <w:t xml:space="preserve"> de acordo com o relaxamento e contração dos músculos envolvidos </w:t>
+      </w:r>
+      <w:r>
+        <w:t xml:space="preserve">no movimento do globo ocular, sendo </w:t>
+      </w:r>
+      <w:r>
+        <w:t>interpretadas pelo cérebro para relacionar a distância e profundidade entre objetos. Temos dois tipos: a acomodação e a convergência.</w:t>
       </w:r>
     </w:p>
     <w:p>
@@ -1112,7 +1528,10 @@
         <w:jc w:val="both"/>
       </w:pPr>
       <w:r>
-        <w:t>A acomodação é relacionada às contrações musculares envolvidas para mudar o formato do cristalino, com o objetivo de alterar o foco nas imagens. Consegue-se obter informação sobre a distância entre objetos, de acordo com o esforço muscular envolvido para alterar o foco.</w:t>
+        <w:t>A acomodação está</w:t>
+      </w:r>
+      <w:r>
+        <w:t xml:space="preserve"> relacionada às contrações musculares envolvidas para mudar o formato do cristalino, com o objetivo de alterar o foco nas imagens. Consegue-se obter informação sobre a distância entre objetos, de acordo com o esforço muscular envolvido para alterar o foco.</w:t>
       </w:r>
     </w:p>
     <w:p>
@@ -1122,14 +1541,22 @@
         <w:jc w:val="both"/>
       </w:pPr>
       <w:r>
-        <w:t>Cada olho produz uma imagem diferente do que está sendo visto, porém, conseguimos fazer com que um objeto seja visto na mesma posição em ambos os olhos se focarmos nele. Para isso, ele deve se encontrar em um mesmo ponto para os dois olhos, chamado de ponto de convergência. De acordo com a distância em que se encontra o objeto, devemos alterar nosso ponto de convergência. O ângulo formado na movimentação dos olhos em torno do seu eixo vertical para esse ponto de convergência nos dá a informação da distância do objeto.</w:t>
-      </w:r>
-      <w:r>
-        <w:t xml:space="preserve"> Tanto a acomodação quanto a convergência são reproduzidas </w:t>
+        <w:t xml:space="preserve">Cada olho produz uma imagem diferente do que está sendo visto, porém, conseguimos fazer com que um objeto seja visto na mesma posição em ambos os olhos se focarmos nele. Para isso, ele deve se encontrar em um mesmo ponto para os dois olhos, chamado de ponto de convergência. De acordo com a distância em que se encontra o objeto, devemos alterar nosso ponto de </w:t>
       </w:r>
       <w:r>
         <w:lastRenderedPageBreak/>
-        <w:t>artificialmente por máquinas de captura como câmeras e filmadoras digitais, quando se altera o foco.</w:t>
+        <w:t>convergência. O ângulo formado na movimentação dos olhos em torno do seu eixo vertical para esse ponto de convergência nos dá a informação da distância do objeto.</w:t>
+      </w:r>
+      <w:r>
+        <w:t xml:space="preserve"> Tanto a acomodação quanto </w:t>
+      </w:r>
+      <w:proofErr w:type="gramStart"/>
+      <w:r>
+        <w:t>a</w:t>
+      </w:r>
+      <w:proofErr w:type="gramEnd"/>
+      <w:r>
+        <w:t xml:space="preserve"> convergência são reproduzidas artificialmente por máquinas de captura como câmeras e filmadoras digitais, quando se altera o foco.</w:t>
       </w:r>
     </w:p>
     <w:p>
@@ -1158,7 +1585,31 @@
         <w:jc w:val="both"/>
       </w:pPr>
       <w:r>
-        <w:t xml:space="preserve">Como anteriormente exposto cada olho produz uma imagem diferente, devido ao fato de estarem a uma distância e ângulos diferentes (disparidade binocular). Cabe ao cérebro se encarregar de retirar as informações das distâncias relativas dos objetos e de interpretar essas duas imagens resultando na produção de uma única. As técnicas </w:t>
+        <w:t>Como anteriormente exposto</w:t>
+      </w:r>
+      <w:r>
+        <w:t>,</w:t>
+      </w:r>
+      <w:r>
+        <w:t xml:space="preserve"> cada olho </w:t>
+      </w:r>
+      <w:r>
+        <w:t xml:space="preserve">possui uma perspectiva diferente do que se está sendo observado devido à </w:t>
+      </w:r>
+      <w:r>
+        <w:t xml:space="preserve">disparidade binocular. Cabe ao cérebro se encarregar de retirar as informações das distâncias relativas dos objetos e de interpretar essas duas </w:t>
+      </w:r>
+      <w:r>
+        <w:t>perspectivas</w:t>
+      </w:r>
+      <w:r>
+        <w:t xml:space="preserve"> resultando na </w:t>
+      </w:r>
+      <w:r>
+        <w:t>fusão em</w:t>
+      </w:r>
+      <w:r>
+        <w:t xml:space="preserve"> uma única. As técnicas </w:t>
       </w:r>
       <w:r>
         <w:t>que fornecem</w:t>
@@ -1180,7 +1631,13 @@
         <w:jc w:val="both"/>
       </w:pPr>
       <w:r>
-        <w:t xml:space="preserve">Já citada anteriormente, a estereopsia é a responsável pela sensação que temos de profundidade entre os objetos, e é obtida em virtude da disparidade binocular. Dessa forma, o requisito obrigatório para obtermos estereopsia é </w:t>
+        <w:t xml:space="preserve">Já </w:t>
+      </w:r>
+      <w:r>
+        <w:t>mencionada</w:t>
+      </w:r>
+      <w:r>
+        <w:t xml:space="preserve"> anteriormente, a estereopsia é a responsável pela sensação que temos de profundidade entre os objetos, e é obtida em virtude da disparidade binocular. Dessa forma, o requisito obrigatório para obtermos estereopsia é </w:t>
       </w:r>
       <w:r>
         <w:t>a utilização d</w:t>
@@ -1201,7 +1658,16 @@
         <w:t xml:space="preserve"> tela</w:t>
       </w:r>
       <w:r>
-        <w:t xml:space="preserve"> parece ter fundo</w:t>
+        <w:t xml:space="preserve"> parece </w:t>
+      </w:r>
+      <w:r>
+        <w:t>ser</w:t>
+      </w:r>
+      <w:r>
+        <w:t xml:space="preserve"> fund</w:t>
+      </w:r>
+      <w:r>
+        <w:t>a</w:t>
       </w:r>
       <w:r>
         <w:t>.</w:t>
@@ -1214,7 +1680,33 @@
         <w:jc w:val="both"/>
       </w:pPr>
       <w:r>
-        <w:t xml:space="preserve">A diferença na distância entre as posições da imagem formada em cada retina em relação ao centro desta é chamada de disparidade. Isso é melhor entendido através do seguinte exemplo: observe um objeto a sua frente e posicione o seu polegar entre seus olhos e o objeto. Quando focalizamos no polegar, ou seja, ele se encontra no ponto de convergência das duas retinas, </w:t>
+        <w:t xml:space="preserve">A diferença na distância entre as posições da imagem formada em cada retina em relação ao centro desta </w:t>
+      </w:r>
+      <w:r>
+        <w:t>é chamada de disparidade. Isso pode ser</w:t>
+      </w:r>
+      <w:r>
+        <w:t xml:space="preserve"> </w:t>
+      </w:r>
+      <w:proofErr w:type="gramStart"/>
+      <w:r>
+        <w:t>melhor</w:t>
+      </w:r>
+      <w:proofErr w:type="gramEnd"/>
+      <w:r>
+        <w:t xml:space="preserve"> entendido através do seguinte exemplo</w:t>
+      </w:r>
+      <w:r>
+        <w:t xml:space="preserve"> ilustrado na </w:t>
+      </w:r>
+      <w:r>
+        <w:rPr>
+          <w:highlight w:val="yellow"/>
+        </w:rPr>
+        <w:t>Figura 1</w:t>
+      </w:r>
+      <w:r>
+        <w:t xml:space="preserve">: observe um objeto a sua frente e posicione o seu polegar entre seus olhos e o objeto. Quando focalizamos no polegar, ou seja, ele se encontra no ponto de convergência das duas retinas, </w:t>
       </w:r>
       <w:r>
         <w:t>o objeto</w:t>
@@ -1229,7 +1721,21 @@
         <w:t>(Figura 1 (A))</w:t>
       </w:r>
       <w:r>
-        <w:t xml:space="preserve">. Isso se dá pelo fato de as imagens fora do ponto de convergência serem formadas em posições diferentes em cada retina. A disparidade é a distância entre essas duas imagens duplicadas. O mesmo acontece se colocamos o nosso foco no objeto </w:t>
+        <w:t xml:space="preserve">. Isso se dá pelo fato de as imagens fora do ponto de convergência </w:t>
+      </w:r>
+      <w:proofErr w:type="gramStart"/>
+      <w:r>
+        <w:t>serem</w:t>
+      </w:r>
+      <w:proofErr w:type="gramEnd"/>
+      <w:r>
+        <w:t xml:space="preserve"> formadas em posições diferentes em cada retina. A disparidade é a distância entre</w:t>
+      </w:r>
+      <w:r>
+        <w:t xml:space="preserve"> os pontos d</w:t>
+      </w:r>
+      <w:r>
+        <w:t xml:space="preserve">essas duas imagens duplicadas. O mesmo acontece se colocamos o nosso foco no objeto </w:t>
       </w:r>
       <w:r>
         <w:rPr>
@@ -1239,6 +1745,162 @@
       </w:r>
       <w:r>
         <w:t>.</w:t>
+      </w:r>
+    </w:p>
+    <w:p>
+      <w:pPr>
+        <w:pStyle w:val="PargrafodaLista"/>
+        <w:ind w:left="1224" w:firstLine="192"/>
+        <w:jc w:val="center"/>
+      </w:pPr>
+      <w:r>
+        <w:lastRenderedPageBreak/>
+        <w:drawing>
+          <wp:inline distT="0" distB="0" distL="0" distR="0">
+            <wp:extent cx="3342640" cy="2490470"/>
+            <wp:effectExtent l="0" t="0" r="0" b="5080"/>
+            <wp:docPr id="1026" name="Picture 2" descr="C:\Documents and Settings\Matheus\Desktop\Mestrado\Imagens\disparidade.JPG"/>
+            <wp:cNvGraphicFramePr>
+              <a:graphicFrameLocks xmlns:a="http://schemas.openxmlformats.org/drawingml/2006/main" noChangeAspect="1"/>
+            </wp:cNvGraphicFramePr>
+            <a:graphic xmlns:a="http://schemas.openxmlformats.org/drawingml/2006/main">
+              <a:graphicData uri="http://schemas.openxmlformats.org/drawingml/2006/picture">
+                <pic:pic xmlns:pic="http://schemas.openxmlformats.org/drawingml/2006/picture">
+                  <pic:nvPicPr>
+                    <pic:cNvPr id="1026" name="Picture 2" descr="C:\Documents and Settings\Matheus\Desktop\Mestrado\Imagens\disparidade.JPG"/>
+                    <pic:cNvPicPr>
+                      <a:picLocks noChangeAspect="1" noChangeArrowheads="1"/>
+                    </pic:cNvPicPr>
+                  </pic:nvPicPr>
+                  <pic:blipFill>
+                    <a:blip r:embed="rId9">
+                      <a:extLst>
+                        <a:ext uri="{28A0092B-C50C-407E-A947-70E740481C1C}">
+                          <a14:useLocalDpi xmlns:a14="http://schemas.microsoft.com/office/drawing/2010/main" val="0"/>
+                        </a:ext>
+                      </a:extLst>
+                    </a:blip>
+                    <a:srcRect/>
+                    <a:stretch>
+                      <a:fillRect/>
+                    </a:stretch>
+                  </pic:blipFill>
+                  <pic:spPr bwMode="auto">
+                    <a:xfrm>
+                      <a:off x="0" y="0"/>
+                      <a:ext cx="3342640" cy="2490470"/>
+                    </a:xfrm>
+                    <a:prstGeom prst="rect">
+                      <a:avLst/>
+                    </a:prstGeom>
+                    <a:noFill/>
+                    <a:extLst/>
+                  </pic:spPr>
+                </pic:pic>
+              </a:graphicData>
+            </a:graphic>
+          </wp:inline>
+        </w:drawing>
+      </w:r>
+    </w:p>
+    <w:p>
+      <w:pPr>
+        <w:pStyle w:val="PargrafodaLista"/>
+        <w:ind w:left="1224" w:firstLine="192"/>
+        <w:jc w:val="both"/>
+        <w:rPr>
+          <w:i/>
+        </w:rPr>
+      </w:pPr>
+      <w:r>
+        <w:rPr>
+          <w:i/>
+        </w:rPr>
+        <w:t xml:space="preserve">Figura 1 </w:t>
+      </w:r>
+      <w:r>
+        <w:rPr>
+          <w:i/>
+        </w:rPr>
+        <w:t>–</w:t>
+      </w:r>
+      <w:r>
+        <w:rPr>
+          <w:i/>
+        </w:rPr>
+        <w:t xml:space="preserve"> </w:t>
+      </w:r>
+      <w:r>
+        <w:rPr>
+          <w:i/>
+        </w:rPr>
+        <w:t>Exemplo de observância da informação de disparidade</w:t>
+      </w:r>
+      <w:r>
+        <w:rPr>
+          <w:i/>
+        </w:rPr>
+        <w:t xml:space="preserve"> </w:t>
+      </w:r>
+      <w:r>
+        <w:rPr>
+          <w:i/>
+        </w:rPr>
+        <w:t>(</w:t>
+      </w:r>
+      <w:proofErr w:type="spellStart"/>
+      <w:r>
+        <w:rPr>
+          <w:i/>
+        </w:rPr>
+        <w:t>Stereographics</w:t>
+      </w:r>
+      <w:proofErr w:type="spellEnd"/>
+      <w:r>
+        <w:rPr>
+          <w:i/>
+        </w:rPr>
+        <w:t xml:space="preserve">, 1997). Em (A), quando focamos nossa visão no dedo polegar, </w:t>
+      </w:r>
+      <w:r>
+        <w:rPr>
+          <w:i/>
+        </w:rPr>
+        <w:t>a</w:t>
+      </w:r>
+      <w:r>
+        <w:rPr>
+          <w:i/>
+        </w:rPr>
+        <w:t xml:space="preserve"> bandeira</w:t>
+      </w:r>
+      <w:proofErr w:type="gramStart"/>
+      <w:r>
+        <w:rPr>
+          <w:i/>
+        </w:rPr>
+        <w:t xml:space="preserve">  </w:t>
+      </w:r>
+      <w:proofErr w:type="gramEnd"/>
+      <w:r>
+        <w:rPr>
+          <w:i/>
+        </w:rPr>
+        <w:t>aparece  duplicada  ao  fundo.  Em (B), quando</w:t>
+      </w:r>
+      <w:proofErr w:type="gramStart"/>
+      <w:r>
+        <w:rPr>
+          <w:i/>
+        </w:rPr>
+        <w:t xml:space="preserve">  </w:t>
+      </w:r>
+      <w:proofErr w:type="gramEnd"/>
+      <w:r>
+        <w:rPr>
+          <w:i/>
+        </w:rPr>
+        <w:t>focamos  nosso  olhar  na  bandeira,  o  dedo polegar aparece duplicado. A distância entre as imagens duplicadas é o valor da disparidade.</w:t>
       </w:r>
     </w:p>
     <w:p>
@@ -1257,7 +1919,13 @@
         <w:t xml:space="preserve"> o efeito de estereopsia. Uma maneira fácil de calcular a paralaxe entre dois pontos é sobrepondo uma imagem à outra e medindo a distância entre os mesmos pontos em cada imagem. É por causa da paralaxe que, por exemplo, ao assistirmos um vídeo</w:t>
       </w:r>
       <w:r>
-        <w:t xml:space="preserve"> anaglífico sem os óculos ele parece estar tremido, com regiões</w:t>
+        <w:t xml:space="preserve"> anaglífico sem óculos</w:t>
+      </w:r>
+      <w:r>
+        <w:t>,</w:t>
+      </w:r>
+      <w:r>
+        <w:t xml:space="preserve"> ele parece estar tremido, com regiões</w:t>
       </w:r>
       <w:r>
         <w:t xml:space="preserve"> duplicadas e sobrepostas.</w:t>
@@ -1270,30 +1938,852 @@
         <w:jc w:val="both"/>
       </w:pPr>
       <w:r>
-        <w:t xml:space="preserve">Podemos classificar a paralaxe em quatro tipos (Stereographics, 1997), os quais afetam a nossa noção de profundidade acerca dos objetos que compõem a imagem: a paralaxe zero (ZPS - Zero Parallax Setting), a positiva, a negativa e a divergente. </w:t>
+        <w:t>Podemos classificar a paralaxe em quatro tipos (</w:t>
+      </w:r>
+      <w:proofErr w:type="spellStart"/>
+      <w:r>
+        <w:t>Stereographics</w:t>
+      </w:r>
+      <w:proofErr w:type="spellEnd"/>
+      <w:r>
+        <w:t xml:space="preserve">, 1997), os quais afetam a nossa noção de profundidade acerca dos objetos que compõem a imagem: a paralaxe zero (ZPS - </w:t>
+      </w:r>
+      <w:r>
+        <w:rPr>
+          <w:i/>
+        </w:rPr>
+        <w:t xml:space="preserve">Zero </w:t>
+      </w:r>
+      <w:proofErr w:type="spellStart"/>
+      <w:r>
+        <w:rPr>
+          <w:i/>
+        </w:rPr>
+        <w:t>Parallax</w:t>
+      </w:r>
+      <w:proofErr w:type="spellEnd"/>
+      <w:r>
+        <w:rPr>
+          <w:i/>
+        </w:rPr>
+        <w:t xml:space="preserve"> Setting</w:t>
+      </w:r>
+      <w:r>
+        <w:t>), a positiva, a negativa e a divergente.</w:t>
+      </w:r>
+      <w:r>
+        <w:t xml:space="preserve"> </w:t>
+      </w:r>
+      <w:r>
+        <w:t>A paralaxe zero</w:t>
+      </w:r>
+      <w:r>
+        <w:t xml:space="preserve"> (</w:t>
       </w:r>
       <w:r>
         <w:rPr>
           <w:highlight w:val="yellow"/>
         </w:rPr>
-        <w:t>[considerar colocar imagem de exemplo]</w:t>
+        <w:t>Figura 2(A)</w:t>
+      </w:r>
+      <w:r>
+        <w:t>)</w:t>
+      </w:r>
+      <w:r>
+        <w:t xml:space="preserve"> é quando os pontos correspondentes em cada imagem estão na mesma posição, ou seja, a diferença entre eles é zero; neste caso, os pontos convergem na retina. A paralaxe positiva </w:t>
+      </w:r>
+      <w:r>
+        <w:t>(</w:t>
+      </w:r>
+      <w:r>
+        <w:rPr>
+          <w:highlight w:val="yellow"/>
+        </w:rPr>
+        <w:t>Figura 2(</w:t>
+      </w:r>
+      <w:r>
+        <w:rPr>
+          <w:highlight w:val="yellow"/>
+        </w:rPr>
+        <w:t>B</w:t>
+      </w:r>
+      <w:r>
+        <w:rPr>
+          <w:highlight w:val="yellow"/>
+        </w:rPr>
+        <w:t>)</w:t>
+      </w:r>
+      <w:r>
+        <w:t>)</w:t>
       </w:r>
       <w:r>
         <w:t xml:space="preserve"> </w:t>
       </w:r>
       <w:r>
-        <w:t xml:space="preserve">A paralaxe zero é quando os pontos correspondentes em cada imagem estão na mesma posição, ou seja, a </w:t>
-      </w:r>
+        <w:t xml:space="preserve">ocorre quando a distância entre pontos correspondentes está entre </w:t>
+      </w:r>
+      <w:proofErr w:type="gramStart"/>
+      <w:r>
+        <w:t>zero e uma constante</w:t>
+      </w:r>
+      <w:proofErr w:type="gramEnd"/>
+      <w:r>
+        <w:t xml:space="preserve"> t, e dão a sensação de que os objetos estão distantes; isto ocorre porque o ponto de convergência das imagens no eixo de projeção de cada olho é obtido após o plano de projeção. Já a paralaxe negativa</w:t>
+      </w:r>
+      <w:r>
+        <w:t xml:space="preserve"> </w:t>
+      </w:r>
+      <w:r>
+        <w:t>(</w:t>
+      </w:r>
+      <w:r>
+        <w:rPr>
+          <w:highlight w:val="yellow"/>
+        </w:rPr>
+        <w:t>Figura 2(</w:t>
+      </w:r>
+      <w:r>
+        <w:rPr>
+          <w:highlight w:val="yellow"/>
+        </w:rPr>
+        <w:t>C</w:t>
+      </w:r>
+      <w:r>
+        <w:rPr>
+          <w:highlight w:val="yellow"/>
+        </w:rPr>
+        <w:t>)</w:t>
+      </w:r>
+      <w:r>
+        <w:t>)</w:t>
+      </w:r>
+      <w:r>
+        <w:t xml:space="preserve"> nos passa a sensação de que os objetos estão próximos de nós, como que saindo do monitor; tal efeito é consequência do cruzamento dos eixos de projeção de cada olho ocorrer antes de chegar ao plano de projeção. Por fim, a paralaxe divergente</w:t>
+      </w:r>
+      <w:r>
+        <w:t xml:space="preserve"> </w:t>
+      </w:r>
+      <w:r>
+        <w:t>(</w:t>
+      </w:r>
+      <w:r>
+        <w:rPr>
+          <w:highlight w:val="yellow"/>
+        </w:rPr>
+        <w:t>Figura 2(</w:t>
+      </w:r>
+      <w:r>
+        <w:rPr>
+          <w:highlight w:val="yellow"/>
+        </w:rPr>
+        <w:t>D</w:t>
+      </w:r>
+      <w:r>
+        <w:rPr>
+          <w:highlight w:val="yellow"/>
+        </w:rPr>
+        <w:t>)</w:t>
+      </w:r>
+      <w:r>
+        <w:t>)</w:t>
+      </w:r>
+      <w:r>
+        <w:t xml:space="preserve"> é um caso especial da paralaxe positiva</w:t>
+      </w:r>
+      <w:r>
+        <w:t xml:space="preserve"> a ser evitado</w:t>
+      </w:r>
+      <w:r>
+        <w:t xml:space="preserve">, quando a distância entre os pontos correspondentes ultrapassa a constante t, causando desconforto ao usuário, já que esse tipo de fenômeno não encontra </w:t>
+      </w:r>
+      <w:r>
+        <w:t>semelhante</w:t>
+      </w:r>
+      <w:r>
+        <w:t xml:space="preserve"> na visão humana.</w:t>
+      </w:r>
+    </w:p>
+    <w:p>
+      <w:pPr>
+        <w:pStyle w:val="PargrafodaLista"/>
+        <w:ind w:left="1224" w:firstLine="192"/>
+        <w:jc w:val="both"/>
+      </w:pPr>
       <w:r>
         <w:lastRenderedPageBreak/>
-        <w:t>diferença entre eles é zero; neste caso, os pontos convergem na retina. A paralaxe positiva ocorre quando a distância entre pontos correspondentes está entre zero e uma constante t, e dão a sensação de que os objetos estão distantes; isto ocorre porque o ponto de convergência das imagens no eixo de projeção de cada olho é obtido após o plano de projeção. Já a paralaxe negativa nos passa a sensação de que os objetos estão próximos de nós, como que saindo do monitor; tal efeito é consequência do cruzamento dos eixos de projeção de cada olho ocorrer antes de chegar ao plano de projeção. Por fim, a paralaxe divergente é um caso especial da paralaxe positiva</w:t>
-      </w:r>
-      <w:r>
-        <w:t xml:space="preserve"> a ser evitado</w:t>
-      </w:r>
-      <w:r>
-        <w:t>, quando a distância entre os pontos correspondentes ultrapassa a constante t, causando desconforto ao usuário, já que esse tipo de fenômeno não encontra similar na visão humana.</w:t>
-      </w:r>
+        <mc:AlternateContent>
+          <mc:Choice Requires="wpg">
+            <w:drawing>
+              <wp:anchor distT="0" distB="0" distL="114300" distR="114300" simplePos="0" relativeHeight="251658240" behindDoc="0" locked="0" layoutInCell="1" allowOverlap="1">
+                <wp:simplePos x="1978660" y="900430"/>
+                <wp:positionH relativeFrom="margin">
+                  <wp:align>center</wp:align>
+                </wp:positionH>
+                <wp:positionV relativeFrom="margin">
+                  <wp:align>top</wp:align>
+                </wp:positionV>
+                <wp:extent cx="5050790" cy="4438650"/>
+                <wp:effectExtent l="0" t="0" r="0" b="0"/>
+                <wp:wrapSquare wrapText="bothSides"/>
+                <wp:docPr id="1" name="Grupo 14"/>
+                <wp:cNvGraphicFramePr/>
+                <a:graphic xmlns:a="http://schemas.openxmlformats.org/drawingml/2006/main">
+                  <a:graphicData uri="http://schemas.microsoft.com/office/word/2010/wordprocessingGroup">
+                    <wpg:wgp>
+                      <wpg:cNvGrpSpPr/>
+                      <wpg:grpSpPr>
+                        <a:xfrm>
+                          <a:off x="0" y="0"/>
+                          <a:ext cx="5050790" cy="4438650"/>
+                          <a:chOff x="0" y="0"/>
+                          <a:chExt cx="5153121" cy="4528317"/>
+                        </a:xfrm>
+                      </wpg:grpSpPr>
+                      <wpg:grpSp>
+                        <wpg:cNvPr id="14" name="Grupo 14"/>
+                        <wpg:cNvGrpSpPr/>
+                        <wpg:grpSpPr>
+                          <a:xfrm>
+                            <a:off x="0" y="0"/>
+                            <a:ext cx="2322599" cy="2251260"/>
+                            <a:chOff x="0" y="0"/>
+                            <a:chExt cx="2322599" cy="2251260"/>
+                          </a:xfrm>
+                        </wpg:grpSpPr>
+                        <pic:pic xmlns:pic="http://schemas.openxmlformats.org/drawingml/2006/picture">
+                          <pic:nvPicPr>
+                            <pic:cNvPr id="16" name="Picture 2"/>
+                            <pic:cNvPicPr>
+                              <a:picLocks noChangeAspect="1" noChangeArrowheads="1"/>
+                            </pic:cNvPicPr>
+                          </pic:nvPicPr>
+                          <pic:blipFill rotWithShape="1">
+                            <a:blip r:embed="rId10" cstate="print">
+                              <a:extLst>
+                                <a:ext uri="{28A0092B-C50C-407E-A947-70E740481C1C}">
+                                  <a14:useLocalDpi xmlns:a14="http://schemas.microsoft.com/office/drawing/2010/main" val="0"/>
+                                </a:ext>
+                              </a:extLst>
+                            </a:blip>
+                            <a:srcRect/>
+                            <a:stretch/>
+                          </pic:blipFill>
+                          <pic:spPr bwMode="auto">
+                            <a:xfrm>
+                              <a:off x="0" y="0"/>
+                              <a:ext cx="2322599" cy="1823593"/>
+                            </a:xfrm>
+                            <a:prstGeom prst="rect">
+                              <a:avLst/>
+                            </a:prstGeom>
+                            <a:noFill/>
+                            <a:ln>
+                              <a:noFill/>
+                            </a:ln>
+                            <a:effectLst/>
+                            <a:extLst>
+                              <a:ext uri="{909E8E84-426E-40DD-AFC4-6F175D3DCCD1}">
+                                <a14:hiddenFill xmlns:a14="http://schemas.microsoft.com/office/drawing/2010/main">
+                                  <a:solidFill>
+                                    <a:schemeClr val="accent1"/>
+                                  </a:solidFill>
+                                </a14:hiddenFill>
+                              </a:ext>
+                              <a:ext uri="{91240B29-F687-4F45-9708-019B960494DF}">
+                                <a14:hiddenLine xmlns:a14="http://schemas.microsoft.com/office/drawing/2010/main" w="9525">
+                                  <a:solidFill>
+                                    <a:schemeClr val="tx1"/>
+                                  </a:solidFill>
+                                  <a:miter lim="800000"/>
+                                  <a:headEnd/>
+                                  <a:tailEnd/>
+                                </a14:hiddenLine>
+                              </a:ext>
+                              <a:ext uri="{AF507438-7753-43E0-B8FC-AC1667EBCBE1}">
+                                <a14:hiddenEffects xmlns:a14="http://schemas.microsoft.com/office/drawing/2010/main">
+                                  <a:effectLst>
+                                    <a:outerShdw dist="35921" dir="2700000" algn="ctr" rotWithShape="0">
+                                      <a:schemeClr val="bg2"/>
+                                    </a:outerShdw>
+                                  </a:effectLst>
+                                </a14:hiddenEffects>
+                              </a:ext>
+                            </a:extLst>
+                          </pic:spPr>
+                        </pic:pic>
+                        <wps:wsp>
+                          <wps:cNvPr id="17" name="CaixaDeTexto 4"/>
+                          <wps:cNvSpPr txBox="1"/>
+                          <wps:spPr>
+                            <a:xfrm>
+                              <a:off x="422876" y="1928095"/>
+                              <a:ext cx="1602518" cy="323165"/>
+                            </a:xfrm>
+                            <a:prstGeom prst="rect">
+                              <a:avLst/>
+                            </a:prstGeom>
+                            <a:noFill/>
+                          </wps:spPr>
+                          <wps:txbx>
+                            <w:txbxContent>
+                              <w:p>
+                                <w:pPr>
+                                  <w:pStyle w:val="NormalWeb"/>
+                                  <w:spacing w:before="0" w:after="0"/>
+                                </w:pPr>
+                                <w:r>
+                                  <w:rPr>
+                                    <w:rFonts w:asciiTheme="minorHAnsi" w:hAnsi="Calibri" w:cstheme="minorBidi"/>
+                                    <w:color w:val="000000" w:themeColor="text1"/>
+                                    <w:kern w:val="24"/>
+                                    <w:sz w:val="30"/>
+                                    <w:szCs w:val="30"/>
+                                  </w:rPr>
+                                  <w:t>(A) Paralaxe Zero</w:t>
+                                </w:r>
+                              </w:p>
+                            </w:txbxContent>
+                          </wps:txbx>
+                          <wps:bodyPr wrap="square" rtlCol="0">
+                            <a:noAutofit/>
+                          </wps:bodyPr>
+                        </wps:wsp>
+                      </wpg:grpSp>
+                      <wpg:grpSp>
+                        <wpg:cNvPr id="18" name="Grupo 18"/>
+                        <wpg:cNvGrpSpPr/>
+                        <wpg:grpSpPr>
+                          <a:xfrm>
+                            <a:off x="3096286" y="2528478"/>
+                            <a:ext cx="2056835" cy="1999839"/>
+                            <a:chOff x="3096286" y="2528478"/>
+                            <a:chExt cx="2056835" cy="1999839"/>
+                          </a:xfrm>
+                        </wpg:grpSpPr>
+                        <pic:pic xmlns:pic="http://schemas.openxmlformats.org/drawingml/2006/picture">
+                          <pic:nvPicPr>
+                            <pic:cNvPr id="19" name="Picture 5"/>
+                            <pic:cNvPicPr>
+                              <a:picLocks noChangeAspect="1" noChangeArrowheads="1"/>
+                            </pic:cNvPicPr>
+                          </pic:nvPicPr>
+                          <pic:blipFill rotWithShape="1">
+                            <a:blip r:embed="rId11" cstate="email">
+                              <a:extLst>
+                                <a:ext uri="{28A0092B-C50C-407E-A947-70E740481C1C}">
+                                  <a14:useLocalDpi xmlns:a14="http://schemas.microsoft.com/office/drawing/2010/main"/>
+                                </a:ext>
+                              </a:extLst>
+                            </a:blip>
+                            <a:srcRect/>
+                            <a:stretch/>
+                          </pic:blipFill>
+                          <pic:spPr bwMode="auto">
+                            <a:xfrm>
+                              <a:off x="3137480" y="2528478"/>
+                              <a:ext cx="1921423" cy="1609889"/>
+                            </a:xfrm>
+                            <a:prstGeom prst="rect">
+                              <a:avLst/>
+                            </a:prstGeom>
+                            <a:noFill/>
+                            <a:ln>
+                              <a:noFill/>
+                            </a:ln>
+                            <a:effectLst/>
+                            <a:extLst>
+                              <a:ext uri="{909E8E84-426E-40DD-AFC4-6F175D3DCCD1}">
+                                <a14:hiddenFill xmlns:a14="http://schemas.microsoft.com/office/drawing/2010/main">
+                                  <a:solidFill>
+                                    <a:schemeClr val="accent1"/>
+                                  </a:solidFill>
+                                </a14:hiddenFill>
+                              </a:ext>
+                              <a:ext uri="{91240B29-F687-4F45-9708-019B960494DF}">
+                                <a14:hiddenLine xmlns:a14="http://schemas.microsoft.com/office/drawing/2010/main" w="9525">
+                                  <a:solidFill>
+                                    <a:schemeClr val="tx1"/>
+                                  </a:solidFill>
+                                  <a:miter lim="800000"/>
+                                  <a:headEnd/>
+                                  <a:tailEnd/>
+                                </a14:hiddenLine>
+                              </a:ext>
+                              <a:ext uri="{AF507438-7753-43E0-B8FC-AC1667EBCBE1}">
+                                <a14:hiddenEffects xmlns:a14="http://schemas.microsoft.com/office/drawing/2010/main">
+                                  <a:effectLst>
+                                    <a:outerShdw dist="35921" dir="2700000" algn="ctr" rotWithShape="0">
+                                      <a:schemeClr val="bg2"/>
+                                    </a:outerShdw>
+                                  </a:effectLst>
+                                </a14:hiddenEffects>
+                              </a:ext>
+                            </a:extLst>
+                          </pic:spPr>
+                        </pic:pic>
+                        <wps:wsp>
+                          <wps:cNvPr id="20" name="CaixaDeTexto 10"/>
+                          <wps:cNvSpPr txBox="1"/>
+                          <wps:spPr>
+                            <a:xfrm>
+                              <a:off x="3096286" y="4205152"/>
+                              <a:ext cx="2056835" cy="323165"/>
+                            </a:xfrm>
+                            <a:prstGeom prst="rect">
+                              <a:avLst/>
+                            </a:prstGeom>
+                            <a:noFill/>
+                          </wps:spPr>
+                          <wps:txbx>
+                            <w:txbxContent>
+                              <w:p>
+                                <w:pPr>
+                                  <w:pStyle w:val="NormalWeb"/>
+                                  <w:spacing w:before="0" w:after="0"/>
+                                </w:pPr>
+                                <w:r>
+                                  <w:rPr>
+                                    <w:rFonts w:asciiTheme="minorHAnsi" w:hAnsi="Calibri" w:cstheme="minorBidi"/>
+                                    <w:color w:val="000000" w:themeColor="text1"/>
+                                    <w:kern w:val="24"/>
+                                    <w:sz w:val="30"/>
+                                    <w:szCs w:val="30"/>
+                                  </w:rPr>
+                                  <w:t>(D) Paralaxe Divergente</w:t>
+                                </w:r>
+                              </w:p>
+                            </w:txbxContent>
+                          </wps:txbx>
+                          <wps:bodyPr wrap="square" rtlCol="0">
+                            <a:noAutofit/>
+                          </wps:bodyPr>
+                        </wps:wsp>
+                      </wpg:grpSp>
+                      <wpg:grpSp>
+                        <wpg:cNvPr id="21" name="Grupo 21"/>
+                        <wpg:cNvGrpSpPr/>
+                        <wpg:grpSpPr>
+                          <a:xfrm>
+                            <a:off x="310825" y="2520280"/>
+                            <a:ext cx="1921423" cy="2007732"/>
+                            <a:chOff x="310825" y="2520280"/>
+                            <a:chExt cx="1921423" cy="2007732"/>
+                          </a:xfrm>
+                        </wpg:grpSpPr>
+                        <pic:pic xmlns:pic="http://schemas.openxmlformats.org/drawingml/2006/picture">
+                          <pic:nvPicPr>
+                            <pic:cNvPr id="22" name="Picture 6"/>
+                            <pic:cNvPicPr>
+                              <a:picLocks noChangeAspect="1" noChangeArrowheads="1"/>
+                            </pic:cNvPicPr>
+                          </pic:nvPicPr>
+                          <pic:blipFill rotWithShape="1">
+                            <a:blip r:embed="rId12" cstate="email">
+                              <a:extLst>
+                                <a:ext uri="{28A0092B-C50C-407E-A947-70E740481C1C}">
+                                  <a14:useLocalDpi xmlns:a14="http://schemas.microsoft.com/office/drawing/2010/main"/>
+                                </a:ext>
+                              </a:extLst>
+                            </a:blip>
+                            <a:srcRect/>
+                            <a:stretch/>
+                          </pic:blipFill>
+                          <pic:spPr bwMode="auto">
+                            <a:xfrm>
+                              <a:off x="310825" y="2520280"/>
+                              <a:ext cx="1921423" cy="1593892"/>
+                            </a:xfrm>
+                            <a:prstGeom prst="rect">
+                              <a:avLst/>
+                            </a:prstGeom>
+                            <a:noFill/>
+                            <a:ln>
+                              <a:noFill/>
+                            </a:ln>
+                            <a:effectLst/>
+                            <a:extLst>
+                              <a:ext uri="{909E8E84-426E-40DD-AFC4-6F175D3DCCD1}">
+                                <a14:hiddenFill xmlns:a14="http://schemas.microsoft.com/office/drawing/2010/main">
+                                  <a:solidFill>
+                                    <a:schemeClr val="accent1"/>
+                                  </a:solidFill>
+                                </a14:hiddenFill>
+                              </a:ext>
+                              <a:ext uri="{91240B29-F687-4F45-9708-019B960494DF}">
+                                <a14:hiddenLine xmlns:a14="http://schemas.microsoft.com/office/drawing/2010/main" w="9525">
+                                  <a:solidFill>
+                                    <a:schemeClr val="tx1"/>
+                                  </a:solidFill>
+                                  <a:miter lim="800000"/>
+                                  <a:headEnd/>
+                                  <a:tailEnd/>
+                                </a14:hiddenLine>
+                              </a:ext>
+                              <a:ext uri="{AF507438-7753-43E0-B8FC-AC1667EBCBE1}">
+                                <a14:hiddenEffects xmlns:a14="http://schemas.microsoft.com/office/drawing/2010/main">
+                                  <a:effectLst>
+                                    <a:outerShdw dist="35921" dir="2700000" algn="ctr" rotWithShape="0">
+                                      <a:schemeClr val="bg2"/>
+                                    </a:outerShdw>
+                                  </a:effectLst>
+                                </a14:hiddenEffects>
+                              </a:ext>
+                            </a:extLst>
+                          </pic:spPr>
+                        </pic:pic>
+                        <wps:wsp>
+                          <wps:cNvPr id="23" name="CaixaDeTexto 11"/>
+                          <wps:cNvSpPr txBox="1"/>
+                          <wps:spPr>
+                            <a:xfrm>
+                              <a:off x="335431" y="4204847"/>
+                              <a:ext cx="1872209" cy="323165"/>
+                            </a:xfrm>
+                            <a:prstGeom prst="rect">
+                              <a:avLst/>
+                            </a:prstGeom>
+                            <a:noFill/>
+                          </wps:spPr>
+                          <wps:txbx>
+                            <w:txbxContent>
+                              <w:p>
+                                <w:pPr>
+                                  <w:pStyle w:val="NormalWeb"/>
+                                  <w:spacing w:before="0" w:after="0"/>
+                                </w:pPr>
+                                <w:r>
+                                  <w:rPr>
+                                    <w:rFonts w:asciiTheme="minorHAnsi" w:hAnsi="Calibri" w:cstheme="minorBidi"/>
+                                    <w:color w:val="000000" w:themeColor="text1"/>
+                                    <w:kern w:val="24"/>
+                                    <w:sz w:val="30"/>
+                                    <w:szCs w:val="30"/>
+                                  </w:rPr>
+                                  <w:t>(C) Paralaxe Negativa</w:t>
+                                </w:r>
+                              </w:p>
+                            </w:txbxContent>
+                          </wps:txbx>
+                          <wps:bodyPr wrap="square" rtlCol="0">
+                            <a:noAutofit/>
+                          </wps:bodyPr>
+                        </wps:wsp>
+                      </wpg:grpSp>
+                      <wpg:grpSp>
+                        <wpg:cNvPr id="24" name="Grupo 24"/>
+                        <wpg:cNvGrpSpPr/>
+                        <wpg:grpSpPr>
+                          <a:xfrm>
+                            <a:off x="3163993" y="248501"/>
+                            <a:ext cx="1921423" cy="2002758"/>
+                            <a:chOff x="3163993" y="248501"/>
+                            <a:chExt cx="1921423" cy="2002758"/>
+                          </a:xfrm>
+                        </wpg:grpSpPr>
+                        <pic:pic xmlns:pic="http://schemas.openxmlformats.org/drawingml/2006/picture">
+                          <pic:nvPicPr>
+                            <pic:cNvPr id="25" name="Picture 4"/>
+                            <pic:cNvPicPr>
+                              <a:picLocks noChangeAspect="1" noChangeArrowheads="1"/>
+                            </pic:cNvPicPr>
+                          </pic:nvPicPr>
+                          <pic:blipFill rotWithShape="1">
+                            <a:blip r:embed="rId13" cstate="email">
+                              <a:extLst>
+                                <a:ext uri="{28A0092B-C50C-407E-A947-70E740481C1C}">
+                                  <a14:useLocalDpi xmlns:a14="http://schemas.microsoft.com/office/drawing/2010/main"/>
+                                </a:ext>
+                              </a:extLst>
+                            </a:blip>
+                            <a:srcRect/>
+                            <a:stretch/>
+                          </pic:blipFill>
+                          <pic:spPr bwMode="auto">
+                            <a:xfrm>
+                              <a:off x="3163993" y="248501"/>
+                              <a:ext cx="1921423" cy="1588614"/>
+                            </a:xfrm>
+                            <a:prstGeom prst="rect">
+                              <a:avLst/>
+                            </a:prstGeom>
+                            <a:noFill/>
+                            <a:ln>
+                              <a:noFill/>
+                            </a:ln>
+                            <a:effectLst/>
+                            <a:extLst>
+                              <a:ext uri="{909E8E84-426E-40DD-AFC4-6F175D3DCCD1}">
+                                <a14:hiddenFill xmlns:a14="http://schemas.microsoft.com/office/drawing/2010/main">
+                                  <a:solidFill>
+                                    <a:schemeClr val="accent1"/>
+                                  </a:solidFill>
+                                </a14:hiddenFill>
+                              </a:ext>
+                              <a:ext uri="{91240B29-F687-4F45-9708-019B960494DF}">
+                                <a14:hiddenLine xmlns:a14="http://schemas.microsoft.com/office/drawing/2010/main" w="9525">
+                                  <a:solidFill>
+                                    <a:schemeClr val="tx1"/>
+                                  </a:solidFill>
+                                  <a:miter lim="800000"/>
+                                  <a:headEnd/>
+                                  <a:tailEnd/>
+                                </a14:hiddenLine>
+                              </a:ext>
+                              <a:ext uri="{AF507438-7753-43E0-B8FC-AC1667EBCBE1}">
+                                <a14:hiddenEffects xmlns:a14="http://schemas.microsoft.com/office/drawing/2010/main">
+                                  <a:effectLst>
+                                    <a:outerShdw dist="35921" dir="2700000" algn="ctr" rotWithShape="0">
+                                      <a:schemeClr val="bg2"/>
+                                    </a:outerShdw>
+                                  </a:effectLst>
+                                </a14:hiddenEffects>
+                              </a:ext>
+                            </a:extLst>
+                          </pic:spPr>
+                        </pic:pic>
+                        <wps:wsp>
+                          <wps:cNvPr id="26" name="CaixaDeTexto 12"/>
+                          <wps:cNvSpPr txBox="1"/>
+                          <wps:spPr>
+                            <a:xfrm>
+                              <a:off x="3258703" y="1928094"/>
+                              <a:ext cx="1781755" cy="323165"/>
+                            </a:xfrm>
+                            <a:prstGeom prst="rect">
+                              <a:avLst/>
+                            </a:prstGeom>
+                            <a:noFill/>
+                          </wps:spPr>
+                          <wps:txbx>
+                            <w:txbxContent>
+                              <w:p>
+                                <w:pPr>
+                                  <w:pStyle w:val="NormalWeb"/>
+                                  <w:spacing w:before="0" w:after="0"/>
+                                </w:pPr>
+                                <w:r>
+                                  <w:rPr>
+                                    <w:rFonts w:asciiTheme="minorHAnsi" w:hAnsi="Calibri" w:cstheme="minorBidi"/>
+                                    <w:color w:val="000000" w:themeColor="text1"/>
+                                    <w:kern w:val="24"/>
+                                    <w:sz w:val="30"/>
+                                    <w:szCs w:val="30"/>
+                                  </w:rPr>
+                                  <w:t>(B) Paralaxe Positiva</w:t>
+                                </w:r>
+                              </w:p>
+                            </w:txbxContent>
+                          </wps:txbx>
+                          <wps:bodyPr wrap="square" rtlCol="0">
+                            <a:noAutofit/>
+                          </wps:bodyPr>
+                        </wps:wsp>
+                      </wpg:grpSp>
+                    </wpg:wgp>
+                  </a:graphicData>
+                </a:graphic>
+              </wp:anchor>
+            </w:drawing>
+          </mc:Choice>
+          <mc:Fallback>
+            <w:pict>
+              <v:group id="Grupo 14" o:spid="_x0000_s1026" style="position:absolute;left:0;text-align:left;margin-left:0;margin-top:0;width:397.7pt;height:349.5pt;z-index:251658240;mso-position-horizontal:center;mso-position-horizontal-relative:margin;mso-position-vertical:top;mso-position-vertical-relative:margin" coordsize="51531,45283" o:gfxdata="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">
+                <v:group id="_x0000_s1027" style="position:absolute;width:23225;height:22512" coordsize="23225,22512" o:gfxdata="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">
+                  <v:shapetype id="_x0000_t75" coordsize="21600,21600" o:spt="75" o:preferrelative="t" path="m@4@5l@4@11@9@11@9@5xe" filled="f" stroked="f">
+                    <v:stroke joinstyle="miter"/>
+                    <v:formulas>
+                      <v:f eqn="if lineDrawn pixelLineWidth 0"/>
+                      <v:f eqn="sum @0 1 0"/>
+                      <v:f eqn="sum 0 0 @1"/>
+                      <v:f eqn="prod @2 1 2"/>
+                      <v:f eqn="prod @3 21600 pixelWidth"/>
+                      <v:f eqn="prod @3 21600 pixelHeight"/>
+                      <v:f eqn="sum @0 0 1"/>
+                      <v:f eqn="prod @6 1 2"/>
+                      <v:f eqn="prod @7 21600 pixelWidth"/>
+                      <v:f eqn="sum @8 21600 0"/>
+                      <v:f eqn="prod @7 21600 pixelHeight"/>
+                      <v:f eqn="sum @10 21600 0"/>
+                    </v:formulas>
+                    <v:path o:extrusionok="f" gradientshapeok="t" o:connecttype="rect"/>
+                    <o:lock v:ext="edit" aspectratio="t"/>
+                  </v:shapetype>
+                  <v:shape id="Picture 2" o:spid="_x0000_s1028" type="#_x0000_t75" style="position:absolute;width:23225;height:18235;visibility:visible;mso-wrap-style:square" o:gfxdata="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" fillcolor="#4f81bd [3204]" strokecolor="black [3213]">
+                    <v:imagedata r:id="rId14" o:title=""/>
+                    <v:shadow color="#eeece1 [3214]"/>
+                  </v:shape>
+                  <v:shapetype id="_x0000_t202" coordsize="21600,21600" o:spt="202" path="m,l,21600r21600,l21600,xe">
+                    <v:stroke joinstyle="miter"/>
+                    <v:path gradientshapeok="t" o:connecttype="rect"/>
+                  </v:shapetype>
+                  <v:shape id="CaixaDeTexto 4" o:spid="_x0000_s1029" type="#_x0000_t202" style="position:absolute;left:4228;top:19280;width:16025;height:3232;visibility:visible;mso-wrap-style:square;v-text-anchor:top" o:gfxdata="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" filled="f" stroked="f">
+                    <v:textbox>
+                      <w:txbxContent>
+                        <w:p>
+                          <w:pPr>
+                            <w:pStyle w:val="NormalWeb"/>
+                            <w:spacing w:before="0" w:after="0"/>
+                          </w:pPr>
+                          <w:r>
+                            <w:rPr>
+                              <w:rFonts w:asciiTheme="minorHAnsi" w:hAnsi="Calibri" w:cstheme="minorBidi"/>
+                              <w:color w:val="000000" w:themeColor="text1"/>
+                              <w:kern w:val="24"/>
+                              <w:sz w:val="30"/>
+                              <w:szCs w:val="30"/>
+                            </w:rPr>
+                            <w:t>(A) Paralaxe Zero</w:t>
+                          </w:r>
+                        </w:p>
+                      </w:txbxContent>
+                    </v:textbox>
+                  </v:shape>
+                </v:group>
+                <v:group id="Grupo 18" o:spid="_x0000_s1030" style="position:absolute;left:30962;top:25284;width:20569;height:19999" coordorigin="30962,25284" coordsize="20568,19998" o:gfxdata="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">
+                  <v:shape id="Picture 5" o:spid="_x0000_s1031" type="#_x0000_t75" style="position:absolute;left:31374;top:25284;width:19215;height:16099;visibility:visible;mso-wrap-style:square" o:gfxdata="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" fillcolor="#4f81bd [3204]" strokecolor="black [3213]">
+                    <v:imagedata r:id="rId15" o:title=""/>
+                    <v:shadow color="#eeece1 [3214]"/>
+                  </v:shape>
+                  <v:shape id="CaixaDeTexto 10" o:spid="_x0000_s1032" type="#_x0000_t202" style="position:absolute;left:30962;top:42051;width:20569;height:3232;visibility:visible;mso-wrap-style:square;v-text-anchor:top" o:gfxdata="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" filled="f" stroked="f">
+                    <v:textbox>
+                      <w:txbxContent>
+                        <w:p>
+                          <w:pPr>
+                            <w:pStyle w:val="NormalWeb"/>
+                            <w:spacing w:before="0" w:after="0"/>
+                          </w:pPr>
+                          <w:r>
+                            <w:rPr>
+                              <w:rFonts w:asciiTheme="minorHAnsi" w:hAnsi="Calibri" w:cstheme="minorBidi"/>
+                              <w:color w:val="000000" w:themeColor="text1"/>
+                              <w:kern w:val="24"/>
+                              <w:sz w:val="30"/>
+                              <w:szCs w:val="30"/>
+                            </w:rPr>
+                            <w:t>(D) Paralaxe Divergente</w:t>
+                          </w:r>
+                        </w:p>
+                      </w:txbxContent>
+                    </v:textbox>
+                  </v:shape>
+                </v:group>
+                <v:group id="Grupo 21" o:spid="_x0000_s1033" style="position:absolute;left:3108;top:25202;width:19214;height:20078" coordorigin="3108,25202" coordsize="19214,20077" o:gfxdata="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">
+                  <v:shape id="Picture 6" o:spid="_x0000_s1034" type="#_x0000_t75" style="position:absolute;left:3108;top:25202;width:19214;height:15939;visibility:visible;mso-wrap-style:square" o:gfxdata="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" fillcolor="#4f81bd [3204]" strokecolor="black [3213]">
+                    <v:imagedata r:id="rId16" o:title=""/>
+                    <v:shadow color="#eeece1 [3214]"/>
+                  </v:shape>
+                  <v:shape id="CaixaDeTexto 11" o:spid="_x0000_s1035" type="#_x0000_t202" style="position:absolute;left:3354;top:42048;width:18722;height:3232;visibility:visible;mso-wrap-style:square;v-text-anchor:top" o:gfxdata="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" filled="f" stroked="f">
+                    <v:textbox>
+                      <w:txbxContent>
+                        <w:p>
+                          <w:pPr>
+                            <w:pStyle w:val="NormalWeb"/>
+                            <w:spacing w:before="0" w:after="0"/>
+                          </w:pPr>
+                          <w:r>
+                            <w:rPr>
+                              <w:rFonts w:asciiTheme="minorHAnsi" w:hAnsi="Calibri" w:cstheme="minorBidi"/>
+                              <w:color w:val="000000" w:themeColor="text1"/>
+                              <w:kern w:val="24"/>
+                              <w:sz w:val="30"/>
+                              <w:szCs w:val="30"/>
+                            </w:rPr>
+                            <w:t>(C) Paralaxe Negativa</w:t>
+                          </w:r>
+                        </w:p>
+                      </w:txbxContent>
+                    </v:textbox>
+                  </v:shape>
+                </v:group>
+                <v:group id="Grupo 24" o:spid="_x0000_s1036" style="position:absolute;left:31639;top:2485;width:19215;height:20027" coordorigin="31639,2485" coordsize="19214,20027" o:gfxdata="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">
+                  <v:shape id="Picture 4" o:spid="_x0000_s1037" type="#_x0000_t75" style="position:absolute;left:31639;top:2485;width:19215;height:15886;visibility:visible;mso-wrap-style:square" o:gfxdata="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" fillcolor="#4f81bd [3204]" strokecolor="black [3213]">
+                    <v:imagedata r:id="rId17" o:title=""/>
+                    <v:shadow color="#eeece1 [3214]"/>
+                  </v:shape>
+                  <v:shape id="CaixaDeTexto 12" o:spid="_x0000_s1038" type="#_x0000_t202" style="position:absolute;left:32587;top:19280;width:17817;height:3232;visibility:visible;mso-wrap-style:square;v-text-anchor:top" o:gfxdata="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" filled="f" stroked="f">
+                    <v:textbox>
+                      <w:txbxContent>
+                        <w:p>
+                          <w:pPr>
+                            <w:pStyle w:val="NormalWeb"/>
+                            <w:spacing w:before="0" w:after="0"/>
+                          </w:pPr>
+                          <w:r>
+                            <w:rPr>
+                              <w:rFonts w:asciiTheme="minorHAnsi" w:hAnsi="Calibri" w:cstheme="minorBidi"/>
+                              <w:color w:val="000000" w:themeColor="text1"/>
+                              <w:kern w:val="24"/>
+                              <w:sz w:val="30"/>
+                              <w:szCs w:val="30"/>
+                            </w:rPr>
+                            <w:t>(B) Paralaxe Positiva</w:t>
+                          </w:r>
+                        </w:p>
+                      </w:txbxContent>
+                    </v:textbox>
+                  </v:shape>
+                </v:group>
+                <w10:wrap type="square" anchorx="margin" anchory="margin"/>
+              </v:group>
+            </w:pict>
+          </mc:Fallback>
+        </mc:AlternateContent>
+      </w:r>
+    </w:p>
+    <w:p>
+      <w:pPr>
+        <w:pStyle w:val="PargrafodaLista"/>
+        <w:ind w:left="1224" w:firstLine="192"/>
+        <w:jc w:val="both"/>
+        <w:rPr>
+          <w:i/>
+        </w:rPr>
+      </w:pPr>
+      <w:r>
+        <w:rPr>
+          <w:i/>
+        </w:rPr>
+        <w:t>Figura 2 – Tipos de paralaxe</w:t>
+      </w:r>
+      <w:r>
+        <w:rPr>
+          <w:i/>
+        </w:rPr>
+        <w:t xml:space="preserve">, adaptado de </w:t>
+      </w:r>
+      <w:proofErr w:type="spellStart"/>
+      <w:r>
+        <w:rPr>
+          <w:i/>
+        </w:rPr>
+        <w:t>Stereographics</w:t>
+      </w:r>
+      <w:proofErr w:type="spellEnd"/>
+      <w:r>
+        <w:rPr>
+          <w:i/>
+        </w:rPr>
+        <w:t xml:space="preserve"> (</w:t>
+      </w:r>
+      <w:r>
+        <w:rPr>
+          <w:i/>
+        </w:rPr>
+        <w:t>1997)</w:t>
+      </w:r>
+      <w:r>
+        <w:rPr>
+          <w:i/>
+        </w:rPr>
+        <w:t>. Paralaxe Zero (A) ocorre em pontos de convergência na retina. Paralaxe positiva (B) passa a percepção de que objetos estão distantes. Paralaxe negativa (C) passa a percepção de que objetos estão próximos. Paralaxe divergente (D) é um caso especial quando a paralaxe positiva ultrapassa um limiar, causando desconforto ao usuário.</w:t>
+      </w:r>
+    </w:p>
+    <w:p>
+      <w:pPr>
+        <w:pStyle w:val="PargrafodaLista"/>
+        <w:ind w:left="1224" w:firstLine="192"/>
+        <w:jc w:val="both"/>
+      </w:pPr>
     </w:p>
     <w:p>
       <w:pPr>
@@ -1387,10 +2877,10 @@
         <w:jc w:val="both"/>
       </w:pPr>
       <w:r>
-        <w:t>É o método mais simples para ser implementado</w:t>
-      </w:r>
-      <w:r>
-        <w:t xml:space="preserve"> e que não requer nenhum aparelho especial para reprodução. F</w:t>
+        <w:t xml:space="preserve">É o método mais simples </w:t>
+      </w:r>
+      <w:r>
+        <w:t>e que não requer nenhum aparelho especial para reprodução. F</w:t>
       </w:r>
       <w:r>
         <w:t>oi utilizado na primeira tentativa dos cinemas em reproduzir filmes em 3D durante a década de 1920 (Lipton, 1982). O método consiste</w:t>
@@ -1408,28 +2898,67 @@
         <w:t>e</w:t>
       </w:r>
       <w:r>
-        <w:t xml:space="preserve"> uma das imagens de um par estéreo</w:t>
+        <w:t xml:space="preserve"> </w:t>
+      </w:r>
+      <w:r>
+        <w:lastRenderedPageBreak/>
+        <w:t>uma das imagens de um par estéreo</w:t>
       </w:r>
       <w:r>
         <w:t xml:space="preserve"> as informações relativas </w:t>
       </w:r>
       <w:r>
-        <w:t xml:space="preserve">à cor vermelha (por exemplo, da imagem do lado </w:t>
-      </w:r>
-      <w:r>
-        <w:t xml:space="preserve">direito), e do outro, as informações relativas às cores azul e verde (por exemplo, do </w:t>
+        <w:t>a uma das cores primárias (por exemplo, a cor verde</w:t>
+      </w:r>
+      <w:r>
+        <w:t xml:space="preserve"> da imagem do lado </w:t>
+      </w:r>
+      <w:r>
+        <w:t xml:space="preserve">direito), e do outro, as informações relativas </w:t>
+      </w:r>
+      <w:r>
+        <w:t>das duas cores restantes</w:t>
+      </w:r>
+      <w:r>
+        <w:t xml:space="preserve"> (</w:t>
+      </w:r>
+      <w:r>
+        <w:t xml:space="preserve">por exemplo, </w:t>
+      </w:r>
+      <w:proofErr w:type="gramStart"/>
+      <w:r>
+        <w:t>as cores vermelho</w:t>
+      </w:r>
+      <w:proofErr w:type="gramEnd"/>
+      <w:r>
+        <w:t xml:space="preserve"> e azul da imagem </w:t>
+      </w:r>
+      <w:r>
+        <w:t xml:space="preserve">do </w:t>
       </w:r>
       <w:r>
         <w:t>lado</w:t>
       </w:r>
       <w:r>
-        <w:t xml:space="preserve"> esquerdo). Logo após, criamos um novo vídeo resultante da junção dos dois primeiros, como exemplificado na </w:t>
+        <w:t xml:space="preserve"> esquerdo). Logo após, criamos um novo vídeo resultante da junção dos dois primeiros</w:t>
+      </w:r>
+      <w:r>
+        <w:t xml:space="preserve"> (para este exemplo, denominado anáglifo verde-magenta)</w:t>
+      </w:r>
+      <w:r>
+        <w:t xml:space="preserve">, como exemplificado na </w:t>
       </w:r>
       <w:r>
         <w:rPr>
           <w:highlight w:val="yellow"/>
         </w:rPr>
-        <w:t>Figura 2</w:t>
+        <w:t xml:space="preserve">Figura </w:t>
+      </w:r>
+      <w:r>
+        <w:rPr>
+          <w:highlight w:val="yellow"/>
+        </w:rPr>
+        <w:t>3</w:t>
       </w:r>
       <w:r>
         <w:t xml:space="preserve">. Na reprodução, o espectador usa um par de óculos especiais atuando como um filtro, possuindo </w:t>
@@ -1438,16 +2967,132 @@
         <w:t xml:space="preserve">nas lentes as cores que foram eliminadas, ou seja, </w:t>
       </w:r>
       <w:r>
-        <w:t xml:space="preserve">uma lente vermelha (para o olho esquerdo, nesse caso) e outra </w:t>
+        <w:t xml:space="preserve">uma lente </w:t>
+      </w:r>
+      <w:r>
+        <w:t>verde</w:t>
+      </w:r>
+      <w:r>
+        <w:t xml:space="preserve"> (para o olho esquerdo, nesse caso) e outra </w:t>
       </w:r>
       <w:r>
         <w:t xml:space="preserve">lente </w:t>
       </w:r>
       <w:r>
-        <w:t xml:space="preserve">ciano (para o olho direito). Com isso, </w:t>
-      </w:r>
-      <w:r>
-        <w:t>é possível separar cada imagem diferente para cada olho, obtendo a disparidade binocular.</w:t>
+        <w:t>magenta</w:t>
+      </w:r>
+      <w:r>
+        <w:t xml:space="preserve">, junção da cor </w:t>
+      </w:r>
+      <w:r>
+        <w:t>vermelha com a cor azul</w:t>
+      </w:r>
+      <w:r>
+        <w:t xml:space="preserve"> (para o olho direito). Com isso, </w:t>
+      </w:r>
+      <w:r>
+        <w:t xml:space="preserve">cada olho irá enxergar apenas uma das </w:t>
+      </w:r>
+      <w:r>
+        <w:rPr>
+          <w:noProof/>
+          <w:lang w:eastAsia="pt-BR"/>
+        </w:rPr>
+        <w:drawing>
+          <wp:anchor distT="0" distB="0" distL="114300" distR="114300" simplePos="0" relativeHeight="251659264" behindDoc="0" locked="0" layoutInCell="1" allowOverlap="1" wp14:anchorId="0063EE7C" wp14:editId="14C0B7A2">
+            <wp:simplePos x="0" y="0"/>
+            <wp:positionH relativeFrom="column">
+              <wp:posOffset>283845</wp:posOffset>
+            </wp:positionH>
+            <wp:positionV relativeFrom="paragraph">
+              <wp:posOffset>2158365</wp:posOffset>
+            </wp:positionV>
+            <wp:extent cx="5568950" cy="2047875"/>
+            <wp:effectExtent l="0" t="0" r="0" b="9525"/>
+            <wp:wrapTopAndBottom/>
+            <wp:docPr id="1051" name="Imagem 1051"/>
+            <wp:cNvGraphicFramePr>
+              <a:graphicFrameLocks xmlns:a="http://schemas.openxmlformats.org/drawingml/2006/main" noChangeAspect="1"/>
+            </wp:cNvGraphicFramePr>
+            <a:graphic xmlns:a="http://schemas.openxmlformats.org/drawingml/2006/main">
+              <a:graphicData uri="http://schemas.openxmlformats.org/drawingml/2006/picture">
+                <pic:pic xmlns:pic="http://schemas.openxmlformats.org/drawingml/2006/picture">
+                  <pic:nvPicPr>
+                    <pic:cNvPr id="0" name="Picture 60"/>
+                    <pic:cNvPicPr>
+                      <a:picLocks noChangeAspect="1" noChangeArrowheads="1"/>
+                    </pic:cNvPicPr>
+                  </pic:nvPicPr>
+                  <pic:blipFill>
+                    <a:blip r:embed="rId18" cstate="print">
+                      <a:extLst>
+                        <a:ext uri="{28A0092B-C50C-407E-A947-70E740481C1C}">
+                          <a14:useLocalDpi xmlns:a14="http://schemas.microsoft.com/office/drawing/2010/main" val="0"/>
+                        </a:ext>
+                      </a:extLst>
+                    </a:blip>
+                    <a:srcRect/>
+                    <a:stretch>
+                      <a:fillRect/>
+                    </a:stretch>
+                  </pic:blipFill>
+                  <pic:spPr bwMode="auto">
+                    <a:xfrm>
+                      <a:off x="0" y="0"/>
+                      <a:ext cx="5568950" cy="2047875"/>
+                    </a:xfrm>
+                    <a:prstGeom prst="rect">
+                      <a:avLst/>
+                    </a:prstGeom>
+                    <a:noFill/>
+                  </pic:spPr>
+                </pic:pic>
+              </a:graphicData>
+            </a:graphic>
+            <wp14:sizeRelH relativeFrom="page">
+              <wp14:pctWidth>0</wp14:pctWidth>
+            </wp14:sizeRelH>
+            <wp14:sizeRelV relativeFrom="page">
+              <wp14:pctHeight>0</wp14:pctHeight>
+            </wp14:sizeRelV>
+          </wp:anchor>
+        </w:drawing>
+      </w:r>
+      <w:r>
+        <w:t>imagens</w:t>
+      </w:r>
+      <w:r>
+        <w:t>, obtendo a disparidade binocular.</w:t>
+      </w:r>
+    </w:p>
+    <w:p>
+      <w:pPr>
+        <w:pStyle w:val="PargrafodaLista"/>
+        <w:ind w:left="1224" w:firstLine="192"/>
+        <w:jc w:val="both"/>
+        <w:rPr>
+          <w:i/>
+        </w:rPr>
+      </w:pPr>
+      <w:r>
+        <w:rPr>
+          <w:i/>
+        </w:rPr>
+        <w:t xml:space="preserve">Figura 3 – Processo de conversão anaglífica verde-magenta. É </w:t>
+      </w:r>
+      <w:proofErr w:type="gramStart"/>
+      <w:r>
+        <w:rPr>
+          <w:i/>
+        </w:rPr>
+        <w:t>retirado a cor verde da imagem correspondente</w:t>
+      </w:r>
+      <w:proofErr w:type="gramEnd"/>
+      <w:r>
+        <w:rPr>
+          <w:i/>
+        </w:rPr>
+        <w:t xml:space="preserve"> à visão do lado direito e as cores vermelha e azul (magenta) da imagem correspondente à visão do lado esquerdo.</w:t>
       </w:r>
     </w:p>
     <w:p>
@@ -1456,6 +3101,13 @@
         <w:ind w:left="1224" w:firstLine="192"/>
         <w:jc w:val="both"/>
       </w:pPr>
+    </w:p>
+    <w:p>
+      <w:pPr>
+        <w:pStyle w:val="PargrafodaLista"/>
+        <w:ind w:left="1224" w:firstLine="192"/>
+        <w:jc w:val="both"/>
+      </w:pPr>
       <w:r>
         <w:t>As duas principais vantagens deste método são</w:t>
       </w:r>
@@ -1553,20 +3205,13 @@
         <w:t xml:space="preserve">a </w:t>
       </w:r>
       <w:r>
-        <w:lastRenderedPageBreak/>
         <w:t xml:space="preserve">reversão </w:t>
       </w:r>
       <w:r>
         <w:t>deste</w:t>
       </w:r>
       <w:r>
-        <w:t xml:space="preserve">, isto é, </w:t>
-      </w:r>
-      <w:r>
-        <w:t>do anáglifo de volta</w:t>
-      </w:r>
-      <w:r>
-        <w:t xml:space="preserve"> para o par estéreo</w:t>
+        <w:t xml:space="preserve"> para o par estéreo original</w:t>
       </w:r>
       <w:r>
         <w:t>,</w:t>
@@ -1610,7 +3255,26 @@
         <w:jc w:val="both"/>
       </w:pPr>
       <w:r>
-        <w:t>Neste método e nos demais métodos é utilizado o par estéreo. Neste caso, cada vídeo ou imagem do par é projetado separadamente em uma tela metalizada. Cada projetor possui um filtro polarizador, responsável por projetar a imagem em um ângulo diferente na tela. Com o auxílio de óculos possuindo esses mesmos filtros, conseguimos que cada olho veja apenas a projeção destinada a ele.</w:t>
+        <w:t xml:space="preserve">Para este método e </w:t>
+      </w:r>
+      <w:r>
+        <w:t>os métodos</w:t>
+      </w:r>
+      <w:r>
+        <w:t xml:space="preserve"> seguintes,</w:t>
+      </w:r>
+      <w:r>
+        <w:t xml:space="preserve"> </w:t>
+      </w:r>
+      <w:r>
+        <w:t xml:space="preserve">faz-se necessário </w:t>
+      </w:r>
+      <w:r>
+        <w:t xml:space="preserve">o par estéreo. Neste caso, cada vídeo ou imagem do par é projetado separadamente em uma tela metalizada. Cada projetor possui um filtro polarizador, responsável por projetar a imagem em um ângulo diferente na tela. Com o auxílio de óculos </w:t>
+      </w:r>
+      <w:r>
+        <w:lastRenderedPageBreak/>
+        <w:t>possuindo esses mesmos filtros, conseguimos que cada olho veja apenas a projeção destinada a ele.</w:t>
       </w:r>
     </w:p>
     <w:p>
@@ -1656,7 +3320,19 @@
         <w:t xml:space="preserve">comumente </w:t>
       </w:r>
       <w:r>
-        <w:t xml:space="preserve">utilizados pela indústria cinematográfica e é a tecnologia por trás dos cinemas 3D atuais. Entretanto, uma complexidade a mais é introduzida neste método: ambos os vídeos devem estar em perfeita sincronia, para que sejam reproduzidos na mesma linha de tempo. Isso é válido tanto para a gravação quanto para a edição e a reprodução, fazendo-se necessário </w:t>
+        <w:t xml:space="preserve">utilizados pela indústria cinematográfica e é a tecnologia por trás dos cinemas 3D atuais. Entretanto, uma complexidade a mais é introduzida neste método: ambos os vídeos devem estar em perfeita sincronia, para que sejam reproduzidos na mesma linha de tempo. Isso é válido tanto para a </w:t>
+      </w:r>
+      <w:r>
+        <w:t>captura</w:t>
+      </w:r>
+      <w:r>
+        <w:t xml:space="preserve"> quanto para a edição e a reprodução, fazendo-se necessári</w:t>
+      </w:r>
+      <w:r>
+        <w:t>a</w:t>
+      </w:r>
+      <w:r>
+        <w:t xml:space="preserve"> </w:t>
       </w:r>
       <w:r>
         <w:t xml:space="preserve">aquisição de novos </w:t>
@@ -1725,7 +3401,15 @@
         <w:t>:</w:t>
       </w:r>
       <w:r>
-        <w:t xml:space="preserve"> alto custo para a produção de cada óculos, inviabilizando seu uso em cinemas, por exemplo; a falta de um padrão para estes</w:t>
+        <w:t xml:space="preserve"> alto custo para a produção de </w:t>
+      </w:r>
+      <w:proofErr w:type="gramStart"/>
+      <w:r>
+        <w:t>cada</w:t>
+      </w:r>
+      <w:proofErr w:type="gramEnd"/>
+      <w:r>
+        <w:t xml:space="preserve"> óculos, inviabilizando seu uso em cinemas, por exemplo; a falta de um padrão para estes</w:t>
       </w:r>
       <w:r>
         <w:t xml:space="preserve"> óculos</w:t>
@@ -1739,6 +3423,7 @@
       <w:r>
         <w:t xml:space="preserve">possível utilizar os mesmos para televisores 3D de marcas diferentes; e a perda da resolução ou brilho das imagens, dependendo do padrão de reprodução utilizado para reduzir o </w:t>
       </w:r>
+      <w:proofErr w:type="spellStart"/>
       <w:r>
         <w:rPr>
           <w:i/>
@@ -1751,6 +3436,7 @@
         </w:rPr>
         <w:t>ing</w:t>
       </w:r>
+      <w:proofErr w:type="spellEnd"/>
       <w:r>
         <w:rPr>
           <w:rStyle w:val="Refdenotaderodap"/>
@@ -1793,59 +3479,79 @@
         <w:t xml:space="preserve">. Visando o descarte desses óculos ou qualquer outro dispositivo na visualização de vídeos 3D, temos a tecnologia envolvida na criação de monitores autoestereoscópicos, </w:t>
       </w:r>
       <w:r>
-        <w:t>os quais,</w:t>
-      </w:r>
-      <w:r>
-        <w:t xml:space="preserve"> como o próprio nome diz, são capazes de gerar </w:t>
+        <w:t>os quais</w:t>
+      </w:r>
+      <w:r>
+        <w:t xml:space="preserve"> são capazes de </w:t>
+      </w:r>
+      <w:r>
+        <w:t>fornecer diferentes pontos de vista, chamados de visões, para cada olho</w:t>
+      </w:r>
+      <w:r>
+        <w:t xml:space="preserve">, </w:t>
+      </w:r>
+      <w:r>
+        <w:t>Tais visões são</w:t>
+      </w:r>
+      <w:r>
+        <w:t xml:space="preserve"> limitadas a certo segmento do campo de visão do espectador, fazendo com que </w:t>
+      </w:r>
+      <w:r>
+        <w:t>este</w:t>
+      </w:r>
+      <w:r>
+        <w:t xml:space="preserve"> veja a cena </w:t>
+      </w:r>
+      <w:r>
+        <w:t xml:space="preserve">de </w:t>
+      </w:r>
+      <w:r>
+        <w:t>perspectiva</w:t>
+      </w:r>
+      <w:r>
+        <w:t>s diferentes</w:t>
+      </w:r>
+      <w:r>
+        <w:t xml:space="preserve"> ao movimentar-se </w:t>
+      </w:r>
+      <w:r>
+        <w:t>pelo ambiente</w:t>
+      </w:r>
+      <w:r>
+        <w:t xml:space="preserve">. </w:t>
+      </w:r>
+      <w:r>
+        <w:t>Para isso</w:t>
+      </w:r>
+      <w:r>
+        <w:t>, o monitor possui uma película especial (lenticular) formada por pequenas lentes (lentículas) capazes de direcionar a luz de cada imagem para um ângulo diferente</w:t>
+      </w:r>
+      <w:r>
+        <w:t xml:space="preserve">, como ilustrado na </w:t>
+      </w:r>
+      <w:r>
+        <w:rPr>
+          <w:highlight w:val="yellow"/>
+        </w:rPr>
+        <w:t>Figura 4</w:t>
+      </w:r>
+      <w:r>
+        <w:t xml:space="preserve">. Além disso, o par de imagens estéreo é submetido a uma técnica chamada </w:t>
+      </w:r>
+      <w:proofErr w:type="spellStart"/>
+      <w:r>
+        <w:rPr>
+          <w:i/>
+        </w:rPr>
+        <w:t>interlacing</w:t>
+      </w:r>
+      <w:proofErr w:type="spellEnd"/>
+      <w:r>
+        <w:t xml:space="preserve">, na qual as imagens são fatiadas em pequenas </w:t>
       </w:r>
       <w:r>
         <w:lastRenderedPageBreak/>
-        <w:t xml:space="preserve">sozinhos a sensação de profundidade nas imagens reproduzidas. Tal feito é realizado criando-se diferentes visões estéreo de uma mesma cena, vista por ângulos diferentes e limitadas a certo segmento do campo de visão do espectador, fazendo com que </w:t>
-      </w:r>
-      <w:r>
-        <w:t>este</w:t>
-      </w:r>
-      <w:r>
-        <w:t xml:space="preserve"> veja a cena </w:t>
-      </w:r>
-      <w:r>
-        <w:t xml:space="preserve">de </w:t>
-      </w:r>
-      <w:r>
-        <w:t>perspectiva</w:t>
-      </w:r>
-      <w:r>
-        <w:t>s diferentes</w:t>
-      </w:r>
-      <w:r>
-        <w:t xml:space="preserve"> ao movimentar-se para outro campo de visão. </w:t>
-      </w:r>
-      <w:r>
-        <w:t>Para isso</w:t>
-      </w:r>
-      <w:r>
-        <w:t>, o monitor possui uma película especial (lenticular) formada por pequenas lentes (lentículas) capazes de direcionar a luz de cada imagem para um ângulo diferente</w:t>
-      </w:r>
-      <w:r>
-        <w:t xml:space="preserve"> </w:t>
-      </w:r>
-      <w:r>
-        <w:rPr>
-          <w:highlight w:val="yellow"/>
-        </w:rPr>
-        <w:t>[Colocar figura para exemplificar]</w:t>
-      </w:r>
-      <w:r>
-        <w:t xml:space="preserve">. Além disso, o par de imagens estéreo é submetido a uma técnica chamada </w:t>
-      </w:r>
-      <w:r>
-        <w:rPr>
-          <w:i/>
-        </w:rPr>
-        <w:t>interlacing</w:t>
-      </w:r>
-      <w:r>
-        <w:t>, na qual as imagens são fatiadas em pequenas partes do tamanho das lentículas e são intercaladas. Com isso, cada fatia é direcionada pelas lentículas para o respectivo olho.</w:t>
+        <w:t>partes do tamanho das lentículas e são intercaladas. Com isso, cada fatia é direcionada pelas lentículas para o respectivo olho.</w:t>
       </w:r>
     </w:p>
     <w:p>
@@ -1855,7 +3561,122 @@
         <w:jc w:val="both"/>
       </w:pPr>
       <w:r>
-        <w:t>Por ser o método mais atual, ainda está em desenvolvimento e apresenta deficiências as serem superadas. Uma delas é</w:t>
+        <w:drawing>
+          <wp:inline distT="0" distB="0" distL="0" distR="0" wp14:anchorId="6FCB818F" wp14:editId="6D3635A5">
+            <wp:extent cx="4308653" cy="2211365"/>
+            <wp:effectExtent l="0" t="0" r="0" b="0"/>
+            <wp:docPr id="6" name="Picture 3"/>
+            <wp:cNvGraphicFramePr>
+              <a:graphicFrameLocks xmlns:a="http://schemas.openxmlformats.org/drawingml/2006/main" noChangeAspect="1"/>
+            </wp:cNvGraphicFramePr>
+            <a:graphic xmlns:a="http://schemas.openxmlformats.org/drawingml/2006/main">
+              <a:graphicData uri="http://schemas.openxmlformats.org/drawingml/2006/picture">
+                <pic:pic xmlns:pic="http://schemas.openxmlformats.org/drawingml/2006/picture">
+                  <pic:nvPicPr>
+                    <pic:cNvPr id="6" name="Picture 3"/>
+                    <pic:cNvPicPr>
+                      <a:picLocks noChangeAspect="1" noChangeArrowheads="1"/>
+                    </pic:cNvPicPr>
+                  </pic:nvPicPr>
+                  <pic:blipFill>
+                    <a:blip r:embed="rId19">
+                      <a:extLst>
+                        <a:ext uri="{28A0092B-C50C-407E-A947-70E740481C1C}">
+                          <a14:useLocalDpi xmlns:a14="http://schemas.microsoft.com/office/drawing/2010/main" val="0"/>
+                        </a:ext>
+                      </a:extLst>
+                    </a:blip>
+                    <a:srcRect/>
+                    <a:stretch>
+                      <a:fillRect/>
+                    </a:stretch>
+                  </pic:blipFill>
+                  <pic:spPr bwMode="auto">
+                    <a:xfrm>
+                      <a:off x="0" y="0"/>
+                      <a:ext cx="4309788" cy="2211947"/>
+                    </a:xfrm>
+                    <a:prstGeom prst="rect">
+                      <a:avLst/>
+                    </a:prstGeom>
+                    <a:noFill/>
+                    <a:ln>
+                      <a:noFill/>
+                    </a:ln>
+                    <a:effectLst/>
+                    <a:extLst/>
+                  </pic:spPr>
+                </pic:pic>
+              </a:graphicData>
+            </a:graphic>
+          </wp:inline>
+        </w:drawing>
+      </w:r>
+    </w:p>
+    <w:p>
+      <w:pPr>
+        <w:pStyle w:val="PargrafodaLista"/>
+        <w:ind w:left="1224" w:firstLine="192"/>
+        <w:jc w:val="both"/>
+        <w:rPr>
+          <w:i/>
+        </w:rPr>
+      </w:pPr>
+      <w:r>
+        <w:rPr>
+          <w:i/>
+        </w:rPr>
+        <w:t>Figura 4 – Tecnologia lenticular de monitores autoestereoscópicos</w:t>
+      </w:r>
+      <w:r>
+        <w:rPr>
+          <w:i/>
+        </w:rPr>
+        <w:t xml:space="preserve"> (Halle, 1997)</w:t>
+      </w:r>
+      <w:r>
+        <w:rPr>
+          <w:i/>
+        </w:rPr>
+        <w:t>. A luz, ao passar pelas lentes cilíndricas, pode ser direcionada para posições diferentes, podendo assim enviar diferentes visões para cada olho.</w:t>
+      </w:r>
+    </w:p>
+    <w:p>
+      <w:pPr>
+        <w:pStyle w:val="PargrafodaLista"/>
+        <w:ind w:left="1224" w:firstLine="192"/>
+        <w:jc w:val="both"/>
+      </w:pPr>
+      <w:r>
+        <w:t xml:space="preserve">Por ser o método mais atual, ainda </w:t>
+      </w:r>
+      <w:r>
+        <w:t>passa por pesquisa e</w:t>
+      </w:r>
+      <w:r>
+        <w:t xml:space="preserve"> desenvolvimento </w:t>
+      </w:r>
+      <w:r>
+        <w:t xml:space="preserve">em diversos laboratórios e fabricantes de TV, </w:t>
+      </w:r>
+      <w:r>
+        <w:t xml:space="preserve">e apresenta deficiências as </w:t>
+      </w:r>
+      <w:proofErr w:type="gramStart"/>
+      <w:r>
+        <w:t>serem</w:t>
+      </w:r>
+      <w:proofErr w:type="gramEnd"/>
+      <w:r>
+        <w:t xml:space="preserve"> </w:t>
+      </w:r>
+      <w:proofErr w:type="gramStart"/>
+      <w:r>
+        <w:t>superadas</w:t>
+      </w:r>
+      <w:proofErr w:type="gramEnd"/>
+      <w:r>
+        <w:t>. Uma delas é</w:t>
       </w:r>
       <w:r>
         <w:t xml:space="preserve"> que o espectador deve se situar em pontos chaves para </w:t>
@@ -1864,10 +3685,71 @@
         <w:t>ter a percepção de profundidade</w:t>
       </w:r>
       <w:r>
-        <w:t>, devido ao alcance limitado do campo de visão fornecido. Esses pontos são poucos e fora deles, a imagem aparece borrada.</w:t>
-      </w:r>
-      <w:r>
-        <w:t xml:space="preserve"> Por ainda estar em desenvolvimento, seu custo de produção é bem alto</w:t>
+        <w:t xml:space="preserve">, devido ao alcance limitado do campo de visão fornecido. Esses pontos são poucos e fora deles </w:t>
+      </w:r>
+      <w:r>
+        <w:t xml:space="preserve">ocorre invasão de ambas as imagens do par estéreo, efeito chamado de </w:t>
+      </w:r>
+      <w:proofErr w:type="spellStart"/>
+      <w:r>
+        <w:rPr>
+          <w:i/>
+        </w:rPr>
+        <w:t>crosstalk</w:t>
+      </w:r>
+      <w:proofErr w:type="spellEnd"/>
+      <w:r>
+        <w:rPr>
+          <w:i/>
+        </w:rPr>
+        <w:t xml:space="preserve"> </w:t>
+      </w:r>
+      <w:r>
+        <w:t>(</w:t>
+      </w:r>
+      <w:proofErr w:type="spellStart"/>
+      <w:r>
+        <w:t>Stereographics</w:t>
+      </w:r>
+      <w:proofErr w:type="spellEnd"/>
+      <w:r>
+        <w:t>, 1997)</w:t>
+      </w:r>
+      <w:r>
+        <w:t>.</w:t>
+      </w:r>
+      <w:r>
+        <w:t xml:space="preserve"> </w:t>
+      </w:r>
+      <w:r>
+        <w:t xml:space="preserve">Ainda são necessários mais alguns anos até que televisores autoestereoscópicos sejam produzidos em massa, o que torna o </w:t>
+      </w:r>
+      <w:r>
+        <w:t>custo de produção</w:t>
+      </w:r>
+      <w:r>
+        <w:t xml:space="preserve"> elevado</w:t>
+      </w:r>
+      <w:r>
+        <w:t>.</w:t>
+      </w:r>
+      <w:r>
+        <w:t xml:space="preserve"> Entretanto, algumas soluções para dispositivos móveis, com telas pequenas, já se encontram disponíveis no mercado </w:t>
+      </w:r>
+      <w:r>
+        <w:t>(LG, 2011</w:t>
+      </w:r>
+      <w:r>
+        <w:t>;</w:t>
+      </w:r>
+      <w:r>
+        <w:t xml:space="preserve"> </w:t>
+      </w:r>
+      <w:r>
+        <w:t>Nintendo, 2011</w:t>
+      </w:r>
+      <w:r>
+        <w:t>)</w:t>
       </w:r>
       <w:r>
         <w:t>.</w:t>
@@ -1940,6 +3822,15 @@
       <w:r>
         <w:t xml:space="preserve"> de marketing, mostrando serem muito rentáveis às grandes produtoras como Disney e Warner.</w:t>
       </w:r>
+      <w:r>
+        <w:t xml:space="preserve"> Mesmo assim, alguns erros do passado continuam nos filmes atuais, resultando em </w:t>
+      </w:r>
+      <w:r>
+        <w:t xml:space="preserve">produção ou </w:t>
+      </w:r>
+      <w:r>
+        <w:t>conversão para 3D cujos resultados são de baixa qualidade, gerando certa insatisfação do público.</w:t>
+      </w:r>
     </w:p>
     <w:p>
       <w:pPr>
@@ -1972,7 +3863,10 @@
         <w:t>. A ressalva é que isso só será possível com a produção e transmissão de conteúdos preparados para a tecnologia</w:t>
       </w:r>
       <w:r>
-        <w:t>, que ainda é muito pequena</w:t>
+        <w:t xml:space="preserve">, que ainda é muito </w:t>
+      </w:r>
+      <w:r>
+        <w:t>baixa</w:t>
       </w:r>
       <w:r>
         <w:t>, além da disseminação e interesse do público em obter transmissão com esse conteúdo.</w:t>
@@ -1985,43 +3879,58 @@
         <w:jc w:val="both"/>
       </w:pPr>
       <w:r>
-        <w:t>O mercado de games parece ser um dos que mais serão beneficiados com a utilização de conteúdo 3D, fornecendo uma nova alternativa de interatividade e imersão dos usuários com os jogos. Os grandes fabricantes de consoles vêm se mostrando interessados em investir nessa tecnologia, como é o caso da Nintendo e seu portátil Nintendo 3DS, que utiliza duas telas, sendo uma delas autoestereoscópica e a outra sensível ao toque</w:t>
+        <w:lastRenderedPageBreak/>
+        <w:t>O mercado de games parece ser um dos que mais serão beneficiados com a utilização de conteúdo 3D</w:t>
+      </w:r>
+      <w:r>
+        <w:t xml:space="preserve"> para entretenimento</w:t>
+      </w:r>
+      <w:r>
+        <w:t>, fornecendo uma nova alternativa de interatividade e imersão dos usuários com os jogos. Os grandes fabricantes de consoles vêm se mostrando interessados em investir nessa tecnologia, como é o caso da Nintendo e seu portátil Nintendo 3DS, que utiliza duas telas, sendo uma delas autoestereoscópica e a outra sensível ao toque</w:t>
       </w:r>
       <w:r>
         <w:t xml:space="preserve"> (Nintendo, 2011)</w:t>
       </w:r>
       <w:r>
-        <w:t xml:space="preserve">; e também o caso da Sony, que atualizou o </w:t>
-      </w:r>
-      <w:r>
-        <w:rPr>
-          <w:i/>
-        </w:rPr>
-        <w:t>firmware</w:t>
-      </w:r>
-      <w:r>
-        <w:t xml:space="preserve"> de seu console Playstation 3, tornando</w:t>
-      </w:r>
-      <w:r>
-        <w:t>-o c</w:t>
-      </w:r>
-      <w:r>
-        <w:t xml:space="preserve">apaz de </w:t>
-      </w:r>
-      <w:r>
-        <w:t xml:space="preserve">reprodução </w:t>
+        <w:t xml:space="preserve">; e também o caso da Sony, </w:t>
+      </w:r>
+      <w:r>
+        <w:t>cujo console</w:t>
+      </w:r>
+      <w:r>
+        <w:t xml:space="preserve"> Playstation </w:t>
+      </w:r>
+      <w:proofErr w:type="gramStart"/>
+      <w:r>
+        <w:t>3</w:t>
+      </w:r>
+      <w:proofErr w:type="gramEnd"/>
+      <w:r>
+        <w:t xml:space="preserve"> é capas de reproduzir conteúdo</w:t>
+      </w:r>
+      <w:r>
+        <w:t xml:space="preserve"> </w:t>
       </w:r>
       <w:r>
         <w:t>3D com a utilização de televisores compatíveis com a tecnologia</w:t>
       </w:r>
       <w:r>
-        <w:t xml:space="preserve">, e vem constantemente lançando jogos em 3D </w:t>
-      </w:r>
-      <w:r>
-        <w:rPr>
-          <w:highlight w:val="yellow"/>
-        </w:rPr>
-        <w:t>[procurar referência]</w:t>
+        <w:t xml:space="preserve">, e vem constantemente lançando </w:t>
+      </w:r>
+      <w:r>
+        <w:t>conteúdo</w:t>
+      </w:r>
+      <w:r>
+        <w:t xml:space="preserve"> </w:t>
+      </w:r>
+      <w:r>
+        <w:t>neste formato</w:t>
+      </w:r>
+      <w:r>
+        <w:rPr>
+          <w:rStyle w:val="Refdenotaderodap"/>
+        </w:rPr>
+        <w:footnoteReference w:id="3"/>
       </w:r>
       <w:r>
         <w:t>.</w:t>
@@ -2034,17 +3943,27 @@
         <w:jc w:val="both"/>
       </w:pPr>
       <w:r>
-        <w:t xml:space="preserve">Na parte científica, os vídeos estereoscópicos têm grande relevância em aplicações médicas, tais como a visualização de estruturas complexas em 3D, permitindo ao médico fazer uma melhor análise na hora de uma cirurgia, por exemplo. A área de robótica também pode se beneficiar de técnicas estereoscópicas </w:t>
-      </w:r>
-      <w:r>
-        <w:lastRenderedPageBreak/>
-        <w:t xml:space="preserve">para reconhecimento de imagens e rastreamento de objetos por robôs, como estudado por </w:t>
-      </w:r>
-      <w:r>
-        <w:rPr>
-          <w:highlight w:val="yellow"/>
-        </w:rPr>
-        <w:t>Kim et al (2007).</w:t>
+        <w:t xml:space="preserve">Na parte científica, os vídeos estereoscópicos têm grande relevância em aplicações médicas, tais como a visualização de estruturas complexas em 3D, permitindo ao médico fazer uma melhor análise na hora de uma cirurgia, por exemplo. A área de robótica também pode se beneficiar de técnicas estereoscópicas para reconhecimento de imagens e rastreamento de objetos por robôs, como estudado por </w:t>
+      </w:r>
+      <w:r>
+        <w:t xml:space="preserve">Kim </w:t>
+      </w:r>
+      <w:proofErr w:type="gramStart"/>
+      <w:r>
+        <w:t>et</w:t>
+      </w:r>
+      <w:proofErr w:type="gramEnd"/>
+      <w:r>
+        <w:t xml:space="preserve"> al.</w:t>
+      </w:r>
+      <w:r>
+        <w:t>(</w:t>
+      </w:r>
+      <w:r>
+        <w:t>2007)</w:t>
+      </w:r>
+      <w:r>
+        <w:t>.</w:t>
       </w:r>
     </w:p>
     <w:p>
@@ -2123,7 +4042,13 @@
         <w:t xml:space="preserve">imagens se dá através de tons monocromáticos ou coloridos. </w:t>
       </w:r>
       <w:r>
-        <w:t xml:space="preserve">Computacionalmente, os tons monocromáticos são representados por um byte, produzindo assim 256 níveis </w:t>
+        <w:t xml:space="preserve">Computacionalmente, os tons monocromáticos </w:t>
+      </w:r>
+      <w:r>
+        <w:t xml:space="preserve">podem ser </w:t>
+      </w:r>
+      <w:r>
+        <w:t xml:space="preserve">representados por um byte, produzindo assim 256 níveis </w:t>
       </w:r>
       <w:r>
         <w:t>em</w:t>
@@ -2159,10 +4084,26 @@
         <w:t>)</w:t>
       </w:r>
       <w:r>
-        <w:t xml:space="preserve">, de acordo com a teoria tricromática </w:t>
-      </w:r>
-      <w:r>
-        <w:t>(Azevedo &amp; Conci, 2003)</w:t>
+        <w:t xml:space="preserve">, de acordo com a teoria </w:t>
+      </w:r>
+      <w:proofErr w:type="spellStart"/>
+      <w:r>
+        <w:t>tricromática</w:t>
+      </w:r>
+      <w:proofErr w:type="spellEnd"/>
+      <w:r>
+        <w:t xml:space="preserve"> </w:t>
+      </w:r>
+      <w:r>
+        <w:t xml:space="preserve">(Azevedo &amp; </w:t>
+      </w:r>
+      <w:proofErr w:type="spellStart"/>
+      <w:r>
+        <w:t>Conci</w:t>
+      </w:r>
+      <w:proofErr w:type="spellEnd"/>
+      <w:r>
+        <w:t>, 2003)</w:t>
       </w:r>
       <w:r>
         <w:t>. Existem vários modelos de espaço de cores, cada qual apropriado para um tipo</w:t>
@@ -2204,7 +4145,23 @@
         <w:t>, que vêm sido utilizados nas atividades relacionadas à pesquisa.</w:t>
       </w:r>
       <w:r>
-        <w:t xml:space="preserve"> Mais detalhes sobre outros espaços de cores podem ser vistos nos textos de Azevedo &amp; Conci (2003) e Feitosa-Santana et al. (2006).</w:t>
+        <w:t xml:space="preserve"> Mais detalhes sobre outros espaços de cores podem ser vistos nos textos de Azevedo &amp; </w:t>
+      </w:r>
+      <w:proofErr w:type="spellStart"/>
+      <w:r>
+        <w:t>Conci</w:t>
+      </w:r>
+      <w:proofErr w:type="spellEnd"/>
+      <w:r>
+        <w:t xml:space="preserve"> (2003) e Feitosa-Santana </w:t>
+      </w:r>
+      <w:proofErr w:type="gramStart"/>
+      <w:r>
+        <w:t>et</w:t>
+      </w:r>
+      <w:proofErr w:type="gramEnd"/>
+      <w:r>
+        <w:t xml:space="preserve"> al. (2006).</w:t>
       </w:r>
     </w:p>
     <w:p>
@@ -2223,7 +4180,13 @@
         <w:t>modelo RGB</w:t>
       </w:r>
       <w:r>
-        <w:t xml:space="preserve"> é baseado na tripla de cores primárias: vermelho, verde e azul. Elas são classificadas como cores aditivas, isto é, através da mistura das três são produzidas outras cores</w:t>
+        <w:t xml:space="preserve"> é baseado na tripla de cores primárias: vermelho, verde e azul. Elas são classificadas como cores aditivas, isto é, através da mistura das três são produzidas </w:t>
+      </w:r>
+      <w:r>
+        <w:t xml:space="preserve">as </w:t>
+      </w:r>
+      <w:r>
+        <w:t>outras cores</w:t>
       </w:r>
       <w:r>
         <w:t xml:space="preserve">, sendo que </w:t>
@@ -2305,6 +4268,7 @@
         <w:t xml:space="preserve"> </w:t>
       </w:r>
       <w:r>
+        <w:lastRenderedPageBreak/>
         <w:t>(Richardson, 2003)</w:t>
       </w:r>
       <w:r>
@@ -2314,7 +4278,15 @@
         <w:t xml:space="preserve"> Essa característica é explorada durante a codificação de imagens e vídeos em uma etapa chamada de subamostragem de crominância </w:t>
       </w:r>
       <w:r>
-        <w:t>(Kerr, 2009)</w:t>
+        <w:t>(</w:t>
+      </w:r>
+      <w:proofErr w:type="spellStart"/>
+      <w:r>
+        <w:t>Kerr</w:t>
+      </w:r>
+      <w:proofErr w:type="spellEnd"/>
+      <w:r>
+        <w:t>, 2009)</w:t>
       </w:r>
       <w:r>
         <w:t>.</w:t>
@@ -2330,7 +4302,11 @@
         <w:t>O</w:t>
       </w:r>
       <w:r>
-        <w:t xml:space="preserve"> modelo YC</w:t>
+        <w:t xml:space="preserve"> modelo </w:t>
+      </w:r>
+      <w:proofErr w:type="gramStart"/>
+      <w:r>
+        <w:t>YC</w:t>
       </w:r>
       <w:r>
         <w:rPr>
@@ -2347,8 +4323,13 @@
         </w:rPr>
         <w:t>r</w:t>
       </w:r>
-      <w:r>
-        <w:t xml:space="preserve"> possui em suas componentes a separação das informações relativas à luminância (Y) das relativas à crominância (C</w:t>
+      <w:proofErr w:type="gramEnd"/>
+      <w:r>
+        <w:t xml:space="preserve"> possui em suas componentes a separação das informações relativas à luminância (Y) das relativas à crominância (</w:t>
+      </w:r>
+      <w:proofErr w:type="spellStart"/>
+      <w:r>
+        <w:t>C</w:t>
       </w:r>
       <w:r>
         <w:rPr>
@@ -2356,6 +4337,7 @@
         </w:rPr>
         <w:t>b</w:t>
       </w:r>
+      <w:proofErr w:type="spellEnd"/>
       <w:r>
         <w:t xml:space="preserve"> e C</w:t>
       </w:r>
@@ -2369,7 +4351,11 @@
         <w:t>), como uma tentativa de simular a visão humana.</w:t>
       </w:r>
       <w:r>
-        <w:t xml:space="preserve"> C</w:t>
+        <w:t xml:space="preserve"> </w:t>
+      </w:r>
+      <w:proofErr w:type="spellStart"/>
+      <w:r>
+        <w:t>C</w:t>
       </w:r>
       <w:r>
         <w:rPr>
@@ -2377,6 +4363,7 @@
         </w:rPr>
         <w:t>b</w:t>
       </w:r>
+      <w:proofErr w:type="spellEnd"/>
       <w:r>
         <w:t xml:space="preserve"> e C</w:t>
       </w:r>
@@ -2396,7 +4383,11 @@
         <w:t>g</w:t>
       </w:r>
       <w:r>
-        <w:t>) pode ser obtida através de C</w:t>
+        <w:t xml:space="preserve">) pode ser obtida através de </w:t>
+      </w:r>
+      <w:proofErr w:type="spellStart"/>
+      <w:r>
+        <w:t>C</w:t>
       </w:r>
       <w:r>
         <w:rPr>
@@ -2404,6 +4395,7 @@
         </w:rPr>
         <w:t>b</w:t>
       </w:r>
+      <w:proofErr w:type="spellEnd"/>
       <w:r>
         <w:t xml:space="preserve"> e C</w:t>
       </w:r>
@@ -2414,7 +4406,15 @@
         <w:t>r</w:t>
       </w:r>
       <w:r>
-        <w:t xml:space="preserve">, já que a soma das três é sempre igual a 1, </w:t>
+        <w:t xml:space="preserve">, já que a soma das três é sempre igual a </w:t>
+      </w:r>
+      <w:proofErr w:type="gramStart"/>
+      <w:r>
+        <w:t>1</w:t>
+      </w:r>
+      <w:proofErr w:type="gramEnd"/>
+      <w:r>
+        <w:t xml:space="preserve">, </w:t>
       </w:r>
       <w:r>
         <w:t xml:space="preserve">sendo por isso </w:t>
@@ -2423,7 +4423,11 @@
         <w:t xml:space="preserve">eliminada da representação. </w:t>
       </w:r>
       <w:r>
-        <w:t>Os valores de Y, C</w:t>
+        <w:t xml:space="preserve">Os valores de Y, </w:t>
+      </w:r>
+      <w:proofErr w:type="spellStart"/>
+      <w:r>
+        <w:t>C</w:t>
       </w:r>
       <w:r>
         <w:rPr>
@@ -2431,6 +4435,7 @@
         </w:rPr>
         <w:t>b</w:t>
       </w:r>
+      <w:proofErr w:type="spellEnd"/>
       <w:r>
         <w:t xml:space="preserve"> e C</w:t>
       </w:r>
@@ -2447,8 +4452,16 @@
         <w:rPr>
           <w:highlight w:val="yellow"/>
         </w:rPr>
-        <w:t>Equação 1</w:t>
-      </w:r>
+        <w:t xml:space="preserve">Equação </w:t>
+      </w:r>
+      <w:proofErr w:type="gramStart"/>
+      <w:r>
+        <w:rPr>
+          <w:highlight w:val="yellow"/>
+        </w:rPr>
+        <w:t>1</w:t>
+      </w:r>
+      <w:proofErr w:type="gramEnd"/>
       <w:r>
         <w:t xml:space="preserve">, </w:t>
       </w:r>
@@ -2468,8 +4481,16 @@
         <w:rPr>
           <w:highlight w:val="yellow"/>
         </w:rPr>
-        <w:t>Equação 2</w:t>
-      </w:r>
+        <w:t xml:space="preserve">Equação </w:t>
+      </w:r>
+      <w:proofErr w:type="gramStart"/>
+      <w:r>
+        <w:rPr>
+          <w:highlight w:val="yellow"/>
+        </w:rPr>
+        <w:t>2</w:t>
+      </w:r>
+      <w:proofErr w:type="gramEnd"/>
       <w:r>
         <w:t>.</w:t>
       </w:r>
@@ -2582,7 +4603,15 @@
           <w:rFonts w:eastAsiaTheme="minorEastAsia"/>
           <w:b/>
         </w:rPr>
-        <w:t xml:space="preserve"> RGB para YC</w:t>
+        <w:t xml:space="preserve"> RGB para </w:t>
+      </w:r>
+      <w:proofErr w:type="gramStart"/>
+      <w:r>
+        <w:rPr>
+          <w:rFonts w:eastAsiaTheme="minorEastAsia"/>
+          <w:b/>
+        </w:rPr>
+        <w:t>YC</w:t>
       </w:r>
       <w:r>
         <w:rPr>
@@ -2607,6 +4636,7 @@
         </w:rPr>
         <w:t>r</w:t>
       </w:r>
+      <w:proofErr w:type="gramEnd"/>
     </w:p>
     <w:p>
       <w:pPr>
@@ -2705,6 +4735,7 @@
         </w:rPr>
         <w:t xml:space="preserve"> </w:t>
       </w:r>
+      <w:proofErr w:type="gramStart"/>
       <w:r>
         <w:rPr>
           <w:rFonts w:eastAsiaTheme="minorEastAsia"/>
@@ -2735,6 +4766,7 @@
         </w:rPr>
         <w:t>r</w:t>
       </w:r>
+      <w:proofErr w:type="gramEnd"/>
       <w:r>
         <w:rPr>
           <w:b/>
@@ -2762,7 +4794,11 @@
         <w:t>Como o espaço de cores</w:t>
       </w:r>
       <w:r>
-        <w:t xml:space="preserve"> YC</w:t>
+        <w:t xml:space="preserve"> </w:t>
+      </w:r>
+      <w:proofErr w:type="gramStart"/>
+      <w:r>
+        <w:t>YC</w:t>
       </w:r>
       <w:r>
         <w:rPr>
@@ -2779,6 +4815,7 @@
         </w:rPr>
         <w:t>r</w:t>
       </w:r>
+      <w:proofErr w:type="gramEnd"/>
       <w:r>
         <w:t xml:space="preserve"> </w:t>
       </w:r>
@@ -2825,7 +4862,15 @@
         <w:t>redução do volume de dados final.</w:t>
       </w:r>
       <w:r>
-        <w:t xml:space="preserve"> Dependendo da taxa em que são amostrados, pode-se classificar a subamostragem em três modelos: 4:4:4, 4:2:2 e 4:2:0</w:t>
+        <w:t xml:space="preserve"> Dependendo da taxa em que são amostrados, pode-se classificar a subamostragem em três modelos: </w:t>
+      </w:r>
+      <w:proofErr w:type="gramStart"/>
+      <w:r>
+        <w:t>4:4:</w:t>
+      </w:r>
+      <w:proofErr w:type="gramEnd"/>
+      <w:r>
+        <w:t>4, 4:2:2 e 4:2:0</w:t>
       </w:r>
       <w:r>
         <w:t xml:space="preserve"> </w:t>
@@ -2836,8 +4881,13 @@
       <w:r>
         <w:t xml:space="preserve"> Outros modelos são sugeridos por </w:t>
       </w:r>
-      <w:r>
-        <w:t>Kerr (2009)</w:t>
+      <w:proofErr w:type="spellStart"/>
+      <w:r>
+        <w:t>Kerr</w:t>
+      </w:r>
+      <w:proofErr w:type="spellEnd"/>
+      <w:r>
+        <w:t xml:space="preserve"> (2009)</w:t>
       </w:r>
       <w:r>
         <w:t xml:space="preserve"> e podem ser vistos em seu trabalho.</w:t>
@@ -2850,19 +4900,55 @@
         <w:jc w:val="both"/>
       </w:pPr>
       <w:r>
-        <w:t xml:space="preserve">No modelo 4:4:4 </w:t>
+        <w:t xml:space="preserve">No modelo </w:t>
+      </w:r>
+      <w:proofErr w:type="gramStart"/>
+      <w:r>
+        <w:t>4:4:</w:t>
+      </w:r>
+      <w:proofErr w:type="gramEnd"/>
+      <w:r>
+        <w:t xml:space="preserve">4 </w:t>
       </w:r>
       <w:r>
         <w:rPr>
           <w:highlight w:val="yellow"/>
         </w:rPr>
-        <w:t>(Figura W-a)</w:t>
+        <w:t xml:space="preserve">(Figura </w:t>
+      </w:r>
+      <w:r>
+        <w:rPr>
+          <w:highlight w:val="yellow"/>
+        </w:rPr>
+        <w:t>5</w:t>
+      </w:r>
+      <w:r>
+        <w:rPr>
+          <w:highlight w:val="yellow"/>
+        </w:rPr>
+        <w:t xml:space="preserve"> (</w:t>
+      </w:r>
+      <w:r>
+        <w:rPr>
+          <w:highlight w:val="yellow"/>
+        </w:rPr>
+        <w:t>A)</w:t>
+      </w:r>
+      <w:r>
+        <w:rPr>
+          <w:highlight w:val="yellow"/>
+        </w:rPr>
+        <w:t>)</w:t>
       </w:r>
       <w:r>
         <w:t xml:space="preserve"> </w:t>
       </w:r>
       <w:r>
-        <w:t>não há redução da resolução das cores, isto é, para cada amostra de Y, há uma amostra de C</w:t>
+        <w:t xml:space="preserve">não há redução da resolução das cores, isto é, para cada amostra de Y, há uma amostra de </w:t>
+      </w:r>
+      <w:proofErr w:type="spellStart"/>
+      <w:r>
+        <w:t>C</w:t>
       </w:r>
       <w:r>
         <w:rPr>
@@ -2870,6 +4956,7 @@
         </w:rPr>
         <w:t>b</w:t>
       </w:r>
+      <w:proofErr w:type="spellEnd"/>
       <w:r>
         <w:t xml:space="preserve"> e uma de C</w:t>
       </w:r>
@@ -2889,10 +4976,32 @@
         <w:rPr>
           <w:highlight w:val="yellow"/>
         </w:rPr>
-        <w:t>(Figura W-b)</w:t>
-      </w:r>
-      <w:r>
-        <w:t>, para cada quatro amostras horizontais de Y, há duas amostras de C</w:t>
+        <w:t xml:space="preserve">(Figura </w:t>
+      </w:r>
+      <w:r>
+        <w:rPr>
+          <w:highlight w:val="yellow"/>
+        </w:rPr>
+        <w:t>5</w:t>
+      </w:r>
+      <w:r>
+        <w:rPr>
+          <w:highlight w:val="yellow"/>
+        </w:rPr>
+        <w:t xml:space="preserve"> (B)</w:t>
+      </w:r>
+      <w:r>
+        <w:rPr>
+          <w:highlight w:val="yellow"/>
+        </w:rPr>
+        <w:t>)</w:t>
+      </w:r>
+      <w:r>
+        <w:t xml:space="preserve">, para cada quatro amostras horizontais de Y, há duas amostras de </w:t>
+      </w:r>
+      <w:proofErr w:type="spellStart"/>
+      <w:r>
+        <w:t>C</w:t>
       </w:r>
       <w:r>
         <w:rPr>
@@ -2900,6 +5009,7 @@
         </w:rPr>
         <w:t>b</w:t>
       </w:r>
+      <w:proofErr w:type="spellEnd"/>
       <w:r>
         <w:t xml:space="preserve"> e duas de C</w:t>
       </w:r>
@@ -2940,7 +5050,25 @@
         <w:rPr>
           <w:highlight w:val="yellow"/>
         </w:rPr>
-        <w:t>(Figura W-c)</w:t>
+        <w:t xml:space="preserve">(Figura </w:t>
+      </w:r>
+      <w:r>
+        <w:rPr>
+          <w:highlight w:val="yellow"/>
+        </w:rPr>
+        <w:t>5</w:t>
+      </w:r>
+      <w:r>
+        <w:rPr>
+          <w:highlight w:val="yellow"/>
+        </w:rPr>
+        <w:t xml:space="preserve"> (C)</w:t>
+      </w:r>
+      <w:r>
+        <w:rPr>
+          <w:highlight w:val="yellow"/>
+        </w:rPr>
+        <w:t>)</w:t>
       </w:r>
       <w:r>
         <w:t xml:space="preserve">, a redução é feito tanto horizontal quanto verticalmente, </w:t>
@@ -2971,7 +5099,19 @@
         <w:jc w:val="both"/>
       </w:pPr>
       <w:r>
-        <w:t>Cabe lembrar que o processo de eliminação de cores da etapa de subamostragem de crominância, utilizando-se os modelos 4:2:2 e 4:2:0, é irreversível. Com isso, na conversão de uma imagem YC</w:t>
+        <w:t xml:space="preserve">Cabe lembrar que o processo de eliminação de cores da etapa de subamostragem de crominância, utilizando-se os modelos </w:t>
+      </w:r>
+      <w:proofErr w:type="gramStart"/>
+      <w:r>
+        <w:t>4:2:</w:t>
+      </w:r>
+      <w:proofErr w:type="gramEnd"/>
+      <w:r>
+        <w:t xml:space="preserve">2 e 4:2:0, é irreversível. Com isso, na conversão de uma imagem </w:t>
+      </w:r>
+      <w:proofErr w:type="gramStart"/>
+      <w:r>
+        <w:t>YC</w:t>
       </w:r>
       <w:r>
         <w:rPr>
@@ -2988,6 +5128,7 @@
         </w:rPr>
         <w:t>r</w:t>
       </w:r>
+      <w:proofErr w:type="gramEnd"/>
       <w:r>
         <w:t xml:space="preserve"> </w:t>
       </w:r>
@@ -3010,7 +5151,165 @@
         <w:t xml:space="preserve"> pixel não amostrado.</w:t>
       </w:r>
       <w:r>
-        <w:t xml:space="preserve"> Deve-se retornar ao modelo 4:4:4 já que o espaço de cores RGB não possui dados de luminância e crominância separados.</w:t>
+        <w:t xml:space="preserve"> Deve-se retornar ao modelo </w:t>
+      </w:r>
+      <w:proofErr w:type="gramStart"/>
+      <w:r>
+        <w:t>4:4:</w:t>
+      </w:r>
+      <w:proofErr w:type="gramEnd"/>
+      <w:r>
+        <w:t>4 já que o espaço de cores RGB não possui dados de luminância e crominância separados.</w:t>
+      </w:r>
+    </w:p>
+    <w:p>
+      <w:pPr>
+        <w:pStyle w:val="PargrafodaLista"/>
+        <w:ind w:left="792" w:firstLine="624"/>
+        <w:jc w:val="both"/>
+      </w:pPr>
+    </w:p>
+    <w:p>
+      <w:pPr>
+        <w:pStyle w:val="PargrafodaLista"/>
+        <w:ind w:left="792" w:firstLine="624"/>
+        <w:jc w:val="both"/>
+        <w:rPr>
+          <w:i/>
+        </w:rPr>
+      </w:pPr>
+      <w:r>
+        <w:rPr>
+          <w:i/>
+          <w:noProof/>
+          <w:lang w:eastAsia="pt-BR"/>
+        </w:rPr>
+        <w:lastRenderedPageBreak/>
+        <w:drawing>
+          <wp:anchor distT="0" distB="0" distL="114300" distR="114300" simplePos="0" relativeHeight="251660288" behindDoc="0" locked="0" layoutInCell="1" allowOverlap="1">
+            <wp:simplePos x="0" y="0"/>
+            <wp:positionH relativeFrom="column">
+              <wp:posOffset>367665</wp:posOffset>
+            </wp:positionH>
+            <wp:positionV relativeFrom="paragraph">
+              <wp:posOffset>-635</wp:posOffset>
+            </wp:positionV>
+            <wp:extent cx="4962525" cy="5492750"/>
+            <wp:effectExtent l="0" t="0" r="9525" b="0"/>
+            <wp:wrapTopAndBottom/>
+            <wp:docPr id="1081" name="Imagem 1081"/>
+            <wp:cNvGraphicFramePr>
+              <a:graphicFrameLocks xmlns:a="http://schemas.openxmlformats.org/drawingml/2006/main" noChangeAspect="1"/>
+            </wp:cNvGraphicFramePr>
+            <a:graphic xmlns:a="http://schemas.openxmlformats.org/drawingml/2006/main">
+              <a:graphicData uri="http://schemas.openxmlformats.org/drawingml/2006/picture">
+                <pic:pic xmlns:pic="http://schemas.openxmlformats.org/drawingml/2006/picture">
+                  <pic:nvPicPr>
+                    <pic:cNvPr id="0" name="Picture 63"/>
+                    <pic:cNvPicPr>
+                      <a:picLocks noChangeAspect="1" noChangeArrowheads="1"/>
+                    </pic:cNvPicPr>
+                  </pic:nvPicPr>
+                  <pic:blipFill>
+                    <a:blip r:embed="rId20">
+                      <a:extLst>
+                        <a:ext uri="{28A0092B-C50C-407E-A947-70E740481C1C}">
+                          <a14:useLocalDpi xmlns:a14="http://schemas.microsoft.com/office/drawing/2010/main" val="0"/>
+                        </a:ext>
+                      </a:extLst>
+                    </a:blip>
+                    <a:srcRect/>
+                    <a:stretch>
+                      <a:fillRect/>
+                    </a:stretch>
+                  </pic:blipFill>
+                  <pic:spPr bwMode="auto">
+                    <a:xfrm>
+                      <a:off x="0" y="0"/>
+                      <a:ext cx="4962525" cy="5492750"/>
+                    </a:xfrm>
+                    <a:prstGeom prst="rect">
+                      <a:avLst/>
+                    </a:prstGeom>
+                    <a:noFill/>
+                  </pic:spPr>
+                </pic:pic>
+              </a:graphicData>
+            </a:graphic>
+            <wp14:sizeRelH relativeFrom="page">
+              <wp14:pctWidth>0</wp14:pctWidth>
+            </wp14:sizeRelH>
+            <wp14:sizeRelV relativeFrom="page">
+              <wp14:pctHeight>0</wp14:pctHeight>
+            </wp14:sizeRelV>
+          </wp:anchor>
+        </w:drawing>
+      </w:r>
+      <w:r>
+        <w:rPr>
+          <w:i/>
+        </w:rPr>
+        <w:t>Figura 5 – Tipos de subamostragem de crominância</w:t>
+      </w:r>
+      <w:r>
+        <w:rPr>
+          <w:i/>
+        </w:rPr>
+        <w:t>, dependendo da quantidade de redução da informação de cor</w:t>
+      </w:r>
+      <w:r>
+        <w:rPr>
+          <w:i/>
+        </w:rPr>
+        <w:t>, adaptado de Richardson (2003)</w:t>
+      </w:r>
+      <w:r>
+        <w:rPr>
+          <w:i/>
+        </w:rPr>
+        <w:t xml:space="preserve">. No modelo </w:t>
+      </w:r>
+      <w:proofErr w:type="gramStart"/>
+      <w:r>
+        <w:rPr>
+          <w:i/>
+        </w:rPr>
+        <w:t>4:4:</w:t>
+      </w:r>
+      <w:proofErr w:type="gramEnd"/>
+      <w:r>
+        <w:rPr>
+          <w:i/>
+        </w:rPr>
+        <w:t xml:space="preserve">4 não há redução de informação. No modelo </w:t>
+      </w:r>
+      <w:proofErr w:type="gramStart"/>
+      <w:r>
+        <w:rPr>
+          <w:i/>
+        </w:rPr>
+        <w:t>4:2:</w:t>
+      </w:r>
+      <w:proofErr w:type="gramEnd"/>
+      <w:r>
+        <w:rPr>
+          <w:i/>
+        </w:rPr>
+        <w:t xml:space="preserve">2 há redução de informação na horizontal. No modelo </w:t>
+      </w:r>
+      <w:proofErr w:type="gramStart"/>
+      <w:r>
+        <w:rPr>
+          <w:i/>
+        </w:rPr>
+        <w:t>4:2:</w:t>
+      </w:r>
+      <w:proofErr w:type="gramEnd"/>
+      <w:r>
+        <w:rPr>
+          <w:i/>
+        </w:rPr>
+        <w:t>0 há redução de informação tanto na horizontal quanto na vertical.</w:t>
       </w:r>
     </w:p>
     <w:p>
@@ -3037,12 +5336,6 @@
       <w:r>
         <w:t xml:space="preserve"> </w:t>
       </w:r>
-      <w:r>
-        <w:rPr>
-          <w:highlight w:val="yellow"/>
-        </w:rPr>
-        <w:t>[melhorar e atualizar referências]</w:t>
-      </w:r>
     </w:p>
     <w:p>
       <w:pPr>
@@ -3127,6 +5420,7 @@
         <w:jc w:val="both"/>
       </w:pPr>
       <w:r>
+        <w:lastRenderedPageBreak/>
         <w:t xml:space="preserve">Codificação </w:t>
       </w:r>
       <w:r>
@@ -3167,11 +5461,7 @@
         <w:t xml:space="preserve"> é armazenado</w:t>
       </w:r>
       <w:r>
-        <w:t xml:space="preserve"> (em </w:t>
-      </w:r>
-      <w:r>
-        <w:lastRenderedPageBreak/>
-        <w:t>um container AVI, por exemplo)</w:t>
+        <w:t xml:space="preserve"> (em um container AVI, por exemplo)</w:t>
       </w:r>
       <w:r>
         <w:t xml:space="preserve">, sendo que cada quadro </w:t>
@@ -3213,17 +5503,63 @@
       <w:r>
         <w:t xml:space="preserve">Quando apenas dois sinais de vídeo são armazenados, isto é, o par estéreo, o formato do vídeo pode também ser classificado como CSV – </w:t>
       </w:r>
+      <w:proofErr w:type="spellStart"/>
       <w:r>
         <w:rPr>
           <w:i/>
         </w:rPr>
-        <w:t>Conventional Stereo Video</w:t>
-      </w:r>
-      <w:r>
+        <w:t>Conventional</w:t>
+      </w:r>
+      <w:proofErr w:type="spellEnd"/>
+      <w:r>
+        <w:rPr>
+          <w:i/>
+        </w:rPr>
         <w:t xml:space="preserve"> </w:t>
       </w:r>
-      <w:r>
-        <w:t>(Smolic et al., 2009)</w:t>
+      <w:proofErr w:type="spellStart"/>
+      <w:r>
+        <w:rPr>
+          <w:i/>
+        </w:rPr>
+        <w:t>Stereo</w:t>
+      </w:r>
+      <w:proofErr w:type="spellEnd"/>
+      <w:r>
+        <w:rPr>
+          <w:i/>
+        </w:rPr>
+        <w:t xml:space="preserve"> </w:t>
+      </w:r>
+      <w:proofErr w:type="spellStart"/>
+      <w:r>
+        <w:rPr>
+          <w:i/>
+        </w:rPr>
+        <w:t>Video</w:t>
+      </w:r>
+      <w:proofErr w:type="spellEnd"/>
+      <w:r>
+        <w:t xml:space="preserve"> </w:t>
+      </w:r>
+      <w:r>
+        <w:t>(</w:t>
+      </w:r>
+      <w:proofErr w:type="spellStart"/>
+      <w:r>
+        <w:t>Smolic</w:t>
+      </w:r>
+      <w:proofErr w:type="spellEnd"/>
+      <w:r>
+        <w:t xml:space="preserve"> </w:t>
+      </w:r>
+      <w:proofErr w:type="gramStart"/>
+      <w:r>
+        <w:t>et</w:t>
+      </w:r>
+      <w:proofErr w:type="gramEnd"/>
+      <w:r>
+        <w:t xml:space="preserve"> al., 2009)</w:t>
       </w:r>
       <w:r>
         <w:t>.</w:t>
@@ -3237,12 +5573,42 @@
       <w:r>
         <w:t xml:space="preserve"> Neste caso, o formato é chamado de MVC (</w:t>
       </w:r>
+      <w:proofErr w:type="spellStart"/>
       <w:r>
         <w:rPr>
           <w:i/>
         </w:rPr>
-        <w:t>Multiview Video Coding</w:t>
-      </w:r>
+        <w:t>Multiview</w:t>
+      </w:r>
+      <w:proofErr w:type="spellEnd"/>
+      <w:r>
+        <w:rPr>
+          <w:i/>
+        </w:rPr>
+        <w:t xml:space="preserve"> </w:t>
+      </w:r>
+      <w:proofErr w:type="spellStart"/>
+      <w:r>
+        <w:rPr>
+          <w:i/>
+        </w:rPr>
+        <w:t>Video</w:t>
+      </w:r>
+      <w:proofErr w:type="spellEnd"/>
+      <w:r>
+        <w:rPr>
+          <w:i/>
+        </w:rPr>
+        <w:t xml:space="preserve"> </w:t>
+      </w:r>
+      <w:proofErr w:type="spellStart"/>
+      <w:r>
+        <w:rPr>
+          <w:i/>
+        </w:rPr>
+        <w:t>Coding</w:t>
+      </w:r>
+      <w:proofErr w:type="spellEnd"/>
       <w:r>
         <w:t xml:space="preserve">) e </w:t>
       </w:r>
@@ -3252,11 +5618,19 @@
       <w:r>
         <w:t xml:space="preserve">possui seu padrão pelo grupo MPEG – MPEG-2 </w:t>
       </w:r>
+      <w:proofErr w:type="spellStart"/>
       <w:r>
         <w:rPr>
           <w:i/>
         </w:rPr>
-        <w:t>Multiview Profile</w:t>
+        <w:t>Multiview</w:t>
+      </w:r>
+      <w:proofErr w:type="spellEnd"/>
+      <w:r>
+        <w:rPr>
+          <w:i/>
+        </w:rPr>
+        <w:t xml:space="preserve"> Profile</w:t>
       </w:r>
       <w:r>
         <w:t xml:space="preserve"> </w:t>
@@ -3271,7 +5645,23 @@
         <w:t xml:space="preserve"> </w:t>
       </w:r>
       <w:r>
-        <w:t>(Smolic et al., 2009)</w:t>
+        <w:t>(</w:t>
+      </w:r>
+      <w:proofErr w:type="spellStart"/>
+      <w:r>
+        <w:t>Smolic</w:t>
+      </w:r>
+      <w:proofErr w:type="spellEnd"/>
+      <w:r>
+        <w:t xml:space="preserve"> </w:t>
+      </w:r>
+      <w:proofErr w:type="gramStart"/>
+      <w:r>
+        <w:t>et</w:t>
+      </w:r>
+      <w:proofErr w:type="gramEnd"/>
+      <w:r>
+        <w:t xml:space="preserve"> al., 2009)</w:t>
       </w:r>
       <w:r>
         <w:t>.</w:t>
@@ -3349,7 +5739,13 @@
         <w:t xml:space="preserve">Através deste mapa de profundidades, seria possível recriar o segundo vídeo do par estéreo, ou até mesmo novas visões. </w:t>
       </w:r>
       <w:r>
-        <w:t>Por conter apenas dados luminância, possui tamanho menor em relação a um vídeo colorido (o segundo vídeo do par estéreo, neste caso), o que possibilita maior compressão.</w:t>
+        <w:t>Por conter apenas dados</w:t>
+      </w:r>
+      <w:r>
+        <w:t xml:space="preserve"> de</w:t>
+      </w:r>
+      <w:r>
+        <w:t xml:space="preserve"> luminância, possui tamanho menor em relação a um vídeo colorido (o segundo vídeo do par estéreo, neste caso), o que possibilita maior compressão.</w:t>
       </w:r>
     </w:p>
     <w:p>
@@ -3371,7 +5767,23 @@
         <w:t>pesquisa realizada por</w:t>
       </w:r>
       <w:r>
-        <w:t xml:space="preserve"> Smolic et al. (2009), codificações baseadas em vídeo e profundidade </w:t>
+        <w:t xml:space="preserve"> </w:t>
+      </w:r>
+      <w:proofErr w:type="spellStart"/>
+      <w:r>
+        <w:t>Smolic</w:t>
+      </w:r>
+      <w:proofErr w:type="spellEnd"/>
+      <w:r>
+        <w:t xml:space="preserve"> </w:t>
+      </w:r>
+      <w:proofErr w:type="gramStart"/>
+      <w:r>
+        <w:t>et</w:t>
+      </w:r>
+      <w:proofErr w:type="gramEnd"/>
+      <w:r>
+        <w:t xml:space="preserve"> al. (2009), codificações baseadas em vídeo e profundidade </w:t>
       </w:r>
       <w:r>
         <w:t xml:space="preserve">foram classificadas </w:t>
@@ -3379,12 +5791,42 @@
       <w:r>
         <w:t>em três tipos: V+D (</w:t>
       </w:r>
+      <w:proofErr w:type="spellStart"/>
       <w:r>
         <w:rPr>
           <w:i/>
         </w:rPr>
-        <w:t>Video plus Depth</w:t>
-      </w:r>
+        <w:t>Video</w:t>
+      </w:r>
+      <w:proofErr w:type="spellEnd"/>
+      <w:r>
+        <w:rPr>
+          <w:i/>
+        </w:rPr>
+        <w:t xml:space="preserve"> </w:t>
+      </w:r>
+      <w:proofErr w:type="spellStart"/>
+      <w:r>
+        <w:rPr>
+          <w:i/>
+        </w:rPr>
+        <w:t>plus</w:t>
+      </w:r>
+      <w:proofErr w:type="spellEnd"/>
+      <w:r>
+        <w:rPr>
+          <w:i/>
+        </w:rPr>
+        <w:t xml:space="preserve"> </w:t>
+      </w:r>
+      <w:proofErr w:type="spellStart"/>
+      <w:r>
+        <w:rPr>
+          <w:i/>
+        </w:rPr>
+        <w:t>Depth</w:t>
+      </w:r>
+      <w:proofErr w:type="spellEnd"/>
       <w:r>
         <w:t>), cujo funcionamento é o mencionado no parágrafo anterior</w:t>
       </w:r>
@@ -3394,12 +5836,42 @@
       <w:r>
         <w:t>; MVD (</w:t>
       </w:r>
+      <w:proofErr w:type="spellStart"/>
       <w:r>
         <w:rPr>
           <w:i/>
         </w:rPr>
-        <w:t>MultiView plus Depth</w:t>
-      </w:r>
+        <w:t>MultiView</w:t>
+      </w:r>
+      <w:proofErr w:type="spellEnd"/>
+      <w:r>
+        <w:rPr>
+          <w:i/>
+        </w:rPr>
+        <w:t xml:space="preserve"> </w:t>
+      </w:r>
+      <w:proofErr w:type="spellStart"/>
+      <w:r>
+        <w:rPr>
+          <w:i/>
+        </w:rPr>
+        <w:t>plus</w:t>
+      </w:r>
+      <w:proofErr w:type="spellEnd"/>
+      <w:r>
+        <w:rPr>
+          <w:i/>
+        </w:rPr>
+        <w:t xml:space="preserve"> </w:t>
+      </w:r>
+      <w:proofErr w:type="spellStart"/>
+      <w:r>
+        <w:rPr>
+          <w:i/>
+        </w:rPr>
+        <w:t>Depth</w:t>
+      </w:r>
+      <w:proofErr w:type="spellEnd"/>
       <w:r>
         <w:t>), utilizado quando mais de um sinal de vídeo é enviado, possibilitando a geração de múltiplas visões</w:t>
       </w:r>
@@ -3421,26 +5893,90 @@
       <w:r>
         <w:t>e LDV (</w:t>
       </w:r>
+      <w:proofErr w:type="spellStart"/>
       <w:r>
         <w:rPr>
           <w:i/>
         </w:rPr>
-        <w:t>Layered Depth Video</w:t>
-      </w:r>
+        <w:t>Layered</w:t>
+      </w:r>
+      <w:proofErr w:type="spellEnd"/>
+      <w:r>
+        <w:rPr>
+          <w:i/>
+        </w:rPr>
+        <w:t xml:space="preserve"> </w:t>
+      </w:r>
+      <w:proofErr w:type="spellStart"/>
+      <w:r>
+        <w:rPr>
+          <w:i/>
+        </w:rPr>
+        <w:t>Depth</w:t>
+      </w:r>
+      <w:proofErr w:type="spellEnd"/>
+      <w:r>
+        <w:rPr>
+          <w:i/>
+        </w:rPr>
+        <w:t xml:space="preserve"> </w:t>
+      </w:r>
+      <w:proofErr w:type="spellStart"/>
+      <w:r>
+        <w:rPr>
+          <w:i/>
+        </w:rPr>
+        <w:t>Video</w:t>
+      </w:r>
+      <w:proofErr w:type="spellEnd"/>
       <w:r>
         <w:t>), mais complexa, envolvendo além do sinal de vídeo e mapa de profundidades, camadas adicionais de vídeo contendo informações auxiliares retiradas de capturas feitas por outras câmeras, que seriam utilizadas para a geração de novas visões, sem a necessidade do armazenamento do vídeo completo. Os autores também propõem outro formato, chamado de DES (</w:t>
       </w:r>
+      <w:proofErr w:type="spellStart"/>
       <w:r>
         <w:rPr>
           <w:i/>
         </w:rPr>
-        <w:t>Depth Enhanced Stereo</w:t>
-      </w:r>
+        <w:t>Depth</w:t>
+      </w:r>
+      <w:proofErr w:type="spellEnd"/>
+      <w:r>
+        <w:rPr>
+          <w:i/>
+        </w:rPr>
+        <w:t xml:space="preserve"> </w:t>
+      </w:r>
+      <w:proofErr w:type="spellStart"/>
+      <w:r>
+        <w:rPr>
+          <w:i/>
+        </w:rPr>
+        <w:t>Enhanced</w:t>
+      </w:r>
+      <w:proofErr w:type="spellEnd"/>
+      <w:r>
+        <w:rPr>
+          <w:i/>
+        </w:rPr>
+        <w:t xml:space="preserve"> </w:t>
+      </w:r>
+      <w:proofErr w:type="spellStart"/>
+      <w:r>
+        <w:rPr>
+          <w:i/>
+        </w:rPr>
+        <w:t>Stereo</w:t>
+      </w:r>
+      <w:proofErr w:type="spellEnd"/>
       <w:r>
         <w:t xml:space="preserve">), </w:t>
       </w:r>
       <w:r>
-        <w:t>o qual seria um apanhado de todos os outros: seria armazenado o par estéreo, e respectivas camadas de profundidade auxiliares, promovendo um formato genérico que poderia ser utilizado por diferentes sistemas estereoscópicos.</w:t>
+        <w:t xml:space="preserve">o qual seria um apanhado de todos os outros: seria armazenado o par </w:t>
+      </w:r>
+      <w:r>
+        <w:lastRenderedPageBreak/>
+        <w:t>estéreo, e respectivas camadas de profundidade auxiliares, promovendo um formato genérico que poderia ser utilizado por diferentes sistemas estereoscópicos.</w:t>
       </w:r>
     </w:p>
     <w:p>
@@ -3450,26 +5986,58 @@
         <w:jc w:val="both"/>
       </w:pPr>
       <w:r>
-        <w:t xml:space="preserve">Por serem mais flexíveis e possibilitarem a criação de visões virtuais, a codificação baseada em vídeo e profundidade se mostra um ator importante </w:t>
-      </w:r>
-      <w:r>
-        <w:lastRenderedPageBreak/>
-        <w:t xml:space="preserve">para o futuro da tecnologia 3D. Pesquisas vêm sendo desenvolvidas em cima desta abordagem, como a criação de câmeras que capturam a cena e já geram o mapa de profundidades </w:t>
-      </w:r>
-      <w:r>
-        <w:t>(Fehn et al., 2002)</w:t>
+        <w:t xml:space="preserve">Por serem mais flexíveis e possibilitarem a criação de visões virtuais, a codificação baseada em vídeo e profundidade </w:t>
+      </w:r>
+      <w:r>
+        <w:t>mostra possuir um papel</w:t>
+      </w:r>
+      <w:r>
+        <w:t xml:space="preserve"> importante para o futuro da tecnologia 3D. Pesquisas vêm sendo desenvolvidas em cima desta abordagem, como a criação de câmeras que capturam a cena e já geram o mapa de profundidades </w:t>
+      </w:r>
+      <w:r>
+        <w:t>(</w:t>
+      </w:r>
+      <w:proofErr w:type="spellStart"/>
+      <w:r>
+        <w:t>Fehn</w:t>
+      </w:r>
+      <w:proofErr w:type="spellEnd"/>
+      <w:r>
+        <w:t xml:space="preserve"> </w:t>
+      </w:r>
+      <w:proofErr w:type="gramStart"/>
+      <w:r>
+        <w:t>et</w:t>
+      </w:r>
+      <w:proofErr w:type="gramEnd"/>
+      <w:r>
+        <w:t xml:space="preserve"> al., 2002)</w:t>
       </w:r>
       <w:r>
         <w:t xml:space="preserve">, ou a conversão de vídeos 2D para 3D através de mapas de profundidades </w:t>
       </w:r>
       <w:r>
-        <w:t>(Tam &amp; Zhang, 2006)</w:t>
+        <w:t>(</w:t>
+      </w:r>
+      <w:proofErr w:type="spellStart"/>
+      <w:r>
+        <w:t>Tam</w:t>
+      </w:r>
+      <w:proofErr w:type="spellEnd"/>
+      <w:r>
+        <w:t xml:space="preserve"> &amp; Zhang, 2006)</w:t>
       </w:r>
       <w:r>
         <w:t xml:space="preserve">. Entretanto, os algoritmos tanto para criação de mapa de profundidades e quanto para criação de visões virtuais ainda são </w:t>
       </w:r>
       <w:r>
-        <w:t>complexos, propensos a erros</w:t>
+        <w:t>comp</w:t>
+      </w:r>
+      <w:r>
+        <w:t>lexos e</w:t>
+      </w:r>
+      <w:r>
+        <w:t xml:space="preserve"> propensos a erros</w:t>
       </w:r>
       <w:r>
         <w:t>.</w:t>
@@ -3491,7 +6059,15 @@
         <w:t>, esta</w:t>
       </w:r>
       <w:r>
-        <w:t xml:space="preserve"> realizada por Vetro (</w:t>
+        <w:t xml:space="preserve"> realizada por </w:t>
+      </w:r>
+      <w:proofErr w:type="spellStart"/>
+      <w:r>
+        <w:t>Vetro</w:t>
+      </w:r>
+      <w:proofErr w:type="spellEnd"/>
+      <w:r>
+        <w:t xml:space="preserve"> (</w:t>
       </w:r>
       <w:r>
         <w:t>2010)</w:t>
@@ -3506,13 +6082,35 @@
         <w:t>os formatos aqui mencionados</w:t>
       </w:r>
       <w:r>
-        <w:t xml:space="preserve"> são discutidos em relação a diferentes técnicas de compressão e tecnologias</w:t>
+        <w:t xml:space="preserve"> são discutidos em relação </w:t>
+      </w:r>
+      <w:r>
+        <w:t>às</w:t>
+      </w:r>
+      <w:r>
+        <w:t xml:space="preserve"> diferentes técnicas de compressão e tecnologias</w:t>
       </w:r>
       <w:r>
         <w:t xml:space="preserve"> </w:t>
       </w:r>
       <w:r>
-        <w:t xml:space="preserve">de representação de cada um. Ao final do artigo, o autor observa a falta de adoção de formatos que garantam interoperabilidade entre diferentes sistemas estereoscópicos. Smolic et al. (2009) também aponta este problema e tenta solucioná-lo </w:t>
+        <w:t xml:space="preserve">de representação de cada um. Ao final do artigo, o autor observa a falta de adoção de formatos que garantam interoperabilidade entre diferentes sistemas estereoscópicos. </w:t>
+      </w:r>
+      <w:proofErr w:type="spellStart"/>
+      <w:r>
+        <w:t>Smolic</w:t>
+      </w:r>
+      <w:proofErr w:type="spellEnd"/>
+      <w:r>
+        <w:t xml:space="preserve"> </w:t>
+      </w:r>
+      <w:proofErr w:type="gramStart"/>
+      <w:r>
+        <w:t>et</w:t>
+      </w:r>
+      <w:proofErr w:type="gramEnd"/>
+      <w:r>
+        <w:t xml:space="preserve"> al. (2009) também aponta este problema e tenta solucioná-lo </w:t>
       </w:r>
       <w:r>
         <w:t>propondo o</w:t>
@@ -3545,18 +6143,6 @@
       <w:r>
         <w:t>Compressão</w:t>
       </w:r>
-      <w:r>
-        <w:t xml:space="preserve"> </w:t>
-      </w:r>
-      <w:r>
-        <w:rPr>
-          <w:highlight w:val="yellow"/>
-        </w:rPr>
-        <w:t>[melhorar e atualizar referências]</w:t>
-      </w:r>
-      <w:r>
-        <w:t xml:space="preserve"> (Smolic et al., 2009)</w:t>
-      </w:r>
     </w:p>
     <w:p>
       <w:pPr>
@@ -3568,7 +6154,15 @@
         <w:t>U</w:t>
       </w:r>
       <w:r>
-        <w:t>m stream de vídeo é na verdade uma sequência de imagens (chamadas de quadros) que</w:t>
+        <w:t xml:space="preserve">m </w:t>
+      </w:r>
+      <w:proofErr w:type="spellStart"/>
+      <w:r>
+        <w:t>stream</w:t>
+      </w:r>
+      <w:proofErr w:type="spellEnd"/>
+      <w:r>
+        <w:t xml:space="preserve"> de vídeo é na verdade uma sequência de imagens (chamadas de quadros) que</w:t>
       </w:r>
       <w:r>
         <w:t>,</w:t>
@@ -3596,7 +6190,7 @@
         <w:jc w:val="both"/>
       </w:pPr>
       <w:r>
-        <w:t>O processo de compressão de imagens envolve aplicar uma redução do espaço de cor, tendo em vista diminuir a quantidade de</w:t>
+        <w:t>O processo de compressão de imagens envolve aplicar redução do espaço de cor, tendo em vista diminuir a quantidade de</w:t>
       </w:r>
       <w:r>
         <w:t xml:space="preserve"> informação</w:t>
@@ -3646,21 +6240,81 @@
       <w:r>
         <w:t>. Dependendo do limiar estabelecido, o olho humano pode não perceber diferenças significativas, ou seja, obtém-se maior ou menor qualidade. Exemplos de transformadas comumente utilizadas são a DCT (</w:t>
       </w:r>
+      <w:proofErr w:type="spellStart"/>
       <w:r>
         <w:rPr>
           <w:i/>
         </w:rPr>
-        <w:t>Discrete Cossine Transform</w:t>
-      </w:r>
+        <w:t>Discrete</w:t>
+      </w:r>
+      <w:proofErr w:type="spellEnd"/>
+      <w:r>
+        <w:rPr>
+          <w:i/>
+        </w:rPr>
+        <w:t xml:space="preserve"> </w:t>
+      </w:r>
+      <w:proofErr w:type="spellStart"/>
+      <w:r>
+        <w:rPr>
+          <w:i/>
+        </w:rPr>
+        <w:t>Cossine</w:t>
+      </w:r>
+      <w:proofErr w:type="spellEnd"/>
+      <w:r>
+        <w:rPr>
+          <w:i/>
+        </w:rPr>
+        <w:t xml:space="preserve"> </w:t>
+      </w:r>
+      <w:proofErr w:type="spellStart"/>
+      <w:r>
+        <w:rPr>
+          <w:i/>
+        </w:rPr>
+        <w:t>Transform</w:t>
+      </w:r>
+      <w:proofErr w:type="spellEnd"/>
       <w:r>
         <w:t>) e DWT (</w:t>
       </w:r>
+      <w:proofErr w:type="spellStart"/>
       <w:r>
         <w:rPr>
           <w:i/>
         </w:rPr>
-        <w:t>Discrete Wavelet Transform</w:t>
-      </w:r>
+        <w:t>Discrete</w:t>
+      </w:r>
+      <w:proofErr w:type="spellEnd"/>
+      <w:r>
+        <w:rPr>
+          <w:i/>
+        </w:rPr>
+        <w:t xml:space="preserve"> </w:t>
+      </w:r>
+      <w:proofErr w:type="spellStart"/>
+      <w:r>
+        <w:rPr>
+          <w:i/>
+        </w:rPr>
+        <w:t>Wavelet</w:t>
+      </w:r>
+      <w:proofErr w:type="spellEnd"/>
+      <w:r>
+        <w:rPr>
+          <w:i/>
+        </w:rPr>
+        <w:t xml:space="preserve"> </w:t>
+      </w:r>
+      <w:proofErr w:type="spellStart"/>
+      <w:r>
+        <w:rPr>
+          <w:i/>
+        </w:rPr>
+        <w:t>Transform</w:t>
+      </w:r>
+      <w:proofErr w:type="spellEnd"/>
       <w:r>
         <w:t>)</w:t>
       </w:r>
@@ -3674,13 +6328,54 @@
         <w:t>.</w:t>
       </w:r>
       <w:r>
-        <w:t xml:space="preserve"> Com isso, são eliminadas as redundâncias espaciais e psicovisuais</w:t>
-      </w:r>
-      <w:r>
-        <w:t xml:space="preserve">. Por fim, é feita a redundância estatística, sem perda, a qual atribui o número de bits para cada dado conforme a freqüência em que aparecem, garantindo compressão. Destas, as mais conhecidas são Huffman, LZW e </w:t>
+        <w:t xml:space="preserve"> Com isso, são eliminadas as redundâncias espaciais e </w:t>
+      </w:r>
+      <w:proofErr w:type="spellStart"/>
+      <w:r>
+        <w:t>psicovisuais</w:t>
+      </w:r>
+      <w:proofErr w:type="spellEnd"/>
+      <w:r>
+        <w:t xml:space="preserve">. Por fim, é feita a redundância estatística, sem perda, a qual atribui </w:t>
+      </w:r>
+      <w:r>
+        <w:t>um</w:t>
+      </w:r>
+      <w:r>
+        <w:t xml:space="preserve"> número de bits para cada dado conforme a </w:t>
+      </w:r>
+      <w:proofErr w:type="spellStart"/>
+      <w:r>
+        <w:t>freqüência</w:t>
+      </w:r>
+      <w:proofErr w:type="spellEnd"/>
+      <w:r>
+        <w:t xml:space="preserve"> em que aparecem, garantindo compressão. Destas, as mais conhecidas são </w:t>
+      </w:r>
+      <w:proofErr w:type="spellStart"/>
+      <w:r>
+        <w:t>Huffman</w:t>
+      </w:r>
+      <w:proofErr w:type="spellEnd"/>
+      <w:r>
+        <w:t xml:space="preserve">, LZW e </w:t>
       </w:r>
       <w:r>
         <w:t>por carreira</w:t>
+      </w:r>
+      <w:r>
+        <w:t xml:space="preserve"> (</w:t>
+      </w:r>
+      <w:proofErr w:type="spellStart"/>
+      <w:r>
+        <w:rPr>
+          <w:i/>
+        </w:rPr>
+        <w:t>run-length</w:t>
+      </w:r>
+      <w:proofErr w:type="spellEnd"/>
+      <w:r>
+        <w:t>)</w:t>
       </w:r>
       <w:r>
         <w:t>.</w:t>
@@ -3693,10 +6388,14 @@
         <w:jc w:val="both"/>
       </w:pPr>
       <w:r>
-        <w:t>Além de aplicar a compressão em cada imagem, temos nos vídeos outro tipo de redundância a ser explorada: a redundância temporal. Esta é representada pela similaridade entre quadros vizinhos de uma sequência, resultando em dados que podem ser eliminados. Como os quadros são similares, o proposto é codificar apenas alguns e predizer como serão os próximos,</w:t>
-      </w:r>
-      <w:r>
-        <w:t xml:space="preserve"> armazenando somente os dados das diferenças entre eles</w:t>
+        <w:t xml:space="preserve">Além de aplicar a compressão em cada imagem, temos nos vídeos outro tipo de redundância a ser explorada: a redundância temporal. Esta é representada pela similaridade entre quadros vizinhos de uma sequência, resultando em dados </w:t>
+      </w:r>
+      <w:r>
+        <w:lastRenderedPageBreak/>
+        <w:t>que podem ser eliminados. Como os quadros são similares, o proposto é codificar apenas alguns e predizer como serão os próximos,</w:t>
+      </w:r>
+      <w:r>
+        <w:t xml:space="preserve"> armazenando somente as diferenças entre eles</w:t>
       </w:r>
       <w:r>
         <w:t>.</w:t>
@@ -3720,55 +6419,92 @@
       <w:r>
         <w:t xml:space="preserve">; </w:t>
       </w:r>
-      <w:r>
-        <w:t xml:space="preserve">Sayood, </w:t>
-      </w:r>
-      <w:r>
-        <w:lastRenderedPageBreak/>
-        <w:t>2005</w:t>
+      <w:proofErr w:type="spellStart"/>
+      <w:r>
+        <w:t>Sayood</w:t>
+      </w:r>
+      <w:proofErr w:type="spellEnd"/>
+      <w:r>
+        <w:t>, 2005</w:t>
       </w:r>
       <w:r>
         <w:t>). Os quadros I (</w:t>
       </w:r>
+      <w:proofErr w:type="spellStart"/>
       <w:r>
         <w:rPr>
           <w:i/>
-          <w:lang w:val="en-US"/>
-        </w:rPr>
-        <w:t>Intracoded frames</w:t>
+        </w:rPr>
+        <w:t>Intracoded</w:t>
+      </w:r>
+      <w:proofErr w:type="spellEnd"/>
+      <w:r>
+        <w:rPr>
+          <w:i/>
+        </w:rPr>
+        <w:t xml:space="preserve"> frames</w:t>
       </w:r>
       <w:r>
         <w:t>) são aqueles que sofrem apenas a compressão espacial, através dos algoritmos de compressão de imagens. Os quadros P (</w:t>
       </w:r>
+      <w:proofErr w:type="spellStart"/>
       <w:r>
         <w:rPr>
           <w:i/>
-          <w:lang w:val="en-US"/>
-        </w:rPr>
-        <w:t>Predictive frames</w:t>
-      </w:r>
-      <w:r>
-        <w:t xml:space="preserve">) são codificados em relação a um quadro I ou P anteriores a ele, obtendo-se uma estimativa do que mudou entre ele e seu antecessor (estimativa de movimento), ou seja, excluímos este quadro e ficamos apenas com os dados da estimativa de movimento para posterior reconstrução deste. Como essa predição envolve erros, é também codificada uma tabela de compensação de movimento, contendo a diferença entre a posição estimada e a posição real dos objetos. Como outros quadros P podem ser codificados a partir de um quadro P anterior, há uma propagação de erros, e por essa razão, deve-se estabelecer um limite de criação de quadros P consecutivos, chamado de </w:t>
-      </w:r>
+        </w:rPr>
+        <w:t>Predictive</w:t>
+      </w:r>
+      <w:proofErr w:type="spellEnd"/>
       <w:r>
         <w:rPr>
           <w:i/>
-          <w:lang w:val="en-US"/>
-        </w:rPr>
-        <w:t>Prediction Span</w:t>
-      </w:r>
+        </w:rPr>
+        <w:t xml:space="preserve"> frames</w:t>
+      </w:r>
+      <w:r>
+        <w:t xml:space="preserve">) são codificados em relação a um quadro I ou P anterior a ele, obtendo-se uma estimativa do que mudou entre ele e seu antecessor (estimativa de movimento), ou seja, excluímos este quadro e ficamos apenas com os dados da estimativa de movimento para posterior reconstrução deste. Como essa predição envolve erros, é também codificada uma tabela de compensação de movimento, contendo a diferença entre a posição estimada e a posição real dos objetos. Como outros quadros P podem ser codificados a partir de um quadro P anterior, há propagação de erros, e por essa razão, deve-se estabelecer um limite de criação de quadros P consecutivos, chamado de </w:t>
+      </w:r>
+      <w:proofErr w:type="spellStart"/>
+      <w:r>
+        <w:rPr>
+          <w:i/>
+        </w:rPr>
+        <w:t>Prediction</w:t>
+      </w:r>
+      <w:proofErr w:type="spellEnd"/>
+      <w:r>
+        <w:rPr>
+          <w:i/>
+        </w:rPr>
+        <w:t xml:space="preserve"> </w:t>
+      </w:r>
+      <w:proofErr w:type="spellStart"/>
+      <w:r>
+        <w:rPr>
+          <w:i/>
+        </w:rPr>
+        <w:t>Span</w:t>
+      </w:r>
+      <w:proofErr w:type="spellEnd"/>
       <w:r>
         <w:t>. Por fim, os quadros B (</w:t>
       </w:r>
+      <w:proofErr w:type="spellStart"/>
       <w:r>
         <w:rPr>
           <w:i/>
-          <w:lang w:val="en-US"/>
-        </w:rPr>
-        <w:t>Bidirectional frames</w:t>
-      </w:r>
-      <w:r>
-        <w:t>) são codificados tanto em relação ao um quadro P ou I anterior a eles quanto em relação a um quadro P ou I posterior a eles, obtendo-se uma taxa maior de compressão, porém impactando o tempo de processamento, já que precisamos esperar os quadros P ou I posteriores serem processados para o cálculo.</w:t>
+        </w:rPr>
+        <w:t>Bidirectional</w:t>
+      </w:r>
+      <w:proofErr w:type="spellEnd"/>
+      <w:r>
+        <w:rPr>
+          <w:i/>
+        </w:rPr>
+        <w:t xml:space="preserve"> frames</w:t>
+      </w:r>
+      <w:r>
+        <w:t>) são codificados tanto em relação ao um quadro P ou I anterior a eles quanto em relação a um quadro P ou I posterior, obtendo-se uma taxa maior de compressão, porém impactando o tempo de processamento, já que precisamos esperar os quadros P ou I posteriores serem processados para o cálculo.</w:t>
       </w:r>
     </w:p>
     <w:p>
@@ -3827,16 +6563,7 @@
         <w:t xml:space="preserve">utilizando técnicas atuais </w:t>
       </w:r>
       <w:r>
-        <w:t>já não é suficiente, levando em conta que dependendo do tipo de visualização estereoscópica utilizado</w:t>
-      </w:r>
-      <w:r>
-        <w:t>,</w:t>
-      </w:r>
-      <w:r>
-        <w:t xml:space="preserve"> podemos ter o dobro ou mais de informações do que um vídeo monocular</w:t>
-      </w:r>
-      <w:r>
-        <w:t>. Além disso, co</w:t>
+        <w:t>já não é suficiente, levando em conta que dependendo do tipo de visualização estereoscópica utilizado, podemos ter o dobro ou mais de informações do que um vídeo monocular. Além disso, co</w:t>
       </w:r>
       <w:r>
         <w:t xml:space="preserve">mo discutido na </w:t>
@@ -3894,7 +6621,15 @@
         <w:t xml:space="preserve">Pode-se observar adaptações visando melhoria de desempenho para transmissão, como visto no </w:t>
       </w:r>
       <w:r>
-        <w:t>trabalho de Li et al. (2009),</w:t>
+        <w:t xml:space="preserve">trabalho de Li </w:t>
+      </w:r>
+      <w:proofErr w:type="gramStart"/>
+      <w:r>
+        <w:t>et</w:t>
+      </w:r>
+      <w:proofErr w:type="gramEnd"/>
+      <w:r>
+        <w:t xml:space="preserve"> al. (2009),</w:t>
       </w:r>
       <w:r>
         <w:t xml:space="preserve"> em que</w:t>
@@ -3929,18 +6664,34 @@
       <w:r>
         <w:t xml:space="preserve"> de </w:t>
       </w:r>
+      <w:proofErr w:type="spellStart"/>
       <w:r>
         <w:rPr>
           <w:i/>
         </w:rPr>
-        <w:t>worldline correlation</w:t>
-      </w:r>
+        <w:t>worldline</w:t>
+      </w:r>
+      <w:proofErr w:type="spellEnd"/>
+      <w:r>
+        <w:rPr>
+          <w:i/>
+        </w:rPr>
+        <w:t xml:space="preserve"> </w:t>
+      </w:r>
+      <w:proofErr w:type="spellStart"/>
+      <w:r>
+        <w:rPr>
+          <w:i/>
+        </w:rPr>
+        <w:t>correlation</w:t>
+      </w:r>
+      <w:proofErr w:type="spellEnd"/>
       <w:r>
         <w:rPr>
           <w:rStyle w:val="Refdenotaderodap"/>
           <w:i/>
         </w:rPr>
-        <w:footnoteReference w:id="3"/>
+        <w:footnoteReference w:id="4"/>
       </w:r>
       <w:r>
         <w:rPr>
@@ -3951,11 +6702,29 @@
       <w:r>
         <w:t>(</w:t>
       </w:r>
+      <w:proofErr w:type="spellStart"/>
       <w:r>
         <w:t>Balasubramaniyam</w:t>
       </w:r>
-      <w:r>
-        <w:t xml:space="preserve"> et al., 2005; Adikari et al., 2005</w:t>
+      <w:proofErr w:type="spellEnd"/>
+      <w:r>
+        <w:t xml:space="preserve"> </w:t>
+      </w:r>
+      <w:proofErr w:type="gramStart"/>
+      <w:r>
+        <w:t>et</w:t>
+      </w:r>
+      <w:proofErr w:type="gramEnd"/>
+      <w:r>
+        <w:t xml:space="preserve"> al., 2005; </w:t>
+      </w:r>
+      <w:proofErr w:type="spellStart"/>
+      <w:r>
+        <w:t>Adikari</w:t>
+      </w:r>
+      <w:proofErr w:type="spellEnd"/>
+      <w:r>
+        <w:t xml:space="preserve"> et al., 2005</w:t>
       </w:r>
       <w:r>
         <w:t>)</w:t>
@@ -3970,20 +6739,46 @@
         <w:t>é</w:t>
       </w:r>
       <w:r>
-        <w:t xml:space="preserve"> proposto que uma das imagens sirva de base para a predição da outra, parecido com a estimativa de movimento realizada na redundância temporal</w:t>
+        <w:t xml:space="preserve"> proposto que uma das imagens sirva de base para a predição da outra, parecido com a estimativa de movimento realizada na</w:t>
+      </w:r>
+      <w:r>
+        <w:t xml:space="preserve"> etapa de remoção de</w:t>
+      </w:r>
+      <w:r>
+        <w:t xml:space="preserve"> redundância temporal</w:t>
       </w:r>
       <w:r>
         <w:t xml:space="preserve">. </w:t>
       </w:r>
       <w:r>
-        <w:t xml:space="preserve">Com isso, o par estéreo poderia ser codificado como apenas um sinal de vídeo, sendo o segundo sinal reconstruído pelas estimativas obtidas da </w:t>
-      </w:r>
+        <w:t xml:space="preserve">Com isso, o par estéreo poderia ser codificado como apenas um sinal de vídeo, sendo o </w:t>
+      </w:r>
+      <w:r>
+        <w:lastRenderedPageBreak/>
+        <w:t xml:space="preserve">segundo sinal reconstruído pelas estimativas obtidas da </w:t>
+      </w:r>
+      <w:proofErr w:type="spellStart"/>
       <w:r>
         <w:rPr>
           <w:i/>
         </w:rPr>
-        <w:t>worldline correlation</w:t>
-      </w:r>
+        <w:t>worldline</w:t>
+      </w:r>
+      <w:proofErr w:type="spellEnd"/>
+      <w:r>
+        <w:rPr>
+          <w:i/>
+        </w:rPr>
+        <w:t xml:space="preserve"> </w:t>
+      </w:r>
+      <w:proofErr w:type="spellStart"/>
+      <w:r>
+        <w:rPr>
+          <w:i/>
+        </w:rPr>
+        <w:t>correlation</w:t>
+      </w:r>
+      <w:proofErr w:type="spellEnd"/>
       <w:r>
         <w:rPr>
           <w:i/>
@@ -4010,7 +6805,13 @@
         </w:rPr>
       </w:pPr>
       <w:r>
-        <w:t>Embora obtenham uma boa taxa de compressão, o</w:t>
+        <w:t xml:space="preserve">Embora </w:t>
+      </w:r>
+      <w:r>
+        <w:t>obtenha</w:t>
+      </w:r>
+      <w:r>
+        <w:t xml:space="preserve"> uma boa taxa de compressão, o</w:t>
       </w:r>
       <w:r>
         <w:t xml:space="preserve"> que se </w:t>
@@ -4028,11 +6829,7 @@
         <w:t>estudadas</w:t>
       </w:r>
       <w:r>
-        <w:t xml:space="preserve"> são voltadas cada uma para um tipo específico de visualização estereoscópica, não havendo uma técnica genérica que </w:t>
-      </w:r>
-      <w:r>
-        <w:lastRenderedPageBreak/>
-        <w:t>seja compatível para todos os tipos.</w:t>
+        <w:t xml:space="preserve"> são voltadas cada uma para um tipo específico de visualização estereoscópica, não havendo uma técnica genérica que seja compatível para todos os tipos.</w:t>
       </w:r>
       <w:r>
         <w:t xml:space="preserve"> Além disso, em nenhuma delas é considerada a visualização anaglífica.</w:t>
@@ -4077,7 +6874,15 @@
         <w:t>anaglífico</w:t>
       </w:r>
       <w:r>
-        <w:t>. Os autores também encontram nestes trabalhos parâmetros adequados para ambas as etapas. Entretanto, por ainda armazenar o par estéreo, a taxa de compressão é baixa.</w:t>
+        <w:t xml:space="preserve">. Os autores também encontram nestes trabalhos parâmetros adequados para ambas </w:t>
+      </w:r>
+      <w:proofErr w:type="gramStart"/>
+      <w:r>
+        <w:t>as</w:t>
+      </w:r>
+      <w:proofErr w:type="gramEnd"/>
+      <w:r>
+        <w:t xml:space="preserve"> etapas. Entretanto, por ainda armazenar o par estéreo, a taxa de compressão é baixa.</w:t>
       </w:r>
     </w:p>
     <w:p>
@@ -4179,10 +6984,18 @@
         <w:t>a</w:t>
       </w:r>
       <w:r>
-        <w:t xml:space="preserve"> para vídeos estereoscópicos</w:t>
-      </w:r>
-      <w:r>
-        <w:t xml:space="preserve"> e independente do tipo de visualização. Foi </w:t>
+        <w:t xml:space="preserve"> para vídeos </w:t>
+      </w:r>
+      <w:proofErr w:type="gramStart"/>
+      <w:r>
+        <w:t>estereoscópicos</w:t>
+      </w:r>
+      <w:r>
+        <w:t xml:space="preserve"> e independente do tipo de visualização</w:t>
+      </w:r>
+      <w:proofErr w:type="gramEnd"/>
+      <w:r>
+        <w:t xml:space="preserve">. Foi </w:t>
       </w:r>
       <w:r>
         <w:t>visto que</w:t>
@@ -4334,8 +7147,6 @@
       <w:r>
         <w:t xml:space="preserve"> e com uma boa taxa de compressão</w:t>
       </w:r>
-      <w:bookmarkStart w:id="0" w:name="_GoBack"/>
-      <w:bookmarkEnd w:id="0"/>
       <w:r>
         <w:t xml:space="preserve">. </w:t>
       </w:r>
@@ -4449,13 +7260,13 @@
         <w:rPr>
           <w:highlight w:val="yellow"/>
         </w:rPr>
-        <w:t xml:space="preserve">Figura </w:t>
+        <w:t>Figura</w:t>
       </w:r>
       <w:r>
         <w:rPr>
           <w:highlight w:val="yellow"/>
         </w:rPr>
-        <w:t>1</w:t>
+        <w:t xml:space="preserve"> 3</w:t>
       </w:r>
       <w:r>
         <w:t xml:space="preserve">, dos </w:t>
@@ -4559,6 +7370,7 @@
         <w:jc w:val="both"/>
       </w:pPr>
       <w:r>
+        <w:lastRenderedPageBreak/>
         <w:t>Atividades realizadas</w:t>
       </w:r>
     </w:p>
@@ -4602,23 +7414,19 @@
         <w:rPr>
           <w:highlight w:val="yellow"/>
         </w:rPr>
+        <w:t>3</w:t>
+      </w:r>
+      <w:r>
+        <w:t>, podemos ver que esta tabela seria então formada pelos dados dos canais de cores R</w:t>
+      </w:r>
+      <w:r>
+        <w:rPr>
+          <w:vertAlign w:val="subscript"/>
+        </w:rPr>
         <w:t>1</w:t>
       </w:r>
       <w:r>
-        <w:t>, podemos ver que esta tabela seria então formada pelos dados dos canais de cores R</w:t>
-      </w:r>
-      <w:r>
-        <w:rPr>
-          <w:vertAlign w:val="subscript"/>
-        </w:rPr>
-        <w:t>1</w:t>
-      </w:r>
-      <w:r>
-        <w:t xml:space="preserve">, </w:t>
-      </w:r>
-      <w:r>
-        <w:lastRenderedPageBreak/>
-        <w:t>G</w:t>
+        <w:t>, G</w:t>
       </w:r>
       <w:r>
         <w:rPr>
@@ -4721,7 +7529,13 @@
         <w:t xml:space="preserve">Como um requisito necessário para </w:t>
       </w:r>
       <w:r>
-        <w:t xml:space="preserve">a reconstrução do par estéreo </w:t>
+        <w:t xml:space="preserve">a reconstrução </w:t>
+      </w:r>
+      <w:r>
+        <w:t xml:space="preserve">com qualidade </w:t>
+      </w:r>
+      <w:r>
+        <w:t xml:space="preserve">do par estéreo </w:t>
       </w:r>
       <w:r>
         <w:t xml:space="preserve">são as </w:t>
@@ -4760,7 +7574,11 @@
         <w:t xml:space="preserve"> complementar</w:t>
       </w:r>
       <w:r>
-        <w:t xml:space="preserve"> de RGB para YC</w:t>
+        <w:t xml:space="preserve"> de RGB para </w:t>
+      </w:r>
+      <w:proofErr w:type="gramStart"/>
+      <w:r>
+        <w:t>YC</w:t>
       </w:r>
       <w:r>
         <w:rPr>
@@ -4777,8 +7595,13 @@
         </w:rPr>
         <w:t>r</w:t>
       </w:r>
-      <w:r>
-        <w:t xml:space="preserve"> e armazenar somente as informações referentes à crominância (C</w:t>
+      <w:proofErr w:type="gramEnd"/>
+      <w:r>
+        <w:t xml:space="preserve"> e armazenar somente as informações referentes à crominância (</w:t>
+      </w:r>
+      <w:proofErr w:type="spellStart"/>
+      <w:r>
+        <w:t>C</w:t>
       </w:r>
       <w:r>
         <w:rPr>
@@ -4786,6 +7609,7 @@
         </w:rPr>
         <w:t>b</w:t>
       </w:r>
+      <w:proofErr w:type="spellEnd"/>
       <w:r>
         <w:t xml:space="preserve"> e </w:t>
       </w:r>
@@ -4826,7 +7650,11 @@
         <w:t>, já</w:t>
       </w:r>
       <w:r>
-        <w:t xml:space="preserve"> no espaço YC</w:t>
+        <w:t xml:space="preserve"> no espaço </w:t>
+      </w:r>
+      <w:proofErr w:type="gramStart"/>
+      <w:r>
+        <w:t>YC</w:t>
       </w:r>
       <w:r>
         <w:rPr>
@@ -4843,6 +7671,7 @@
         </w:rPr>
         <w:t>r</w:t>
       </w:r>
+      <w:proofErr w:type="gramEnd"/>
       <w:r>
         <w:t xml:space="preserve">, </w:t>
       </w:r>
@@ -4896,7 +7725,11 @@
         <w:t xml:space="preserve"> Primeiro, o par estéreo</w:t>
       </w:r>
       <w:r>
-        <w:t xml:space="preserve"> é transformado em dois an</w:t>
+        <w:t xml:space="preserve"> é transformado em dois </w:t>
+      </w:r>
+      <w:proofErr w:type="spellStart"/>
+      <w:r>
+        <w:t>an</w:t>
       </w:r>
       <w:r>
         <w:t>á</w:t>
@@ -4910,6 +7743,7 @@
       <w:r>
         <w:t>fos</w:t>
       </w:r>
+      <w:proofErr w:type="spellEnd"/>
       <w:r>
         <w:t xml:space="preserve">, o principal (verde-magenta) e o complementar. </w:t>
       </w:r>
@@ -4938,7 +7772,11 @@
         <w:t>anáglifo</w:t>
       </w:r>
       <w:r>
-        <w:t xml:space="preserve"> complementar do espaço de cores RGB para YC</w:t>
+        <w:t xml:space="preserve"> complementar do espaço de cores RGB para </w:t>
+      </w:r>
+      <w:proofErr w:type="gramStart"/>
+      <w:r>
+        <w:t>YC</w:t>
       </w:r>
       <w:r>
         <w:rPr>
@@ -4955,6 +7793,7 @@
         </w:rPr>
         <w:t>r</w:t>
       </w:r>
+      <w:proofErr w:type="gramEnd"/>
       <w:r>
         <w:t>, passando</w:t>
       </w:r>
@@ -4968,7 +7807,13 @@
         <w:t>pela subamostragem de crominância 4:2:2</w:t>
       </w:r>
       <w:r>
-        <w:t xml:space="preserve">, considerada por Andrade &amp; Goularte (2010) como a melhor alternativa </w:t>
+        <w:t xml:space="preserve">, </w:t>
+      </w:r>
+      <w:r>
+        <w:t>também testada</w:t>
+      </w:r>
+      <w:r>
+        <w:t xml:space="preserve"> por Andrade &amp; Goularte (2010) como a melhor alternativa </w:t>
       </w:r>
       <w:r>
         <w:t>em conjunto com o</w:t>
@@ -4983,7 +7828,11 @@
         <w:t xml:space="preserve"> verde-magenta</w:t>
       </w:r>
       <w:r>
-        <w:t>. Logo após, descartamos as informações de Y e armazenamos somente C</w:t>
+        <w:t xml:space="preserve">. Logo após, descartamos as informações de Y e armazenamos somente </w:t>
+      </w:r>
+      <w:proofErr w:type="spellStart"/>
+      <w:r>
+        <w:t>C</w:t>
       </w:r>
       <w:r>
         <w:rPr>
@@ -4991,6 +7840,7 @@
         </w:rPr>
         <w:t>b</w:t>
       </w:r>
+      <w:proofErr w:type="spellEnd"/>
       <w:r>
         <w:t xml:space="preserve"> e </w:t>
       </w:r>
@@ -5034,7 +7884,13 @@
         <w:t xml:space="preserve"> principal durante o processo de reversão,</w:t>
       </w:r>
       <w:r>
-        <w:t xml:space="preserve"> explicado a seguir.</w:t>
+        <w:t xml:space="preserve"> </w:t>
+      </w:r>
+      <w:r>
+        <w:t xml:space="preserve">a ser </w:t>
+      </w:r>
+      <w:r>
+        <w:t>explicado a seguir.</w:t>
       </w:r>
       <w:r>
         <w:t xml:space="preserve"> Vale também ressaltar que tanto a Tabela de Índice de Cores quanto o </w:t>
@@ -5052,6 +7908,22 @@
         <w:ind w:left="792" w:firstLine="624"/>
         <w:jc w:val="both"/>
       </w:pPr>
+      <w:bookmarkStart w:id="0" w:name="_GoBack"/>
+      <w:bookmarkEnd w:id="0"/>
+    </w:p>
+    <w:p>
+      <w:pPr>
+        <w:pStyle w:val="PargrafodaLista"/>
+        <w:ind w:left="792" w:firstLine="624"/>
+        <w:jc w:val="both"/>
+      </w:pPr>
+    </w:p>
+    <w:p>
+      <w:pPr>
+        <w:pStyle w:val="PargrafodaLista"/>
+        <w:ind w:left="792" w:firstLine="624"/>
+        <w:jc w:val="both"/>
+      </w:pPr>
       <w:r>
         <w:t>O processo de reversão está</w:t>
       </w:r>
@@ -5074,7 +7946,19 @@
         <w:t>anáglifo</w:t>
       </w:r>
       <w:r>
-        <w:t xml:space="preserve"> principal também passa pelo processo de conversão do espaço de cores de RGB para YC</w:t>
+        <w:t xml:space="preserve"> principal também passa pelo processo de conversão do espaço de cores de RGB </w:t>
+      </w:r>
+      <w:proofErr w:type="gramStart"/>
+      <w:r>
+        <w:t>para</w:t>
+      </w:r>
+      <w:proofErr w:type="gramEnd"/>
+      <w:r>
+        <w:t xml:space="preserve"> </w:t>
+      </w:r>
+      <w:proofErr w:type="gramStart"/>
+      <w:r>
+        <w:t>YC</w:t>
       </w:r>
       <w:r>
         <w:rPr>
@@ -5091,6 +7975,7 @@
         </w:rPr>
         <w:t>r</w:t>
       </w:r>
+      <w:proofErr w:type="gramEnd"/>
       <w:r>
         <w:t xml:space="preserve">. Com isso, obtemos um Y’, os dados de luminância </w:t>
       </w:r>
@@ -5107,7 +7992,12 @@
         <w:t>anáglifo</w:t>
       </w:r>
       <w:r>
-        <w:t xml:space="preserve"> complementar, neste caso na forma de Y’C</w:t>
+        <w:t xml:space="preserve"> complementar, neste caso na forma de </w:t>
+      </w:r>
+      <w:proofErr w:type="spellStart"/>
+      <w:proofErr w:type="gramStart"/>
+      <w:r>
+        <w:t>Y’C</w:t>
       </w:r>
       <w:r>
         <w:rPr>
@@ -5124,6 +8014,8 @@
         </w:rPr>
         <w:t>r</w:t>
       </w:r>
+      <w:proofErr w:type="spellEnd"/>
+      <w:proofErr w:type="gramEnd"/>
       <w:r>
         <w:t>,</w:t>
       </w:r>
@@ -5134,7 +8026,11 @@
         <w:t xml:space="preserve">através do </w:t>
       </w:r>
       <w:r>
-        <w:t>processo para retornar à amostragem 4:4:4 e então ser revertido para o espaço de cores RGB. De posse novamente dos dois an</w:t>
+        <w:t xml:space="preserve">processo para retornar à amostragem 4:4:4 e então ser revertido para o espaço de cores RGB. De posse novamente dos dois </w:t>
+      </w:r>
+      <w:proofErr w:type="spellStart"/>
+      <w:r>
+        <w:t>an</w:t>
       </w:r>
       <w:r>
         <w:t>á</w:t>
@@ -5146,7 +8042,11 @@
         <w:t>i</w:t>
       </w:r>
       <w:r>
-        <w:t>fos, basta apenas reordenar seus canais de cores para obter o par estéreo.</w:t>
+        <w:t>fos</w:t>
+      </w:r>
+      <w:proofErr w:type="spellEnd"/>
+      <w:r>
+        <w:t>, basta apenas reordenar seus canais de cores para obter o par estéreo.</w:t>
       </w:r>
     </w:p>
     <w:p>
@@ -5159,6 +8059,7 @@
         <w:jc w:val="both"/>
       </w:pPr>
       <w:r>
+        <w:lastRenderedPageBreak/>
         <w:t>Resultados obtidos</w:t>
       </w:r>
     </w:p>
@@ -5178,7 +8079,11 @@
         <w:t>utilizando os dados</w:t>
       </w:r>
       <w:r>
-        <w:t xml:space="preserve"> de C</w:t>
+        <w:t xml:space="preserve"> de </w:t>
+      </w:r>
+      <w:proofErr w:type="spellStart"/>
+      <w:r>
+        <w:t>C</w:t>
       </w:r>
       <w:r>
         <w:rPr>
@@ -5186,6 +8091,7 @@
         </w:rPr>
         <w:t>b</w:t>
       </w:r>
+      <w:proofErr w:type="spellEnd"/>
       <w:r>
         <w:t xml:space="preserve"> e </w:t>
       </w:r>
@@ -5202,13 +8108,33 @@
         <w:t xml:space="preserve"> do anáglifo complementar</w:t>
       </w:r>
       <w:r>
-        <w:t>, após a subamostragem de crominância 4:2:2. Isso significa que de cada 12 pixels (do formato 4:4:4), estamos descartando 4 pixels de luminância e 4 de crominânc</w:t>
+        <w:t xml:space="preserve">, após a subamostragem de crominância </w:t>
+      </w:r>
+      <w:proofErr w:type="gramStart"/>
+      <w:r>
+        <w:t>4:2:</w:t>
+      </w:r>
+      <w:proofErr w:type="gramEnd"/>
+      <w:r>
+        <w:t xml:space="preserve">2. Isso significa que de cada 12 pixels (do formato </w:t>
+      </w:r>
+      <w:proofErr w:type="gramStart"/>
+      <w:r>
+        <w:t>4:4:</w:t>
+      </w:r>
+      <w:proofErr w:type="gramEnd"/>
+      <w:r>
+        <w:t>4), estamos descartando 4 pixels de luminância e 4 de crominânc</w:t>
       </w:r>
       <w:r>
         <w:t>i</w:t>
       </w:r>
       <w:r>
-        <w:t>a (2 de C</w:t>
+        <w:t xml:space="preserve">a (2 de </w:t>
+      </w:r>
+      <w:proofErr w:type="spellStart"/>
+      <w:r>
+        <w:t>C</w:t>
       </w:r>
       <w:r>
         <w:rPr>
@@ -5216,6 +8142,7 @@
         </w:rPr>
         <w:t>b</w:t>
       </w:r>
+      <w:proofErr w:type="spellEnd"/>
       <w:r>
         <w:t xml:space="preserve"> e </w:t>
       </w:r>
@@ -5247,11 +8174,7 @@
         <w:t xml:space="preserve"> o</w:t>
       </w:r>
       <w:r>
-        <w:t xml:space="preserve"> que </w:t>
-      </w:r>
-      <w:r>
-        <w:lastRenderedPageBreak/>
-        <w:t xml:space="preserve">pode ser reduzido </w:t>
+        <w:t xml:space="preserve"> que pode ser reduzido </w:t>
       </w:r>
       <w:r>
         <w:t xml:space="preserve">ainda mais </w:t>
@@ -5273,12 +8196,24 @@
         <w:jc w:val="both"/>
       </w:pPr>
       <w:r>
-        <w:t xml:space="preserve">O processo descrito em </w:t>
+        <w:t xml:space="preserve">O processo descrito </w:t>
+      </w:r>
+      <w:r>
+        <w:t xml:space="preserve">na </w:t>
       </w:r>
       <w:r>
         <w:rPr>
           <w:highlight w:val="yellow"/>
         </w:rPr>
+        <w:t>Seção</w:t>
+      </w:r>
+      <w:r>
+        <w:t xml:space="preserve"> </w:t>
+      </w:r>
+      <w:r>
+        <w:rPr>
+          <w:highlight w:val="yellow"/>
+        </w:rPr>
         <w:t>4.2</w:t>
       </w:r>
       <w:r>
@@ -5297,13 +8232,18 @@
         <w:t>com suporte d</w:t>
       </w:r>
       <w:r>
-        <w:t>a biblioteca OpenCV</w:t>
-      </w:r>
+        <w:t xml:space="preserve">a biblioteca </w:t>
+      </w:r>
+      <w:proofErr w:type="gramStart"/>
+      <w:r>
+        <w:t>OpenCV</w:t>
+      </w:r>
+      <w:proofErr w:type="gramEnd"/>
       <w:r>
         <w:rPr>
           <w:rStyle w:val="Refdenotaderodap"/>
         </w:rPr>
-        <w:footnoteReference w:id="4"/>
+        <w:footnoteReference w:id="5"/>
       </w:r>
       <w:r>
         <w:t xml:space="preserve">, e </w:t>
@@ -5324,12 +8264,20 @@
         <w:t xml:space="preserve">. Estas imagens foram retiradas da base construída por </w:t>
       </w:r>
       <w:r>
-        <w:t>Andrade et al. (2010)</w:t>
+        <w:t xml:space="preserve">Andrade </w:t>
+      </w:r>
+      <w:proofErr w:type="gramStart"/>
+      <w:r>
+        <w:t>et</w:t>
+      </w:r>
+      <w:proofErr w:type="gramEnd"/>
+      <w:r>
+        <w:t xml:space="preserve"> al. (2010)</w:t>
       </w:r>
       <w:r>
         <w:t xml:space="preserve">, disponível em </w:t>
       </w:r>
-      <w:hyperlink r:id="rId9" w:history="1">
+      <w:hyperlink r:id="rId21" w:history="1">
         <w:r>
           <w:rPr>
             <w:rStyle w:val="Hyperlink"/>
@@ -5355,23 +8303,66 @@
       <w:r>
         <w:t>(</w:t>
       </w:r>
+      <w:proofErr w:type="spellStart"/>
       <w:r>
         <w:rPr>
           <w:i/>
         </w:rPr>
-        <w:t>Peak Signal-to-Noise Ratio</w:t>
-      </w:r>
+        <w:t>Peak</w:t>
+      </w:r>
+      <w:proofErr w:type="spellEnd"/>
+      <w:r>
+        <w:rPr>
+          <w:i/>
+        </w:rPr>
+        <w:t xml:space="preserve"> </w:t>
+      </w:r>
+      <w:proofErr w:type="spellStart"/>
+      <w:r>
+        <w:rPr>
+          <w:i/>
+        </w:rPr>
+        <w:t>Signal-to-Noise</w:t>
+      </w:r>
+      <w:proofErr w:type="spellEnd"/>
+      <w:r>
+        <w:rPr>
+          <w:i/>
+        </w:rPr>
+        <w:t xml:space="preserve"> </w:t>
+      </w:r>
+      <w:proofErr w:type="spellStart"/>
+      <w:r>
+        <w:rPr>
+          <w:i/>
+        </w:rPr>
+        <w:t>Ratio</w:t>
+      </w:r>
+      <w:proofErr w:type="spellEnd"/>
+      <w:proofErr w:type="gramStart"/>
       <w:r>
         <w:t>)</w:t>
       </w:r>
       <w:r>
-        <w:t xml:space="preserve">é uma métrica </w:t>
+        <w:t>é</w:t>
+      </w:r>
+      <w:proofErr w:type="gramEnd"/>
+      <w:r>
+        <w:t xml:space="preserve"> uma métrica </w:t>
       </w:r>
       <w:r>
         <w:t xml:space="preserve">muito utilizada na análise de compressão de imagens </w:t>
       </w:r>
       <w:r>
-        <w:t>(Winkler, 2005)</w:t>
+        <w:t>(</w:t>
+      </w:r>
+      <w:proofErr w:type="spellStart"/>
+      <w:r>
+        <w:t>Winkler</w:t>
+      </w:r>
+      <w:proofErr w:type="spellEnd"/>
+      <w:r>
+        <w:t>, 2005)</w:t>
       </w:r>
       <w:r>
         <w:t xml:space="preserve"> </w:t>
@@ -5625,7 +8616,25 @@
                 <w:color w:val="000000"/>
                 <w:lang w:eastAsia="pt-BR"/>
               </w:rPr>
-              <w:t xml:space="preserve"> (dB)</w:t>
+              <w:t xml:space="preserve"> (</w:t>
+            </w:r>
+            <w:proofErr w:type="gramStart"/>
+            <w:r>
+              <w:rPr>
+                <w:rFonts w:ascii="Calibri" w:eastAsia="Times New Roman" w:hAnsi="Calibri" w:cs="Calibri"/>
+                <w:color w:val="000000"/>
+                <w:lang w:eastAsia="pt-BR"/>
+              </w:rPr>
+              <w:t>dB</w:t>
+            </w:r>
+            <w:proofErr w:type="gramEnd"/>
+            <w:r>
+              <w:rPr>
+                <w:rFonts w:ascii="Calibri" w:eastAsia="Times New Roman" w:hAnsi="Calibri" w:cs="Calibri"/>
+                <w:color w:val="000000"/>
+                <w:lang w:eastAsia="pt-BR"/>
+              </w:rPr>
+              <w:t>)</w:t>
             </w:r>
           </w:p>
         </w:tc>
@@ -7315,6 +10324,7 @@
                 <w:color w:val="000000"/>
                 <w:lang w:eastAsia="pt-BR"/>
               </w:rPr>
+              <w:lastRenderedPageBreak/>
               <w:t>fw01.bmp</w:t>
             </w:r>
           </w:p>
@@ -8005,7 +11015,6 @@
                 <w:color w:val="000000"/>
                 <w:lang w:eastAsia="pt-BR"/>
               </w:rPr>
-              <w:lastRenderedPageBreak/>
               <w:t>hei04.bmp</w:t>
             </w:r>
           </w:p>
@@ -10219,10 +13228,22 @@
         <w:t xml:space="preserve"> 63,09%), com a vantagem de que agora é possível reverter o anáglifo para o par estéreo original.</w:t>
       </w:r>
       <w:r>
-        <w:t xml:space="preserve"> Analisando a média do PSNR encontrado, 34,524 dB, vemos que </w:t>
-      </w:r>
-      <w:r>
-        <w:t>este se encontra baixo. Isso provavelmente é devido a arredondamentos feitos durante o processo, já que a conversão de RGB para YC</w:t>
+        <w:t xml:space="preserve"> Analisando a média do PSNR encontrado, 34,524 </w:t>
+      </w:r>
+      <w:proofErr w:type="gramStart"/>
+      <w:r>
+        <w:t>dB</w:t>
+      </w:r>
+      <w:proofErr w:type="gramEnd"/>
+      <w:r>
+        <w:t xml:space="preserve">, vemos que </w:t>
+      </w:r>
+      <w:r>
+        <w:t xml:space="preserve">este se encontra baixo. Isso provavelmente é devido a arredondamentos feitos durante o processo, já que a conversão de RGB para </w:t>
+      </w:r>
+      <w:proofErr w:type="gramStart"/>
+      <w:r>
+        <w:t>YC</w:t>
       </w:r>
       <w:r>
         <w:rPr>
@@ -10239,6 +13260,7 @@
         </w:rPr>
         <w:t>r</w:t>
       </w:r>
+      <w:proofErr w:type="gramEnd"/>
       <w:r>
         <w:t xml:space="preserve"> resulta</w:t>
       </w:r>
@@ -10254,9 +13276,11 @@
       <w:r>
         <w:t xml:space="preserve">Segundo </w:t>
       </w:r>
+      <w:proofErr w:type="spellStart"/>
       <w:r>
         <w:t>Winkler</w:t>
       </w:r>
+      <w:proofErr w:type="spellEnd"/>
       <w:r>
         <w:t xml:space="preserve"> </w:t>
       </w:r>
@@ -10300,16 +13324,36 @@
         <w:t xml:space="preserve"> no processo de reversão anaglífico</w:t>
       </w:r>
       <w:r>
-        <w:t xml:space="preserve">, ou seja, elas foram verificadas visualmente e se mostraram de </w:t>
-      </w:r>
+        <w:t>, ou seja, elas foram verificadas visualmente</w:t>
+      </w:r>
+      <w:r>
+        <w:t>. A qualidade visual em todas</w:t>
+      </w:r>
+      <w:r>
+        <w:t xml:space="preserve"> </w:t>
+      </w:r>
+      <w:r>
+        <w:t xml:space="preserve">as imagens </w:t>
+      </w:r>
+      <w:r>
+        <w:t>se mostr</w:t>
+      </w:r>
+      <w:r>
+        <w:t>ou</w:t>
+      </w:r>
+      <w:proofErr w:type="gramStart"/>
+      <w:r>
+        <w:t xml:space="preserve">  </w:t>
+      </w:r>
+      <w:proofErr w:type="gramEnd"/>
       <w:r>
         <w:t>boa</w:t>
       </w:r>
       <w:r>
-        <w:t xml:space="preserve"> qualidade</w:t>
-      </w:r>
-      <w:r>
-        <w:t>, sendo inclusive possível</w:t>
+        <w:t>,</w:t>
+      </w:r>
+      <w:r>
+        <w:t xml:space="preserve"> sendo inclusive possível</w:t>
       </w:r>
       <w:r>
         <w:t xml:space="preserve"> utilizá-la</w:t>
@@ -10351,17 +13395,22 @@
       <w:r>
         <w:t xml:space="preserve">Nas imagens revertidas, é perceptível a presença de </w:t>
       </w:r>
+      <w:proofErr w:type="spellStart"/>
       <w:r>
         <w:rPr>
           <w:i/>
         </w:rPr>
-        <w:t>ghosting</w:t>
-      </w:r>
-      <w:r>
-        <w:t xml:space="preserve">, isto é, </w:t>
-      </w:r>
-      <w:r>
-        <w:t xml:space="preserve">como se alguns elementos da imagem aparecessem duplicados. Tal efeito é mais visível nas bordas </w:t>
+        <w:t>crosstalk</w:t>
+      </w:r>
+      <w:proofErr w:type="spellEnd"/>
+      <w:r>
+        <w:rPr>
+          <w:i/>
+        </w:rPr>
+        <w:t xml:space="preserve">. </w:t>
+      </w:r>
+      <w:r>
+        <w:t xml:space="preserve">Tal efeito é mais visível nas bordas </w:t>
       </w:r>
       <w:r>
         <w:t>dos elementos</w:t>
@@ -10410,7 +13459,11 @@
         <w:jc w:val="both"/>
       </w:pPr>
       <w:r>
-        <w:t xml:space="preserve">Esse processo de conversão e reversão anaglífica, bem como os </w:t>
+        <w:lastRenderedPageBreak/>
+        <w:t xml:space="preserve">O </w:t>
+      </w:r>
+      <w:r>
+        <w:t xml:space="preserve">processo de conversão e reversão anaglífica, bem como os </w:t>
       </w:r>
       <w:r>
         <w:t>resultados obtidos</w:t>
@@ -10418,29 +13471,120 @@
       <w:r>
         <w:t xml:space="preserve">, </w:t>
       </w:r>
-      <w:r>
-        <w:t>foram condensados em</w:t>
-      </w:r>
-      <w:r>
-        <w:t xml:space="preserve"> um artigo submetido ao XVII Simpósio </w:t>
-      </w:r>
-      <w:r>
-        <w:t>Brasileiro de Sistemas Multimídia e Web – WebMedia</w:t>
-      </w:r>
-      <w:r>
-        <w:t xml:space="preserve">, </w:t>
-      </w:r>
-      <w:r>
-        <w:rPr>
-          <w:highlight w:val="yellow"/>
-        </w:rPr>
-        <w:t>tendo sido aprovado</w:t>
-      </w:r>
-      <w:r>
-        <w:rPr>
-          <w:highlight w:val="yellow"/>
-        </w:rPr>
-        <w:t xml:space="preserve"> [otimismo]</w:t>
+      <w:proofErr w:type="gramStart"/>
+      <w:r>
+        <w:t>foram condensados</w:t>
+      </w:r>
+      <w:proofErr w:type="gramEnd"/>
+      <w:r>
+        <w:t xml:space="preserve"> em</w:t>
+      </w:r>
+      <w:r>
+        <w:t xml:space="preserve"> um artigo</w:t>
+      </w:r>
+      <w:r>
+        <w:t xml:space="preserve"> com o título “</w:t>
+      </w:r>
+      <w:proofErr w:type="spellStart"/>
+      <w:r>
+        <w:rPr>
+          <w:i/>
+        </w:rPr>
+        <w:t>Reversing</w:t>
+      </w:r>
+      <w:proofErr w:type="spellEnd"/>
+      <w:r>
+        <w:rPr>
+          <w:i/>
+        </w:rPr>
+        <w:t xml:space="preserve"> </w:t>
+      </w:r>
+      <w:proofErr w:type="spellStart"/>
+      <w:r>
+        <w:rPr>
+          <w:i/>
+        </w:rPr>
+        <w:t>Anaglyph</w:t>
+      </w:r>
+      <w:proofErr w:type="spellEnd"/>
+      <w:r>
+        <w:rPr>
+          <w:i/>
+        </w:rPr>
+        <w:t xml:space="preserve"> </w:t>
+      </w:r>
+      <w:proofErr w:type="spellStart"/>
+      <w:r>
+        <w:rPr>
+          <w:i/>
+        </w:rPr>
+        <w:t>Videos</w:t>
+      </w:r>
+      <w:proofErr w:type="spellEnd"/>
+      <w:r>
+        <w:rPr>
+          <w:i/>
+        </w:rPr>
+        <w:t xml:space="preserve"> </w:t>
+      </w:r>
+      <w:proofErr w:type="spellStart"/>
+      <w:r>
+        <w:rPr>
+          <w:i/>
+        </w:rPr>
+        <w:t>Into</w:t>
+      </w:r>
+      <w:proofErr w:type="spellEnd"/>
+      <w:r>
+        <w:rPr>
+          <w:i/>
+        </w:rPr>
+        <w:t xml:space="preserve"> </w:t>
+      </w:r>
+      <w:proofErr w:type="spellStart"/>
+      <w:r>
+        <w:rPr>
+          <w:i/>
+        </w:rPr>
+        <w:t>Stereo</w:t>
+      </w:r>
+      <w:proofErr w:type="spellEnd"/>
+      <w:r>
+        <w:rPr>
+          <w:i/>
+        </w:rPr>
+        <w:t xml:space="preserve"> </w:t>
+      </w:r>
+      <w:proofErr w:type="spellStart"/>
+      <w:r>
+        <w:rPr>
+          <w:i/>
+        </w:rPr>
+        <w:t>Pairs</w:t>
+      </w:r>
+      <w:proofErr w:type="spellEnd"/>
+      <w:r>
+        <w:t>”,</w:t>
+      </w:r>
+      <w:r>
+        <w:t xml:space="preserve"> submetido ao XVII Simpósio </w:t>
+      </w:r>
+      <w:r>
+        <w:t xml:space="preserve">Brasileiro de Sistemas Multimídia e Web – </w:t>
+      </w:r>
+      <w:proofErr w:type="spellStart"/>
+      <w:r>
+        <w:t>WebMedia</w:t>
+      </w:r>
+      <w:proofErr w:type="spellEnd"/>
+      <w:r>
+        <w:t xml:space="preserve"> 2011</w:t>
+      </w:r>
+      <w:r>
+        <w:t>, tendo sido aprovado</w:t>
+      </w:r>
+      <w:r>
+        <w:t xml:space="preserve"> para apresentação e posterior publicação</w:t>
       </w:r>
       <w:r>
         <w:t>.</w:t>
@@ -10485,7 +13629,6 @@
         <w:jc w:val="both"/>
       </w:pPr>
       <w:r>
-        <w:lastRenderedPageBreak/>
         <w:t xml:space="preserve">Como citado na </w:t>
       </w:r>
       <w:r>
@@ -10548,20 +13691,16 @@
       <w:r>
         <w:t xml:space="preserve"> Os próximos passos do mestrado serão guiados visando tal refinamento. Para isso, serão estudadas formas de como melhorar o PSNR obtido, estratégias para eliminar ou suavizar a presença de </w:t>
       </w:r>
+      <w:proofErr w:type="spellStart"/>
       <w:r>
         <w:rPr>
           <w:i/>
         </w:rPr>
-        <w:t>ghosting</w:t>
-      </w:r>
-      <w:r>
-        <w:t xml:space="preserve">, bem como realizar testes em uma base de dados </w:t>
-      </w:r>
-      <w:r>
-        <w:t xml:space="preserve">bem </w:t>
-      </w:r>
-      <w:r>
-        <w:t xml:space="preserve">maior e com </w:t>
+        <w:t>crosstalk</w:t>
+      </w:r>
+      <w:proofErr w:type="spellEnd"/>
+      <w:r>
+        <w:t xml:space="preserve">, bem como realizar testes em uma base de dados maior e com </w:t>
       </w:r>
       <w:r>
         <w:t xml:space="preserve">o envolvimento </w:t>
@@ -10656,15 +13795,6 @@
       <w:r>
         <w:t xml:space="preserve"> entre pixels correspondentes, seu resultado é limitado em relação à qualidade subjetiva da imagem, isto é, uma imagem com baixo PSNR não significa necessariamente ser de baixa qualidade quando visualizada por uma pessoa.</w:t>
       </w:r>
-      <w:r>
-        <w:t xml:space="preserve"> </w:t>
-      </w:r>
-      <w:r>
-        <w:rPr>
-          <w:highlight w:val="yellow"/>
-        </w:rPr>
-        <w:t>[Verificar se removo este parágrafo, já que há um parecido na Seção 4.3]</w:t>
-      </w:r>
     </w:p>
     <w:p>
       <w:pPr>
@@ -10682,7 +13812,15 @@
         <w:t>Seção 4.3</w:t>
       </w:r>
       <w:r>
-        <w:t>, o PSNR se mostrou baixo, apresentando o valor de 34,524 dB numa escala de 0 a 100 dB.</w:t>
+        <w:t xml:space="preserve">, o PSNR se mostrou baixo, apresentando o valor de 34,524 </w:t>
+      </w:r>
+      <w:proofErr w:type="gramStart"/>
+      <w:r>
+        <w:t>dB</w:t>
+      </w:r>
+      <w:proofErr w:type="gramEnd"/>
+      <w:r>
+        <w:t xml:space="preserve"> numa escala de 0 a 100 dB.</w:t>
       </w:r>
       <w:r>
         <w:t xml:space="preserve"> Entretanto, em uma análise subjetiva</w:t>
@@ -10814,12 +13952,14 @@
       <w:r>
         <w:t xml:space="preserve"> Uma hipótese a ser estudada é se tal truncamento é uma das causas do baixo valor de PSNR (outra causa é presença de </w:t>
       </w:r>
+      <w:proofErr w:type="spellStart"/>
       <w:r>
         <w:rPr>
           <w:i/>
         </w:rPr>
-        <w:t>ghosting</w:t>
-      </w:r>
+        <w:t>crosstalk</w:t>
+      </w:r>
+      <w:proofErr w:type="spellEnd"/>
       <w:r>
         <w:t xml:space="preserve">, </w:t>
       </w:r>
@@ -10836,7 +13976,11 @@
         <w:t>).</w:t>
       </w:r>
       <w:r>
-        <w:t xml:space="preserve"> Para isso, devem ser estudadas novas estratégias e estruturas de dados que consigam armazenar mais valores</w:t>
+        <w:t xml:space="preserve"> Para isso, devem ser </w:t>
+      </w:r>
+      <w:r>
+        <w:lastRenderedPageBreak/>
+        <w:t>estudadas novas estratégias e estruturas de dados que consigam armazenar mais valores</w:t>
       </w:r>
       <w:r>
         <w:t xml:space="preserve"> e</w:t>
@@ -10889,11 +14033,7 @@
         <w:t xml:space="preserve"> (A)</w:t>
       </w:r>
       <w:r>
-        <w:t xml:space="preserve"> e sua correspondente após passar pela reversão </w:t>
-      </w:r>
-      <w:r>
-        <w:lastRenderedPageBreak/>
-        <w:t>anaglífica utilizando a Tabela de Índice de Cores</w:t>
+        <w:t xml:space="preserve"> e sua correspondente após passar pela reversão anaglífica utilizando a Tabela de Índice de Cores</w:t>
       </w:r>
       <w:r>
         <w:t xml:space="preserve"> (B)</w:t>
@@ -10905,14 +14045,19 @@
         <w:t xml:space="preserve"> Pode-se observar boa qualidade visual em (B), com algumas imperfeições, notadamente encontradas nas bordas de alguns elementos, correspondendo a regiões de paralaxe negativa mais acentuada.</w:t>
       </w:r>
       <w:r>
-        <w:t xml:space="preserve"> Tais imperfeições aparecem como regiões duplicadas, chamadas de </w:t>
-      </w:r>
+        <w:t xml:space="preserve"> Tais imperfeições aparecem como regiões duplicadas, </w:t>
+      </w:r>
+      <w:r>
+        <w:t xml:space="preserve">o </w:t>
+      </w:r>
+      <w:proofErr w:type="spellStart"/>
       <w:r>
         <w:rPr>
           <w:i/>
         </w:rPr>
-        <w:t>ghosting</w:t>
-      </w:r>
+        <w:t>crosstalk</w:t>
+      </w:r>
+      <w:proofErr w:type="spellEnd"/>
       <w:r>
         <w:t>, sendo que na imagem do lado esquerdo de (B) é mais notável a presença da</w:t>
       </w:r>
@@ -10963,7 +14108,15 @@
         <w:jc w:val="both"/>
       </w:pPr>
       <w:r>
-        <w:t xml:space="preserve">O par estéreo é formado por imagens semelhantes, deslocadas uma da outra pela distância do dispositivo de captura, de modo a simular o sistema visual humano. Este deslocamento se encontra presente nas componentes Y, Cb e Cr de cada anáglifo. Como estamos utilizando a componente Y do anáglifo principal para reconstruir o complementar (ver </w:t>
+        <w:t xml:space="preserve">O par estéreo é formado por imagens semelhantes, deslocadas uma da outra pela distância do dispositivo de captura, de modo a simular o sistema visual humano. Este deslocamento se encontra presente nas componentes Y, </w:t>
+      </w:r>
+      <w:proofErr w:type="spellStart"/>
+      <w:r>
+        <w:t>Cb</w:t>
+      </w:r>
+      <w:proofErr w:type="spellEnd"/>
+      <w:r>
+        <w:t xml:space="preserve"> e Cr de cada anáglifo. Como estamos utilizando a componente Y do anáglifo principal para reconstruir o complementar (ver </w:t>
       </w:r>
       <w:r>
         <w:rPr>
@@ -10984,7 +14137,32 @@
         <w:t xml:space="preserve"> </w:t>
       </w:r>
       <w:r>
-        <w:t>Essa é a razão do aparecimento de ghosting no par estéreo revertido. Tal efeito afeta não somente a qualidade visual, como também o resultado do PSNR.</w:t>
+        <w:t xml:space="preserve">Essa é a razão do </w:t>
+      </w:r>
+      <w:proofErr w:type="spellStart"/>
+      <w:r>
+        <w:rPr>
+          <w:i/>
+        </w:rPr>
+        <w:t>crosstalk</w:t>
+      </w:r>
+      <w:proofErr w:type="spellEnd"/>
+      <w:r>
+        <w:t xml:space="preserve"> no par estéreo revertido. </w:t>
+      </w:r>
+      <w:proofErr w:type="gramStart"/>
+      <w:r>
+        <w:t>Tal efeito</w:t>
+      </w:r>
+      <w:r>
+        <w:t xml:space="preserve"> </w:t>
+      </w:r>
+      <w:r>
+        <w:t>afeta</w:t>
+      </w:r>
+      <w:proofErr w:type="gramEnd"/>
+      <w:r>
+        <w:t xml:space="preserve"> não somente a qualidade visual, como também o resultado do PSNR.</w:t>
       </w:r>
     </w:p>
     <w:p>
@@ -10996,35 +14174,65 @@
       <w:r>
         <w:t xml:space="preserve">Para eliminar o </w:t>
       </w:r>
+      <w:proofErr w:type="spellStart"/>
       <w:r>
         <w:rPr>
           <w:i/>
         </w:rPr>
-        <w:t>ghosting</w:t>
-      </w:r>
-      <w:r>
-        <w:t xml:space="preserve">, uma estratégia é </w:t>
-      </w:r>
-      <w:r>
-        <w:t xml:space="preserve">realizar </w:t>
-      </w:r>
-      <w:r>
-        <w:t xml:space="preserve">a análise </w:t>
-      </w:r>
-      <w:r>
-        <w:t>do que é chamado</w:t>
-      </w:r>
-      <w:r>
+        <w:t>crosstalk</w:t>
+      </w:r>
+      <w:proofErr w:type="spellEnd"/>
+      <w:r>
+        <w:t>, uma estratégia é</w:t>
+      </w:r>
+      <w:r>
+        <w:t xml:space="preserve"> estudar a aplicação da </w:t>
+      </w:r>
+      <w:proofErr w:type="spellStart"/>
+      <w:r>
+        <w:rPr>
+          <w:i/>
+        </w:rPr>
+        <w:t>wor</w:t>
+      </w:r>
+      <w:r>
+        <w:rPr>
+          <w:i/>
+        </w:rPr>
+        <w:t>l</w:t>
+      </w:r>
+      <w:r>
+        <w:rPr>
+          <w:i/>
+        </w:rPr>
+        <w:t>dline</w:t>
+      </w:r>
+      <w:proofErr w:type="spellEnd"/>
+      <w:r>
+        <w:rPr>
+          <w:i/>
+        </w:rPr>
         <w:t xml:space="preserve"> </w:t>
       </w:r>
-      <w:r>
-        <w:t>“</w:t>
-      </w:r>
-      <w:r>
-        <w:t>correlação entre as imagens</w:t>
-      </w:r>
-      <w:r>
-        <w:t>”</w:t>
+      <w:proofErr w:type="spellStart"/>
+      <w:r>
+        <w:rPr>
+          <w:i/>
+        </w:rPr>
+        <w:t>correlation</w:t>
+      </w:r>
+      <w:proofErr w:type="spellEnd"/>
+      <w:r>
+        <w:rPr>
+          <w:i/>
+        </w:rPr>
+        <w:t xml:space="preserve"> </w:t>
+      </w:r>
+      <w:r>
+        <w:rPr>
+          <w:highlight w:val="yellow"/>
+        </w:rPr>
+        <w:t>(Seção 3.2.4)</w:t>
       </w:r>
       <w:r>
         <w:t>.</w:t>
@@ -11082,13 +14290,31 @@
         <w:jc w:val="both"/>
       </w:pPr>
       <w:r>
-        <w:t xml:space="preserve">Para esta parte do mestrado, faz-se então necessário um estudo das pesquisas relacionadas à correlação de imagens para saber o estado da arte nesta área, </w:t>
+        <w:t>Para esta parte do mestrado, faz-se então necessário um estudo d</w:t>
+      </w:r>
+      <w:r>
+        <w:t>e</w:t>
+      </w:r>
+      <w:r>
+        <w:t xml:space="preserve"> pesquisas relacionadas para </w:t>
+      </w:r>
+      <w:r>
+        <w:t>encontrar</w:t>
+      </w:r>
+      <w:r>
+        <w:t xml:space="preserve"> o estado da arte, </w:t>
       </w:r>
       <w:r>
         <w:t>para depois</w:t>
       </w:r>
       <w:r>
-        <w:t xml:space="preserve"> incorporá-la ao processo de conversão e reversão anaglífica.</w:t>
+        <w:t xml:space="preserve"> incorporá-la ao processo de conversão e reversão anaglífica</w:t>
+      </w:r>
+      <w:r>
+        <w:t xml:space="preserve"> e analisar os novos resultados</w:t>
+      </w:r>
+      <w:r>
+        <w:t>.</w:t>
       </w:r>
     </w:p>
     <w:p>
@@ -11100,6 +14326,7 @@
         </w:numPr>
         <w:jc w:val="both"/>
       </w:pPr>
+      <w:proofErr w:type="gramStart"/>
       <w:r>
         <w:t xml:space="preserve">Avaliações </w:t>
       </w:r>
@@ -11107,7 +14334,11 @@
         <w:t>o</w:t>
       </w:r>
       <w:r>
-        <w:t xml:space="preserve">bjetiva e </w:t>
+        <w:t>bjetiva</w:t>
+      </w:r>
+      <w:proofErr w:type="gramEnd"/>
+      <w:r>
+        <w:t xml:space="preserve"> e </w:t>
       </w:r>
       <w:r>
         <w:t>s</w:t>
@@ -11123,19 +14354,52 @@
         <w:jc w:val="both"/>
       </w:pPr>
       <w:r>
-        <w:t>A avaliação objetiva continuará sendo feita através do cálculo do PSNR. O cálculo é feito utilizando-se a versão gratuita do programa chamado MSU VMQT (Video Quality Measurement Tool)</w:t>
-      </w:r>
+        <w:t>A avaliação objetiva continuará sendo feita através do cálculo do PSNR. O cálculo é feito utilizando-se a versão gratuita do programa chamado MSU VMQT (</w:t>
+      </w:r>
+      <w:proofErr w:type="spellStart"/>
+      <w:r>
+        <w:t>Video</w:t>
+      </w:r>
+      <w:proofErr w:type="spellEnd"/>
+      <w:r>
+        <w:t xml:space="preserve"> </w:t>
+      </w:r>
+      <w:proofErr w:type="spellStart"/>
+      <w:r>
+        <w:t>Quality</w:t>
+      </w:r>
+      <w:proofErr w:type="spellEnd"/>
+      <w:r>
+        <w:t xml:space="preserve"> </w:t>
+      </w:r>
+      <w:proofErr w:type="spellStart"/>
+      <w:r>
+        <w:t>Measurement</w:t>
+      </w:r>
+      <w:proofErr w:type="spellEnd"/>
+      <w:r>
+        <w:t xml:space="preserve"> Tool</w:t>
+      </w:r>
+      <w:proofErr w:type="gramStart"/>
+      <w:r>
+        <w:t>)</w:t>
+      </w:r>
+      <w:proofErr w:type="gramEnd"/>
       <w:r>
         <w:rPr>
           <w:rStyle w:val="Refdenotaderodap"/>
         </w:rPr>
-        <w:footnoteReference w:id="5"/>
+        <w:footnoteReference w:id="6"/>
       </w:r>
       <w:r>
         <w:t xml:space="preserve">. </w:t>
       </w:r>
       <w:r>
-        <w:t>Este programa contém uma fórmula otimizada para o cálculo do PSNR, fornecendo valores individuais para cada componente, tanto no espaço de cores RGB quanto no YC</w:t>
+        <w:t xml:space="preserve">Este programa contém uma fórmula otimizada para o cálculo do PSNR, fornecendo valores individuais para cada componente, tanto no espaço de cores RGB quanto no </w:t>
+      </w:r>
+      <w:proofErr w:type="gramStart"/>
+      <w:r>
+        <w:t>YC</w:t>
       </w:r>
       <w:r>
         <w:rPr>
@@ -11152,6 +14416,7 @@
         </w:rPr>
         <w:t>r</w:t>
       </w:r>
+      <w:proofErr w:type="gramEnd"/>
       <w:r>
         <w:t xml:space="preserve">, além de </w:t>
       </w:r>
@@ -11172,10 +14437,34 @@
         <w:t xml:space="preserve">Para a avaliação subjetiva, </w:t>
       </w:r>
       <w:r>
-        <w:t>será utilizado o MOS (Mean Option Score)</w:t>
-      </w:r>
-      <w:r>
-        <w:t xml:space="preserve"> (Winkler, 2005)</w:t>
+        <w:t>será utilizado o MOS (</w:t>
+      </w:r>
+      <w:proofErr w:type="spellStart"/>
+      <w:r>
+        <w:t>Mean</w:t>
+      </w:r>
+      <w:proofErr w:type="spellEnd"/>
+      <w:r>
+        <w:t xml:space="preserve"> </w:t>
+      </w:r>
+      <w:proofErr w:type="spellStart"/>
+      <w:r>
+        <w:t>Option</w:t>
+      </w:r>
+      <w:proofErr w:type="spellEnd"/>
+      <w:r>
+        <w:t xml:space="preserve"> Score)</w:t>
+      </w:r>
+      <w:r>
+        <w:t xml:space="preserve"> (</w:t>
+      </w:r>
+      <w:proofErr w:type="spellStart"/>
+      <w:r>
+        <w:t>Winkler</w:t>
+      </w:r>
+      <w:proofErr w:type="spellEnd"/>
+      <w:r>
+        <w:t>, 2005)</w:t>
       </w:r>
       <w:r>
         <w:t xml:space="preserve">, isto é, a média das notas dadas por avaliadores em uma sessão de testes. Com isso, é necessário </w:t>
@@ -11184,17 +14473,17 @@
         <w:t>o envolvimento de usuários reais</w:t>
       </w:r>
       <w:r>
-        <w:t>. Durante o mestrado, serão abertos chamados no Instituto para conseguir usuários voluntários a realizar a sessão de testes</w:t>
+        <w:t xml:space="preserve">. Durante o mestrado, serão </w:t>
+      </w:r>
+      <w:r>
+        <w:lastRenderedPageBreak/>
+        <w:t>abertos chamados no Instituto para conseguir usuários voluntários a realizar a sessão de testes</w:t>
       </w:r>
       <w:r>
         <w:t xml:space="preserve">. </w:t>
       </w:r>
       <w:r>
-        <w:t xml:space="preserve">Além disso, os professores do grupo de pesquisa ministram aulas de Multimídia e de Interação Usuário-Computador para os cursos de Graduação e Pós-graduação do ICMC-USP, nos quais temas como métodos de avaliação de qualidade e </w:t>
-      </w:r>
-      <w:r>
-        <w:lastRenderedPageBreak/>
-        <w:t>percepção humana são comuns. Assim, pretende-se realizar as avaliações também com os alunos desses cursos.</w:t>
+        <w:t>Além disso, os professores do grupo de pesquisa ministram aulas de Multimídia e de Interação Usuário-Computador para os cursos de Graduação e Pós-graduação do ICMC-USP, nos quais temas como métodos de avaliação de qualidade e percepção humana são comuns. Assim, pretende-se realizar as avaliações também com os alunos desses cursos.</w:t>
       </w:r>
     </w:p>
     <w:p>
@@ -11375,10 +14664,18 @@
         <w:t>Análise contínua da literatur</w:t>
       </w:r>
       <w:r>
-        <w:t>a: revisão de livros, artigos, teses e dissertações</w:t>
-      </w:r>
-      <w:r>
-        <w:t xml:space="preserve"> relacionados ao projeto via fontes de pesquisa confiáveis, envolvendo as áreas de codificação e compressão de imagens</w:t>
+        <w:t xml:space="preserve">a: </w:t>
+      </w:r>
+      <w:proofErr w:type="gramStart"/>
+      <w:r>
+        <w:t>revisão de livros, artigos, teses e dissertações</w:t>
+      </w:r>
+      <w:r>
+        <w:t xml:space="preserve"> relacionados ao projeto via</w:t>
+      </w:r>
+      <w:proofErr w:type="gramEnd"/>
+      <w:r>
+        <w:t xml:space="preserve"> fontes de pesquisa confiáveis, envolvendo as áreas de codificação e compressão de imagens</w:t>
       </w:r>
       <w:r>
         <w:t xml:space="preserve"> e</w:t>
@@ -11425,8 +14722,13 @@
         </w:numPr>
         <w:jc w:val="both"/>
       </w:pPr>
-      <w:r>
-        <w:t xml:space="preserve">Implementação </w:t>
+      <w:proofErr w:type="gramStart"/>
+      <w:r>
+        <w:t>Implementação</w:t>
+      </w:r>
+      <w:proofErr w:type="gramEnd"/>
+      <w:r>
+        <w:t xml:space="preserve"> </w:t>
       </w:r>
       <w:r>
         <w:t xml:space="preserve">das melhorias encontradas ao </w:t>
@@ -11516,7 +14818,25 @@
         <w:t>, serão submetidos artigos com os resultados parciais ou finais do projeto para conferências e periódicos relac</w:t>
       </w:r>
       <w:r>
-        <w:t>ionados com a área de aplicação, tais como WebMedia e ACM Multimedia e ACM SAC.</w:t>
+        <w:t xml:space="preserve">ionados com a área de aplicação, tais como </w:t>
+      </w:r>
+      <w:proofErr w:type="spellStart"/>
+      <w:proofErr w:type="gramStart"/>
+      <w:r>
+        <w:t>WebMedia</w:t>
+      </w:r>
+      <w:proofErr w:type="spellEnd"/>
+      <w:proofErr w:type="gramEnd"/>
+      <w:r>
+        <w:t xml:space="preserve"> e ACM </w:t>
+      </w:r>
+      <w:proofErr w:type="spellStart"/>
+      <w:r>
+        <w:t>Multimedia</w:t>
+      </w:r>
+      <w:proofErr w:type="spellEnd"/>
+      <w:r>
+        <w:t xml:space="preserve"> e ACM SAC.</w:t>
       </w:r>
       <w:r>
         <w:t xml:space="preserve"> As datas de submissão na </w:t>
@@ -11541,6 +14861,7 @@
         <w:jc w:val="both"/>
       </w:pPr>
       <w:r>
+        <w:lastRenderedPageBreak/>
         <w:t>Desenvolvimento de um software com interface amigável para realizar a compressão e descompressão de vídeos e imagens utilizando a técnica criada.</w:t>
       </w:r>
       <w:r>
@@ -12299,6 +15620,7 @@
                 <w:szCs w:val="22"/>
               </w:rPr>
             </w:pPr>
+            <w:proofErr w:type="gramStart"/>
             <w:r>
               <w:rPr>
                 <w:rFonts w:asciiTheme="minorHAnsi" w:hAnsiTheme="minorHAnsi" w:cstheme="minorHAnsi"/>
@@ -12307,6 +15629,7 @@
               </w:rPr>
               <w:t>1</w:t>
             </w:r>
+            <w:proofErr w:type="gramEnd"/>
           </w:p>
         </w:tc>
         <w:tc>
@@ -12659,6 +15982,7 @@
                 <w:szCs w:val="22"/>
               </w:rPr>
             </w:pPr>
+            <w:proofErr w:type="gramStart"/>
             <w:r>
               <w:rPr>
                 <w:rFonts w:asciiTheme="minorHAnsi" w:hAnsiTheme="minorHAnsi" w:cstheme="minorHAnsi"/>
@@ -12667,6 +15991,7 @@
               </w:rPr>
               <w:t>2</w:t>
             </w:r>
+            <w:proofErr w:type="gramEnd"/>
           </w:p>
         </w:tc>
         <w:tc>
@@ -13028,6 +16353,7 @@
                 <w:szCs w:val="22"/>
               </w:rPr>
             </w:pPr>
+            <w:proofErr w:type="gramStart"/>
             <w:r>
               <w:rPr>
                 <w:rFonts w:asciiTheme="minorHAnsi" w:hAnsiTheme="minorHAnsi" w:cstheme="minorHAnsi"/>
@@ -13036,6 +16362,7 @@
               </w:rPr>
               <w:t>3</w:t>
             </w:r>
+            <w:proofErr w:type="gramEnd"/>
           </w:p>
         </w:tc>
         <w:tc>
@@ -13391,6 +16718,7 @@
                 <w:szCs w:val="22"/>
               </w:rPr>
             </w:pPr>
+            <w:proofErr w:type="gramStart"/>
             <w:r>
               <w:rPr>
                 <w:rFonts w:asciiTheme="minorHAnsi" w:hAnsiTheme="minorHAnsi" w:cstheme="minorHAnsi"/>
@@ -13399,6 +16727,7 @@
               </w:rPr>
               <w:t>4</w:t>
             </w:r>
+            <w:proofErr w:type="gramEnd"/>
           </w:p>
         </w:tc>
         <w:tc>
@@ -13754,6 +17083,7 @@
                 <w:szCs w:val="22"/>
               </w:rPr>
             </w:pPr>
+            <w:proofErr w:type="gramStart"/>
             <w:r>
               <w:rPr>
                 <w:rFonts w:asciiTheme="minorHAnsi" w:hAnsiTheme="minorHAnsi" w:cstheme="minorHAnsi"/>
@@ -13762,6 +17092,7 @@
               </w:rPr>
               <w:t>5</w:t>
             </w:r>
+            <w:proofErr w:type="gramEnd"/>
           </w:p>
         </w:tc>
         <w:tc>
@@ -14126,6 +17457,7 @@
                 <w:szCs w:val="22"/>
               </w:rPr>
             </w:pPr>
+            <w:proofErr w:type="gramStart"/>
             <w:r>
               <w:rPr>
                 <w:rFonts w:asciiTheme="minorHAnsi" w:hAnsiTheme="minorHAnsi" w:cstheme="minorHAnsi"/>
@@ -14134,6 +17466,7 @@
               </w:rPr>
               <w:t>6</w:t>
             </w:r>
+            <w:proofErr w:type="gramEnd"/>
           </w:p>
         </w:tc>
         <w:tc>
@@ -14498,6 +17831,7 @@
                 <w:szCs w:val="22"/>
               </w:rPr>
             </w:pPr>
+            <w:proofErr w:type="gramStart"/>
             <w:r>
               <w:rPr>
                 <w:rFonts w:asciiTheme="minorHAnsi" w:hAnsiTheme="minorHAnsi" w:cstheme="minorHAnsi"/>
@@ -14506,6 +17840,7 @@
               </w:rPr>
               <w:t>7</w:t>
             </w:r>
+            <w:proofErr w:type="gramEnd"/>
           </w:p>
         </w:tc>
         <w:tc>
@@ -14870,6 +18205,7 @@
                 <w:szCs w:val="22"/>
               </w:rPr>
             </w:pPr>
+            <w:proofErr w:type="gramStart"/>
             <w:r>
               <w:rPr>
                 <w:rFonts w:asciiTheme="minorHAnsi" w:hAnsiTheme="minorHAnsi" w:cstheme="minorHAnsi"/>
@@ -14878,6 +18214,7 @@
               </w:rPr>
               <w:t>8</w:t>
             </w:r>
+            <w:proofErr w:type="gramEnd"/>
           </w:p>
         </w:tc>
         <w:tc>
@@ -15242,6 +18579,7 @@
                 <w:szCs w:val="22"/>
               </w:rPr>
             </w:pPr>
+            <w:proofErr w:type="gramStart"/>
             <w:r>
               <w:rPr>
                 <w:rFonts w:asciiTheme="minorHAnsi" w:hAnsiTheme="minorHAnsi" w:cstheme="minorHAnsi"/>
@@ -15250,6 +18588,7 @@
               </w:rPr>
               <w:t>9</w:t>
             </w:r>
+            <w:proofErr w:type="gramEnd"/>
           </w:p>
         </w:tc>
         <w:tc>
@@ -16065,7 +19404,13 @@
         <w:jc w:val="both"/>
       </w:pPr>
       <w:r>
-        <w:t xml:space="preserve">Ao término deste mestrado, pretende-se obter uma técnica bem testada e que gere imagens e vídeo comprimidos e com boa qualidade. Pretende-se também divulgar os resultados em periódicos e revistas conhecidos da área. </w:t>
+        <w:t xml:space="preserve">Ao término </w:t>
+      </w:r>
+      <w:r>
+        <w:t>do M</w:t>
+      </w:r>
+      <w:r>
+        <w:t xml:space="preserve">estrado, pretende-se obter uma técnica bem testada e que gere imagens e vídeo comprimidos e com boa qualidade. Pretende-se também divulgar os resultados em periódicos e revistas conhecidos da área. </w:t>
       </w:r>
       <w:r>
         <w:t>Por fim, pretende-se criar um software a ser disponibilizado para que qualquer usuário possa utilizá-lo para comprimir imagens e vídeos est</w:t>
@@ -16108,16 +19453,13 @@
         <w:t>, tais como os aspectos envolvendo</w:t>
       </w:r>
       <w:r>
-        <w:t xml:space="preserve"> redundância espacial e temporal.</w:t>
-      </w:r>
-      <w:r>
-        <w:t xml:space="preserve"> </w:t>
-      </w:r>
-      <w:r>
-        <w:rPr>
-          <w:highlight w:val="yellow"/>
-        </w:rPr>
-        <w:t>[Seria bom falar do modelo como um todo que está sendo pensado, utilizando tanto os trabalhos do professor e do Léo quanto o meu?]</w:t>
+        <w:t xml:space="preserve"> temporal</w:t>
+      </w:r>
+      <w:r>
+        <w:t>, fora do escopo do projeto do Mestrado</w:t>
+      </w:r>
+      <w:r>
+        <w:t>.</w:t>
       </w:r>
     </w:p>
     <w:p>
@@ -16135,21 +19477,79 @@
         </w:rPr>
       </w:pPr>
       <w:r>
-        <w:t xml:space="preserve">(Adikari et al., 2005) Adikari, A.B.B.; Fernando, W.A.C.; Arachchi, H.K.; Loo, K. A H.264 compliant stereoscopic video codec. </w:t>
-      </w:r>
+        <w:t>(</w:t>
+      </w:r>
+      <w:proofErr w:type="spellStart"/>
+      <w:r>
+        <w:t>Adikari</w:t>
+      </w:r>
+      <w:proofErr w:type="spellEnd"/>
+      <w:r>
+        <w:t xml:space="preserve"> </w:t>
+      </w:r>
+      <w:proofErr w:type="gramStart"/>
+      <w:r>
+        <w:t>et</w:t>
+      </w:r>
+      <w:proofErr w:type="gramEnd"/>
+      <w:r>
+        <w:t xml:space="preserve"> al., 2005) </w:t>
+      </w:r>
+      <w:proofErr w:type="spellStart"/>
+      <w:r>
+        <w:t>Adikari</w:t>
+      </w:r>
+      <w:proofErr w:type="spellEnd"/>
+      <w:r>
+        <w:t xml:space="preserve">, A.B.B.; Fernando, W.A.C.; </w:t>
+      </w:r>
+      <w:proofErr w:type="spellStart"/>
+      <w:r>
+        <w:t>Arachchi</w:t>
+      </w:r>
+      <w:proofErr w:type="spellEnd"/>
+      <w:r>
+        <w:t xml:space="preserve">, H.K.; </w:t>
+      </w:r>
+      <w:proofErr w:type="spellStart"/>
+      <w:r>
+        <w:t>Loo</w:t>
+      </w:r>
+      <w:proofErr w:type="spellEnd"/>
+      <w:r>
+        <w:t xml:space="preserve">, K. A H.264 </w:t>
+      </w:r>
+      <w:proofErr w:type="spellStart"/>
+      <w:r>
+        <w:t>compliant</w:t>
+      </w:r>
+      <w:proofErr w:type="spellEnd"/>
+      <w:r>
+        <w:t xml:space="preserve"> </w:t>
+      </w:r>
+      <w:proofErr w:type="spellStart"/>
+      <w:r>
+        <w:t>stereoscopic</w:t>
+      </w:r>
+      <w:proofErr w:type="spellEnd"/>
+      <w:r>
+        <w:t xml:space="preserve"> </w:t>
+      </w:r>
+      <w:proofErr w:type="spellStart"/>
+      <w:r>
+        <w:t>video</w:t>
+      </w:r>
+      <w:proofErr w:type="spellEnd"/>
+      <w:r>
+        <w:t xml:space="preserve"> codec. </w:t>
+      </w:r>
+      <w:proofErr w:type="gramStart"/>
       <w:r>
         <w:rPr>
           <w:i/>
           <w:lang w:val="en-US"/>
         </w:rPr>
-        <w:t xml:space="preserve">Canadian Conference on </w:t>
-      </w:r>
-      <w:r>
-        <w:rPr>
-          <w:i/>
-          <w:lang w:val="en-US"/>
-        </w:rPr>
-        <w:t>Electrical and Computer Engineering</w:t>
+        <w:t>Canadian Conference on Electrical and Computer Engineering</w:t>
       </w:r>
       <w:r>
         <w:rPr>
@@ -16163,13 +19563,14 @@
         </w:rPr>
         <w:t>.</w:t>
       </w:r>
+      <w:proofErr w:type="gramEnd"/>
       <w:r>
         <w:rPr>
           <w:lang w:val="en-US"/>
         </w:rPr>
         <w:t xml:space="preserve"> DOI = </w:t>
       </w:r>
-      <w:hyperlink r:id="rId10" w:history="1">
+      <w:hyperlink r:id="rId22" w:history="1">
         <w:r>
           <w:rPr>
             <w:rStyle w:val="Hyperlink"/>
@@ -16181,7 +19582,16 @@
     </w:p>
     <w:p>
       <w:r>
-        <w:t xml:space="preserve">(Andrade et al., 2010) </w:t>
+        <w:lastRenderedPageBreak/>
+        <w:t xml:space="preserve">(Andrade </w:t>
+      </w:r>
+      <w:proofErr w:type="gramStart"/>
+      <w:r>
+        <w:t>et</w:t>
+      </w:r>
+      <w:proofErr w:type="gramEnd"/>
+      <w:r>
+        <w:t xml:space="preserve"> al., 2010) </w:t>
       </w:r>
       <w:r>
         <w:t>A</w:t>
@@ -16190,7 +19600,15 @@
         <w:t>ndrade</w:t>
       </w:r>
       <w:r>
-        <w:t>, L. A.; Cordebello, P. D.; G</w:t>
+        <w:t xml:space="preserve">, L. A.; </w:t>
+      </w:r>
+      <w:proofErr w:type="spellStart"/>
+      <w:r>
+        <w:t>Cordebello</w:t>
+      </w:r>
+      <w:proofErr w:type="spellEnd"/>
+      <w:r>
+        <w:t>, P. D.; G</w:t>
       </w:r>
       <w:r>
         <w:t>oularte</w:t>
@@ -16210,7 +19628,7 @@
       <w:r>
         <w:t xml:space="preserve"> Disponível em </w:t>
       </w:r>
-      <w:hyperlink r:id="rId11" w:history="1">
+      <w:hyperlink r:id="rId23" w:history="1">
         <w:r>
           <w:rPr>
             <w:rStyle w:val="Hyperlink"/>
@@ -16224,15 +19642,31 @@
     </w:p>
     <w:p>
       <w:r>
-        <w:lastRenderedPageBreak/>
         <w:t xml:space="preserve">(Andrade &amp; Goularte, 2009) Andrade, L. A.; Goularte, R. – Percepção Estereoscópica Anaglífica em Vídeos Digitais Comprimidos com Perda. </w:t>
       </w:r>
+      <w:proofErr w:type="gramStart"/>
       <w:r>
         <w:rPr>
           <w:i/>
           <w:lang w:val="en-US"/>
         </w:rPr>
-        <w:t>Proceedings of the XV Brazilian Symposium on Multimedia and the Web (WebMedia '09)</w:t>
+        <w:t>Proceedings of the XV Brazilian Symposium on Multimedia and the Web (</w:t>
+      </w:r>
+      <w:proofErr w:type="spellStart"/>
+      <w:r>
+        <w:rPr>
+          <w:i/>
+          <w:lang w:val="en-US"/>
+        </w:rPr>
+        <w:t>WebMedia</w:t>
+      </w:r>
+      <w:proofErr w:type="spellEnd"/>
+      <w:r>
+        <w:rPr>
+          <w:i/>
+          <w:lang w:val="en-US"/>
+        </w:rPr>
+        <w:t xml:space="preserve"> '09)</w:t>
       </w:r>
       <w:r>
         <w:rPr>
@@ -16240,6 +19674,7 @@
         </w:rPr>
         <w:t>, 226-233, 2009.</w:t>
       </w:r>
+      <w:proofErr w:type="gramEnd"/>
       <w:r>
         <w:rPr>
           <w:lang w:val="en-US"/>
@@ -16249,7 +19684,7 @@
       <w:r>
         <w:t xml:space="preserve">DOI = </w:t>
       </w:r>
-      <w:hyperlink r:id="rId12" w:history="1">
+      <w:hyperlink r:id="rId24" w:history="1">
         <w:r>
           <w:rPr>
             <w:rStyle w:val="Hyperlink"/>
@@ -16259,6 +19694,11 @@
       </w:hyperlink>
     </w:p>
     <w:p>
+      <w:pPr>
+        <w:rPr>
+          <w:lang w:val="en-US"/>
+        </w:rPr>
+      </w:pPr>
       <w:r>
         <w:t>(Andrade &amp; Goularte, 20</w:t>
       </w:r>
@@ -16290,13 +19730,29 @@
           <w:i/>
           <w:lang w:val="en-US"/>
         </w:rPr>
-        <w:t xml:space="preserve"> Brazilian Symposium on Multimedia and the Web (WebMedia '</w:t>
-      </w:r>
+        <w:t xml:space="preserve"> Brazilian Symposium on Multimedia and the Web (</w:t>
+      </w:r>
+      <w:proofErr w:type="spellStart"/>
       <w:r>
         <w:rPr>
           <w:i/>
           <w:lang w:val="en-US"/>
         </w:rPr>
+        <w:t>WebMedia</w:t>
+      </w:r>
+      <w:proofErr w:type="spellEnd"/>
+      <w:r>
+        <w:rPr>
+          <w:i/>
+          <w:lang w:val="en-US"/>
+        </w:rPr>
+        <w:t xml:space="preserve"> '</w:t>
+      </w:r>
+      <w:r>
+        <w:rPr>
+          <w:i/>
+          <w:lang w:val="en-US"/>
+        </w:rPr>
         <w:t>10</w:t>
       </w:r>
       <w:r>
@@ -16311,7 +19767,15 @@
           <w:i/>
           <w:lang w:val="en-US"/>
         </w:rPr>
-        <w:t>, 1-8, 2010.</w:t>
+        <w:t>, 1-8, 2010</w:t>
+      </w:r>
+      <w:proofErr w:type="gramStart"/>
+      <w:r>
+        <w:rPr>
+          <w:i/>
+          <w:lang w:val="en-US"/>
+        </w:rPr>
+        <w:t>.</w:t>
       </w:r>
       <w:r>
         <w:rPr>
@@ -16319,21 +19783,86 @@
           <w:highlight w:val="yellow"/>
           <w:lang w:val="en-US"/>
         </w:rPr>
-        <w:t xml:space="preserve">[Já possui DOI?? </w:t>
-      </w:r>
+        <w:t>[</w:t>
+      </w:r>
+      <w:proofErr w:type="spellStart"/>
+      <w:proofErr w:type="gramEnd"/>
       <w:r>
         <w:rPr>
           <w:i/>
           <w:highlight w:val="yellow"/>
-        </w:rPr>
-        <w:t>Onde eu procure??]</w:t>
+          <w:lang w:val="en-US"/>
+        </w:rPr>
+        <w:t>Já</w:t>
+      </w:r>
+      <w:proofErr w:type="spellEnd"/>
+      <w:r>
+        <w:rPr>
+          <w:i/>
+          <w:highlight w:val="yellow"/>
+          <w:lang w:val="en-US"/>
+        </w:rPr>
+        <w:t xml:space="preserve"> </w:t>
+      </w:r>
+      <w:proofErr w:type="spellStart"/>
+      <w:r>
+        <w:rPr>
+          <w:i/>
+          <w:highlight w:val="yellow"/>
+          <w:lang w:val="en-US"/>
+        </w:rPr>
+        <w:t>possui</w:t>
+      </w:r>
+      <w:proofErr w:type="spellEnd"/>
+      <w:r>
+        <w:rPr>
+          <w:i/>
+          <w:highlight w:val="yellow"/>
+          <w:lang w:val="en-US"/>
+        </w:rPr>
+        <w:t xml:space="preserve"> DOI?? </w:t>
+      </w:r>
+      <w:proofErr w:type="spellStart"/>
+      <w:r>
+        <w:rPr>
+          <w:i/>
+          <w:highlight w:val="yellow"/>
+          <w:lang w:val="en-US"/>
+        </w:rPr>
+        <w:t>Onde</w:t>
+      </w:r>
+      <w:proofErr w:type="spellEnd"/>
+      <w:r>
+        <w:rPr>
+          <w:i/>
+          <w:highlight w:val="yellow"/>
+          <w:lang w:val="en-US"/>
+        </w:rPr>
+        <w:t xml:space="preserve"> </w:t>
+      </w:r>
+      <w:proofErr w:type="spellStart"/>
+      <w:r>
+        <w:rPr>
+          <w:i/>
+          <w:highlight w:val="yellow"/>
+          <w:lang w:val="en-US"/>
+        </w:rPr>
+        <w:t>eu</w:t>
+      </w:r>
+      <w:proofErr w:type="spellEnd"/>
+      <w:r>
+        <w:rPr>
+          <w:i/>
+          <w:highlight w:val="yellow"/>
+          <w:lang w:val="en-US"/>
+        </w:rPr>
+        <w:t xml:space="preserve"> procure??]</w:t>
       </w:r>
     </w:p>
     <w:p>
       <w:pPr>
         <w:rPr>
           <w:highlight w:val="yellow"/>
-          <w:lang w:val="en-US"/>
         </w:rPr>
       </w:pPr>
       <w:r>
@@ -16342,6 +19871,7 @@
         </w:rPr>
         <w:t>(</w:t>
       </w:r>
+      <w:proofErr w:type="spellStart"/>
       <w:r>
         <w:rPr>
           <w:lang w:val="en-US"/>
@@ -16354,73 +19884,109 @@
         </w:rPr>
         <w:t>m</w:t>
       </w:r>
-      <w:r>
-        <w:rPr>
-          <w:lang w:val="en-US"/>
-        </w:rPr>
-        <w:t xml:space="preserve"> et al., 2005) Balasubramaniyam, B.; Edirisinghe, E.; Bez, H. – An Extended H.264 CODEC for Stereoscopic Video Coding. </w:t>
-      </w:r>
+      <w:proofErr w:type="spellEnd"/>
+      <w:r>
+        <w:rPr>
+          <w:lang w:val="en-US"/>
+        </w:rPr>
+        <w:t xml:space="preserve"> et al., 2005) </w:t>
+      </w:r>
+      <w:proofErr w:type="spellStart"/>
+      <w:proofErr w:type="gramStart"/>
+      <w:r>
+        <w:rPr>
+          <w:lang w:val="en-US"/>
+        </w:rPr>
+        <w:t>Balasubramaniyam</w:t>
+      </w:r>
+      <w:proofErr w:type="spellEnd"/>
+      <w:r>
+        <w:rPr>
+          <w:lang w:val="en-US"/>
+        </w:rPr>
+        <w:t xml:space="preserve">, B.; </w:t>
+      </w:r>
+      <w:proofErr w:type="spellStart"/>
+      <w:r>
+        <w:rPr>
+          <w:lang w:val="en-US"/>
+        </w:rPr>
+        <w:t>Edirisinghe</w:t>
+      </w:r>
+      <w:proofErr w:type="spellEnd"/>
+      <w:r>
+        <w:rPr>
+          <w:lang w:val="en-US"/>
+        </w:rPr>
+        <w:t xml:space="preserve">, E.; </w:t>
+      </w:r>
+      <w:proofErr w:type="spellStart"/>
+      <w:r>
+        <w:rPr>
+          <w:lang w:val="en-US"/>
+        </w:rPr>
+        <w:t>Bez</w:t>
+      </w:r>
+      <w:proofErr w:type="spellEnd"/>
+      <w:r>
+        <w:rPr>
+          <w:lang w:val="en-US"/>
+        </w:rPr>
+        <w:t>, H. – An Extended H.264 CODEC for Stereoscopic Video Coding.</w:t>
+      </w:r>
+      <w:proofErr w:type="gramEnd"/>
+      <w:r>
+        <w:rPr>
+          <w:lang w:val="en-US"/>
+        </w:rPr>
+        <w:t xml:space="preserve"> </w:t>
+      </w:r>
+      <w:proofErr w:type="spellStart"/>
       <w:r>
         <w:rPr>
           <w:i/>
-          <w:lang w:val="en-US"/>
-        </w:rPr>
-        <w:t>Proceedings of SPIE</w:t>
-      </w:r>
-      <w:r>
-        <w:rPr>
-          <w:lang w:val="en-US"/>
-        </w:rPr>
+        </w:rPr>
+        <w:t>Proceedings</w:t>
+      </w:r>
+      <w:proofErr w:type="spellEnd"/>
+      <w:r>
+        <w:rPr>
+          <w:i/>
+        </w:rPr>
+        <w:t xml:space="preserve"> </w:t>
+      </w:r>
+      <w:proofErr w:type="spellStart"/>
+      <w:r>
+        <w:rPr>
+          <w:i/>
+        </w:rPr>
+        <w:t>of</w:t>
+      </w:r>
+      <w:proofErr w:type="spellEnd"/>
+      <w:r>
+        <w:rPr>
+          <w:i/>
+        </w:rPr>
+        <w:t xml:space="preserve"> SPIE</w:t>
+      </w:r>
+      <w:r>
         <w:t>, 116-126</w:t>
       </w:r>
       <w:r>
-        <w:rPr>
-          <w:lang w:val="en-US"/>
-        </w:rPr>
         <w:t>, 2005</w:t>
       </w:r>
       <w:r>
-        <w:rPr>
-          <w:lang w:val="en-US"/>
-        </w:rPr>
         <w:t xml:space="preserve">. </w:t>
       </w:r>
       <w:r>
-        <w:rPr>
-          <w:lang w:val="en-US"/>
-        </w:rPr>
         <w:t xml:space="preserve">DOI = </w:t>
       </w:r>
-      <w:hyperlink r:id="rId13" w:history="1">
+      <w:hyperlink r:id="rId25" w:history="1">
         <w:r>
           <w:rPr>
             <w:rStyle w:val="Hyperlink"/>
           </w:rPr>
-          <w:t>http://dx.</w:t>
-        </w:r>
-        <w:r>
-          <w:rPr>
-            <w:rStyle w:val="Hyperlink"/>
-          </w:rPr>
-          <w:t>d</w:t>
-        </w:r>
-        <w:r>
-          <w:rPr>
-            <w:rStyle w:val="Hyperlink"/>
-          </w:rPr>
-          <w:t>oi.org/10.</w:t>
-        </w:r>
-        <w:r>
-          <w:rPr>
-            <w:rStyle w:val="Hyperlink"/>
-          </w:rPr>
-          <w:t>1</w:t>
-        </w:r>
-        <w:r>
-          <w:rPr>
-            <w:rStyle w:val="Hyperlink"/>
-          </w:rPr>
-          <w:t>117/12.587583</w:t>
+          <w:t>http://dx.doi.org/10.1117/12.587583</w:t>
         </w:r>
       </w:hyperlink>
     </w:p>
@@ -16434,20 +20000,60 @@
         <w:rPr>
           <w:highlight w:val="yellow"/>
         </w:rPr>
-        <w:t>[Verificar referência]</w:t>
-      </w:r>
-      <w:r>
-        <w:t xml:space="preserve">(Azevedo &amp; Conci, 2003) Azevedo, E.; Conci, A. – Computação gráfica: teoria e prática. </w:t>
-      </w:r>
-      <w:r>
-        <w:t xml:space="preserve">Editora Campus, </w:t>
-      </w:r>
+        <w:t>[Verificar referência</w:t>
+      </w:r>
+      <w:proofErr w:type="gramStart"/>
+      <w:r>
+        <w:rPr>
+          <w:highlight w:val="yellow"/>
+        </w:rPr>
+        <w:t>]</w:t>
+      </w:r>
+      <w:r>
+        <w:t>(</w:t>
+      </w:r>
+      <w:proofErr w:type="gramEnd"/>
+      <w:r>
+        <w:t xml:space="preserve">Azevedo &amp; </w:t>
+      </w:r>
+      <w:proofErr w:type="spellStart"/>
+      <w:r>
+        <w:t>Conci</w:t>
+      </w:r>
+      <w:proofErr w:type="spellEnd"/>
+      <w:r>
+        <w:t xml:space="preserve">, 2003) Azevedo, E.; </w:t>
+      </w:r>
+      <w:proofErr w:type="spellStart"/>
+      <w:r>
+        <w:t>Conci</w:t>
+      </w:r>
+      <w:proofErr w:type="spellEnd"/>
+      <w:r>
+        <w:t xml:space="preserve">, A. – Computação gráfica: teoria e prática. </w:t>
+      </w:r>
+      <w:proofErr w:type="spellStart"/>
+      <w:r>
+        <w:rPr>
+          <w:lang w:val="en-US"/>
+        </w:rPr>
+        <w:t>Editora</w:t>
+      </w:r>
+      <w:proofErr w:type="spellEnd"/>
+      <w:r>
+        <w:rPr>
+          <w:lang w:val="en-US"/>
+        </w:rPr>
+        <w:t xml:space="preserve"> Campus, </w:t>
+      </w:r>
+      <w:proofErr w:type="spellStart"/>
       <w:r>
         <w:rPr>
           <w:lang w:val="en-US"/>
         </w:rPr>
         <w:t>Brasil</w:t>
       </w:r>
+      <w:proofErr w:type="spellEnd"/>
       <w:r>
         <w:rPr>
           <w:lang w:val="en-US"/>
@@ -16465,7 +20071,14 @@
         <w:rPr>
           <w:lang w:val="en-US"/>
         </w:rPr>
-        <w:t>(Chapman &amp; Chapman, 2004) Chapman, N. P.; Chapman, J. – Digital Multimedia</w:t>
+        <w:t xml:space="preserve">(Chapman &amp; Chapman, 2004) </w:t>
+      </w:r>
+      <w:proofErr w:type="gramStart"/>
+      <w:r>
+        <w:rPr>
+          <w:lang w:val="en-US"/>
+        </w:rPr>
+        <w:t>Chapman, N. P.; Chapman, J. – Digital Multimedia</w:t>
       </w:r>
       <w:r>
         <w:rPr>
@@ -16473,11 +20086,19 @@
         </w:rPr>
         <w:t>.</w:t>
       </w:r>
-      <w:r>
-        <w:rPr>
-          <w:lang w:val="en-US"/>
-        </w:rPr>
-        <w:t xml:space="preserve"> Wiley,</w:t>
+      <w:proofErr w:type="gramEnd"/>
+      <w:r>
+        <w:rPr>
+          <w:lang w:val="en-US"/>
+        </w:rPr>
+        <w:t xml:space="preserve"> </w:t>
+      </w:r>
+      <w:proofErr w:type="gramStart"/>
+      <w:r>
+        <w:rPr>
+          <w:lang w:val="en-US"/>
+        </w:rPr>
+        <w:t>Wiley,</w:t>
       </w:r>
       <w:r>
         <w:rPr>
@@ -16491,94 +20112,26 @@
         </w:rPr>
         <w:t xml:space="preserve"> 2004.</w:t>
       </w:r>
+      <w:proofErr w:type="gramEnd"/>
     </w:p>
     <w:p>
-      <w:pPr>
-        <w:rPr>
-          <w:lang w:val="en-US"/>
-        </w:rPr>
-      </w:pPr>
-      <w:r>
-        <w:rPr>
-          <w:lang w:val="en-US"/>
-        </w:rPr>
-        <w:t>(Fehn et al</w:t>
-      </w:r>
-      <w:r>
-        <w:rPr>
-          <w:lang w:val="en-US"/>
-        </w:rPr>
-        <w:t>.</w:t>
-      </w:r>
-      <w:r>
-        <w:rPr>
-          <w:lang w:val="en-US"/>
-        </w:rPr>
-        <w:t xml:space="preserve">, 2002) Fehn, C.; Kauff, P.; Op de Beeck, M.; Ernst, F.; IJsselsteijn, W.; Pollefeys, M.; Van Gool, L.; Ofek, E.; Sexton, I. – An Evolutionary and Optimised Approach on 3D-TV. </w:t>
-      </w:r>
-      <w:r>
-        <w:rPr>
-          <w:i/>
-          <w:lang w:val="en-US"/>
-        </w:rPr>
-        <w:t>Proceedings of International Broadcast Conference</w:t>
-      </w:r>
-      <w:r>
-        <w:rPr>
-          <w:lang w:val="en-US"/>
-        </w:rPr>
-        <w:t>, 357-365, 2002.</w:t>
-      </w:r>
-    </w:p>
-    <w:p>
-      <w:pPr>
-        <w:rPr>
-          <w:rStyle w:val="Hyperlink"/>
-          <w:lang w:val="en-US"/>
-        </w:rPr>
-      </w:pPr>
-      <w:r>
-        <w:rPr>
-          <w:lang w:val="en-US"/>
-        </w:rPr>
-        <w:t>(Fehn et al</w:t>
-      </w:r>
-      <w:r>
-        <w:rPr>
-          <w:lang w:val="en-US"/>
-        </w:rPr>
-        <w:t>.</w:t>
-      </w:r>
-      <w:r>
-        <w:rPr>
-          <w:lang w:val="en-US"/>
-        </w:rPr>
-        <w:t xml:space="preserve">, 2006) Fehn, C.; de la Barré, R.; Pastoor, S. – Interactive 3-DTV – concepts and key technologies. </w:t>
-      </w:r>
-      <w:r>
-        <w:rPr>
-          <w:i/>
-          <w:lang w:val="en-US"/>
-        </w:rPr>
-        <w:t>Proceedings of the IEEE</w:t>
-      </w:r>
-      <w:r>
-        <w:rPr>
-          <w:lang w:val="en-US"/>
-        </w:rPr>
-        <w:t>,</w:t>
-      </w:r>
-      <w:r>
-        <w:rPr>
-          <w:lang w:val="en-US"/>
-        </w:rPr>
-        <w:t>524-538,</w:t>
-      </w:r>
-      <w:r>
-        <w:rPr>
-          <w:lang w:val="en-US"/>
-        </w:rPr>
-        <w:t xml:space="preserve"> 2006.</w:t>
+      <w:r>
+        <w:rPr>
+          <w:lang w:val="en-US"/>
+        </w:rPr>
+        <w:t>(</w:t>
+      </w:r>
+      <w:r>
+        <w:rPr>
+          <w:lang w:val="en-US"/>
+        </w:rPr>
+        <w:t>Dodgson</w:t>
+      </w:r>
+      <w:r>
+        <w:rPr>
+          <w:lang w:val="en-US"/>
+        </w:rPr>
+        <w:t>, 2005)</w:t>
       </w:r>
       <w:r>
         <w:rPr>
@@ -16586,31 +20139,233 @@
         </w:rPr>
         <w:t xml:space="preserve"> </w:t>
       </w:r>
-      <w:r>
-        <w:rPr>
-          <w:lang w:val="en-US"/>
-        </w:rPr>
-        <w:t xml:space="preserve">DOI = </w:t>
-      </w:r>
-      <w:hyperlink r:id="rId14" w:history="1">
+      <w:proofErr w:type="gramStart"/>
+      <w:r>
+        <w:rPr>
+          <w:lang w:val="en-US"/>
+        </w:rPr>
+        <w:t>Dodgson</w:t>
+      </w:r>
+      <w:r>
+        <w:rPr>
+          <w:lang w:val="en-US"/>
+        </w:rPr>
+        <w:t>, N. A.</w:t>
+      </w:r>
+      <w:r>
+        <w:rPr>
+          <w:lang w:val="en-US"/>
+        </w:rPr>
+        <w:t xml:space="preserve"> Autostereoscopic 3D Displays.</w:t>
+      </w:r>
+      <w:proofErr w:type="gramEnd"/>
+      <w:r>
+        <w:rPr>
+          <w:lang w:val="en-US"/>
+        </w:rPr>
+        <w:t xml:space="preserve"> </w:t>
+      </w:r>
+      <w:r>
+        <w:rPr>
+          <w:rStyle w:val="nfase"/>
+        </w:rPr>
+        <w:t>Computer</w:t>
+      </w:r>
+      <w:r>
+        <w:t xml:space="preserve">, 31-36, 2005. DOI = </w:t>
+      </w:r>
+      <w:hyperlink r:id="rId26" w:history="1">
         <w:r>
           <w:rPr>
             <w:rStyle w:val="Hyperlink"/>
-            <w:lang w:val="en-US"/>
           </w:rPr>
-          <w:t>http://dx.doi.org/10.1109/JPROC.2006.870688</w:t>
+          <w:t>http://dx.doi.org/10.1109/MC.2005.252</w:t>
         </w:r>
       </w:hyperlink>
     </w:p>
     <w:p>
-      <w:r>
+      <w:pPr>
+        <w:rPr>
+          <w:lang w:val="en-US"/>
+        </w:rPr>
+      </w:pPr>
+      <w:r>
+        <w:rPr>
+          <w:lang w:val="en-US"/>
+        </w:rPr>
         <w:t>(</w:t>
       </w:r>
+      <w:proofErr w:type="spellStart"/>
+      <w:r>
+        <w:rPr>
+          <w:lang w:val="en-US"/>
+        </w:rPr>
+        <w:t>Fehn</w:t>
+      </w:r>
+      <w:proofErr w:type="spellEnd"/>
+      <w:r>
+        <w:rPr>
+          <w:lang w:val="en-US"/>
+        </w:rPr>
+        <w:t xml:space="preserve"> et al</w:t>
+      </w:r>
+      <w:r>
+        <w:rPr>
+          <w:lang w:val="en-US"/>
+        </w:rPr>
+        <w:t>.</w:t>
+      </w:r>
+      <w:r>
+        <w:rPr>
+          <w:lang w:val="en-US"/>
+        </w:rPr>
+        <w:t xml:space="preserve">, 2002) </w:t>
+      </w:r>
+      <w:proofErr w:type="spellStart"/>
+      <w:r>
+        <w:rPr>
+          <w:lang w:val="en-US"/>
+        </w:rPr>
+        <w:t>Fehn</w:t>
+      </w:r>
+      <w:proofErr w:type="spellEnd"/>
+      <w:r>
+        <w:rPr>
+          <w:lang w:val="en-US"/>
+        </w:rPr>
+        <w:t xml:space="preserve">, C.; </w:t>
+      </w:r>
+      <w:proofErr w:type="spellStart"/>
+      <w:r>
+        <w:rPr>
+          <w:lang w:val="en-US"/>
+        </w:rPr>
+        <w:t>Kauff</w:t>
+      </w:r>
+      <w:proofErr w:type="spellEnd"/>
+      <w:r>
+        <w:rPr>
+          <w:lang w:val="en-US"/>
+        </w:rPr>
+        <w:t xml:space="preserve">, P.; Op de </w:t>
+      </w:r>
+      <w:proofErr w:type="spellStart"/>
+      <w:r>
+        <w:rPr>
+          <w:lang w:val="en-US"/>
+        </w:rPr>
+        <w:t>Beeck</w:t>
+      </w:r>
+      <w:proofErr w:type="spellEnd"/>
+      <w:r>
+        <w:rPr>
+          <w:lang w:val="en-US"/>
+        </w:rPr>
+        <w:t xml:space="preserve">, M.; Ernst, F.; </w:t>
+      </w:r>
+      <w:proofErr w:type="spellStart"/>
+      <w:r>
+        <w:rPr>
+          <w:lang w:val="en-US"/>
+        </w:rPr>
+        <w:t>IJsselsteijn</w:t>
+      </w:r>
+      <w:proofErr w:type="spellEnd"/>
+      <w:r>
+        <w:rPr>
+          <w:lang w:val="en-US"/>
+        </w:rPr>
+        <w:t xml:space="preserve">, W.; </w:t>
+      </w:r>
+      <w:proofErr w:type="spellStart"/>
+      <w:r>
+        <w:rPr>
+          <w:lang w:val="en-US"/>
+        </w:rPr>
+        <w:t>Pollefeys</w:t>
+      </w:r>
+      <w:proofErr w:type="spellEnd"/>
+      <w:r>
+        <w:rPr>
+          <w:lang w:val="en-US"/>
+        </w:rPr>
+        <w:t xml:space="preserve">, M.; Van </w:t>
+      </w:r>
+      <w:proofErr w:type="spellStart"/>
+      <w:r>
+        <w:rPr>
+          <w:lang w:val="en-US"/>
+        </w:rPr>
+        <w:t>Gool</w:t>
+      </w:r>
+      <w:proofErr w:type="spellEnd"/>
+      <w:r>
+        <w:rPr>
+          <w:lang w:val="en-US"/>
+        </w:rPr>
+        <w:t xml:space="preserve">, L.; </w:t>
+      </w:r>
+      <w:proofErr w:type="spellStart"/>
+      <w:r>
+        <w:rPr>
+          <w:lang w:val="en-US"/>
+        </w:rPr>
+        <w:t>Ofek</w:t>
+      </w:r>
+      <w:proofErr w:type="spellEnd"/>
+      <w:r>
+        <w:rPr>
+          <w:lang w:val="en-US"/>
+        </w:rPr>
+        <w:t xml:space="preserve">, E.; Sexton, I. – An Evolutionary and </w:t>
+      </w:r>
+      <w:proofErr w:type="spellStart"/>
+      <w:r>
+        <w:rPr>
+          <w:lang w:val="en-US"/>
+        </w:rPr>
+        <w:t>Optimised</w:t>
+      </w:r>
+      <w:proofErr w:type="spellEnd"/>
+      <w:r>
+        <w:rPr>
+          <w:lang w:val="en-US"/>
+        </w:rPr>
+        <w:t xml:space="preserve"> Approach on 3D-TV. </w:t>
+      </w:r>
+      <w:proofErr w:type="gramStart"/>
+      <w:r>
+        <w:rPr>
+          <w:i/>
+          <w:lang w:val="en-US"/>
+        </w:rPr>
+        <w:t>Proceedings of International Broadcast Conference</w:t>
+      </w:r>
+      <w:r>
+        <w:rPr>
+          <w:lang w:val="en-US"/>
+        </w:rPr>
+        <w:t>, 357-365, 2002.</w:t>
+      </w:r>
+      <w:proofErr w:type="gramEnd"/>
+    </w:p>
+    <w:p>
+      <w:r>
+        <w:t>(</w:t>
+      </w:r>
       <w:r>
         <w:t>Feitosa-Santana</w:t>
       </w:r>
       <w:r>
-        <w:t xml:space="preserve"> et al., 2006) </w:t>
+        <w:t xml:space="preserve"> </w:t>
+      </w:r>
+      <w:proofErr w:type="gramStart"/>
+      <w:r>
+        <w:t>et</w:t>
+      </w:r>
+      <w:proofErr w:type="gramEnd"/>
+      <w:r>
+        <w:t xml:space="preserve"> al., 2006) </w:t>
       </w:r>
       <w:r>
         <w:t>Feitosa-Santana</w:t>
@@ -16621,9 +20376,11 @@
       <w:r>
         <w:t xml:space="preserve">.; </w:t>
       </w:r>
+      <w:proofErr w:type="spellStart"/>
       <w:r>
         <w:t>Oiwa</w:t>
       </w:r>
+      <w:proofErr w:type="spellEnd"/>
       <w:r>
         <w:t xml:space="preserve">, N. N.; </w:t>
       </w:r>
@@ -16633,9 +20390,11 @@
       <w:r>
         <w:t xml:space="preserve">, M. F.; </w:t>
       </w:r>
+      <w:proofErr w:type="spellStart"/>
       <w:r>
         <w:t>Tiedemann</w:t>
       </w:r>
+      <w:proofErr w:type="spellEnd"/>
       <w:r>
         <w:t>, K. B</w:t>
       </w:r>
@@ -16700,12 +20459,20 @@
         <w:t xml:space="preserve"> 35-62</w:t>
       </w:r>
       <w:r>
-        <w:t>, 2006</w:t>
-      </w:r>
-      <w:r>
-        <w:t xml:space="preserve"> . Disponível em: </w:t>
-      </w:r>
-      <w:hyperlink r:id="rId15" w:history="1">
+        <w:t xml:space="preserve">, </w:t>
+      </w:r>
+      <w:proofErr w:type="gramStart"/>
+      <w:r>
+        <w:t>2006</w:t>
+      </w:r>
+      <w:r>
+        <w:t xml:space="preserve"> .</w:t>
+      </w:r>
+      <w:proofErr w:type="gramEnd"/>
+      <w:r>
+        <w:t xml:space="preserve"> Disponível em: </w:t>
+      </w:r>
+      <w:hyperlink r:id="rId27" w:history="1">
         <w:r>
           <w:rPr>
             <w:rStyle w:val="Hyperlink"/>
@@ -16727,100 +20494,75 @@
         </w:rPr>
       </w:pPr>
       <w:r>
-        <w:rPr>
-          <w:lang w:val="en-US"/>
-        </w:rPr>
         <w:t>(Gonzalez &amp; Woods</w:t>
       </w:r>
       <w:r>
-        <w:rPr>
-          <w:lang w:val="en-US"/>
-        </w:rPr>
         <w:t>, 2008</w:t>
       </w:r>
       <w:r>
-        <w:rPr>
-          <w:lang w:val="en-US"/>
-        </w:rPr>
-        <w:t>)</w:t>
-      </w:r>
-      <w:r>
-        <w:rPr>
-          <w:lang w:val="en-US"/>
-        </w:rPr>
-        <w:t xml:space="preserve"> Gonzalez</w:t>
-      </w:r>
-      <w:r>
-        <w:rPr>
-          <w:lang w:val="en-US"/>
-        </w:rPr>
-        <w:t>, R. C.;</w:t>
-      </w:r>
-      <w:r>
-        <w:rPr>
-          <w:lang w:val="en-US"/>
-        </w:rPr>
-        <w:t xml:space="preserve"> Woods</w:t>
-      </w:r>
-      <w:r>
-        <w:rPr>
-          <w:lang w:val="en-US"/>
-        </w:rPr>
-        <w:t>, R. E</w:t>
-      </w:r>
-      <w:r>
-        <w:rPr>
-          <w:lang w:val="en-US"/>
-        </w:rPr>
+        <w:t xml:space="preserve">) Gonzalez, R. C.; Woods, R. E. – Digital </w:t>
+      </w:r>
+      <w:proofErr w:type="spellStart"/>
+      <w:r>
+        <w:t>Image</w:t>
+      </w:r>
+      <w:proofErr w:type="spellEnd"/>
+      <w:r>
+        <w:t xml:space="preserve"> </w:t>
+      </w:r>
+      <w:proofErr w:type="spellStart"/>
+      <w:r>
+        <w:t>Processing</w:t>
+      </w:r>
+      <w:proofErr w:type="spellEnd"/>
+      <w:r>
         <w:t xml:space="preserve">. </w:t>
       </w:r>
-      <w:r>
-        <w:rPr>
-          <w:lang w:val="en-US"/>
-        </w:rPr>
-        <w:t xml:space="preserve">– </w:t>
-      </w:r>
-      <w:r>
-        <w:rPr>
-          <w:lang w:val="en-US"/>
-        </w:rPr>
-        <w:t>Digital Image Processing</w:t>
-      </w:r>
+      <w:proofErr w:type="gramStart"/>
+      <w:r>
+        <w:rPr>
+          <w:lang w:val="en-US"/>
+        </w:rPr>
+        <w:t>3</w:t>
+      </w:r>
+      <w:r>
+        <w:rPr>
+          <w:lang w:val="en-US"/>
+        </w:rPr>
+        <w:t>ª</w:t>
+      </w:r>
+      <w:r>
+        <w:rPr>
+          <w:lang w:val="en-US"/>
+        </w:rPr>
+        <w:t xml:space="preserve"> </w:t>
+      </w:r>
+      <w:proofErr w:type="spellStart"/>
+      <w:r>
+        <w:rPr>
+          <w:lang w:val="en-US"/>
+        </w:rPr>
+        <w:t>Edi</w:t>
+      </w:r>
+      <w:r>
+        <w:rPr>
+          <w:lang w:val="en-US"/>
+        </w:rPr>
+        <w:t>ção</w:t>
+      </w:r>
+      <w:proofErr w:type="spellEnd"/>
       <w:r>
         <w:rPr>
           <w:lang w:val="en-US"/>
         </w:rPr>
         <w:t>.</w:t>
       </w:r>
-      <w:r>
-        <w:rPr>
-          <w:lang w:val="en-US"/>
-        </w:rPr>
-        <w:t xml:space="preserve"> 3</w:t>
-      </w:r>
-      <w:r>
-        <w:rPr>
-          <w:lang w:val="en-US"/>
-        </w:rPr>
-        <w:t>ª</w:t>
-      </w:r>
-      <w:r>
-        <w:rPr>
-          <w:lang w:val="en-US"/>
-        </w:rPr>
-        <w:t xml:space="preserve"> Edi</w:t>
-      </w:r>
-      <w:r>
-        <w:rPr>
-          <w:lang w:val="en-US"/>
-        </w:rPr>
-        <w:t>ção</w:t>
-      </w:r>
-      <w:r>
-        <w:rPr>
-          <w:lang w:val="en-US"/>
-        </w:rPr>
-        <w:t>. Prentice-Hall, USA</w:t>
+      <w:proofErr w:type="gramEnd"/>
+      <w:r>
+        <w:rPr>
+          <w:lang w:val="en-US"/>
+        </w:rPr>
+        <w:t xml:space="preserve"> Prentice-Hall, USA</w:t>
       </w:r>
       <w:r>
         <w:rPr>
@@ -16836,104 +20578,318 @@
       </w:r>
     </w:p>
     <w:p>
-      <w:r>
-        <w:rPr>
-          <w:lang w:val="en-US"/>
-        </w:rPr>
-        <w:t xml:space="preserve">(ITU-T, 2004) ITU-T – ITU-T Recommendation J.144. </w:t>
-      </w:r>
-      <w:r>
-        <w:rPr>
-          <w:lang w:val="en-US"/>
-        </w:rPr>
-        <w:t xml:space="preserve">Objective perceptual video quality </w:t>
-      </w:r>
-      <w:r>
-        <w:rPr>
-          <w:lang w:val="en-US"/>
-        </w:rPr>
-        <w:t>m</w:t>
-      </w:r>
-      <w:r>
-        <w:rPr>
-          <w:lang w:val="en-US"/>
-        </w:rPr>
-        <w:t xml:space="preserve">easurement techniques for digital cable television in the presence of a full reference. </w:t>
+      <w:pPr>
+        <w:rPr>
+          <w:lang w:val="en-US"/>
+        </w:rPr>
+      </w:pPr>
+      <w:r>
+        <w:rPr>
+          <w:lang w:val="en-US"/>
+        </w:rPr>
+        <w:t xml:space="preserve">(Halle, 2005) </w:t>
+      </w:r>
+      <w:r>
+        <w:rPr>
+          <w:lang w:val="en-US"/>
+        </w:rPr>
+        <w:t>Halle</w:t>
+      </w:r>
+      <w:r>
+        <w:rPr>
+          <w:lang w:val="en-US"/>
+        </w:rPr>
+        <w:t>, M.</w:t>
+      </w:r>
+      <w:r>
+        <w:rPr>
+          <w:lang w:val="en-US"/>
+        </w:rPr>
+        <w:t xml:space="preserve"> Autostereoscopic displays and computer graphics. </w:t>
       </w:r>
       <w:r>
         <w:rPr>
           <w:i/>
-        </w:rPr>
-        <w:t>International Telecommunication Union</w:t>
-      </w:r>
-      <w:r>
-        <w:t>, Suiça, 2004.</w:t>
-      </w:r>
-      <w:r>
-        <w:t xml:space="preserve"> </w:t>
-      </w:r>
-      <w:r>
-        <w:rPr>
-          <w:highlight w:val="yellow"/>
-        </w:rPr>
-        <w:t>[Não tenho essas referências, onde conseguir??]</w:t>
-      </w:r>
+          <w:lang w:val="en-US"/>
+        </w:rPr>
+        <w:t>ACM SIGGRAPH 2005 Courses (SIGGRAPH '05)</w:t>
+      </w:r>
+      <w:r>
+        <w:rPr>
+          <w:lang w:val="en-US"/>
+        </w:rPr>
+        <w:t>,</w:t>
+      </w:r>
+      <w:r>
+        <w:rPr>
+          <w:lang w:val="en-US"/>
+        </w:rPr>
+        <w:t xml:space="preserve"> 104-109, 2005</w:t>
+      </w:r>
+      <w:r>
+        <w:rPr>
+          <w:lang w:val="en-US"/>
+        </w:rPr>
+        <w:t>. DOI</w:t>
+      </w:r>
+      <w:r>
+        <w:rPr>
+          <w:lang w:val="en-US"/>
+        </w:rPr>
+        <w:t xml:space="preserve"> = </w:t>
+      </w:r>
+      <w:hyperlink r:id="rId28" w:history="1">
+        <w:r>
+          <w:rPr>
+            <w:rStyle w:val="Hyperlink"/>
+            <w:lang w:val="en-US"/>
+          </w:rPr>
+          <w:t>http://doi.acm.org/10.1145/1198555.1198736</w:t>
+        </w:r>
+      </w:hyperlink>
     </w:p>
     <w:p>
       <w:r>
         <w:rPr>
           <w:lang w:val="en-US"/>
         </w:rPr>
-        <w:t>(ITU-T, 200</w:t>
-      </w:r>
-      <w:r>
-        <w:rPr>
-          <w:lang w:val="en-US"/>
-        </w:rPr>
-        <w:t>8</w:t>
-      </w:r>
-      <w:r>
-        <w:rPr>
-          <w:lang w:val="en-US"/>
-        </w:rPr>
-        <w:t xml:space="preserve">) </w:t>
-      </w:r>
-      <w:r>
-        <w:rPr>
-          <w:lang w:val="en-US"/>
-        </w:rPr>
-        <w:t xml:space="preserve">ITU-T – </w:t>
-      </w:r>
-      <w:r>
-        <w:rPr>
-          <w:lang w:val="en-US"/>
-        </w:rPr>
-        <w:t xml:space="preserve">ITU-T Recommendation J.247 : Objective perceptual multimedia video quality measurement in the presence of a full reference. </w:t>
-      </w:r>
+        <w:t xml:space="preserve">(ITU-T, 2004) ITU-T – ITU-T Recommendation J.144. </w:t>
+      </w:r>
+      <w:proofErr w:type="gramStart"/>
+      <w:r>
+        <w:rPr>
+          <w:lang w:val="en-US"/>
+        </w:rPr>
+        <w:t xml:space="preserve">Objective perceptual video quality </w:t>
+      </w:r>
+      <w:r>
+        <w:rPr>
+          <w:lang w:val="en-US"/>
+        </w:rPr>
+        <w:t>m</w:t>
+      </w:r>
+      <w:r>
+        <w:rPr>
+          <w:lang w:val="en-US"/>
+        </w:rPr>
+        <w:t>easurement techniques for digital cable television in the presence of a full reference.</w:t>
+      </w:r>
+      <w:proofErr w:type="gramEnd"/>
+      <w:r>
+        <w:rPr>
+          <w:lang w:val="en-US"/>
+        </w:rPr>
+        <w:t xml:space="preserve"> </w:t>
+      </w:r>
+      <w:proofErr w:type="spellStart"/>
       <w:r>
         <w:rPr>
           <w:i/>
         </w:rPr>
-        <w:t>International Telecommunication Union</w:t>
-      </w:r>
-      <w:r>
-        <w:t>, 2008.</w:t>
+        <w:t>International</w:t>
+      </w:r>
+      <w:proofErr w:type="spellEnd"/>
+      <w:r>
+        <w:rPr>
+          <w:i/>
+        </w:rPr>
+        <w:t xml:space="preserve"> </w:t>
+      </w:r>
+      <w:proofErr w:type="spellStart"/>
+      <w:r>
+        <w:rPr>
+          <w:i/>
+        </w:rPr>
+        <w:t>Telecommunication</w:t>
+      </w:r>
+      <w:proofErr w:type="spellEnd"/>
+      <w:r>
+        <w:rPr>
+          <w:i/>
+        </w:rPr>
+        <w:t xml:space="preserve"> Union</w:t>
+      </w:r>
+      <w:r>
+        <w:t xml:space="preserve">, </w:t>
+      </w:r>
+      <w:proofErr w:type="spellStart"/>
+      <w:r>
+        <w:t>Suiça</w:t>
+      </w:r>
+      <w:proofErr w:type="spellEnd"/>
+      <w:r>
+        <w:t>, 2004.</w:t>
+      </w:r>
+      <w:r>
+        <w:t xml:space="preserve"> </w:t>
       </w:r>
       <w:r>
         <w:rPr>
           <w:highlight w:val="yellow"/>
         </w:rPr>
-        <w:t xml:space="preserve"> [Não tenho essas referências, onde conseguir??]</w:t>
+        <w:t>[Não tenho essas referências, onde conseguir</w:t>
+      </w:r>
+      <w:proofErr w:type="gramStart"/>
+      <w:r>
+        <w:rPr>
+          <w:highlight w:val="yellow"/>
+        </w:rPr>
+        <w:t>??</w:t>
+      </w:r>
+      <w:proofErr w:type="gramEnd"/>
+      <w:r>
+        <w:rPr>
+          <w:highlight w:val="yellow"/>
+        </w:rPr>
+        <w:t>]</w:t>
       </w:r>
     </w:p>
     <w:p>
       <w:r>
-        <w:t xml:space="preserve">(Kerr, 2009) Kerr, D. A. - Chrominance Subsampling in Digital Images.  </w:t>
+        <w:rPr>
+          <w:lang w:val="en-US"/>
+        </w:rPr>
+        <w:lastRenderedPageBreak/>
+        <w:t>(ITU-T, 200</w:t>
+      </w:r>
+      <w:r>
+        <w:rPr>
+          <w:lang w:val="en-US"/>
+        </w:rPr>
+        <w:t>8</w:t>
+      </w:r>
+      <w:r>
+        <w:rPr>
+          <w:lang w:val="en-US"/>
+        </w:rPr>
+        <w:t xml:space="preserve">) </w:t>
+      </w:r>
+      <w:r>
+        <w:rPr>
+          <w:lang w:val="en-US"/>
+        </w:rPr>
+        <w:t xml:space="preserve">ITU-T – </w:t>
+      </w:r>
+      <w:r>
+        <w:rPr>
+          <w:lang w:val="en-US"/>
+        </w:rPr>
+        <w:t xml:space="preserve">ITU-T Recommendation </w:t>
+      </w:r>
+      <w:proofErr w:type="gramStart"/>
+      <w:r>
+        <w:rPr>
+          <w:lang w:val="en-US"/>
+        </w:rPr>
+        <w:t>J.247 :</w:t>
+      </w:r>
+      <w:proofErr w:type="gramEnd"/>
+      <w:r>
+        <w:rPr>
+          <w:lang w:val="en-US"/>
+        </w:rPr>
+        <w:t xml:space="preserve"> Objective perceptual multimedia video quality measurement in the presence of a full reference. </w:t>
+      </w:r>
+      <w:proofErr w:type="spellStart"/>
+      <w:r>
+        <w:rPr>
+          <w:i/>
+        </w:rPr>
+        <w:t>International</w:t>
+      </w:r>
+      <w:proofErr w:type="spellEnd"/>
+      <w:r>
+        <w:rPr>
+          <w:i/>
+        </w:rPr>
+        <w:t xml:space="preserve"> </w:t>
+      </w:r>
+      <w:proofErr w:type="spellStart"/>
+      <w:r>
+        <w:rPr>
+          <w:i/>
+        </w:rPr>
+        <w:t>Telecommunication</w:t>
+      </w:r>
+      <w:proofErr w:type="spellEnd"/>
+      <w:r>
+        <w:rPr>
+          <w:i/>
+        </w:rPr>
+        <w:t xml:space="preserve"> Union</w:t>
+      </w:r>
+      <w:r>
+        <w:t>, 2008.</w:t>
+      </w:r>
+      <w:r>
+        <w:rPr>
+          <w:highlight w:val="yellow"/>
+        </w:rPr>
+        <w:t xml:space="preserve"> [Não tenho essas referências, onde conseguir</w:t>
+      </w:r>
+      <w:proofErr w:type="gramStart"/>
+      <w:r>
+        <w:rPr>
+          <w:highlight w:val="yellow"/>
+        </w:rPr>
+        <w:t>??</w:t>
+      </w:r>
+      <w:proofErr w:type="gramEnd"/>
+      <w:r>
+        <w:rPr>
+          <w:highlight w:val="yellow"/>
+        </w:rPr>
+        <w:t>]</w:t>
+      </w:r>
+    </w:p>
+    <w:p>
+      <w:r>
+        <w:t>(</w:t>
+      </w:r>
+      <w:proofErr w:type="spellStart"/>
+      <w:r>
+        <w:t>Kerr</w:t>
+      </w:r>
+      <w:proofErr w:type="spellEnd"/>
+      <w:r>
+        <w:t xml:space="preserve">, 2009) </w:t>
+      </w:r>
+      <w:proofErr w:type="spellStart"/>
+      <w:r>
+        <w:t>Kerr</w:t>
+      </w:r>
+      <w:proofErr w:type="spellEnd"/>
+      <w:r>
+        <w:t xml:space="preserve">, D. A. - </w:t>
+      </w:r>
+      <w:proofErr w:type="spellStart"/>
+      <w:r>
+        <w:t>Chrominance</w:t>
+      </w:r>
+      <w:proofErr w:type="spellEnd"/>
+      <w:r>
+        <w:t xml:space="preserve"> </w:t>
+      </w:r>
+      <w:proofErr w:type="spellStart"/>
+      <w:r>
+        <w:t>Subsampling</w:t>
+      </w:r>
+      <w:proofErr w:type="spellEnd"/>
+      <w:r>
+        <w:t xml:space="preserve"> in Digital </w:t>
+      </w:r>
+      <w:proofErr w:type="spellStart"/>
+      <w:r>
+        <w:t>Images</w:t>
+      </w:r>
+      <w:proofErr w:type="spellEnd"/>
+      <w:r>
+        <w:t xml:space="preserve">.  </w:t>
       </w:r>
       <w:r>
         <w:t xml:space="preserve">2009. Disponível em </w:t>
       </w:r>
-      <w:hyperlink r:id="rId16" w:history="1">
+      <w:hyperlink r:id="rId29" w:history="1">
         <w:r>
           <w:rPr>
             <w:rStyle w:val="Hyperlink"/>
@@ -16958,14 +20914,110 @@
         <w:rPr>
           <w:lang w:val="en-US"/>
         </w:rPr>
-        <w:lastRenderedPageBreak/>
+        <w:t xml:space="preserve">(Kim et al., 2007) Kim, </w:t>
+      </w:r>
+      <w:proofErr w:type="gramStart"/>
+      <w:r>
+        <w:rPr>
+          <w:lang w:val="en-US"/>
+        </w:rPr>
+        <w:t>IH.;</w:t>
+      </w:r>
+      <w:proofErr w:type="gramEnd"/>
+      <w:r>
+        <w:rPr>
+          <w:lang w:val="en-US"/>
+        </w:rPr>
+        <w:t xml:space="preserve"> Kim, DE.; Cha, YS.; Lee, K.; </w:t>
+      </w:r>
+      <w:proofErr w:type="spellStart"/>
+      <w:r>
+        <w:rPr>
+          <w:lang w:val="en-US"/>
+        </w:rPr>
+        <w:t>Kuc</w:t>
+      </w:r>
+      <w:proofErr w:type="spellEnd"/>
+      <w:r>
+        <w:rPr>
+          <w:lang w:val="en-US"/>
+        </w:rPr>
+        <w:t xml:space="preserve">, TY. – An embodiment of stereo vision system for mobile robot for real-time measuring distance and object tracking. </w:t>
+      </w:r>
+      <w:proofErr w:type="gramStart"/>
+      <w:r>
+        <w:rPr>
+          <w:i/>
+          <w:lang w:val="en-US"/>
+        </w:rPr>
+        <w:t>International Conference on Control, Automation and Systems</w:t>
+      </w:r>
+      <w:r>
+        <w:rPr>
+          <w:lang w:val="en-US"/>
+        </w:rPr>
+        <w:t xml:space="preserve">, </w:t>
+      </w:r>
+      <w:r>
+        <w:rPr>
+          <w:lang w:val="en-US"/>
+        </w:rPr>
+        <w:t xml:space="preserve">1029-1033, </w:t>
+      </w:r>
+      <w:r>
+        <w:rPr>
+          <w:lang w:val="en-US"/>
+        </w:rPr>
+        <w:t>2007</w:t>
+      </w:r>
+      <w:r>
+        <w:rPr>
+          <w:lang w:val="en-US"/>
+        </w:rPr>
+        <w:t>.</w:t>
+      </w:r>
+      <w:proofErr w:type="gramEnd"/>
+      <w:r>
+        <w:rPr>
+          <w:lang w:val="en-US"/>
+        </w:rPr>
+        <w:t xml:space="preserve"> DOI = </w:t>
+      </w:r>
+      <w:hyperlink r:id="rId30" w:history="1">
+        <w:r>
+          <w:rPr>
+            <w:rStyle w:val="Hyperlink"/>
+            <w:lang w:val="en-US"/>
+          </w:rPr>
+          <w:t>http://dx.doi.org/10.1109/ICCAS.2007.4407049</w:t>
+        </w:r>
+      </w:hyperlink>
+    </w:p>
+    <w:p>
+      <w:pPr>
+        <w:rPr>
+          <w:lang w:val="en-US"/>
+        </w:rPr>
+      </w:pPr>
+      <w:r>
+        <w:rPr>
+          <w:lang w:val="en-US"/>
+        </w:rPr>
         <w:t xml:space="preserve">(LG, 2011) </w:t>
       </w:r>
-      <w:r>
-        <w:rPr>
-          <w:lang w:val="en-US"/>
-        </w:rPr>
-        <w:t>LG Electronics</w:t>
+      <w:proofErr w:type="gramStart"/>
+      <w:r>
+        <w:rPr>
+          <w:lang w:val="en-US"/>
+        </w:rPr>
+        <w:t xml:space="preserve">LG </w:t>
+      </w:r>
+      <w:proofErr w:type="spellStart"/>
+      <w:r>
+        <w:rPr>
+          <w:lang w:val="en-US"/>
+        </w:rPr>
+        <w:t>Electronics</w:t>
       </w:r>
       <w:r>
         <w:rPr>
@@ -16973,6 +21025,7 @@
         </w:rPr>
         <w:t>t</w:t>
       </w:r>
+      <w:proofErr w:type="spellEnd"/>
       <w:r>
         <w:rPr>
           <w:lang w:val="en-US"/>
@@ -16983,12 +21036,33 @@
         <w:rPr>
           <w:lang w:val="en-US"/>
         </w:rPr>
-        <w:t xml:space="preserve">LG Optimus 3D P920, 2011. </w:t>
+        <w:t xml:space="preserve">LG </w:t>
+      </w:r>
+      <w:proofErr w:type="spellStart"/>
+      <w:r>
+        <w:rPr>
+          <w:lang w:val="en-US"/>
+        </w:rPr>
+        <w:t>Optimus</w:t>
+      </w:r>
+      <w:proofErr w:type="spellEnd"/>
+      <w:r>
+        <w:rPr>
+          <w:lang w:val="en-US"/>
+        </w:rPr>
+        <w:t xml:space="preserve"> 3D P920, 2011.</w:t>
+      </w:r>
+      <w:proofErr w:type="gramEnd"/>
+      <w:r>
+        <w:rPr>
+          <w:lang w:val="en-US"/>
+        </w:rPr>
+        <w:t xml:space="preserve"> </w:t>
       </w:r>
       <w:r>
         <w:t xml:space="preserve">Disponível em </w:t>
       </w:r>
-      <w:hyperlink r:id="rId17" w:history="1">
+      <w:hyperlink r:id="rId31" w:history="1">
         <w:r>
           <w:rPr>
             <w:rStyle w:val="Hyperlink"/>
@@ -16999,11 +21073,62 @@
       <w:r>
         <w:t xml:space="preserve">. </w:t>
       </w:r>
-      <w:r>
-        <w:rPr>
-          <w:lang w:val="en-US"/>
-        </w:rPr>
-        <w:t>Último acesso feito em 24/06/2011</w:t>
+      <w:proofErr w:type="spellStart"/>
+      <w:proofErr w:type="gramStart"/>
+      <w:r>
+        <w:rPr>
+          <w:lang w:val="en-US"/>
+        </w:rPr>
+        <w:t>Último</w:t>
+      </w:r>
+      <w:proofErr w:type="spellEnd"/>
+      <w:r>
+        <w:rPr>
+          <w:lang w:val="en-US"/>
+        </w:rPr>
+        <w:t xml:space="preserve"> </w:t>
+      </w:r>
+      <w:proofErr w:type="spellStart"/>
+      <w:r>
+        <w:rPr>
+          <w:lang w:val="en-US"/>
+        </w:rPr>
+        <w:t>acesso</w:t>
+      </w:r>
+      <w:proofErr w:type="spellEnd"/>
+      <w:r>
+        <w:rPr>
+          <w:lang w:val="en-US"/>
+        </w:rPr>
+        <w:t xml:space="preserve"> </w:t>
+      </w:r>
+      <w:proofErr w:type="spellStart"/>
+      <w:r>
+        <w:rPr>
+          <w:lang w:val="en-US"/>
+        </w:rPr>
+        <w:t>feito</w:t>
+      </w:r>
+      <w:proofErr w:type="spellEnd"/>
+      <w:r>
+        <w:rPr>
+          <w:lang w:val="en-US"/>
+        </w:rPr>
+        <w:t xml:space="preserve"> </w:t>
+      </w:r>
+      <w:proofErr w:type="spellStart"/>
+      <w:r>
+        <w:rPr>
+          <w:lang w:val="en-US"/>
+        </w:rPr>
+        <w:t>em</w:t>
+      </w:r>
+      <w:proofErr w:type="spellEnd"/>
+      <w:r>
+        <w:rPr>
+          <w:lang w:val="en-US"/>
+        </w:rPr>
+        <w:t xml:space="preserve"> 24/06/2011</w:t>
       </w:r>
       <w:r>
         <w:rPr>
@@ -17011,6 +21136,7 @@
         </w:rPr>
         <w:t>.</w:t>
       </w:r>
+      <w:proofErr w:type="gramEnd"/>
     </w:p>
     <w:p>
       <w:pPr>
@@ -17024,6 +21150,7 @@
         </w:rPr>
         <w:t xml:space="preserve">(Li et al., 2009) </w:t>
       </w:r>
+      <w:proofErr w:type="gramStart"/>
       <w:r>
         <w:rPr>
           <w:lang w:val="en-US"/>
@@ -17040,8 +21167,16 @@
         <w:rPr>
           <w:lang w:val="en-US"/>
         </w:rPr>
-        <w:t>; Hou</w:t>
-      </w:r>
+        <w:t xml:space="preserve">; </w:t>
+      </w:r>
+      <w:proofErr w:type="spellStart"/>
+      <w:r>
+        <w:rPr>
+          <w:lang w:val="en-US"/>
+        </w:rPr>
+        <w:t>Hou</w:t>
+      </w:r>
+      <w:proofErr w:type="spellEnd"/>
       <w:r>
         <w:rPr>
           <w:lang w:val="en-US"/>
@@ -17108,12 +21243,14 @@
         </w:rPr>
         <w:t>.</w:t>
       </w:r>
+      <w:proofErr w:type="gramEnd"/>
       <w:r>
         <w:rPr>
           <w:lang w:val="en-US"/>
         </w:rPr>
         <w:t xml:space="preserve"> </w:t>
       </w:r>
+      <w:proofErr w:type="gramStart"/>
       <w:r>
         <w:rPr>
           <w:i/>
@@ -17152,9 +21289,16 @@
         <w:rPr>
           <w:lang w:val="en-US"/>
         </w:rPr>
-        <w:t xml:space="preserve">. DOI = </w:t>
-      </w:r>
-      <w:hyperlink r:id="rId18" w:history="1">
+        <w:t>.</w:t>
+      </w:r>
+      <w:proofErr w:type="gramEnd"/>
+      <w:r>
+        <w:rPr>
+          <w:lang w:val="en-US"/>
+        </w:rPr>
+        <w:t xml:space="preserve"> DOI = </w:t>
+      </w:r>
+      <w:hyperlink r:id="rId32" w:history="1">
         <w:r>
           <w:rPr>
             <w:rStyle w:val="Hyperlink"/>
@@ -17177,6 +21321,7 @@
         </w:rPr>
         <w:t xml:space="preserve">(Lin et al., 2009) </w:t>
       </w:r>
+      <w:proofErr w:type="gramStart"/>
       <w:r>
         <w:rPr>
           <w:lang w:val="en-US"/>
@@ -17205,8 +21350,16 @@
         <w:rPr>
           <w:lang w:val="en-US"/>
         </w:rPr>
-        <w:t>; Luo</w:t>
-      </w:r>
+        <w:t xml:space="preserve">; </w:t>
+      </w:r>
+      <w:proofErr w:type="spellStart"/>
+      <w:r>
+        <w:rPr>
+          <w:lang w:val="en-US"/>
+        </w:rPr>
+        <w:t>Luo</w:t>
+      </w:r>
+      <w:proofErr w:type="spellEnd"/>
       <w:r>
         <w:rPr>
           <w:lang w:val="en-US"/>
@@ -17223,13 +21376,34 @@
         <w:rPr>
           <w:lang w:val="en-US"/>
         </w:rPr>
-        <w:t xml:space="preserve">, L. </w:t>
-      </w:r>
-      <w:r>
-        <w:rPr>
-          <w:lang w:val="en-US"/>
-        </w:rPr>
-        <w:t>An Improved Stereo Video Coding Scheme Based on Joint Multiview Video Model</w:t>
+        <w:t>, L.</w:t>
+      </w:r>
+      <w:proofErr w:type="gramEnd"/>
+      <w:r>
+        <w:rPr>
+          <w:lang w:val="en-US"/>
+        </w:rPr>
+        <w:t xml:space="preserve"> </w:t>
+      </w:r>
+      <w:r>
+        <w:rPr>
+          <w:lang w:val="en-US"/>
+        </w:rPr>
+        <w:t xml:space="preserve">An Improved Stereo Video Coding Scheme Based on Joint </w:t>
+      </w:r>
+      <w:proofErr w:type="spellStart"/>
+      <w:r>
+        <w:rPr>
+          <w:lang w:val="en-US"/>
+        </w:rPr>
+        <w:t>Multiview</w:t>
+      </w:r>
+      <w:proofErr w:type="spellEnd"/>
+      <w:r>
+        <w:rPr>
+          <w:lang w:val="en-US"/>
+        </w:rPr>
+        <w:t xml:space="preserve"> Video Model</w:t>
       </w:r>
       <w:r>
         <w:rPr>
@@ -17237,6 +21411,7 @@
         </w:rPr>
         <w:t xml:space="preserve">. </w:t>
       </w:r>
+      <w:proofErr w:type="gramStart"/>
       <w:r>
         <w:rPr>
           <w:i/>
@@ -17254,9 +21429,16 @@
         <w:rPr>
           <w:lang w:val="en-US"/>
         </w:rPr>
-        <w:t xml:space="preserve">. DOI = </w:t>
-      </w:r>
-      <w:hyperlink r:id="rId19" w:history="1">
+        <w:t>.</w:t>
+      </w:r>
+      <w:proofErr w:type="gramEnd"/>
+      <w:r>
+        <w:rPr>
+          <w:lang w:val="en-US"/>
+        </w:rPr>
+        <w:t xml:space="preserve"> DOI = </w:t>
+      </w:r>
+      <w:hyperlink r:id="rId33" w:history="1">
         <w:r>
           <w:rPr>
             <w:rStyle w:val="Hyperlink"/>
@@ -17283,7 +21465,21 @@
         <w:rPr>
           <w:lang w:val="en-US"/>
         </w:rPr>
-        <w:t>Stereoscopic Cinema: a study in depth. Van Nostrand Reinhold Company Inc., United States, 1982.</w:t>
+        <w:t xml:space="preserve">Stereoscopic Cinema: a study in depth. Van </w:t>
+      </w:r>
+      <w:proofErr w:type="spellStart"/>
+      <w:r>
+        <w:rPr>
+          <w:lang w:val="en-US"/>
+        </w:rPr>
+        <w:t>Nostrand</w:t>
+      </w:r>
+      <w:proofErr w:type="spellEnd"/>
+      <w:r>
+        <w:rPr>
+          <w:lang w:val="en-US"/>
+        </w:rPr>
+        <w:t xml:space="preserve"> Reinhold Company Inc., United States, 1982.</w:t>
       </w:r>
     </w:p>
     <w:p>
@@ -17323,6 +21519,7 @@
         </w:rPr>
         <w:t xml:space="preserve">puter Graphics. </w:t>
       </w:r>
+      <w:proofErr w:type="gramStart"/>
       <w:r>
         <w:rPr>
           <w:i/>
@@ -17352,7 +21549,14 @@
         <w:rPr>
           <w:lang w:val="en-US"/>
         </w:rPr>
-        <w:t>1997. DOI</w:t>
+        <w:t>1997.</w:t>
+      </w:r>
+      <w:proofErr w:type="gramEnd"/>
+      <w:r>
+        <w:rPr>
+          <w:lang w:val="en-US"/>
+        </w:rPr>
+        <w:t xml:space="preserve"> DOI</w:t>
       </w:r>
       <w:r>
         <w:rPr>
@@ -17372,7 +21576,7 @@
         </w:rPr>
         <w:t xml:space="preserve"> </w:t>
       </w:r>
-      <w:hyperlink r:id="rId20" w:history="1">
+      <w:hyperlink r:id="rId34" w:history="1">
         <w:r>
           <w:rPr>
             <w:rStyle w:val="Hyperlink"/>
@@ -17399,13 +21603,41 @@
         <w:rPr>
           <w:lang w:val="en-US"/>
         </w:rPr>
-        <w:t>(Mendiburu, 2009)</w:t>
-      </w:r>
-      <w:r>
-        <w:rPr>
-          <w:lang w:val="en-US"/>
-        </w:rPr>
-        <w:t xml:space="preserve"> Mendiburu, B. – 3D Movie Making: Stereoscopic Digital Cinema from Script to Screen. </w:t>
+        <w:t>(</w:t>
+      </w:r>
+      <w:proofErr w:type="spellStart"/>
+      <w:r>
+        <w:rPr>
+          <w:lang w:val="en-US"/>
+        </w:rPr>
+        <w:t>Mendiburu</w:t>
+      </w:r>
+      <w:proofErr w:type="spellEnd"/>
+      <w:r>
+        <w:rPr>
+          <w:lang w:val="en-US"/>
+        </w:rPr>
+        <w:t>, 2009)</w:t>
+      </w:r>
+      <w:r>
+        <w:rPr>
+          <w:lang w:val="en-US"/>
+        </w:rPr>
+        <w:t xml:space="preserve"> </w:t>
+      </w:r>
+      <w:proofErr w:type="spellStart"/>
+      <w:r>
+        <w:rPr>
+          <w:lang w:val="en-US"/>
+        </w:rPr>
+        <w:t>Mendiburu</w:t>
+      </w:r>
+      <w:proofErr w:type="spellEnd"/>
+      <w:r>
+        <w:rPr>
+          <w:lang w:val="en-US"/>
+        </w:rPr>
+        <w:t xml:space="preserve">, B. – 3D Movie Making: Stereoscopic Digital Cinema from Script to Screen. </w:t>
       </w:r>
       <w:r>
         <w:rPr>
@@ -17431,8 +21663,16 @@
         <w:rPr>
           <w:lang w:val="en-US"/>
         </w:rPr>
-        <w:t>(Merkle</w:t>
-      </w:r>
+        <w:t>(</w:t>
+      </w:r>
+      <w:proofErr w:type="spellStart"/>
+      <w:r>
+        <w:rPr>
+          <w:lang w:val="en-US"/>
+        </w:rPr>
+        <w:t>Merkle</w:t>
+      </w:r>
+      <w:proofErr w:type="spellEnd"/>
       <w:r>
         <w:rPr>
           <w:lang w:val="en-US"/>
@@ -17445,11 +21685,48 @@
         </w:rPr>
         <w:t xml:space="preserve">, 2007) </w:t>
       </w:r>
-      <w:r>
-        <w:rPr>
-          <w:lang w:val="en-US"/>
-        </w:rPr>
-        <w:t>Merkle, P.; Smolic, A.; Muller, K.; Wiegand, T.</w:t>
+      <w:proofErr w:type="spellStart"/>
+      <w:proofErr w:type="gramStart"/>
+      <w:r>
+        <w:rPr>
+          <w:lang w:val="en-US"/>
+        </w:rPr>
+        <w:t>Merkle</w:t>
+      </w:r>
+      <w:proofErr w:type="spellEnd"/>
+      <w:r>
+        <w:rPr>
+          <w:lang w:val="en-US"/>
+        </w:rPr>
+        <w:t xml:space="preserve">, P.; </w:t>
+      </w:r>
+      <w:proofErr w:type="spellStart"/>
+      <w:r>
+        <w:rPr>
+          <w:lang w:val="en-US"/>
+        </w:rPr>
+        <w:t>Smolic</w:t>
+      </w:r>
+      <w:proofErr w:type="spellEnd"/>
+      <w:r>
+        <w:rPr>
+          <w:lang w:val="en-US"/>
+        </w:rPr>
+        <w:t xml:space="preserve">, A.; Muller, K.; </w:t>
+      </w:r>
+      <w:proofErr w:type="spellStart"/>
+      <w:r>
+        <w:rPr>
+          <w:lang w:val="en-US"/>
+        </w:rPr>
+        <w:t>Wiegand</w:t>
+      </w:r>
+      <w:proofErr w:type="spellEnd"/>
+      <w:r>
+        <w:rPr>
+          <w:lang w:val="en-US"/>
+        </w:rPr>
+        <w:t>, T.</w:t>
       </w:r>
       <w:r>
         <w:rPr>
@@ -17461,27 +21738,42 @@
         <w:rPr>
           <w:lang w:val="en-US"/>
         </w:rPr>
-        <w:t>Efficient Prediction Structures for Multiview Video Coding</w:t>
-      </w:r>
-      <w:r>
-        <w:rPr>
-          <w:lang w:val="en-US"/>
-        </w:rPr>
-        <w:t xml:space="preserve">. </w:t>
-      </w:r>
+        <w:t xml:space="preserve">Efficient Prediction Structures for </w:t>
+      </w:r>
+      <w:proofErr w:type="spellStart"/>
+      <w:r>
+        <w:rPr>
+          <w:lang w:val="en-US"/>
+        </w:rPr>
+        <w:t>Multiview</w:t>
+      </w:r>
+      <w:proofErr w:type="spellEnd"/>
+      <w:r>
+        <w:rPr>
+          <w:lang w:val="en-US"/>
+        </w:rPr>
+        <w:t xml:space="preserve"> Video Coding</w:t>
+      </w:r>
+      <w:r>
+        <w:rPr>
+          <w:lang w:val="en-US"/>
+        </w:rPr>
+        <w:t>.</w:t>
+      </w:r>
+      <w:proofErr w:type="gramEnd"/>
+      <w:r>
+        <w:rPr>
+          <w:lang w:val="en-US"/>
+        </w:rPr>
+        <w:t xml:space="preserve"> </w:t>
+      </w:r>
+      <w:proofErr w:type="gramStart"/>
       <w:r>
         <w:rPr>
           <w:i/>
           <w:lang w:val="en-US"/>
         </w:rPr>
-        <w:t>IEEE Transactions on</w:t>
-      </w:r>
-      <w:r>
-        <w:rPr>
-          <w:i/>
-          <w:lang w:val="en-US"/>
-        </w:rPr>
-        <w:t xml:space="preserve"> Circuits and Systems for Video Technology</w:t>
+        <w:t>IEEE Transactions on Circuits and Systems for Video Technology</w:t>
       </w:r>
       <w:r>
         <w:rPr>
@@ -17493,9 +21785,16 @@
         <w:rPr>
           <w:lang w:val="en-US"/>
         </w:rPr>
-        <w:t xml:space="preserve">. DOI = </w:t>
-      </w:r>
-      <w:hyperlink r:id="rId21" w:history="1">
+        <w:t>.</w:t>
+      </w:r>
+      <w:proofErr w:type="gramEnd"/>
+      <w:r>
+        <w:rPr>
+          <w:lang w:val="en-US"/>
+        </w:rPr>
+        <w:t xml:space="preserve"> DOI = </w:t>
+      </w:r>
+      <w:hyperlink r:id="rId35" w:history="1">
         <w:r>
           <w:rPr>
             <w:rStyle w:val="Hyperlink"/>
@@ -17513,15 +21812,28 @@
         </w:rPr>
       </w:pPr>
       <w:r>
-        <w:rPr>
-          <w:lang w:val="en-US"/>
-        </w:rPr>
-        <w:t xml:space="preserve">(Nintendo, 2011) Nintendo of America Inc. – Nintendo 3DS, 2011. </w:t>
+        <w:t xml:space="preserve">(Nintendo, 2011) Nintendo </w:t>
+      </w:r>
+      <w:proofErr w:type="spellStart"/>
+      <w:r>
+        <w:t>of</w:t>
+      </w:r>
+      <w:proofErr w:type="spellEnd"/>
+      <w:r>
+        <w:t xml:space="preserve"> </w:t>
+      </w:r>
+      <w:proofErr w:type="spellStart"/>
+      <w:r>
+        <w:t>America</w:t>
+      </w:r>
+      <w:proofErr w:type="spellEnd"/>
+      <w:r>
+        <w:t xml:space="preserve"> Inc. – Nintendo 3DS, 2011. </w:t>
       </w:r>
       <w:r>
         <w:t xml:space="preserve">Disponível em </w:t>
       </w:r>
-      <w:hyperlink r:id="rId22" w:history="1">
+      <w:hyperlink r:id="rId36" w:history="1">
         <w:r>
           <w:rPr>
             <w:rStyle w:val="Hyperlink"/>
@@ -17532,12 +21844,64 @@
       <w:r>
         <w:t xml:space="preserve">. </w:t>
       </w:r>
-      <w:r>
-        <w:rPr>
-          <w:lang w:val="en-US"/>
-        </w:rPr>
-        <w:t>Último acesso feito em 24/06/2011.</w:t>
-      </w:r>
+      <w:proofErr w:type="spellStart"/>
+      <w:proofErr w:type="gramStart"/>
+      <w:r>
+        <w:rPr>
+          <w:lang w:val="en-US"/>
+        </w:rPr>
+        <w:t>Último</w:t>
+      </w:r>
+      <w:proofErr w:type="spellEnd"/>
+      <w:r>
+        <w:rPr>
+          <w:lang w:val="en-US"/>
+        </w:rPr>
+        <w:t xml:space="preserve"> </w:t>
+      </w:r>
+      <w:proofErr w:type="spellStart"/>
+      <w:r>
+        <w:rPr>
+          <w:lang w:val="en-US"/>
+        </w:rPr>
+        <w:t>acesso</w:t>
+      </w:r>
+      <w:proofErr w:type="spellEnd"/>
+      <w:r>
+        <w:rPr>
+          <w:lang w:val="en-US"/>
+        </w:rPr>
+        <w:t xml:space="preserve"> </w:t>
+      </w:r>
+      <w:proofErr w:type="spellStart"/>
+      <w:r>
+        <w:rPr>
+          <w:lang w:val="en-US"/>
+        </w:rPr>
+        <w:t>feito</w:t>
+      </w:r>
+      <w:proofErr w:type="spellEnd"/>
+      <w:r>
+        <w:rPr>
+          <w:lang w:val="en-US"/>
+        </w:rPr>
+        <w:t xml:space="preserve"> </w:t>
+      </w:r>
+      <w:proofErr w:type="spellStart"/>
+      <w:r>
+        <w:rPr>
+          <w:lang w:val="en-US"/>
+        </w:rPr>
+        <w:t>em</w:t>
+      </w:r>
+      <w:proofErr w:type="spellEnd"/>
+      <w:r>
+        <w:rPr>
+          <w:lang w:val="en-US"/>
+        </w:rPr>
+        <w:t xml:space="preserve"> 24/06/2011.</w:t>
+      </w:r>
+      <w:proofErr w:type="gramEnd"/>
     </w:p>
     <w:p>
       <w:pPr>
@@ -17550,7 +21914,14 @@
         <w:rPr>
           <w:lang w:val="en-US"/>
         </w:rPr>
-        <w:t xml:space="preserve">(Richardson, 2003) Richardson, I. E. G. </w:t>
+        <w:t xml:space="preserve">(Richardson, 2003) </w:t>
+      </w:r>
+      <w:proofErr w:type="gramStart"/>
+      <w:r>
+        <w:rPr>
+          <w:lang w:val="en-US"/>
+        </w:rPr>
+        <w:t xml:space="preserve">Richardson, I. E. G. </w:t>
       </w:r>
       <w:r>
         <w:rPr>
@@ -17592,8 +21963,23 @@
         <w:rPr>
           <w:lang w:val="en-US"/>
         </w:rPr>
-        <w:t>. Wiley, England, 2003.</w:t>
-      </w:r>
+        <w:t>.</w:t>
+      </w:r>
+      <w:proofErr w:type="gramEnd"/>
+      <w:r>
+        <w:rPr>
+          <w:lang w:val="en-US"/>
+        </w:rPr>
+        <w:t xml:space="preserve"> </w:t>
+      </w:r>
+      <w:proofErr w:type="gramStart"/>
+      <w:r>
+        <w:rPr>
+          <w:lang w:val="en-US"/>
+        </w:rPr>
+        <w:t>Wiley, England, 2003.</w:t>
+      </w:r>
+      <w:proofErr w:type="gramEnd"/>
     </w:p>
     <w:p>
       <w:pPr>
@@ -17624,8 +22010,16 @@
         <w:rPr>
           <w:lang w:val="en-US"/>
         </w:rPr>
-        <w:t>uate Topics in Computer Science). Springer, England, 2008.</w:t>
-      </w:r>
+        <w:t xml:space="preserve">uate Topics in Computer Science). </w:t>
+      </w:r>
+      <w:proofErr w:type="gramStart"/>
+      <w:r>
+        <w:rPr>
+          <w:lang w:val="en-US"/>
+        </w:rPr>
+        <w:t>Springer, England, 2008.</w:t>
+      </w:r>
+      <w:proofErr w:type="gramEnd"/>
     </w:p>
     <w:p>
       <w:pPr>
@@ -17638,14 +22032,30 @@
         <w:rPr>
           <w:lang w:val="en-US"/>
         </w:rPr>
-        <w:t xml:space="preserve">(Sayood, 2005) </w:t>
-      </w:r>
+        <w:t>(</w:t>
+      </w:r>
+      <w:proofErr w:type="spellStart"/>
       <w:r>
         <w:rPr>
           <w:lang w:val="en-US"/>
         </w:rPr>
         <w:t>Sayood</w:t>
       </w:r>
+      <w:proofErr w:type="spellEnd"/>
+      <w:r>
+        <w:rPr>
+          <w:lang w:val="en-US"/>
+        </w:rPr>
+        <w:t xml:space="preserve">, 2005) </w:t>
+      </w:r>
+      <w:proofErr w:type="spellStart"/>
+      <w:r>
+        <w:rPr>
+          <w:lang w:val="en-US"/>
+        </w:rPr>
+        <w:t>Sayood</w:t>
+      </w:r>
+      <w:proofErr w:type="spellEnd"/>
       <w:r>
         <w:rPr>
           <w:lang w:val="en-US"/>
@@ -17674,8 +22084,16 @@
         <w:rPr>
           <w:lang w:val="en-US"/>
         </w:rPr>
-        <w:t>3ª Edição</w:t>
-      </w:r>
+        <w:t xml:space="preserve">3ª </w:t>
+      </w:r>
+      <w:proofErr w:type="spellStart"/>
+      <w:r>
+        <w:rPr>
+          <w:lang w:val="en-US"/>
+        </w:rPr>
+        <w:t>Edição</w:t>
+      </w:r>
+      <w:proofErr w:type="spellEnd"/>
       <w:r>
         <w:rPr>
           <w:lang w:val="en-US"/>
@@ -17707,7 +22125,22 @@
         <w:rPr>
           <w:lang w:val="en-US"/>
         </w:rPr>
-        <w:t>(Smolic et al.</w:t>
+        <w:lastRenderedPageBreak/>
+        <w:t>(</w:t>
+      </w:r>
+      <w:proofErr w:type="spellStart"/>
+      <w:r>
+        <w:rPr>
+          <w:lang w:val="en-US"/>
+        </w:rPr>
+        <w:t>Smolic</w:t>
+      </w:r>
+      <w:proofErr w:type="spellEnd"/>
+      <w:r>
+        <w:rPr>
+          <w:lang w:val="en-US"/>
+        </w:rPr>
+        <w:t xml:space="preserve"> et al.</w:t>
       </w:r>
       <w:r>
         <w:rPr>
@@ -17721,11 +22154,69 @@
         </w:rPr>
         <w:t xml:space="preserve">) </w:t>
       </w:r>
-      <w:r>
-        <w:rPr>
-          <w:lang w:val="en-US"/>
-        </w:rPr>
-        <w:t xml:space="preserve">Smolic, A.; Mueller, K.; Merkle, P.; Kauff, P.; Wiegand, T. An </w:t>
+      <w:proofErr w:type="spellStart"/>
+      <w:proofErr w:type="gramStart"/>
+      <w:r>
+        <w:rPr>
+          <w:lang w:val="en-US"/>
+        </w:rPr>
+        <w:t>Smolic</w:t>
+      </w:r>
+      <w:proofErr w:type="spellEnd"/>
+      <w:r>
+        <w:rPr>
+          <w:lang w:val="en-US"/>
+        </w:rPr>
+        <w:t xml:space="preserve">, A.; Mueller, K.; </w:t>
+      </w:r>
+      <w:proofErr w:type="spellStart"/>
+      <w:r>
+        <w:rPr>
+          <w:lang w:val="en-US"/>
+        </w:rPr>
+        <w:t>Merkle</w:t>
+      </w:r>
+      <w:proofErr w:type="spellEnd"/>
+      <w:r>
+        <w:rPr>
+          <w:lang w:val="en-US"/>
+        </w:rPr>
+        <w:t xml:space="preserve">, P.; </w:t>
+      </w:r>
+      <w:proofErr w:type="spellStart"/>
+      <w:r>
+        <w:rPr>
+          <w:lang w:val="en-US"/>
+        </w:rPr>
+        <w:t>Kauff</w:t>
+      </w:r>
+      <w:proofErr w:type="spellEnd"/>
+      <w:r>
+        <w:rPr>
+          <w:lang w:val="en-US"/>
+        </w:rPr>
+        <w:t xml:space="preserve">, P.; </w:t>
+      </w:r>
+      <w:proofErr w:type="spellStart"/>
+      <w:r>
+        <w:rPr>
+          <w:lang w:val="en-US"/>
+        </w:rPr>
+        <w:t>Wiegand</w:t>
+      </w:r>
+      <w:proofErr w:type="spellEnd"/>
+      <w:r>
+        <w:rPr>
+          <w:lang w:val="en-US"/>
+        </w:rPr>
+        <w:t>, T.</w:t>
+      </w:r>
+      <w:proofErr w:type="gramEnd"/>
+      <w:r>
+        <w:rPr>
+          <w:lang w:val="en-US"/>
+        </w:rPr>
+        <w:t xml:space="preserve"> An </w:t>
       </w:r>
       <w:r>
         <w:rPr>
@@ -17859,6 +22350,7 @@
         </w:rPr>
         <w:t xml:space="preserve">olution. </w:t>
       </w:r>
+      <w:proofErr w:type="gramStart"/>
       <w:r>
         <w:rPr>
           <w:i/>
@@ -17884,6 +22376,7 @@
         </w:rPr>
         <w:t xml:space="preserve"> 2009.</w:t>
       </w:r>
+      <w:proofErr w:type="gramEnd"/>
       <w:r>
         <w:rPr>
           <w:lang w:val="en-US"/>
@@ -17894,14 +22387,21 @@
     <w:p>
       <w:pPr>
         <w:jc w:val="both"/>
+        <w:rPr>
+          <w:lang w:val="en-US"/>
+        </w:rPr>
       </w:pPr>
       <w:r>
+        <w:rPr>
+          <w:lang w:val="en-US"/>
+        </w:rPr>
         <w:t xml:space="preserve">DOI = </w:t>
       </w:r>
-      <w:hyperlink r:id="rId23" w:history="1">
+      <w:hyperlink r:id="rId37" w:history="1">
         <w:r>
           <w:rPr>
             <w:rStyle w:val="Hyperlink"/>
+            <w:lang w:val="en-US"/>
           </w:rPr>
           <w:t>http://dx.doi.org/10.1109/PCS.2009.5167358</w:t>
         </w:r>
@@ -17958,7 +22458,7 @@
       <w:r>
         <w:t xml:space="preserve">Disponível em </w:t>
       </w:r>
-      <w:hyperlink r:id="rId24" w:anchor="technology/3dtv/" w:history="1">
+      <w:hyperlink r:id="rId38" w:anchor="technology/3dtv/" w:history="1">
         <w:r>
           <w:rPr>
             <w:rStyle w:val="Hyperlink"/>
@@ -17969,12 +22469,64 @@
       <w:r>
         <w:t xml:space="preserve">. </w:t>
       </w:r>
-      <w:r>
-        <w:rPr>
-          <w:lang w:val="en-US"/>
-        </w:rPr>
-        <w:t>Último acesso feito em 24/06/2011.</w:t>
-      </w:r>
+      <w:proofErr w:type="spellStart"/>
+      <w:proofErr w:type="gramStart"/>
+      <w:r>
+        <w:rPr>
+          <w:lang w:val="en-US"/>
+        </w:rPr>
+        <w:t>Último</w:t>
+      </w:r>
+      <w:proofErr w:type="spellEnd"/>
+      <w:r>
+        <w:rPr>
+          <w:lang w:val="en-US"/>
+        </w:rPr>
+        <w:t xml:space="preserve"> </w:t>
+      </w:r>
+      <w:proofErr w:type="spellStart"/>
+      <w:r>
+        <w:rPr>
+          <w:lang w:val="en-US"/>
+        </w:rPr>
+        <w:t>acesso</w:t>
+      </w:r>
+      <w:proofErr w:type="spellEnd"/>
+      <w:r>
+        <w:rPr>
+          <w:lang w:val="en-US"/>
+        </w:rPr>
+        <w:t xml:space="preserve"> </w:t>
+      </w:r>
+      <w:proofErr w:type="spellStart"/>
+      <w:r>
+        <w:rPr>
+          <w:lang w:val="en-US"/>
+        </w:rPr>
+        <w:t>feito</w:t>
+      </w:r>
+      <w:proofErr w:type="spellEnd"/>
+      <w:r>
+        <w:rPr>
+          <w:lang w:val="en-US"/>
+        </w:rPr>
+        <w:t xml:space="preserve"> </w:t>
+      </w:r>
+      <w:proofErr w:type="spellStart"/>
+      <w:r>
+        <w:rPr>
+          <w:lang w:val="en-US"/>
+        </w:rPr>
+        <w:t>em</w:t>
+      </w:r>
+      <w:proofErr w:type="spellEnd"/>
+      <w:r>
+        <w:rPr>
+          <w:lang w:val="en-US"/>
+        </w:rPr>
+        <w:t xml:space="preserve"> 24/06/2011.</w:t>
+      </w:r>
+      <w:proofErr w:type="gramEnd"/>
     </w:p>
     <w:p>
       <w:pPr>
@@ -17986,8 +22538,44 @@
         <w:rPr>
           <w:lang w:val="en-US"/>
         </w:rPr>
-        <w:t>(Stereographics, 1997) StereoGraphics Corporation – Stereographics</w:t>
-      </w:r>
+        <w:t>(</w:t>
+      </w:r>
+      <w:proofErr w:type="spellStart"/>
+      <w:r>
+        <w:rPr>
+          <w:lang w:val="en-US"/>
+        </w:rPr>
+        <w:t>Stereographics</w:t>
+      </w:r>
+      <w:proofErr w:type="spellEnd"/>
+      <w:r>
+        <w:rPr>
+          <w:lang w:val="en-US"/>
+        </w:rPr>
+        <w:t xml:space="preserve">, 1997) </w:t>
+      </w:r>
+      <w:proofErr w:type="spellStart"/>
+      <w:r>
+        <w:rPr>
+          <w:lang w:val="en-US"/>
+        </w:rPr>
+        <w:t>StereoGraphics</w:t>
+      </w:r>
+      <w:proofErr w:type="spellEnd"/>
+      <w:r>
+        <w:rPr>
+          <w:lang w:val="en-US"/>
+        </w:rPr>
+        <w:t xml:space="preserve"> Corporation – </w:t>
+      </w:r>
+      <w:proofErr w:type="spellStart"/>
+      <w:r>
+        <w:rPr>
+          <w:lang w:val="en-US"/>
+        </w:rPr>
+        <w:t>Stereographics</w:t>
+      </w:r>
+      <w:proofErr w:type="spellEnd"/>
       <w:r>
         <w:rPr>
           <w:lang w:val="en-US"/>
@@ -18004,7 +22592,35 @@
         <w:rPr>
           <w:lang w:val="en-US"/>
         </w:rPr>
-        <w:t xml:space="preserve"> Handbook: background on creating images for CrystalEyes® and SimulEyes®</w:t>
+        <w:t xml:space="preserve"> Handbook: background on creating images for </w:t>
+      </w:r>
+      <w:proofErr w:type="spellStart"/>
+      <w:r>
+        <w:rPr>
+          <w:lang w:val="en-US"/>
+        </w:rPr>
+        <w:t>CrystalEyes</w:t>
+      </w:r>
+      <w:proofErr w:type="spellEnd"/>
+      <w:r>
+        <w:rPr>
+          <w:lang w:val="en-US"/>
+        </w:rPr>
+        <w:t xml:space="preserve">® and </w:t>
+      </w:r>
+      <w:proofErr w:type="spellStart"/>
+      <w:r>
+        <w:rPr>
+          <w:lang w:val="en-US"/>
+        </w:rPr>
+        <w:t>SimulEyes</w:t>
+      </w:r>
+      <w:proofErr w:type="spellEnd"/>
+      <w:r>
+        <w:rPr>
+          <w:lang w:val="en-US"/>
+        </w:rPr>
+        <w:t>®</w:t>
       </w:r>
       <w:r>
         <w:rPr>
@@ -18029,7 +22645,6 @@
         <w:rPr>
           <w:lang w:val="en-US"/>
         </w:rPr>
-        <w:lastRenderedPageBreak/>
         <w:t>(Tam &amp; Zhang, 200</w:t>
       </w:r>
       <w:r>
@@ -18068,6 +22683,7 @@
         </w:rPr>
         <w:t xml:space="preserve"> </w:t>
       </w:r>
+      <w:proofErr w:type="gramStart"/>
       <w:r>
         <w:rPr>
           <w:i/>
@@ -18085,7 +22701,14 @@
         <w:rPr>
           <w:lang w:val="en-US"/>
         </w:rPr>
-        <w:t>. DOI =</w:t>
+        <w:t>.</w:t>
+      </w:r>
+      <w:proofErr w:type="gramEnd"/>
+      <w:r>
+        <w:rPr>
+          <w:lang w:val="en-US"/>
+        </w:rPr>
+        <w:t xml:space="preserve"> DOI =</w:t>
       </w:r>
       <w:r>
         <w:rPr>
@@ -18093,7 +22716,7 @@
         </w:rPr>
         <w:t xml:space="preserve"> </w:t>
       </w:r>
-      <w:hyperlink r:id="rId25" w:history="1">
+      <w:hyperlink r:id="rId39" w:history="1">
         <w:r>
           <w:rPr>
             <w:rStyle w:val="Hyperlink"/>
@@ -18119,13 +22742,43 @@
         <w:rPr>
           <w:lang w:val="en-US"/>
         </w:rPr>
-        <w:t xml:space="preserve">(Vetro, 2010) </w:t>
-      </w:r>
-      <w:r>
-        <w:rPr>
-          <w:lang w:val="en-US"/>
-        </w:rPr>
-        <w:t xml:space="preserve">Vetro, A. </w:t>
+        <w:t>(</w:t>
+      </w:r>
+      <w:proofErr w:type="spellStart"/>
+      <w:r>
+        <w:rPr>
+          <w:lang w:val="en-US"/>
+        </w:rPr>
+        <w:t>Vetro</w:t>
+      </w:r>
+      <w:proofErr w:type="spellEnd"/>
+      <w:r>
+        <w:rPr>
+          <w:lang w:val="en-US"/>
+        </w:rPr>
+        <w:t xml:space="preserve">, 2010) </w:t>
+      </w:r>
+      <w:proofErr w:type="spellStart"/>
+      <w:proofErr w:type="gramStart"/>
+      <w:r>
+        <w:rPr>
+          <w:lang w:val="en-US"/>
+        </w:rPr>
+        <w:t>Vetro</w:t>
+      </w:r>
+      <w:proofErr w:type="spellEnd"/>
+      <w:r>
+        <w:rPr>
+          <w:lang w:val="en-US"/>
+        </w:rPr>
+        <w:t>, A.</w:t>
+      </w:r>
+      <w:proofErr w:type="gramEnd"/>
+      <w:r>
+        <w:rPr>
+          <w:lang w:val="en-US"/>
+        </w:rPr>
+        <w:t xml:space="preserve"> </w:t>
       </w:r>
       <w:r>
         <w:rPr>
@@ -18137,8 +22790,23 @@
         <w:rPr>
           <w:lang w:val="en-US"/>
         </w:rPr>
-        <w:t xml:space="preserve"> Representation and Coding Formats for Stereo and Multiview Video.  </w:t>
-      </w:r>
+        <w:t xml:space="preserve"> Representation and Coding Formats for Stereo and </w:t>
+      </w:r>
+      <w:proofErr w:type="spellStart"/>
+      <w:r>
+        <w:rPr>
+          <w:lang w:val="en-US"/>
+        </w:rPr>
+        <w:t>Multiview</w:t>
+      </w:r>
+      <w:proofErr w:type="spellEnd"/>
+      <w:r>
+        <w:rPr>
+          <w:lang w:val="en-US"/>
+        </w:rPr>
+        <w:t xml:space="preserve"> Video.  </w:t>
+      </w:r>
+      <w:proofErr w:type="gramStart"/>
       <w:r>
         <w:rPr>
           <w:i/>
@@ -18162,9 +22830,16 @@
         <w:rPr>
           <w:lang w:val="en-US"/>
         </w:rPr>
-        <w:t xml:space="preserve">. DOI= </w:t>
-      </w:r>
-      <w:hyperlink r:id="rId26" w:history="1">
+        <w:t>.</w:t>
+      </w:r>
+      <w:proofErr w:type="gramEnd"/>
+      <w:r>
+        <w:rPr>
+          <w:lang w:val="en-US"/>
+        </w:rPr>
+        <w:t xml:space="preserve"> DOI= </w:t>
+      </w:r>
+      <w:hyperlink r:id="rId40" w:history="1">
         <w:r>
           <w:rPr>
             <w:rStyle w:val="Hyperlink"/>
@@ -18248,12 +22923,14 @@
         </w:rPr>
         <w:t xml:space="preserve">Winkler, S. Digital Video Quality: vision model and metrics. </w:t>
       </w:r>
+      <w:proofErr w:type="gramStart"/>
       <w:r>
         <w:rPr>
           <w:lang w:val="en-US"/>
         </w:rPr>
         <w:t>Wiley, England, 2005.</w:t>
       </w:r>
+      <w:proofErr w:type="gramEnd"/>
     </w:p>
     <w:p>
       <w:pPr>
@@ -18266,8 +22943,16 @@
         <w:rPr>
           <w:highlight w:val="yellow"/>
         </w:rPr>
-        <w:t>[é necessário?]</w:t>
-      </w:r>
+        <w:t>[é necessário?</w:t>
+      </w:r>
+      <w:proofErr w:type="gramStart"/>
+      <w:r>
+        <w:rPr>
+          <w:highlight w:val="yellow"/>
+        </w:rPr>
+        <w:t>]</w:t>
+      </w:r>
+      <w:proofErr w:type="gramEnd"/>
     </w:p>
     <w:sectPr>
       <w:pgSz w:w="11906" w:h="16838"/>
@@ -18340,12 +23025,14 @@
       <w:r>
         <w:t xml:space="preserve"> </w:t>
       </w:r>
+      <w:proofErr w:type="spellStart"/>
       <w:r>
         <w:rPr>
           <w:i/>
         </w:rPr>
         <w:t>Flickering</w:t>
       </w:r>
+      <w:proofErr w:type="spellEnd"/>
       <w:r>
         <w:t xml:space="preserve">: </w:t>
       </w:r>
@@ -18356,7 +23043,15 @@
         <w:t>que ocorre</w:t>
       </w:r>
       <w:r>
-        <w:t xml:space="preserve"> em monitores quando sua taxa de atualização é baixa, fazendo com que apareçam piscadas rápidas durante a reprodução, </w:t>
+        <w:t xml:space="preserve"> em monitores quando sua taxa de atualização é baixa, fazendo com que </w:t>
+      </w:r>
+      <w:proofErr w:type="gramStart"/>
+      <w:r>
+        <w:t>apareçam</w:t>
+      </w:r>
+      <w:proofErr w:type="gramEnd"/>
+      <w:r>
+        <w:t xml:space="preserve"> piscadas rápidas durante a reprodução, </w:t>
       </w:r>
       <w:r>
         <w:t>o que pode se tornar incômodo n</w:t>
@@ -18414,25 +23109,26 @@
         <w:footnoteRef/>
       </w:r>
       <w:r>
-        <w:t xml:space="preserve"> Alguns autores </w:t>
-      </w:r>
-      <w:r>
-        <w:t xml:space="preserve">usam o termo </w:t>
-      </w:r>
-      <w:r>
-        <w:rPr>
-          <w:i/>
-        </w:rPr>
-        <w:t>inter-view correlation</w:t>
-      </w:r>
-      <w:r>
-        <w:t xml:space="preserve"> (</w:t>
-      </w:r>
-      <w:r>
-        <w:t>Merkle</w:t>
-      </w:r>
-      <w:r>
-        <w:t xml:space="preserve"> et al., 2007; Lin et al., 2009)</w:t>
+        <w:t xml:space="preserve"> Uma lista com diversos filmes e jogos em 3D para Playstation </w:t>
+      </w:r>
+      <w:proofErr w:type="gramStart"/>
+      <w:r>
+        <w:t>3</w:t>
+      </w:r>
+      <w:proofErr w:type="gramEnd"/>
+      <w:r>
+        <w:t xml:space="preserve"> pode ser visto em </w:t>
+      </w:r>
+      <w:hyperlink r:id="rId2" w:history="1">
+        <w:r>
+          <w:rPr>
+            <w:rStyle w:val="Hyperlink"/>
+          </w:rPr>
+          <w:t>http://blog.us.playstation.com/2011/07/01/stereoscopic-3d-on-ps3-updated-list-of-all-3d-games-and-movies/</w:t>
+        </w:r>
+      </w:hyperlink>
+      <w:r>
+        <w:t xml:space="preserve"> último acesso em 21/07/2011</w:t>
       </w:r>
     </w:p>
   </w:footnote>
@@ -18448,12 +23144,85 @@
         <w:footnoteRef/>
       </w:r>
       <w:r>
+        <w:t xml:space="preserve"> Alguns autores usam o termo </w:t>
+      </w:r>
+      <w:proofErr w:type="spellStart"/>
+      <w:r>
+        <w:rPr>
+          <w:i/>
+        </w:rPr>
+        <w:t>inter-view</w:t>
+      </w:r>
+      <w:proofErr w:type="spellEnd"/>
+      <w:r>
+        <w:rPr>
+          <w:i/>
+        </w:rPr>
         <w:t xml:space="preserve"> </w:t>
       </w:r>
-      <w:r>
-        <w:t xml:space="preserve">O código do OpenCV pode ser obtido em </w:t>
-      </w:r>
-      <w:hyperlink r:id="rId2" w:history="1">
+      <w:proofErr w:type="spellStart"/>
+      <w:r>
+        <w:rPr>
+          <w:i/>
+        </w:rPr>
+        <w:t>correlation</w:t>
+      </w:r>
+      <w:proofErr w:type="spellEnd"/>
+      <w:r>
+        <w:t xml:space="preserve"> (</w:t>
+      </w:r>
+      <w:proofErr w:type="spellStart"/>
+      <w:r>
+        <w:t>Merkle</w:t>
+      </w:r>
+      <w:proofErr w:type="spellEnd"/>
+      <w:r>
+        <w:t xml:space="preserve"> </w:t>
+      </w:r>
+      <w:proofErr w:type="gramStart"/>
+      <w:r>
+        <w:t>et</w:t>
+      </w:r>
+      <w:proofErr w:type="gramEnd"/>
+      <w:r>
+        <w:t xml:space="preserve"> al., 2007; </w:t>
+      </w:r>
+      <w:proofErr w:type="spellStart"/>
+      <w:r>
+        <w:t>Lin</w:t>
+      </w:r>
+      <w:proofErr w:type="spellEnd"/>
+      <w:r>
+        <w:t xml:space="preserve"> et al., 2009)</w:t>
+      </w:r>
+    </w:p>
+  </w:footnote>
+  <w:footnote w:id="5">
+    <w:p>
+      <w:pPr>
+        <w:pStyle w:val="Textodenotaderodap"/>
+      </w:pPr>
+      <w:r>
+        <w:rPr>
+          <w:rStyle w:val="Refdenotaderodap"/>
+        </w:rPr>
+        <w:footnoteRef/>
+      </w:r>
+      <w:r>
+        <w:t xml:space="preserve"> </w:t>
+      </w:r>
+      <w:r>
+        <w:t xml:space="preserve">O código do </w:t>
+      </w:r>
+      <w:proofErr w:type="gramStart"/>
+      <w:r>
+        <w:t>OpenCV</w:t>
+      </w:r>
+      <w:proofErr w:type="gramEnd"/>
+      <w:r>
+        <w:t xml:space="preserve"> pode ser obtido em </w:t>
+      </w:r>
+      <w:hyperlink r:id="rId3" w:history="1">
         <w:r>
           <w:rPr>
             <w:rStyle w:val="Hyperlink"/>
@@ -18464,7 +23233,7 @@
       <w:r>
         <w:t xml:space="preserve"> e a Wiki contendo documentação e suporte ao uso pode ser vista em </w:t>
       </w:r>
-      <w:hyperlink r:id="rId3" w:history="1">
+      <w:hyperlink r:id="rId4" w:history="1">
         <w:r>
           <w:rPr>
             <w:rStyle w:val="Hyperlink"/>
@@ -18483,7 +23252,7 @@
       </w:r>
     </w:p>
   </w:footnote>
-  <w:footnote w:id="5">
+  <w:footnote w:id="6">
     <w:p>
       <w:pPr>
         <w:pStyle w:val="Textodenotaderodap"/>
@@ -18497,7 +23266,7 @@
       <w:r>
         <w:t xml:space="preserve"> O software MSU VQMT pode ser baixado em </w:t>
       </w:r>
-      <w:hyperlink r:id="rId4" w:anchor="free" w:history="1">
+      <w:hyperlink r:id="rId5" w:anchor="free" w:history="1">
         <w:r>
           <w:rPr>
             <w:rStyle w:val="Hyperlink"/>
@@ -18742,7 +23511,6 @@
     <w:lsdException w:name="Subtitle" w:semiHidden="0" w:uiPriority="11" w:unhideWhenUsed="0" w:qFormat="1"/>
     <w:lsdException w:name="Strong" w:semiHidden="0" w:uiPriority="22" w:unhideWhenUsed="0" w:qFormat="1"/>
     <w:lsdException w:name="Emphasis" w:semiHidden="0" w:uiPriority="20" w:unhideWhenUsed="0" w:qFormat="1"/>
-    <w:lsdException w:name="Normal (Web)" w:uiPriority="0"/>
     <w:lsdException w:name="Table Grid" w:semiHidden="0" w:uiPriority="59" w:unhideWhenUsed="0"/>
     <w:lsdException w:name="Placeholder Text" w:unhideWhenUsed="0"/>
     <w:lsdException w:name="No Spacing" w:semiHidden="0" w:uiPriority="1" w:unhideWhenUsed="0" w:qFormat="1"/>
@@ -18863,7 +23631,6 @@
   <w:style w:type="character" w:default="1" w:styleId="Fontepargpadro">
     <w:name w:val="Default Paragraph Font"/>
     <w:uiPriority w:val="1"/>
-    <w:semiHidden/>
     <w:unhideWhenUsed/>
   </w:style>
   <w:style w:type="table" w:default="1" w:styleId="Tabelanormal">
@@ -19119,6 +23886,7 @@
   <w:style w:type="paragraph" w:styleId="NormalWeb">
     <w:name w:val="Normal (Web)"/>
     <w:basedOn w:val="Normal"/>
+    <w:uiPriority w:val="99"/>
     <w:rsid w:val="00E675A6"/>
     <w:pPr>
       <w:suppressAutoHyphens/>
@@ -19171,6 +23939,17 @@
       <w:szCs w:val="16"/>
     </w:rPr>
   </w:style>
+  <w:style w:type="character" w:styleId="nfase">
+    <w:name w:val="Emphasis"/>
+    <w:basedOn w:val="Fontepargpadro"/>
+    <w:uiPriority w:val="20"/>
+    <w:qFormat/>
+    <w:rsid w:val="00326109"/>
+    <w:rPr>
+      <w:i/>
+      <w:iCs/>
+    </w:rPr>
+  </w:style>
 </w:styles>
 </file>
 
@@ -19217,7 +23996,6 @@
     <w:lsdException w:name="Subtitle" w:semiHidden="0" w:uiPriority="11" w:unhideWhenUsed="0" w:qFormat="1"/>
     <w:lsdException w:name="Strong" w:semiHidden="0" w:uiPriority="22" w:unhideWhenUsed="0" w:qFormat="1"/>
     <w:lsdException w:name="Emphasis" w:semiHidden="0" w:uiPriority="20" w:unhideWhenUsed="0" w:qFormat="1"/>
-    <w:lsdException w:name="Normal (Web)" w:uiPriority="0"/>
     <w:lsdException w:name="Table Grid" w:semiHidden="0" w:uiPriority="59" w:unhideWhenUsed="0"/>
     <w:lsdException w:name="Placeholder Text" w:unhideWhenUsed="0"/>
     <w:lsdException w:name="No Spacing" w:semiHidden="0" w:uiPriority="1" w:unhideWhenUsed="0" w:qFormat="1"/>
@@ -19338,7 +24116,6 @@
   <w:style w:type="character" w:default="1" w:styleId="Fontepargpadro">
     <w:name w:val="Default Paragraph Font"/>
     <w:uiPriority w:val="1"/>
-    <w:semiHidden/>
     <w:unhideWhenUsed/>
   </w:style>
   <w:style w:type="table" w:default="1" w:styleId="Tabelanormal">
@@ -19594,6 +24371,7 @@
   <w:style w:type="paragraph" w:styleId="NormalWeb">
     <w:name w:val="Normal (Web)"/>
     <w:basedOn w:val="Normal"/>
+    <w:uiPriority w:val="99"/>
     <w:rsid w:val="00E675A6"/>
     <w:pPr>
       <w:suppressAutoHyphens/>
@@ -19644,6 +24422,17 @@
       <w:rFonts w:ascii="Tahoma" w:hAnsi="Tahoma" w:cs="Tahoma"/>
       <w:sz w:val="16"/>
       <w:szCs w:val="16"/>
+    </w:rPr>
+  </w:style>
+  <w:style w:type="character" w:styleId="nfase">
+    <w:name w:val="Emphasis"/>
+    <w:basedOn w:val="Fontepargpadro"/>
+    <w:uiPriority w:val="20"/>
+    <w:qFormat/>
+    <w:rsid w:val="00326109"/>
+    <w:rPr>
+      <w:i/>
+      <w:iCs/>
     </w:rPr>
   </w:style>
 </w:styles>
@@ -19939,7 +24728,7 @@
 </file>
 
 <file path=customXml/itemProps1.xml><?xml version="1.0" encoding="utf-8"?>
-<ds:datastoreItem xmlns:ds="http://schemas.openxmlformats.org/officeDocument/2006/customXml" ds:itemID="{404584B7-73E4-4498-B7C0-1260595EBFB1}">
+<ds:datastoreItem xmlns:ds="http://schemas.openxmlformats.org/officeDocument/2006/customXml" ds:itemID="{094519A3-0D34-458A-B811-C8A61936D822}">
   <ds:schemaRefs>
     <ds:schemaRef ds:uri="http://schemas.openxmlformats.org/officeDocument/2006/bibliography"/>
   </ds:schemaRefs>
